--- a/trunk/documents/training/celab_training_plan.docx
+++ b/trunk/documents/training/celab_training_plan.docx
@@ -1,6 +1,6 @@
 
 <file path=word/document.xml><?xml version="1.0" encoding="utf-8"?>
-<w:document xmlns:wpc="http://schemas.microsoft.com/office/word/2010/wordprocessingCanvas" xmlns:mc="http://schemas.openxmlformats.org/markup-compatibility/2006" xmlns:o="urn:schemas-microsoft-com:office:office" xmlns:r="http://schemas.openxmlformats.org/officeDocument/2006/relationships" xmlns:m="http://schemas.openxmlformats.org/officeDocument/2006/math" xmlns:v="urn:schemas-microsoft-com:vml" xmlns:wp14="http://schemas.microsoft.com/office/word/2010/wordprocessingDrawing" xmlns:wp="http://schemas.openxmlformats.org/drawingml/2006/wordprocessingDrawing" xmlns:w10="urn:schemas-microsoft-com:office:word" xmlns:w="http://schemas.openxmlformats.org/wordprocessingml/2006/main" xmlns:w14="http://schemas.microsoft.com/office/word/2010/wordml" xmlns:w15="http://schemas.microsoft.com/office/word/2012/wordml" xmlns:wpg="http://schemas.microsoft.com/office/word/2010/wordprocessingGroup" xmlns:wpi="http://schemas.microsoft.com/office/word/2010/wordprocessingInk" xmlns:wne="http://schemas.microsoft.com/office/word/2006/wordml" xmlns:wps="http://schemas.microsoft.com/office/word/2010/wordprocessingShape" mc:Ignorable="w14 w15 wp14">
+<w:document xmlns:ve="http://schemas.openxmlformats.org/markup-compatibility/2006" xmlns:o="urn:schemas-microsoft-com:office:office" xmlns:r="http://schemas.openxmlformats.org/officeDocument/2006/relationships" xmlns:m="http://schemas.openxmlformats.org/officeDocument/2006/math" xmlns:v="urn:schemas-microsoft-com:vml" xmlns:wp="http://schemas.openxmlformats.org/drawingml/2006/wordprocessingDrawing" xmlns:w10="urn:schemas-microsoft-com:office:word" xmlns:w="http://schemas.openxmlformats.org/wordprocessingml/2006/main" xmlns:wne="http://schemas.microsoft.com/office/word/2006/wordml">
   <w:body>
     <w:p>
       <w:pPr>
@@ -61,6 +61,17 @@
         </w:rPr>
         <w:t xml:space="preserve"> Electronics Component</w:t>
       </w:r>
+    </w:p>
+    <w:p>
+      <w:pPr>
+        <w:tabs>
+          <w:tab w:val="left" w:pos="2295"/>
+        </w:tabs>
+        <w:jc w:val="both"/>
+        <w:rPr>
+          <w:rStyle w:val="BookTitle"/>
+        </w:rPr>
+      </w:pPr>
       <w:r>
         <w:rPr>
           <w:rStyle w:val="BookTitle"/>
@@ -74,7 +85,7 @@
         <w:tblpPr w:leftFromText="180" w:rightFromText="180" w:vertAnchor="text" w:horzAnchor="margin" w:tblpX="-864" w:tblpY="38"/>
         <w:tblW w:w="11430" w:type="dxa"/>
         <w:shd w:val="clear" w:color="auto" w:fill="EDEDED" w:themeFill="accent3" w:themeFillTint="33"/>
-        <w:tblLook w:val="04A0" w:firstRow="1" w:lastRow="0" w:firstColumn="1" w:lastColumn="0" w:noHBand="0" w:noVBand="1"/>
+        <w:tblLook w:val="04A0"/>
       </w:tblPr>
       <w:tblGrid>
         <w:gridCol w:w="3076"/>
@@ -478,6 +489,12 @@
                 <w:highlight w:val="yellow"/>
               </w:rPr>
             </w:pPr>
+            <w:r>
+              <w:rPr>
+                <w:b/>
+              </w:rPr>
+              <w:t>MOSFET IRF540</w:t>
+            </w:r>
           </w:p>
         </w:tc>
         <w:tc>
@@ -494,6 +511,12 @@
                 <w:highlight w:val="yellow"/>
               </w:rPr>
             </w:pPr>
+            <w:r>
+              <w:rPr>
+                <w:b/>
+              </w:rPr>
+              <w:t>IR Tx AND Rx LED</w:t>
+            </w:r>
           </w:p>
         </w:tc>
         <w:tc>
@@ -510,32 +533,38 @@
                 <w:highlight w:val="yellow"/>
               </w:rPr>
             </w:pPr>
+            <w:r>
+              <w:rPr>
+                <w:b/>
+              </w:rPr>
+              <w:t>BRIDGE RECTIFIER IC</w:t>
+            </w:r>
           </w:p>
         </w:tc>
       </w:tr>
     </w:tbl>
-    <w:p>
-      <w:r>
-        <w:rPr>
-          <w:highlight w:val="yellow"/>
-        </w:rPr>
-        <w:t>&lt;Add 3 more components to complete 20 in all&gt;</w:t>
-      </w:r>
-    </w:p>
+    <w:p/>
+    <w:p/>
+    <w:p/>
     <w:tbl>
       <w:tblPr>
         <w:tblStyle w:val="TableGrid"/>
         <w:tblW w:w="11430" w:type="dxa"/>
         <w:tblInd w:w="-882" w:type="dxa"/>
-        <w:tblLook w:val="04A0" w:firstRow="1" w:lastRow="0" w:firstColumn="1" w:lastColumn="0" w:noHBand="0" w:noVBand="1"/>
+        <w:tblLook w:val="04A0"/>
       </w:tblPr>
       <w:tblGrid>
-        <w:gridCol w:w="11430"/>
+        <w:gridCol w:w="3060"/>
+        <w:gridCol w:w="2610"/>
+        <w:gridCol w:w="2700"/>
+        <w:gridCol w:w="3060"/>
       </w:tblGrid>
       <w:tr>
         <w:tc>
           <w:tcPr>
             <w:tcW w:w="11430" w:type="dxa"/>
+            <w:gridSpan w:val="4"/>
+            <w:shd w:val="clear" w:color="auto" w:fill="9CC2E5" w:themeFill="accent1" w:themeFillTint="99"/>
           </w:tcPr>
           <w:p>
             <w:pPr>
@@ -556,360 +585,86 @@
               </w:rPr>
               <w:t>SING BREAD BOARD</w:t>
             </w:r>
-          </w:p>
-        </w:tc>
-      </w:tr>
-    </w:tbl>
-    <w:p>
-      <w:r>
-        <w:rPr>
-          <w:highlight w:val="yellow"/>
-        </w:rPr>
-        <w:t>&lt;List of items used for using bread board&gt;</w:t>
-      </w:r>
-    </w:p>
-    <w:p>
-      <w:r>
-        <w:rPr>
-          <w:highlight w:val="yellow"/>
-        </w:rPr>
-        <w:t>&lt;Bread board internal connection diagram&gt;</w:t>
-      </w:r>
-    </w:p>
-    <w:tbl>
-      <w:tblPr>
-        <w:tblStyle w:val="TableGrid"/>
-        <w:tblW w:w="11430" w:type="dxa"/>
-        <w:tblInd w:w="-882" w:type="dxa"/>
-        <w:tblLook w:val="04A0" w:firstRow="1" w:lastRow="0" w:firstColumn="1" w:lastColumn="0" w:noHBand="0" w:noVBand="1"/>
-      </w:tblPr>
-      <w:tblGrid>
-        <w:gridCol w:w="4590"/>
-        <w:gridCol w:w="6840"/>
-      </w:tblGrid>
-      <w:tr>
-        <w:tc>
-          <w:tcPr>
-            <w:tcW w:w="11430" w:type="dxa"/>
-            <w:gridSpan w:val="2"/>
-            <w:shd w:val="clear" w:color="auto" w:fill="9CC2E5" w:themeFill="accent1" w:themeFillTint="99"/>
-          </w:tcPr>
-          <w:p>
-            <w:pPr>
-              <w:jc w:val="center"/>
-              <w:rPr>
-                <w:b/>
-              </w:rPr>
-            </w:pPr>
-            <w:r>
-              <w:rPr>
-                <w:b/>
-              </w:rPr>
-              <w:t>ANY TWO MINI PROJECTS ON BREAD BOARD</w:t>
-            </w:r>
-          </w:p>
-        </w:tc>
-      </w:tr>
-      <w:tr>
-        <w:trPr>
-          <w:trHeight w:val="341"/>
-        </w:trPr>
-        <w:tc>
-          <w:tcPr>
-            <w:tcW w:w="4590" w:type="dxa"/>
-            <w:shd w:val="clear" w:color="auto" w:fill="A5A5A5" w:themeFill="accent3"/>
-          </w:tcPr>
-          <w:p>
-            <w:pPr>
-              <w:jc w:val="center"/>
-            </w:pPr>
-            <w:r>
-              <w:t>NAME OF MINI PROJECT</w:t>
-            </w:r>
-          </w:p>
-        </w:tc>
-        <w:tc>
-          <w:tcPr>
-            <w:tcW w:w="6840" w:type="dxa"/>
-            <w:shd w:val="clear" w:color="auto" w:fill="A5A5A5" w:themeFill="accent3"/>
-          </w:tcPr>
-          <w:p>
-            <w:pPr>
-              <w:jc w:val="center"/>
-            </w:pPr>
-            <w:r>
-              <w:t>PATH</w:t>
-            </w:r>
-          </w:p>
-        </w:tc>
-      </w:tr>
-      <w:tr>
-        <w:tc>
-          <w:tcPr>
-            <w:tcW w:w="4590" w:type="dxa"/>
-          </w:tcPr>
-          <w:p>
-            <w:pPr>
-              <w:jc w:val="center"/>
-              <w:rPr>
-                <w:b/>
-                <w:color w:val="000000" w:themeColor="text1"/>
-              </w:rPr>
-            </w:pPr>
-            <w:r>
-              <w:rPr>
-                <w:b/>
-                <w:color w:val="000000" w:themeColor="text1"/>
-              </w:rPr>
-              <w:t>AUTOMATIC STREET LIGHT</w:t>
-            </w:r>
-          </w:p>
-        </w:tc>
-        <w:tc>
-          <w:tcPr>
-            <w:tcW w:w="6840" w:type="dxa"/>
-          </w:tcPr>
-          <w:p>
-            <w:pPr>
-              <w:rPr>
-                <w:b/>
-              </w:rPr>
-            </w:pPr>
-            <w:r>
-              <w:rPr>
-                <w:b/>
-              </w:rPr>
-              <w:t>embedded-</w:t>
-            </w:r>
-            <w:r>
-              <w:rPr>
-                <w:b/>
-              </w:rPr>
-              <w:t>projects\</w:t>
-            </w:r>
-            <w:proofErr w:type="spellStart"/>
-            <w:r>
-              <w:rPr>
-                <w:b/>
-              </w:rPr>
-              <w:t>pcb_designs</w:t>
-            </w:r>
-            <w:proofErr w:type="spellEnd"/>
-            <w:r>
-              <w:rPr>
-                <w:b/>
-              </w:rPr>
-              <w:t>\</w:t>
-            </w:r>
-            <w:proofErr w:type="spellStart"/>
-            <w:r>
-              <w:rPr>
-                <w:b/>
-              </w:rPr>
-              <w:t>mini_projects</w:t>
-            </w:r>
-            <w:proofErr w:type="spellEnd"/>
-          </w:p>
-        </w:tc>
-      </w:tr>
-      <w:tr>
-        <w:tc>
-          <w:tcPr>
-            <w:tcW w:w="4590" w:type="dxa"/>
-          </w:tcPr>
-          <w:p>
-            <w:pPr>
-              <w:jc w:val="center"/>
-              <w:rPr>
-                <w:b/>
-                <w:color w:val="000000" w:themeColor="text1"/>
-              </w:rPr>
-            </w:pPr>
-            <w:r>
-              <w:rPr>
-                <w:b/>
-                <w:color w:val="000000" w:themeColor="text1"/>
-              </w:rPr>
-              <w:t>CLAP SWITCH</w:t>
-            </w:r>
-          </w:p>
-        </w:tc>
-        <w:tc>
-          <w:tcPr>
-            <w:tcW w:w="6840" w:type="dxa"/>
-          </w:tcPr>
-          <w:p>
-            <w:pPr>
-              <w:rPr>
-                <w:b/>
-              </w:rPr>
-            </w:pPr>
-            <w:r>
-              <w:rPr>
-                <w:b/>
-              </w:rPr>
-              <w:t>embedded-</w:t>
-            </w:r>
-            <w:r>
-              <w:rPr>
-                <w:b/>
-              </w:rPr>
-              <w:t>projects\</w:t>
-            </w:r>
-            <w:proofErr w:type="spellStart"/>
-            <w:r>
-              <w:rPr>
-                <w:b/>
-              </w:rPr>
-              <w:t>pcb_designs</w:t>
-            </w:r>
-            <w:proofErr w:type="spellEnd"/>
-            <w:r>
-              <w:rPr>
-                <w:b/>
-              </w:rPr>
-              <w:t>\</w:t>
-            </w:r>
-            <w:proofErr w:type="spellStart"/>
-            <w:r>
-              <w:rPr>
-                <w:b/>
-              </w:rPr>
-              <w:t>mini_projects</w:t>
-            </w:r>
-            <w:proofErr w:type="spellEnd"/>
-          </w:p>
-        </w:tc>
-      </w:tr>
-      <w:tr>
-        <w:tc>
-          <w:tcPr>
-            <w:tcW w:w="4590" w:type="dxa"/>
-          </w:tcPr>
-          <w:p>
-            <w:pPr>
-              <w:jc w:val="center"/>
-              <w:rPr>
-                <w:b/>
-                <w:color w:val="000000" w:themeColor="text1"/>
-              </w:rPr>
-            </w:pPr>
-            <w:r>
-              <w:rPr>
-                <w:b/>
-                <w:color w:val="000000" w:themeColor="text1"/>
-              </w:rPr>
-              <w:t>OBJECT COUNTER</w:t>
-            </w:r>
-          </w:p>
-        </w:tc>
-        <w:tc>
-          <w:tcPr>
-            <w:tcW w:w="6840" w:type="dxa"/>
-          </w:tcPr>
-          <w:p>
-            <w:pPr>
-              <w:rPr>
-                <w:b/>
-              </w:rPr>
-            </w:pPr>
-            <w:r>
-              <w:rPr>
-                <w:b/>
-              </w:rPr>
-              <w:t>embedded-</w:t>
-            </w:r>
-            <w:r>
-              <w:rPr>
-                <w:b/>
-              </w:rPr>
-              <w:t>projects\</w:t>
-            </w:r>
-            <w:proofErr w:type="spellStart"/>
-            <w:r>
-              <w:rPr>
-                <w:b/>
-              </w:rPr>
-              <w:t>pcb_designs</w:t>
-            </w:r>
-            <w:proofErr w:type="spellEnd"/>
-            <w:r>
-              <w:rPr>
-                <w:b/>
-              </w:rPr>
-              <w:t>\</w:t>
-            </w:r>
-            <w:proofErr w:type="spellStart"/>
-            <w:r>
-              <w:rPr>
-                <w:b/>
-              </w:rPr>
-              <w:t>mini_projects</w:t>
-            </w:r>
-            <w:proofErr w:type="spellEnd"/>
-          </w:p>
-        </w:tc>
-      </w:tr>
-      <w:tr>
-        <w:tc>
-          <w:tcPr>
-            <w:tcW w:w="4590" w:type="dxa"/>
-          </w:tcPr>
-          <w:p>
-            <w:pPr>
-              <w:jc w:val="center"/>
-              <w:rPr>
-                <w:b/>
-                <w:color w:val="000000" w:themeColor="text1"/>
-              </w:rPr>
-            </w:pPr>
-            <w:r>
-              <w:rPr>
-                <w:b/>
-                <w:color w:val="000000" w:themeColor="text1"/>
-              </w:rPr>
-              <w:t>MELODY GENERATOR USING LM 66</w:t>
-            </w:r>
-          </w:p>
-        </w:tc>
-        <w:tc>
-          <w:tcPr>
-            <w:tcW w:w="6840" w:type="dxa"/>
-          </w:tcPr>
-          <w:p>
-            <w:pPr>
-              <w:rPr>
-                <w:b/>
-              </w:rPr>
-            </w:pPr>
-            <w:r>
-              <w:rPr>
-                <w:b/>
-              </w:rPr>
-              <w:t>embedded-projects\</w:t>
-            </w:r>
-            <w:proofErr w:type="spellStart"/>
-            <w:r>
-              <w:rPr>
-                <w:b/>
-              </w:rPr>
-              <w:t>pcb_designs</w:t>
-            </w:r>
-            <w:proofErr w:type="spellEnd"/>
-            <w:r>
-              <w:rPr>
-                <w:b/>
-              </w:rPr>
-              <w:t>\</w:t>
-            </w:r>
-            <w:proofErr w:type="spellStart"/>
-            <w:r>
-              <w:rPr>
-                <w:b/>
-              </w:rPr>
-              <w:t>mini_projects</w:t>
-            </w:r>
-            <w:proofErr w:type="spellEnd"/>
+            <w:r>
+              <w:rPr>
+                <w:b/>
+              </w:rPr>
+              <w:t>(WITH LIST OF ITEMS)</w:t>
+            </w:r>
+          </w:p>
+        </w:tc>
+      </w:tr>
+      <w:tr>
+        <w:tc>
+          <w:tcPr>
+            <w:tcW w:w="3060" w:type="dxa"/>
+          </w:tcPr>
+          <w:p>
+            <w:pPr>
+              <w:rPr>
+                <w:b/>
+              </w:rPr>
+            </w:pPr>
+            <w:r>
+              <w:rPr>
+                <w:b/>
+              </w:rPr>
+              <w:t xml:space="preserve">BOTH SIDE MALE CONNECTOR </w:t>
+            </w:r>
+          </w:p>
+        </w:tc>
+        <w:tc>
+          <w:tcPr>
+            <w:tcW w:w="2610" w:type="dxa"/>
+          </w:tcPr>
+          <w:p>
+            <w:pPr>
+              <w:rPr>
+                <w:b/>
+              </w:rPr>
+            </w:pPr>
+            <w:r>
+              <w:rPr>
+                <w:b/>
+              </w:rPr>
+              <w:t>BATTER CONNECTOR</w:t>
+            </w:r>
+          </w:p>
+        </w:tc>
+        <w:tc>
+          <w:tcPr>
+            <w:tcW w:w="2700" w:type="dxa"/>
+          </w:tcPr>
+          <w:p>
+            <w:pPr>
+              <w:rPr>
+                <w:b/>
+              </w:rPr>
+            </w:pPr>
+            <w:r>
+              <w:rPr>
+                <w:b/>
+              </w:rPr>
+              <w:t>9 VOLT DC BATTERY</w:t>
+            </w:r>
+          </w:p>
+        </w:tc>
+        <w:tc>
+          <w:tcPr>
+            <w:tcW w:w="3060" w:type="dxa"/>
+          </w:tcPr>
+          <w:p>
+            <w:pPr>
+              <w:rPr>
+                <w:b/>
+              </w:rPr>
+            </w:pPr>
+            <w:r>
+              <w:rPr>
+                <w:b/>
+              </w:rPr>
+              <w:t>FEW BREAD BOARD WIRES</w:t>
+            </w:r>
           </w:p>
         </w:tc>
       </w:tr>
@@ -920,7 +675,7 @@
         <w:tblStyle w:val="TableGrid"/>
         <w:tblW w:w="11430" w:type="dxa"/>
         <w:tblInd w:w="-882" w:type="dxa"/>
-        <w:tblLook w:val="04A0" w:firstRow="1" w:lastRow="0" w:firstColumn="1" w:lastColumn="0" w:noHBand="0" w:noVBand="1"/>
+        <w:tblLook w:val="04A0"/>
       </w:tblPr>
       <w:tblGrid>
         <w:gridCol w:w="11430"/>
@@ -929,6 +684,355 @@
         <w:tc>
           <w:tcPr>
             <w:tcW w:w="11430" w:type="dxa"/>
+            <w:shd w:val="clear" w:color="auto" w:fill="9CC2E5" w:themeFill="accent1" w:themeFillTint="99"/>
+          </w:tcPr>
+          <w:p>
+            <w:pPr>
+              <w:jc w:val="center"/>
+              <w:rPr>
+                <w:b/>
+              </w:rPr>
+            </w:pPr>
+            <w:r>
+              <w:rPr>
+                <w:b/>
+              </w:rPr>
+              <w:t>INTERNAL CONNECTION OF BREAD BOARD</w:t>
+            </w:r>
+          </w:p>
+        </w:tc>
+      </w:tr>
+    </w:tbl>
+    <w:p/>
+    <w:p>
+      <w:pPr>
+        <w:jc w:val="center"/>
+      </w:pPr>
+      <w:r>
+        <w:rPr>
+          <w:noProof/>
+          <w:lang w:eastAsia="en-US"/>
+        </w:rPr>
+        <w:drawing>
+          <wp:inline distT="0" distB="0" distL="0" distR="0">
+            <wp:extent cx="5943600" cy="2086012"/>
+            <wp:effectExtent l="19050" t="0" r="0" b="0"/>
+            <wp:docPr id="1" name="Picture 1" descr="http://img.webme.com/pic/w/whitelinetracer/breadboard1.gif"/>
+            <wp:cNvGraphicFramePr>
+              <a:graphicFrameLocks xmlns:a="http://schemas.openxmlformats.org/drawingml/2006/main" noChangeAspect="1"/>
+            </wp:cNvGraphicFramePr>
+            <a:graphic xmlns:a="http://schemas.openxmlformats.org/drawingml/2006/main">
+              <a:graphicData uri="http://schemas.openxmlformats.org/drawingml/2006/picture">
+                <pic:pic xmlns:pic="http://schemas.openxmlformats.org/drawingml/2006/picture">
+                  <pic:nvPicPr>
+                    <pic:cNvPr id="0" name="Picture 1" descr="http://img.webme.com/pic/w/whitelinetracer/breadboard1.gif"/>
+                    <pic:cNvPicPr>
+                      <a:picLocks noChangeAspect="1" noChangeArrowheads="1"/>
+                    </pic:cNvPicPr>
+                  </pic:nvPicPr>
+                  <pic:blipFill>
+                    <a:blip r:embed="rId8"/>
+                    <a:srcRect/>
+                    <a:stretch>
+                      <a:fillRect/>
+                    </a:stretch>
+                  </pic:blipFill>
+                  <pic:spPr bwMode="auto">
+                    <a:xfrm>
+                      <a:off x="0" y="0"/>
+                      <a:ext cx="5943600" cy="2086012"/>
+                    </a:xfrm>
+                    <a:prstGeom prst="rect">
+                      <a:avLst/>
+                    </a:prstGeom>
+                    <a:noFill/>
+                    <a:ln w="9525">
+                      <a:noFill/>
+                      <a:miter lim="800000"/>
+                      <a:headEnd/>
+                      <a:tailEnd/>
+                    </a:ln>
+                  </pic:spPr>
+                </pic:pic>
+              </a:graphicData>
+            </a:graphic>
+          </wp:inline>
+        </w:drawing>
+      </w:r>
+    </w:p>
+    <w:p/>
+    <w:tbl>
+      <w:tblPr>
+        <w:tblStyle w:val="TableGrid"/>
+        <w:tblW w:w="11430" w:type="dxa"/>
+        <w:tblInd w:w="-882" w:type="dxa"/>
+        <w:tblLook w:val="04A0"/>
+      </w:tblPr>
+      <w:tblGrid>
+        <w:gridCol w:w="4590"/>
+        <w:gridCol w:w="6840"/>
+      </w:tblGrid>
+      <w:tr>
+        <w:tc>
+          <w:tcPr>
+            <w:tcW w:w="11430" w:type="dxa"/>
+            <w:gridSpan w:val="2"/>
+            <w:shd w:val="clear" w:color="auto" w:fill="9CC2E5" w:themeFill="accent1" w:themeFillTint="99"/>
+          </w:tcPr>
+          <w:p>
+            <w:pPr>
+              <w:jc w:val="center"/>
+              <w:rPr>
+                <w:b/>
+              </w:rPr>
+            </w:pPr>
+            <w:r>
+              <w:rPr>
+                <w:b/>
+              </w:rPr>
+              <w:t>ANY TWO MINI PROJECTS ON BREAD BOARD</w:t>
+            </w:r>
+          </w:p>
+        </w:tc>
+      </w:tr>
+      <w:tr>
+        <w:trPr>
+          <w:trHeight w:val="341"/>
+        </w:trPr>
+        <w:tc>
+          <w:tcPr>
+            <w:tcW w:w="4590" w:type="dxa"/>
+            <w:shd w:val="clear" w:color="auto" w:fill="A5A5A5" w:themeFill="accent3"/>
+          </w:tcPr>
+          <w:p>
+            <w:pPr>
+              <w:jc w:val="center"/>
+            </w:pPr>
+            <w:r>
+              <w:t>NAME OF MINI PROJECT</w:t>
+            </w:r>
+          </w:p>
+        </w:tc>
+        <w:tc>
+          <w:tcPr>
+            <w:tcW w:w="6840" w:type="dxa"/>
+            <w:shd w:val="clear" w:color="auto" w:fill="A5A5A5" w:themeFill="accent3"/>
+          </w:tcPr>
+          <w:p>
+            <w:pPr>
+              <w:jc w:val="center"/>
+            </w:pPr>
+            <w:r>
+              <w:t>PATH</w:t>
+            </w:r>
+          </w:p>
+        </w:tc>
+      </w:tr>
+      <w:tr>
+        <w:tc>
+          <w:tcPr>
+            <w:tcW w:w="4590" w:type="dxa"/>
+          </w:tcPr>
+          <w:p>
+            <w:pPr>
+              <w:jc w:val="center"/>
+              <w:rPr>
+                <w:b/>
+                <w:color w:val="000000" w:themeColor="text1"/>
+              </w:rPr>
+            </w:pPr>
+            <w:r>
+              <w:rPr>
+                <w:b/>
+                <w:color w:val="000000" w:themeColor="text1"/>
+              </w:rPr>
+              <w:t>AUTOMATIC STREET LIGHT</w:t>
+            </w:r>
+          </w:p>
+        </w:tc>
+        <w:tc>
+          <w:tcPr>
+            <w:tcW w:w="6840" w:type="dxa"/>
+          </w:tcPr>
+          <w:p>
+            <w:pPr>
+              <w:rPr>
+                <w:b/>
+              </w:rPr>
+            </w:pPr>
+            <w:r>
+              <w:rPr>
+                <w:b/>
+              </w:rPr>
+              <w:t>embedded-</w:t>
+            </w:r>
+            <w:r>
+              <w:rPr>
+                <w:b/>
+              </w:rPr>
+              <w:t>projects\pcb_designs\mini_projects</w:t>
+            </w:r>
+          </w:p>
+        </w:tc>
+      </w:tr>
+      <w:tr>
+        <w:tc>
+          <w:tcPr>
+            <w:tcW w:w="4590" w:type="dxa"/>
+          </w:tcPr>
+          <w:p>
+            <w:pPr>
+              <w:jc w:val="center"/>
+              <w:rPr>
+                <w:b/>
+                <w:color w:val="000000" w:themeColor="text1"/>
+              </w:rPr>
+            </w:pPr>
+            <w:r>
+              <w:rPr>
+                <w:b/>
+                <w:color w:val="000000" w:themeColor="text1"/>
+              </w:rPr>
+              <w:t>CLAP SWITCH</w:t>
+            </w:r>
+          </w:p>
+        </w:tc>
+        <w:tc>
+          <w:tcPr>
+            <w:tcW w:w="6840" w:type="dxa"/>
+          </w:tcPr>
+          <w:p>
+            <w:pPr>
+              <w:rPr>
+                <w:b/>
+              </w:rPr>
+            </w:pPr>
+            <w:r>
+              <w:rPr>
+                <w:b/>
+              </w:rPr>
+              <w:t>embedded-</w:t>
+            </w:r>
+            <w:r>
+              <w:rPr>
+                <w:b/>
+              </w:rPr>
+              <w:t>projects\pcb_designs\mini_projects</w:t>
+            </w:r>
+          </w:p>
+        </w:tc>
+      </w:tr>
+      <w:tr>
+        <w:tc>
+          <w:tcPr>
+            <w:tcW w:w="4590" w:type="dxa"/>
+          </w:tcPr>
+          <w:p>
+            <w:pPr>
+              <w:jc w:val="center"/>
+              <w:rPr>
+                <w:b/>
+                <w:color w:val="000000" w:themeColor="text1"/>
+              </w:rPr>
+            </w:pPr>
+            <w:r>
+              <w:rPr>
+                <w:b/>
+                <w:color w:val="000000" w:themeColor="text1"/>
+              </w:rPr>
+              <w:t>OBJECT COUNTER</w:t>
+            </w:r>
+          </w:p>
+        </w:tc>
+        <w:tc>
+          <w:tcPr>
+            <w:tcW w:w="6840" w:type="dxa"/>
+          </w:tcPr>
+          <w:p>
+            <w:pPr>
+              <w:rPr>
+                <w:b/>
+              </w:rPr>
+            </w:pPr>
+            <w:r>
+              <w:rPr>
+                <w:b/>
+              </w:rPr>
+              <w:t>embedded-</w:t>
+            </w:r>
+            <w:r>
+              <w:rPr>
+                <w:b/>
+              </w:rPr>
+              <w:t>projects\pcb_designs\mini_projects</w:t>
+            </w:r>
+          </w:p>
+        </w:tc>
+      </w:tr>
+      <w:tr>
+        <w:tc>
+          <w:tcPr>
+            <w:tcW w:w="4590" w:type="dxa"/>
+          </w:tcPr>
+          <w:p>
+            <w:pPr>
+              <w:jc w:val="center"/>
+              <w:rPr>
+                <w:b/>
+                <w:color w:val="000000" w:themeColor="text1"/>
+              </w:rPr>
+            </w:pPr>
+            <w:r>
+              <w:rPr>
+                <w:b/>
+                <w:color w:val="000000" w:themeColor="text1"/>
+              </w:rPr>
+              <w:t>MELODY GENERATOR USING LM 66</w:t>
+            </w:r>
+          </w:p>
+        </w:tc>
+        <w:tc>
+          <w:tcPr>
+            <w:tcW w:w="6840" w:type="dxa"/>
+          </w:tcPr>
+          <w:p>
+            <w:pPr>
+              <w:rPr>
+                <w:b/>
+              </w:rPr>
+            </w:pPr>
+            <w:r>
+              <w:rPr>
+                <w:b/>
+              </w:rPr>
+              <w:t>embedded-projects\pcb_designs\mini_projects</w:t>
+            </w:r>
+          </w:p>
+        </w:tc>
+      </w:tr>
+    </w:tbl>
+    <w:p/>
+    <w:p/>
+    <w:tbl>
+      <w:tblPr>
+        <w:tblStyle w:val="TableGrid"/>
+        <w:tblW w:w="11430" w:type="dxa"/>
+        <w:tblInd w:w="-882" w:type="dxa"/>
+        <w:tblLook w:val="04A0"/>
+      </w:tblPr>
+      <w:tblGrid>
+        <w:gridCol w:w="2970"/>
+        <w:gridCol w:w="2610"/>
+        <w:gridCol w:w="180"/>
+        <w:gridCol w:w="3150"/>
+        <w:gridCol w:w="2520"/>
+      </w:tblGrid>
+      <w:tr>
+        <w:tc>
+          <w:tcPr>
+            <w:tcW w:w="11430" w:type="dxa"/>
+            <w:gridSpan w:val="5"/>
+            <w:shd w:val="clear" w:color="auto" w:fill="9CC2E5" w:themeFill="accent1" w:themeFillTint="99"/>
           </w:tcPr>
           <w:p>
             <w:pPr>
@@ -944,7 +1048,382 @@
               <w:rPr>
                 <w:b/>
               </w:rPr>
+              <w:lastRenderedPageBreak/>
               <w:t>INTRODUCTION TO SOLDERING</w:t>
+            </w:r>
+            <w:r>
+              <w:rPr>
+                <w:b/>
+              </w:rPr>
+              <w:t>(ITEMS USED FOR SOLDERING)</w:t>
+            </w:r>
+          </w:p>
+        </w:tc>
+      </w:tr>
+      <w:tr>
+        <w:tc>
+          <w:tcPr>
+            <w:tcW w:w="2970" w:type="dxa"/>
+          </w:tcPr>
+          <w:p>
+            <w:pPr>
+              <w:pStyle w:val="ListParagraph"/>
+              <w:ind w:left="0"/>
+              <w:jc w:val="center"/>
+              <w:rPr>
+                <w:highlight w:val="yellow"/>
+              </w:rPr>
+            </w:pPr>
+            <w:r>
+              <w:rPr>
+                <w:b/>
+              </w:rPr>
+              <w:t>SOLDERING PASTE</w:t>
+            </w:r>
+          </w:p>
+        </w:tc>
+        <w:tc>
+          <w:tcPr>
+            <w:tcW w:w="2790" w:type="dxa"/>
+            <w:gridSpan w:val="2"/>
+          </w:tcPr>
+          <w:p>
+            <w:pPr>
+              <w:pStyle w:val="ListParagraph"/>
+              <w:ind w:left="0"/>
+              <w:jc w:val="center"/>
+              <w:rPr>
+                <w:highlight w:val="yellow"/>
+              </w:rPr>
+            </w:pPr>
+            <w:r>
+              <w:rPr>
+                <w:b/>
+              </w:rPr>
+              <w:t>SOLDERING IRON</w:t>
+            </w:r>
+          </w:p>
+        </w:tc>
+        <w:tc>
+          <w:tcPr>
+            <w:tcW w:w="3150" w:type="dxa"/>
+          </w:tcPr>
+          <w:p>
+            <w:pPr>
+              <w:pStyle w:val="ListParagraph"/>
+              <w:ind w:left="0"/>
+              <w:jc w:val="center"/>
+              <w:rPr>
+                <w:highlight w:val="yellow"/>
+              </w:rPr>
+            </w:pPr>
+            <w:r>
+              <w:rPr>
+                <w:b/>
+              </w:rPr>
+              <w:t>SOLDERING WIRE</w:t>
+            </w:r>
+          </w:p>
+        </w:tc>
+        <w:tc>
+          <w:tcPr>
+            <w:tcW w:w="2520" w:type="dxa"/>
+          </w:tcPr>
+          <w:p>
+            <w:pPr>
+              <w:pStyle w:val="ListParagraph"/>
+              <w:ind w:left="0"/>
+              <w:jc w:val="center"/>
+              <w:rPr>
+                <w:b/>
+                <w:highlight w:val="yellow"/>
+              </w:rPr>
+            </w:pPr>
+            <w:r>
+              <w:rPr>
+                <w:b/>
+              </w:rPr>
+              <w:t>HOLE PCB</w:t>
+            </w:r>
+          </w:p>
+        </w:tc>
+      </w:tr>
+      <w:tr>
+        <w:tc>
+          <w:tcPr>
+            <w:tcW w:w="11430" w:type="dxa"/>
+            <w:gridSpan w:val="5"/>
+          </w:tcPr>
+          <w:p>
+            <w:pPr>
+              <w:pStyle w:val="ListParagraph"/>
+              <w:ind w:left="0"/>
+              <w:jc w:val="center"/>
+              <w:rPr>
+                <w:b/>
+                <w:highlight w:val="yellow"/>
+              </w:rPr>
+            </w:pPr>
+            <w:r>
+              <w:rPr>
+                <w:b/>
+              </w:rPr>
+              <w:t>DURING SOLDERING</w:t>
+            </w:r>
+          </w:p>
+        </w:tc>
+      </w:tr>
+      <w:tr>
+        <w:tc>
+          <w:tcPr>
+            <w:tcW w:w="5580" w:type="dxa"/>
+            <w:gridSpan w:val="2"/>
+            <w:shd w:val="clear" w:color="auto" w:fill="00B050"/>
+          </w:tcPr>
+          <w:p>
+            <w:pPr>
+              <w:pStyle w:val="ListParagraph"/>
+              <w:ind w:left="0"/>
+              <w:jc w:val="center"/>
+              <w:rPr>
+                <w:b/>
+                <w:highlight w:val="yellow"/>
+              </w:rPr>
+            </w:pPr>
+            <w:r>
+              <w:rPr>
+                <w:b/>
+              </w:rPr>
+              <w:t>DO’S</w:t>
+            </w:r>
+          </w:p>
+        </w:tc>
+        <w:tc>
+          <w:tcPr>
+            <w:tcW w:w="5850" w:type="dxa"/>
+            <w:gridSpan w:val="3"/>
+            <w:shd w:val="clear" w:color="auto" w:fill="FF0000"/>
+          </w:tcPr>
+          <w:p>
+            <w:pPr>
+              <w:pStyle w:val="ListParagraph"/>
+              <w:ind w:left="0"/>
+              <w:jc w:val="center"/>
+              <w:rPr>
+                <w:b/>
+                <w:highlight w:val="yellow"/>
+              </w:rPr>
+            </w:pPr>
+            <w:r>
+              <w:rPr>
+                <w:b/>
+              </w:rPr>
+              <w:t>DON’T’S</w:t>
+            </w:r>
+          </w:p>
+        </w:tc>
+      </w:tr>
+      <w:tr>
+        <w:tc>
+          <w:tcPr>
+            <w:tcW w:w="5580" w:type="dxa"/>
+            <w:gridSpan w:val="2"/>
+          </w:tcPr>
+          <w:p>
+            <w:pPr>
+              <w:pStyle w:val="ListParagraph"/>
+              <w:ind w:left="0"/>
+              <w:jc w:val="center"/>
+              <w:rPr>
+                <w:b/>
+              </w:rPr>
+            </w:pPr>
+            <w:r>
+              <w:rPr>
+                <w:b/>
+                <w:sz w:val="20"/>
+              </w:rPr>
+              <w:t xml:space="preserve">ALWAYS UNPLUGTHE SOLDERING IRON WHEN </w:t>
+            </w:r>
+            <w:r>
+              <w:rPr>
+                <w:b/>
+                <w:sz w:val="20"/>
+              </w:rPr>
+              <w:t>IT IS UNATTENDED</w:t>
+            </w:r>
+          </w:p>
+        </w:tc>
+        <w:tc>
+          <w:tcPr>
+            <w:tcW w:w="5850" w:type="dxa"/>
+            <w:gridSpan w:val="3"/>
+          </w:tcPr>
+          <w:p>
+            <w:pPr>
+              <w:pStyle w:val="ListParagraph"/>
+              <w:ind w:left="0"/>
+              <w:jc w:val="center"/>
+              <w:rPr>
+                <w:b/>
+              </w:rPr>
+            </w:pPr>
+            <w:r>
+              <w:rPr>
+                <w:b/>
+                <w:sz w:val="20"/>
+              </w:rPr>
+              <w:t>ALWAYS PLUG</w:t>
+            </w:r>
+            <w:r>
+              <w:rPr>
+                <w:b/>
+                <w:sz w:val="20"/>
+              </w:rPr>
+              <w:t xml:space="preserve"> </w:t>
+            </w:r>
+            <w:r>
+              <w:rPr>
+                <w:b/>
+                <w:sz w:val="20"/>
+              </w:rPr>
+              <w:t xml:space="preserve">THE SOLDERING IRON WHEN </w:t>
+            </w:r>
+            <w:r>
+              <w:rPr>
+                <w:b/>
+                <w:sz w:val="20"/>
+              </w:rPr>
+              <w:t>IT IS UNATTENDED</w:t>
+            </w:r>
+          </w:p>
+        </w:tc>
+      </w:tr>
+      <w:tr>
+        <w:tc>
+          <w:tcPr>
+            <w:tcW w:w="5580" w:type="dxa"/>
+            <w:gridSpan w:val="2"/>
+          </w:tcPr>
+          <w:p>
+            <w:pPr>
+              <w:pStyle w:val="ListParagraph"/>
+              <w:ind w:left="0"/>
+              <w:jc w:val="center"/>
+              <w:rPr>
+                <w:b/>
+              </w:rPr>
+            </w:pPr>
+            <w:r>
+              <w:rPr>
+                <w:b/>
+                <w:sz w:val="20"/>
+              </w:rPr>
+              <w:t>BE CAREFUL TO KEEP CLOTHES, HAIR, POWER CABLES AND SKIN ETC AWAY FROM THE SOLDERING IRON TIP AND THE METAL SHAFT</w:t>
+            </w:r>
+            <w:r>
+              <w:t>.</w:t>
+            </w:r>
+          </w:p>
+        </w:tc>
+        <w:tc>
+          <w:tcPr>
+            <w:tcW w:w="5850" w:type="dxa"/>
+            <w:gridSpan w:val="3"/>
+          </w:tcPr>
+          <w:p>
+            <w:pPr>
+              <w:pStyle w:val="ListParagraph"/>
+              <w:ind w:left="0"/>
+              <w:jc w:val="center"/>
+              <w:rPr>
+                <w:b/>
+              </w:rPr>
+            </w:pPr>
+            <w:r>
+              <w:rPr>
+                <w:b/>
+                <w:sz w:val="20"/>
+              </w:rPr>
+              <w:t xml:space="preserve">TO KEEP CLOTHES, HAIR, POWER CABLES AND SKIN ETC </w:t>
+            </w:r>
+            <w:r>
+              <w:rPr>
+                <w:b/>
+                <w:sz w:val="20"/>
+              </w:rPr>
+              <w:t>NEAR</w:t>
+            </w:r>
+            <w:r>
+              <w:rPr>
+                <w:b/>
+                <w:sz w:val="20"/>
+              </w:rPr>
+              <w:t xml:space="preserve">  THE SOLDERING IRON TIP AND THE METAL SHAFT</w:t>
+            </w:r>
+            <w:r>
+              <w:t>.</w:t>
+            </w:r>
+          </w:p>
+        </w:tc>
+      </w:tr>
+      <w:tr>
+        <w:tc>
+          <w:tcPr>
+            <w:tcW w:w="5580" w:type="dxa"/>
+            <w:gridSpan w:val="2"/>
+          </w:tcPr>
+          <w:p>
+            <w:pPr>
+              <w:pStyle w:val="ListParagraph"/>
+              <w:ind w:left="0"/>
+              <w:jc w:val="center"/>
+              <w:rPr>
+                <w:b/>
+              </w:rPr>
+            </w:pPr>
+            <w:r>
+              <w:rPr>
+                <w:b/>
+                <w:sz w:val="20"/>
+              </w:rPr>
+              <w:t>ALWAYS HANDLE THE IRON BY THE PLASTIC HANDLE</w:t>
+            </w:r>
+            <w:r>
+              <w:rPr>
+                <w:b/>
+              </w:rPr>
+              <w:t>.</w:t>
+            </w:r>
+          </w:p>
+        </w:tc>
+        <w:tc>
+          <w:tcPr>
+            <w:tcW w:w="5850" w:type="dxa"/>
+            <w:gridSpan w:val="3"/>
+          </w:tcPr>
+          <w:p>
+            <w:pPr>
+              <w:pStyle w:val="ListParagraph"/>
+              <w:ind w:left="0"/>
+              <w:jc w:val="center"/>
+              <w:rPr>
+                <w:b/>
+              </w:rPr>
+            </w:pPr>
+            <w:r>
+              <w:rPr>
+                <w:b/>
+                <w:sz w:val="20"/>
+              </w:rPr>
+              <w:t>HANDLE THE IRON BY THE METAL SHAFT</w:t>
+            </w:r>
+            <w:r>
+              <w:rPr>
+                <w:b/>
+                <w:sz w:val="20"/>
+              </w:rPr>
+              <w:t>.</w:t>
             </w:r>
           </w:p>
         </w:tc>
@@ -957,73 +1436,13 @@
           <w:highlight w:val="yellow"/>
         </w:rPr>
       </w:pPr>
-      <w:r>
-        <w:rPr>
-          <w:highlight w:val="yellow"/>
-        </w:rPr>
-        <w:t>&lt;List of items used while doing soldering&gt;</w:t>
-      </w:r>
-    </w:p>
-    <w:p>
-      <w:pPr>
-        <w:pStyle w:val="ListParagraph"/>
-        <w:rPr>
-          <w:highlight w:val="yellow"/>
-        </w:rPr>
-      </w:pPr>
-      <w:r>
-        <w:rPr>
-          <w:highlight w:val="yellow"/>
-        </w:rPr>
-        <w:t>&lt;</w:t>
-      </w:r>
-      <w:proofErr w:type="gramStart"/>
-      <w:r>
-        <w:rPr>
-          <w:highlight w:val="yellow"/>
-        </w:rPr>
-        <w:t>do’s</w:t>
-      </w:r>
-      <w:proofErr w:type="gramEnd"/>
-      <w:r>
-        <w:rPr>
-          <w:highlight w:val="yellow"/>
-        </w:rPr>
-        <w:t xml:space="preserve"> and </w:t>
-      </w:r>
-      <w:proofErr w:type="spellStart"/>
-      <w:r>
-        <w:rPr>
-          <w:highlight w:val="yellow"/>
-        </w:rPr>
-        <w:t>d</w:t>
-      </w:r>
-      <w:r>
-        <w:rPr>
-          <w:highlight w:val="yellow"/>
-        </w:rPr>
-        <w:t>on</w:t>
-      </w:r>
-      <w:r>
-        <w:rPr>
-          <w:highlight w:val="yellow"/>
-        </w:rPr>
-        <w:t>t’s</w:t>
-      </w:r>
-      <w:proofErr w:type="spellEnd"/>
-      <w:r>
-        <w:rPr>
-          <w:highlight w:val="yellow"/>
-        </w:rPr>
-        <w:t xml:space="preserve"> while doing soldering&gt;</w:t>
-      </w:r>
     </w:p>
     <w:tbl>
       <w:tblPr>
         <w:tblStyle w:val="TableGrid"/>
         <w:tblW w:w="11430" w:type="dxa"/>
         <w:tblInd w:w="-882" w:type="dxa"/>
-        <w:tblLook w:val="04A0" w:firstRow="1" w:lastRow="0" w:firstColumn="1" w:lastColumn="0" w:noHBand="0" w:noVBand="1"/>
+        <w:tblLook w:val="04A0"/>
       </w:tblPr>
       <w:tblGrid>
         <w:gridCol w:w="4590"/>
@@ -1139,30 +1558,8 @@
               <w:rPr>
                 <w:b/>
               </w:rPr>
-              <w:t>projects\</w:t>
-            </w:r>
-            <w:proofErr w:type="spellStart"/>
-            <w:r>
-              <w:rPr>
-                <w:b/>
-              </w:rPr>
-              <w:t>pcb_designs</w:t>
-            </w:r>
-            <w:proofErr w:type="spellEnd"/>
-            <w:r>
-              <w:rPr>
-                <w:b/>
-              </w:rPr>
-              <w:t>\</w:t>
-            </w:r>
-            <w:proofErr w:type="spellStart"/>
-            <w:r>
-              <w:rPr>
-                <w:b/>
-              </w:rPr>
-              <w:t>mini_projects</w:t>
-            </w:r>
-            <w:proofErr w:type="spellEnd"/>
+              <w:t>projects\pcb_designs\mini_projects</w:t>
+            </w:r>
           </w:p>
         </w:tc>
       </w:tr>
@@ -1208,30 +1605,8 @@
               <w:rPr>
                 <w:b/>
               </w:rPr>
-              <w:t>projects\</w:t>
-            </w:r>
-            <w:proofErr w:type="spellStart"/>
-            <w:r>
-              <w:rPr>
-                <w:b/>
-              </w:rPr>
-              <w:t>pcb_designs</w:t>
-            </w:r>
-            <w:proofErr w:type="spellEnd"/>
-            <w:r>
-              <w:rPr>
-                <w:b/>
-              </w:rPr>
-              <w:t>\</w:t>
-            </w:r>
-            <w:proofErr w:type="spellStart"/>
-            <w:r>
-              <w:rPr>
-                <w:b/>
-              </w:rPr>
-              <w:t>mini_projects</w:t>
-            </w:r>
-            <w:proofErr w:type="spellEnd"/>
+              <w:t>projects\pcb_designs\mini_projects</w:t>
+            </w:r>
           </w:p>
         </w:tc>
       </w:tr>
@@ -1277,30 +1652,8 @@
               <w:rPr>
                 <w:b/>
               </w:rPr>
-              <w:t>projects\</w:t>
-            </w:r>
-            <w:proofErr w:type="spellStart"/>
-            <w:r>
-              <w:rPr>
-                <w:b/>
-              </w:rPr>
-              <w:t>pcb_designs</w:t>
-            </w:r>
-            <w:proofErr w:type="spellEnd"/>
-            <w:r>
-              <w:rPr>
-                <w:b/>
-              </w:rPr>
-              <w:t>\</w:t>
-            </w:r>
-            <w:proofErr w:type="spellStart"/>
-            <w:r>
-              <w:rPr>
-                <w:b/>
-              </w:rPr>
-              <w:t>mini_projects</w:t>
-            </w:r>
-            <w:proofErr w:type="spellEnd"/>
+              <w:t>projects\pcb_designs\mini_projects</w:t>
+            </w:r>
           </w:p>
         </w:tc>
       </w:tr>
@@ -1340,30 +1693,8 @@
               <w:rPr>
                 <w:b/>
               </w:rPr>
-              <w:t>embedded-projects\</w:t>
-            </w:r>
-            <w:proofErr w:type="spellStart"/>
-            <w:r>
-              <w:rPr>
-                <w:b/>
-              </w:rPr>
-              <w:t>pcb_designs</w:t>
-            </w:r>
-            <w:proofErr w:type="spellEnd"/>
-            <w:r>
-              <w:rPr>
-                <w:b/>
-              </w:rPr>
-              <w:t>\</w:t>
-            </w:r>
-            <w:proofErr w:type="spellStart"/>
-            <w:r>
-              <w:rPr>
-                <w:b/>
-              </w:rPr>
-              <w:t>mini_projects</w:t>
-            </w:r>
-            <w:proofErr w:type="spellEnd"/>
+              <w:t>embedded-projects\pcb_designs\mini_projects</w:t>
+            </w:r>
           </w:p>
         </w:tc>
       </w:tr>
@@ -1371,14 +1702,452 @@
     <w:p>
       <w:pPr>
         <w:pStyle w:val="ListParagraph"/>
-        <w:rPr>
-          <w:highlight w:val="yellow"/>
+        <w:jc w:val="center"/>
+        <w:rPr>
+          <w:noProof/>
+          <w:lang w:eastAsia="en-US"/>
         </w:rPr>
       </w:pPr>
     </w:p>
     <w:p>
       <w:pPr>
         <w:pStyle w:val="ListParagraph"/>
+        <w:jc w:val="center"/>
+        <w:rPr>
+          <w:noProof/>
+          <w:lang w:eastAsia="en-US"/>
+        </w:rPr>
+      </w:pPr>
+    </w:p>
+    <w:tbl>
+      <w:tblPr>
+        <w:tblStyle w:val="TableGrid"/>
+        <w:tblW w:w="11430" w:type="dxa"/>
+        <w:tblInd w:w="-882" w:type="dxa"/>
+        <w:tblLook w:val="04A0"/>
+      </w:tblPr>
+      <w:tblGrid>
+        <w:gridCol w:w="11430"/>
+      </w:tblGrid>
+      <w:tr>
+        <w:trPr>
+          <w:trHeight w:val="3365"/>
+        </w:trPr>
+        <w:tc>
+          <w:tcPr>
+            <w:tcW w:w="11430" w:type="dxa"/>
+          </w:tcPr>
+          <w:p>
+            <w:pPr>
+              <w:pStyle w:val="ListParagraph"/>
+              <w:ind w:left="0"/>
+              <w:jc w:val="center"/>
+              <w:rPr>
+                <w:b/>
+                <w:noProof/>
+                <w:lang w:eastAsia="en-US"/>
+              </w:rPr>
+            </w:pPr>
+            <w:r>
+              <w:rPr>
+                <w:b/>
+                <w:noProof/>
+                <w:lang w:eastAsia="en-US"/>
+              </w:rPr>
+              <w:t>AUTOMATIC STREET LIGHT</w:t>
+            </w:r>
+          </w:p>
+          <w:p>
+            <w:pPr>
+              <w:pStyle w:val="ListParagraph"/>
+              <w:ind w:left="0"/>
+              <w:jc w:val="center"/>
+              <w:rPr>
+                <w:b/>
+                <w:noProof/>
+                <w:lang w:eastAsia="en-US"/>
+              </w:rPr>
+            </w:pPr>
+            <w:r>
+              <w:rPr>
+                <w:b/>
+                <w:noProof/>
+                <w:lang w:eastAsia="en-US"/>
+              </w:rPr>
+              <w:drawing>
+                <wp:inline distT="0" distB="0" distL="0" distR="0">
+                  <wp:extent cx="2615184" cy="1969008"/>
+                  <wp:effectExtent l="19050" t="0" r="0" b="0"/>
+                  <wp:docPr id="3" name="Picture 2"/>
+                  <wp:cNvGraphicFramePr/>
+                  <a:graphic xmlns:a="http://schemas.openxmlformats.org/drawingml/2006/main">
+                    <a:graphicData uri="http://schemas.openxmlformats.org/drawingml/2006/picture">
+                      <pic:pic xmlns:pic="http://schemas.openxmlformats.org/drawingml/2006/picture">
+                        <pic:nvPicPr>
+                          <pic:cNvPr id="0" name=""/>
+                          <pic:cNvPicPr/>
+                        </pic:nvPicPr>
+                        <pic:blipFill>
+                          <a:blip r:embed="rId9"/>
+                          <a:stretch>
+                            <a:fillRect/>
+                          </a:stretch>
+                        </pic:blipFill>
+                        <pic:spPr>
+                          <a:xfrm>
+                            <a:off x="0" y="0"/>
+                            <a:ext cx="2615184" cy="1969008"/>
+                          </a:xfrm>
+                          <a:prstGeom prst="rect">
+                            <a:avLst/>
+                          </a:prstGeom>
+                        </pic:spPr>
+                      </pic:pic>
+                    </a:graphicData>
+                  </a:graphic>
+                </wp:inline>
+              </w:drawing>
+            </w:r>
+          </w:p>
+        </w:tc>
+      </w:tr>
+    </w:tbl>
+    <w:p>
+      <w:pPr>
+        <w:pStyle w:val="ListParagraph"/>
+        <w:jc w:val="center"/>
+        <w:rPr>
+          <w:noProof/>
+          <w:lang w:eastAsia="en-US"/>
+        </w:rPr>
+      </w:pPr>
+    </w:p>
+    <w:p>
+      <w:pPr>
+        <w:pStyle w:val="ListParagraph"/>
+        <w:jc w:val="center"/>
+        <w:rPr>
+          <w:noProof/>
+          <w:lang w:eastAsia="en-US"/>
+        </w:rPr>
+      </w:pPr>
+    </w:p>
+    <w:tbl>
+      <w:tblPr>
+        <w:tblStyle w:val="TableGrid"/>
+        <w:tblW w:w="11430" w:type="dxa"/>
+        <w:tblInd w:w="-882" w:type="dxa"/>
+        <w:tblLook w:val="04A0"/>
+      </w:tblPr>
+      <w:tblGrid>
+        <w:gridCol w:w="11430"/>
+      </w:tblGrid>
+      <w:tr>
+        <w:trPr>
+          <w:trHeight w:val="3140"/>
+        </w:trPr>
+        <w:tc>
+          <w:tcPr>
+            <w:tcW w:w="11430" w:type="dxa"/>
+          </w:tcPr>
+          <w:p>
+            <w:pPr>
+              <w:pStyle w:val="ListParagraph"/>
+              <w:ind w:left="0"/>
+              <w:jc w:val="center"/>
+              <w:rPr>
+                <w:b/>
+                <w:noProof/>
+                <w:lang w:eastAsia="en-US"/>
+              </w:rPr>
+            </w:pPr>
+            <w:r>
+              <w:rPr>
+                <w:b/>
+                <w:noProof/>
+                <w:lang w:eastAsia="en-US"/>
+              </w:rPr>
+              <w:t>CLAP SWITCH</w:t>
+            </w:r>
+          </w:p>
+          <w:p>
+            <w:pPr>
+              <w:pStyle w:val="ListParagraph"/>
+              <w:ind w:left="0"/>
+              <w:jc w:val="center"/>
+              <w:rPr>
+                <w:b/>
+                <w:noProof/>
+                <w:lang w:eastAsia="en-US"/>
+              </w:rPr>
+            </w:pPr>
+            <w:r>
+              <w:rPr>
+                <w:b/>
+                <w:noProof/>
+                <w:lang w:eastAsia="en-US"/>
+              </w:rPr>
+              <w:drawing>
+                <wp:inline distT="0" distB="0" distL="0" distR="0">
+                  <wp:extent cx="4096512" cy="1670304"/>
+                  <wp:effectExtent l="19050" t="0" r="0" b="0"/>
+                  <wp:docPr id="6" name="Picture 5"/>
+                  <wp:cNvGraphicFramePr/>
+                  <a:graphic xmlns:a="http://schemas.openxmlformats.org/drawingml/2006/main">
+                    <a:graphicData uri="http://schemas.openxmlformats.org/drawingml/2006/picture">
+                      <pic:pic xmlns:pic="http://schemas.openxmlformats.org/drawingml/2006/picture">
+                        <pic:nvPicPr>
+                          <pic:cNvPr id="0" name=""/>
+                          <pic:cNvPicPr/>
+                        </pic:nvPicPr>
+                        <pic:blipFill>
+                          <a:blip r:embed="rId10"/>
+                          <a:stretch>
+                            <a:fillRect/>
+                          </a:stretch>
+                        </pic:blipFill>
+                        <pic:spPr>
+                          <a:xfrm>
+                            <a:off x="0" y="0"/>
+                            <a:ext cx="4096512" cy="1670304"/>
+                          </a:xfrm>
+                          <a:prstGeom prst="roundRect">
+                            <a:avLst/>
+                          </a:prstGeom>
+                        </pic:spPr>
+                      </pic:pic>
+                    </a:graphicData>
+                  </a:graphic>
+                </wp:inline>
+              </w:drawing>
+            </w:r>
+          </w:p>
+        </w:tc>
+      </w:tr>
+    </w:tbl>
+    <w:p>
+      <w:pPr>
+        <w:pStyle w:val="ListParagraph"/>
+        <w:jc w:val="center"/>
+        <w:rPr>
+          <w:noProof/>
+          <w:lang w:eastAsia="en-US"/>
+        </w:rPr>
+      </w:pPr>
+    </w:p>
+    <w:tbl>
+      <w:tblPr>
+        <w:tblStyle w:val="TableGrid"/>
+        <w:tblW w:w="11430" w:type="dxa"/>
+        <w:tblInd w:w="-882" w:type="dxa"/>
+        <w:tblLook w:val="04A0"/>
+      </w:tblPr>
+      <w:tblGrid>
+        <w:gridCol w:w="11430"/>
+      </w:tblGrid>
+      <w:tr>
+        <w:trPr>
+          <w:trHeight w:val="3590"/>
+        </w:trPr>
+        <w:tc>
+          <w:tcPr>
+            <w:tcW w:w="11430" w:type="dxa"/>
+          </w:tcPr>
+          <w:p>
+            <w:pPr>
+              <w:pStyle w:val="ListParagraph"/>
+              <w:ind w:left="0"/>
+              <w:jc w:val="center"/>
+              <w:rPr>
+                <w:b/>
+              </w:rPr>
+            </w:pPr>
+            <w:r>
+              <w:rPr>
+                <w:b/>
+              </w:rPr>
+              <w:lastRenderedPageBreak/>
+              <w:t>OBJECT COUNTER</w:t>
+            </w:r>
+          </w:p>
+          <w:p>
+            <w:pPr>
+              <w:pStyle w:val="ListParagraph"/>
+              <w:ind w:left="0"/>
+              <w:jc w:val="center"/>
+              <w:rPr>
+                <w:b/>
+                <w:highlight w:val="yellow"/>
+              </w:rPr>
+            </w:pPr>
+            <w:r>
+              <w:rPr>
+                <w:b/>
+              </w:rPr>
+              <w:drawing>
+                <wp:inline distT="0" distB="0" distL="0" distR="0">
+                  <wp:extent cx="3181350" cy="1981200"/>
+                  <wp:effectExtent l="19050" t="0" r="0" b="0"/>
+                  <wp:docPr id="2" name="Picture 7"/>
+                  <wp:cNvGraphicFramePr/>
+                  <a:graphic xmlns:a="http://schemas.openxmlformats.org/drawingml/2006/main">
+                    <a:graphicData uri="http://schemas.openxmlformats.org/drawingml/2006/picture">
+                      <pic:pic xmlns:pic="http://schemas.openxmlformats.org/drawingml/2006/picture">
+                        <pic:nvPicPr>
+                          <pic:cNvPr id="0" name=""/>
+                          <pic:cNvPicPr/>
+                        </pic:nvPicPr>
+                        <pic:blipFill>
+                          <a:blip r:embed="rId11"/>
+                          <a:stretch>
+                            <a:fillRect/>
+                          </a:stretch>
+                        </pic:blipFill>
+                        <pic:spPr>
+                          <a:xfrm>
+                            <a:off x="0" y="0"/>
+                            <a:ext cx="3182112" cy="1981675"/>
+                          </a:xfrm>
+                          <a:prstGeom prst="rect">
+                            <a:avLst/>
+                          </a:prstGeom>
+                        </pic:spPr>
+                      </pic:pic>
+                    </a:graphicData>
+                  </a:graphic>
+                </wp:inline>
+              </w:drawing>
+            </w:r>
+          </w:p>
+        </w:tc>
+      </w:tr>
+    </w:tbl>
+    <w:p>
+      <w:pPr>
+        <w:pStyle w:val="ListParagraph"/>
+        <w:jc w:val="center"/>
+        <w:rPr>
+          <w:highlight w:val="yellow"/>
+        </w:rPr>
+      </w:pPr>
+    </w:p>
+    <w:p>
+      <w:pPr>
+        <w:pStyle w:val="ListParagraph"/>
+        <w:jc w:val="center"/>
+        <w:rPr>
+          <w:highlight w:val="yellow"/>
+        </w:rPr>
+      </w:pPr>
+    </w:p>
+    <w:p>
+      <w:pPr>
+        <w:pStyle w:val="ListParagraph"/>
+        <w:jc w:val="center"/>
+        <w:rPr>
+          <w:highlight w:val="yellow"/>
+        </w:rPr>
+      </w:pPr>
+    </w:p>
+    <w:p>
+      <w:pPr>
+        <w:pStyle w:val="ListParagraph"/>
+        <w:jc w:val="center"/>
+        <w:rPr>
+          <w:highlight w:val="yellow"/>
+        </w:rPr>
+      </w:pPr>
+    </w:p>
+    <w:tbl>
+      <w:tblPr>
+        <w:tblStyle w:val="TableGrid"/>
+        <w:tblW w:w="11430" w:type="dxa"/>
+        <w:tblInd w:w="-882" w:type="dxa"/>
+        <w:tblLook w:val="04A0"/>
+      </w:tblPr>
+      <w:tblGrid>
+        <w:gridCol w:w="11430"/>
+      </w:tblGrid>
+      <w:tr>
+        <w:trPr>
+          <w:trHeight w:val="3230"/>
+        </w:trPr>
+        <w:tc>
+          <w:tcPr>
+            <w:tcW w:w="11430" w:type="dxa"/>
+          </w:tcPr>
+          <w:p>
+            <w:pPr>
+              <w:pStyle w:val="ListParagraph"/>
+              <w:ind w:left="0"/>
+              <w:jc w:val="center"/>
+              <w:rPr>
+                <w:b/>
+              </w:rPr>
+            </w:pPr>
+            <w:r>
+              <w:rPr>
+                <w:b/>
+              </w:rPr>
+              <w:t>MELODY GENERATOR USING UM66</w:t>
+            </w:r>
+          </w:p>
+          <w:p>
+            <w:pPr>
+              <w:pStyle w:val="ListParagraph"/>
+              <w:ind w:left="0"/>
+              <w:jc w:val="center"/>
+              <w:rPr>
+                <w:b/>
+                <w:highlight w:val="yellow"/>
+              </w:rPr>
+            </w:pPr>
+            <w:r>
+              <w:rPr>
+                <w:b/>
+              </w:rPr>
+              <w:drawing>
+                <wp:inline distT="0" distB="0" distL="0" distR="0">
+                  <wp:extent cx="3163824" cy="1834896"/>
+                  <wp:effectExtent l="19050" t="0" r="0" b="0"/>
+                  <wp:docPr id="7" name="Picture 5"/>
+                  <wp:cNvGraphicFramePr/>
+                  <a:graphic xmlns:a="http://schemas.openxmlformats.org/drawingml/2006/main">
+                    <a:graphicData uri="http://schemas.openxmlformats.org/drawingml/2006/picture">
+                      <pic:pic xmlns:pic="http://schemas.openxmlformats.org/drawingml/2006/picture">
+                        <pic:nvPicPr>
+                          <pic:cNvPr id="0" name=""/>
+                          <pic:cNvPicPr/>
+                        </pic:nvPicPr>
+                        <pic:blipFill>
+                          <a:blip r:embed="rId12"/>
+                          <a:stretch>
+                            <a:fillRect/>
+                          </a:stretch>
+                        </pic:blipFill>
+                        <pic:spPr>
+                          <a:xfrm>
+                            <a:off x="0" y="0"/>
+                            <a:ext cx="3163824" cy="1834896"/>
+                          </a:xfrm>
+                          <a:prstGeom prst="rect">
+                            <a:avLst/>
+                          </a:prstGeom>
+                        </pic:spPr>
+                      </pic:pic>
+                    </a:graphicData>
+                  </a:graphic>
+                </wp:inline>
+              </w:drawing>
+            </w:r>
+          </w:p>
+        </w:tc>
+      </w:tr>
+    </w:tbl>
+    <w:p>
+      <w:pPr>
+        <w:pStyle w:val="ListParagraph"/>
+        <w:jc w:val="center"/>
         <w:rPr>
           <w:highlight w:val="yellow"/>
         </w:rPr>
@@ -1405,7 +2174,7 @@
         <w:tblStyle w:val="TableGrid"/>
         <w:tblW w:w="11430" w:type="dxa"/>
         <w:tblInd w:w="-882" w:type="dxa"/>
-        <w:tblLook w:val="04A0" w:firstRow="1" w:lastRow="0" w:firstColumn="1" w:lastColumn="0" w:noHBand="0" w:noVBand="1"/>
+        <w:tblLook w:val="04A0"/>
       </w:tblPr>
       <w:tblGrid>
         <w:gridCol w:w="11430"/>
@@ -1467,11 +2236,2320 @@
           <w:highlight w:val="yellow"/>
         </w:rPr>
       </w:pPr>
+    </w:p>
+    <w:tbl>
+      <w:tblPr>
+        <w:tblStyle w:val="TableGrid"/>
+        <w:tblW w:w="11430" w:type="dxa"/>
+        <w:tblInd w:w="-882" w:type="dxa"/>
+        <w:tblLook w:val="04A0"/>
+      </w:tblPr>
+      <w:tblGrid>
+        <w:gridCol w:w="2250"/>
+        <w:gridCol w:w="1980"/>
+        <w:gridCol w:w="1440"/>
+        <w:gridCol w:w="810"/>
+        <w:gridCol w:w="2610"/>
+        <w:gridCol w:w="2340"/>
+      </w:tblGrid>
+      <w:tr>
+        <w:tc>
+          <w:tcPr>
+            <w:tcW w:w="11430" w:type="dxa"/>
+            <w:gridSpan w:val="6"/>
+            <w:shd w:val="clear" w:color="auto" w:fill="9CC2E5" w:themeFill="accent1" w:themeFillTint="99"/>
+          </w:tcPr>
+          <w:p>
+            <w:pPr>
+              <w:jc w:val="center"/>
+              <w:rPr>
+                <w:b/>
+                <w:sz w:val="40"/>
+              </w:rPr>
+            </w:pPr>
+            <w:r>
+              <w:rPr>
+                <w:b/>
+              </w:rPr>
+              <w:t>MAKE MINI PROJECTS ON EAGLE WIN</w:t>
+            </w:r>
+            <w:r>
+              <w:rPr>
+                <w:b/>
+              </w:rPr>
+              <w:t>(ANY TWO)</w:t>
+            </w:r>
+          </w:p>
+        </w:tc>
+      </w:tr>
+      <w:tr>
+        <w:tc>
+          <w:tcPr>
+            <w:tcW w:w="5670" w:type="dxa"/>
+            <w:gridSpan w:val="3"/>
+            <w:shd w:val="clear" w:color="auto" w:fill="AEAAAA" w:themeFill="background2" w:themeFillShade="BF"/>
+          </w:tcPr>
+          <w:p>
+            <w:pPr>
+              <w:jc w:val="center"/>
+              <w:rPr>
+                <w:b/>
+                <w:sz w:val="20"/>
+              </w:rPr>
+            </w:pPr>
+            <w:r>
+              <w:rPr>
+                <w:b/>
+              </w:rPr>
+              <w:t>NAME OF THE PROJECTS</w:t>
+            </w:r>
+          </w:p>
+        </w:tc>
+        <w:tc>
+          <w:tcPr>
+            <w:tcW w:w="5760" w:type="dxa"/>
+            <w:gridSpan w:val="3"/>
+            <w:shd w:val="clear" w:color="auto" w:fill="AEAAAA" w:themeFill="background2" w:themeFillShade="BF"/>
+          </w:tcPr>
+          <w:p>
+            <w:pPr>
+              <w:jc w:val="center"/>
+              <w:rPr>
+                <w:b/>
+                <w:sz w:val="20"/>
+              </w:rPr>
+            </w:pPr>
+            <w:r>
+              <w:rPr>
+                <w:b/>
+              </w:rPr>
+              <w:t>PATH</w:t>
+            </w:r>
+          </w:p>
+        </w:tc>
+      </w:tr>
+      <w:tr>
+        <w:tc>
+          <w:tcPr>
+            <w:tcW w:w="5670" w:type="dxa"/>
+            <w:gridSpan w:val="3"/>
+          </w:tcPr>
+          <w:p>
+            <w:pPr>
+              <w:jc w:val="center"/>
+              <w:rPr>
+                <w:b/>
+                <w:sz w:val="20"/>
+              </w:rPr>
+            </w:pPr>
+            <w:r>
+              <w:rPr>
+                <w:b/>
+              </w:rPr>
+              <w:t>CLAP SWITCH</w:t>
+            </w:r>
+          </w:p>
+        </w:tc>
+        <w:tc>
+          <w:tcPr>
+            <w:tcW w:w="5760" w:type="dxa"/>
+            <w:gridSpan w:val="3"/>
+          </w:tcPr>
+          <w:p>
+            <w:pPr>
+              <w:rPr>
+                <w:b/>
+              </w:rPr>
+            </w:pPr>
+            <w:r>
+              <w:rPr>
+                <w:b/>
+              </w:rPr>
+              <w:t>embedded-</w:t>
+            </w:r>
+            <w:r>
+              <w:rPr>
+                <w:b/>
+              </w:rPr>
+              <w:t>projects\pcb_designs\mini_projects</w:t>
+            </w:r>
+          </w:p>
+        </w:tc>
+      </w:tr>
+      <w:tr>
+        <w:tc>
+          <w:tcPr>
+            <w:tcW w:w="5670" w:type="dxa"/>
+            <w:gridSpan w:val="3"/>
+          </w:tcPr>
+          <w:p>
+            <w:pPr>
+              <w:jc w:val="center"/>
+              <w:rPr>
+                <w:b/>
+                <w:sz w:val="20"/>
+              </w:rPr>
+            </w:pPr>
+            <w:r>
+              <w:rPr>
+                <w:b/>
+              </w:rPr>
+              <w:t>OBJECT COUNTER</w:t>
+            </w:r>
+          </w:p>
+        </w:tc>
+        <w:tc>
+          <w:tcPr>
+            <w:tcW w:w="5760" w:type="dxa"/>
+            <w:gridSpan w:val="3"/>
+          </w:tcPr>
+          <w:p>
+            <w:pPr>
+              <w:rPr>
+                <w:b/>
+              </w:rPr>
+            </w:pPr>
+            <w:r>
+              <w:rPr>
+                <w:b/>
+              </w:rPr>
+              <w:t>embedded-</w:t>
+            </w:r>
+            <w:r>
+              <w:rPr>
+                <w:b/>
+              </w:rPr>
+              <w:t>projects\pcb_designs\mini_projects</w:t>
+            </w:r>
+          </w:p>
+        </w:tc>
+      </w:tr>
+      <w:tr>
+        <w:tc>
+          <w:tcPr>
+            <w:tcW w:w="5670" w:type="dxa"/>
+            <w:gridSpan w:val="3"/>
+          </w:tcPr>
+          <w:p>
+            <w:pPr>
+              <w:jc w:val="center"/>
+              <w:rPr>
+                <w:b/>
+                <w:sz w:val="20"/>
+              </w:rPr>
+            </w:pPr>
+            <w:r>
+              <w:rPr>
+                <w:b/>
+              </w:rPr>
+              <w:t>AUTOMATIC STREET LIGHT</w:t>
+            </w:r>
+          </w:p>
+        </w:tc>
+        <w:tc>
+          <w:tcPr>
+            <w:tcW w:w="5760" w:type="dxa"/>
+            <w:gridSpan w:val="3"/>
+          </w:tcPr>
+          <w:p>
+            <w:pPr>
+              <w:rPr>
+                <w:b/>
+              </w:rPr>
+            </w:pPr>
+            <w:r>
+              <w:rPr>
+                <w:b/>
+              </w:rPr>
+              <w:t>embedded-</w:t>
+            </w:r>
+            <w:r>
+              <w:rPr>
+                <w:b/>
+              </w:rPr>
+              <w:t>projects\pcb_designs\mini_projects</w:t>
+            </w:r>
+          </w:p>
+        </w:tc>
+      </w:tr>
+      <w:tr>
+        <w:tc>
+          <w:tcPr>
+            <w:tcW w:w="5670" w:type="dxa"/>
+            <w:gridSpan w:val="3"/>
+          </w:tcPr>
+          <w:p>
+            <w:pPr>
+              <w:jc w:val="center"/>
+              <w:rPr>
+                <w:b/>
+                <w:sz w:val="20"/>
+              </w:rPr>
+            </w:pPr>
+            <w:r>
+              <w:rPr>
+                <w:b/>
+              </w:rPr>
+              <w:t>MELODY GENERATOR USING UM66</w:t>
+            </w:r>
+          </w:p>
+        </w:tc>
+        <w:tc>
+          <w:tcPr>
+            <w:tcW w:w="5760" w:type="dxa"/>
+            <w:gridSpan w:val="3"/>
+          </w:tcPr>
+          <w:p>
+            <w:pPr>
+              <w:rPr>
+                <w:b/>
+              </w:rPr>
+            </w:pPr>
+            <w:r>
+              <w:rPr>
+                <w:b/>
+              </w:rPr>
+              <w:t>embedded-projects\pcb_designs\mini_projects</w:t>
+            </w:r>
+          </w:p>
+        </w:tc>
+      </w:tr>
+      <w:tr>
+        <w:tc>
+          <w:tcPr>
+            <w:tcW w:w="11430" w:type="dxa"/>
+            <w:gridSpan w:val="6"/>
+            <w:shd w:val="clear" w:color="auto" w:fill="9CC2E5" w:themeFill="accent1" w:themeFillTint="99"/>
+          </w:tcPr>
+          <w:p>
+            <w:pPr>
+              <w:jc w:val="center"/>
+              <w:rPr>
+                <w:b/>
+                <w:sz w:val="24"/>
+              </w:rPr>
+            </w:pPr>
+            <w:r>
+              <w:rPr>
+                <w:b/>
+              </w:rPr>
+              <w:t>5 ITEMS USED IN PCB ETCHING PROCESS</w:t>
+            </w:r>
+            <w:r>
+              <w:rPr>
+                <w:b/>
+              </w:rPr>
+              <w:t>(TONER TRANSFER METHOD)</w:t>
+            </w:r>
+          </w:p>
+        </w:tc>
+      </w:tr>
+      <w:tr>
+        <w:tc>
+          <w:tcPr>
+            <w:tcW w:w="2250" w:type="dxa"/>
+          </w:tcPr>
+          <w:p>
+            <w:pPr>
+              <w:tabs>
+                <w:tab w:val="left" w:pos="2805"/>
+                <w:tab w:val="center" w:pos="4680"/>
+              </w:tabs>
+              <w:jc w:val="center"/>
+              <w:rPr>
+                <w:b/>
+                <w:sz w:val="20"/>
+              </w:rPr>
+            </w:pPr>
+            <w:r>
+              <w:rPr>
+                <w:b/>
+                <w:sz w:val="20"/>
+              </w:rPr>
+              <w:t>IRON(PRESS)</w:t>
+            </w:r>
+          </w:p>
+        </w:tc>
+        <w:tc>
+          <w:tcPr>
+            <w:tcW w:w="1980" w:type="dxa"/>
+          </w:tcPr>
+          <w:p>
+            <w:pPr>
+              <w:tabs>
+                <w:tab w:val="left" w:pos="2805"/>
+                <w:tab w:val="center" w:pos="4680"/>
+              </w:tabs>
+              <w:jc w:val="center"/>
+              <w:rPr>
+                <w:b/>
+                <w:sz w:val="20"/>
+              </w:rPr>
+            </w:pPr>
+            <w:r>
+              <w:rPr>
+                <w:b/>
+                <w:sz w:val="20"/>
+              </w:rPr>
+              <w:t>GLOSSY PAPER</w:t>
+            </w:r>
+          </w:p>
+        </w:tc>
+        <w:tc>
+          <w:tcPr>
+            <w:tcW w:w="2250" w:type="dxa"/>
+            <w:gridSpan w:val="2"/>
+          </w:tcPr>
+          <w:p>
+            <w:pPr>
+              <w:tabs>
+                <w:tab w:val="left" w:pos="2805"/>
+                <w:tab w:val="center" w:pos="4680"/>
+              </w:tabs>
+              <w:jc w:val="center"/>
+              <w:rPr>
+                <w:b/>
+                <w:sz w:val="20"/>
+              </w:rPr>
+            </w:pPr>
+            <w:r>
+              <w:rPr>
+                <w:b/>
+                <w:sz w:val="20"/>
+              </w:rPr>
+              <w:t>F</w:t>
+            </w:r>
+            <w:r>
+              <w:rPr>
+                <w:b/>
+                <w:sz w:val="20"/>
+              </w:rPr>
+              <w:t>ecl</w:t>
+            </w:r>
+            <w:r>
+              <w:rPr>
+                <w:b/>
+                <w:sz w:val="20"/>
+              </w:rPr>
+              <w:t>3 SOLUTION</w:t>
+            </w:r>
+          </w:p>
+        </w:tc>
+        <w:tc>
+          <w:tcPr>
+            <w:tcW w:w="2610" w:type="dxa"/>
+          </w:tcPr>
+          <w:p>
+            <w:pPr>
+              <w:tabs>
+                <w:tab w:val="left" w:pos="2805"/>
+                <w:tab w:val="center" w:pos="4680"/>
+              </w:tabs>
+              <w:jc w:val="center"/>
+              <w:rPr>
+                <w:b/>
+                <w:sz w:val="20"/>
+              </w:rPr>
+            </w:pPr>
+            <w:r>
+              <w:rPr>
+                <w:b/>
+                <w:sz w:val="20"/>
+              </w:rPr>
+              <w:t>LASER PRINTER</w:t>
+            </w:r>
+          </w:p>
+        </w:tc>
+        <w:tc>
+          <w:tcPr>
+            <w:tcW w:w="2340" w:type="dxa"/>
+          </w:tcPr>
+          <w:p>
+            <w:pPr>
+              <w:tabs>
+                <w:tab w:val="left" w:pos="2805"/>
+                <w:tab w:val="center" w:pos="4680"/>
+              </w:tabs>
+              <w:jc w:val="center"/>
+              <w:rPr>
+                <w:b/>
+                <w:sz w:val="20"/>
+              </w:rPr>
+            </w:pPr>
+            <w:r>
+              <w:rPr>
+                <w:b/>
+                <w:sz w:val="20"/>
+              </w:rPr>
+              <w:t>BRD FILE</w:t>
+            </w:r>
+          </w:p>
+        </w:tc>
+      </w:tr>
+    </w:tbl>
+    <w:p>
+      <w:pPr>
+        <w:tabs>
+          <w:tab w:val="left" w:pos="2805"/>
+          <w:tab w:val="center" w:pos="4680"/>
+        </w:tabs>
+        <w:rPr>
+          <w:b/>
+          <w:sz w:val="20"/>
+        </w:rPr>
+      </w:pPr>
+    </w:p>
+    <w:tbl>
+      <w:tblPr>
+        <w:tblStyle w:val="TableGrid"/>
+        <w:tblW w:w="11430" w:type="dxa"/>
+        <w:tblInd w:w="-882" w:type="dxa"/>
+        <w:tblLook w:val="04A0"/>
+      </w:tblPr>
+      <w:tblGrid>
+        <w:gridCol w:w="5670"/>
+        <w:gridCol w:w="5760"/>
+      </w:tblGrid>
+      <w:tr>
+        <w:tc>
+          <w:tcPr>
+            <w:tcW w:w="11430" w:type="dxa"/>
+            <w:gridSpan w:val="2"/>
+            <w:shd w:val="clear" w:color="auto" w:fill="9CC2E5" w:themeFill="accent1" w:themeFillTint="99"/>
+          </w:tcPr>
+          <w:p>
+            <w:pPr>
+              <w:jc w:val="center"/>
+              <w:rPr>
+                <w:b/>
+                <w:sz w:val="40"/>
+              </w:rPr>
+            </w:pPr>
+            <w:r>
+              <w:rPr>
+                <w:b/>
+              </w:rPr>
+              <w:lastRenderedPageBreak/>
+              <w:t>MAKE MINI PROJECTS O</w:t>
+            </w:r>
+            <w:r>
+              <w:rPr>
+                <w:b/>
+              </w:rPr>
+              <w:t>R MODULES WITH PCB ETCHING(ANY TWO)</w:t>
+            </w:r>
+          </w:p>
+        </w:tc>
+      </w:tr>
+      <w:tr>
+        <w:tc>
+          <w:tcPr>
+            <w:tcW w:w="5670" w:type="dxa"/>
+            <w:shd w:val="clear" w:color="auto" w:fill="AEAAAA" w:themeFill="background2" w:themeFillShade="BF"/>
+          </w:tcPr>
+          <w:p>
+            <w:pPr>
+              <w:jc w:val="center"/>
+              <w:rPr>
+                <w:b/>
+                <w:sz w:val="20"/>
+              </w:rPr>
+            </w:pPr>
+            <w:r>
+              <w:rPr>
+                <w:b/>
+              </w:rPr>
+              <w:t>NAME OF THE PROJECTS</w:t>
+            </w:r>
+            <w:r>
+              <w:rPr>
+                <w:b/>
+              </w:rPr>
+              <w:t>/MODULES</w:t>
+            </w:r>
+          </w:p>
+        </w:tc>
+        <w:tc>
+          <w:tcPr>
+            <w:tcW w:w="5760" w:type="dxa"/>
+            <w:shd w:val="clear" w:color="auto" w:fill="AEAAAA" w:themeFill="background2" w:themeFillShade="BF"/>
+          </w:tcPr>
+          <w:p>
+            <w:pPr>
+              <w:jc w:val="center"/>
+              <w:rPr>
+                <w:b/>
+                <w:sz w:val="20"/>
+              </w:rPr>
+            </w:pPr>
+            <w:r>
+              <w:rPr>
+                <w:b/>
+              </w:rPr>
+              <w:t>PATH</w:t>
+            </w:r>
+          </w:p>
+        </w:tc>
+      </w:tr>
+      <w:tr>
+        <w:tc>
+          <w:tcPr>
+            <w:tcW w:w="5670" w:type="dxa"/>
+          </w:tcPr>
+          <w:p>
+            <w:pPr>
+              <w:jc w:val="center"/>
+              <w:rPr>
+                <w:b/>
+                <w:sz w:val="20"/>
+              </w:rPr>
+            </w:pPr>
+            <w:r>
+              <w:rPr>
+                <w:b/>
+              </w:rPr>
+              <w:t>CLAP SWITCH</w:t>
+            </w:r>
+          </w:p>
+        </w:tc>
+        <w:tc>
+          <w:tcPr>
+            <w:tcW w:w="5760" w:type="dxa"/>
+          </w:tcPr>
+          <w:p>
+            <w:pPr>
+              <w:rPr>
+                <w:b/>
+              </w:rPr>
+            </w:pPr>
+            <w:r>
+              <w:rPr>
+                <w:b/>
+              </w:rPr>
+              <w:t>embedded-</w:t>
+            </w:r>
+            <w:r>
+              <w:rPr>
+                <w:b/>
+              </w:rPr>
+              <w:t>projects\pcb_designs\mini_projects</w:t>
+            </w:r>
+          </w:p>
+        </w:tc>
+      </w:tr>
+      <w:tr>
+        <w:tc>
+          <w:tcPr>
+            <w:tcW w:w="5670" w:type="dxa"/>
+          </w:tcPr>
+          <w:p>
+            <w:pPr>
+              <w:jc w:val="center"/>
+              <w:rPr>
+                <w:b/>
+                <w:sz w:val="20"/>
+              </w:rPr>
+            </w:pPr>
+            <w:r>
+              <w:rPr>
+                <w:b/>
+              </w:rPr>
+              <w:t>OBJECT COUNTER</w:t>
+            </w:r>
+          </w:p>
+        </w:tc>
+        <w:tc>
+          <w:tcPr>
+            <w:tcW w:w="5760" w:type="dxa"/>
+          </w:tcPr>
+          <w:p>
+            <w:pPr>
+              <w:rPr>
+                <w:b/>
+              </w:rPr>
+            </w:pPr>
+            <w:r>
+              <w:rPr>
+                <w:b/>
+              </w:rPr>
+              <w:t>embedded-</w:t>
+            </w:r>
+            <w:r>
+              <w:rPr>
+                <w:b/>
+              </w:rPr>
+              <w:t>projects\pcb_designs\mini_projects</w:t>
+            </w:r>
+          </w:p>
+        </w:tc>
+      </w:tr>
+      <w:tr>
+        <w:tc>
+          <w:tcPr>
+            <w:tcW w:w="5670" w:type="dxa"/>
+          </w:tcPr>
+          <w:p>
+            <w:pPr>
+              <w:jc w:val="center"/>
+              <w:rPr>
+                <w:b/>
+                <w:sz w:val="20"/>
+              </w:rPr>
+            </w:pPr>
+            <w:r>
+              <w:rPr>
+                <w:b/>
+              </w:rPr>
+              <w:t>AUTOMATIC STREET LIGHT</w:t>
+            </w:r>
+          </w:p>
+        </w:tc>
+        <w:tc>
+          <w:tcPr>
+            <w:tcW w:w="5760" w:type="dxa"/>
+          </w:tcPr>
+          <w:p>
+            <w:pPr>
+              <w:rPr>
+                <w:b/>
+              </w:rPr>
+            </w:pPr>
+            <w:r>
+              <w:rPr>
+                <w:b/>
+              </w:rPr>
+              <w:t>embedded-</w:t>
+            </w:r>
+            <w:r>
+              <w:rPr>
+                <w:b/>
+              </w:rPr>
+              <w:t>projects\pcb_designs\mini_projects</w:t>
+            </w:r>
+          </w:p>
+        </w:tc>
+      </w:tr>
+      <w:tr>
+        <w:tc>
+          <w:tcPr>
+            <w:tcW w:w="5670" w:type="dxa"/>
+          </w:tcPr>
+          <w:p>
+            <w:pPr>
+              <w:jc w:val="center"/>
+              <w:rPr>
+                <w:b/>
+                <w:sz w:val="20"/>
+              </w:rPr>
+            </w:pPr>
+            <w:r>
+              <w:rPr>
+                <w:b/>
+              </w:rPr>
+              <w:t>MELODY GENERATOR USING UM66</w:t>
+            </w:r>
+          </w:p>
+        </w:tc>
+        <w:tc>
+          <w:tcPr>
+            <w:tcW w:w="5760" w:type="dxa"/>
+          </w:tcPr>
+          <w:p>
+            <w:pPr>
+              <w:rPr>
+                <w:b/>
+              </w:rPr>
+            </w:pPr>
+            <w:r>
+              <w:rPr>
+                <w:b/>
+              </w:rPr>
+              <w:t>embedded-projects\pcb_designs\mini_projects</w:t>
+            </w:r>
+          </w:p>
+        </w:tc>
+      </w:tr>
+      <w:tr>
+        <w:tc>
+          <w:tcPr>
+            <w:tcW w:w="5670" w:type="dxa"/>
+          </w:tcPr>
+          <w:p>
+            <w:pPr>
+              <w:jc w:val="center"/>
+              <w:rPr>
+                <w:b/>
+              </w:rPr>
+            </w:pPr>
+            <w:r>
+              <w:rPr>
+                <w:b/>
+              </w:rPr>
+              <w:t>RELAY DRIVER</w:t>
+            </w:r>
+          </w:p>
+        </w:tc>
+        <w:tc>
+          <w:tcPr>
+            <w:tcW w:w="5760" w:type="dxa"/>
+          </w:tcPr>
+          <w:p>
+            <w:pPr>
+              <w:rPr>
+                <w:b/>
+              </w:rPr>
+            </w:pPr>
+            <w:r>
+              <w:rPr>
+                <w:b/>
+              </w:rPr>
+              <w:t>embedded-projects\pcb_designs\modules</w:t>
+            </w:r>
+          </w:p>
+        </w:tc>
+      </w:tr>
+    </w:tbl>
+    <w:p>
+      <w:pPr>
+        <w:jc w:val="center"/>
+        <w:rPr>
+          <w:b/>
+          <w:sz w:val="20"/>
+        </w:rPr>
+      </w:pPr>
+    </w:p>
+    <w:p>
+      <w:pPr>
+        <w:jc w:val="center"/>
+        <w:rPr>
+          <w:b/>
+          <w:sz w:val="20"/>
+        </w:rPr>
+      </w:pPr>
+    </w:p>
+    <w:p>
+      <w:pPr>
+        <w:jc w:val="center"/>
+        <w:rPr>
+          <w:b/>
+          <w:sz w:val="44"/>
+        </w:rPr>
+      </w:pPr>
       <w:r>
         <w:rPr>
+          <w:b/>
+          <w:sz w:val="44"/>
+        </w:rPr>
+        <w:t>8051 PROGRAMMING</w:t>
+      </w:r>
+    </w:p>
+    <w:p>
+      <w:pPr>
+        <w:jc w:val="center"/>
+        <w:rPr>
+          <w:b/>
+          <w:sz w:val="44"/>
+        </w:rPr>
+      </w:pPr>
+    </w:p>
+    <w:tbl>
+      <w:tblPr>
+        <w:tblStyle w:val="TableGrid"/>
+        <w:tblW w:w="11430" w:type="dxa"/>
+        <w:tblInd w:w="-882" w:type="dxa"/>
+        <w:tblLook w:val="04A0"/>
+      </w:tblPr>
+      <w:tblGrid>
+        <w:gridCol w:w="2790"/>
+        <w:gridCol w:w="2610"/>
+        <w:gridCol w:w="2610"/>
+        <w:gridCol w:w="3420"/>
+      </w:tblGrid>
+      <w:tr>
+        <w:tc>
+          <w:tcPr>
+            <w:tcW w:w="11430" w:type="dxa"/>
+            <w:gridSpan w:val="4"/>
+            <w:shd w:val="clear" w:color="auto" w:fill="ACB9CA" w:themeFill="text2" w:themeFillTint="66"/>
+          </w:tcPr>
+          <w:p>
+            <w:pPr>
+              <w:jc w:val="center"/>
+              <w:rPr>
+                <w:b/>
+                <w:sz w:val="24"/>
+              </w:rPr>
+            </w:pPr>
+            <w:r>
+              <w:rPr>
+                <w:b/>
+              </w:rPr>
+              <w:t>PIN DIAGRAM AND PORTS OF 8051</w:t>
+            </w:r>
+          </w:p>
+        </w:tc>
+      </w:tr>
+      <w:tr>
+        <w:tc>
+          <w:tcPr>
+            <w:tcW w:w="2790" w:type="dxa"/>
+          </w:tcPr>
+          <w:p>
+            <w:pPr>
+              <w:jc w:val="center"/>
+              <w:rPr>
+                <w:b/>
+                <w:sz w:val="24"/>
+              </w:rPr>
+            </w:pPr>
+            <w:r>
+              <w:rPr>
+                <w:b/>
+              </w:rPr>
+              <w:t>INTRODUCTION TO 8051</w:t>
+            </w:r>
+          </w:p>
+        </w:tc>
+        <w:tc>
+          <w:tcPr>
+            <w:tcW w:w="2610" w:type="dxa"/>
+          </w:tcPr>
+          <w:p>
+            <w:pPr>
+              <w:jc w:val="center"/>
+              <w:rPr>
+                <w:b/>
+                <w:sz w:val="20"/>
+              </w:rPr>
+            </w:pPr>
+            <w:r>
+              <w:rPr>
+                <w:b/>
+              </w:rPr>
+              <w:t>NO OF PORS IN 8051</w:t>
+            </w:r>
+          </w:p>
+        </w:tc>
+        <w:tc>
+          <w:tcPr>
+            <w:tcW w:w="2610" w:type="dxa"/>
+          </w:tcPr>
+          <w:p>
+            <w:pPr>
+              <w:jc w:val="center"/>
+              <w:rPr>
+                <w:b/>
+                <w:sz w:val="24"/>
+              </w:rPr>
+            </w:pPr>
+            <w:r>
+              <w:rPr>
+                <w:b/>
+              </w:rPr>
+              <w:t xml:space="preserve">PIN DESCRIPTION OF </w:t>
+            </w:r>
+          </w:p>
+        </w:tc>
+        <w:tc>
+          <w:tcPr>
+            <w:tcW w:w="3420" w:type="dxa"/>
+          </w:tcPr>
+          <w:p>
+            <w:pPr>
+              <w:jc w:val="center"/>
+              <w:rPr>
+                <w:b/>
+                <w:sz w:val="24"/>
+              </w:rPr>
+            </w:pPr>
+            <w:r>
+              <w:rPr>
+                <w:b/>
+              </w:rPr>
+              <w:t xml:space="preserve">GENERAL </w:t>
+            </w:r>
+            <w:r>
+              <w:rPr>
+                <w:b/>
+              </w:rPr>
+              <w:t xml:space="preserve">BASIC CIRCUIT </w:t>
+            </w:r>
+          </w:p>
+        </w:tc>
+      </w:tr>
+    </w:tbl>
+    <w:p>
+      <w:pPr>
+        <w:jc w:val="center"/>
+        <w:rPr>
+          <w:b/>
+          <w:sz w:val="24"/>
+        </w:rPr>
+      </w:pPr>
+    </w:p>
+    <w:tbl>
+      <w:tblPr>
+        <w:tblStyle w:val="TableGrid"/>
+        <w:tblW w:w="11430" w:type="dxa"/>
+        <w:tblInd w:w="-882" w:type="dxa"/>
+        <w:tblLook w:val="04A0"/>
+      </w:tblPr>
+      <w:tblGrid>
+        <w:gridCol w:w="11430"/>
+      </w:tblGrid>
+      <w:tr>
+        <w:tc>
+          <w:tcPr>
+            <w:tcW w:w="11430" w:type="dxa"/>
+          </w:tcPr>
+          <w:p>
+            <w:pPr>
+              <w:jc w:val="center"/>
+              <w:rPr>
+                <w:b/>
+                <w:sz w:val="20"/>
+              </w:rPr>
+            </w:pPr>
+            <w:r>
+              <w:rPr>
+                <w:b/>
+              </w:rPr>
+              <w:t>AVR PROGRAMMER FOR 8051 PROGRAM UPLOADING</w:t>
+            </w:r>
+          </w:p>
+        </w:tc>
+      </w:tr>
+      <w:tr>
+        <w:tc>
+          <w:tcPr>
+            <w:tcW w:w="11430" w:type="dxa"/>
+          </w:tcPr>
+          <w:p>
+            <w:pPr>
+              <w:jc w:val="center"/>
+              <w:rPr>
+                <w:b/>
+              </w:rPr>
+            </w:pPr>
+            <w:r>
+              <w:rPr>
+                <w:b/>
+              </w:rPr>
+              <w:t>INTRODUCTION TO KEIL SOFTWARE</w:t>
+            </w:r>
+          </w:p>
+        </w:tc>
+      </w:tr>
+    </w:tbl>
+    <w:p>
+      <w:pPr>
+        <w:jc w:val="center"/>
+        <w:rPr>
+          <w:b/>
+          <w:sz w:val="20"/>
+        </w:rPr>
+      </w:pPr>
+    </w:p>
+    <w:tbl>
+      <w:tblPr>
+        <w:tblStyle w:val="TableGrid"/>
+        <w:tblW w:w="0" w:type="auto"/>
+        <w:tblInd w:w="-945" w:type="dxa"/>
+        <w:tblLook w:val="04A0"/>
+      </w:tblPr>
+      <w:tblGrid>
+        <w:gridCol w:w="2133"/>
+      </w:tblGrid>
+      <w:tr>
+        <w:tc>
+          <w:tcPr>
+            <w:tcW w:w="2133" w:type="dxa"/>
+            <w:shd w:val="clear" w:color="auto" w:fill="FFC000"/>
+          </w:tcPr>
+          <w:p>
+            <w:pPr>
+              <w:jc w:val="center"/>
+              <w:rPr>
+                <w:b/>
+                <w:sz w:val="20"/>
+              </w:rPr>
+            </w:pPr>
+            <w:r>
+              <w:rPr>
+                <w:b/>
+                <w:sz w:val="20"/>
+              </w:rPr>
+              <w:t>8051</w:t>
+            </w:r>
+          </w:p>
+        </w:tc>
+      </w:tr>
+      <w:tr>
+        <w:tc>
+          <w:tcPr>
+            <w:tcW w:w="2133" w:type="dxa"/>
+          </w:tcPr>
+          <w:p>
+            <w:pPr>
+              <w:jc w:val="center"/>
+              <w:rPr>
+                <w:b/>
+                <w:sz w:val="20"/>
+              </w:rPr>
+            </w:pPr>
+            <w:r>
+              <w:rPr>
+                <w:b/>
+                <w:noProof/>
+                <w:sz w:val="20"/>
+                <w:lang w:eastAsia="en-US"/>
+              </w:rPr>
+              <w:pict>
+                <v:shapetype id="_x0000_t32" coordsize="21600,21600" o:spt="32" o:oned="t" path="m,l21600,21600e" filled="f">
+                  <v:path arrowok="t" fillok="f" o:connecttype="none"/>
+                  <o:lock v:ext="edit" shapetype="t"/>
+                </v:shapetype>
+                <v:shape id="_x0000_s1026" type="#_x0000_t32" style="position:absolute;left:0;text-align:left;margin-left:101.25pt;margin-top:4.55pt;width:340.5pt;height:2.25pt;z-index:251658240;mso-position-horizontal-relative:text;mso-position-vertical-relative:text" o:connectortype="straight"/>
+              </w:pict>
+            </w:r>
+            <w:r>
+              <w:rPr>
+                <w:b/>
+                <w:sz w:val="20"/>
+              </w:rPr>
+              <w:t>MOSI</w:t>
+            </w:r>
+          </w:p>
+        </w:tc>
+      </w:tr>
+      <w:tr>
+        <w:tc>
+          <w:tcPr>
+            <w:tcW w:w="2133" w:type="dxa"/>
+          </w:tcPr>
+          <w:p>
+            <w:pPr>
+              <w:jc w:val="center"/>
+              <w:rPr>
+                <w:b/>
+                <w:sz w:val="20"/>
+              </w:rPr>
+            </w:pPr>
+            <w:r>
+              <w:rPr>
+                <w:b/>
+                <w:noProof/>
+                <w:sz w:val="20"/>
+                <w:lang w:eastAsia="en-US"/>
+              </w:rPr>
+              <w:pict>
+                <v:shape id="_x0000_s1027" type="#_x0000_t32" style="position:absolute;left:0;text-align:left;margin-left:101.25pt;margin-top:3.85pt;width:340.5pt;height:2.25pt;z-index:251659264;mso-position-horizontal-relative:text;mso-position-vertical-relative:text" o:connectortype="straight"/>
+              </w:pict>
+            </w:r>
+            <w:r>
+              <w:rPr>
+                <w:b/>
+                <w:sz w:val="20"/>
+              </w:rPr>
+              <w:t>MISO</w:t>
+            </w:r>
+          </w:p>
+        </w:tc>
+      </w:tr>
+      <w:tr>
+        <w:tc>
+          <w:tcPr>
+            <w:tcW w:w="2133" w:type="dxa"/>
+          </w:tcPr>
+          <w:p>
+            <w:pPr>
+              <w:jc w:val="center"/>
+              <w:rPr>
+                <w:b/>
+                <w:sz w:val="20"/>
+              </w:rPr>
+            </w:pPr>
+            <w:r>
+              <w:rPr>
+                <w:b/>
+                <w:noProof/>
+                <w:sz w:val="20"/>
+                <w:lang w:eastAsia="en-US"/>
+              </w:rPr>
+              <w:pict>
+                <v:shape id="_x0000_s1028" type="#_x0000_t32" style="position:absolute;left:0;text-align:left;margin-left:101.25pt;margin-top:3.15pt;width:340.5pt;height:2.25pt;z-index:251660288;mso-position-horizontal-relative:text;mso-position-vertical-relative:text" o:connectortype="straight"/>
+              </w:pict>
+            </w:r>
+            <w:r>
+              <w:rPr>
+                <w:b/>
+                <w:sz w:val="20"/>
+              </w:rPr>
+              <w:t>SCK</w:t>
+            </w:r>
+          </w:p>
+        </w:tc>
+      </w:tr>
+      <w:tr>
+        <w:tc>
+          <w:tcPr>
+            <w:tcW w:w="2133" w:type="dxa"/>
+          </w:tcPr>
+          <w:p>
+            <w:pPr>
+              <w:jc w:val="center"/>
+              <w:rPr>
+                <w:b/>
+                <w:sz w:val="20"/>
+              </w:rPr>
+            </w:pPr>
+            <w:r>
+              <w:rPr>
+                <w:b/>
+                <w:noProof/>
+                <w:sz w:val="20"/>
+                <w:lang w:eastAsia="en-US"/>
+              </w:rPr>
+              <w:pict>
+                <v:shape id="_x0000_s1029" type="#_x0000_t32" style="position:absolute;left:0;text-align:left;margin-left:101.25pt;margin-top:4.7pt;width:340.5pt;height:2.25pt;z-index:251661312;mso-position-horizontal-relative:text;mso-position-vertical-relative:text" o:connectortype="straight"/>
+              </w:pict>
+            </w:r>
+            <w:r>
+              <w:rPr>
+                <w:b/>
+                <w:sz w:val="20"/>
+              </w:rPr>
+              <w:t>RST</w:t>
+            </w:r>
+          </w:p>
+        </w:tc>
+      </w:tr>
+      <w:tr>
+        <w:tc>
+          <w:tcPr>
+            <w:tcW w:w="2133" w:type="dxa"/>
+          </w:tcPr>
+          <w:p>
+            <w:pPr>
+              <w:jc w:val="center"/>
+              <w:rPr>
+                <w:b/>
+                <w:sz w:val="20"/>
+              </w:rPr>
+            </w:pPr>
+            <w:r>
+              <w:rPr>
+                <w:b/>
+                <w:noProof/>
+                <w:sz w:val="20"/>
+                <w:lang w:eastAsia="en-US"/>
+              </w:rPr>
+              <w:pict>
+                <v:shape id="_x0000_s1030" type="#_x0000_t32" style="position:absolute;left:0;text-align:left;margin-left:101.25pt;margin-top:7.7pt;width:340.5pt;height:2.25pt;z-index:251662336;mso-position-horizontal-relative:text;mso-position-vertical-relative:text" o:connectortype="straight"/>
+              </w:pict>
+            </w:r>
+            <w:r>
+              <w:rPr>
+                <w:b/>
+                <w:sz w:val="20"/>
+              </w:rPr>
+              <w:t>GND</w:t>
+            </w:r>
+          </w:p>
+        </w:tc>
+      </w:tr>
+    </w:tbl>
+    <w:tbl>
+      <w:tblPr>
+        <w:tblStyle w:val="TableGrid"/>
+        <w:tblpPr w:leftFromText="180" w:rightFromText="180" w:vertAnchor="text" w:horzAnchor="page" w:tblpX="9418" w:tblpY="-1538"/>
+        <w:tblW w:w="0" w:type="auto"/>
+        <w:tblLook w:val="04A0"/>
+      </w:tblPr>
+      <w:tblGrid>
+        <w:gridCol w:w="2268"/>
+      </w:tblGrid>
+      <w:tr>
+        <w:tc>
+          <w:tcPr>
+            <w:tcW w:w="2268" w:type="dxa"/>
+            <w:shd w:val="clear" w:color="auto" w:fill="FFC000"/>
+          </w:tcPr>
+          <w:p>
+            <w:pPr>
+              <w:jc w:val="center"/>
+              <w:rPr>
+                <w:b/>
+                <w:sz w:val="20"/>
+              </w:rPr>
+            </w:pPr>
+            <w:r>
+              <w:rPr>
+                <w:b/>
+                <w:sz w:val="20"/>
+              </w:rPr>
+              <w:t>AVR</w:t>
+            </w:r>
+          </w:p>
+        </w:tc>
+      </w:tr>
+      <w:tr>
+        <w:tc>
+          <w:tcPr>
+            <w:tcW w:w="2268" w:type="dxa"/>
+          </w:tcPr>
+          <w:p>
+            <w:pPr>
+              <w:jc w:val="center"/>
+              <w:rPr>
+                <w:b/>
+                <w:sz w:val="20"/>
+              </w:rPr>
+            </w:pPr>
+            <w:r>
+              <w:rPr>
+                <w:b/>
+                <w:sz w:val="20"/>
+              </w:rPr>
+              <w:t>MOSI</w:t>
+            </w:r>
+          </w:p>
+        </w:tc>
+      </w:tr>
+      <w:tr>
+        <w:tc>
+          <w:tcPr>
+            <w:tcW w:w="2268" w:type="dxa"/>
+          </w:tcPr>
+          <w:p>
+            <w:pPr>
+              <w:jc w:val="center"/>
+              <w:rPr>
+                <w:b/>
+                <w:sz w:val="20"/>
+              </w:rPr>
+            </w:pPr>
+            <w:r>
+              <w:rPr>
+                <w:b/>
+                <w:sz w:val="20"/>
+              </w:rPr>
+              <w:t>MISO</w:t>
+            </w:r>
+          </w:p>
+        </w:tc>
+      </w:tr>
+      <w:tr>
+        <w:tc>
+          <w:tcPr>
+            <w:tcW w:w="2268" w:type="dxa"/>
+          </w:tcPr>
+          <w:p>
+            <w:pPr>
+              <w:jc w:val="center"/>
+              <w:rPr>
+                <w:b/>
+                <w:sz w:val="20"/>
+              </w:rPr>
+            </w:pPr>
+            <w:r>
+              <w:rPr>
+                <w:b/>
+                <w:sz w:val="20"/>
+              </w:rPr>
+              <w:t>SCK</w:t>
+            </w:r>
+          </w:p>
+        </w:tc>
+      </w:tr>
+      <w:tr>
+        <w:tc>
+          <w:tcPr>
+            <w:tcW w:w="2268" w:type="dxa"/>
+          </w:tcPr>
+          <w:p>
+            <w:pPr>
+              <w:jc w:val="center"/>
+              <w:rPr>
+                <w:b/>
+                <w:sz w:val="20"/>
+              </w:rPr>
+            </w:pPr>
+            <w:r>
+              <w:rPr>
+                <w:b/>
+                <w:sz w:val="20"/>
+              </w:rPr>
+              <w:t>RST</w:t>
+            </w:r>
+          </w:p>
+        </w:tc>
+      </w:tr>
+      <w:tr>
+        <w:tc>
+          <w:tcPr>
+            <w:tcW w:w="2268" w:type="dxa"/>
+          </w:tcPr>
+          <w:p>
+            <w:pPr>
+              <w:jc w:val="center"/>
+              <w:rPr>
+                <w:b/>
+                <w:sz w:val="20"/>
+              </w:rPr>
+            </w:pPr>
+            <w:r>
+              <w:rPr>
+                <w:b/>
+                <w:sz w:val="20"/>
+              </w:rPr>
+              <w:t>GND</w:t>
+            </w:r>
+          </w:p>
+        </w:tc>
+      </w:tr>
+    </w:tbl>
+    <w:p>
+      <w:pPr>
+        <w:jc w:val="center"/>
+        <w:rPr>
+          <w:b/>
+          <w:sz w:val="20"/>
+        </w:rPr>
+      </w:pPr>
+    </w:p>
+    <w:p>
+      <w:pPr>
+        <w:jc w:val="center"/>
+        <w:rPr>
+          <w:b/>
+          <w:sz w:val="20"/>
+        </w:rPr>
+      </w:pPr>
+    </w:p>
+    <w:tbl>
+      <w:tblPr>
+        <w:tblStyle w:val="TableGrid"/>
+        <w:tblW w:w="11430" w:type="dxa"/>
+        <w:tblInd w:w="-882" w:type="dxa"/>
+        <w:tblLook w:val="04A0"/>
+      </w:tblPr>
+      <w:tblGrid>
+        <w:gridCol w:w="5670"/>
+        <w:gridCol w:w="5760"/>
+      </w:tblGrid>
+      <w:tr>
+        <w:tc>
+          <w:tcPr>
+            <w:tcW w:w="11430" w:type="dxa"/>
+            <w:gridSpan w:val="2"/>
+            <w:shd w:val="clear" w:color="auto" w:fill="9CC2E5" w:themeFill="accent1" w:themeFillTint="99"/>
+          </w:tcPr>
+          <w:p>
+            <w:pPr>
+              <w:jc w:val="center"/>
+              <w:rPr>
+                <w:b/>
+                <w:sz w:val="40"/>
+              </w:rPr>
+            </w:pPr>
+            <w:r>
+              <w:rPr>
+                <w:b/>
+              </w:rPr>
+              <w:t>INTERFACING MODULES WITH 8051(ANY 5)</w:t>
+            </w:r>
+          </w:p>
+        </w:tc>
+      </w:tr>
+      <w:tr>
+        <w:tc>
+          <w:tcPr>
+            <w:tcW w:w="5670" w:type="dxa"/>
+            <w:shd w:val="clear" w:color="auto" w:fill="AEAAAA" w:themeFill="background2" w:themeFillShade="BF"/>
+          </w:tcPr>
+          <w:p>
+            <w:pPr>
+              <w:jc w:val="center"/>
+              <w:rPr>
+                <w:b/>
+                <w:sz w:val="20"/>
+              </w:rPr>
+            </w:pPr>
+            <w:r>
+              <w:rPr>
+                <w:b/>
+              </w:rPr>
+              <w:t xml:space="preserve">NAME OF THE </w:t>
+            </w:r>
+            <w:r>
+              <w:rPr>
+                <w:b/>
+              </w:rPr>
+              <w:t>MODULES</w:t>
+            </w:r>
+          </w:p>
+        </w:tc>
+        <w:tc>
+          <w:tcPr>
+            <w:tcW w:w="5760" w:type="dxa"/>
+            <w:shd w:val="clear" w:color="auto" w:fill="AEAAAA" w:themeFill="background2" w:themeFillShade="BF"/>
+          </w:tcPr>
+          <w:p>
+            <w:pPr>
+              <w:jc w:val="center"/>
+              <w:rPr>
+                <w:b/>
+                <w:sz w:val="20"/>
+              </w:rPr>
+            </w:pPr>
+            <w:r>
+              <w:rPr>
+                <w:b/>
+              </w:rPr>
+              <w:t>PATH</w:t>
+            </w:r>
+          </w:p>
+        </w:tc>
+      </w:tr>
+      <w:tr>
+        <w:tc>
+          <w:tcPr>
+            <w:tcW w:w="5670" w:type="dxa"/>
+          </w:tcPr>
+          <w:p>
+            <w:pPr>
+              <w:jc w:val="center"/>
+              <w:rPr>
+                <w:b/>
+                <w:sz w:val="20"/>
+              </w:rPr>
+            </w:pPr>
+            <w:r>
+              <w:rPr>
+                <w:b/>
+              </w:rPr>
+              <w:t>MOTOR DRIVER</w:t>
+            </w:r>
+          </w:p>
+        </w:tc>
+        <w:tc>
+          <w:tcPr>
+            <w:tcW w:w="5760" w:type="dxa"/>
+          </w:tcPr>
+          <w:p>
+            <w:pPr>
+              <w:rPr>
+                <w:b/>
+              </w:rPr>
+            </w:pPr>
+            <w:r>
+              <w:rPr>
+                <w:b/>
+              </w:rPr>
+              <w:t>embedded-projects\pcb_designs\modules</w:t>
+            </w:r>
+          </w:p>
+        </w:tc>
+      </w:tr>
+      <w:tr>
+        <w:tc>
+          <w:tcPr>
+            <w:tcW w:w="5670" w:type="dxa"/>
+          </w:tcPr>
+          <w:p>
+            <w:pPr>
+              <w:jc w:val="center"/>
+              <w:rPr>
+                <w:b/>
+                <w:sz w:val="20"/>
+              </w:rPr>
+            </w:pPr>
+            <w:r>
+              <w:rPr>
+                <w:b/>
+              </w:rPr>
+              <w:t>DTMF</w:t>
+            </w:r>
+          </w:p>
+        </w:tc>
+        <w:tc>
+          <w:tcPr>
+            <w:tcW w:w="5760" w:type="dxa"/>
+          </w:tcPr>
+          <w:p>
+            <w:pPr>
+              <w:rPr>
+                <w:b/>
+              </w:rPr>
+            </w:pPr>
+            <w:r>
+              <w:rPr>
+                <w:b/>
+              </w:rPr>
+              <w:t>embedded-projects\pcb_designs\modules</w:t>
+            </w:r>
+          </w:p>
+        </w:tc>
+      </w:tr>
+      <w:tr>
+        <w:tc>
+          <w:tcPr>
+            <w:tcW w:w="5670" w:type="dxa"/>
+          </w:tcPr>
+          <w:p>
+            <w:pPr>
+              <w:jc w:val="center"/>
+              <w:rPr>
+                <w:b/>
+                <w:sz w:val="20"/>
+              </w:rPr>
+            </w:pPr>
+            <w:r>
+              <w:rPr>
+                <w:b/>
+              </w:rPr>
+              <w:t>LCD MODULE</w:t>
+            </w:r>
+          </w:p>
+        </w:tc>
+        <w:tc>
+          <w:tcPr>
+            <w:tcW w:w="5760" w:type="dxa"/>
+          </w:tcPr>
+          <w:p>
+            <w:pPr>
+              <w:rPr>
+                <w:b/>
+              </w:rPr>
+            </w:pPr>
+            <w:r>
+              <w:rPr>
+                <w:b/>
+              </w:rPr>
+              <w:t>Use original</w:t>
+            </w:r>
+          </w:p>
+        </w:tc>
+      </w:tr>
+      <w:tr>
+        <w:tc>
+          <w:tcPr>
+            <w:tcW w:w="5670" w:type="dxa"/>
+          </w:tcPr>
+          <w:p>
+            <w:pPr>
+              <w:jc w:val="center"/>
+              <w:rPr>
+                <w:b/>
+                <w:sz w:val="20"/>
+              </w:rPr>
+            </w:pPr>
+            <w:r>
+              <w:rPr>
+                <w:b/>
+              </w:rPr>
+              <w:t>RELAY DRIVER</w:t>
+            </w:r>
+          </w:p>
+        </w:tc>
+        <w:tc>
+          <w:tcPr>
+            <w:tcW w:w="5760" w:type="dxa"/>
+          </w:tcPr>
+          <w:p>
+            <w:pPr>
+              <w:rPr>
+                <w:b/>
+              </w:rPr>
+            </w:pPr>
+            <w:r>
+              <w:rPr>
+                <w:b/>
+              </w:rPr>
+              <w:t>embedded-projects\pcb_designs\modules</w:t>
+            </w:r>
+          </w:p>
+        </w:tc>
+      </w:tr>
+      <w:tr>
+        <w:tc>
+          <w:tcPr>
+            <w:tcW w:w="5670" w:type="dxa"/>
+          </w:tcPr>
+          <w:p>
+            <w:pPr>
+              <w:jc w:val="center"/>
+              <w:rPr>
+                <w:b/>
+              </w:rPr>
+            </w:pPr>
+            <w:r>
+              <w:rPr>
+                <w:b/>
+              </w:rPr>
+              <w:t>IR MODULE</w:t>
+            </w:r>
+          </w:p>
+        </w:tc>
+        <w:tc>
+          <w:tcPr>
+            <w:tcW w:w="5760" w:type="dxa"/>
+          </w:tcPr>
+          <w:p>
+            <w:pPr>
+              <w:rPr>
+                <w:b/>
+              </w:rPr>
+            </w:pPr>
+            <w:r>
+              <w:rPr>
+                <w:b/>
+              </w:rPr>
+              <w:t>embedded-projects\pcb_designs\modules</w:t>
+            </w:r>
+          </w:p>
+        </w:tc>
+      </w:tr>
+      <w:tr>
+        <w:tc>
+          <w:tcPr>
+            <w:tcW w:w="5670" w:type="dxa"/>
+          </w:tcPr>
+          <w:p>
+            <w:pPr>
+              <w:jc w:val="center"/>
+              <w:rPr>
+                <w:b/>
+              </w:rPr>
+            </w:pPr>
+            <w:r>
+              <w:rPr>
+                <w:b/>
+              </w:rPr>
+              <w:t>KEYPAD</w:t>
+            </w:r>
+          </w:p>
+        </w:tc>
+        <w:tc>
+          <w:tcPr>
+            <w:tcW w:w="5760" w:type="dxa"/>
+          </w:tcPr>
+          <w:p>
+            <w:pPr>
+              <w:rPr>
+                <w:b/>
+              </w:rPr>
+            </w:pPr>
+            <w:r>
+              <w:rPr>
+                <w:b/>
+              </w:rPr>
+              <w:t>embedded-projects\pcb_designs\modules</w:t>
+            </w:r>
+          </w:p>
+        </w:tc>
+      </w:tr>
+      <w:tr>
+        <w:tc>
+          <w:tcPr>
+            <w:tcW w:w="5670" w:type="dxa"/>
+          </w:tcPr>
+          <w:p>
+            <w:pPr>
+              <w:jc w:val="center"/>
+              <w:rPr>
+                <w:b/>
+              </w:rPr>
+            </w:pPr>
+            <w:r>
+              <w:rPr>
+                <w:b/>
+              </w:rPr>
+              <w:t>7 SEGMENT DISPLAY</w:t>
+            </w:r>
+          </w:p>
+        </w:tc>
+        <w:tc>
+          <w:tcPr>
+            <w:tcW w:w="5760" w:type="dxa"/>
+          </w:tcPr>
+          <w:p>
+            <w:pPr>
+              <w:rPr>
+                <w:b/>
+              </w:rPr>
+            </w:pPr>
+            <w:r>
+              <w:rPr>
+                <w:b/>
+              </w:rPr>
+              <w:t>embedded-projects\pcb_designs\modules</w:t>
+            </w:r>
+          </w:p>
+        </w:tc>
+      </w:tr>
+      <w:tr>
+        <w:tc>
+          <w:tcPr>
+            <w:tcW w:w="5670" w:type="dxa"/>
+          </w:tcPr>
+          <w:p>
+            <w:pPr>
+              <w:jc w:val="center"/>
+              <w:rPr>
+                <w:b/>
+              </w:rPr>
+            </w:pPr>
+            <w:r>
+              <w:rPr>
+                <w:b/>
+              </w:rPr>
+              <w:t>PIR MOTION SENSOR</w:t>
+            </w:r>
+          </w:p>
+        </w:tc>
+        <w:tc>
+          <w:tcPr>
+            <w:tcW w:w="5760" w:type="dxa"/>
+          </w:tcPr>
+          <w:p>
+            <w:pPr>
+              <w:rPr>
+                <w:b/>
+              </w:rPr>
+            </w:pPr>
+            <w:r>
+              <w:rPr>
+                <w:b/>
+              </w:rPr>
+              <w:t>Use original(connect Vcc, Gnd, Out pin to 8051)</w:t>
+            </w:r>
+          </w:p>
+        </w:tc>
+      </w:tr>
+    </w:tbl>
+    <w:p>
+      <w:pPr>
+        <w:pStyle w:val="ListParagraph"/>
+        <w:rPr>
           <w:highlight w:val="yellow"/>
         </w:rPr>
-        <w:t>&lt;Provide circuit diagrams&gt;</w:t>
+      </w:pPr>
+    </w:p>
+    <w:p>
+      <w:pPr>
+        <w:pStyle w:val="ListParagraph"/>
+        <w:rPr>
+          <w:highlight w:val="yellow"/>
+        </w:rPr>
+      </w:pPr>
+      <w:r>
+        <w:rPr>
+          <w:highlight w:val="yellow"/>
+        </w:rPr>
+        <w:t xml:space="preserve">                                                                                   </w:t>
+      </w:r>
+    </w:p>
+    <w:p>
+      <w:pPr>
+        <w:pStyle w:val="ListParagraph"/>
+        <w:rPr>
+          <w:highlight w:val="yellow"/>
+        </w:rPr>
+      </w:pPr>
+    </w:p>
+    <w:p>
+      <w:pPr>
+        <w:pStyle w:val="ListParagraph"/>
+        <w:rPr>
+          <w:highlight w:val="yellow"/>
+        </w:rPr>
+      </w:pPr>
+    </w:p>
+    <w:p>
+      <w:pPr>
+        <w:pStyle w:val="ListParagraph"/>
+        <w:rPr>
+          <w:highlight w:val="yellow"/>
+        </w:rPr>
+      </w:pPr>
+    </w:p>
+    <w:tbl>
+      <w:tblPr>
+        <w:tblStyle w:val="TableGrid"/>
+        <w:tblW w:w="11430" w:type="dxa"/>
+        <w:tblInd w:w="-882" w:type="dxa"/>
+        <w:tblLook w:val="04A0"/>
+      </w:tblPr>
+      <w:tblGrid>
+        <w:gridCol w:w="11430"/>
+      </w:tblGrid>
+      <w:tr>
+        <w:tc>
+          <w:tcPr>
+            <w:tcW w:w="11430" w:type="dxa"/>
+            <w:shd w:val="clear" w:color="auto" w:fill="9CC2E5" w:themeFill="accent1" w:themeFillTint="99"/>
+          </w:tcPr>
+          <w:p>
+            <w:pPr>
+              <w:pStyle w:val="ListParagraph"/>
+              <w:ind w:left="0"/>
+              <w:jc w:val="center"/>
+              <w:rPr>
+                <w:b/>
+                <w:highlight w:val="yellow"/>
+              </w:rPr>
+            </w:pPr>
+            <w:r>
+              <w:rPr>
+                <w:b/>
+              </w:rPr>
+              <w:lastRenderedPageBreak/>
+              <w:t>INTERFACING MOTOR DRIVER WITH 8051</w:t>
+            </w:r>
+          </w:p>
+        </w:tc>
+      </w:tr>
+    </w:tbl>
+    <w:p>
+      <w:pPr>
+        <w:pStyle w:val="ListParagraph"/>
+        <w:rPr>
+          <w:highlight w:val="yellow"/>
+        </w:rPr>
+      </w:pPr>
+    </w:p>
+    <w:tbl>
+      <w:tblPr>
+        <w:tblStyle w:val="TableGrid"/>
+        <w:tblpPr w:leftFromText="180" w:rightFromText="180" w:vertAnchor="text" w:horzAnchor="margin" w:tblpY="91"/>
+        <w:tblOverlap w:val="never"/>
+        <w:tblW w:w="0" w:type="auto"/>
+        <w:tblLook w:val="04A0"/>
+      </w:tblPr>
+      <w:tblGrid>
+        <w:gridCol w:w="2520"/>
+      </w:tblGrid>
+      <w:tr>
+        <w:trPr>
+          <w:trHeight w:val="3320"/>
+        </w:trPr>
+        <w:tc>
+          <w:tcPr>
+            <w:tcW w:w="2520" w:type="dxa"/>
+            <w:shd w:val="clear" w:color="auto" w:fill="F4B083" w:themeFill="accent2" w:themeFillTint="99"/>
+          </w:tcPr>
+          <w:p>
+            <w:pPr>
+              <w:pStyle w:val="ListParagraph"/>
+              <w:ind w:left="0"/>
+              <w:jc w:val="center"/>
+              <w:rPr>
+                <w:highlight w:val="yellow"/>
+              </w:rPr>
+            </w:pPr>
+          </w:p>
+          <w:p>
+            <w:pPr>
+              <w:pStyle w:val="ListParagraph"/>
+              <w:ind w:left="0"/>
+              <w:jc w:val="center"/>
+              <w:rPr>
+                <w:highlight w:val="yellow"/>
+              </w:rPr>
+            </w:pPr>
+          </w:p>
+          <w:p>
+            <w:pPr>
+              <w:pStyle w:val="ListParagraph"/>
+              <w:ind w:left="0"/>
+              <w:jc w:val="center"/>
+              <w:rPr>
+                <w:highlight w:val="yellow"/>
+              </w:rPr>
+            </w:pPr>
+          </w:p>
+          <w:p>
+            <w:pPr>
+              <w:pStyle w:val="ListParagraph"/>
+              <w:ind w:left="0"/>
+              <w:jc w:val="center"/>
+              <w:rPr>
+                <w:highlight w:val="yellow"/>
+              </w:rPr>
+            </w:pPr>
+          </w:p>
+          <w:p>
+            <w:pPr>
+              <w:pStyle w:val="ListParagraph"/>
+              <w:ind w:left="0"/>
+              <w:jc w:val="center"/>
+              <w:rPr>
+                <w:highlight w:val="yellow"/>
+              </w:rPr>
+            </w:pPr>
+          </w:p>
+          <w:p>
+            <w:pPr>
+              <w:pStyle w:val="ListParagraph"/>
+              <w:ind w:left="0"/>
+              <w:jc w:val="center"/>
+              <w:rPr>
+                <w:highlight w:val="yellow"/>
+              </w:rPr>
+            </w:pPr>
+          </w:p>
+          <w:p>
+            <w:pPr>
+              <w:pStyle w:val="ListParagraph"/>
+              <w:ind w:left="0"/>
+              <w:jc w:val="center"/>
+            </w:pPr>
+            <w:r>
+              <w:t>8051</w:t>
+            </w:r>
+          </w:p>
+          <w:p>
+            <w:pPr>
+              <w:pStyle w:val="ListParagraph"/>
+              <w:ind w:left="0"/>
+              <w:jc w:val="right"/>
+              <w:rPr>
+                <w:b/>
+              </w:rPr>
+            </w:pPr>
+            <w:r>
+              <w:rPr>
+                <w:b/>
+                <w:noProof/>
+                <w:lang w:eastAsia="en-US"/>
+              </w:rPr>
+              <w:pict>
+                <v:shape id="_x0000_s1031" type="#_x0000_t32" style="position:absolute;left:0;text-align:left;margin-left:118.5pt;margin-top:6.7pt;width:96pt;height:1.25pt;z-index:251663360" o:connectortype="straight"/>
+              </w:pict>
+            </w:r>
+            <w:r>
+              <w:rPr>
+                <w:b/>
+              </w:rPr>
+              <w:t>P20</w:t>
+            </w:r>
+          </w:p>
+          <w:p>
+            <w:pPr>
+              <w:pStyle w:val="ListParagraph"/>
+              <w:ind w:left="0"/>
+              <w:jc w:val="right"/>
+              <w:rPr>
+                <w:b/>
+              </w:rPr>
+            </w:pPr>
+            <w:r>
+              <w:rPr>
+                <w:noProof/>
+                <w:lang w:eastAsia="en-US"/>
+              </w:rPr>
+              <w:pict>
+                <v:shape id="_x0000_s1032" type="#_x0000_t32" style="position:absolute;left:0;text-align:left;margin-left:118.5pt;margin-top:5.3pt;width:96pt;height:0;z-index:251664384" o:connectortype="straight"/>
+              </w:pict>
+            </w:r>
+            <w:r>
+              <w:rPr>
+                <w:b/>
+              </w:rPr>
+              <w:t>P21</w:t>
+            </w:r>
+          </w:p>
+          <w:p>
+            <w:pPr>
+              <w:pStyle w:val="ListParagraph"/>
+              <w:ind w:left="0"/>
+              <w:jc w:val="right"/>
+              <w:rPr>
+                <w:b/>
+              </w:rPr>
+            </w:pPr>
+            <w:r>
+              <w:rPr>
+                <w:noProof/>
+                <w:lang w:eastAsia="en-US"/>
+              </w:rPr>
+              <w:pict>
+                <v:shape id="_x0000_s1033" type="#_x0000_t32" style="position:absolute;left:0;text-align:left;margin-left:118.5pt;margin-top:4.6pt;width:96pt;height:0;z-index:251665408" o:connectortype="straight"/>
+              </w:pict>
+            </w:r>
+            <w:r>
+              <w:rPr>
+                <w:b/>
+              </w:rPr>
+              <w:t>P22</w:t>
+            </w:r>
+          </w:p>
+          <w:p>
+            <w:pPr>
+              <w:pStyle w:val="ListParagraph"/>
+              <w:ind w:left="0"/>
+              <w:jc w:val="right"/>
+              <w:rPr>
+                <w:highlight w:val="yellow"/>
+              </w:rPr>
+            </w:pPr>
+            <w:r>
+              <w:rPr>
+                <w:noProof/>
+                <w:lang w:eastAsia="en-US"/>
+              </w:rPr>
+              <w:pict>
+                <v:shape id="_x0000_s1034" type="#_x0000_t32" style="position:absolute;left:0;text-align:left;margin-left:118.5pt;margin-top:6.9pt;width:96pt;height:0;z-index:251666432" o:connectortype="straight"/>
+              </w:pict>
+            </w:r>
+            <w:r>
+              <w:rPr>
+                <w:b/>
+              </w:rPr>
+              <w:t>P23</w:t>
+            </w:r>
+          </w:p>
+        </w:tc>
+      </w:tr>
+    </w:tbl>
+    <w:tbl>
+      <w:tblPr>
+        <w:tblStyle w:val="TableGrid"/>
+        <w:tblpPr w:leftFromText="180" w:rightFromText="180" w:vertAnchor="page" w:horzAnchor="page" w:tblpX="5863" w:tblpY="2026"/>
+        <w:tblW w:w="2340" w:type="dxa"/>
+        <w:tblLook w:val="04A0"/>
+      </w:tblPr>
+      <w:tblGrid>
+        <w:gridCol w:w="2340"/>
+      </w:tblGrid>
+      <w:tr>
+        <w:trPr>
+          <w:trHeight w:val="3323"/>
+        </w:trPr>
+        <w:tc>
+          <w:tcPr>
+            <w:tcW w:w="2340" w:type="dxa"/>
+            <w:shd w:val="clear" w:color="auto" w:fill="F4B083" w:themeFill="accent2" w:themeFillTint="99"/>
+          </w:tcPr>
+          <w:p>
+            <w:pPr>
+              <w:pStyle w:val="ListParagraph"/>
+              <w:ind w:left="0"/>
+              <w:rPr>
+                <w:b/>
+                <w:highlight w:val="yellow"/>
+              </w:rPr>
+            </w:pPr>
+            <w:r>
+              <w:rPr>
+                <w:highlight w:val="yellow"/>
+              </w:rPr>
+              <w:t xml:space="preserve">  </w:t>
+            </w:r>
+          </w:p>
+          <w:p>
+            <w:pPr>
+              <w:pStyle w:val="ListParagraph"/>
+              <w:ind w:left="0"/>
+              <w:rPr>
+                <w:b/>
+                <w:highlight w:val="yellow"/>
+              </w:rPr>
+            </w:pPr>
+          </w:p>
+          <w:p>
+            <w:pPr>
+              <w:pStyle w:val="ListParagraph"/>
+              <w:ind w:left="0"/>
+              <w:rPr>
+                <w:b/>
+                <w:highlight w:val="yellow"/>
+              </w:rPr>
+            </w:pPr>
+          </w:p>
+          <w:p>
+            <w:pPr>
+              <w:pStyle w:val="ListParagraph"/>
+              <w:ind w:left="0"/>
+              <w:rPr>
+                <w:b/>
+              </w:rPr>
+            </w:pPr>
+            <w:r>
+              <w:rPr>
+                <w:b/>
+              </w:rPr>
+              <w:t xml:space="preserve">      MOTOR DRIVER</w:t>
+            </w:r>
+          </w:p>
+          <w:p>
+            <w:pPr>
+              <w:pStyle w:val="ListParagraph"/>
+              <w:ind w:left="0"/>
+              <w:jc w:val="center"/>
+              <w:rPr>
+                <w:b/>
+              </w:rPr>
+            </w:pPr>
+            <w:r>
+              <w:rPr>
+                <w:b/>
+              </w:rPr>
+              <w:t>L293D</w:t>
+            </w:r>
+          </w:p>
+          <w:p>
+            <w:pPr>
+              <w:pStyle w:val="ListParagraph"/>
+              <w:ind w:left="0"/>
+              <w:rPr>
+                <w:b/>
+              </w:rPr>
+            </w:pPr>
+          </w:p>
+          <w:p>
+            <w:pPr>
+              <w:pStyle w:val="ListParagraph"/>
+              <w:ind w:left="0"/>
+              <w:rPr>
+                <w:b/>
+              </w:rPr>
+            </w:pPr>
+          </w:p>
+          <w:p>
+            <w:pPr>
+              <w:pStyle w:val="ListParagraph"/>
+              <w:ind w:left="0"/>
+              <w:rPr>
+                <w:b/>
+              </w:rPr>
+            </w:pPr>
+            <w:r>
+              <w:rPr>
+                <w:b/>
+                <w:noProof/>
+                <w:lang w:eastAsia="en-US"/>
+              </w:rPr>
+              <w:pict>
+                <v:shape id="_x0000_s1042" type="#_x0000_t32" style="position:absolute;margin-left:111.75pt;margin-top:7.5pt;width:27pt;height:0;z-index:251672576" o:connectortype="straight"/>
+              </w:pict>
+            </w:r>
+            <w:r>
+              <w:rPr>
+                <w:b/>
+              </w:rPr>
+              <w:t>2                                     3</w:t>
+            </w:r>
+          </w:p>
+          <w:p>
+            <w:pPr>
+              <w:pStyle w:val="ListParagraph"/>
+              <w:ind w:left="0"/>
+              <w:rPr>
+                <w:b/>
+              </w:rPr>
+            </w:pPr>
+            <w:r>
+              <w:rPr>
+                <w:b/>
+                <w:noProof/>
+                <w:lang w:eastAsia="en-US"/>
+              </w:rPr>
+              <w:pict>
+                <v:shape id="_x0000_s1043" type="#_x0000_t32" style="position:absolute;margin-left:111.75pt;margin-top:6.1pt;width:27pt;height:0;z-index:251673600" o:connectortype="straight"/>
+              </w:pict>
+            </w:r>
+            <w:r>
+              <w:rPr>
+                <w:b/>
+              </w:rPr>
+              <w:t>7                                     6</w:t>
+            </w:r>
+          </w:p>
+          <w:p>
+            <w:pPr>
+              <w:pStyle w:val="ListParagraph"/>
+              <w:ind w:left="0"/>
+              <w:rPr>
+                <w:b/>
+              </w:rPr>
+            </w:pPr>
+            <w:r>
+              <w:rPr>
+                <w:noProof/>
+                <w:lang w:eastAsia="en-US"/>
+              </w:rPr>
+              <w:pict>
+                <v:shape id="_x0000_s1044" type="#_x0000_t32" style="position:absolute;margin-left:111.75pt;margin-top:9.9pt;width:27pt;height:0;z-index:251674624" o:connectortype="straight"/>
+              </w:pict>
+            </w:r>
+            <w:r>
+              <w:rPr>
+                <w:b/>
+              </w:rPr>
+              <w:t>10                                 11</w:t>
+            </w:r>
+          </w:p>
+          <w:p>
+            <w:pPr>
+              <w:pStyle w:val="ListParagraph"/>
+              <w:ind w:left="0"/>
+              <w:rPr>
+                <w:b/>
+                <w:highlight w:val="yellow"/>
+              </w:rPr>
+            </w:pPr>
+            <w:r>
+              <w:rPr>
+                <w:noProof/>
+                <w:lang w:eastAsia="en-US"/>
+              </w:rPr>
+              <w:pict>
+                <v:shape id="_x0000_s1045" type="#_x0000_t32" style="position:absolute;margin-left:111.75pt;margin-top:7.7pt;width:27pt;height:0;z-index:251675648" o:connectortype="straight"/>
+              </w:pict>
+            </w:r>
+            <w:r>
+              <w:rPr>
+                <w:b/>
+              </w:rPr>
+              <w:t xml:space="preserve">15                                 14 </w:t>
+            </w:r>
+          </w:p>
+        </w:tc>
+      </w:tr>
+    </w:tbl>
+    <w:p>
+      <w:pPr>
+        <w:pStyle w:val="ListParagraph"/>
+        <w:rPr>
+          <w:highlight w:val="yellow"/>
+        </w:rPr>
+      </w:pPr>
+      <w:r>
+        <w:rPr>
+          <w:noProof/>
+          <w:lang w:eastAsia="en-US"/>
+        </w:rPr>
+        <w:pict>
+          <v:oval id="_x0000_s1036" style="position:absolute;left:0;text-align:left;margin-left:230pt;margin-top:130.5pt;width:12pt;height:18pt;z-index:251668480;mso-position-horizontal-relative:text;mso-position-vertical-relative:text"/>
+        </w:pict>
+      </w:r>
+      <w:r>
+        <w:rPr>
+          <w:noProof/>
+          <w:lang w:eastAsia="en-US"/>
+        </w:rPr>
+        <w:pict>
+          <v:oval id="_x0000_s1035" style="position:absolute;left:0;text-align:left;margin-left:230pt;margin-top:99.75pt;width:12pt;height:18pt;z-index:251667456;mso-position-horizontal-relative:text;mso-position-vertical-relative:text"/>
+        </w:pict>
+      </w:r>
+      <w:r>
+        <w:rPr>
+          <w:highlight w:val="yellow"/>
+        </w:rPr>
+        <w:br w:type="textWrapping" w:clear="all"/>
       </w:r>
     </w:p>
     <w:tbl>
@@ -1479,372 +4557,43 @@
         <w:tblStyle w:val="TableGrid"/>
         <w:tblW w:w="11430" w:type="dxa"/>
         <w:tblInd w:w="-882" w:type="dxa"/>
-        <w:tblLook w:val="04A0" w:firstRow="1" w:lastRow="0" w:firstColumn="1" w:lastColumn="0" w:noHBand="0" w:noVBand="1"/>
+        <w:tblLook w:val="04A0"/>
       </w:tblPr>
       <w:tblGrid>
-        <w:gridCol w:w="5670"/>
-        <w:gridCol w:w="5760"/>
+        <w:gridCol w:w="11430"/>
       </w:tblGrid>
       <w:tr>
         <w:tc>
           <w:tcPr>
             <w:tcW w:w="11430" w:type="dxa"/>
-            <w:gridSpan w:val="2"/>
             <w:shd w:val="clear" w:color="auto" w:fill="9CC2E5" w:themeFill="accent1" w:themeFillTint="99"/>
           </w:tcPr>
           <w:p>
             <w:pPr>
-              <w:jc w:val="center"/>
-              <w:rPr>
-                <w:b/>
-                <w:sz w:val="40"/>
-              </w:rPr>
-            </w:pPr>
-            <w:r>
-              <w:rPr>
-                <w:b/>
-              </w:rPr>
-              <w:t>MAKE MINI PROJECTS ON EAGLE WIN</w:t>
-            </w:r>
-            <w:r>
-              <w:rPr>
-                <w:b/>
-              </w:rPr>
-              <w:t>(ANY TWO)</w:t>
-            </w:r>
-          </w:p>
-        </w:tc>
-      </w:tr>
-      <w:tr>
-        <w:tc>
-          <w:tcPr>
-            <w:tcW w:w="5670" w:type="dxa"/>
-            <w:shd w:val="clear" w:color="auto" w:fill="AEAAAA" w:themeFill="background2" w:themeFillShade="BF"/>
-          </w:tcPr>
-          <w:p>
-            <w:pPr>
-              <w:jc w:val="center"/>
-              <w:rPr>
-                <w:b/>
-                <w:sz w:val="20"/>
-              </w:rPr>
-            </w:pPr>
-            <w:r>
-              <w:rPr>
-                <w:b/>
-              </w:rPr>
-              <w:t>NAME OF THE PROJECTS</w:t>
-            </w:r>
-          </w:p>
-        </w:tc>
-        <w:tc>
-          <w:tcPr>
-            <w:tcW w:w="5760" w:type="dxa"/>
-            <w:shd w:val="clear" w:color="auto" w:fill="AEAAAA" w:themeFill="background2" w:themeFillShade="BF"/>
-          </w:tcPr>
-          <w:p>
-            <w:pPr>
-              <w:jc w:val="center"/>
-              <w:rPr>
-                <w:b/>
-                <w:sz w:val="20"/>
-              </w:rPr>
-            </w:pPr>
-            <w:r>
-              <w:rPr>
-                <w:b/>
-              </w:rPr>
-              <w:t>PATH</w:t>
-            </w:r>
-          </w:p>
-        </w:tc>
-      </w:tr>
-      <w:tr>
-        <w:tc>
-          <w:tcPr>
-            <w:tcW w:w="5670" w:type="dxa"/>
-          </w:tcPr>
-          <w:p>
-            <w:pPr>
-              <w:jc w:val="center"/>
-              <w:rPr>
-                <w:b/>
-                <w:sz w:val="20"/>
-              </w:rPr>
-            </w:pPr>
-            <w:r>
-              <w:rPr>
-                <w:b/>
-              </w:rPr>
-              <w:t>CLAP SWITCH</w:t>
-            </w:r>
-          </w:p>
-        </w:tc>
-        <w:tc>
-          <w:tcPr>
-            <w:tcW w:w="5760" w:type="dxa"/>
-          </w:tcPr>
-          <w:p>
-            <w:pPr>
-              <w:rPr>
-                <w:b/>
-              </w:rPr>
-            </w:pPr>
-            <w:r>
-              <w:rPr>
-                <w:b/>
-              </w:rPr>
-              <w:t>embedded-</w:t>
-            </w:r>
-            <w:r>
-              <w:rPr>
-                <w:b/>
-              </w:rPr>
-              <w:t>projects\</w:t>
-            </w:r>
-            <w:proofErr w:type="spellStart"/>
-            <w:r>
-              <w:rPr>
-                <w:b/>
-              </w:rPr>
-              <w:t>pcb_designs</w:t>
-            </w:r>
-            <w:proofErr w:type="spellEnd"/>
-            <w:r>
-              <w:rPr>
-                <w:b/>
-              </w:rPr>
-              <w:t>\</w:t>
-            </w:r>
-            <w:proofErr w:type="spellStart"/>
-            <w:r>
-              <w:rPr>
-                <w:b/>
-              </w:rPr>
-              <w:t>mini_projects</w:t>
-            </w:r>
-            <w:proofErr w:type="spellEnd"/>
-          </w:p>
-        </w:tc>
-      </w:tr>
-      <w:tr>
-        <w:tc>
-          <w:tcPr>
-            <w:tcW w:w="5670" w:type="dxa"/>
-          </w:tcPr>
-          <w:p>
-            <w:pPr>
-              <w:jc w:val="center"/>
-              <w:rPr>
-                <w:b/>
-                <w:sz w:val="20"/>
-              </w:rPr>
-            </w:pPr>
-            <w:r>
-              <w:rPr>
-                <w:b/>
-              </w:rPr>
-              <w:t>OBJECT COUNTER</w:t>
-            </w:r>
-          </w:p>
-        </w:tc>
-        <w:tc>
-          <w:tcPr>
-            <w:tcW w:w="5760" w:type="dxa"/>
-          </w:tcPr>
-          <w:p>
-            <w:pPr>
-              <w:rPr>
-                <w:b/>
-              </w:rPr>
-            </w:pPr>
-            <w:r>
-              <w:rPr>
-                <w:b/>
-              </w:rPr>
-              <w:t>embedded-</w:t>
-            </w:r>
-            <w:r>
-              <w:rPr>
-                <w:b/>
-              </w:rPr>
-              <w:t>projects\</w:t>
-            </w:r>
-            <w:proofErr w:type="spellStart"/>
-            <w:r>
-              <w:rPr>
-                <w:b/>
-              </w:rPr>
-              <w:t>pcb_designs</w:t>
-            </w:r>
-            <w:proofErr w:type="spellEnd"/>
-            <w:r>
-              <w:rPr>
-                <w:b/>
-              </w:rPr>
-              <w:t>\</w:t>
-            </w:r>
-            <w:proofErr w:type="spellStart"/>
-            <w:r>
-              <w:rPr>
-                <w:b/>
-              </w:rPr>
-              <w:t>mini_projects</w:t>
-            </w:r>
-            <w:proofErr w:type="spellEnd"/>
-          </w:p>
-        </w:tc>
-      </w:tr>
-      <w:tr>
-        <w:tc>
-          <w:tcPr>
-            <w:tcW w:w="5670" w:type="dxa"/>
-          </w:tcPr>
-          <w:p>
-            <w:pPr>
-              <w:jc w:val="center"/>
-              <w:rPr>
-                <w:b/>
-                <w:sz w:val="20"/>
-              </w:rPr>
-            </w:pPr>
-            <w:r>
-              <w:rPr>
-                <w:b/>
-              </w:rPr>
-              <w:lastRenderedPageBreak/>
-              <w:t>AUTOMATIC STREET LIGHT</w:t>
-            </w:r>
-          </w:p>
-        </w:tc>
-        <w:tc>
-          <w:tcPr>
-            <w:tcW w:w="5760" w:type="dxa"/>
-          </w:tcPr>
-          <w:p>
-            <w:pPr>
-              <w:rPr>
-                <w:b/>
-              </w:rPr>
-            </w:pPr>
-            <w:r>
-              <w:rPr>
-                <w:b/>
-              </w:rPr>
-              <w:t>embedded-</w:t>
-            </w:r>
-            <w:r>
-              <w:rPr>
-                <w:b/>
-              </w:rPr>
-              <w:t>projects\</w:t>
-            </w:r>
-            <w:proofErr w:type="spellStart"/>
-            <w:r>
-              <w:rPr>
-                <w:b/>
-              </w:rPr>
-              <w:t>pcb_designs</w:t>
-            </w:r>
-            <w:proofErr w:type="spellEnd"/>
-            <w:r>
-              <w:rPr>
-                <w:b/>
-              </w:rPr>
-              <w:t>\</w:t>
-            </w:r>
-            <w:proofErr w:type="spellStart"/>
-            <w:r>
-              <w:rPr>
-                <w:b/>
-              </w:rPr>
-              <w:t>mini_projects</w:t>
-            </w:r>
-            <w:proofErr w:type="spellEnd"/>
-          </w:p>
-        </w:tc>
-      </w:tr>
-      <w:tr>
-        <w:tc>
-          <w:tcPr>
-            <w:tcW w:w="5670" w:type="dxa"/>
-          </w:tcPr>
-          <w:p>
-            <w:pPr>
-              <w:jc w:val="center"/>
-              <w:rPr>
-                <w:b/>
-                <w:sz w:val="20"/>
-              </w:rPr>
-            </w:pPr>
-            <w:r>
-              <w:rPr>
-                <w:b/>
-              </w:rPr>
-              <w:t>MELODY GENERATOR USING UM66</w:t>
-            </w:r>
-          </w:p>
-        </w:tc>
-        <w:tc>
-          <w:tcPr>
-            <w:tcW w:w="5760" w:type="dxa"/>
-          </w:tcPr>
-          <w:p>
-            <w:pPr>
-              <w:rPr>
-                <w:b/>
-              </w:rPr>
-            </w:pPr>
-            <w:r>
-              <w:rPr>
-                <w:b/>
-              </w:rPr>
-              <w:t>embedded-projects\</w:t>
-            </w:r>
-            <w:proofErr w:type="spellStart"/>
-            <w:r>
-              <w:rPr>
-                <w:b/>
-              </w:rPr>
-              <w:t>pcb_designs</w:t>
-            </w:r>
-            <w:proofErr w:type="spellEnd"/>
-            <w:r>
-              <w:rPr>
-                <w:b/>
-              </w:rPr>
-              <w:t>\</w:t>
-            </w:r>
-            <w:proofErr w:type="spellStart"/>
-            <w:r>
-              <w:rPr>
-                <w:b/>
-              </w:rPr>
-              <w:t>mini_projects</w:t>
-            </w:r>
-            <w:proofErr w:type="spellEnd"/>
-          </w:p>
-        </w:tc>
-      </w:tr>
-      <w:tr>
-        <w:tc>
-          <w:tcPr>
-            <w:tcW w:w="11430" w:type="dxa"/>
-            <w:gridSpan w:val="2"/>
-          </w:tcPr>
-          <w:p>
-            <w:pPr>
-              <w:jc w:val="center"/>
-              <w:rPr>
-                <w:b/>
-                <w:sz w:val="24"/>
-              </w:rPr>
-            </w:pPr>
-            <w:r>
-              <w:rPr>
-                <w:b/>
-              </w:rPr>
-              <w:t>5 ITEMS USED IN PCB ETCHING PROCESS</w:t>
+              <w:pStyle w:val="ListParagraph"/>
+              <w:ind w:left="0"/>
+              <w:jc w:val="center"/>
+              <w:rPr>
+                <w:highlight w:val="yellow"/>
+              </w:rPr>
+            </w:pPr>
+            <w:r>
+              <w:rPr>
+                <w:b/>
+              </w:rPr>
+              <w:t xml:space="preserve">INTERFACING </w:t>
+            </w:r>
+            <w:r>
+              <w:rPr>
+                <w:b/>
+              </w:rPr>
+              <w:t>DTMF MODULE</w:t>
+            </w:r>
+            <w:r>
+              <w:rPr>
+                <w:b/>
+              </w:rPr>
+              <w:t xml:space="preserve"> WITH 8051</w:t>
             </w:r>
           </w:p>
         </w:tc>
@@ -1852,446 +4601,631 @@
     </w:tbl>
     <w:p>
       <w:pPr>
-        <w:tabs>
-          <w:tab w:val="left" w:pos="2805"/>
-          <w:tab w:val="center" w:pos="4680"/>
-        </w:tabs>
+        <w:pStyle w:val="ListParagraph"/>
+        <w:rPr>
+          <w:highlight w:val="yellow"/>
+        </w:rPr>
+      </w:pPr>
+    </w:p>
+    <w:p>
+      <w:pPr>
+        <w:pStyle w:val="ListParagraph"/>
         <w:rPr>
           <w:b/>
-          <w:sz w:val="20"/>
+          <w:highlight w:val="yellow"/>
+        </w:rPr>
+      </w:pPr>
+    </w:p>
+    <w:tbl>
+      <w:tblPr>
+        <w:tblStyle w:val="TableGrid"/>
+        <w:tblpPr w:leftFromText="180" w:rightFromText="180" w:vertAnchor="text" w:tblpY="1"/>
+        <w:tblOverlap w:val="never"/>
+        <w:tblW w:w="0" w:type="auto"/>
+        <w:tblLook w:val="04A0"/>
+      </w:tblPr>
+      <w:tblGrid>
+        <w:gridCol w:w="2538"/>
+      </w:tblGrid>
+      <w:tr>
+        <w:trPr>
+          <w:trHeight w:val="3248"/>
+        </w:trPr>
+        <w:tc>
+          <w:tcPr>
+            <w:tcW w:w="2538" w:type="dxa"/>
+            <w:shd w:val="clear" w:color="auto" w:fill="8496B0" w:themeFill="text2" w:themeFillTint="99"/>
+          </w:tcPr>
+          <w:p>
+            <w:pPr>
+              <w:pStyle w:val="ListParagraph"/>
+              <w:ind w:left="0"/>
+            </w:pPr>
+            <w:r>
+              <w:t xml:space="preserve">                 </w:t>
+            </w:r>
+          </w:p>
+          <w:p>
+            <w:pPr>
+              <w:pStyle w:val="ListParagraph"/>
+              <w:ind w:left="0"/>
+            </w:pPr>
+          </w:p>
+          <w:p>
+            <w:pPr>
+              <w:pStyle w:val="ListParagraph"/>
+              <w:ind w:left="0"/>
+            </w:pPr>
+          </w:p>
+          <w:p>
+            <w:pPr>
+              <w:pStyle w:val="ListParagraph"/>
+              <w:ind w:left="0"/>
+            </w:pPr>
+          </w:p>
+          <w:p>
+            <w:pPr>
+              <w:pStyle w:val="ListParagraph"/>
+              <w:ind w:left="0"/>
+            </w:pPr>
+          </w:p>
+          <w:p>
+            <w:pPr>
+              <w:pStyle w:val="ListParagraph"/>
+              <w:ind w:left="0"/>
+              <w:rPr>
+                <w:b/>
+              </w:rPr>
+            </w:pPr>
+            <w:r>
+              <w:t xml:space="preserve">                 </w:t>
+            </w:r>
+            <w:r>
+              <w:rPr>
+                <w:b/>
+              </w:rPr>
+              <w:t>8051</w:t>
+            </w:r>
+          </w:p>
+          <w:p>
+            <w:pPr>
+              <w:pStyle w:val="ListParagraph"/>
+              <w:ind w:left="0"/>
+              <w:jc w:val="right"/>
+              <w:rPr>
+                <w:b/>
+              </w:rPr>
+            </w:pPr>
+            <w:r>
+              <w:rPr>
+                <w:noProof/>
+                <w:lang w:eastAsia="en-US"/>
+              </w:rPr>
+              <w:pict>
+                <v:shape id="_x0000_s1071" type="#_x0000_t32" style="position:absolute;left:0;text-align:left;margin-left:123pt;margin-top:5.8pt;width:91.5pt;height:.05pt;z-index:251692032" o:connectortype="straight"/>
+              </w:pict>
+            </w:r>
+            <w:r>
+              <w:rPr>
+                <w:b/>
+              </w:rPr>
+              <w:t>P</w:t>
+            </w:r>
+            <w:r>
+              <w:rPr>
+                <w:b/>
+              </w:rPr>
+              <w:t>3</w:t>
+            </w:r>
+            <w:r>
+              <w:rPr>
+                <w:b/>
+              </w:rPr>
+              <w:t>0</w:t>
+            </w:r>
+          </w:p>
+          <w:p>
+            <w:pPr>
+              <w:pStyle w:val="ListParagraph"/>
+              <w:ind w:left="0"/>
+              <w:jc w:val="right"/>
+              <w:rPr>
+                <w:b/>
+              </w:rPr>
+            </w:pPr>
+            <w:r>
+              <w:rPr>
+                <w:b/>
+                <w:noProof/>
+                <w:lang w:eastAsia="en-US"/>
+              </w:rPr>
+              <w:pict>
+                <v:shape id="_x0000_s1072" type="#_x0000_t32" style="position:absolute;left:0;text-align:left;margin-left:123pt;margin-top:4.45pt;width:91.5pt;height:.05pt;z-index:251693056" o:connectortype="straight"/>
+              </w:pict>
+            </w:r>
+            <w:r>
+              <w:rPr>
+                <w:b/>
+              </w:rPr>
+              <w:t>P</w:t>
+            </w:r>
+            <w:r>
+              <w:rPr>
+                <w:b/>
+              </w:rPr>
+              <w:t>3</w:t>
+            </w:r>
+            <w:r>
+              <w:rPr>
+                <w:b/>
+              </w:rPr>
+              <w:t>1</w:t>
+            </w:r>
+          </w:p>
+          <w:p>
+            <w:pPr>
+              <w:pStyle w:val="ListParagraph"/>
+              <w:ind w:left="0"/>
+              <w:jc w:val="right"/>
+              <w:rPr>
+                <w:b/>
+              </w:rPr>
+            </w:pPr>
+            <w:r>
+              <w:rPr>
+                <w:b/>
+                <w:noProof/>
+                <w:lang w:eastAsia="en-US"/>
+              </w:rPr>
+              <w:pict>
+                <v:shape id="_x0000_s1073" type="#_x0000_t32" style="position:absolute;left:0;text-align:left;margin-left:123pt;margin-top:7.45pt;width:91.5pt;height:.05pt;z-index:251694080" o:connectortype="straight"/>
+              </w:pict>
+            </w:r>
+            <w:r>
+              <w:rPr>
+                <w:b/>
+              </w:rPr>
+              <w:t>P</w:t>
+            </w:r>
+            <w:r>
+              <w:rPr>
+                <w:b/>
+              </w:rPr>
+              <w:t>3</w:t>
+            </w:r>
+            <w:r>
+              <w:rPr>
+                <w:b/>
+              </w:rPr>
+              <w:t>2</w:t>
+            </w:r>
+          </w:p>
+          <w:p>
+            <w:pPr>
+              <w:pStyle w:val="ListParagraph"/>
+              <w:tabs>
+                <w:tab w:val="left" w:pos="555"/>
+                <w:tab w:val="right" w:pos="2322"/>
+              </w:tabs>
+              <w:ind w:left="0"/>
+              <w:rPr>
+                <w:highlight w:val="yellow"/>
+              </w:rPr>
+            </w:pPr>
+            <w:r>
+              <w:rPr>
+                <w:b/>
+                <w:noProof/>
+                <w:lang w:eastAsia="en-US"/>
+              </w:rPr>
+              <w:pict>
+                <v:shape id="_x0000_s1074" type="#_x0000_t32" style="position:absolute;margin-left:123pt;margin-top:6.75pt;width:91.5pt;height:.05pt;z-index:251695104" o:connectortype="straight"/>
+              </w:pict>
+            </w:r>
+            <w:r>
+              <w:rPr>
+                <w:b/>
+              </w:rPr>
+              <w:tab/>
+            </w:r>
+            <w:r>
+              <w:rPr>
+                <w:b/>
+              </w:rPr>
+              <w:tab/>
+            </w:r>
+            <w:r>
+              <w:rPr>
+                <w:b/>
+              </w:rPr>
+              <w:t>P</w:t>
+            </w:r>
+            <w:r>
+              <w:rPr>
+                <w:b/>
+              </w:rPr>
+              <w:t>3</w:t>
+            </w:r>
+            <w:r>
+              <w:rPr>
+                <w:b/>
+              </w:rPr>
+              <w:t>3</w:t>
+            </w:r>
+          </w:p>
+          <w:p>
+            <w:pPr>
+              <w:tabs>
+                <w:tab w:val="left" w:pos="255"/>
+                <w:tab w:val="center" w:pos="1161"/>
+              </w:tabs>
+            </w:pPr>
+            <w:r>
+              <w:tab/>
+            </w:r>
+          </w:p>
+          <w:p>
+            <w:pPr>
+              <w:tabs>
+                <w:tab w:val="left" w:pos="255"/>
+                <w:tab w:val="center" w:pos="1161"/>
+              </w:tabs>
+              <w:rPr>
+                <w:b/>
+              </w:rPr>
+            </w:pPr>
+            <w:r>
+              <w:rPr>
+                <w:noProof/>
+                <w:lang w:eastAsia="en-US"/>
+              </w:rPr>
+              <w:pict>
+                <v:shape id="_x0000_s1063" type="#_x0000_t32" style="position:absolute;margin-left:100.5pt;margin-top:13.65pt;width:0;height:31.25pt;z-index:251684864" o:connectortype="straight"/>
+              </w:pict>
+            </w:r>
+            <w:r>
+              <w:rPr>
+                <w:noProof/>
+                <w:lang w:eastAsia="en-US"/>
+              </w:rPr>
+              <w:pict>
+                <v:shape id="_x0000_s1062" type="#_x0000_t32" style="position:absolute;margin-left:69pt;margin-top:13.65pt;width:0;height:31.25pt;z-index:251683840" o:connectortype="straight"/>
+              </w:pict>
+            </w:r>
+            <w:r>
+              <w:rPr>
+                <w:noProof/>
+                <w:lang w:eastAsia="en-US"/>
+              </w:rPr>
+              <w:pict>
+                <v:shape id="_x0000_s1061" type="#_x0000_t32" style="position:absolute;margin-left:37.5pt;margin-top:13.65pt;width:0;height:31.25pt;z-index:251682816" o:connectortype="straight"/>
+              </w:pict>
+            </w:r>
+            <w:r>
+              <w:rPr>
+                <w:b/>
+                <w:noProof/>
+                <w:lang w:eastAsia="en-US"/>
+              </w:rPr>
+              <w:pict>
+                <v:shape id="_x0000_s1060" type="#_x0000_t32" style="position:absolute;margin-left:6.75pt;margin-top:13.65pt;width:0;height:31.25pt;z-index:251681792" o:connectortype="straight"/>
+              </w:pict>
+            </w:r>
+            <w:r>
+              <w:rPr>
+                <w:b/>
+              </w:rPr>
+              <w:t>P20</w:t>
+            </w:r>
+            <w:r>
+              <w:rPr>
+                <w:b/>
+              </w:rPr>
+              <w:t xml:space="preserve">     </w:t>
+            </w:r>
+            <w:r>
+              <w:rPr>
+                <w:b/>
+              </w:rPr>
+              <w:t xml:space="preserve"> P21 </w:t>
+            </w:r>
+            <w:r>
+              <w:rPr>
+                <w:b/>
+              </w:rPr>
+              <w:t xml:space="preserve">     </w:t>
+            </w:r>
+            <w:r>
+              <w:rPr>
+                <w:b/>
+              </w:rPr>
+              <w:t>P22</w:t>
+            </w:r>
+            <w:r>
+              <w:rPr>
+                <w:b/>
+              </w:rPr>
+              <w:t xml:space="preserve">     </w:t>
+            </w:r>
+            <w:r>
+              <w:rPr>
+                <w:b/>
+              </w:rPr>
+              <w:t xml:space="preserve"> P23</w:t>
+            </w:r>
+          </w:p>
+        </w:tc>
+      </w:tr>
+    </w:tbl>
+    <w:tbl>
+      <w:tblPr>
+        <w:tblStyle w:val="TableGrid"/>
+        <w:tblW w:w="0" w:type="auto"/>
+        <w:tblInd w:w="1818" w:type="dxa"/>
+        <w:tblLook w:val="04A0"/>
+      </w:tblPr>
+      <w:tblGrid>
+        <w:gridCol w:w="2340"/>
+      </w:tblGrid>
+      <w:tr>
+        <w:trPr>
+          <w:trHeight w:val="3248"/>
+        </w:trPr>
+        <w:tc>
+          <w:tcPr>
+            <w:tcW w:w="2340" w:type="dxa"/>
+            <w:shd w:val="clear" w:color="auto" w:fill="8496B0" w:themeFill="text2" w:themeFillTint="99"/>
+          </w:tcPr>
+          <w:p>
+            <w:pPr>
+              <w:pStyle w:val="ListParagraph"/>
+              <w:ind w:left="0"/>
+              <w:rPr>
+                <w:b/>
+              </w:rPr>
+            </w:pPr>
+          </w:p>
+          <w:p>
+            <w:pPr>
+              <w:pStyle w:val="ListParagraph"/>
+              <w:ind w:left="0"/>
+              <w:rPr>
+                <w:b/>
+              </w:rPr>
+            </w:pPr>
+          </w:p>
+          <w:p>
+            <w:pPr>
+              <w:pStyle w:val="ListParagraph"/>
+              <w:ind w:left="0"/>
+              <w:rPr>
+                <w:b/>
+              </w:rPr>
+            </w:pPr>
+          </w:p>
+          <w:p>
+            <w:pPr>
+              <w:pStyle w:val="ListParagraph"/>
+              <w:ind w:left="0"/>
+              <w:rPr>
+                <w:b/>
+              </w:rPr>
+            </w:pPr>
+          </w:p>
+          <w:p>
+            <w:pPr>
+              <w:pStyle w:val="ListParagraph"/>
+              <w:ind w:left="0"/>
+              <w:rPr>
+                <w:b/>
+              </w:rPr>
+            </w:pPr>
+            <w:r>
+              <w:rPr>
+                <w:b/>
+              </w:rPr>
+              <w:t xml:space="preserve">     </w:t>
+            </w:r>
+            <w:r>
+              <w:rPr>
+                <w:b/>
+              </w:rPr>
+              <w:t>DTMF DECODER</w:t>
+            </w:r>
+          </w:p>
+          <w:p>
+            <w:pPr>
+              <w:pStyle w:val="ListParagraph"/>
+              <w:ind w:left="0"/>
+              <w:rPr>
+                <w:b/>
+              </w:rPr>
+            </w:pPr>
+          </w:p>
+          <w:p>
+            <w:pPr>
+              <w:pStyle w:val="ListParagraph"/>
+              <w:ind w:left="0"/>
+              <w:rPr>
+                <w:b/>
+              </w:rPr>
+            </w:pPr>
+            <w:r>
+              <w:rPr>
+                <w:b/>
+              </w:rPr>
+              <w:t>10</w:t>
+            </w:r>
+          </w:p>
+          <w:p>
+            <w:pPr>
+              <w:pStyle w:val="ListParagraph"/>
+              <w:ind w:left="0"/>
+              <w:rPr>
+                <w:b/>
+              </w:rPr>
+            </w:pPr>
+            <w:r>
+              <w:rPr>
+                <w:b/>
+              </w:rPr>
+              <w:t>11</w:t>
+            </w:r>
+          </w:p>
+          <w:p>
+            <w:pPr>
+              <w:pStyle w:val="ListParagraph"/>
+              <w:ind w:left="0"/>
+              <w:rPr>
+                <w:b/>
+              </w:rPr>
+            </w:pPr>
+            <w:r>
+              <w:rPr>
+                <w:b/>
+              </w:rPr>
+              <w:t>12</w:t>
+            </w:r>
+          </w:p>
+          <w:p>
+            <w:pPr>
+              <w:pStyle w:val="ListParagraph"/>
+              <w:ind w:left="0"/>
+              <w:rPr>
+                <w:b/>
+                <w:highlight w:val="yellow"/>
+              </w:rPr>
+            </w:pPr>
+            <w:r>
+              <w:rPr>
+                <w:b/>
+              </w:rPr>
+              <w:t>13</w:t>
+            </w:r>
+          </w:p>
+        </w:tc>
+      </w:tr>
+    </w:tbl>
+    <w:p>
+      <w:pPr>
+        <w:pStyle w:val="ListParagraph"/>
+        <w:rPr>
+          <w:highlight w:val="yellow"/>
         </w:rPr>
       </w:pPr>
       <w:r>
         <w:rPr>
-          <w:b/>
-          <w:sz w:val="20"/>
-        </w:rPr>
-        <w:tab/>
-      </w:r>
-      <w:r>
-        <w:rPr>
-          <w:b/>
-          <w:sz w:val="20"/>
-        </w:rPr>
-        <w:tab/>
-      </w:r>
-      <w:r>
-        <w:rPr>
-          <w:b/>
-          <w:sz w:val="20"/>
           <w:highlight w:val="yellow"/>
         </w:rPr>
-        <w:t>&lt;</w:t>
-      </w:r>
-      <w:r>
-        <w:rPr>
-          <w:b/>
-          <w:sz w:val="20"/>
-          <w:highlight w:val="yellow"/>
-        </w:rPr>
-        <w:t>List</w:t>
-      </w:r>
-      <w:r>
-        <w:rPr>
-          <w:b/>
-          <w:sz w:val="20"/>
-          <w:highlight w:val="yellow"/>
-        </w:rPr>
-        <w:t xml:space="preserve"> the items and their purpose&gt;</w:t>
+        <w:br w:type="textWrapping" w:clear="all"/>
+        <w:t xml:space="preserve">  </w:t>
       </w:r>
     </w:p>
     <w:tbl>
       <w:tblPr>
         <w:tblStyle w:val="TableGrid"/>
-        <w:tblW w:w="11430" w:type="dxa"/>
-        <w:tblInd w:w="-882" w:type="dxa"/>
-        <w:tblLook w:val="04A0" w:firstRow="1" w:lastRow="0" w:firstColumn="1" w:lastColumn="0" w:noHBand="0" w:noVBand="1"/>
+        <w:tblpPr w:leftFromText="180" w:rightFromText="180" w:vertAnchor="text" w:horzAnchor="margin" w:tblpY="47"/>
+        <w:tblW w:w="0" w:type="auto"/>
+        <w:tblLook w:val="04A0"/>
       </w:tblPr>
       <w:tblGrid>
-        <w:gridCol w:w="5670"/>
-        <w:gridCol w:w="5760"/>
+        <w:gridCol w:w="3150"/>
       </w:tblGrid>
       <w:tr>
-        <w:tc>
-          <w:tcPr>
-            <w:tcW w:w="11430" w:type="dxa"/>
-            <w:gridSpan w:val="2"/>
-            <w:shd w:val="clear" w:color="auto" w:fill="9CC2E5" w:themeFill="accent1" w:themeFillTint="99"/>
-          </w:tcPr>
-          <w:p>
-            <w:pPr>
-              <w:jc w:val="center"/>
-              <w:rPr>
-                <w:b/>
-                <w:sz w:val="40"/>
-              </w:rPr>
-            </w:pPr>
-            <w:r>
-              <w:rPr>
-                <w:b/>
-              </w:rPr>
-              <w:t>MAKE MINI PROJECTS O</w:t>
-            </w:r>
-            <w:r>
-              <w:rPr>
-                <w:b/>
-              </w:rPr>
-              <w:t>R MODULES WITH PCB ETCHING(ANY TWO)</w:t>
-            </w:r>
-          </w:p>
-        </w:tc>
-      </w:tr>
-      <w:tr>
-        <w:tc>
-          <w:tcPr>
-            <w:tcW w:w="5670" w:type="dxa"/>
-            <w:shd w:val="clear" w:color="auto" w:fill="AEAAAA" w:themeFill="background2" w:themeFillShade="BF"/>
-          </w:tcPr>
-          <w:p>
-            <w:pPr>
-              <w:jc w:val="center"/>
-              <w:rPr>
-                <w:b/>
-                <w:sz w:val="20"/>
-              </w:rPr>
-            </w:pPr>
-            <w:r>
-              <w:rPr>
-                <w:b/>
-              </w:rPr>
-              <w:t>NAME OF THE PROJECTS</w:t>
-            </w:r>
-            <w:r>
-              <w:rPr>
-                <w:b/>
-              </w:rPr>
-              <w:t>/MODULES</w:t>
-            </w:r>
-          </w:p>
-        </w:tc>
-        <w:tc>
-          <w:tcPr>
-            <w:tcW w:w="5760" w:type="dxa"/>
-            <w:shd w:val="clear" w:color="auto" w:fill="AEAAAA" w:themeFill="background2" w:themeFillShade="BF"/>
-          </w:tcPr>
-          <w:p>
-            <w:pPr>
-              <w:jc w:val="center"/>
-              <w:rPr>
-                <w:b/>
-                <w:sz w:val="20"/>
-              </w:rPr>
-            </w:pPr>
-            <w:r>
-              <w:rPr>
-                <w:b/>
-              </w:rPr>
-              <w:t>PATH</w:t>
-            </w:r>
-          </w:p>
-        </w:tc>
-      </w:tr>
-      <w:tr>
-        <w:tc>
-          <w:tcPr>
-            <w:tcW w:w="5670" w:type="dxa"/>
-          </w:tcPr>
-          <w:p>
-            <w:pPr>
-              <w:jc w:val="center"/>
-              <w:rPr>
-                <w:b/>
-                <w:sz w:val="20"/>
-              </w:rPr>
-            </w:pPr>
-            <w:r>
-              <w:rPr>
-                <w:b/>
-              </w:rPr>
-              <w:t>CLAP SWITCH</w:t>
-            </w:r>
-          </w:p>
-        </w:tc>
-        <w:tc>
-          <w:tcPr>
-            <w:tcW w:w="5760" w:type="dxa"/>
-          </w:tcPr>
-          <w:p>
-            <w:pPr>
-              <w:rPr>
-                <w:b/>
-              </w:rPr>
-            </w:pPr>
-            <w:r>
-              <w:rPr>
-                <w:b/>
-              </w:rPr>
-              <w:t>embedded-</w:t>
-            </w:r>
-            <w:r>
-              <w:rPr>
-                <w:b/>
-              </w:rPr>
-              <w:t>projects\</w:t>
-            </w:r>
-            <w:proofErr w:type="spellStart"/>
-            <w:r>
-              <w:rPr>
-                <w:b/>
-              </w:rPr>
-              <w:t>pcb_designs</w:t>
-            </w:r>
-            <w:proofErr w:type="spellEnd"/>
-            <w:r>
-              <w:rPr>
-                <w:b/>
-              </w:rPr>
-              <w:t>\</w:t>
-            </w:r>
-            <w:proofErr w:type="spellStart"/>
-            <w:r>
-              <w:rPr>
-                <w:b/>
-              </w:rPr>
-              <w:t>mini_projects</w:t>
-            </w:r>
-            <w:proofErr w:type="spellEnd"/>
-          </w:p>
-        </w:tc>
-      </w:tr>
-      <w:tr>
-        <w:tc>
-          <w:tcPr>
-            <w:tcW w:w="5670" w:type="dxa"/>
-          </w:tcPr>
-          <w:p>
-            <w:pPr>
-              <w:jc w:val="center"/>
-              <w:rPr>
-                <w:b/>
-                <w:sz w:val="20"/>
-              </w:rPr>
-            </w:pPr>
-            <w:r>
-              <w:rPr>
-                <w:b/>
-              </w:rPr>
-              <w:t>OBJECT COUNTER</w:t>
-            </w:r>
-          </w:p>
-        </w:tc>
-        <w:tc>
-          <w:tcPr>
-            <w:tcW w:w="5760" w:type="dxa"/>
-          </w:tcPr>
-          <w:p>
-            <w:pPr>
-              <w:rPr>
-                <w:b/>
-              </w:rPr>
-            </w:pPr>
-            <w:r>
-              <w:rPr>
-                <w:b/>
-              </w:rPr>
-              <w:t>embedded-</w:t>
-            </w:r>
-            <w:r>
-              <w:rPr>
-                <w:b/>
-              </w:rPr>
-              <w:t>projects\</w:t>
-            </w:r>
-            <w:proofErr w:type="spellStart"/>
-            <w:r>
-              <w:rPr>
-                <w:b/>
-              </w:rPr>
-              <w:t>pcb_designs</w:t>
-            </w:r>
-            <w:proofErr w:type="spellEnd"/>
-            <w:r>
-              <w:rPr>
-                <w:b/>
-              </w:rPr>
-              <w:t>\</w:t>
-            </w:r>
-            <w:proofErr w:type="spellStart"/>
-            <w:r>
-              <w:rPr>
-                <w:b/>
-              </w:rPr>
-              <w:t>mini_projects</w:t>
-            </w:r>
-            <w:proofErr w:type="spellEnd"/>
-          </w:p>
-        </w:tc>
-      </w:tr>
-      <w:tr>
-        <w:tc>
-          <w:tcPr>
-            <w:tcW w:w="5670" w:type="dxa"/>
-          </w:tcPr>
-          <w:p>
-            <w:pPr>
-              <w:jc w:val="center"/>
-              <w:rPr>
-                <w:b/>
-                <w:sz w:val="20"/>
-              </w:rPr>
-            </w:pPr>
-            <w:r>
-              <w:rPr>
-                <w:b/>
-              </w:rPr>
-              <w:t>AUTOMATIC STREET LIGHT</w:t>
-            </w:r>
-          </w:p>
-        </w:tc>
-        <w:tc>
-          <w:tcPr>
-            <w:tcW w:w="5760" w:type="dxa"/>
-          </w:tcPr>
-          <w:p>
-            <w:pPr>
-              <w:rPr>
-                <w:b/>
-              </w:rPr>
-            </w:pPr>
-            <w:r>
-              <w:rPr>
-                <w:b/>
-              </w:rPr>
-              <w:t>embedded-</w:t>
-            </w:r>
-            <w:r>
-              <w:rPr>
-                <w:b/>
-              </w:rPr>
-              <w:t>projects\</w:t>
-            </w:r>
-            <w:proofErr w:type="spellStart"/>
-            <w:r>
-              <w:rPr>
-                <w:b/>
-              </w:rPr>
-              <w:t>pcb_designs</w:t>
-            </w:r>
-            <w:proofErr w:type="spellEnd"/>
-            <w:r>
-              <w:rPr>
-                <w:b/>
-              </w:rPr>
-              <w:t>\</w:t>
-            </w:r>
-            <w:proofErr w:type="spellStart"/>
-            <w:r>
-              <w:rPr>
-                <w:b/>
-              </w:rPr>
-              <w:t>mini_projects</w:t>
-            </w:r>
-            <w:proofErr w:type="spellEnd"/>
-          </w:p>
-        </w:tc>
-      </w:tr>
-      <w:tr>
-        <w:tc>
-          <w:tcPr>
-            <w:tcW w:w="5670" w:type="dxa"/>
-          </w:tcPr>
-          <w:p>
-            <w:pPr>
-              <w:jc w:val="center"/>
-              <w:rPr>
-                <w:b/>
-                <w:sz w:val="20"/>
-              </w:rPr>
-            </w:pPr>
-            <w:r>
-              <w:rPr>
-                <w:b/>
-              </w:rPr>
-              <w:t>MELODY GENERATOR USING UM66</w:t>
-            </w:r>
-          </w:p>
-        </w:tc>
-        <w:tc>
-          <w:tcPr>
-            <w:tcW w:w="5760" w:type="dxa"/>
-          </w:tcPr>
-          <w:p>
-            <w:pPr>
-              <w:rPr>
-                <w:b/>
-              </w:rPr>
-            </w:pPr>
-            <w:r>
-              <w:rPr>
-                <w:b/>
-              </w:rPr>
-              <w:t>embedded-projects\</w:t>
-            </w:r>
-            <w:proofErr w:type="spellStart"/>
-            <w:r>
-              <w:rPr>
-                <w:b/>
-              </w:rPr>
-              <w:t>pcb_designs</w:t>
-            </w:r>
-            <w:proofErr w:type="spellEnd"/>
-            <w:r>
-              <w:rPr>
-                <w:b/>
-              </w:rPr>
-              <w:t>\</w:t>
-            </w:r>
-            <w:proofErr w:type="spellStart"/>
-            <w:r>
-              <w:rPr>
-                <w:b/>
-              </w:rPr>
-              <w:t>mini_projects</w:t>
-            </w:r>
-            <w:proofErr w:type="spellEnd"/>
-          </w:p>
-        </w:tc>
-      </w:tr>
-      <w:tr>
-        <w:tc>
-          <w:tcPr>
-            <w:tcW w:w="5670" w:type="dxa"/>
-          </w:tcPr>
-          <w:p>
-            <w:pPr>
-              <w:jc w:val="center"/>
-              <w:rPr>
-                <w:b/>
-              </w:rPr>
-            </w:pPr>
-            <w:r>
-              <w:rPr>
-                <w:b/>
-              </w:rPr>
-              <w:t>RELAY DRIVER</w:t>
-            </w:r>
-          </w:p>
-        </w:tc>
-        <w:tc>
-          <w:tcPr>
-            <w:tcW w:w="5760" w:type="dxa"/>
-          </w:tcPr>
-          <w:p>
-            <w:pPr>
-              <w:rPr>
-                <w:b/>
-              </w:rPr>
-            </w:pPr>
-            <w:r>
-              <w:rPr>
-                <w:b/>
-              </w:rPr>
-              <w:t>embedded-projects\pcb_designs\modules</w:t>
+        <w:trPr>
+          <w:trHeight w:val="1493"/>
+        </w:trPr>
+        <w:tc>
+          <w:tcPr>
+            <w:tcW w:w="3150" w:type="dxa"/>
+            <w:shd w:val="clear" w:color="auto" w:fill="ACB9CA" w:themeFill="text2" w:themeFillTint="66"/>
+          </w:tcPr>
+          <w:p>
+            <w:pPr>
+              <w:pStyle w:val="ListParagraph"/>
+              <w:ind w:left="0"/>
+              <w:rPr>
+                <w:b/>
+              </w:rPr>
+            </w:pPr>
+            <w:r>
+              <w:rPr>
+                <w:b/>
+              </w:rPr>
+              <w:t>2             7           10      15</w:t>
+            </w:r>
+          </w:p>
+          <w:p/>
+          <w:p>
+            <w:pPr>
+              <w:rPr>
+                <w:b/>
+              </w:rPr>
+            </w:pPr>
+            <w:r>
+              <w:rPr>
+                <w:b/>
+              </w:rPr>
+              <w:t xml:space="preserve">    </w:t>
+            </w:r>
+            <w:r>
+              <w:rPr>
+                <w:b/>
+              </w:rPr>
+              <w:t>L293D MOTOR DRIVER</w:t>
+            </w:r>
+          </w:p>
+          <w:p/>
+          <w:p>
+            <w:pPr>
+              <w:rPr>
+                <w:b/>
+              </w:rPr>
+            </w:pPr>
+            <w:r>
+              <w:rPr>
+                <w:b/>
+                <w:noProof/>
+                <w:lang w:eastAsia="en-US"/>
+              </w:rPr>
+              <w:pict>
+                <v:shape id="_x0000_s1077" type="#_x0000_t32" style="position:absolute;margin-left:37.35pt;margin-top:19.6pt;width:0;height:20.25pt;z-index:251698176" o:connectortype="straight"/>
+              </w:pict>
+            </w:r>
+            <w:r>
+              <w:rPr>
+                <w:b/>
+                <w:noProof/>
+                <w:lang w:eastAsia="en-US"/>
+              </w:rPr>
+              <w:pict>
+                <v:shape id="_x0000_s1079" type="#_x0000_t32" style="position:absolute;margin-left:110.85pt;margin-top:19.6pt;width:0;height:20.25pt;z-index:251700224" o:connectortype="straight"/>
+              </w:pict>
+            </w:r>
+            <w:r>
+              <w:rPr>
+                <w:b/>
+                <w:noProof/>
+                <w:lang w:eastAsia="en-US"/>
+              </w:rPr>
+              <w:pict>
+                <v:shape id="_x0000_s1078" type="#_x0000_t32" style="position:absolute;margin-left:79.35pt;margin-top:19.6pt;width:0;height:20.25pt;z-index:251699200" o:connectortype="straight"/>
+              </w:pict>
+            </w:r>
+            <w:r>
+              <w:rPr>
+                <w:noProof/>
+                <w:lang w:eastAsia="en-US"/>
+              </w:rPr>
+              <w:pict>
+                <v:shape id="_x0000_s1076" type="#_x0000_t32" style="position:absolute;margin-left:5.1pt;margin-top:19.6pt;width:0;height:20.25pt;z-index:251697152" o:connectortype="straight"/>
+              </w:pict>
+            </w:r>
+            <w:r>
+              <w:rPr>
+                <w:b/>
+              </w:rPr>
+              <w:t>3            6              11       14</w:t>
             </w:r>
           </w:p>
         </w:tc>
@@ -2299,168 +5233,287 @@
     </w:tbl>
     <w:p>
       <w:pPr>
-        <w:jc w:val="center"/>
-        <w:rPr>
-          <w:b/>
-          <w:sz w:val="20"/>
+        <w:pStyle w:val="ListParagraph"/>
+        <w:rPr>
+          <w:highlight w:val="yellow"/>
         </w:rPr>
       </w:pPr>
     </w:p>
     <w:p>
       <w:pPr>
-        <w:jc w:val="center"/>
-        <w:rPr>
-          <w:b/>
-          <w:sz w:val="20"/>
+        <w:pStyle w:val="ListParagraph"/>
+        <w:rPr>
+          <w:highlight w:val="yellow"/>
         </w:rPr>
       </w:pPr>
     </w:p>
     <w:p>
       <w:pPr>
-        <w:jc w:val="center"/>
-        <w:rPr>
-          <w:b/>
-          <w:sz w:val="44"/>
+        <w:pStyle w:val="ListParagraph"/>
+        <w:rPr>
+          <w:highlight w:val="yellow"/>
+        </w:rPr>
+      </w:pPr>
+    </w:p>
+    <w:p>
+      <w:pPr>
+        <w:pStyle w:val="ListParagraph"/>
+        <w:rPr>
+          <w:highlight w:val="yellow"/>
+        </w:rPr>
+      </w:pPr>
+    </w:p>
+    <w:p>
+      <w:pPr>
+        <w:pStyle w:val="ListParagraph"/>
+        <w:rPr>
+          <w:highlight w:val="yellow"/>
+        </w:rPr>
+      </w:pPr>
+    </w:p>
+    <w:p>
+      <w:pPr>
+        <w:pStyle w:val="ListParagraph"/>
+        <w:rPr>
+          <w:highlight w:val="yellow"/>
+        </w:rPr>
+      </w:pPr>
+    </w:p>
+    <w:p>
+      <w:pPr>
+        <w:pStyle w:val="ListParagraph"/>
+        <w:rPr>
+          <w:highlight w:val="yellow"/>
         </w:rPr>
       </w:pPr>
       <w:r>
         <w:rPr>
-          <w:b/>
-          <w:sz w:val="44"/>
-        </w:rPr>
-        <w:t>8051 PROGRAMMING</w:t>
+          <w:noProof/>
+          <w:lang w:eastAsia="en-US"/>
+        </w:rPr>
+        <w:pict>
+          <v:oval id="_x0000_s1070" style="position:absolute;left:0;text-align:left;margin-left:78.6pt;margin-top:.35pt;width:32.25pt;height:26.25pt;z-index:251691008"/>
+        </w:pict>
+      </w:r>
+      <w:r>
+        <w:rPr>
+          <w:noProof/>
+          <w:lang w:eastAsia="en-US"/>
+        </w:rPr>
+        <w:pict>
+          <v:oval id="_x0000_s1069" style="position:absolute;left:0;text-align:left;margin-left:5.1pt;margin-top:.35pt;width:32.25pt;height:26.25pt;z-index:251689984"/>
+        </w:pict>
       </w:r>
     </w:p>
     <w:p>
       <w:pPr>
-        <w:jc w:val="center"/>
-        <w:rPr>
-          <w:b/>
-          <w:sz w:val="44"/>
+        <w:pStyle w:val="ListParagraph"/>
+        <w:rPr>
+          <w:highlight w:val="yellow"/>
         </w:rPr>
       </w:pPr>
     </w:p>
     <w:tbl>
       <w:tblPr>
         <w:tblStyle w:val="TableGrid"/>
-        <w:tblW w:w="11430" w:type="dxa"/>
-        <w:tblInd w:w="-882" w:type="dxa"/>
-        <w:tblLook w:val="04A0" w:firstRow="1" w:lastRow="0" w:firstColumn="1" w:lastColumn="0" w:noHBand="0" w:noVBand="1"/>
+        <w:tblpPr w:leftFromText="180" w:rightFromText="180" w:vertAnchor="page" w:horzAnchor="page" w:tblpX="5863" w:tblpY="2026"/>
+        <w:tblW w:w="2340" w:type="dxa"/>
+        <w:tblLook w:val="04A0"/>
       </w:tblPr>
       <w:tblGrid>
-        <w:gridCol w:w="2790"/>
-        <w:gridCol w:w="2610"/>
-        <w:gridCol w:w="2610"/>
-        <w:gridCol w:w="3420"/>
+        <w:gridCol w:w="2340"/>
       </w:tblGrid>
       <w:tr>
-        <w:tc>
-          <w:tcPr>
-            <w:tcW w:w="11430" w:type="dxa"/>
-            <w:gridSpan w:val="4"/>
-            <w:shd w:val="clear" w:color="auto" w:fill="ACB9CA" w:themeFill="text2" w:themeFillTint="66"/>
-          </w:tcPr>
-          <w:p>
-            <w:pPr>
-              <w:jc w:val="center"/>
-              <w:rPr>
-                <w:b/>
-                <w:sz w:val="24"/>
-              </w:rPr>
-            </w:pPr>
-            <w:r>
-              <w:rPr>
-                <w:b/>
-              </w:rPr>
-              <w:t>PIN DIAGRAM AND PORTS OF 8051</w:t>
-            </w:r>
-          </w:p>
-        </w:tc>
-      </w:tr>
-      <w:tr>
-        <w:tc>
-          <w:tcPr>
-            <w:tcW w:w="2790" w:type="dxa"/>
-          </w:tcPr>
-          <w:p>
-            <w:pPr>
-              <w:jc w:val="center"/>
-              <w:rPr>
-                <w:b/>
-                <w:sz w:val="24"/>
-              </w:rPr>
-            </w:pPr>
-            <w:r>
-              <w:rPr>
-                <w:b/>
-              </w:rPr>
-              <w:t>INTRODUCTION TO 8051</w:t>
-            </w:r>
-          </w:p>
-        </w:tc>
-        <w:tc>
-          <w:tcPr>
-            <w:tcW w:w="2610" w:type="dxa"/>
-          </w:tcPr>
-          <w:p>
-            <w:pPr>
-              <w:jc w:val="center"/>
-              <w:rPr>
-                <w:b/>
-                <w:sz w:val="20"/>
-              </w:rPr>
-            </w:pPr>
-            <w:r>
-              <w:rPr>
-                <w:b/>
-              </w:rPr>
-              <w:t>NO OF PORS IN 8051</w:t>
-            </w:r>
-          </w:p>
-        </w:tc>
-        <w:tc>
-          <w:tcPr>
-            <w:tcW w:w="2610" w:type="dxa"/>
-          </w:tcPr>
-          <w:p>
-            <w:pPr>
-              <w:jc w:val="center"/>
-              <w:rPr>
-                <w:b/>
-                <w:sz w:val="24"/>
-              </w:rPr>
-            </w:pPr>
-            <w:r>
-              <w:rPr>
-                <w:b/>
-              </w:rPr>
-              <w:t xml:space="preserve">PIN DESCRIPTION OF </w:t>
-            </w:r>
-          </w:p>
-        </w:tc>
-        <w:tc>
-          <w:tcPr>
-            <w:tcW w:w="3420" w:type="dxa"/>
-          </w:tcPr>
-          <w:p>
-            <w:pPr>
-              <w:jc w:val="center"/>
-              <w:rPr>
-                <w:b/>
-                <w:sz w:val="24"/>
-              </w:rPr>
-            </w:pPr>
-            <w:r>
-              <w:rPr>
-                <w:b/>
-              </w:rPr>
-              <w:t xml:space="preserve">GENERAL </w:t>
-            </w:r>
-            <w:r>
-              <w:rPr>
-                <w:b/>
-              </w:rPr>
-              <w:t xml:space="preserve">BASIC CIRCUIT </w:t>
+        <w:trPr>
+          <w:trHeight w:val="3323"/>
+        </w:trPr>
+        <w:tc>
+          <w:tcPr>
+            <w:tcW w:w="2340" w:type="dxa"/>
+            <w:shd w:val="clear" w:color="auto" w:fill="F4B083" w:themeFill="accent2" w:themeFillTint="99"/>
+          </w:tcPr>
+          <w:p>
+            <w:pPr>
+              <w:pStyle w:val="ListParagraph"/>
+              <w:ind w:left="0"/>
+              <w:rPr>
+                <w:b/>
+                <w:highlight w:val="yellow"/>
+              </w:rPr>
+            </w:pPr>
+            <w:r>
+              <w:rPr>
+                <w:highlight w:val="yellow"/>
+              </w:rPr>
+              <w:t xml:space="preserve">  </w:t>
+            </w:r>
+          </w:p>
+          <w:p>
+            <w:pPr>
+              <w:pStyle w:val="ListParagraph"/>
+              <w:ind w:left="0"/>
+              <w:rPr>
+                <w:b/>
+                <w:highlight w:val="yellow"/>
+              </w:rPr>
+            </w:pPr>
+          </w:p>
+          <w:p>
+            <w:pPr>
+              <w:pStyle w:val="ListParagraph"/>
+              <w:ind w:left="0"/>
+              <w:rPr>
+                <w:b/>
+                <w:highlight w:val="yellow"/>
+              </w:rPr>
+            </w:pPr>
+          </w:p>
+          <w:p>
+            <w:pPr>
+              <w:pStyle w:val="ListParagraph"/>
+              <w:ind w:left="0"/>
+              <w:rPr>
+                <w:b/>
+              </w:rPr>
+            </w:pPr>
+            <w:r>
+              <w:rPr>
+                <w:b/>
+              </w:rPr>
+              <w:t xml:space="preserve">      MOTOR DRIVER</w:t>
+            </w:r>
+          </w:p>
+          <w:p>
+            <w:pPr>
+              <w:pStyle w:val="ListParagraph"/>
+              <w:ind w:left="0"/>
+              <w:jc w:val="center"/>
+              <w:rPr>
+                <w:b/>
+              </w:rPr>
+            </w:pPr>
+            <w:r>
+              <w:rPr>
+                <w:b/>
+              </w:rPr>
+              <w:t>L293D</w:t>
+            </w:r>
+          </w:p>
+          <w:p>
+            <w:pPr>
+              <w:pStyle w:val="ListParagraph"/>
+              <w:ind w:left="0"/>
+              <w:rPr>
+                <w:b/>
+              </w:rPr>
+            </w:pPr>
+          </w:p>
+          <w:p>
+            <w:pPr>
+              <w:pStyle w:val="ListParagraph"/>
+              <w:ind w:left="0"/>
+              <w:rPr>
+                <w:b/>
+              </w:rPr>
+            </w:pPr>
+          </w:p>
+          <w:p>
+            <w:pPr>
+              <w:pStyle w:val="ListParagraph"/>
+              <w:ind w:left="0"/>
+              <w:rPr>
+                <w:b/>
+              </w:rPr>
+            </w:pPr>
+            <w:r>
+              <w:rPr>
+                <w:b/>
+                <w:noProof/>
+                <w:lang w:eastAsia="en-US"/>
+              </w:rPr>
+              <w:pict>
+                <v:shape id="_x0000_s1056" type="#_x0000_t32" style="position:absolute;margin-left:111.75pt;margin-top:7.5pt;width:27pt;height:0;z-index:251677696" o:connectortype="straight"/>
+              </w:pict>
+            </w:r>
+            <w:r>
+              <w:rPr>
+                <w:b/>
+              </w:rPr>
+              <w:t>2                                     3</w:t>
+            </w:r>
+          </w:p>
+          <w:p>
+            <w:pPr>
+              <w:pStyle w:val="ListParagraph"/>
+              <w:ind w:left="0"/>
+              <w:rPr>
+                <w:b/>
+              </w:rPr>
+            </w:pPr>
+            <w:r>
+              <w:rPr>
+                <w:b/>
+                <w:noProof/>
+                <w:lang w:eastAsia="en-US"/>
+              </w:rPr>
+              <w:pict>
+                <v:shape id="_x0000_s1057" type="#_x0000_t32" style="position:absolute;margin-left:111.75pt;margin-top:6.1pt;width:27pt;height:0;z-index:251678720" o:connectortype="straight"/>
+              </w:pict>
+            </w:r>
+            <w:r>
+              <w:rPr>
+                <w:b/>
+              </w:rPr>
+              <w:t>7                                     6</w:t>
+            </w:r>
+          </w:p>
+          <w:p>
+            <w:pPr>
+              <w:pStyle w:val="ListParagraph"/>
+              <w:ind w:left="0"/>
+              <w:rPr>
+                <w:b/>
+              </w:rPr>
+            </w:pPr>
+            <w:r>
+              <w:rPr>
+                <w:noProof/>
+                <w:lang w:eastAsia="en-US"/>
+              </w:rPr>
+              <w:pict>
+                <v:shape id="_x0000_s1058" type="#_x0000_t32" style="position:absolute;margin-left:111.75pt;margin-top:9.9pt;width:27pt;height:0;z-index:251679744" o:connectortype="straight"/>
+              </w:pict>
+            </w:r>
+            <w:r>
+              <w:rPr>
+                <w:b/>
+              </w:rPr>
+              <w:t>10                                 11</w:t>
+            </w:r>
+          </w:p>
+          <w:p>
+            <w:pPr>
+              <w:pStyle w:val="ListParagraph"/>
+              <w:ind w:left="0"/>
+              <w:rPr>
+                <w:b/>
+                <w:highlight w:val="yellow"/>
+              </w:rPr>
+            </w:pPr>
+            <w:r>
+              <w:rPr>
+                <w:noProof/>
+                <w:lang w:eastAsia="en-US"/>
+              </w:rPr>
+              <w:pict>
+                <v:shape id="_x0000_s1059" type="#_x0000_t32" style="position:absolute;margin-left:111.75pt;margin-top:7.7pt;width:27pt;height:0;z-index:251680768" o:connectortype="straight"/>
+              </w:pict>
+            </w:r>
+            <w:r>
+              <w:rPr>
+                <w:b/>
+              </w:rPr>
+              <w:t xml:space="preserve">15                                 14 </w:t>
             </w:r>
           </w:p>
         </w:tc>
@@ -2468,62 +5521,76 @@
     </w:tbl>
     <w:p>
       <w:pPr>
-        <w:jc w:val="center"/>
-        <w:rPr>
-          <w:b/>
-          <w:sz w:val="24"/>
+        <w:pStyle w:val="ListParagraph"/>
+        <w:rPr>
+          <w:highlight w:val="yellow"/>
+        </w:rPr>
+      </w:pPr>
+    </w:p>
+    <w:p>
+      <w:pPr>
+        <w:pStyle w:val="ListParagraph"/>
+        <w:rPr>
+          <w:highlight w:val="yellow"/>
+        </w:rPr>
+      </w:pPr>
+    </w:p>
+    <w:p>
+      <w:pPr>
+        <w:pStyle w:val="ListParagraph"/>
+        <w:rPr>
+          <w:highlight w:val="yellow"/>
+        </w:rPr>
+      </w:pPr>
+    </w:p>
+    <w:p>
+      <w:pPr>
+        <w:pStyle w:val="ListParagraph"/>
+        <w:rPr>
+          <w:highlight w:val="yellow"/>
+        </w:rPr>
+      </w:pPr>
+    </w:p>
+    <w:p>
+      <w:pPr>
+        <w:pStyle w:val="ListParagraph"/>
+        <w:rPr>
+          <w:highlight w:val="yellow"/>
         </w:rPr>
       </w:pPr>
     </w:p>
     <w:tbl>
       <w:tblPr>
         <w:tblStyle w:val="TableGrid"/>
-        <w:tblW w:w="11430" w:type="dxa"/>
-        <w:tblInd w:w="-882" w:type="dxa"/>
-        <w:tblLook w:val="04A0" w:firstRow="1" w:lastRow="0" w:firstColumn="1" w:lastColumn="0" w:noHBand="0" w:noVBand="1"/>
+        <w:tblW w:w="11070" w:type="dxa"/>
+        <w:tblInd w:w="-702" w:type="dxa"/>
+        <w:tblLook w:val="04A0"/>
       </w:tblPr>
       <w:tblGrid>
-        <w:gridCol w:w="11430"/>
+        <w:gridCol w:w="11070"/>
       </w:tblGrid>
       <w:tr>
         <w:tc>
           <w:tcPr>
-            <w:tcW w:w="11430" w:type="dxa"/>
-          </w:tcPr>
-          <w:p>
-            <w:pPr>
-              <w:jc w:val="center"/>
-              <w:rPr>
-                <w:b/>
-                <w:sz w:val="20"/>
-              </w:rPr>
-            </w:pPr>
-            <w:r>
-              <w:rPr>
-                <w:b/>
-              </w:rPr>
-              <w:t>AVR PROGRAMMER FOR 8051 PROGRAM UPLOADING</w:t>
-            </w:r>
-          </w:p>
-        </w:tc>
-      </w:tr>
-      <w:tr>
-        <w:tc>
-          <w:tcPr>
-            <w:tcW w:w="11430" w:type="dxa"/>
-          </w:tcPr>
-          <w:p>
-            <w:pPr>
-              <w:jc w:val="center"/>
-              <w:rPr>
-                <w:b/>
-              </w:rPr>
-            </w:pPr>
-            <w:r>
-              <w:rPr>
-                <w:b/>
-              </w:rPr>
-              <w:t>INTRODUCTION TO KEIL SOFTWARE</w:t>
+            <w:tcW w:w="11070" w:type="dxa"/>
+            <w:shd w:val="clear" w:color="auto" w:fill="9CC2E5" w:themeFill="accent1" w:themeFillTint="99"/>
+          </w:tcPr>
+          <w:p>
+            <w:pPr>
+              <w:pStyle w:val="ListParagraph"/>
+              <w:ind w:left="0"/>
+              <w:jc w:val="center"/>
+              <w:rPr>
+                <w:b/>
+                <w:highlight w:val="yellow"/>
+              </w:rPr>
+            </w:pPr>
+            <w:r>
+              <w:rPr>
+                <w:b/>
+              </w:rPr>
+              <w:lastRenderedPageBreak/>
+              <w:t>8051 INTERFACING WITH LCD</w:t>
             </w:r>
           </w:p>
         </w:tc>
@@ -2531,446 +5598,98 @@
     </w:tbl>
     <w:p>
       <w:pPr>
-        <w:jc w:val="center"/>
-        <w:rPr>
-          <w:b/>
-          <w:sz w:val="20"/>
+        <w:pStyle w:val="ListParagraph"/>
+        <w:rPr>
+          <w:highlight w:val="yellow"/>
+        </w:rPr>
+      </w:pPr>
+    </w:p>
+    <w:p>
+      <w:pPr>
+        <w:pStyle w:val="ListParagraph"/>
+        <w:rPr>
+          <w:highlight w:val="yellow"/>
         </w:rPr>
       </w:pPr>
       <w:r>
         <w:rPr>
-          <w:b/>
-          <w:sz w:val="20"/>
+          <w:noProof/>
+          <w:lang w:eastAsia="en-US"/>
+        </w:rPr>
+        <w:drawing>
+          <wp:inline distT="0" distB="0" distL="0" distR="0">
+            <wp:extent cx="5905500" cy="3997670"/>
+            <wp:effectExtent l="19050" t="0" r="0" b="0"/>
+            <wp:docPr id="8" name="Picture 8"/>
+            <wp:cNvGraphicFramePr/>
+            <a:graphic xmlns:a="http://schemas.openxmlformats.org/drawingml/2006/main">
+              <a:graphicData uri="http://schemas.openxmlformats.org/drawingml/2006/picture">
+                <pic:pic xmlns:pic="http://schemas.openxmlformats.org/drawingml/2006/picture">
+                  <pic:nvPicPr>
+                    <pic:cNvPr id="0" name=""/>
+                    <pic:cNvPicPr/>
+                  </pic:nvPicPr>
+                  <pic:blipFill>
+                    <a:blip r:embed="rId13"/>
+                    <a:stretch>
+                      <a:fillRect/>
+                    </a:stretch>
+                  </pic:blipFill>
+                  <pic:spPr>
+                    <a:xfrm>
+                      <a:off x="0" y="0"/>
+                      <a:ext cx="5905500" cy="3997670"/>
+                    </a:xfrm>
+                    <a:prstGeom prst="rect">
+                      <a:avLst/>
+                    </a:prstGeom>
+                  </pic:spPr>
+                </pic:pic>
+              </a:graphicData>
+            </a:graphic>
+          </wp:inline>
+        </w:drawing>
+      </w:r>
+    </w:p>
+    <w:p>
+      <w:pPr>
+        <w:pStyle w:val="ListParagraph"/>
+        <w:rPr>
           <w:highlight w:val="yellow"/>
         </w:rPr>
-        <w:t>&lt;Provide AVR Programmer connection diagram with 8051&gt;</w:t>
-      </w:r>
+      </w:pPr>
     </w:p>
     <w:tbl>
       <w:tblPr>
         <w:tblStyle w:val="TableGrid"/>
-        <w:tblW w:w="11430" w:type="dxa"/>
+        <w:tblW w:w="11340" w:type="dxa"/>
         <w:tblInd w:w="-882" w:type="dxa"/>
-        <w:tblLook w:val="04A0" w:firstRow="1" w:lastRow="0" w:firstColumn="1" w:lastColumn="0" w:noHBand="0" w:noVBand="1"/>
+        <w:tblLook w:val="04A0"/>
       </w:tblPr>
       <w:tblGrid>
-        <w:gridCol w:w="5670"/>
-        <w:gridCol w:w="5760"/>
+        <w:gridCol w:w="11340"/>
       </w:tblGrid>
       <w:tr>
         <w:tc>
           <w:tcPr>
-            <w:tcW w:w="11430" w:type="dxa"/>
-            <w:gridSpan w:val="2"/>
+            <w:tcW w:w="11340" w:type="dxa"/>
             <w:shd w:val="clear" w:color="auto" w:fill="9CC2E5" w:themeFill="accent1" w:themeFillTint="99"/>
           </w:tcPr>
           <w:p>
             <w:pPr>
-              <w:jc w:val="center"/>
-              <w:rPr>
-                <w:b/>
-                <w:sz w:val="40"/>
-              </w:rPr>
-            </w:pPr>
-            <w:r>
-              <w:rPr>
-                <w:b/>
-              </w:rPr>
-              <w:t>INTERFACING MODULES WITH 8051(ANY 5)</w:t>
-            </w:r>
-          </w:p>
-        </w:tc>
-      </w:tr>
-      <w:tr>
-        <w:tc>
-          <w:tcPr>
-            <w:tcW w:w="5670" w:type="dxa"/>
-            <w:shd w:val="clear" w:color="auto" w:fill="AEAAAA" w:themeFill="background2" w:themeFillShade="BF"/>
-          </w:tcPr>
-          <w:p>
-            <w:pPr>
-              <w:jc w:val="center"/>
-              <w:rPr>
-                <w:b/>
-                <w:sz w:val="20"/>
-              </w:rPr>
-            </w:pPr>
-            <w:r>
-              <w:rPr>
-                <w:b/>
-              </w:rPr>
-              <w:t xml:space="preserve">NAME OF THE </w:t>
-            </w:r>
-            <w:r>
-              <w:rPr>
-                <w:b/>
-              </w:rPr>
-              <w:t>MODULES</w:t>
-            </w:r>
-          </w:p>
-        </w:tc>
-        <w:tc>
-          <w:tcPr>
-            <w:tcW w:w="5760" w:type="dxa"/>
-            <w:shd w:val="clear" w:color="auto" w:fill="AEAAAA" w:themeFill="background2" w:themeFillShade="BF"/>
-          </w:tcPr>
-          <w:p>
-            <w:pPr>
-              <w:jc w:val="center"/>
-              <w:rPr>
-                <w:b/>
-                <w:sz w:val="20"/>
-              </w:rPr>
-            </w:pPr>
-            <w:r>
-              <w:rPr>
-                <w:b/>
-              </w:rPr>
-              <w:t>PATH</w:t>
-            </w:r>
-          </w:p>
-        </w:tc>
-      </w:tr>
-      <w:tr>
-        <w:tc>
-          <w:tcPr>
-            <w:tcW w:w="5670" w:type="dxa"/>
-          </w:tcPr>
-          <w:p>
-            <w:pPr>
-              <w:jc w:val="center"/>
-              <w:rPr>
-                <w:b/>
-                <w:sz w:val="20"/>
-              </w:rPr>
-            </w:pPr>
-            <w:r>
-              <w:rPr>
-                <w:b/>
-              </w:rPr>
-              <w:t>MOTOR DRIVER</w:t>
-            </w:r>
-          </w:p>
-        </w:tc>
-        <w:tc>
-          <w:tcPr>
-            <w:tcW w:w="5760" w:type="dxa"/>
-          </w:tcPr>
-          <w:p>
-            <w:pPr>
-              <w:rPr>
-                <w:b/>
-              </w:rPr>
-            </w:pPr>
-            <w:r>
-              <w:rPr>
-                <w:b/>
-              </w:rPr>
-              <w:t>embedded-projects\pcb_designs\modules</w:t>
-            </w:r>
-          </w:p>
-        </w:tc>
-      </w:tr>
-      <w:tr>
-        <w:tc>
-          <w:tcPr>
-            <w:tcW w:w="5670" w:type="dxa"/>
-          </w:tcPr>
-          <w:p>
-            <w:pPr>
-              <w:jc w:val="center"/>
-              <w:rPr>
-                <w:b/>
-                <w:sz w:val="20"/>
-              </w:rPr>
-            </w:pPr>
-            <w:r>
-              <w:rPr>
-                <w:b/>
-              </w:rPr>
-              <w:t>DTMF</w:t>
-            </w:r>
-          </w:p>
-        </w:tc>
-        <w:tc>
-          <w:tcPr>
-            <w:tcW w:w="5760" w:type="dxa"/>
-          </w:tcPr>
-          <w:p>
-            <w:pPr>
-              <w:rPr>
-                <w:b/>
-              </w:rPr>
-            </w:pPr>
-            <w:r>
-              <w:rPr>
-                <w:b/>
-              </w:rPr>
-              <w:t>embedded-projects\pcb_designs\modules</w:t>
-            </w:r>
-          </w:p>
-        </w:tc>
-      </w:tr>
-      <w:tr>
-        <w:tc>
-          <w:tcPr>
-            <w:tcW w:w="5670" w:type="dxa"/>
-          </w:tcPr>
-          <w:p>
-            <w:pPr>
-              <w:jc w:val="center"/>
-              <w:rPr>
-                <w:b/>
-                <w:sz w:val="20"/>
-              </w:rPr>
-            </w:pPr>
-            <w:r>
-              <w:rPr>
-                <w:b/>
-              </w:rPr>
-              <w:t>LCD MODULE</w:t>
-            </w:r>
-          </w:p>
-        </w:tc>
-        <w:tc>
-          <w:tcPr>
-            <w:tcW w:w="5760" w:type="dxa"/>
-          </w:tcPr>
-          <w:p>
-            <w:pPr>
-              <w:rPr>
-                <w:b/>
-              </w:rPr>
-            </w:pPr>
-            <w:r>
-              <w:rPr>
-                <w:b/>
-              </w:rPr>
-              <w:t>Use original</w:t>
-            </w:r>
-          </w:p>
-        </w:tc>
-      </w:tr>
-      <w:tr>
-        <w:tc>
-          <w:tcPr>
-            <w:tcW w:w="5670" w:type="dxa"/>
-          </w:tcPr>
-          <w:p>
-            <w:pPr>
-              <w:jc w:val="center"/>
-              <w:rPr>
-                <w:b/>
-                <w:sz w:val="20"/>
-              </w:rPr>
-            </w:pPr>
-            <w:r>
-              <w:rPr>
-                <w:b/>
-              </w:rPr>
-              <w:t>RELAY DRIVER</w:t>
-            </w:r>
-          </w:p>
-        </w:tc>
-        <w:tc>
-          <w:tcPr>
-            <w:tcW w:w="5760" w:type="dxa"/>
-          </w:tcPr>
-          <w:p>
-            <w:pPr>
-              <w:rPr>
-                <w:b/>
-              </w:rPr>
-            </w:pPr>
-            <w:r>
-              <w:rPr>
-                <w:b/>
-              </w:rPr>
-              <w:t>embedded-projects\pcb_designs\modules</w:t>
-            </w:r>
-          </w:p>
-        </w:tc>
-      </w:tr>
-      <w:tr>
-        <w:tc>
-          <w:tcPr>
-            <w:tcW w:w="5670" w:type="dxa"/>
-          </w:tcPr>
-          <w:p>
-            <w:pPr>
-              <w:jc w:val="center"/>
-              <w:rPr>
-                <w:b/>
-              </w:rPr>
-            </w:pPr>
-            <w:r>
-              <w:rPr>
-                <w:b/>
-              </w:rPr>
-              <w:t>IR MODULE</w:t>
-            </w:r>
-          </w:p>
-        </w:tc>
-        <w:tc>
-          <w:tcPr>
-            <w:tcW w:w="5760" w:type="dxa"/>
-          </w:tcPr>
-          <w:p>
-            <w:pPr>
-              <w:rPr>
-                <w:b/>
-              </w:rPr>
-            </w:pPr>
-            <w:r>
-              <w:rPr>
-                <w:b/>
-              </w:rPr>
-              <w:t>embedded-projects\pcb_designs\modules</w:t>
-            </w:r>
-          </w:p>
-        </w:tc>
-      </w:tr>
-      <w:tr>
-        <w:tc>
-          <w:tcPr>
-            <w:tcW w:w="5670" w:type="dxa"/>
-          </w:tcPr>
-          <w:p>
-            <w:pPr>
-              <w:jc w:val="center"/>
-              <w:rPr>
-                <w:b/>
-              </w:rPr>
-            </w:pPr>
-            <w:r>
-              <w:rPr>
-                <w:b/>
-              </w:rPr>
-              <w:t>KEYPAD</w:t>
-            </w:r>
-          </w:p>
-        </w:tc>
-        <w:tc>
-          <w:tcPr>
-            <w:tcW w:w="5760" w:type="dxa"/>
-          </w:tcPr>
-          <w:p>
-            <w:pPr>
-              <w:rPr>
-                <w:b/>
-              </w:rPr>
-            </w:pPr>
-            <w:r>
-              <w:rPr>
-                <w:b/>
-              </w:rPr>
-              <w:t>embedded-projects\pcb_designs\modules</w:t>
-            </w:r>
-          </w:p>
-        </w:tc>
-      </w:tr>
-      <w:tr>
-        <w:tc>
-          <w:tcPr>
-            <w:tcW w:w="5670" w:type="dxa"/>
-          </w:tcPr>
-          <w:p>
-            <w:pPr>
-              <w:jc w:val="center"/>
-              <w:rPr>
-                <w:b/>
-              </w:rPr>
-            </w:pPr>
-            <w:r>
-              <w:rPr>
-                <w:b/>
-              </w:rPr>
-              <w:t>7 SEGMENT DISPLAY</w:t>
-            </w:r>
-          </w:p>
-        </w:tc>
-        <w:tc>
-          <w:tcPr>
-            <w:tcW w:w="5760" w:type="dxa"/>
-          </w:tcPr>
-          <w:p>
-            <w:pPr>
-              <w:rPr>
-                <w:b/>
-              </w:rPr>
-            </w:pPr>
-            <w:r>
-              <w:rPr>
-                <w:b/>
-              </w:rPr>
-              <w:t>embedded-projects\pcb_designs\modules</w:t>
-            </w:r>
-          </w:p>
-        </w:tc>
-      </w:tr>
-      <w:tr>
-        <w:tc>
-          <w:tcPr>
-            <w:tcW w:w="5670" w:type="dxa"/>
-          </w:tcPr>
-          <w:p>
-            <w:pPr>
-              <w:jc w:val="center"/>
-              <w:rPr>
-                <w:b/>
-              </w:rPr>
-            </w:pPr>
-            <w:r>
-              <w:rPr>
-                <w:b/>
-              </w:rPr>
-              <w:t>PIR MOTION SENSOR</w:t>
-            </w:r>
-          </w:p>
-        </w:tc>
-        <w:tc>
-          <w:tcPr>
-            <w:tcW w:w="5760" w:type="dxa"/>
-          </w:tcPr>
-          <w:p>
-            <w:pPr>
-              <w:rPr>
-                <w:b/>
-              </w:rPr>
-            </w:pPr>
-            <w:r>
-              <w:rPr>
-                <w:b/>
-              </w:rPr>
-              <w:t xml:space="preserve">Use original(connect </w:t>
-            </w:r>
-            <w:proofErr w:type="spellStart"/>
-            <w:r>
-              <w:rPr>
-                <w:b/>
-              </w:rPr>
-              <w:t>Vcc</w:t>
-            </w:r>
-            <w:proofErr w:type="spellEnd"/>
-            <w:r>
-              <w:rPr>
-                <w:b/>
-              </w:rPr>
-              <w:t xml:space="preserve">, </w:t>
-            </w:r>
-            <w:proofErr w:type="spellStart"/>
-            <w:r>
-              <w:rPr>
-                <w:b/>
-              </w:rPr>
-              <w:t>Gnd</w:t>
-            </w:r>
-            <w:proofErr w:type="spellEnd"/>
-            <w:r>
-              <w:rPr>
-                <w:b/>
-              </w:rPr>
-              <w:t>, Out pin to 8051)</w:t>
+              <w:pStyle w:val="ListParagraph"/>
+              <w:ind w:left="0"/>
+              <w:jc w:val="center"/>
+              <w:rPr>
+                <w:b/>
+                <w:highlight w:val="yellow"/>
+              </w:rPr>
+            </w:pPr>
+            <w:r>
+              <w:rPr>
+                <w:b/>
+              </w:rPr>
+              <w:t>8051 INTERFACING WITH IR MODULE</w:t>
             </w:r>
           </w:p>
         </w:tc>
@@ -2983,6 +5702,90 @@
           <w:highlight w:val="yellow"/>
         </w:rPr>
       </w:pPr>
+      <w:r>
+        <w:rPr>
+          <w:b/>
+          <w:noProof/>
+          <w:lang w:eastAsia="en-US"/>
+        </w:rPr>
+        <w:pict>
+          <v:shape id="_x0000_s1089" type="#_x0000_t32" style="position:absolute;left:0;text-align:left;margin-left:327.75pt;margin-top:165.55pt;width:0;height:78.75pt;z-index:251707392;mso-position-horizontal-relative:text;mso-position-vertical-relative:text" o:connectortype="straight"/>
+        </w:pict>
+      </w:r>
+      <w:r>
+        <w:rPr>
+          <w:b/>
+          <w:noProof/>
+          <w:lang w:eastAsia="en-US"/>
+        </w:rPr>
+        <w:pict>
+          <v:shape id="_x0000_s1088" type="#_x0000_t32" style="position:absolute;left:0;text-align:left;margin-left:306.75pt;margin-top:165.55pt;width:21pt;height:0;z-index:251706368;mso-position-horizontal-relative:text;mso-position-vertical-relative:text" o:connectortype="straight"/>
+        </w:pict>
+      </w:r>
+      <w:r>
+        <w:rPr>
+          <w:b/>
+          <w:noProof/>
+          <w:lang w:eastAsia="en-US"/>
+        </w:rPr>
+        <w:pict>
+          <v:shape id="_x0000_s1086" type="#_x0000_t32" style="position:absolute;left:0;text-align:left;margin-left:197.25pt;margin-top:203.8pt;width:0;height:33pt;flip:y;z-index:251704320;mso-position-horizontal-relative:text;mso-position-vertical-relative:text" o:connectortype="straight"/>
+        </w:pict>
+      </w:r>
+      <w:r>
+        <w:rPr>
+          <w:b/>
+          <w:noProof/>
+          <w:lang w:eastAsia="en-US"/>
+        </w:rPr>
+        <w:pict>
+          <v:shape id="_x0000_s1084" type="#_x0000_t32" style="position:absolute;left:0;text-align:left;margin-left:9.75pt;margin-top:30.55pt;width:187.5pt;height:.05pt;flip:x;z-index:251702272;mso-position-horizontal-relative:text;mso-position-vertical-relative:text" o:connectortype="straight"/>
+        </w:pict>
+      </w:r>
+      <w:r>
+        <w:rPr>
+          <w:noProof/>
+          <w:lang w:eastAsia="en-US"/>
+        </w:rPr>
+        <w:pict>
+          <v:shape id="_x0000_s1085" type="#_x0000_t32" style="position:absolute;left:0;text-align:left;margin-left:9.75pt;margin-top:30.55pt;width:0;height:213.75pt;flip:y;z-index:251703296;mso-position-horizontal-relative:text;mso-position-vertical-relative:text" o:connectortype="straight"/>
+        </w:pict>
+      </w:r>
+      <w:r>
+        <w:drawing>
+          <wp:inline distT="0" distB="0" distL="0" distR="0">
+            <wp:extent cx="5753100" cy="2800350"/>
+            <wp:effectExtent l="19050" t="0" r="0" b="0"/>
+            <wp:docPr id="9" name="Picture 8"/>
+            <wp:cNvGraphicFramePr/>
+            <a:graphic xmlns:a="http://schemas.openxmlformats.org/drawingml/2006/main">
+              <a:graphicData uri="http://schemas.openxmlformats.org/drawingml/2006/picture">
+                <pic:pic xmlns:pic="http://schemas.openxmlformats.org/drawingml/2006/picture">
+                  <pic:nvPicPr>
+                    <pic:cNvPr id="0" name=""/>
+                    <pic:cNvPicPr/>
+                  </pic:nvPicPr>
+                  <pic:blipFill>
+                    <a:blip r:embed="rId13"/>
+                    <a:stretch>
+                      <a:fillRect/>
+                    </a:stretch>
+                  </pic:blipFill>
+                  <pic:spPr>
+                    <a:xfrm>
+                      <a:off x="0" y="0"/>
+                      <a:ext cx="5753100" cy="2800350"/>
+                    </a:xfrm>
+                    <a:prstGeom prst="rect">
+                      <a:avLst/>
+                    </a:prstGeom>
+                  </pic:spPr>
+                </pic:pic>
+              </a:graphicData>
+            </a:graphic>
+          </wp:inline>
+        </w:drawing>
+      </w:r>
     </w:p>
     <w:p>
       <w:pPr>
@@ -2991,12 +5794,215 @@
           <w:highlight w:val="yellow"/>
         </w:rPr>
       </w:pPr>
+    </w:p>
+    <w:tbl>
+      <w:tblPr>
+        <w:tblStyle w:val="TableGrid"/>
+        <w:tblW w:w="0" w:type="auto"/>
+        <w:tblInd w:w="3240" w:type="dxa"/>
+        <w:tblLook w:val="04A0"/>
+      </w:tblPr>
+      <w:tblGrid>
+        <w:gridCol w:w="1728"/>
+      </w:tblGrid>
+      <w:tr>
+        <w:trPr>
+          <w:trHeight w:val="665"/>
+        </w:trPr>
+        <w:tc>
+          <w:tcPr>
+            <w:tcW w:w="1728" w:type="dxa"/>
+            <w:shd w:val="clear" w:color="auto" w:fill="00B050"/>
+          </w:tcPr>
+          <w:p>
+            <w:pPr>
+              <w:pStyle w:val="ListParagraph"/>
+              <w:ind w:left="0"/>
+              <w:rPr>
+                <w:b/>
+              </w:rPr>
+            </w:pPr>
+            <w:r>
+              <w:rPr>
+                <w:b/>
+                <w:noProof/>
+                <w:lang w:eastAsia="en-US"/>
+              </w:rPr>
+              <w:pict>
+                <v:shape id="_x0000_s1087" type="#_x0000_t32" style="position:absolute;margin-left:80.25pt;margin-top:7.75pt;width:85.5pt;height:0;z-index:251705344" o:connectortype="straight"/>
+              </w:pict>
+            </w:r>
+            <w:r>
+              <w:rPr>
+                <w:b/>
+                <w:noProof/>
+                <w:lang w:eastAsia="en-US"/>
+              </w:rPr>
+              <w:pict>
+                <v:shape id="_x0000_s1083" type="#_x0000_t32" style="position:absolute;margin-left:-152.25pt;margin-top:7.75pt;width:147pt;height:0;flip:x;z-index:251701248" o:connectortype="straight"/>
+              </w:pict>
+            </w:r>
+            <w:r>
+              <w:rPr>
+                <w:b/>
+              </w:rPr>
+              <w:t>VCC    GND     OP</w:t>
+            </w:r>
+          </w:p>
+          <w:p>
+            <w:pPr>
+              <w:pStyle w:val="ListParagraph"/>
+              <w:ind w:left="0"/>
+              <w:jc w:val="center"/>
+              <w:rPr>
+                <w:b/>
+                <w:highlight w:val="yellow"/>
+              </w:rPr>
+            </w:pPr>
+            <w:r>
+              <w:rPr>
+                <w:b/>
+              </w:rPr>
+              <w:t>IR MODULE</w:t>
+            </w:r>
+          </w:p>
+        </w:tc>
+      </w:tr>
+    </w:tbl>
+    <w:p>
+      <w:pPr>
+        <w:pStyle w:val="ListParagraph"/>
+        <w:rPr>
+          <w:highlight w:val="yellow"/>
+        </w:rPr>
+      </w:pPr>
+    </w:p>
+    <w:tbl>
+      <w:tblPr>
+        <w:tblStyle w:val="TableGrid"/>
+        <w:tblW w:w="11340" w:type="dxa"/>
+        <w:tblInd w:w="-882" w:type="dxa"/>
+        <w:tblLook w:val="04A0"/>
+      </w:tblPr>
+      <w:tblGrid>
+        <w:gridCol w:w="11340"/>
+      </w:tblGrid>
+      <w:tr>
+        <w:tc>
+          <w:tcPr>
+            <w:tcW w:w="11340" w:type="dxa"/>
+            <w:shd w:val="clear" w:color="auto" w:fill="9CC2E5" w:themeFill="accent1" w:themeFillTint="99"/>
+          </w:tcPr>
+          <w:p>
+            <w:pPr>
+              <w:pStyle w:val="ListParagraph"/>
+              <w:ind w:left="0"/>
+              <w:jc w:val="center"/>
+              <w:rPr>
+                <w:b/>
+                <w:highlight w:val="yellow"/>
+              </w:rPr>
+            </w:pPr>
+            <w:r>
+              <w:rPr>
+                <w:b/>
+              </w:rPr>
+              <w:t>8051 INTERFACING WITH KEYPAD</w:t>
+            </w:r>
+          </w:p>
+        </w:tc>
+      </w:tr>
+    </w:tbl>
+    <w:p>
+      <w:pPr>
+        <w:pStyle w:val="ListParagraph"/>
+        <w:rPr>
+          <w:highlight w:val="yellow"/>
+        </w:rPr>
+      </w:pPr>
+    </w:p>
+    <w:p>
+      <w:pPr>
+        <w:pStyle w:val="ListParagraph"/>
+        <w:rPr>
+          <w:highlight w:val="yellow"/>
+        </w:rPr>
+      </w:pPr>
+    </w:p>
+    <w:p>
+      <w:pPr>
+        <w:pStyle w:val="ListParagraph"/>
+        <w:rPr>
+          <w:highlight w:val="yellow"/>
+        </w:rPr>
+      </w:pPr>
       <w:r>
         <w:rPr>
+          <w:noProof/>
+          <w:lang w:eastAsia="en-US"/>
+        </w:rPr>
+        <w:drawing>
+          <wp:inline distT="0" distB="0" distL="0" distR="0">
+            <wp:extent cx="5708890" cy="3389456"/>
+            <wp:effectExtent l="19050" t="0" r="6110" b="0"/>
+            <wp:docPr id="11" name="Picture 1" descr="https://electrosome.com/wp-content/uploads/2013/06/Interfacing-Keypad-with-8051-Microcontroller-using-Keil-C.jpg"/>
+            <wp:cNvGraphicFramePr>
+              <a:graphicFrameLocks xmlns:a="http://schemas.openxmlformats.org/drawingml/2006/main" noChangeAspect="1"/>
+            </wp:cNvGraphicFramePr>
+            <a:graphic xmlns:a="http://schemas.openxmlformats.org/drawingml/2006/main">
+              <a:graphicData uri="http://schemas.openxmlformats.org/drawingml/2006/picture">
+                <pic:pic xmlns:pic="http://schemas.openxmlformats.org/drawingml/2006/picture">
+                  <pic:nvPicPr>
+                    <pic:cNvPr id="0" name="Picture 1" descr="https://electrosome.com/wp-content/uploads/2013/06/Interfacing-Keypad-with-8051-Microcontroller-using-Keil-C.jpg"/>
+                    <pic:cNvPicPr>
+                      <a:picLocks noChangeAspect="1" noChangeArrowheads="1"/>
+                    </pic:cNvPicPr>
+                  </pic:nvPicPr>
+                  <pic:blipFill>
+                    <a:blip r:embed="rId14" cstate="print"/>
+                    <a:srcRect/>
+                    <a:stretch>
+                      <a:fillRect/>
+                    </a:stretch>
+                  </pic:blipFill>
+                  <pic:spPr bwMode="auto">
+                    <a:xfrm>
+                      <a:off x="0" y="0"/>
+                      <a:ext cx="5711837" cy="3391206"/>
+                    </a:xfrm>
+                    <a:prstGeom prst="rect">
+                      <a:avLst/>
+                    </a:prstGeom>
+                    <a:noFill/>
+                    <a:ln w="9525">
+                      <a:noFill/>
+                      <a:miter lim="800000"/>
+                      <a:headEnd/>
+                      <a:tailEnd/>
+                    </a:ln>
+                  </pic:spPr>
+                </pic:pic>
+              </a:graphicData>
+            </a:graphic>
+          </wp:inline>
+        </w:drawing>
+      </w:r>
+    </w:p>
+    <w:p>
+      <w:pPr>
+        <w:pStyle w:val="ListParagraph"/>
+        <w:rPr>
           <w:highlight w:val="yellow"/>
         </w:rPr>
-        <w:t>&lt;Provide connection diagrams&gt;</w:t>
-      </w:r>
+      </w:pPr>
+    </w:p>
+    <w:p>
+      <w:pPr>
+        <w:pStyle w:val="ListParagraph"/>
+        <w:rPr>
+          <w:highlight w:val="yellow"/>
+        </w:rPr>
+      </w:pPr>
     </w:p>
     <w:p>
       <w:pPr>
@@ -3011,7 +6017,7 @@
         <w:tblStyle w:val="TableGrid"/>
         <w:tblpPr w:leftFromText="180" w:rightFromText="180" w:vertAnchor="text" w:horzAnchor="margin" w:tblpXSpec="center" w:tblpY="34"/>
         <w:tblW w:w="11358" w:type="dxa"/>
-        <w:tblLook w:val="04A0" w:firstRow="1" w:lastRow="0" w:firstColumn="1" w:lastColumn="0" w:noHBand="0" w:noVBand="1"/>
+        <w:tblLook w:val="04A0"/>
       </w:tblPr>
       <w:tblGrid>
         <w:gridCol w:w="11358"/>
@@ -3054,7 +6060,7 @@
         <w:tblStyle w:val="TableGrid"/>
         <w:tblW w:w="11340" w:type="dxa"/>
         <w:tblInd w:w="-882" w:type="dxa"/>
-        <w:tblLook w:val="04A0" w:firstRow="1" w:lastRow="0" w:firstColumn="1" w:lastColumn="0" w:noHBand="0" w:noVBand="1"/>
+        <w:tblLook w:val="04A0"/>
       </w:tblPr>
       <w:tblGrid>
         <w:gridCol w:w="4140"/>
@@ -3136,21 +6142,7 @@
               <w:rPr>
                 <w:b/>
               </w:rPr>
-              <w:t>embedded-projects\</w:t>
-            </w:r>
-            <w:proofErr w:type="spellStart"/>
-            <w:r>
-              <w:rPr>
-                <w:b/>
-              </w:rPr>
-              <w:t>project_codes</w:t>
-            </w:r>
-            <w:proofErr w:type="spellEnd"/>
-            <w:r>
-              <w:rPr>
-                <w:b/>
-              </w:rPr>
-              <w:t>\8051\Projects</w:t>
+              <w:t>embedded-projects\project_codes\8051\Projects</w:t>
             </w:r>
           </w:p>
         </w:tc>
@@ -3189,30 +6181,8 @@
               <w:rPr>
                 <w:b/>
               </w:rPr>
-              <w:t>embedded-projects\</w:t>
-            </w:r>
-            <w:proofErr w:type="spellStart"/>
-            <w:r>
-              <w:rPr>
-                <w:b/>
-              </w:rPr>
-              <w:t>pcb_designs</w:t>
-            </w:r>
-            <w:proofErr w:type="spellEnd"/>
-            <w:r>
-              <w:rPr>
-                <w:b/>
-              </w:rPr>
-              <w:t>\</w:t>
-            </w:r>
-            <w:proofErr w:type="spellStart"/>
-            <w:r>
-              <w:rPr>
-                <w:b/>
-              </w:rPr>
-              <w:t>major_projects</w:t>
-            </w:r>
-            <w:proofErr w:type="spellEnd"/>
+              <w:t>embedded-projects\pcb_designs\major_projects</w:t>
+            </w:r>
           </w:p>
         </w:tc>
       </w:tr>
@@ -3250,30 +6220,8 @@
               <w:rPr>
                 <w:b/>
               </w:rPr>
-              <w:t>embedded-projects\</w:t>
-            </w:r>
-            <w:proofErr w:type="spellStart"/>
-            <w:r>
-              <w:rPr>
-                <w:b/>
-              </w:rPr>
-              <w:t>pcb_designs</w:t>
-            </w:r>
-            <w:proofErr w:type="spellEnd"/>
-            <w:r>
-              <w:rPr>
-                <w:b/>
-              </w:rPr>
-              <w:t>\</w:t>
-            </w:r>
-            <w:proofErr w:type="spellStart"/>
-            <w:r>
-              <w:rPr>
-                <w:b/>
-              </w:rPr>
-              <w:t>major_projects</w:t>
-            </w:r>
-            <w:proofErr w:type="spellEnd"/>
+              <w:t>embedded-projects\pcb_designs\major_projects</w:t>
+            </w:r>
           </w:p>
         </w:tc>
       </w:tr>
@@ -3293,7 +6241,6 @@
               <w:rPr>
                 <w:b/>
               </w:rPr>
-              <w:lastRenderedPageBreak/>
               <w:t>RS 232 BASED DATA TRANSFER</w:t>
             </w:r>
           </w:p>
@@ -3312,30 +6259,8 @@
               <w:rPr>
                 <w:b/>
               </w:rPr>
-              <w:t>embedded-projects\</w:t>
-            </w:r>
-            <w:proofErr w:type="spellStart"/>
-            <w:r>
-              <w:rPr>
-                <w:b/>
-              </w:rPr>
-              <w:t>pcb_designs</w:t>
-            </w:r>
-            <w:proofErr w:type="spellEnd"/>
-            <w:r>
-              <w:rPr>
-                <w:b/>
-              </w:rPr>
-              <w:t>\</w:t>
-            </w:r>
-            <w:proofErr w:type="spellStart"/>
-            <w:r>
-              <w:rPr>
-                <w:b/>
-              </w:rPr>
-              <w:t>major_projects</w:t>
-            </w:r>
-            <w:proofErr w:type="spellEnd"/>
+              <w:t>embedded-projects\pcb_designs\major_projects</w:t>
+            </w:r>
           </w:p>
         </w:tc>
       </w:tr>
@@ -3375,7 +6300,7 @@
         <w:tblStyle w:val="TableGrid"/>
         <w:tblW w:w="11250" w:type="dxa"/>
         <w:tblInd w:w="-792" w:type="dxa"/>
-        <w:tblLook w:val="04A0" w:firstRow="1" w:lastRow="0" w:firstColumn="1" w:lastColumn="0" w:noHBand="0" w:noVBand="1"/>
+        <w:tblLook w:val="04A0"/>
       </w:tblPr>
       <w:tblGrid>
         <w:gridCol w:w="11250"/>
@@ -3438,7 +6363,7 @@
         <w:tblStyle w:val="TableGrid"/>
         <w:tblW w:w="11250" w:type="dxa"/>
         <w:tblInd w:w="-792" w:type="dxa"/>
-        <w:tblLook w:val="04A0" w:firstRow="1" w:lastRow="0" w:firstColumn="1" w:lastColumn="0" w:noHBand="0" w:noVBand="1"/>
+        <w:tblLook w:val="04A0"/>
       </w:tblPr>
       <w:tblGrid>
         <w:gridCol w:w="2520"/>
@@ -3471,7 +6396,19 @@
               <w:rPr>
                 <w:b/>
               </w:rPr>
-              <w:t>(ANY 8)</w:t>
+              <w:t xml:space="preserve">(ANY </w:t>
+            </w:r>
+            <w:r>
+              <w:rPr>
+                <w:b/>
+              </w:rPr>
+              <w:t>5</w:t>
+            </w:r>
+            <w:r>
+              <w:rPr>
+                <w:b/>
+              </w:rPr>
+              <w:t>)</w:t>
             </w:r>
           </w:p>
         </w:tc>
@@ -3652,7 +6589,7 @@
         <w:tblStyle w:val="TableGrid"/>
         <w:tblpPr w:leftFromText="180" w:rightFromText="180" w:vertAnchor="text" w:horzAnchor="margin" w:tblpXSpec="center" w:tblpY="27"/>
         <w:tblW w:w="11376" w:type="dxa"/>
-        <w:tblLook w:val="04A0" w:firstRow="1" w:lastRow="0" w:firstColumn="1" w:lastColumn="0" w:noHBand="0" w:noVBand="1"/>
+        <w:tblLook w:val="04A0"/>
       </w:tblPr>
       <w:tblGrid>
         <w:gridCol w:w="11376"/>
@@ -3684,6 +6621,7 @@
                 <w:color w:val="000000" w:themeColor="text1"/>
                 <w:sz w:val="24"/>
               </w:rPr>
+              <w:lastRenderedPageBreak/>
               <w:t>2 projects based on Arduino.</w:t>
             </w:r>
           </w:p>
@@ -3695,7 +6633,7 @@
         <w:tblStyle w:val="TableGrid"/>
         <w:tblW w:w="11340" w:type="dxa"/>
         <w:tblInd w:w="-882" w:type="dxa"/>
-        <w:tblLook w:val="04A0" w:firstRow="1" w:lastRow="0" w:firstColumn="1" w:lastColumn="0" w:noHBand="0" w:noVBand="1"/>
+        <w:tblLook w:val="04A0"/>
       </w:tblPr>
       <w:tblGrid>
         <w:gridCol w:w="4140"/>
@@ -3777,35 +6715,7 @@
               <w:rPr>
                 <w:b/>
               </w:rPr>
-              <w:t>embedded-projects\</w:t>
-            </w:r>
-            <w:proofErr w:type="spellStart"/>
-            <w:r>
-              <w:rPr>
-                <w:b/>
-              </w:rPr>
-              <w:t>project_codes</w:t>
-            </w:r>
-            <w:proofErr w:type="spellEnd"/>
-            <w:r>
-              <w:rPr>
-                <w:b/>
-              </w:rPr>
-              <w:t>\</w:t>
-            </w:r>
-            <w:proofErr w:type="spellStart"/>
-            <w:r>
-              <w:rPr>
-                <w:b/>
-              </w:rPr>
-              <w:t>arduino</w:t>
-            </w:r>
-            <w:proofErr w:type="spellEnd"/>
-            <w:r>
-              <w:rPr>
-                <w:b/>
-              </w:rPr>
-              <w:t>\Projects</w:t>
+              <w:t>embedded-projects\project_codes\arduino\Projects</w:t>
             </w:r>
           </w:p>
         </w:tc>
@@ -3844,50 +6754,13 @@
               <w:rPr>
                 <w:b/>
               </w:rPr>
-              <w:t>embedded-projects\</w:t>
-            </w:r>
-            <w:proofErr w:type="spellStart"/>
-            <w:r>
-              <w:rPr>
-                <w:b/>
-              </w:rPr>
-              <w:t>project_codes</w:t>
-            </w:r>
-            <w:proofErr w:type="spellEnd"/>
-            <w:r>
-              <w:rPr>
-                <w:b/>
-              </w:rPr>
-              <w:t>\</w:t>
-            </w:r>
-            <w:proofErr w:type="spellStart"/>
-            <w:r>
-              <w:rPr>
-                <w:b/>
-              </w:rPr>
-              <w:t>arduino</w:t>
-            </w:r>
-            <w:proofErr w:type="spellEnd"/>
-            <w:r>
-              <w:rPr>
-                <w:b/>
-              </w:rPr>
-              <w:t>\Projects</w:t>
+              <w:t>embedded-projects\project_codes\arduino\Projects</w:t>
             </w:r>
           </w:p>
         </w:tc>
       </w:tr>
     </w:tbl>
-    <w:p>
-      <w:pPr>
-        <w:pStyle w:val="ListParagraph"/>
-      </w:pPr>
-    </w:p>
-    <w:p>
-      <w:pPr>
-        <w:pStyle w:val="ListParagraph"/>
-      </w:pPr>
-    </w:p>
+    <w:p/>
     <w:p>
       <w:pPr>
         <w:pStyle w:val="ListParagraph"/>
@@ -3925,7 +6798,7 @@
         <w:tblStyle w:val="TableGrid"/>
         <w:tblW w:w="11340" w:type="dxa"/>
         <w:tblInd w:w="-882" w:type="dxa"/>
-        <w:tblLook w:val="04A0" w:firstRow="1" w:lastRow="0" w:firstColumn="1" w:lastColumn="0" w:noHBand="0" w:noVBand="1"/>
+        <w:tblLook w:val="04A0"/>
       </w:tblPr>
       <w:tblGrid>
         <w:gridCol w:w="2070"/>
@@ -4180,15 +7053,18 @@
         <w:tblStyle w:val="TableGrid"/>
         <w:tblW w:w="11340" w:type="dxa"/>
         <w:tblInd w:w="-882" w:type="dxa"/>
-        <w:tblLook w:val="04A0" w:firstRow="1" w:lastRow="0" w:firstColumn="1" w:lastColumn="0" w:noHBand="0" w:noVBand="1"/>
+        <w:tblLook w:val="04A0"/>
       </w:tblPr>
       <w:tblGrid>
-        <w:gridCol w:w="11340"/>
+        <w:gridCol w:w="3960"/>
+        <w:gridCol w:w="4050"/>
+        <w:gridCol w:w="3330"/>
       </w:tblGrid>
       <w:tr>
         <w:tc>
           <w:tcPr>
             <w:tcW w:w="11340" w:type="dxa"/>
+            <w:gridSpan w:val="3"/>
           </w:tcPr>
           <w:p>
             <w:pPr>
@@ -4215,6 +7091,7 @@
         <w:tc>
           <w:tcPr>
             <w:tcW w:w="11340" w:type="dxa"/>
+            <w:gridSpan w:val="3"/>
           </w:tcPr>
           <w:p>
             <w:pPr>
@@ -4230,6 +7107,74 @@
                 <w:b/>
               </w:rPr>
               <w:t>USING 3 BASIS MODULES REQUIRE FOR ROBOTICS</w:t>
+            </w:r>
+          </w:p>
+        </w:tc>
+      </w:tr>
+      <w:tr>
+        <w:tc>
+          <w:tcPr>
+            <w:tcW w:w="3960" w:type="dxa"/>
+          </w:tcPr>
+          <w:p>
+            <w:pPr>
+              <w:pStyle w:val="ListParagraph"/>
+              <w:ind w:left="0"/>
+              <w:jc w:val="center"/>
+              <w:rPr>
+                <w:b/>
+                <w:sz w:val="24"/>
+              </w:rPr>
+            </w:pPr>
+            <w:r>
+              <w:rPr>
+                <w:b/>
+              </w:rPr>
+              <w:t>MOTOR DRIVER</w:t>
+            </w:r>
+          </w:p>
+        </w:tc>
+        <w:tc>
+          <w:tcPr>
+            <w:tcW w:w="4050" w:type="dxa"/>
+          </w:tcPr>
+          <w:p>
+            <w:pPr>
+              <w:pStyle w:val="ListParagraph"/>
+              <w:ind w:left="0"/>
+              <w:jc w:val="center"/>
+              <w:rPr>
+                <w:b/>
+                <w:sz w:val="24"/>
+              </w:rPr>
+            </w:pPr>
+            <w:r>
+              <w:rPr>
+                <w:b/>
+              </w:rPr>
+              <w:t>IR MODULE</w:t>
+            </w:r>
+          </w:p>
+        </w:tc>
+        <w:tc>
+          <w:tcPr>
+            <w:tcW w:w="3330" w:type="dxa"/>
+          </w:tcPr>
+          <w:p>
+            <w:pPr>
+              <w:pStyle w:val="ListParagraph"/>
+              <w:ind w:left="0"/>
+              <w:jc w:val="center"/>
+              <w:rPr>
+                <w:b/>
+                <w:sz w:val="24"/>
+              </w:rPr>
+            </w:pPr>
+            <w:r>
+              <w:rPr>
+                <w:b/>
+              </w:rPr>
+              <w:t>LDR MODULE</w:t>
             </w:r>
           </w:p>
         </w:tc>
@@ -4244,39 +7189,33 @@
           <w:sz w:val="24"/>
         </w:rPr>
       </w:pPr>
-      <w:r>
+    </w:p>
+    <w:p>
+      <w:pPr>
+        <w:pStyle w:val="ListParagraph"/>
+        <w:jc w:val="center"/>
         <w:rPr>
           <w:b/>
           <w:sz w:val="24"/>
-          <w:highlight w:val="yellow"/>
-        </w:rPr>
-        <w:t>&lt;</w:t>
-      </w:r>
-      <w:proofErr w:type="gramStart"/>
-      <w:r>
+        </w:rPr>
+      </w:pPr>
+    </w:p>
+    <w:p>
+      <w:pPr>
+        <w:pStyle w:val="ListParagraph"/>
+        <w:jc w:val="center"/>
         <w:rPr>
           <w:b/>
           <w:sz w:val="24"/>
-          <w:highlight w:val="yellow"/>
-        </w:rPr>
-        <w:t>list</w:t>
-      </w:r>
-      <w:proofErr w:type="gramEnd"/>
-      <w:r>
-        <w:rPr>
-          <w:b/>
-          <w:sz w:val="24"/>
-          <w:highlight w:val="yellow"/>
-        </w:rPr>
-        <w:t xml:space="preserve"> the modules&gt;</w:t>
-      </w:r>
+        </w:rPr>
+      </w:pPr>
     </w:p>
     <w:tbl>
       <w:tblPr>
         <w:tblStyle w:val="TableGrid"/>
         <w:tblW w:w="11340" w:type="dxa"/>
         <w:tblInd w:w="-882" w:type="dxa"/>
-        <w:tblLook w:val="04A0" w:firstRow="1" w:lastRow="0" w:firstColumn="1" w:lastColumn="0" w:noHBand="0" w:noVBand="1"/>
+        <w:tblLook w:val="04A0"/>
       </w:tblPr>
       <w:tblGrid>
         <w:gridCol w:w="6030"/>
@@ -4376,6 +7315,7 @@
             <w:r>
               <w:rPr>
                 <w:b/>
+                <w:sz w:val="20"/>
               </w:rPr>
               <w:t>DTMF ROBOT</w:t>
             </w:r>
@@ -4397,35 +7337,7 @@
               <w:rPr>
                 <w:b/>
               </w:rPr>
-              <w:t>embedded-projects\</w:t>
-            </w:r>
-            <w:proofErr w:type="spellStart"/>
-            <w:r>
-              <w:rPr>
-                <w:b/>
-              </w:rPr>
-              <w:t>project_codes</w:t>
-            </w:r>
-            <w:proofErr w:type="spellEnd"/>
-            <w:r>
-              <w:rPr>
-                <w:b/>
-              </w:rPr>
-              <w:t>\</w:t>
-            </w:r>
-            <w:proofErr w:type="spellStart"/>
-            <w:r>
-              <w:rPr>
-                <w:b/>
-              </w:rPr>
-              <w:t>arduino</w:t>
-            </w:r>
-            <w:proofErr w:type="spellEnd"/>
-            <w:r>
-              <w:rPr>
-                <w:b/>
-              </w:rPr>
-              <w:t>\Projects</w:t>
+              <w:t>embedded-projects\project_codes\arduino\Projects</w:t>
             </w:r>
           </w:p>
         </w:tc>
@@ -4442,15 +7354,16 @@
               <w:jc w:val="center"/>
               <w:rPr>
                 <w:b/>
+                <w:sz w:val="20"/>
                 <w:highlight w:val="yellow"/>
               </w:rPr>
             </w:pPr>
             <w:r>
               <w:rPr>
                 <w:b/>
-                <w:highlight w:val="yellow"/>
-              </w:rPr>
-              <w:t>TEMPERATURE SENSOR USING LM 35</w:t>
+                <w:sz w:val="20"/>
+              </w:rPr>
+              <w:t>EDGE AVOIDING ROBOT</w:t>
             </w:r>
           </w:p>
         </w:tc>
@@ -4467,35 +7380,7 @@
               <w:rPr>
                 <w:b/>
               </w:rPr>
-              <w:t>embedded-projects\</w:t>
-            </w:r>
-            <w:proofErr w:type="spellStart"/>
-            <w:r>
-              <w:rPr>
-                <w:b/>
-              </w:rPr>
-              <w:t>project_codes</w:t>
-            </w:r>
-            <w:proofErr w:type="spellEnd"/>
-            <w:r>
-              <w:rPr>
-                <w:b/>
-              </w:rPr>
-              <w:t>\</w:t>
-            </w:r>
-            <w:proofErr w:type="spellStart"/>
-            <w:r>
-              <w:rPr>
-                <w:b/>
-              </w:rPr>
-              <w:t>arduino</w:t>
-            </w:r>
-            <w:proofErr w:type="spellEnd"/>
-            <w:r>
-              <w:rPr>
-                <w:b/>
-              </w:rPr>
-              <w:t>\Projects</w:t>
+              <w:t>embedded-projects\project_codes\8051\Projects</w:t>
             </w:r>
           </w:p>
         </w:tc>
@@ -4521,9 +7406,9 @@
             <w:r>
               <w:rPr>
                 <w:b/>
-                <w:highlight w:val="yellow"/>
-              </w:rPr>
-              <w:t>INFRARED REMOTE SWITCH</w:t>
+                <w:sz w:val="20"/>
+              </w:rPr>
+              <w:t>LINE FOLLOWING ROBOT</w:t>
             </w:r>
           </w:p>
         </w:tc>
@@ -4540,67 +7425,12 @@
               <w:rPr>
                 <w:b/>
               </w:rPr>
-              <w:t>embedded-projects\</w:t>
-            </w:r>
-            <w:proofErr w:type="spellStart"/>
-            <w:r>
-              <w:rPr>
-                <w:b/>
-              </w:rPr>
-              <w:t>project_codes</w:t>
-            </w:r>
-            <w:proofErr w:type="spellEnd"/>
-            <w:r>
-              <w:rPr>
-                <w:b/>
-              </w:rPr>
-              <w:t>\</w:t>
-            </w:r>
-            <w:proofErr w:type="spellStart"/>
-            <w:r>
-              <w:rPr>
-                <w:b/>
-              </w:rPr>
-              <w:t>arduino</w:t>
-            </w:r>
-            <w:proofErr w:type="spellEnd"/>
-            <w:r>
-              <w:rPr>
-                <w:b/>
-              </w:rPr>
-              <w:t>\Projects</w:t>
+              <w:t>embedded-projects\project_codes\8051\Projects</w:t>
             </w:r>
           </w:p>
         </w:tc>
       </w:tr>
     </w:tbl>
-    <w:p>
-      <w:pPr>
-        <w:rPr>
-          <w:highlight w:val="yellow"/>
-        </w:rPr>
-      </w:pPr>
-      <w:r>
-        <w:rPr>
-          <w:highlight w:val="yellow"/>
-        </w:rPr>
-        <w:t>&lt;</w:t>
-      </w:r>
-      <w:proofErr w:type="gramStart"/>
-      <w:r>
-        <w:rPr>
-          <w:highlight w:val="yellow"/>
-        </w:rPr>
-        <w:t>last</w:t>
-      </w:r>
-      <w:proofErr w:type="gramEnd"/>
-      <w:r>
-        <w:rPr>
-          <w:highlight w:val="yellow"/>
-        </w:rPr>
-        <w:t xml:space="preserve"> 2 are not robots&gt;</w:t>
-      </w:r>
-    </w:p>
     <w:p>
       <w:pPr>
         <w:jc w:val="center"/>
@@ -4622,7 +7452,7 @@
         <w:tblStyle w:val="TableGrid"/>
         <w:tblpPr w:leftFromText="180" w:rightFromText="180" w:vertAnchor="text" w:horzAnchor="margin" w:tblpXSpec="center" w:tblpY="27"/>
         <w:tblW w:w="11358" w:type="dxa"/>
-        <w:tblLook w:val="04A0" w:firstRow="1" w:lastRow="0" w:firstColumn="1" w:lastColumn="0" w:noHBand="0" w:noVBand="1"/>
+        <w:tblLook w:val="04A0"/>
       </w:tblPr>
       <w:tblGrid>
         <w:gridCol w:w="11358"/>
@@ -4665,7 +7495,7 @@
         <w:tblStyle w:val="TableGrid1"/>
         <w:tblpPr w:leftFromText="180" w:rightFromText="180" w:vertAnchor="text" w:horzAnchor="margin" w:tblpXSpec="center" w:tblpY="510"/>
         <w:tblW w:w="11322" w:type="dxa"/>
-        <w:tblLook w:val="04A0" w:firstRow="1" w:lastRow="0" w:firstColumn="1" w:lastColumn="0" w:noHBand="0" w:noVBand="1"/>
+        <w:tblLook w:val="04A0"/>
       </w:tblPr>
       <w:tblGrid>
         <w:gridCol w:w="11322"/>
@@ -4723,7 +7553,6 @@
                 <w:b/>
                 <w:sz w:val="20"/>
               </w:rPr>
-              <w:lastRenderedPageBreak/>
               <w:t>WIRELESS POWER TRANSMISSION</w:t>
             </w:r>
           </w:p>
@@ -4747,8 +7576,62 @@
 </w:document>
 </file>
 
+<file path=word/endnotes.xml><?xml version="1.0" encoding="utf-8"?>
+<w:endnotes xmlns:ve="http://schemas.openxmlformats.org/markup-compatibility/2006" xmlns:o="urn:schemas-microsoft-com:office:office" xmlns:r="http://schemas.openxmlformats.org/officeDocument/2006/relationships" xmlns:m="http://schemas.openxmlformats.org/officeDocument/2006/math" xmlns:v="urn:schemas-microsoft-com:vml" xmlns:wp="http://schemas.openxmlformats.org/drawingml/2006/wordprocessingDrawing" xmlns:w10="urn:schemas-microsoft-com:office:word" xmlns:w="http://schemas.openxmlformats.org/wordprocessingml/2006/main" xmlns:wne="http://schemas.microsoft.com/office/word/2006/wordml">
+  <w:endnote w:type="separator" w:id="0">
+    <w:p>
+      <w:pPr>
+        <w:pStyle w:val="ListParagraph"/>
+        <w:spacing w:after="0" w:line="240" w:lineRule="auto"/>
+      </w:pPr>
+      <w:r>
+        <w:separator/>
+      </w:r>
+    </w:p>
+  </w:endnote>
+  <w:endnote w:type="continuationSeparator" w:id="1">
+    <w:p>
+      <w:pPr>
+        <w:pStyle w:val="ListParagraph"/>
+        <w:spacing w:after="0" w:line="240" w:lineRule="auto"/>
+      </w:pPr>
+      <w:r>
+        <w:continuationSeparator/>
+      </w:r>
+    </w:p>
+  </w:endnote>
+</w:endnotes>
+</file>
+
+<file path=word/footnotes.xml><?xml version="1.0" encoding="utf-8"?>
+<w:footnotes xmlns:ve="http://schemas.openxmlformats.org/markup-compatibility/2006" xmlns:o="urn:schemas-microsoft-com:office:office" xmlns:r="http://schemas.openxmlformats.org/officeDocument/2006/relationships" xmlns:m="http://schemas.openxmlformats.org/officeDocument/2006/math" xmlns:v="urn:schemas-microsoft-com:vml" xmlns:wp="http://schemas.openxmlformats.org/drawingml/2006/wordprocessingDrawing" xmlns:w10="urn:schemas-microsoft-com:office:word" xmlns:w="http://schemas.openxmlformats.org/wordprocessingml/2006/main" xmlns:wne="http://schemas.microsoft.com/office/word/2006/wordml">
+  <w:footnote w:type="separator" w:id="0">
+    <w:p>
+      <w:pPr>
+        <w:pStyle w:val="ListParagraph"/>
+        <w:spacing w:after="0" w:line="240" w:lineRule="auto"/>
+      </w:pPr>
+      <w:r>
+        <w:separator/>
+      </w:r>
+    </w:p>
+  </w:footnote>
+  <w:footnote w:type="continuationSeparator" w:id="1">
+    <w:p>
+      <w:pPr>
+        <w:pStyle w:val="ListParagraph"/>
+        <w:spacing w:after="0" w:line="240" w:lineRule="auto"/>
+      </w:pPr>
+      <w:r>
+        <w:continuationSeparator/>
+      </w:r>
+    </w:p>
+  </w:footnote>
+</w:footnotes>
+</file>
+
 <file path=word/numbering.xml><?xml version="1.0" encoding="utf-8"?>
-<w:numbering xmlns:wpc="http://schemas.microsoft.com/office/word/2010/wordprocessingCanvas" xmlns:mc="http://schemas.openxmlformats.org/markup-compatibility/2006" xmlns:o="urn:schemas-microsoft-com:office:office" xmlns:r="http://schemas.openxmlformats.org/officeDocument/2006/relationships" xmlns:m="http://schemas.openxmlformats.org/officeDocument/2006/math" xmlns:v="urn:schemas-microsoft-com:vml" xmlns:wp14="http://schemas.microsoft.com/office/word/2010/wordprocessingDrawing" xmlns:wp="http://schemas.openxmlformats.org/drawingml/2006/wordprocessingDrawing" xmlns:w10="urn:schemas-microsoft-com:office:word" xmlns:w="http://schemas.openxmlformats.org/wordprocessingml/2006/main" xmlns:w14="http://schemas.microsoft.com/office/word/2010/wordml" xmlns:w15="http://schemas.microsoft.com/office/word/2012/wordml" xmlns:wpg="http://schemas.microsoft.com/office/word/2010/wordprocessingGroup" xmlns:wpi="http://schemas.microsoft.com/office/word/2010/wordprocessingInk" xmlns:wne="http://schemas.microsoft.com/office/word/2006/wordml" xmlns:wps="http://schemas.microsoft.com/office/word/2010/wordprocessingShape" mc:Ignorable="w14 w15 wp14">
+<w:numbering xmlns:ve="http://schemas.openxmlformats.org/markup-compatibility/2006" xmlns:o="urn:schemas-microsoft-com:office:office" xmlns:r="http://schemas.openxmlformats.org/officeDocument/2006/relationships" xmlns:m="http://schemas.openxmlformats.org/officeDocument/2006/math" xmlns:v="urn:schemas-microsoft-com:vml" xmlns:wp="http://schemas.openxmlformats.org/drawingml/2006/wordprocessingDrawing" xmlns:w10="urn:schemas-microsoft-com:office:word" xmlns:w="http://schemas.openxmlformats.org/wordprocessingml/2006/main" xmlns:wne="http://schemas.microsoft.com/office/word/2006/wordml">
   <w:abstractNum w:abstractNumId="0">
     <w:nsid w:val="0A521813"/>
     <w:multiLevelType w:val="hybridMultilevel"/>
@@ -5397,7 +8280,7 @@
 </file>
 
 <file path=word/styles.xml><?xml version="1.0" encoding="utf-8"?>
-<w:styles xmlns:mc="http://schemas.openxmlformats.org/markup-compatibility/2006" xmlns:r="http://schemas.openxmlformats.org/officeDocument/2006/relationships" xmlns:w="http://schemas.openxmlformats.org/wordprocessingml/2006/main" xmlns:w14="http://schemas.microsoft.com/office/word/2010/wordml" xmlns:w15="http://schemas.microsoft.com/office/word/2012/wordml" mc:Ignorable="w14 w15">
+<w:styles xmlns:r="http://schemas.openxmlformats.org/officeDocument/2006/relationships" xmlns:w="http://schemas.openxmlformats.org/wordprocessingml/2006/main">
   <w:docDefaults>
     <w:rPrDefault>
       <w:rPr>
@@ -5413,378 +8296,144 @@
       </w:pPr>
     </w:pPrDefault>
   </w:docDefaults>
-  <w:latentStyles w:defLockedState="0" w:defUIPriority="99" w:defSemiHidden="0" w:defUnhideWhenUsed="0" w:defQFormat="0" w:count="371">
-    <w:lsdException w:name="Normal" w:uiPriority="0" w:qFormat="1"/>
-    <w:lsdException w:name="heading 1" w:uiPriority="9" w:qFormat="1"/>
-    <w:lsdException w:name="heading 2" w:semiHidden="1" w:uiPriority="9" w:unhideWhenUsed="1" w:qFormat="1"/>
-    <w:lsdException w:name="heading 3" w:semiHidden="1" w:uiPriority="9" w:unhideWhenUsed="1" w:qFormat="1"/>
-    <w:lsdException w:name="heading 4" w:semiHidden="1" w:uiPriority="9" w:unhideWhenUsed="1" w:qFormat="1"/>
-    <w:lsdException w:name="heading 5" w:semiHidden="1" w:uiPriority="9" w:unhideWhenUsed="1" w:qFormat="1"/>
-    <w:lsdException w:name="heading 6" w:semiHidden="1" w:uiPriority="9" w:unhideWhenUsed="1" w:qFormat="1"/>
-    <w:lsdException w:name="heading 7" w:semiHidden="1" w:uiPriority="9" w:unhideWhenUsed="1" w:qFormat="1"/>
-    <w:lsdException w:name="heading 8" w:semiHidden="1" w:uiPriority="9" w:unhideWhenUsed="1" w:qFormat="1"/>
-    <w:lsdException w:name="heading 9" w:semiHidden="1" w:uiPriority="9" w:unhideWhenUsed="1" w:qFormat="1"/>
-    <w:lsdException w:name="index 1" w:semiHidden="1" w:unhideWhenUsed="1"/>
-    <w:lsdException w:name="index 2" w:semiHidden="1" w:unhideWhenUsed="1"/>
-    <w:lsdException w:name="index 3" w:semiHidden="1" w:unhideWhenUsed="1"/>
-    <w:lsdException w:name="index 4" w:semiHidden="1" w:unhideWhenUsed="1"/>
-    <w:lsdException w:name="index 5" w:semiHidden="1" w:unhideWhenUsed="1"/>
-    <w:lsdException w:name="index 6" w:semiHidden="1" w:unhideWhenUsed="1"/>
-    <w:lsdException w:name="index 7" w:semiHidden="1" w:unhideWhenUsed="1"/>
-    <w:lsdException w:name="index 8" w:semiHidden="1" w:unhideWhenUsed="1"/>
-    <w:lsdException w:name="index 9" w:semiHidden="1" w:unhideWhenUsed="1"/>
-    <w:lsdException w:name="toc 1" w:semiHidden="1" w:uiPriority="39" w:unhideWhenUsed="1"/>
-    <w:lsdException w:name="toc 2" w:semiHidden="1" w:uiPriority="39" w:unhideWhenUsed="1"/>
-    <w:lsdException w:name="toc 3" w:semiHidden="1" w:uiPriority="39" w:unhideWhenUsed="1"/>
-    <w:lsdException w:name="toc 4" w:semiHidden="1" w:uiPriority="39" w:unhideWhenUsed="1"/>
-    <w:lsdException w:name="toc 5" w:semiHidden="1" w:uiPriority="39" w:unhideWhenUsed="1"/>
-    <w:lsdException w:name="toc 6" w:semiHidden="1" w:uiPriority="39" w:unhideWhenUsed="1"/>
-    <w:lsdException w:name="toc 7" w:semiHidden="1" w:uiPriority="39" w:unhideWhenUsed="1"/>
-    <w:lsdException w:name="toc 8" w:semiHidden="1" w:uiPriority="39" w:unhideWhenUsed="1"/>
-    <w:lsdException w:name="toc 9" w:semiHidden="1" w:uiPriority="39" w:unhideWhenUsed="1"/>
-    <w:lsdException w:name="Normal Indent" w:semiHidden="1" w:unhideWhenUsed="1"/>
-    <w:lsdException w:name="footnote text" w:semiHidden="1" w:unhideWhenUsed="1"/>
-    <w:lsdException w:name="annotation text" w:semiHidden="1" w:unhideWhenUsed="1"/>
-    <w:lsdException w:name="header" w:semiHidden="1" w:unhideWhenUsed="1"/>
-    <w:lsdException w:name="footer" w:semiHidden="1" w:unhideWhenUsed="1"/>
-    <w:lsdException w:name="index heading" w:semiHidden="1" w:unhideWhenUsed="1"/>
-    <w:lsdException w:name="caption" w:semiHidden="1" w:uiPriority="35" w:unhideWhenUsed="1" w:qFormat="1"/>
-    <w:lsdException w:name="table of figures" w:semiHidden="1" w:unhideWhenUsed="1"/>
-    <w:lsdException w:name="envelope address" w:semiHidden="1" w:unhideWhenUsed="1"/>
-    <w:lsdException w:name="envelope return" w:semiHidden="1" w:unhideWhenUsed="1"/>
-    <w:lsdException w:name="footnote reference" w:semiHidden="1" w:unhideWhenUsed="1"/>
-    <w:lsdException w:name="annotation reference" w:semiHidden="1" w:unhideWhenUsed="1"/>
-    <w:lsdException w:name="line number" w:semiHidden="1" w:unhideWhenUsed="1"/>
-    <w:lsdException w:name="page number" w:semiHidden="1" w:unhideWhenUsed="1"/>
-    <w:lsdException w:name="endnote reference" w:semiHidden="1" w:unhideWhenUsed="1"/>
-    <w:lsdException w:name="endnote text" w:semiHidden="1" w:unhideWhenUsed="1"/>
-    <w:lsdException w:name="table of authorities" w:semiHidden="1" w:unhideWhenUsed="1"/>
-    <w:lsdException w:name="macro" w:semiHidden="1" w:unhideWhenUsed="1"/>
-    <w:lsdException w:name="toa heading" w:semiHidden="1" w:unhideWhenUsed="1"/>
-    <w:lsdException w:name="List" w:semiHidden="1" w:unhideWhenUsed="1"/>
-    <w:lsdException w:name="List Bullet" w:semiHidden="1" w:unhideWhenUsed="1"/>
-    <w:lsdException w:name="List Number" w:semiHidden="1" w:unhideWhenUsed="1"/>
-    <w:lsdException w:name="List 2" w:semiHidden="1" w:unhideWhenUsed="1"/>
-    <w:lsdException w:name="List 3" w:semiHidden="1" w:unhideWhenUsed="1"/>
-    <w:lsdException w:name="List 4" w:semiHidden="1" w:unhideWhenUsed="1"/>
-    <w:lsdException w:name="List 5" w:semiHidden="1" w:unhideWhenUsed="1"/>
-    <w:lsdException w:name="List Bullet 2" w:semiHidden="1" w:unhideWhenUsed="1"/>
-    <w:lsdException w:name="List Bullet 3" w:semiHidden="1" w:unhideWhenUsed="1"/>
-    <w:lsdException w:name="List Bullet 4" w:semiHidden="1" w:unhideWhenUsed="1"/>
-    <w:lsdException w:name="List Bullet 5" w:semiHidden="1" w:unhideWhenUsed="1"/>
-    <w:lsdException w:name="List Number 2" w:semiHidden="1" w:unhideWhenUsed="1"/>
-    <w:lsdException w:name="List Number 3" w:semiHidden="1" w:unhideWhenUsed="1"/>
-    <w:lsdException w:name="List Number 4" w:semiHidden="1" w:unhideWhenUsed="1"/>
-    <w:lsdException w:name="List Number 5" w:semiHidden="1" w:unhideWhenUsed="1"/>
-    <w:lsdException w:name="Title" w:uiPriority="10" w:qFormat="1"/>
-    <w:lsdException w:name="Closing" w:semiHidden="1" w:unhideWhenUsed="1"/>
-    <w:lsdException w:name="Signature" w:semiHidden="1" w:unhideWhenUsed="1"/>
-    <w:lsdException w:name="Default Paragraph Font" w:semiHidden="1" w:uiPriority="1" w:unhideWhenUsed="1"/>
-    <w:lsdException w:name="Body Text" w:semiHidden="1" w:unhideWhenUsed="1"/>
-    <w:lsdException w:name="Body Text Indent" w:semiHidden="1" w:unhideWhenUsed="1"/>
-    <w:lsdException w:name="List Continue" w:semiHidden="1" w:unhideWhenUsed="1"/>
-    <w:lsdException w:name="List Continue 2" w:semiHidden="1" w:unhideWhenUsed="1"/>
-    <w:lsdException w:name="List Continue 3" w:semiHidden="1" w:unhideWhenUsed="1"/>
-    <w:lsdException w:name="List Continue 4" w:semiHidden="1" w:unhideWhenUsed="1"/>
-    <w:lsdException w:name="List Continue 5" w:semiHidden="1" w:unhideWhenUsed="1"/>
-    <w:lsdException w:name="Message Header" w:semiHidden="1" w:unhideWhenUsed="1"/>
-    <w:lsdException w:name="Subtitle" w:uiPriority="11" w:qFormat="1"/>
-    <w:lsdException w:name="Salutation" w:semiHidden="1" w:unhideWhenUsed="1"/>
-    <w:lsdException w:name="Date" w:semiHidden="1" w:unhideWhenUsed="1"/>
-    <w:lsdException w:name="Body Text First Indent" w:semiHidden="1" w:unhideWhenUsed="1"/>
-    <w:lsdException w:name="Body Text First Indent 2" w:semiHidden="1" w:unhideWhenUsed="1"/>
-    <w:lsdException w:name="Note Heading" w:semiHidden="1" w:unhideWhenUsed="1"/>
-    <w:lsdException w:name="Body Text 2" w:semiHidden="1" w:unhideWhenUsed="1"/>
-    <w:lsdException w:name="Body Text 3" w:semiHidden="1" w:unhideWhenUsed="1"/>
-    <w:lsdException w:name="Body Text Indent 2" w:semiHidden="1" w:unhideWhenUsed="1"/>
-    <w:lsdException w:name="Body Text Indent 3" w:semiHidden="1" w:unhideWhenUsed="1"/>
-    <w:lsdException w:name="Block Text" w:semiHidden="1" w:unhideWhenUsed="1"/>
-    <w:lsdException w:name="Hyperlink" w:semiHidden="1" w:unhideWhenUsed="1"/>
-    <w:lsdException w:name="FollowedHyperlink" w:semiHidden="1" w:unhideWhenUsed="1"/>
-    <w:lsdException w:name="Strong" w:uiPriority="22" w:qFormat="1"/>
-    <w:lsdException w:name="Emphasis" w:uiPriority="20" w:qFormat="1"/>
-    <w:lsdException w:name="Document Map" w:semiHidden="1" w:unhideWhenUsed="1"/>
-    <w:lsdException w:name="Plain Text" w:semiHidden="1" w:unhideWhenUsed="1"/>
-    <w:lsdException w:name="E-mail Signature" w:semiHidden="1" w:unhideWhenUsed="1"/>
-    <w:lsdException w:name="HTML Top of Form" w:semiHidden="1" w:unhideWhenUsed="1"/>
-    <w:lsdException w:name="HTML Bottom of Form" w:semiHidden="1" w:unhideWhenUsed="1"/>
-    <w:lsdException w:name="Normal (Web)" w:semiHidden="1" w:unhideWhenUsed="1"/>
-    <w:lsdException w:name="HTML Acronym" w:semiHidden="1" w:unhideWhenUsed="1"/>
-    <w:lsdException w:name="HTML Address" w:semiHidden="1" w:unhideWhenUsed="1"/>
-    <w:lsdException w:name="HTML Cite" w:semiHidden="1" w:unhideWhenUsed="1"/>
-    <w:lsdException w:name="HTML Code" w:semiHidden="1" w:unhideWhenUsed="1"/>
-    <w:lsdException w:name="HTML Definition" w:semiHidden="1" w:unhideWhenUsed="1"/>
-    <w:lsdException w:name="HTML Keyboard" w:semiHidden="1" w:unhideWhenUsed="1"/>
-    <w:lsdException w:name="HTML Preformatted" w:semiHidden="1" w:unhideWhenUsed="1"/>
-    <w:lsdException w:name="HTML Sample" w:semiHidden="1" w:unhideWhenUsed="1"/>
-    <w:lsdException w:name="HTML Typewriter" w:semiHidden="1" w:unhideWhenUsed="1"/>
-    <w:lsdException w:name="HTML Variable" w:semiHidden="1" w:unhideWhenUsed="1"/>
-    <w:lsdException w:name="Normal Table" w:semiHidden="1" w:unhideWhenUsed="1"/>
-    <w:lsdException w:name="annotation subject" w:semiHidden="1" w:unhideWhenUsed="1"/>
-    <w:lsdException w:name="No List" w:semiHidden="1" w:unhideWhenUsed="1"/>
-    <w:lsdException w:name="Outline List 1" w:semiHidden="1" w:unhideWhenUsed="1"/>
-    <w:lsdException w:name="Outline List 2" w:semiHidden="1" w:unhideWhenUsed="1"/>
-    <w:lsdException w:name="Outline List 3" w:semiHidden="1" w:unhideWhenUsed="1"/>
-    <w:lsdException w:name="Table Simple 1" w:semiHidden="1" w:unhideWhenUsed="1"/>
-    <w:lsdException w:name="Table Simple 2" w:semiHidden="1" w:unhideWhenUsed="1"/>
-    <w:lsdException w:name="Table Simple 3" w:semiHidden="1" w:unhideWhenUsed="1"/>
-    <w:lsdException w:name="Table Classic 1" w:semiHidden="1" w:unhideWhenUsed="1"/>
-    <w:lsdException w:name="Table Classic 2" w:semiHidden="1" w:unhideWhenUsed="1"/>
-    <w:lsdException w:name="Table Classic 3" w:semiHidden="1" w:unhideWhenUsed="1"/>
-    <w:lsdException w:name="Table Classic 4" w:semiHidden="1" w:unhideWhenUsed="1"/>
-    <w:lsdException w:name="Table Colorful 1" w:semiHidden="1" w:unhideWhenUsed="1"/>
-    <w:lsdException w:name="Table Colorful 2" w:semiHidden="1" w:unhideWhenUsed="1"/>
-    <w:lsdException w:name="Table Colorful 3" w:semiHidden="1" w:unhideWhenUsed="1"/>
-    <w:lsdException w:name="Table Columns 1" w:semiHidden="1" w:unhideWhenUsed="1"/>
-    <w:lsdException w:name="Table Columns 2" w:semiHidden="1" w:unhideWhenUsed="1"/>
-    <w:lsdException w:name="Table Columns 3" w:semiHidden="1" w:unhideWhenUsed="1"/>
-    <w:lsdException w:name="Table Columns 4" w:semiHidden="1" w:unhideWhenUsed="1"/>
-    <w:lsdException w:name="Table Columns 5" w:semiHidden="1" w:unhideWhenUsed="1"/>
-    <w:lsdException w:name="Table Grid 1" w:semiHidden="1" w:unhideWhenUsed="1"/>
-    <w:lsdException w:name="Table Grid 2" w:semiHidden="1" w:unhideWhenUsed="1"/>
-    <w:lsdException w:name="Table Grid 3" w:semiHidden="1" w:unhideWhenUsed="1"/>
-    <w:lsdException w:name="Table Grid 4" w:semiHidden="1" w:unhideWhenUsed="1"/>
-    <w:lsdException w:name="Table Grid 5" w:semiHidden="1" w:unhideWhenUsed="1"/>
-    <w:lsdException w:name="Table Grid 6" w:semiHidden="1" w:unhideWhenUsed="1"/>
-    <w:lsdException w:name="Table Grid 7" w:semiHidden="1" w:unhideWhenUsed="1"/>
-    <w:lsdException w:name="Table Grid 8" w:semiHidden="1" w:unhideWhenUsed="1"/>
-    <w:lsdException w:name="Table List 1" w:semiHidden="1" w:unhideWhenUsed="1"/>
-    <w:lsdException w:name="Table List 2" w:semiHidden="1" w:unhideWhenUsed="1"/>
-    <w:lsdException w:name="Table List 3" w:semiHidden="1" w:unhideWhenUsed="1"/>
-    <w:lsdException w:name="Table List 4" w:semiHidden="1" w:unhideWhenUsed="1"/>
-    <w:lsdException w:name="Table List 5" w:semiHidden="1" w:unhideWhenUsed="1"/>
-    <w:lsdException w:name="Table List 6" w:semiHidden="1" w:unhideWhenUsed="1"/>
-    <w:lsdException w:name="Table List 7" w:semiHidden="1" w:unhideWhenUsed="1"/>
-    <w:lsdException w:name="Table List 8" w:semiHidden="1" w:unhideWhenUsed="1"/>
-    <w:lsdException w:name="Table 3D effects 1" w:semiHidden="1" w:unhideWhenUsed="1"/>
-    <w:lsdException w:name="Table 3D effects 2" w:semiHidden="1" w:unhideWhenUsed="1"/>
-    <w:lsdException w:name="Table 3D effects 3" w:semiHidden="1" w:unhideWhenUsed="1"/>
-    <w:lsdException w:name="Table Contemporary" w:semiHidden="1" w:unhideWhenUsed="1"/>
-    <w:lsdException w:name="Table Elegant" w:semiHidden="1" w:unhideWhenUsed="1"/>
-    <w:lsdException w:name="Table Professional" w:semiHidden="1" w:unhideWhenUsed="1"/>
-    <w:lsdException w:name="Table Subtle 1" w:semiHidden="1" w:unhideWhenUsed="1"/>
-    <w:lsdException w:name="Table Subtle 2" w:semiHidden="1" w:unhideWhenUsed="1"/>
-    <w:lsdException w:name="Table Web 1" w:semiHidden="1" w:unhideWhenUsed="1"/>
-    <w:lsdException w:name="Table Web 2" w:semiHidden="1" w:unhideWhenUsed="1"/>
-    <w:lsdException w:name="Table Web 3" w:semiHidden="1" w:unhideWhenUsed="1"/>
-    <w:lsdException w:name="Balloon Text" w:semiHidden="1" w:unhideWhenUsed="1"/>
-    <w:lsdException w:name="Table Grid" w:uiPriority="59"/>
-    <w:lsdException w:name="Table Theme" w:semiHidden="1" w:unhideWhenUsed="1"/>
-    <w:lsdException w:name="Placeholder Text" w:semiHidden="1"/>
-    <w:lsdException w:name="No Spacing" w:uiPriority="1" w:qFormat="1"/>
-    <w:lsdException w:name="Light Shading" w:uiPriority="60"/>
-    <w:lsdException w:name="Light List" w:uiPriority="61"/>
-    <w:lsdException w:name="Light Grid" w:uiPriority="62"/>
-    <w:lsdException w:name="Medium Shading 1" w:uiPriority="63"/>
-    <w:lsdException w:name="Medium Shading 2" w:uiPriority="64"/>
-    <w:lsdException w:name="Medium List 1" w:uiPriority="65"/>
-    <w:lsdException w:name="Medium List 2" w:uiPriority="66"/>
-    <w:lsdException w:name="Medium Grid 1" w:uiPriority="67"/>
-    <w:lsdException w:name="Medium Grid 2" w:uiPriority="68"/>
-    <w:lsdException w:name="Medium Grid 3" w:uiPriority="69"/>
-    <w:lsdException w:name="Dark List" w:uiPriority="70"/>
-    <w:lsdException w:name="Colorful Shading" w:uiPriority="71"/>
-    <w:lsdException w:name="Colorful List" w:uiPriority="72"/>
-    <w:lsdException w:name="Colorful Grid" w:uiPriority="73"/>
-    <w:lsdException w:name="Light Shading Accent 1" w:uiPriority="60"/>
-    <w:lsdException w:name="Light List Accent 1" w:uiPriority="61"/>
-    <w:lsdException w:name="Light Grid Accent 1" w:uiPriority="62"/>
-    <w:lsdException w:name="Medium Shading 1 Accent 1" w:uiPriority="63"/>
-    <w:lsdException w:name="Medium Shading 2 Accent 1" w:uiPriority="64"/>
-    <w:lsdException w:name="Medium List 1 Accent 1" w:uiPriority="65"/>
-    <w:lsdException w:name="Revision" w:semiHidden="1"/>
-    <w:lsdException w:name="List Paragraph" w:uiPriority="34" w:qFormat="1"/>
-    <w:lsdException w:name="Quote" w:uiPriority="29" w:qFormat="1"/>
-    <w:lsdException w:name="Intense Quote" w:uiPriority="30" w:qFormat="1"/>
-    <w:lsdException w:name="Medium List 2 Accent 1" w:uiPriority="66"/>
-    <w:lsdException w:name="Medium Grid 1 Accent 1" w:uiPriority="67"/>
-    <w:lsdException w:name="Medium Grid 2 Accent 1" w:uiPriority="68"/>
-    <w:lsdException w:name="Medium Grid 3 Accent 1" w:uiPriority="69"/>
-    <w:lsdException w:name="Dark List Accent 1" w:uiPriority="70"/>
-    <w:lsdException w:name="Colorful Shading Accent 1" w:uiPriority="71"/>
-    <w:lsdException w:name="Colorful List Accent 1" w:uiPriority="72"/>
-    <w:lsdException w:name="Colorful Grid Accent 1" w:uiPriority="73"/>
-    <w:lsdException w:name="Light Shading Accent 2" w:uiPriority="60"/>
-    <w:lsdException w:name="Light List Accent 2" w:uiPriority="61"/>
-    <w:lsdException w:name="Light Grid Accent 2" w:uiPriority="62"/>
-    <w:lsdException w:name="Medium Shading 1 Accent 2" w:uiPriority="63"/>
-    <w:lsdException w:name="Medium Shading 2 Accent 2" w:uiPriority="64"/>
-    <w:lsdException w:name="Medium List 1 Accent 2" w:uiPriority="65"/>
-    <w:lsdException w:name="Medium List 2 Accent 2" w:uiPriority="66"/>
-    <w:lsdException w:name="Medium Grid 1 Accent 2" w:uiPriority="67"/>
-    <w:lsdException w:name="Medium Grid 2 Accent 2" w:uiPriority="68"/>
-    <w:lsdException w:name="Medium Grid 3 Accent 2" w:uiPriority="69"/>
-    <w:lsdException w:name="Dark List Accent 2" w:uiPriority="70"/>
-    <w:lsdException w:name="Colorful Shading Accent 2" w:uiPriority="71"/>
-    <w:lsdException w:name="Colorful List Accent 2" w:uiPriority="72"/>
-    <w:lsdException w:name="Colorful Grid Accent 2" w:uiPriority="73"/>
-    <w:lsdException w:name="Light Shading Accent 3" w:uiPriority="60"/>
-    <w:lsdException w:name="Light List Accent 3" w:uiPriority="61"/>
-    <w:lsdException w:name="Light Grid Accent 3" w:uiPriority="62"/>
-    <w:lsdException w:name="Medium Shading 1 Accent 3" w:uiPriority="63"/>
-    <w:lsdException w:name="Medium Shading 2 Accent 3" w:uiPriority="64"/>
-    <w:lsdException w:name="Medium List 1 Accent 3" w:uiPriority="65"/>
-    <w:lsdException w:name="Medium List 2 Accent 3" w:uiPriority="66"/>
-    <w:lsdException w:name="Medium Grid 1 Accent 3" w:uiPriority="67"/>
-    <w:lsdException w:name="Medium Grid 2 Accent 3" w:uiPriority="68"/>
-    <w:lsdException w:name="Medium Grid 3 Accent 3" w:uiPriority="69"/>
-    <w:lsdException w:name="Dark List Accent 3" w:uiPriority="70"/>
-    <w:lsdException w:name="Colorful Shading Accent 3" w:uiPriority="71"/>
-    <w:lsdException w:name="Colorful List Accent 3" w:uiPriority="72"/>
-    <w:lsdException w:name="Colorful Grid Accent 3" w:uiPriority="73"/>
-    <w:lsdException w:name="Light Shading Accent 4" w:uiPriority="60"/>
-    <w:lsdException w:name="Light List Accent 4" w:uiPriority="61"/>
-    <w:lsdException w:name="Light Grid Accent 4" w:uiPriority="62"/>
-    <w:lsdException w:name="Medium Shading 1 Accent 4" w:uiPriority="63"/>
-    <w:lsdException w:name="Medium Shading 2 Accent 4" w:uiPriority="64"/>
-    <w:lsdException w:name="Medium List 1 Accent 4" w:uiPriority="65"/>
-    <w:lsdException w:name="Medium List 2 Accent 4" w:uiPriority="66"/>
-    <w:lsdException w:name="Medium Grid 1 Accent 4" w:uiPriority="67"/>
-    <w:lsdException w:name="Medium Grid 2 Accent 4" w:uiPriority="68"/>
-    <w:lsdException w:name="Medium Grid 3 Accent 4" w:uiPriority="69"/>
-    <w:lsdException w:name="Dark List Accent 4" w:uiPriority="70"/>
-    <w:lsdException w:name="Colorful Shading Accent 4" w:uiPriority="71"/>
-    <w:lsdException w:name="Colorful List Accent 4" w:uiPriority="72"/>
-    <w:lsdException w:name="Colorful Grid Accent 4" w:uiPriority="73"/>
-    <w:lsdException w:name="Light Shading Accent 5" w:uiPriority="60"/>
-    <w:lsdException w:name="Light List Accent 5" w:uiPriority="61"/>
-    <w:lsdException w:name="Light Grid Accent 5" w:uiPriority="62"/>
-    <w:lsdException w:name="Medium Shading 1 Accent 5" w:uiPriority="63"/>
-    <w:lsdException w:name="Medium Shading 2 Accent 5" w:uiPriority="64"/>
-    <w:lsdException w:name="Medium List 1 Accent 5" w:uiPriority="65"/>
-    <w:lsdException w:name="Medium List 2 Accent 5" w:uiPriority="66"/>
-    <w:lsdException w:name="Medium Grid 1 Accent 5" w:uiPriority="67"/>
-    <w:lsdException w:name="Medium Grid 2 Accent 5" w:uiPriority="68"/>
-    <w:lsdException w:name="Medium Grid 3 Accent 5" w:uiPriority="69"/>
-    <w:lsdException w:name="Dark List Accent 5" w:uiPriority="70"/>
-    <w:lsdException w:name="Colorful Shading Accent 5" w:uiPriority="71"/>
-    <w:lsdException w:name="Colorful List Accent 5" w:uiPriority="72"/>
-    <w:lsdException w:name="Colorful Grid Accent 5" w:uiPriority="73"/>
-    <w:lsdException w:name="Light Shading Accent 6" w:uiPriority="60"/>
-    <w:lsdException w:name="Light List Accent 6" w:uiPriority="61"/>
-    <w:lsdException w:name="Light Grid Accent 6" w:uiPriority="62"/>
-    <w:lsdException w:name="Medium Shading 1 Accent 6" w:uiPriority="63"/>
-    <w:lsdException w:name="Medium Shading 2 Accent 6" w:uiPriority="64"/>
-    <w:lsdException w:name="Medium List 1 Accent 6" w:uiPriority="65"/>
-    <w:lsdException w:name="Medium List 2 Accent 6" w:uiPriority="66"/>
-    <w:lsdException w:name="Medium Grid 1 Accent 6" w:uiPriority="67"/>
-    <w:lsdException w:name="Medium Grid 2 Accent 6" w:uiPriority="68"/>
-    <w:lsdException w:name="Medium Grid 3 Accent 6" w:uiPriority="69"/>
-    <w:lsdException w:name="Dark List Accent 6" w:uiPriority="70"/>
-    <w:lsdException w:name="Colorful Shading Accent 6" w:uiPriority="71"/>
-    <w:lsdException w:name="Colorful List Accent 6" w:uiPriority="72"/>
-    <w:lsdException w:name="Colorful Grid Accent 6" w:uiPriority="73"/>
-    <w:lsdException w:name="Subtle Emphasis" w:uiPriority="19" w:qFormat="1"/>
-    <w:lsdException w:name="Intense Emphasis" w:uiPriority="21" w:qFormat="1"/>
-    <w:lsdException w:name="Subtle Reference" w:uiPriority="31" w:qFormat="1"/>
-    <w:lsdException w:name="Intense Reference" w:uiPriority="32" w:qFormat="1"/>
-    <w:lsdException w:name="Book Title" w:uiPriority="33" w:qFormat="1"/>
-    <w:lsdException w:name="Bibliography" w:semiHidden="1" w:uiPriority="37" w:unhideWhenUsed="1"/>
-    <w:lsdException w:name="TOC Heading" w:semiHidden="1" w:uiPriority="39" w:unhideWhenUsed="1" w:qFormat="1"/>
-    <w:lsdException w:name="Plain Table 1" w:uiPriority="41"/>
-    <w:lsdException w:name="Plain Table 2" w:uiPriority="42"/>
-    <w:lsdException w:name="Plain Table 3" w:uiPriority="43"/>
-    <w:lsdException w:name="Plain Table 4" w:uiPriority="44"/>
-    <w:lsdException w:name="Plain Table 5" w:uiPriority="45"/>
-    <w:lsdException w:name="Grid Table Light" w:uiPriority="40"/>
-    <w:lsdException w:name="Grid Table 1 Light" w:uiPriority="46"/>
-    <w:lsdException w:name="Grid Table 2" w:uiPriority="47"/>
-    <w:lsdException w:name="Grid Table 3" w:uiPriority="48"/>
-    <w:lsdException w:name="Grid Table 4" w:uiPriority="49"/>
-    <w:lsdException w:name="Grid Table 5 Dark" w:uiPriority="50"/>
-    <w:lsdException w:name="Grid Table 6 Colorful" w:uiPriority="51"/>
-    <w:lsdException w:name="Grid Table 7 Colorful" w:uiPriority="52"/>
-    <w:lsdException w:name="Grid Table 1 Light Accent 1" w:uiPriority="46"/>
-    <w:lsdException w:name="Grid Table 2 Accent 1" w:uiPriority="47"/>
-    <w:lsdException w:name="Grid Table 3 Accent 1" w:uiPriority="48"/>
-    <w:lsdException w:name="Grid Table 4 Accent 1" w:uiPriority="49"/>
-    <w:lsdException w:name="Grid Table 5 Dark Accent 1" w:uiPriority="50"/>
-    <w:lsdException w:name="Grid Table 6 Colorful Accent 1" w:uiPriority="51"/>
-    <w:lsdException w:name="Grid Table 7 Colorful Accent 1" w:uiPriority="52"/>
-    <w:lsdException w:name="Grid Table 1 Light Accent 2" w:uiPriority="46"/>
-    <w:lsdException w:name="Grid Table 2 Accent 2" w:uiPriority="47"/>
-    <w:lsdException w:name="Grid Table 3 Accent 2" w:uiPriority="48"/>
-    <w:lsdException w:name="Grid Table 4 Accent 2" w:uiPriority="49"/>
-    <w:lsdException w:name="Grid Table 5 Dark Accent 2" w:uiPriority="50"/>
-    <w:lsdException w:name="Grid Table 6 Colorful Accent 2" w:uiPriority="51"/>
-    <w:lsdException w:name="Grid Table 7 Colorful Accent 2" w:uiPriority="52"/>
-    <w:lsdException w:name="Grid Table 1 Light Accent 3" w:uiPriority="46"/>
-    <w:lsdException w:name="Grid Table 2 Accent 3" w:uiPriority="47"/>
-    <w:lsdException w:name="Grid Table 3 Accent 3" w:uiPriority="48"/>
-    <w:lsdException w:name="Grid Table 4 Accent 3" w:uiPriority="49"/>
-    <w:lsdException w:name="Grid Table 5 Dark Accent 3" w:uiPriority="50"/>
-    <w:lsdException w:name="Grid Table 6 Colorful Accent 3" w:uiPriority="51"/>
-    <w:lsdException w:name="Grid Table 7 Colorful Accent 3" w:uiPriority="52"/>
-    <w:lsdException w:name="Grid Table 1 Light Accent 4" w:uiPriority="46"/>
-    <w:lsdException w:name="Grid Table 2 Accent 4" w:uiPriority="47"/>
-    <w:lsdException w:name="Grid Table 3 Accent 4" w:uiPriority="48"/>
-    <w:lsdException w:name="Grid Table 4 Accent 4" w:uiPriority="49"/>
-    <w:lsdException w:name="Grid Table 5 Dark Accent 4" w:uiPriority="50"/>
-    <w:lsdException w:name="Grid Table 6 Colorful Accent 4" w:uiPriority="51"/>
-    <w:lsdException w:name="Grid Table 7 Colorful Accent 4" w:uiPriority="52"/>
-    <w:lsdException w:name="Grid Table 1 Light Accent 5" w:uiPriority="46"/>
-    <w:lsdException w:name="Grid Table 2 Accent 5" w:uiPriority="47"/>
-    <w:lsdException w:name="Grid Table 3 Accent 5" w:uiPriority="48"/>
-    <w:lsdException w:name="Grid Table 4 Accent 5" w:uiPriority="49"/>
-    <w:lsdException w:name="Grid Table 5 Dark Accent 5" w:uiPriority="50"/>
-    <w:lsdException w:name="Grid Table 6 Colorful Accent 5" w:uiPriority="51"/>
-    <w:lsdException w:name="Grid Table 7 Colorful Accent 5" w:uiPriority="52"/>
-    <w:lsdException w:name="Grid Table 1 Light Accent 6" w:uiPriority="46"/>
-    <w:lsdException w:name="Grid Table 2 Accent 6" w:uiPriority="47"/>
-    <w:lsdException w:name="Grid Table 3 Accent 6" w:uiPriority="48"/>
-    <w:lsdException w:name="Grid Table 4 Accent 6" w:uiPriority="49"/>
-    <w:lsdException w:name="Grid Table 5 Dark Accent 6" w:uiPriority="50"/>
-    <w:lsdException w:name="Grid Table 6 Colorful Accent 6" w:uiPriority="51"/>
-    <w:lsdException w:name="Grid Table 7 Colorful Accent 6" w:uiPriority="52"/>
-    <w:lsdException w:name="List Table 1 Light" w:uiPriority="46"/>
-    <w:lsdException w:name="List Table 2" w:uiPriority="47"/>
-    <w:lsdException w:name="List Table 3" w:uiPriority="48"/>
-    <w:lsdException w:name="List Table 4" w:uiPriority="49"/>
-    <w:lsdException w:name="List Table 5 Dark" w:uiPriority="50"/>
-    <w:lsdException w:name="List Table 6 Colorful" w:uiPriority="51"/>
-    <w:lsdException w:name="List Table 7 Colorful" w:uiPriority="52"/>
-    <w:lsdException w:name="List Table 1 Light Accent 1" w:uiPriority="46"/>
-    <w:lsdException w:name="List Table 2 Accent 1" w:uiPriority="47"/>
-    <w:lsdException w:name="List Table 3 Accent 1" w:uiPriority="48"/>
-    <w:lsdException w:name="List Table 4 Accent 1" w:uiPriority="49"/>
-    <w:lsdException w:name="List Table 5 Dark Accent 1" w:uiPriority="50"/>
-    <w:lsdException w:name="List Table 6 Colorful Accent 1" w:uiPriority="51"/>
-    <w:lsdException w:name="List Table 7 Colorful Accent 1" w:uiPriority="52"/>
-    <w:lsdException w:name="List Table 1 Light Accent 2" w:uiPriority="46"/>
-    <w:lsdException w:name="List Table 2 Accent 2" w:uiPriority="47"/>
-    <w:lsdException w:name="List Table 3 Accent 2" w:uiPriority="48"/>
-    <w:lsdException w:name="List Table 4 Accent 2" w:uiPriority="49"/>
-    <w:lsdException w:name="List Table 5 Dark Accent 2" w:uiPriority="50"/>
-    <w:lsdException w:name="List Table 6 Colorful Accent 2" w:uiPriority="51"/>
-    <w:lsdException w:name="List Table 7 Colorful Accent 2" w:uiPriority="52"/>
-    <w:lsdException w:name="List Table 1 Light Accent 3" w:uiPriority="46"/>
-    <w:lsdException w:name="List Table 2 Accent 3" w:uiPriority="47"/>
-    <w:lsdException w:name="List Table 3 Accent 3" w:uiPriority="48"/>
-    <w:lsdException w:name="List Table 4 Accent 3" w:uiPriority="49"/>
-    <w:lsdException w:name="List Table 5 Dark Accent 3" w:uiPriority="50"/>
-    <w:lsdException w:name="List Table 6 Colorful Accent 3" w:uiPriority="51"/>
-    <w:lsdException w:name="List Table 7 Colorful Accent 3" w:uiPriority="52"/>
-    <w:lsdException w:name="List Table 1 Light Accent 4" w:uiPriority="46"/>
-    <w:lsdException w:name="List Table 2 Accent 4" w:uiPriority="47"/>
-    <w:lsdException w:name="List Table 3 Accent 4" w:uiPriority="48"/>
-    <w:lsdException w:name="List Table 4 Accent 4" w:uiPriority="49"/>
-    <w:lsdException w:name="List Table 5 Dark Accent 4" w:uiPriority="50"/>
-    <w:lsdException w:name="List Table 6 Colorful Accent 4" w:uiPriority="51"/>
-    <w:lsdException w:name="List Table 7 Colorful Accent 4" w:uiPriority="52"/>
-    <w:lsdException w:name="List Table 1 Light Accent 5" w:uiPriority="46"/>
-    <w:lsdException w:name="List Table 2 Accent 5" w:uiPriority="47"/>
-    <w:lsdException w:name="List Table 3 Accent 5" w:uiPriority="48"/>
-    <w:lsdException w:name="List Table 4 Accent 5" w:uiPriority="49"/>
-    <w:lsdException w:name="List Table 5 Dark Accent 5" w:uiPriority="50"/>
-    <w:lsdException w:name="List Table 6 Colorful Accent 5" w:uiPriority="51"/>
-    <w:lsdException w:name="List Table 7 Colorful Accent 5" w:uiPriority="52"/>
-    <w:lsdException w:name="List Table 1 Light Accent 6" w:uiPriority="46"/>
-    <w:lsdException w:name="List Table 2 Accent 6" w:uiPriority="47"/>
-    <w:lsdException w:name="List Table 3 Accent 6" w:uiPriority="48"/>
-    <w:lsdException w:name="List Table 4 Accent 6" w:uiPriority="49"/>
-    <w:lsdException w:name="List Table 5 Dark Accent 6" w:uiPriority="50"/>
-    <w:lsdException w:name="List Table 6 Colorful Accent 6" w:uiPriority="51"/>
-    <w:lsdException w:name="List Table 7 Colorful Accent 6" w:uiPriority="52"/>
+  <w:latentStyles w:defLockedState="0" w:defUIPriority="99" w:defSemiHidden="1" w:defUnhideWhenUsed="1" w:defQFormat="0" w:count="267">
+    <w:lsdException w:name="Normal" w:semiHidden="0" w:uiPriority="0" w:unhideWhenUsed="0" w:qFormat="1"/>
+    <w:lsdException w:name="heading 1" w:semiHidden="0" w:uiPriority="9" w:unhideWhenUsed="0" w:qFormat="1"/>
+    <w:lsdException w:name="heading 2" w:uiPriority="9" w:qFormat="1"/>
+    <w:lsdException w:name="heading 3" w:uiPriority="9" w:qFormat="1"/>
+    <w:lsdException w:name="heading 4" w:uiPriority="9" w:qFormat="1"/>
+    <w:lsdException w:name="heading 5" w:uiPriority="9" w:qFormat="1"/>
+    <w:lsdException w:name="heading 6" w:uiPriority="9" w:qFormat="1"/>
+    <w:lsdException w:name="heading 7" w:uiPriority="9" w:qFormat="1"/>
+    <w:lsdException w:name="heading 8" w:uiPriority="9" w:qFormat="1"/>
+    <w:lsdException w:name="heading 9" w:uiPriority="9" w:qFormat="1"/>
+    <w:lsdException w:name="toc 1" w:uiPriority="39"/>
+    <w:lsdException w:name="toc 2" w:uiPriority="39"/>
+    <w:lsdException w:name="toc 3" w:uiPriority="39"/>
+    <w:lsdException w:name="toc 4" w:uiPriority="39"/>
+    <w:lsdException w:name="toc 5" w:uiPriority="39"/>
+    <w:lsdException w:name="toc 6" w:uiPriority="39"/>
+    <w:lsdException w:name="toc 7" w:uiPriority="39"/>
+    <w:lsdException w:name="toc 8" w:uiPriority="39"/>
+    <w:lsdException w:name="toc 9" w:uiPriority="39"/>
+    <w:lsdException w:name="caption" w:uiPriority="35" w:qFormat="1"/>
+    <w:lsdException w:name="Title" w:semiHidden="0" w:uiPriority="10" w:unhideWhenUsed="0" w:qFormat="1"/>
+    <w:lsdException w:name="Default Paragraph Font" w:uiPriority="1"/>
+    <w:lsdException w:name="Subtitle" w:semiHidden="0" w:uiPriority="11" w:unhideWhenUsed="0" w:qFormat="1"/>
+    <w:lsdException w:name="Strong" w:semiHidden="0" w:uiPriority="22" w:unhideWhenUsed="0" w:qFormat="1"/>
+    <w:lsdException w:name="Emphasis" w:semiHidden="0" w:uiPriority="20" w:unhideWhenUsed="0" w:qFormat="1"/>
+    <w:lsdException w:name="Table Grid" w:semiHidden="0" w:uiPriority="59" w:unhideWhenUsed="0"/>
+    <w:lsdException w:name="Placeholder Text" w:unhideWhenUsed="0"/>
+    <w:lsdException w:name="No Spacing" w:semiHidden="0" w:uiPriority="1" w:unhideWhenUsed="0" w:qFormat="1"/>
+    <w:lsdException w:name="Light Shading" w:semiHidden="0" w:uiPriority="60" w:unhideWhenUsed="0"/>
+    <w:lsdException w:name="Light List" w:semiHidden="0" w:uiPriority="61" w:unhideWhenUsed="0"/>
+    <w:lsdException w:name="Light Grid" w:semiHidden="0" w:uiPriority="62" w:unhideWhenUsed="0"/>
+    <w:lsdException w:name="Medium Shading 1" w:semiHidden="0" w:uiPriority="63" w:unhideWhenUsed="0"/>
+    <w:lsdException w:name="Medium Shading 2" w:semiHidden="0" w:uiPriority="64" w:unhideWhenUsed="0"/>
+    <w:lsdException w:name="Medium List 1" w:semiHidden="0" w:uiPriority="65" w:unhideWhenUsed="0"/>
+    <w:lsdException w:name="Medium List 2" w:semiHidden="0" w:uiPriority="66" w:unhideWhenUsed="0"/>
+    <w:lsdException w:name="Medium Grid 1" w:semiHidden="0" w:uiPriority="67" w:unhideWhenUsed="0"/>
+    <w:lsdException w:name="Medium Grid 2" w:semiHidden="0" w:uiPriority="68" w:unhideWhenUsed="0"/>
+    <w:lsdException w:name="Medium Grid 3" w:semiHidden="0" w:uiPriority="69" w:unhideWhenUsed="0"/>
+    <w:lsdException w:name="Dark List" w:semiHidden="0" w:uiPriority="70" w:unhideWhenUsed="0"/>
+    <w:lsdException w:name="Colorful Shading" w:semiHidden="0" w:uiPriority="71" w:unhideWhenUsed="0"/>
+    <w:lsdException w:name="Colorful List" w:semiHidden="0" w:uiPriority="72" w:unhideWhenUsed="0"/>
+    <w:lsdException w:name="Colorful Grid" w:semiHidden="0" w:uiPriority="73" w:unhideWhenUsed="0"/>
+    <w:lsdException w:name="Light Shading Accent 1" w:semiHidden="0" w:uiPriority="60" w:unhideWhenUsed="0"/>
+    <w:lsdException w:name="Light List Accent 1" w:semiHidden="0" w:uiPriority="61" w:unhideWhenUsed="0"/>
+    <w:lsdException w:name="Light Grid Accent 1" w:semiHidden="0" w:uiPriority="62" w:unhideWhenUsed="0"/>
+    <w:lsdException w:name="Medium Shading 1 Accent 1" w:semiHidden="0" w:uiPriority="63" w:unhideWhenUsed="0"/>
+    <w:lsdException w:name="Medium Shading 2 Accent 1" w:semiHidden="0" w:uiPriority="64" w:unhideWhenUsed="0"/>
+    <w:lsdException w:name="Medium List 1 Accent 1" w:semiHidden="0" w:uiPriority="65" w:unhideWhenUsed="0"/>
+    <w:lsdException w:name="Revision" w:unhideWhenUsed="0"/>
+    <w:lsdException w:name="List Paragraph" w:semiHidden="0" w:uiPriority="34" w:unhideWhenUsed="0" w:qFormat="1"/>
+    <w:lsdException w:name="Quote" w:semiHidden="0" w:uiPriority="29" w:unhideWhenUsed="0" w:qFormat="1"/>
+    <w:lsdException w:name="Intense Quote" w:semiHidden="0" w:uiPriority="30" w:unhideWhenUsed="0" w:qFormat="1"/>
+    <w:lsdException w:name="Medium List 2 Accent 1" w:semiHidden="0" w:uiPriority="66" w:unhideWhenUsed="0"/>
+    <w:lsdException w:name="Medium Grid 1 Accent 1" w:semiHidden="0" w:uiPriority="67" w:unhideWhenUsed="0"/>
+    <w:lsdException w:name="Medium Grid 2 Accent 1" w:semiHidden="0" w:uiPriority="68" w:unhideWhenUsed="0"/>
+    <w:lsdException w:name="Medium Grid 3 Accent 1" w:semiHidden="0" w:uiPriority="69" w:unhideWhenUsed="0"/>
+    <w:lsdException w:name="Dark List Accent 1" w:semiHidden="0" w:uiPriority="70" w:unhideWhenUsed="0"/>
+    <w:lsdException w:name="Colorful Shading Accent 1" w:semiHidden="0" w:uiPriority="71" w:unhideWhenUsed="0"/>
+    <w:lsdException w:name="Colorful List Accent 1" w:semiHidden="0" w:uiPriority="72" w:unhideWhenUsed="0"/>
+    <w:lsdException w:name="Colorful Grid Accent 1" w:semiHidden="0" w:uiPriority="73" w:unhideWhenUsed="0"/>
+    <w:lsdException w:name="Light Shading Accent 2" w:semiHidden="0" w:uiPriority="60" w:unhideWhenUsed="0"/>
+    <w:lsdException w:name="Light List Accent 2" w:semiHidden="0" w:uiPriority="61" w:unhideWhenUsed="0"/>
+    <w:lsdException w:name="Light Grid Accent 2" w:semiHidden="0" w:uiPriority="62" w:unhideWhenUsed="0"/>
+    <w:lsdException w:name="Medium Shading 1 Accent 2" w:semiHidden="0" w:uiPriority="63" w:unhideWhenUsed="0"/>
+    <w:lsdException w:name="Medium Shading 2 Accent 2" w:semiHidden="0" w:uiPriority="64" w:unhideWhenUsed="0"/>
+    <w:lsdException w:name="Medium List 1 Accent 2" w:semiHidden="0" w:uiPriority="65" w:unhideWhenUsed="0"/>
+    <w:lsdException w:name="Medium List 2 Accent 2" w:semiHidden="0" w:uiPriority="66" w:unhideWhenUsed="0"/>
+    <w:lsdException w:name="Medium Grid 1 Accent 2" w:semiHidden="0" w:uiPriority="67" w:unhideWhenUsed="0"/>
+    <w:lsdException w:name="Medium Grid 2 Accent 2" w:semiHidden="0" w:uiPriority="68" w:unhideWhenUsed="0"/>
+    <w:lsdException w:name="Medium Grid 3 Accent 2" w:semiHidden="0" w:uiPriority="69" w:unhideWhenUsed="0"/>
+    <w:lsdException w:name="Dark List Accent 2" w:semiHidden="0" w:uiPriority="70" w:unhideWhenUsed="0"/>
+    <w:lsdException w:name="Colorful Shading Accent 2" w:semiHidden="0" w:uiPriority="71" w:unhideWhenUsed="0"/>
+    <w:lsdException w:name="Colorful List Accent 2" w:semiHidden="0" w:uiPriority="72" w:unhideWhenUsed="0"/>
+    <w:lsdException w:name="Colorful Grid Accent 2" w:semiHidden="0" w:uiPriority="73" w:unhideWhenUsed="0"/>
+    <w:lsdException w:name="Light Shading Accent 3" w:semiHidden="0" w:uiPriority="60" w:unhideWhenUsed="0"/>
+    <w:lsdException w:name="Light List Accent 3" w:semiHidden="0" w:uiPriority="61" w:unhideWhenUsed="0"/>
+    <w:lsdException w:name="Light Grid Accent 3" w:semiHidden="0" w:uiPriority="62" w:unhideWhenUsed="0"/>
+    <w:lsdException w:name="Medium Shading 1 Accent 3" w:semiHidden="0" w:uiPriority="63" w:unhideWhenUsed="0"/>
+    <w:lsdException w:name="Medium Shading 2 Accent 3" w:semiHidden="0" w:uiPriority="64" w:unhideWhenUsed="0"/>
+    <w:lsdException w:name="Medium List 1 Accent 3" w:semiHidden="0" w:uiPriority="65" w:unhideWhenUsed="0"/>
+    <w:lsdException w:name="Medium List 2 Accent 3" w:semiHidden="0" w:uiPriority="66" w:unhideWhenUsed="0"/>
+    <w:lsdException w:name="Medium Grid 1 Accent 3" w:semiHidden="0" w:uiPriority="67" w:unhideWhenUsed="0"/>
+    <w:lsdException w:name="Medium Grid 2 Accent 3" w:semiHidden="0" w:uiPriority="68" w:unhideWhenUsed="0"/>
+    <w:lsdException w:name="Medium Grid 3 Accent 3" w:semiHidden="0" w:uiPriority="69" w:unhideWhenUsed="0"/>
+    <w:lsdException w:name="Dark List Accent 3" w:semiHidden="0" w:uiPriority="70" w:unhideWhenUsed="0"/>
+    <w:lsdException w:name="Colorful Shading Accent 3" w:semiHidden="0" w:uiPriority="71" w:unhideWhenUsed="0"/>
+    <w:lsdException w:name="Colorful List Accent 3" w:semiHidden="0" w:uiPriority="72" w:unhideWhenUsed="0"/>
+    <w:lsdException w:name="Colorful Grid Accent 3" w:semiHidden="0" w:uiPriority="73" w:unhideWhenUsed="0"/>
+    <w:lsdException w:name="Light Shading Accent 4" w:semiHidden="0" w:uiPriority="60" w:unhideWhenUsed="0"/>
+    <w:lsdException w:name="Light List Accent 4" w:semiHidden="0" w:uiPriority="61" w:unhideWhenUsed="0"/>
+    <w:lsdException w:name="Light Grid Accent 4" w:semiHidden="0" w:uiPriority="62" w:unhideWhenUsed="0"/>
+    <w:lsdException w:name="Medium Shading 1 Accent 4" w:semiHidden="0" w:uiPriority="63" w:unhideWhenUsed="0"/>
+    <w:lsdException w:name="Medium Shading 2 Accent 4" w:semiHidden="0" w:uiPriority="64" w:unhideWhenUsed="0"/>
+    <w:lsdException w:name="Medium List 1 Accent 4" w:semiHidden="0" w:uiPriority="65" w:unhideWhenUsed="0"/>
+    <w:lsdException w:name="Medium List 2 Accent 4" w:semiHidden="0" w:uiPriority="66" w:unhideWhenUsed="0"/>
+    <w:lsdException w:name="Medium Grid 1 Accent 4" w:semiHidden="0" w:uiPriority="67" w:unhideWhenUsed="0"/>
+    <w:lsdException w:name="Medium Grid 2 Accent 4" w:semiHidden="0" w:uiPriority="68" w:unhideWhenUsed="0"/>
+    <w:lsdException w:name="Medium Grid 3 Accent 4" w:semiHidden="0" w:uiPriority="69" w:unhideWhenUsed="0"/>
+    <w:lsdException w:name="Dark List Accent 4" w:semiHidden="0" w:uiPriority="70" w:unhideWhenUsed="0"/>
+    <w:lsdException w:name="Colorful Shading Accent 4" w:semiHidden="0" w:uiPriority="71" w:unhideWhenUsed="0"/>
+    <w:lsdException w:name="Colorful List Accent 4" w:semiHidden="0" w:uiPriority="72" w:unhideWhenUsed="0"/>
+    <w:lsdException w:name="Colorful Grid Accent 4" w:semiHidden="0" w:uiPriority="73" w:unhideWhenUsed="0"/>
+    <w:lsdException w:name="Light Shading Accent 5" w:semiHidden="0" w:uiPriority="60" w:unhideWhenUsed="0"/>
+    <w:lsdException w:name="Light List Accent 5" w:semiHidden="0" w:uiPriority="61" w:unhideWhenUsed="0"/>
+    <w:lsdException w:name="Light Grid Accent 5" w:semiHidden="0" w:uiPriority="62" w:unhideWhenUsed="0"/>
+    <w:lsdException w:name="Medium Shading 1 Accent 5" w:semiHidden="0" w:uiPriority="63" w:unhideWhenUsed="0"/>
+    <w:lsdException w:name="Medium Shading 2 Accent 5" w:semiHidden="0" w:uiPriority="64" w:unhideWhenUsed="0"/>
+    <w:lsdException w:name="Medium List 1 Accent 5" w:semiHidden="0" w:uiPriority="65" w:unhideWhenUsed="0"/>
+    <w:lsdException w:name="Medium List 2 Accent 5" w:semiHidden="0" w:uiPriority="66" w:unhideWhenUsed="0"/>
+    <w:lsdException w:name="Medium Grid 1 Accent 5" w:semiHidden="0" w:uiPriority="67" w:unhideWhenUsed="0"/>
+    <w:lsdException w:name="Medium Grid 2 Accent 5" w:semiHidden="0" w:uiPriority="68" w:unhideWhenUsed="0"/>
+    <w:lsdException w:name="Medium Grid 3 Accent 5" w:semiHidden="0" w:uiPriority="69" w:unhideWhenUsed="0"/>
+    <w:lsdException w:name="Dark List Accent 5" w:semiHidden="0" w:uiPriority="70" w:unhideWhenUsed="0"/>
+    <w:lsdException w:name="Colorful Shading Accent 5" w:semiHidden="0" w:uiPriority="71" w:unhideWhenUsed="0"/>
+    <w:lsdException w:name="Colorful List Accent 5" w:semiHidden="0" w:uiPriority="72" w:unhideWhenUsed="0"/>
+    <w:lsdException w:name="Colorful Grid Accent 5" w:semiHidden="0" w:uiPriority="73" w:unhideWhenUsed="0"/>
+    <w:lsdException w:name="Light Shading Accent 6" w:semiHidden="0" w:uiPriority="60" w:unhideWhenUsed="0"/>
+    <w:lsdException w:name="Light List Accent 6" w:semiHidden="0" w:uiPriority="61" w:unhideWhenUsed="0"/>
+    <w:lsdException w:name="Light Grid Accent 6" w:semiHidden="0" w:uiPriority="62" w:unhideWhenUsed="0"/>
+    <w:lsdException w:name="Medium Shading 1 Accent 6" w:semiHidden="0" w:uiPriority="63" w:unhideWhenUsed="0"/>
+    <w:lsdException w:name="Medium Shading 2 Accent 6" w:semiHidden="0" w:uiPriority="64" w:unhideWhenUsed="0"/>
+    <w:lsdException w:name="Medium List 1 Accent 6" w:semiHidden="0" w:uiPriority="65" w:unhideWhenUsed="0"/>
+    <w:lsdException w:name="Medium List 2 Accent 6" w:semiHidden="0" w:uiPriority="66" w:unhideWhenUsed="0"/>
+    <w:lsdException w:name="Medium Grid 1 Accent 6" w:semiHidden="0" w:uiPriority="67" w:unhideWhenUsed="0"/>
+    <w:lsdException w:name="Medium Grid 2 Accent 6" w:semiHidden="0" w:uiPriority="68" w:unhideWhenUsed="0"/>
+    <w:lsdException w:name="Medium Grid 3 Accent 6" w:semiHidden="0" w:uiPriority="69" w:unhideWhenUsed="0"/>
+    <w:lsdException w:name="Dark List Accent 6" w:semiHidden="0" w:uiPriority="70" w:unhideWhenUsed="0"/>
+    <w:lsdException w:name="Colorful Shading Accent 6" w:semiHidden="0" w:uiPriority="71" w:unhideWhenUsed="0"/>
+    <w:lsdException w:name="Colorful List Accent 6" w:semiHidden="0" w:uiPriority="72" w:unhideWhenUsed="0"/>
+    <w:lsdException w:name="Colorful Grid Accent 6" w:semiHidden="0" w:uiPriority="73" w:unhideWhenUsed="0"/>
+    <w:lsdException w:name="Subtle Emphasis" w:semiHidden="0" w:uiPriority="19" w:unhideWhenUsed="0" w:qFormat="1"/>
+    <w:lsdException w:name="Intense Emphasis" w:semiHidden="0" w:uiPriority="21" w:unhideWhenUsed="0" w:qFormat="1"/>
+    <w:lsdException w:name="Subtle Reference" w:semiHidden="0" w:uiPriority="31" w:unhideWhenUsed="0" w:qFormat="1"/>
+    <w:lsdException w:name="Intense Reference" w:semiHidden="0" w:uiPriority="32" w:unhideWhenUsed="0" w:qFormat="1"/>
+    <w:lsdException w:name="Book Title" w:semiHidden="0" w:uiPriority="33" w:unhideWhenUsed="0" w:qFormat="1"/>
+    <w:lsdException w:name="Bibliography" w:uiPriority="37"/>
+    <w:lsdException w:name="TOC Heading" w:uiPriority="39" w:qFormat="1"/>
   </w:latentStyles>
   <w:style w:type="paragraph" w:default="1" w:styleId="Normal">
     <w:name w:val="Normal"/>
@@ -5802,6 +8451,7 @@
     <w:uiPriority w:val="99"/>
     <w:semiHidden/>
     <w:unhideWhenUsed/>
+    <w:qFormat/>
     <w:tblPr>
       <w:tblInd w:w="0" w:type="dxa"/>
       <w:tblCellMar>
@@ -5898,6 +8548,84 @@
       <w:smallCaps/>
       <w:spacing w:val="5"/>
     </w:rPr>
+  </w:style>
+  <w:style w:type="paragraph" w:styleId="BalloonText">
+    <w:name w:val="Balloon Text"/>
+    <w:basedOn w:val="Normal"/>
+    <w:link w:val="BalloonTextChar"/>
+    <w:uiPriority w:val="99"/>
+    <w:semiHidden/>
+    <w:unhideWhenUsed/>
+    <w:rsid w:val="00525F27"/>
+    <w:pPr>
+      <w:spacing w:after="0" w:line="240" w:lineRule="auto"/>
+    </w:pPr>
+    <w:rPr>
+      <w:rFonts w:ascii="Tahoma" w:hAnsi="Tahoma" w:cs="Tahoma"/>
+      <w:sz w:val="16"/>
+      <w:szCs w:val="16"/>
+    </w:rPr>
+  </w:style>
+  <w:style w:type="character" w:customStyle="1" w:styleId="BalloonTextChar">
+    <w:name w:val="Balloon Text Char"/>
+    <w:basedOn w:val="DefaultParagraphFont"/>
+    <w:link w:val="BalloonText"/>
+    <w:uiPriority w:val="99"/>
+    <w:semiHidden/>
+    <w:rsid w:val="00525F27"/>
+    <w:rPr>
+      <w:rFonts w:ascii="Tahoma" w:hAnsi="Tahoma" w:cs="Tahoma"/>
+      <w:sz w:val="16"/>
+      <w:szCs w:val="16"/>
+    </w:rPr>
+  </w:style>
+  <w:style w:type="paragraph" w:styleId="Header">
+    <w:name w:val="header"/>
+    <w:basedOn w:val="Normal"/>
+    <w:link w:val="HeaderChar"/>
+    <w:uiPriority w:val="99"/>
+    <w:semiHidden/>
+    <w:unhideWhenUsed/>
+    <w:rsid w:val="006B6125"/>
+    <w:pPr>
+      <w:tabs>
+        <w:tab w:val="center" w:pos="4680"/>
+        <w:tab w:val="right" w:pos="9360"/>
+      </w:tabs>
+      <w:spacing w:after="0" w:line="240" w:lineRule="auto"/>
+    </w:pPr>
+  </w:style>
+  <w:style w:type="character" w:customStyle="1" w:styleId="HeaderChar">
+    <w:name w:val="Header Char"/>
+    <w:basedOn w:val="DefaultParagraphFont"/>
+    <w:link w:val="Header"/>
+    <w:uiPriority w:val="99"/>
+    <w:semiHidden/>
+    <w:rsid w:val="006B6125"/>
+  </w:style>
+  <w:style w:type="paragraph" w:styleId="Footer">
+    <w:name w:val="footer"/>
+    <w:basedOn w:val="Normal"/>
+    <w:link w:val="FooterChar"/>
+    <w:uiPriority w:val="99"/>
+    <w:semiHidden/>
+    <w:unhideWhenUsed/>
+    <w:rsid w:val="006B6125"/>
+    <w:pPr>
+      <w:tabs>
+        <w:tab w:val="center" w:pos="4680"/>
+        <w:tab w:val="right" w:pos="9360"/>
+      </w:tabs>
+      <w:spacing w:after="0" w:line="240" w:lineRule="auto"/>
+    </w:pPr>
+  </w:style>
+  <w:style w:type="character" w:customStyle="1" w:styleId="FooterChar">
+    <w:name w:val="Footer Char"/>
+    <w:basedOn w:val="DefaultParagraphFont"/>
+    <w:link w:val="Footer"/>
+    <w:uiPriority w:val="99"/>
+    <w:semiHidden/>
+    <w:rsid w:val="006B6125"/>
   </w:style>
 </w:styles>
 </file>
@@ -6157,7 +8885,7 @@
   <a:extraClrSchemeLst/>
   <a:extLst>
     <a:ext uri="{05A4C25C-085E-4340-85A3-A5531E510DB2}">
-      <thm15:themeFamily xmlns:thm15="http://schemas.microsoft.com/office/thememl/2012/main" name="Office Theme" id="{62F939B6-93AF-4DB8-9C6B-D6C7DFDC589F}" vid="{4A3C46E8-61CC-4603-A589-7422A47A8E4A}"/>
+      <thm15:themeFamily xmlns="" xmlns:thm15="http://schemas.microsoft.com/office/thememl/2012/main" name="Office Theme" id="{62F939B6-93AF-4DB8-9C6B-D6C7DFDC589F}" vid="{4A3C46E8-61CC-4603-A589-7422A47A8E4A}"/>
     </a:ext>
   </a:extLst>
 </a:theme>

--- a/trunk/documents/training/celab_training_plan.docx
+++ b/trunk/documents/training/celab_training_plan.docx
@@ -105,11 +105,13 @@
               <w:ind w:left="0"/>
               <w:rPr>
                 <w:b/>
-              </w:rPr>
-            </w:pPr>
-            <w:r>
-              <w:rPr>
-                <w:b/>
+                <w:sz w:val="20"/>
+              </w:rPr>
+            </w:pPr>
+            <w:r>
+              <w:rPr>
+                <w:b/>
+                <w:sz w:val="20"/>
               </w:rPr>
               <w:t>LED</w:t>
             </w:r>
@@ -126,12 +128,14 @@
               <w:ind w:left="0"/>
               <w:rPr>
                 <w:b/>
+                <w:sz w:val="20"/>
                 <w:highlight w:val="yellow"/>
               </w:rPr>
             </w:pPr>
             <w:r>
               <w:rPr>
                 <w:b/>
+                <w:sz w:val="20"/>
               </w:rPr>
               <w:t>Diode</w:t>
             </w:r>
@@ -148,12 +152,14 @@
               <w:ind w:left="0"/>
               <w:rPr>
                 <w:b/>
+                <w:sz w:val="20"/>
                 <w:highlight w:val="yellow"/>
               </w:rPr>
             </w:pPr>
             <w:r>
               <w:rPr>
                 <w:b/>
+                <w:sz w:val="20"/>
               </w:rPr>
               <w:t>Transistor</w:t>
             </w:r>
@@ -170,12 +176,14 @@
               <w:ind w:left="0"/>
               <w:rPr>
                 <w:b/>
+                <w:sz w:val="20"/>
                 <w:highlight w:val="yellow"/>
               </w:rPr>
             </w:pPr>
             <w:r>
               <w:rPr>
                 <w:b/>
+                <w:sz w:val="20"/>
               </w:rPr>
               <w:t>DC Motor</w:t>
             </w:r>
@@ -194,12 +202,14 @@
               <w:ind w:left="0"/>
               <w:rPr>
                 <w:b/>
+                <w:sz w:val="20"/>
                 <w:highlight w:val="yellow"/>
               </w:rPr>
             </w:pPr>
             <w:r>
               <w:rPr>
                 <w:b/>
+                <w:sz w:val="20"/>
               </w:rPr>
               <w:t>Resistor</w:t>
             </w:r>
@@ -216,12 +226,14 @@
               <w:ind w:left="0"/>
               <w:rPr>
                 <w:b/>
+                <w:sz w:val="20"/>
                 <w:highlight w:val="yellow"/>
               </w:rPr>
             </w:pPr>
             <w:r>
               <w:rPr>
                 <w:b/>
+                <w:sz w:val="20"/>
               </w:rPr>
               <w:t>Capacitor</w:t>
             </w:r>
@@ -238,12 +250,14 @@
               <w:ind w:left="0"/>
               <w:rPr>
                 <w:b/>
+                <w:sz w:val="20"/>
                 <w:highlight w:val="yellow"/>
               </w:rPr>
             </w:pPr>
             <w:r>
               <w:rPr>
                 <w:b/>
+                <w:sz w:val="20"/>
               </w:rPr>
               <w:t>Transformer</w:t>
             </w:r>
@@ -260,12 +274,14 @@
               <w:ind w:left="0"/>
               <w:rPr>
                 <w:b/>
+                <w:sz w:val="20"/>
                 <w:highlight w:val="yellow"/>
               </w:rPr>
             </w:pPr>
             <w:r>
               <w:rPr>
                 <w:b/>
+                <w:sz w:val="20"/>
               </w:rPr>
               <w:t>Switch</w:t>
             </w:r>
@@ -284,12 +300,14 @@
               <w:ind w:left="0"/>
               <w:rPr>
                 <w:b/>
+                <w:sz w:val="20"/>
                 <w:highlight w:val="yellow"/>
               </w:rPr>
             </w:pPr>
             <w:r>
               <w:rPr>
                 <w:b/>
+                <w:sz w:val="20"/>
               </w:rPr>
               <w:t>Connectors</w:t>
             </w:r>
@@ -306,12 +324,14 @@
               <w:ind w:left="0"/>
               <w:rPr>
                 <w:b/>
+                <w:sz w:val="20"/>
                 <w:highlight w:val="yellow"/>
               </w:rPr>
             </w:pPr>
             <w:r>
               <w:rPr>
                 <w:b/>
+                <w:sz w:val="20"/>
               </w:rPr>
               <w:t>PCB</w:t>
             </w:r>
@@ -334,6 +354,7 @@
             <w:r>
               <w:rPr>
                 <w:b/>
+                <w:sz w:val="20"/>
               </w:rPr>
               <w:t>IC’s/ IC Base</w:t>
             </w:r>
@@ -350,12 +371,14 @@
               <w:ind w:left="0"/>
               <w:rPr>
                 <w:b/>
+                <w:sz w:val="20"/>
                 <w:highlight w:val="yellow"/>
               </w:rPr>
             </w:pPr>
             <w:r>
               <w:rPr>
                 <w:b/>
+                <w:sz w:val="20"/>
               </w:rPr>
               <w:t>Variable Resistor</w:t>
             </w:r>
@@ -374,12 +397,14 @@
               <w:ind w:left="0"/>
               <w:rPr>
                 <w:b/>
+                <w:sz w:val="20"/>
                 <w:highlight w:val="yellow"/>
               </w:rPr>
             </w:pPr>
             <w:r>
               <w:rPr>
                 <w:b/>
+                <w:sz w:val="20"/>
               </w:rPr>
               <w:t>LDR</w:t>
             </w:r>
@@ -402,6 +427,7 @@
             <w:r>
               <w:rPr>
                 <w:b/>
+                <w:sz w:val="20"/>
               </w:rPr>
               <w:t>Condenser  Mic</w:t>
             </w:r>
@@ -424,6 +450,7 @@
             <w:r>
               <w:rPr>
                 <w:b/>
+                <w:sz w:val="20"/>
               </w:rPr>
               <w:t>Speaker/Buzzer</w:t>
             </w:r>
@@ -440,12 +467,14 @@
               <w:ind w:left="0"/>
               <w:rPr>
                 <w:b/>
+                <w:sz w:val="20"/>
                 <w:highlight w:val="yellow"/>
               </w:rPr>
             </w:pPr>
             <w:r>
               <w:rPr>
                 <w:b/>
+                <w:sz w:val="20"/>
               </w:rPr>
               <w:t>7 Segment Display</w:t>
             </w:r>
@@ -464,12 +493,14 @@
               <w:ind w:left="0"/>
               <w:rPr>
                 <w:b/>
+                <w:sz w:val="20"/>
                 <w:highlight w:val="yellow"/>
               </w:rPr>
             </w:pPr>
             <w:r>
               <w:rPr>
                 <w:b/>
+                <w:sz w:val="20"/>
               </w:rPr>
               <w:t>Relay</w:t>
             </w:r>
@@ -492,6 +523,7 @@
             <w:r>
               <w:rPr>
                 <w:b/>
+                <w:sz w:val="20"/>
               </w:rPr>
               <w:t>MOSFET IRF540</w:t>
             </w:r>
@@ -514,6 +546,7 @@
             <w:r>
               <w:rPr>
                 <w:b/>
+                <w:sz w:val="20"/>
               </w:rPr>
               <w:t>IR Tx AND Rx LED</w:t>
             </w:r>
@@ -536,6 +569,7 @@
             <w:r>
               <w:rPr>
                 <w:b/>
+                <w:sz w:val="20"/>
               </w:rPr>
               <w:t>BRIDGE RECTIFIER IC</w:t>
             </w:r>
@@ -603,11 +637,13 @@
             <w:pPr>
               <w:rPr>
                 <w:b/>
-              </w:rPr>
-            </w:pPr>
-            <w:r>
-              <w:rPr>
-                <w:b/>
+                <w:sz w:val="20"/>
+              </w:rPr>
+            </w:pPr>
+            <w:r>
+              <w:rPr>
+                <w:b/>
+                <w:sz w:val="20"/>
               </w:rPr>
               <w:t xml:space="preserve">BOTH SIDE MALE CONNECTOR </w:t>
             </w:r>
@@ -621,11 +657,13 @@
             <w:pPr>
               <w:rPr>
                 <w:b/>
-              </w:rPr>
-            </w:pPr>
-            <w:r>
-              <w:rPr>
-                <w:b/>
+                <w:sz w:val="20"/>
+              </w:rPr>
+            </w:pPr>
+            <w:r>
+              <w:rPr>
+                <w:b/>
+                <w:sz w:val="20"/>
               </w:rPr>
               <w:t>BATTER CONNECTOR</w:t>
             </w:r>
@@ -639,11 +677,13 @@
             <w:pPr>
               <w:rPr>
                 <w:b/>
-              </w:rPr>
-            </w:pPr>
-            <w:r>
-              <w:rPr>
-                <w:b/>
+                <w:sz w:val="20"/>
+              </w:rPr>
+            </w:pPr>
+            <w:r>
+              <w:rPr>
+                <w:b/>
+                <w:sz w:val="20"/>
               </w:rPr>
               <w:t>9 VOLT DC BATTERY</w:t>
             </w:r>
@@ -657,11 +697,13 @@
             <w:pPr>
               <w:rPr>
                 <w:b/>
-              </w:rPr>
-            </w:pPr>
-            <w:r>
-              <w:rPr>
-                <w:b/>
+                <w:sz w:val="20"/>
+              </w:rPr>
+            </w:pPr>
+            <w:r>
+              <w:rPr>
+                <w:b/>
+                <w:sz w:val="20"/>
               </w:rPr>
               <w:t>FEW BREAD BOARD WIRES</w:t>
             </w:r>
@@ -839,12 +881,14 @@
               <w:rPr>
                 <w:b/>
                 <w:color w:val="000000" w:themeColor="text1"/>
+                <w:sz w:val="20"/>
               </w:rPr>
             </w:pPr>
             <w:r>
               <w:rPr>
                 <w:b/>
                 <w:color w:val="000000" w:themeColor="text1"/>
+                <w:sz w:val="20"/>
               </w:rPr>
               <w:t>AUTOMATIC STREET LIGHT</w:t>
             </w:r>
@@ -892,6 +936,7 @@
               <w:rPr>
                 <w:b/>
                 <w:color w:val="000000" w:themeColor="text1"/>
+                <w:sz w:val="20"/>
               </w:rPr>
               <w:t>CLAP SWITCH</w:t>
             </w:r>
@@ -933,12 +978,14 @@
               <w:rPr>
                 <w:b/>
                 <w:color w:val="000000" w:themeColor="text1"/>
+                <w:sz w:val="20"/>
               </w:rPr>
             </w:pPr>
             <w:r>
               <w:rPr>
                 <w:b/>
                 <w:color w:val="000000" w:themeColor="text1"/>
+                <w:sz w:val="20"/>
               </w:rPr>
               <w:t>OBJECT COUNTER</w:t>
             </w:r>
@@ -980,12 +1027,14 @@
               <w:rPr>
                 <w:b/>
                 <w:color w:val="000000" w:themeColor="text1"/>
+                <w:sz w:val="20"/>
               </w:rPr>
             </w:pPr>
             <w:r>
               <w:rPr>
                 <w:b/>
                 <w:color w:val="000000" w:themeColor="text1"/>
+                <w:sz w:val="20"/>
               </w:rPr>
               <w:t>MELODY GENERATOR USING LM 66</w:t>
             </w:r>
@@ -1048,36 +1097,36 @@
               <w:rPr>
                 <w:b/>
               </w:rPr>
+              <w:t>INTRODUCTION TO SOLDERING</w:t>
+            </w:r>
+            <w:r>
+              <w:rPr>
+                <w:b/>
+              </w:rPr>
+              <w:t>(ITEMS USED FOR SOLDERING)</w:t>
+            </w:r>
+          </w:p>
+        </w:tc>
+      </w:tr>
+      <w:tr>
+        <w:tc>
+          <w:tcPr>
+            <w:tcW w:w="2970" w:type="dxa"/>
+          </w:tcPr>
+          <w:p>
+            <w:pPr>
+              <w:pStyle w:val="ListParagraph"/>
+              <w:ind w:left="0"/>
+              <w:jc w:val="center"/>
+              <w:rPr>
+                <w:highlight w:val="yellow"/>
+              </w:rPr>
+            </w:pPr>
+            <w:r>
+              <w:rPr>
+                <w:b/>
+              </w:rPr>
               <w:lastRenderedPageBreak/>
-              <w:t>INTRODUCTION TO SOLDERING</w:t>
-            </w:r>
-            <w:r>
-              <w:rPr>
-                <w:b/>
-              </w:rPr>
-              <w:t>(ITEMS USED FOR SOLDERING)</w:t>
-            </w:r>
-          </w:p>
-        </w:tc>
-      </w:tr>
-      <w:tr>
-        <w:tc>
-          <w:tcPr>
-            <w:tcW w:w="2970" w:type="dxa"/>
-          </w:tcPr>
-          <w:p>
-            <w:pPr>
-              <w:pStyle w:val="ListParagraph"/>
-              <w:ind w:left="0"/>
-              <w:jc w:val="center"/>
-              <w:rPr>
-                <w:highlight w:val="yellow"/>
-              </w:rPr>
-            </w:pPr>
-            <w:r>
-              <w:rPr>
-                <w:b/>
-              </w:rPr>
               <w:t>SOLDERING PASTE</w:t>
             </w:r>
           </w:p>
@@ -1527,12 +1576,14 @@
               <w:rPr>
                 <w:b/>
                 <w:color w:val="000000" w:themeColor="text1"/>
+                <w:sz w:val="20"/>
               </w:rPr>
             </w:pPr>
             <w:r>
               <w:rPr>
                 <w:b/>
                 <w:color w:val="000000" w:themeColor="text1"/>
+                <w:sz w:val="20"/>
               </w:rPr>
               <w:t>AUTOMATIC STREET LIGHT</w:t>
             </w:r>
@@ -1574,12 +1625,14 @@
               <w:rPr>
                 <w:b/>
                 <w:color w:val="000000" w:themeColor="text1"/>
+                <w:sz w:val="20"/>
               </w:rPr>
             </w:pPr>
             <w:r>
               <w:rPr>
                 <w:b/>
                 <w:color w:val="000000" w:themeColor="text1"/>
+                <w:sz w:val="20"/>
               </w:rPr>
               <w:t>CLAP SWITCH</w:t>
             </w:r>
@@ -1621,12 +1674,14 @@
               <w:rPr>
                 <w:b/>
                 <w:color w:val="000000" w:themeColor="text1"/>
+                <w:sz w:val="20"/>
               </w:rPr>
             </w:pPr>
             <w:r>
               <w:rPr>
                 <w:b/>
                 <w:color w:val="000000" w:themeColor="text1"/>
+                <w:sz w:val="20"/>
               </w:rPr>
               <w:t>OBJECT COUNTER</w:t>
             </w:r>
@@ -1668,12 +1723,14 @@
               <w:rPr>
                 <w:b/>
                 <w:color w:val="000000" w:themeColor="text1"/>
+                <w:sz w:val="20"/>
               </w:rPr>
             </w:pPr>
             <w:r>
               <w:rPr>
                 <w:b/>
                 <w:color w:val="000000" w:themeColor="text1"/>
+                <w:sz w:val="20"/>
               </w:rPr>
               <w:t>MELODY GENERATOR USING LM 66</w:t>
             </w:r>
@@ -1801,6 +1858,11 @@
                           <a:prstGeom prst="rect">
                             <a:avLst/>
                           </a:prstGeom>
+                          <a:solidFill>
+                            <a:schemeClr val="accent4">
+                              <a:lumMod val="75000"/>
+                            </a:schemeClr>
+                          </a:solidFill>
                         </pic:spPr>
                       </pic:pic>
                     </a:graphicData>
@@ -1983,6 +2045,8 @@
             <w:r>
               <w:rPr>
                 <w:b/>
+                <w:noProof/>
+                <w:lang w:eastAsia="en-US"/>
               </w:rPr>
               <w:drawing>
                 <wp:inline distT="0" distB="0" distL="0" distR="0">
@@ -2105,6 +2169,8 @@
             <w:r>
               <w:rPr>
                 <w:b/>
+                <w:noProof/>
+                <w:lang w:eastAsia="en-US"/>
               </w:rPr>
               <w:drawing>
                 <wp:inline distT="0" distB="0" distL="0" distR="0">
@@ -2345,6 +2411,7 @@
             <w:r>
               <w:rPr>
                 <w:b/>
+                <w:sz w:val="20"/>
               </w:rPr>
               <w:t>CLAP SWITCH</w:t>
             </w:r>
@@ -2393,6 +2460,7 @@
             <w:r>
               <w:rPr>
                 <w:b/>
+                <w:sz w:val="20"/>
               </w:rPr>
               <w:t>OBJECT COUNTER</w:t>
             </w:r>
@@ -2441,6 +2509,7 @@
             <w:r>
               <w:rPr>
                 <w:b/>
+                <w:sz w:val="20"/>
               </w:rPr>
               <w:t>AUTOMATIC STREET LIGHT</w:t>
             </w:r>
@@ -2489,6 +2558,7 @@
             <w:r>
               <w:rPr>
                 <w:b/>
+                <w:sz w:val="20"/>
               </w:rPr>
               <w:t>MELODY GENERATOR USING UM66</w:t>
             </w:r>
@@ -2807,6 +2877,7 @@
             <w:r>
               <w:rPr>
                 <w:b/>
+                <w:sz w:val="20"/>
               </w:rPr>
               <w:t>CLAP SWITCH</w:t>
             </w:r>
@@ -2853,6 +2924,7 @@
             <w:r>
               <w:rPr>
                 <w:b/>
+                <w:sz w:val="20"/>
               </w:rPr>
               <w:t>OBJECT COUNTER</w:t>
             </w:r>
@@ -2899,6 +2971,7 @@
             <w:r>
               <w:rPr>
                 <w:b/>
+                <w:sz w:val="20"/>
               </w:rPr>
               <w:t>AUTOMATIC STREET LIGHT</w:t>
             </w:r>
@@ -2945,6 +3018,7 @@
             <w:r>
               <w:rPr>
                 <w:b/>
+                <w:sz w:val="20"/>
               </w:rPr>
               <w:t>MELODY GENERATOR USING UM66</w:t>
             </w:r>
@@ -2979,11 +3053,13 @@
               <w:jc w:val="center"/>
               <w:rPr>
                 <w:b/>
-              </w:rPr>
-            </w:pPr>
-            <w:r>
-              <w:rPr>
-                <w:b/>
+                <w:sz w:val="20"/>
+              </w:rPr>
+            </w:pPr>
+            <w:r>
+              <w:rPr>
+                <w:b/>
+                <w:sz w:val="20"/>
               </w:rPr>
               <w:t>RELAY DRIVER</w:t>
             </w:r>
@@ -3042,15 +3118,6 @@
         </w:rPr>
         <w:t>8051 PROGRAMMING</w:t>
       </w:r>
-    </w:p>
-    <w:p>
-      <w:pPr>
-        <w:jc w:val="center"/>
-        <w:rPr>
-          <w:b/>
-          <w:sz w:val="44"/>
-        </w:rPr>
-      </w:pPr>
     </w:p>
     <w:tbl>
       <w:tblPr>
@@ -3093,6 +3160,7 @@
         <w:tc>
           <w:tcPr>
             <w:tcW w:w="2790" w:type="dxa"/>
+            <w:shd w:val="clear" w:color="auto" w:fill="FFFF00"/>
           </w:tcPr>
           <w:p>
             <w:pPr>
@@ -3113,26 +3181,40 @@
         <w:tc>
           <w:tcPr>
             <w:tcW w:w="2610" w:type="dxa"/>
-          </w:tcPr>
-          <w:p>
-            <w:pPr>
-              <w:jc w:val="center"/>
-              <w:rPr>
-                <w:b/>
-                <w:sz w:val="20"/>
-              </w:rPr>
-            </w:pPr>
-            <w:r>
-              <w:rPr>
-                <w:b/>
-              </w:rPr>
-              <w:t>NO OF PORS IN 8051</w:t>
+            <w:shd w:val="clear" w:color="auto" w:fill="FFFF00"/>
+          </w:tcPr>
+          <w:p>
+            <w:pPr>
+              <w:jc w:val="center"/>
+              <w:rPr>
+                <w:b/>
+                <w:sz w:val="20"/>
+              </w:rPr>
+            </w:pPr>
+            <w:r>
+              <w:rPr>
+                <w:b/>
+              </w:rPr>
+              <w:t>NO OF POR</w:t>
+            </w:r>
+            <w:r>
+              <w:rPr>
+                <w:b/>
+              </w:rPr>
+              <w:t>T</w:t>
+            </w:r>
+            <w:r>
+              <w:rPr>
+                <w:b/>
+              </w:rPr>
+              <w:t>S IN 8051</w:t>
             </w:r>
           </w:p>
         </w:tc>
         <w:tc>
           <w:tcPr>
             <w:tcW w:w="2610" w:type="dxa"/>
+            <w:shd w:val="clear" w:color="auto" w:fill="FFFF00"/>
           </w:tcPr>
           <w:p>
             <w:pPr>
@@ -3146,13 +3228,14 @@
               <w:rPr>
                 <w:b/>
               </w:rPr>
-              <w:t xml:space="preserve">PIN DESCRIPTION OF </w:t>
+              <w:t xml:space="preserve">PIN DESCRIPTION  </w:t>
             </w:r>
           </w:p>
         </w:tc>
         <w:tc>
           <w:tcPr>
             <w:tcW w:w="3420" w:type="dxa"/>
+            <w:shd w:val="clear" w:color="auto" w:fill="FFFF00"/>
           </w:tcPr>
           <w:p>
             <w:pPr>
@@ -3234,8 +3317,38 @@
             <w:r>
               <w:rPr>
                 <w:b/>
-              </w:rPr>
-              <w:t>INTRODUCTION TO KEIL SOFTWARE</w:t>
+                <w:sz w:val="20"/>
+              </w:rPr>
+              <w:t xml:space="preserve">AVR SOFTEWARE INSTALLATION ON </w:t>
+            </w:r>
+            <w:r>
+              <w:rPr>
+                <w:b/>
+                <w:sz w:val="20"/>
+              </w:rPr>
+              <w:t>SYSTEM</w:t>
+            </w:r>
+          </w:p>
+        </w:tc>
+      </w:tr>
+      <w:tr>
+        <w:tc>
+          <w:tcPr>
+            <w:tcW w:w="11430" w:type="dxa"/>
+          </w:tcPr>
+          <w:p>
+            <w:pPr>
+              <w:jc w:val="center"/>
+              <w:rPr>
+                <w:b/>
+              </w:rPr>
+            </w:pPr>
+            <w:r>
+              <w:rPr>
+                <w:b/>
+                <w:sz w:val="20"/>
+              </w:rPr>
+              <w:t xml:space="preserve">AVR PIN DESCRIPTION AND NO OF COMMANDS USED FOR UPLOADING THE HEX FILE </w:t>
             </w:r>
           </w:p>
         </w:tc>
@@ -3264,7 +3377,7 @@
         <w:tc>
           <w:tcPr>
             <w:tcW w:w="2133" w:type="dxa"/>
-            <w:shd w:val="clear" w:color="auto" w:fill="FFC000"/>
+            <w:shd w:val="clear" w:color="auto" w:fill="9CC2E5" w:themeFill="accent1" w:themeFillTint="99"/>
           </w:tcPr>
           <w:p>
             <w:pPr>
@@ -3473,7 +3586,7 @@
         <w:tc>
           <w:tcPr>
             <w:tcW w:w="2268" w:type="dxa"/>
-            <w:shd w:val="clear" w:color="auto" w:fill="FFC000"/>
+            <w:shd w:val="clear" w:color="auto" w:fill="9CC2E5" w:themeFill="accent1" w:themeFillTint="99"/>
           </w:tcPr>
           <w:p>
             <w:pPr>
@@ -3604,6 +3717,176 @@
                 <w:sz w:val="20"/>
               </w:rPr>
               <w:t>GND</w:t>
+            </w:r>
+          </w:p>
+        </w:tc>
+      </w:tr>
+    </w:tbl>
+    <w:p>
+      <w:pPr>
+        <w:jc w:val="center"/>
+        <w:rPr>
+          <w:b/>
+          <w:sz w:val="20"/>
+        </w:rPr>
+      </w:pPr>
+    </w:p>
+    <w:tbl>
+      <w:tblPr>
+        <w:tblStyle w:val="TableGrid"/>
+        <w:tblW w:w="11520" w:type="dxa"/>
+        <w:tblInd w:w="-972" w:type="dxa"/>
+        <w:tblLook w:val="04A0"/>
+      </w:tblPr>
+      <w:tblGrid>
+        <w:gridCol w:w="1800"/>
+        <w:gridCol w:w="2880"/>
+        <w:gridCol w:w="2250"/>
+        <w:gridCol w:w="2430"/>
+        <w:gridCol w:w="2160"/>
+      </w:tblGrid>
+      <w:tr>
+        <w:tc>
+          <w:tcPr>
+            <w:tcW w:w="11520" w:type="dxa"/>
+            <w:gridSpan w:val="5"/>
+            <w:shd w:val="clear" w:color="auto" w:fill="9CC2E5" w:themeFill="accent1" w:themeFillTint="99"/>
+          </w:tcPr>
+          <w:p>
+            <w:pPr>
+              <w:jc w:val="center"/>
+              <w:rPr>
+                <w:b/>
+                <w:sz w:val="20"/>
+              </w:rPr>
+            </w:pPr>
+            <w:r>
+              <w:rPr>
+                <w:b/>
+                <w:sz w:val="20"/>
+              </w:rPr>
+              <w:t>INTRODUCTION TO KEIL COMPILER</w:t>
+            </w:r>
+          </w:p>
+        </w:tc>
+      </w:tr>
+      <w:tr>
+        <w:tc>
+          <w:tcPr>
+            <w:tcW w:w="1800" w:type="dxa"/>
+          </w:tcPr>
+          <w:p>
+            <w:pPr>
+              <w:jc w:val="center"/>
+              <w:rPr>
+                <w:b/>
+                <w:sz w:val="20"/>
+              </w:rPr>
+            </w:pPr>
+            <w:r>
+              <w:rPr>
+                <w:b/>
+                <w:sz w:val="20"/>
+              </w:rPr>
+              <w:t xml:space="preserve">INSTALLATION </w:t>
+            </w:r>
+          </w:p>
+        </w:tc>
+        <w:tc>
+          <w:tcPr>
+            <w:tcW w:w="2880" w:type="dxa"/>
+          </w:tcPr>
+          <w:p>
+            <w:pPr>
+              <w:jc w:val="center"/>
+              <w:rPr>
+                <w:b/>
+                <w:sz w:val="20"/>
+              </w:rPr>
+            </w:pPr>
+            <w:r>
+              <w:rPr>
+                <w:b/>
+                <w:sz w:val="20"/>
+              </w:rPr>
+              <w:t>STEPS OF MAKING A NEW PROJECT IN KEIL</w:t>
+            </w:r>
+          </w:p>
+        </w:tc>
+        <w:tc>
+          <w:tcPr>
+            <w:tcW w:w="2250" w:type="dxa"/>
+          </w:tcPr>
+          <w:p>
+            <w:pPr>
+              <w:jc w:val="center"/>
+              <w:rPr>
+                <w:b/>
+                <w:sz w:val="20"/>
+              </w:rPr>
+            </w:pPr>
+            <w:r>
+              <w:rPr>
+                <w:b/>
+                <w:sz w:val="20"/>
+              </w:rPr>
+              <w:t>SAMPEL PROGRAM OF LED BLINKING</w:t>
+            </w:r>
+          </w:p>
+        </w:tc>
+        <w:tc>
+          <w:tcPr>
+            <w:tcW w:w="2430" w:type="dxa"/>
+          </w:tcPr>
+          <w:p>
+            <w:pPr>
+              <w:jc w:val="center"/>
+              <w:rPr>
+                <w:b/>
+                <w:sz w:val="20"/>
+              </w:rPr>
+            </w:pPr>
+            <w:r>
+              <w:rPr>
+                <w:b/>
+                <w:sz w:val="20"/>
+              </w:rPr>
+              <w:t>SOFTWARE DESCRIPTION</w:t>
+            </w:r>
+          </w:p>
+        </w:tc>
+        <w:tc>
+          <w:tcPr>
+            <w:tcW w:w="2160" w:type="dxa"/>
+          </w:tcPr>
+          <w:p>
+            <w:pPr>
+              <w:jc w:val="center"/>
+              <w:rPr>
+                <w:b/>
+                <w:sz w:val="20"/>
+              </w:rPr>
+            </w:pPr>
+            <w:r>
+              <w:rPr>
+                <w:b/>
+                <w:sz w:val="20"/>
+              </w:rPr>
+              <w:t xml:space="preserve">VARITION </w:t>
+            </w:r>
+            <w:r>
+              <w:rPr>
+                <w:b/>
+                <w:sz w:val="20"/>
+              </w:rPr>
+              <w:t>IN</w:t>
+            </w:r>
+            <w:r>
+              <w:rPr>
+                <w:b/>
+                <w:sz w:val="20"/>
+              </w:rPr>
+              <w:t xml:space="preserve"> LED BLINKING BY STUDENT</w:t>
             </w:r>
           </w:p>
         </w:tc>
@@ -3728,6 +4011,7 @@
             <w:r>
               <w:rPr>
                 <w:b/>
+                <w:sz w:val="20"/>
               </w:rPr>
               <w:t>MOTOR DRIVER</w:t>
             </w:r>
@@ -3768,6 +4052,7 @@
             <w:r>
               <w:rPr>
                 <w:b/>
+                <w:sz w:val="20"/>
               </w:rPr>
               <w:t>DTMF</w:t>
             </w:r>
@@ -3808,6 +4093,7 @@
             <w:r>
               <w:rPr>
                 <w:b/>
+                <w:sz w:val="20"/>
               </w:rPr>
               <w:t>LCD MODULE</w:t>
             </w:r>
@@ -3848,6 +4134,7 @@
             <w:r>
               <w:rPr>
                 <w:b/>
+                <w:sz w:val="20"/>
               </w:rPr>
               <w:t>RELAY DRIVER</w:t>
             </w:r>
@@ -3882,11 +4169,13 @@
               <w:jc w:val="center"/>
               <w:rPr>
                 <w:b/>
-              </w:rPr>
-            </w:pPr>
-            <w:r>
-              <w:rPr>
-                <w:b/>
+                <w:sz w:val="20"/>
+              </w:rPr>
+            </w:pPr>
+            <w:r>
+              <w:rPr>
+                <w:b/>
+                <w:sz w:val="20"/>
               </w:rPr>
               <w:t>IR MODULE</w:t>
             </w:r>
@@ -3921,11 +4210,13 @@
               <w:jc w:val="center"/>
               <w:rPr>
                 <w:b/>
-              </w:rPr>
-            </w:pPr>
-            <w:r>
-              <w:rPr>
-                <w:b/>
+                <w:sz w:val="20"/>
+              </w:rPr>
+            </w:pPr>
+            <w:r>
+              <w:rPr>
+                <w:b/>
+                <w:sz w:val="20"/>
               </w:rPr>
               <w:t>KEYPAD</w:t>
             </w:r>
@@ -3960,11 +4251,13 @@
               <w:jc w:val="center"/>
               <w:rPr>
                 <w:b/>
-              </w:rPr>
-            </w:pPr>
-            <w:r>
-              <w:rPr>
-                <w:b/>
+                <w:sz w:val="20"/>
+              </w:rPr>
+            </w:pPr>
+            <w:r>
+              <w:rPr>
+                <w:b/>
+                <w:sz w:val="20"/>
               </w:rPr>
               <w:t>7 SEGMENT DISPLAY</w:t>
             </w:r>
@@ -3999,11 +4292,13 @@
               <w:jc w:val="center"/>
               <w:rPr>
                 <w:b/>
-              </w:rPr>
-            </w:pPr>
-            <w:r>
-              <w:rPr>
-                <w:b/>
+                <w:sz w:val="20"/>
+              </w:rPr>
+            </w:pPr>
+            <w:r>
+              <w:rPr>
+                <w:b/>
+                <w:sz w:val="20"/>
               </w:rPr>
               <w:t>PIR MOTION SENSOR</w:t>
             </w:r>
@@ -4050,30 +4345,6 @@
         </w:rPr>
         <w:t xml:space="preserve">                                                                                   </w:t>
       </w:r>
-    </w:p>
-    <w:p>
-      <w:pPr>
-        <w:pStyle w:val="ListParagraph"/>
-        <w:rPr>
-          <w:highlight w:val="yellow"/>
-        </w:rPr>
-      </w:pPr>
-    </w:p>
-    <w:p>
-      <w:pPr>
-        <w:pStyle w:val="ListParagraph"/>
-        <w:rPr>
-          <w:highlight w:val="yellow"/>
-        </w:rPr>
-      </w:pPr>
-    </w:p>
-    <w:p>
-      <w:pPr>
-        <w:pStyle w:val="ListParagraph"/>
-        <w:rPr>
-          <w:highlight w:val="yellow"/>
-        </w:rPr>
-      </w:pPr>
     </w:p>
     <w:tbl>
       <w:tblPr>
@@ -4233,7 +4504,19 @@
               <w:rPr>
                 <w:b/>
               </w:rPr>
-              <w:t>P20</w:t>
+              <w:t>P2</w:t>
+            </w:r>
+            <w:r>
+              <w:rPr>
+                <w:b/>
+              </w:rPr>
+              <w:t>.</w:t>
+            </w:r>
+            <w:r>
+              <w:rPr>
+                <w:b/>
+              </w:rPr>
+              <w:t>0</w:t>
             </w:r>
           </w:p>
           <w:p>
@@ -4258,7 +4541,19 @@
               <w:rPr>
                 <w:b/>
               </w:rPr>
-              <w:t>P21</w:t>
+              <w:t>P2</w:t>
+            </w:r>
+            <w:r>
+              <w:rPr>
+                <w:b/>
+              </w:rPr>
+              <w:t>.</w:t>
+            </w:r>
+            <w:r>
+              <w:rPr>
+                <w:b/>
+              </w:rPr>
+              <w:t>1</w:t>
             </w:r>
           </w:p>
           <w:p>
@@ -4283,7 +4578,19 @@
               <w:rPr>
                 <w:b/>
               </w:rPr>
-              <w:t>P22</w:t>
+              <w:t>P2</w:t>
+            </w:r>
+            <w:r>
+              <w:rPr>
+                <w:b/>
+              </w:rPr>
+              <w:t>.</w:t>
+            </w:r>
+            <w:r>
+              <w:rPr>
+                <w:b/>
+              </w:rPr>
+              <w:t>2</w:t>
             </w:r>
           </w:p>
           <w:p>
@@ -4308,7 +4615,19 @@
               <w:rPr>
                 <w:b/>
               </w:rPr>
-              <w:t>P23</w:t>
+              <w:t>P2</w:t>
+            </w:r>
+            <w:r>
+              <w:rPr>
+                <w:b/>
+              </w:rPr>
+              <w:t>.</w:t>
+            </w:r>
+            <w:r>
+              <w:rPr>
+                <w:b/>
+              </w:rPr>
+              <w:t>3</w:t>
             </w:r>
           </w:p>
         </w:tc>
@@ -5752,6 +6071,10 @@
         </w:pict>
       </w:r>
       <w:r>
+        <w:rPr>
+          <w:noProof/>
+          <w:lang w:eastAsia="en-US"/>
+        </w:rPr>
         <w:drawing>
           <wp:inline distT="0" distB="0" distL="0" distR="0">
             <wp:extent cx="5753100" cy="2800350"/>
@@ -5846,7 +6169,13 @@
               <w:rPr>
                 <w:b/>
               </w:rPr>
-              <w:t>VCC    GND     OP</w:t>
+              <w:t xml:space="preserve">VCC    GND   </w:t>
+            </w:r>
+            <w:r>
+              <w:rPr>
+                <w:b/>
+              </w:rPr>
+              <w:t xml:space="preserve"> OP</w:t>
             </w:r>
           </w:p>
           <w:p>
@@ -6577,12 +6906,1077 @@
           <w:highlight w:val="yellow"/>
         </w:rPr>
       </w:pPr>
+    </w:p>
+    <w:p>
+      <w:pPr>
+        <w:pStyle w:val="ListParagraph"/>
+        <w:rPr>
+          <w:highlight w:val="yellow"/>
+        </w:rPr>
+      </w:pPr>
+    </w:p>
+    <w:tbl>
+      <w:tblPr>
+        <w:tblStyle w:val="TableGrid"/>
+        <w:tblW w:w="11250" w:type="dxa"/>
+        <w:tblInd w:w="-792" w:type="dxa"/>
+        <w:tblLook w:val="04A0"/>
+      </w:tblPr>
+      <w:tblGrid>
+        <w:gridCol w:w="11250"/>
+      </w:tblGrid>
+      <w:tr>
+        <w:tc>
+          <w:tcPr>
+            <w:tcW w:w="11250" w:type="dxa"/>
+            <w:shd w:val="clear" w:color="auto" w:fill="F4B083" w:themeFill="accent2" w:themeFillTint="99"/>
+          </w:tcPr>
+          <w:p>
+            <w:pPr>
+              <w:pStyle w:val="ListParagraph"/>
+              <w:ind w:left="0"/>
+              <w:jc w:val="center"/>
+              <w:rPr>
+                <w:b/>
+                <w:highlight w:val="yellow"/>
+              </w:rPr>
+            </w:pPr>
+            <w:r>
+              <w:rPr>
+                <w:b/>
+                <w:sz w:val="20"/>
+              </w:rPr>
+              <w:lastRenderedPageBreak/>
+              <w:t>ARDUINO INTERFACING WITH MOTOR DRIVER</w:t>
+            </w:r>
+          </w:p>
+        </w:tc>
+      </w:tr>
+    </w:tbl>
+    <w:p>
+      <w:pPr>
+        <w:pStyle w:val="ListParagraph"/>
+        <w:rPr>
+          <w:highlight w:val="yellow"/>
+        </w:rPr>
+      </w:pPr>
+    </w:p>
+    <w:p>
+      <w:pPr>
+        <w:pStyle w:val="ListParagraph"/>
+        <w:jc w:val="both"/>
+        <w:rPr>
+          <w:highlight w:val="yellow"/>
+        </w:rPr>
+      </w:pPr>
       <w:r>
         <w:rPr>
+          <w:noProof/>
+          <w:lang w:eastAsia="en-US"/>
+        </w:rPr>
+        <w:drawing>
+          <wp:inline distT="0" distB="0" distL="0" distR="0">
+            <wp:extent cx="5734769" cy="2631057"/>
+            <wp:effectExtent l="19050" t="0" r="0" b="0"/>
+            <wp:docPr id="4" name="Picture 1" descr="http://www.circuitstudy.com/wp-content/uploads/2014/04/Arduino-Uno-with-L293d-motor-driver1.png"/>
+            <wp:cNvGraphicFramePr>
+              <a:graphicFrameLocks xmlns:a="http://schemas.openxmlformats.org/drawingml/2006/main" noChangeAspect="1"/>
+            </wp:cNvGraphicFramePr>
+            <a:graphic xmlns:a="http://schemas.openxmlformats.org/drawingml/2006/main">
+              <a:graphicData uri="http://schemas.openxmlformats.org/drawingml/2006/picture">
+                <pic:pic xmlns:pic="http://schemas.openxmlformats.org/drawingml/2006/picture">
+                  <pic:nvPicPr>
+                    <pic:cNvPr id="0" name="Picture 1" descr="http://www.circuitstudy.com/wp-content/uploads/2014/04/Arduino-Uno-with-L293d-motor-driver1.png"/>
+                    <pic:cNvPicPr>
+                      <a:picLocks noChangeAspect="1" noChangeArrowheads="1"/>
+                    </pic:cNvPicPr>
+                  </pic:nvPicPr>
+                  <pic:blipFill>
+                    <a:blip r:embed="rId15"/>
+                    <a:srcRect/>
+                    <a:stretch>
+                      <a:fillRect/>
+                    </a:stretch>
+                  </pic:blipFill>
+                  <pic:spPr bwMode="auto">
+                    <a:xfrm>
+                      <a:off x="0" y="0"/>
+                      <a:ext cx="5734403" cy="2630889"/>
+                    </a:xfrm>
+                    <a:prstGeom prst="rect">
+                      <a:avLst/>
+                    </a:prstGeom>
+                    <a:noFill/>
+                    <a:ln w="9525">
+                      <a:noFill/>
+                      <a:miter lim="800000"/>
+                      <a:headEnd/>
+                      <a:tailEnd/>
+                    </a:ln>
+                  </pic:spPr>
+                </pic:pic>
+              </a:graphicData>
+            </a:graphic>
+          </wp:inline>
+        </w:drawing>
+      </w:r>
+    </w:p>
+    <w:tbl>
+      <w:tblPr>
+        <w:tblStyle w:val="TableGrid"/>
+        <w:tblW w:w="11250" w:type="dxa"/>
+        <w:tblInd w:w="-792" w:type="dxa"/>
+        <w:tblLook w:val="04A0"/>
+      </w:tblPr>
+      <w:tblGrid>
+        <w:gridCol w:w="4230"/>
+        <w:gridCol w:w="7020"/>
+      </w:tblGrid>
+      <w:tr>
+        <w:tc>
+          <w:tcPr>
+            <w:tcW w:w="4230" w:type="dxa"/>
+          </w:tcPr>
+          <w:p>
+            <w:pPr>
+              <w:pStyle w:val="ListParagraph"/>
+              <w:ind w:left="0"/>
+              <w:jc w:val="center"/>
+              <w:rPr>
+                <w:b/>
+                <w:highlight w:val="yellow"/>
+              </w:rPr>
+            </w:pPr>
+            <w:r>
+              <w:rPr>
+                <w:b/>
+              </w:rPr>
+              <w:t>SOURCE CODE</w:t>
+            </w:r>
+          </w:p>
+        </w:tc>
+        <w:tc>
+          <w:tcPr>
+            <w:tcW w:w="7020" w:type="dxa"/>
+          </w:tcPr>
+          <w:p>
+            <w:pPr>
+              <w:pStyle w:val="ListParagraph"/>
+              <w:ind w:left="0"/>
+              <w:jc w:val="center"/>
+              <w:rPr>
+                <w:b/>
+              </w:rPr>
+            </w:pPr>
+            <w:r>
+              <w:rPr>
+                <w:b/>
+              </w:rPr>
+              <w:t>PATH</w:t>
+            </w:r>
+          </w:p>
+        </w:tc>
+      </w:tr>
+      <w:tr>
+        <w:tc>
+          <w:tcPr>
+            <w:tcW w:w="4230" w:type="dxa"/>
+          </w:tcPr>
+          <w:p>
+            <w:pPr>
+              <w:pStyle w:val="ListParagraph"/>
+              <w:ind w:left="0"/>
+              <w:jc w:val="center"/>
+              <w:rPr>
+                <w:b/>
+              </w:rPr>
+            </w:pPr>
+            <w:r>
+              <w:rPr>
+                <w:b/>
+                <w:sz w:val="20"/>
+              </w:rPr>
+              <w:t>ARDUINO INTERFACING WITH MOTOR DRIVER</w:t>
+            </w:r>
+          </w:p>
+        </w:tc>
+        <w:tc>
+          <w:tcPr>
+            <w:tcW w:w="7020" w:type="dxa"/>
+          </w:tcPr>
+          <w:p>
+            <w:pPr>
+              <w:pStyle w:val="ListParagraph"/>
+              <w:ind w:left="0"/>
+              <w:jc w:val="center"/>
+              <w:rPr>
+                <w:b/>
+              </w:rPr>
+            </w:pPr>
+          </w:p>
+        </w:tc>
+      </w:tr>
+    </w:tbl>
+    <w:p>
+      <w:pPr>
+        <w:pStyle w:val="ListParagraph"/>
+        <w:jc w:val="both"/>
+        <w:rPr>
           <w:highlight w:val="yellow"/>
         </w:rPr>
-        <w:t>&lt;Provide connection diagrams&gt;</w:t>
+      </w:pPr>
+    </w:p>
+    <w:p>
+      <w:pPr>
+        <w:pStyle w:val="ListParagraph"/>
+        <w:jc w:val="both"/>
+        <w:rPr>
+          <w:highlight w:val="yellow"/>
+        </w:rPr>
+      </w:pPr>
+    </w:p>
+    <w:tbl>
+      <w:tblPr>
+        <w:tblStyle w:val="TableGrid"/>
+        <w:tblpPr w:leftFromText="180" w:rightFromText="180" w:vertAnchor="text" w:horzAnchor="margin" w:tblpXSpec="right" w:tblpY="1621"/>
+        <w:tblW w:w="0" w:type="auto"/>
+        <w:tblLook w:val="04A0"/>
+      </w:tblPr>
+      <w:tblGrid>
+        <w:gridCol w:w="2538"/>
+      </w:tblGrid>
+      <w:tr>
+        <w:trPr>
+          <w:trHeight w:val="1412"/>
+        </w:trPr>
+        <w:tc>
+          <w:tcPr>
+            <w:tcW w:w="2538" w:type="dxa"/>
+            <w:shd w:val="clear" w:color="auto" w:fill="C45911" w:themeFill="accent2" w:themeFillShade="BF"/>
+          </w:tcPr>
+          <w:p>
+            <w:pPr>
+              <w:pStyle w:val="ListParagraph"/>
+              <w:ind w:left="0"/>
+              <w:rPr>
+                <w:b/>
+                <w:sz w:val="18"/>
+              </w:rPr>
+            </w:pPr>
+            <w:r>
+              <w:rPr>
+                <w:b/>
+                <w:sz w:val="18"/>
+              </w:rPr>
+              <w:t>VCC</w:t>
+            </w:r>
+            <w:r>
+              <w:rPr>
+                <w:b/>
+                <w:sz w:val="18"/>
+              </w:rPr>
+              <w:t xml:space="preserve">           O/P               GND                                                </w:t>
+            </w:r>
+          </w:p>
+          <w:p>
+            <w:pPr>
+              <w:pStyle w:val="ListParagraph"/>
+              <w:ind w:left="0"/>
+              <w:rPr>
+                <w:b/>
+                <w:sz w:val="18"/>
+              </w:rPr>
+            </w:pPr>
+          </w:p>
+          <w:p>
+            <w:pPr>
+              <w:pStyle w:val="ListParagraph"/>
+              <w:ind w:left="0"/>
+              <w:jc w:val="center"/>
+              <w:rPr>
+                <w:b/>
+              </w:rPr>
+            </w:pPr>
+          </w:p>
+          <w:p>
+            <w:pPr>
+              <w:pStyle w:val="ListParagraph"/>
+              <w:ind w:left="0"/>
+              <w:jc w:val="center"/>
+              <w:rPr>
+                <w:b/>
+                <w:highlight w:val="yellow"/>
+              </w:rPr>
+            </w:pPr>
+            <w:r>
+              <w:rPr>
+                <w:b/>
+              </w:rPr>
+              <w:t>IR MODULE</w:t>
+            </w:r>
+          </w:p>
+        </w:tc>
+      </w:tr>
+    </w:tbl>
+    <w:p>
+      <w:pPr>
+        <w:pStyle w:val="ListParagraph"/>
+        <w:rPr>
+          <w:highlight w:val="yellow"/>
+        </w:rPr>
+      </w:pPr>
+      <w:r>
+        <w:rPr>
+          <w:noProof/>
+          <w:lang w:eastAsia="en-US"/>
+        </w:rPr>
+        <w:pict>
+          <v:shape id="_x0000_s1107" type="#_x0000_t32" style="position:absolute;left:0;text-align:left;margin-left:170.25pt;margin-top:4.95pt;width:.05pt;height:18.35pt;z-index:251722752;mso-position-horizontal-relative:text;mso-position-vertical-relative:text" o:connectortype="straight"/>
+        </w:pict>
       </w:r>
+      <w:r>
+        <w:rPr>
+          <w:noProof/>
+          <w:lang w:eastAsia="en-US"/>
+        </w:rPr>
+        <w:pict>
+          <v:shape id="_x0000_s1106" type="#_x0000_t32" style="position:absolute;left:0;text-align:left;margin-left:393.95pt;margin-top:4.95pt;width:1.35pt;height:77.4pt;z-index:251721728;mso-position-horizontal-relative:text;mso-position-vertical-relative:text" o:connectortype="straight"/>
+        </w:pict>
+      </w:r>
+      <w:r>
+        <w:rPr>
+          <w:noProof/>
+          <w:lang w:eastAsia="en-US"/>
+        </w:rPr>
+        <w:pict>
+          <v:shape id="_x0000_s1105" type="#_x0000_t32" style="position:absolute;left:0;text-align:left;margin-left:170.25pt;margin-top:4.95pt;width:225.05pt;height:0;z-index:251720704;mso-position-horizontal-relative:text;mso-position-vertical-relative:text" o:connectortype="straight"/>
+        </w:pict>
+      </w:r>
+      <w:r>
+        <w:rPr>
+          <w:noProof/>
+          <w:lang w:eastAsia="en-US"/>
+        </w:rPr>
+        <w:pict>
+          <v:shape id="_x0000_s1104" type="#_x0000_t32" style="position:absolute;left:0;text-align:left;margin-left:443.55pt;margin-top:68.8pt;width:.05pt;height:13.55pt;z-index:251719680;mso-position-horizontal-relative:text;mso-position-vertical-relative:text" o:connectortype="straight"/>
+        </w:pict>
+      </w:r>
+      <w:r>
+        <w:rPr>
+          <w:noProof/>
+          <w:lang w:eastAsia="en-US"/>
+        </w:rPr>
+        <w:pict>
+          <v:shape id="_x0000_s1103" type="#_x0000_t32" style="position:absolute;left:0;text-align:left;margin-left:443.55pt;margin-top:68.8pt;width:44.85pt;height:0;z-index:251718656;mso-position-horizontal-relative:text;mso-position-vertical-relative:text" o:connectortype="straight"/>
+        </w:pict>
+      </w:r>
+      <w:r>
+        <w:rPr>
+          <w:noProof/>
+          <w:lang w:eastAsia="en-US"/>
+        </w:rPr>
+        <w:pict>
+          <v:shape id="_x0000_s1102" type="#_x0000_t32" style="position:absolute;left:0;text-align:left;margin-left:488.4pt;margin-top:68.8pt;width:1.35pt;height:139.25pt;z-index:251717632;mso-position-horizontal-relative:text;mso-position-vertical-relative:text" o:connectortype="straight"/>
+        </w:pict>
+      </w:r>
+      <w:r>
+        <w:rPr>
+          <w:noProof/>
+          <w:lang w:eastAsia="en-US"/>
+        </w:rPr>
+        <w:pict>
+          <v:shape id="_x0000_s1100" type="#_x0000_t32" style="position:absolute;left:0;text-align:left;margin-left:207.15pt;margin-top:173.15pt;width:0;height:34.9pt;z-index:251715584;mso-position-horizontal-relative:text;mso-position-vertical-relative:text" o:connectortype="straight"/>
+        </w:pict>
+      </w:r>
+      <w:r>
+        <w:rPr>
+          <w:noProof/>
+          <w:lang w:eastAsia="en-US"/>
+        </w:rPr>
+        <w:pict>
+          <v:shape id="_x0000_s1099" type="#_x0000_t32" style="position:absolute;left:0;text-align:left;margin-left:360.7pt;margin-top:74.2pt;width:0;height:8.15pt;z-index:251714560;mso-position-horizontal-relative:text;mso-position-vertical-relative:text" o:connectortype="straight"/>
+        </w:pict>
+      </w:r>
+      <w:r>
+        <w:rPr>
+          <w:noProof/>
+          <w:lang w:eastAsia="en-US"/>
+        </w:rPr>
+        <w:pict>
+          <v:shape id="_x0000_s1097" type="#_x0000_t32" style="position:absolute;left:0;text-align:left;margin-left:315.85pt;margin-top:74.2pt;width:44.85pt;height:0;z-index:251713536;mso-position-horizontal-relative:text;mso-position-vertical-relative:text" o:connectortype="straight"/>
+        </w:pict>
+      </w:r>
+      <w:r>
+        <w:rPr>
+          <w:noProof/>
+          <w:lang w:eastAsia="en-US"/>
+        </w:rPr>
+        <w:pict>
+          <v:shape id="_x0000_s1096" type="#_x0000_t32" style="position:absolute;left:0;text-align:left;margin-left:198.35pt;margin-top:191.75pt;width:118.85pt;height:0;z-index:251712512;mso-position-horizontal-relative:text;mso-position-vertical-relative:text" o:connectortype="straight"/>
+        </w:pict>
+      </w:r>
+      <w:r>
+        <w:rPr>
+          <w:noProof/>
+          <w:lang w:eastAsia="en-US"/>
+        </w:rPr>
+        <w:pict>
+          <v:shape id="_x0000_s1095" type="#_x0000_t32" style="position:absolute;left:0;text-align:left;margin-left:198.35pt;margin-top:173.15pt;width:0;height:18.6pt;z-index:251711488;mso-position-horizontal-relative:text;mso-position-vertical-relative:text" o:connectortype="straight"/>
+        </w:pict>
+      </w:r>
+      <w:r>
+        <w:rPr>
+          <w:noProof/>
+          <w:lang w:eastAsia="en-US"/>
+        </w:rPr>
+        <w:pict>
+          <v:shape id="_x0000_s1094" type="#_x0000_t32" style="position:absolute;left:0;text-align:left;margin-left:315.85pt;margin-top:74.2pt;width:1.35pt;height:121.6pt;z-index:251710464;mso-position-horizontal-relative:text;mso-position-vertical-relative:text" o:connectortype="straight"/>
+        </w:pict>
+      </w:r>
+      <w:r>
+        <w:rPr>
+          <w:noProof/>
+          <w:lang w:eastAsia="en-US"/>
+        </w:rPr>
+        <w:drawing>
+          <wp:inline distT="0" distB="0" distL="0" distR="0">
+            <wp:extent cx="3608118" cy="2535765"/>
+            <wp:effectExtent l="19050" t="0" r="0" b="0"/>
+            <wp:docPr id="12" name="Picture 10" descr="http://arduino.cc/en/uploads/Main/ArduinoUno_R3_Front_450px.jpg"/>
+            <wp:cNvGraphicFramePr>
+              <a:graphicFrameLocks xmlns:a="http://schemas.openxmlformats.org/drawingml/2006/main" noChangeAspect="1"/>
+            </wp:cNvGraphicFramePr>
+            <a:graphic xmlns:a="http://schemas.openxmlformats.org/drawingml/2006/main">
+              <a:graphicData uri="http://schemas.openxmlformats.org/drawingml/2006/picture">
+                <pic:pic xmlns:pic="http://schemas.openxmlformats.org/drawingml/2006/picture">
+                  <pic:nvPicPr>
+                    <pic:cNvPr id="0" name="Picture 10" descr="http://arduino.cc/en/uploads/Main/ArduinoUno_R3_Front_450px.jpg"/>
+                    <pic:cNvPicPr>
+                      <a:picLocks noChangeAspect="1" noChangeArrowheads="1"/>
+                    </pic:cNvPicPr>
+                  </pic:nvPicPr>
+                  <pic:blipFill>
+                    <a:blip r:embed="rId16"/>
+                    <a:srcRect/>
+                    <a:stretch>
+                      <a:fillRect/>
+                    </a:stretch>
+                  </pic:blipFill>
+                  <pic:spPr bwMode="auto">
+                    <a:xfrm>
+                      <a:off x="0" y="0"/>
+                      <a:ext cx="3608260" cy="2535865"/>
+                    </a:xfrm>
+                    <a:prstGeom prst="rect">
+                      <a:avLst/>
+                    </a:prstGeom>
+                    <a:noFill/>
+                    <a:ln w="9525">
+                      <a:noFill/>
+                      <a:miter lim="800000"/>
+                      <a:headEnd/>
+                      <a:tailEnd/>
+                    </a:ln>
+                  </pic:spPr>
+                </pic:pic>
+              </a:graphicData>
+            </a:graphic>
+          </wp:inline>
+        </w:drawing>
+      </w:r>
+    </w:p>
+    <w:p>
+      <w:pPr>
+        <w:pStyle w:val="ListParagraph"/>
+        <w:rPr>
+          <w:highlight w:val="yellow"/>
+        </w:rPr>
+      </w:pPr>
+      <w:r>
+        <w:rPr>
+          <w:noProof/>
+          <w:lang w:eastAsia="en-US"/>
+        </w:rPr>
+        <w:pict>
+          <v:shape id="_x0000_s1101" type="#_x0000_t32" style="position:absolute;left:0;text-align:left;margin-left:207.15pt;margin-top:7.3pt;width:282.6pt;height:0;z-index:251716608" o:connectortype="straight"/>
+        </w:pict>
+      </w:r>
+    </w:p>
+    <w:p>
+      <w:pPr>
+        <w:pStyle w:val="ListParagraph"/>
+        <w:rPr>
+          <w:highlight w:val="yellow"/>
+        </w:rPr>
+      </w:pPr>
+    </w:p>
+    <w:p>
+      <w:pPr>
+        <w:pStyle w:val="ListParagraph"/>
+        <w:rPr>
+          <w:highlight w:val="yellow"/>
+        </w:rPr>
+      </w:pPr>
+    </w:p>
+    <w:p>
+      <w:pPr>
+        <w:pStyle w:val="ListParagraph"/>
+        <w:jc w:val="both"/>
+        <w:rPr>
+          <w:highlight w:val="yellow"/>
+        </w:rPr>
+      </w:pPr>
+    </w:p>
+    <w:p>
+      <w:pPr>
+        <w:pStyle w:val="ListParagraph"/>
+        <w:jc w:val="both"/>
+        <w:rPr>
+          <w:highlight w:val="yellow"/>
+        </w:rPr>
+      </w:pPr>
+    </w:p>
+    <w:p>
+      <w:pPr>
+        <w:pStyle w:val="ListParagraph"/>
+        <w:jc w:val="both"/>
+        <w:rPr>
+          <w:highlight w:val="yellow"/>
+        </w:rPr>
+      </w:pPr>
+    </w:p>
+    <w:p>
+      <w:pPr>
+        <w:pStyle w:val="ListParagraph"/>
+        <w:jc w:val="both"/>
+        <w:rPr>
+          <w:highlight w:val="yellow"/>
+        </w:rPr>
+      </w:pPr>
+    </w:p>
+    <w:tbl>
+      <w:tblPr>
+        <w:tblStyle w:val="TableGrid"/>
+        <w:tblW w:w="11250" w:type="dxa"/>
+        <w:tblInd w:w="-792" w:type="dxa"/>
+        <w:tblLook w:val="04A0"/>
+      </w:tblPr>
+      <w:tblGrid>
+        <w:gridCol w:w="4230"/>
+        <w:gridCol w:w="7020"/>
+      </w:tblGrid>
+      <w:tr>
+        <w:tc>
+          <w:tcPr>
+            <w:tcW w:w="4230" w:type="dxa"/>
+          </w:tcPr>
+          <w:p>
+            <w:pPr>
+              <w:pStyle w:val="ListParagraph"/>
+              <w:ind w:left="0"/>
+              <w:jc w:val="center"/>
+              <w:rPr>
+                <w:b/>
+                <w:highlight w:val="yellow"/>
+              </w:rPr>
+            </w:pPr>
+            <w:r>
+              <w:rPr>
+                <w:b/>
+              </w:rPr>
+              <w:t>SOURCE CODE</w:t>
+            </w:r>
+          </w:p>
+        </w:tc>
+        <w:tc>
+          <w:tcPr>
+            <w:tcW w:w="7020" w:type="dxa"/>
+          </w:tcPr>
+          <w:p>
+            <w:pPr>
+              <w:pStyle w:val="ListParagraph"/>
+              <w:ind w:left="0"/>
+              <w:jc w:val="center"/>
+              <w:rPr>
+                <w:b/>
+              </w:rPr>
+            </w:pPr>
+            <w:r>
+              <w:rPr>
+                <w:b/>
+              </w:rPr>
+              <w:t>PATH</w:t>
+            </w:r>
+          </w:p>
+        </w:tc>
+      </w:tr>
+      <w:tr>
+        <w:tc>
+          <w:tcPr>
+            <w:tcW w:w="4230" w:type="dxa"/>
+          </w:tcPr>
+          <w:p>
+            <w:pPr>
+              <w:pStyle w:val="ListParagraph"/>
+              <w:ind w:left="0"/>
+              <w:jc w:val="center"/>
+              <w:rPr>
+                <w:b/>
+              </w:rPr>
+            </w:pPr>
+            <w:r>
+              <w:rPr>
+                <w:b/>
+                <w:sz w:val="20"/>
+              </w:rPr>
+              <w:t xml:space="preserve">ARDUINO INTERFACING WITH </w:t>
+            </w:r>
+            <w:r>
+              <w:rPr>
+                <w:b/>
+                <w:sz w:val="20"/>
+              </w:rPr>
+              <w:t>IR ODULE</w:t>
+            </w:r>
+          </w:p>
+        </w:tc>
+        <w:tc>
+          <w:tcPr>
+            <w:tcW w:w="7020" w:type="dxa"/>
+          </w:tcPr>
+          <w:p>
+            <w:pPr>
+              <w:pStyle w:val="ListParagraph"/>
+              <w:ind w:left="0"/>
+              <w:jc w:val="center"/>
+              <w:rPr>
+                <w:b/>
+              </w:rPr>
+            </w:pPr>
+          </w:p>
+        </w:tc>
+      </w:tr>
+    </w:tbl>
+    <w:p>
+      <w:pPr>
+        <w:pStyle w:val="ListParagraph"/>
+        <w:jc w:val="both"/>
+        <w:rPr>
+          <w:highlight w:val="yellow"/>
+        </w:rPr>
+      </w:pPr>
+    </w:p>
+    <w:p>
+      <w:pPr>
+        <w:pStyle w:val="ListParagraph"/>
+        <w:jc w:val="both"/>
+        <w:rPr>
+          <w:highlight w:val="yellow"/>
+        </w:rPr>
+      </w:pPr>
+    </w:p>
+    <w:tbl>
+      <w:tblPr>
+        <w:tblStyle w:val="TableGrid"/>
+        <w:tblW w:w="11250" w:type="dxa"/>
+        <w:tblInd w:w="-792" w:type="dxa"/>
+        <w:tblLook w:val="04A0"/>
+      </w:tblPr>
+      <w:tblGrid>
+        <w:gridCol w:w="11250"/>
+      </w:tblGrid>
+      <w:tr>
+        <w:tc>
+          <w:tcPr>
+            <w:tcW w:w="11250" w:type="dxa"/>
+            <w:shd w:val="clear" w:color="auto" w:fill="F4B083" w:themeFill="accent2" w:themeFillTint="99"/>
+          </w:tcPr>
+          <w:p>
+            <w:pPr>
+              <w:pStyle w:val="ListParagraph"/>
+              <w:ind w:left="0"/>
+              <w:jc w:val="center"/>
+              <w:rPr>
+                <w:b/>
+              </w:rPr>
+            </w:pPr>
+            <w:r>
+              <w:rPr>
+                <w:b/>
+              </w:rPr>
+              <w:t>ARDUINO INTERFACING WITH LCD</w:t>
+            </w:r>
+          </w:p>
+        </w:tc>
+      </w:tr>
+    </w:tbl>
+    <w:p>
+      <w:pPr>
+        <w:pStyle w:val="ListParagraph"/>
+        <w:jc w:val="both"/>
+        <w:rPr>
+          <w:highlight w:val="yellow"/>
+        </w:rPr>
+      </w:pPr>
+    </w:p>
+    <w:p>
+      <w:pPr>
+        <w:pStyle w:val="ListParagraph"/>
+        <w:jc w:val="both"/>
+        <w:rPr>
+          <w:highlight w:val="yellow"/>
+        </w:rPr>
+      </w:pPr>
+    </w:p>
+    <w:p>
+      <w:pPr>
+        <w:pStyle w:val="ListParagraph"/>
+        <w:jc w:val="both"/>
+        <w:rPr>
+          <w:highlight w:val="yellow"/>
+        </w:rPr>
+      </w:pPr>
+      <w:r>
+        <w:rPr>
+          <w:noProof/>
+          <w:lang w:eastAsia="en-US"/>
+        </w:rPr>
+        <w:pict>
+          <v:shape id="_x0000_s1093" type="#_x0000_t32" style="position:absolute;left:0;text-align:left;margin-left:440.85pt;margin-top:206.3pt;width:.65pt;height:23.8pt;z-index:251709440" o:connectortype="straight">
+            <v:stroke endarrow="block"/>
+          </v:shape>
+        </w:pict>
+      </w:r>
+      <w:r>
+        <w:rPr>
+          <w:noProof/>
+          <w:lang w:eastAsia="en-US"/>
+        </w:rPr>
+        <w:pict>
+          <v:shape id="_x0000_s1092" type="#_x0000_t32" style="position:absolute;left:0;text-align:left;margin-left:385.15pt;margin-top:211.3pt;width:.65pt;height:23.8pt;z-index:251708416" o:connectortype="straight">
+            <v:stroke endarrow="block"/>
+          </v:shape>
+        </w:pict>
+      </w:r>
+      <w:r>
+        <w:rPr>
+          <w:noProof/>
+          <w:lang w:eastAsia="en-US"/>
+        </w:rPr>
+        <w:drawing>
+          <wp:inline distT="0" distB="0" distL="0" distR="0">
+            <wp:extent cx="5465337" cy="2725366"/>
+            <wp:effectExtent l="19050" t="0" r="2013" b="0"/>
+            <wp:docPr id="5" name="Picture 4" descr="http://i.ytimg.com/vi/Piwf5mLFDkg/maxresdefault.jpg"/>
+            <wp:cNvGraphicFramePr>
+              <a:graphicFrameLocks xmlns:a="http://schemas.openxmlformats.org/drawingml/2006/main" noChangeAspect="1"/>
+            </wp:cNvGraphicFramePr>
+            <a:graphic xmlns:a="http://schemas.openxmlformats.org/drawingml/2006/main">
+              <a:graphicData uri="http://schemas.openxmlformats.org/drawingml/2006/picture">
+                <pic:pic xmlns:pic="http://schemas.openxmlformats.org/drawingml/2006/picture">
+                  <pic:nvPicPr>
+                    <pic:cNvPr id="0" name="Picture 4" descr="http://i.ytimg.com/vi/Piwf5mLFDkg/maxresdefault.jpg"/>
+                    <pic:cNvPicPr>
+                      <a:picLocks noChangeAspect="1" noChangeArrowheads="1"/>
+                    </pic:cNvPicPr>
+                  </pic:nvPicPr>
+                  <pic:blipFill>
+                    <a:blip r:embed="rId17"/>
+                    <a:srcRect/>
+                    <a:stretch>
+                      <a:fillRect/>
+                    </a:stretch>
+                  </pic:blipFill>
+                  <pic:spPr bwMode="auto">
+                    <a:xfrm>
+                      <a:off x="0" y="0"/>
+                      <a:ext cx="5470498" cy="2727939"/>
+                    </a:xfrm>
+                    <a:prstGeom prst="rect">
+                      <a:avLst/>
+                    </a:prstGeom>
+                    <a:noFill/>
+                    <a:ln w="9525">
+                      <a:noFill/>
+                      <a:miter lim="800000"/>
+                      <a:headEnd/>
+                      <a:tailEnd/>
+                    </a:ln>
+                  </pic:spPr>
+                </pic:pic>
+              </a:graphicData>
+            </a:graphic>
+          </wp:inline>
+        </w:drawing>
+      </w:r>
+    </w:p>
+    <w:p>
+      <w:pPr>
+        <w:pStyle w:val="ListParagraph"/>
+        <w:jc w:val="both"/>
+        <w:rPr>
+          <w:highlight w:val="yellow"/>
+        </w:rPr>
+      </w:pPr>
+    </w:p>
+    <w:p>
+      <w:pPr>
+        <w:pStyle w:val="ListParagraph"/>
+        <w:jc w:val="both"/>
+        <w:rPr>
+          <w:b/>
+          <w:sz w:val="20"/>
+        </w:rPr>
+      </w:pPr>
+      <w:r>
+        <w:rPr>
+          <w:b/>
+          <w:sz w:val="20"/>
+        </w:rPr>
+        <w:t xml:space="preserve">                                                                                                                                                                              </w:t>
+      </w:r>
+      <w:r>
+        <w:rPr>
+          <w:b/>
+          <w:sz w:val="20"/>
+        </w:rPr>
+        <w:t>9VOLT</w:t>
+      </w:r>
+    </w:p>
+    <w:p>
+      <w:pPr>
+        <w:pStyle w:val="ListParagraph"/>
+        <w:jc w:val="both"/>
+        <w:rPr>
+          <w:b/>
+          <w:sz w:val="20"/>
+        </w:rPr>
+      </w:pPr>
+      <w:r>
+        <w:rPr>
+          <w:b/>
+          <w:sz w:val="20"/>
+        </w:rPr>
+        <w:t xml:space="preserve">                                                                                                                                                       </w:t>
+      </w:r>
+      <w:r>
+        <w:rPr>
+          <w:b/>
+          <w:sz w:val="20"/>
+        </w:rPr>
+        <w:t>GND</w:t>
+      </w:r>
+    </w:p>
+    <w:p>
+      <w:pPr>
+        <w:pStyle w:val="ListParagraph"/>
+        <w:jc w:val="both"/>
+        <w:rPr>
+          <w:highlight w:val="yellow"/>
+        </w:rPr>
+      </w:pPr>
+    </w:p>
+    <w:tbl>
+      <w:tblPr>
+        <w:tblStyle w:val="TableGrid"/>
+        <w:tblW w:w="11250" w:type="dxa"/>
+        <w:tblInd w:w="-792" w:type="dxa"/>
+        <w:tblLook w:val="04A0"/>
+      </w:tblPr>
+      <w:tblGrid>
+        <w:gridCol w:w="4230"/>
+        <w:gridCol w:w="7020"/>
+      </w:tblGrid>
+      <w:tr>
+        <w:tc>
+          <w:tcPr>
+            <w:tcW w:w="4230" w:type="dxa"/>
+          </w:tcPr>
+          <w:p>
+            <w:pPr>
+              <w:pStyle w:val="ListParagraph"/>
+              <w:ind w:left="0"/>
+              <w:jc w:val="center"/>
+              <w:rPr>
+                <w:b/>
+                <w:highlight w:val="yellow"/>
+              </w:rPr>
+            </w:pPr>
+            <w:r>
+              <w:rPr>
+                <w:b/>
+              </w:rPr>
+              <w:t>SOURCE CODE</w:t>
+            </w:r>
+          </w:p>
+        </w:tc>
+        <w:tc>
+          <w:tcPr>
+            <w:tcW w:w="7020" w:type="dxa"/>
+          </w:tcPr>
+          <w:p>
+            <w:pPr>
+              <w:pStyle w:val="ListParagraph"/>
+              <w:ind w:left="0"/>
+              <w:jc w:val="center"/>
+              <w:rPr>
+                <w:b/>
+              </w:rPr>
+            </w:pPr>
+            <w:r>
+              <w:rPr>
+                <w:b/>
+              </w:rPr>
+              <w:t>PATH</w:t>
+            </w:r>
+          </w:p>
+        </w:tc>
+      </w:tr>
+      <w:tr>
+        <w:tc>
+          <w:tcPr>
+            <w:tcW w:w="4230" w:type="dxa"/>
+          </w:tcPr>
+          <w:p>
+            <w:pPr>
+              <w:pStyle w:val="ListParagraph"/>
+              <w:ind w:left="0"/>
+              <w:jc w:val="center"/>
+              <w:rPr>
+                <w:b/>
+              </w:rPr>
+            </w:pPr>
+            <w:r>
+              <w:rPr>
+                <w:b/>
+                <w:sz w:val="20"/>
+              </w:rPr>
+              <w:t xml:space="preserve">ARDUINO INTERFACING WITH </w:t>
+            </w:r>
+            <w:r>
+              <w:rPr>
+                <w:b/>
+                <w:sz w:val="20"/>
+              </w:rPr>
+              <w:t>LCD</w:t>
+            </w:r>
+          </w:p>
+        </w:tc>
+        <w:tc>
+          <w:tcPr>
+            <w:tcW w:w="7020" w:type="dxa"/>
+          </w:tcPr>
+          <w:p>
+            <w:pPr>
+              <w:pStyle w:val="ListParagraph"/>
+              <w:ind w:left="0"/>
+              <w:jc w:val="center"/>
+              <w:rPr>
+                <w:b/>
+              </w:rPr>
+            </w:pPr>
+          </w:p>
+        </w:tc>
+      </w:tr>
+    </w:tbl>
+    <w:p>
+      <w:pPr>
+        <w:pStyle w:val="ListParagraph"/>
+        <w:jc w:val="both"/>
+        <w:rPr>
+          <w:highlight w:val="yellow"/>
+        </w:rPr>
+      </w:pPr>
+    </w:p>
+    <w:tbl>
+      <w:tblPr>
+        <w:tblStyle w:val="TableGrid"/>
+        <w:tblW w:w="11340" w:type="dxa"/>
+        <w:tblInd w:w="-882" w:type="dxa"/>
+        <w:tblLook w:val="04A0"/>
+      </w:tblPr>
+      <w:tblGrid>
+        <w:gridCol w:w="11340"/>
+      </w:tblGrid>
+      <w:tr>
+        <w:tc>
+          <w:tcPr>
+            <w:tcW w:w="11340" w:type="dxa"/>
+          </w:tcPr>
+          <w:p>
+            <w:pPr>
+              <w:pStyle w:val="ListParagraph"/>
+              <w:ind w:left="0"/>
+              <w:jc w:val="center"/>
+              <w:rPr>
+                <w:b/>
+                <w:highlight w:val="yellow"/>
+              </w:rPr>
+            </w:pPr>
+            <w:r>
+              <w:rPr>
+                <w:b/>
+                <w:sz w:val="20"/>
+              </w:rPr>
+              <w:t>ARDUINO INTERFACING WITH KEYPAD</w:t>
+            </w:r>
+          </w:p>
+        </w:tc>
+      </w:tr>
+    </w:tbl>
+    <w:p>
+      <w:pPr>
+        <w:pStyle w:val="ListParagraph"/>
+        <w:jc w:val="both"/>
+        <w:rPr>
+          <w:highlight w:val="yellow"/>
+        </w:rPr>
+      </w:pPr>
+    </w:p>
+    <w:p>
+      <w:pPr>
+        <w:pStyle w:val="ListParagraph"/>
+        <w:jc w:val="both"/>
+        <w:rPr>
+          <w:highlight w:val="yellow"/>
+        </w:rPr>
+      </w:pPr>
+    </w:p>
+    <w:p>
+      <w:pPr>
+        <w:pStyle w:val="ListParagraph"/>
+        <w:jc w:val="center"/>
+        <w:rPr>
+          <w:highlight w:val="yellow"/>
+        </w:rPr>
+      </w:pPr>
+    </w:p>
+    <w:p>
+      <w:pPr>
+        <w:pStyle w:val="ListParagraph"/>
+        <w:jc w:val="both"/>
+        <w:rPr>
+          <w:highlight w:val="yellow"/>
+        </w:rPr>
+      </w:pPr>
+    </w:p>
+    <w:p>
+      <w:pPr>
+        <w:pStyle w:val="ListParagraph"/>
+        <w:jc w:val="both"/>
+        <w:rPr>
+          <w:highlight w:val="yellow"/>
+        </w:rPr>
+      </w:pPr>
+    </w:p>
+    <w:p>
+      <w:pPr>
+        <w:pStyle w:val="ListParagraph"/>
+        <w:jc w:val="both"/>
+        <w:rPr>
+          <w:highlight w:val="yellow"/>
+        </w:rPr>
+      </w:pPr>
     </w:p>
     <w:tbl>
       <w:tblPr>
@@ -6621,7 +8015,6 @@
                 <w:color w:val="000000" w:themeColor="text1"/>
                 <w:sz w:val="24"/>
               </w:rPr>
-              <w:lastRenderedPageBreak/>
               <w:t>2 projects based on Arduino.</w:t>
             </w:r>
           </w:p>
@@ -6828,6 +8221,7 @@
               <w:rPr>
                 <w:b/>
               </w:rPr>
+              <w:lastRenderedPageBreak/>
               <w:t>INTRODUCTION TO 10 COMPONENT USED TO MAKE A SIMPLE ROBOT</w:t>
             </w:r>
           </w:p>

--- a/trunk/documents/training/celab_training_plan.docx
+++ b/trunk/documents/training/celab_training_plan.docx
@@ -1,6 +1,6 @@
 
 <file path=word/document.xml><?xml version="1.0" encoding="utf-8"?>
-<w:document xmlns:ve="http://schemas.openxmlformats.org/markup-compatibility/2006" xmlns:o="urn:schemas-microsoft-com:office:office" xmlns:r="http://schemas.openxmlformats.org/officeDocument/2006/relationships" xmlns:m="http://schemas.openxmlformats.org/officeDocument/2006/math" xmlns:v="urn:schemas-microsoft-com:vml" xmlns:wp="http://schemas.openxmlformats.org/drawingml/2006/wordprocessingDrawing" xmlns:w10="urn:schemas-microsoft-com:office:word" xmlns:w="http://schemas.openxmlformats.org/wordprocessingml/2006/main" xmlns:wne="http://schemas.microsoft.com/office/word/2006/wordml">
+<w:document xmlns:wpc="http://schemas.microsoft.com/office/word/2010/wordprocessingCanvas" xmlns:mc="http://schemas.openxmlformats.org/markup-compatibility/2006" xmlns:o="urn:schemas-microsoft-com:office:office" xmlns:r="http://schemas.openxmlformats.org/officeDocument/2006/relationships" xmlns:m="http://schemas.openxmlformats.org/officeDocument/2006/math" xmlns:v="urn:schemas-microsoft-com:vml" xmlns:wp14="http://schemas.microsoft.com/office/word/2010/wordprocessingDrawing" xmlns:wp="http://schemas.openxmlformats.org/drawingml/2006/wordprocessingDrawing" xmlns:w10="urn:schemas-microsoft-com:office:word" xmlns:w="http://schemas.openxmlformats.org/wordprocessingml/2006/main" xmlns:w14="http://schemas.microsoft.com/office/word/2010/wordml" xmlns:w15="http://schemas.microsoft.com/office/word/2012/wordml" xmlns:wpg="http://schemas.microsoft.com/office/word/2010/wordprocessingGroup" xmlns:wpi="http://schemas.microsoft.com/office/word/2010/wordprocessingInk" xmlns:wne="http://schemas.microsoft.com/office/word/2006/wordml" xmlns:wps="http://schemas.microsoft.com/office/word/2010/wordprocessingShape" mc:Ignorable="w14 w15 wp14">
   <w:body>
     <w:p>
       <w:pPr>
@@ -72,12 +72,6 @@
           <w:rStyle w:val="BookTitle"/>
         </w:rPr>
       </w:pPr>
-      <w:r>
-        <w:rPr>
-          <w:rStyle w:val="BookTitle"/>
-        </w:rPr>
-        <w:tab/>
-      </w:r>
     </w:p>
     <w:tbl>
       <w:tblPr>
@@ -85,7 +79,7 @@
         <w:tblpPr w:leftFromText="180" w:rightFromText="180" w:vertAnchor="text" w:horzAnchor="margin" w:tblpX="-864" w:tblpY="38"/>
         <w:tblW w:w="11430" w:type="dxa"/>
         <w:shd w:val="clear" w:color="auto" w:fill="EDEDED" w:themeFill="accent3" w:themeFillTint="33"/>
-        <w:tblLook w:val="04A0"/>
+        <w:tblLook w:val="04A0" w:firstRow="1" w:lastRow="0" w:firstColumn="1" w:lastColumn="0" w:noHBand="0" w:noVBand="1"/>
       </w:tblPr>
       <w:tblGrid>
         <w:gridCol w:w="3076"/>
@@ -585,7 +579,7 @@
         <w:tblStyle w:val="TableGrid"/>
         <w:tblW w:w="11430" w:type="dxa"/>
         <w:tblInd w:w="-882" w:type="dxa"/>
-        <w:tblLook w:val="04A0"/>
+        <w:tblLook w:val="04A0" w:firstRow="1" w:lastRow="0" w:firstColumn="1" w:lastColumn="0" w:noHBand="0" w:noVBand="1"/>
       </w:tblPr>
       <w:tblGrid>
         <w:gridCol w:w="3060"/>
@@ -664,6 +658,7 @@
               <w:rPr>
                 <w:b/>
                 <w:sz w:val="20"/>
+                <w:highlight w:val="yellow"/>
               </w:rPr>
               <w:t>BATTER CONNECTOR</w:t>
             </w:r>
@@ -717,7 +712,7 @@
         <w:tblStyle w:val="TableGrid"/>
         <w:tblW w:w="11430" w:type="dxa"/>
         <w:tblInd w:w="-882" w:type="dxa"/>
-        <w:tblLook w:val="04A0"/>
+        <w:tblLook w:val="04A0" w:firstRow="1" w:lastRow="0" w:firstColumn="1" w:lastColumn="0" w:noHBand="0" w:noVBand="1"/>
       </w:tblPr>
       <w:tblGrid>
         <w:gridCol w:w="11430"/>
@@ -802,13 +797,32 @@
         </w:drawing>
       </w:r>
     </w:p>
-    <w:p/>
+    <w:p>
+      <w:r>
+        <w:rPr>
+          <w:highlight w:val="yellow"/>
+        </w:rPr>
+        <w:t>&lt;Connection Diagram</w:t>
+      </w:r>
+      <w:r>
+        <w:rPr>
+          <w:highlight w:val="yellow"/>
+        </w:rPr>
+        <w:t>s of mini projects</w:t>
+      </w:r>
+      <w:r>
+        <w:rPr>
+          <w:highlight w:val="yellow"/>
+        </w:rPr>
+        <w:t>&gt;</w:t>
+      </w:r>
+    </w:p>
     <w:tbl>
       <w:tblPr>
         <w:tblStyle w:val="TableGrid"/>
         <w:tblW w:w="11430" w:type="dxa"/>
         <w:tblInd w:w="-882" w:type="dxa"/>
-        <w:tblLook w:val="04A0"/>
+        <w:tblLook w:val="04A0" w:firstRow="1" w:lastRow="0" w:firstColumn="1" w:lastColumn="0" w:noHBand="0" w:noVBand="1"/>
       </w:tblPr>
       <w:tblGrid>
         <w:gridCol w:w="4590"/>
@@ -1067,7 +1081,7 @@
         <w:tblStyle w:val="TableGrid"/>
         <w:tblW w:w="11430" w:type="dxa"/>
         <w:tblInd w:w="-882" w:type="dxa"/>
-        <w:tblLook w:val="04A0"/>
+        <w:tblLook w:val="04A0" w:firstRow="1" w:lastRow="0" w:firstColumn="1" w:lastColumn="0" w:noHBand="0" w:noVBand="1"/>
       </w:tblPr>
       <w:tblGrid>
         <w:gridCol w:w="2970"/>
@@ -1491,7 +1505,7 @@
         <w:tblStyle w:val="TableGrid"/>
         <w:tblW w:w="11430" w:type="dxa"/>
         <w:tblInd w:w="-882" w:type="dxa"/>
-        <w:tblLook w:val="04A0"/>
+        <w:tblLook w:val="04A0" w:firstRow="1" w:lastRow="0" w:firstColumn="1" w:lastColumn="0" w:noHBand="0" w:noVBand="1"/>
       </w:tblPr>
       <w:tblGrid>
         <w:gridCol w:w="4590"/>
@@ -1781,7 +1795,7 @@
         <w:tblStyle w:val="TableGrid"/>
         <w:tblW w:w="11430" w:type="dxa"/>
         <w:tblInd w:w="-882" w:type="dxa"/>
-        <w:tblLook w:val="04A0"/>
+        <w:tblLook w:val="04A0" w:firstRow="1" w:lastRow="0" w:firstColumn="1" w:lastColumn="0" w:noHBand="0" w:noVBand="1"/>
       </w:tblPr>
       <w:tblGrid>
         <w:gridCol w:w="11430"/>
@@ -1899,7 +1913,7 @@
         <w:tblStyle w:val="TableGrid"/>
         <w:tblW w:w="11430" w:type="dxa"/>
         <w:tblInd w:w="-882" w:type="dxa"/>
-        <w:tblLook w:val="04A0"/>
+        <w:tblLook w:val="04A0" w:firstRow="1" w:lastRow="0" w:firstColumn="1" w:lastColumn="0" w:noHBand="0" w:noVBand="1"/>
       </w:tblPr>
       <w:tblGrid>
         <w:gridCol w:w="11430"/>
@@ -2002,7 +2016,7 @@
         <w:tblStyle w:val="TableGrid"/>
         <w:tblW w:w="11430" w:type="dxa"/>
         <w:tblInd w:w="-882" w:type="dxa"/>
-        <w:tblLook w:val="04A0"/>
+        <w:tblLook w:val="04A0" w:firstRow="1" w:lastRow="0" w:firstColumn="1" w:lastColumn="0" w:noHBand="0" w:noVBand="1"/>
       </w:tblPr>
       <w:tblGrid>
         <w:gridCol w:w="11430"/>
@@ -2127,7 +2141,7 @@
         <w:tblStyle w:val="TableGrid"/>
         <w:tblW w:w="11430" w:type="dxa"/>
         <w:tblInd w:w="-882" w:type="dxa"/>
-        <w:tblLook w:val="04A0"/>
+        <w:tblLook w:val="04A0" w:firstRow="1" w:lastRow="0" w:firstColumn="1" w:lastColumn="0" w:noHBand="0" w:noVBand="1"/>
       </w:tblPr>
       <w:tblGrid>
         <w:gridCol w:w="11430"/>
@@ -2240,7 +2254,7 @@
         <w:tblStyle w:val="TableGrid"/>
         <w:tblW w:w="11430" w:type="dxa"/>
         <w:tblInd w:w="-882" w:type="dxa"/>
-        <w:tblLook w:val="04A0"/>
+        <w:tblLook w:val="04A0" w:firstRow="1" w:lastRow="0" w:firstColumn="1" w:lastColumn="0" w:noHBand="0" w:noVBand="1"/>
       </w:tblPr>
       <w:tblGrid>
         <w:gridCol w:w="11430"/>
@@ -2267,6 +2281,19 @@
               </w:rPr>
               <w:t>WORKING ON EAGLE WIN</w:t>
             </w:r>
+            <w:r>
+              <w:rPr>
+                <w:b/>
+              </w:rPr>
+              <w:t xml:space="preserve">   </w:t>
+            </w:r>
+            <w:r>
+              <w:rPr>
+                <w:b/>
+                <w:highlight w:val="yellow"/>
+              </w:rPr>
+              <w:t>???</w:t>
+            </w:r>
           </w:p>
         </w:tc>
       </w:tr>
@@ -2290,6 +2317,19 @@
                 <w:b/>
               </w:rPr>
               <w:t>CREATING PCB LAYOUT</w:t>
+            </w:r>
+            <w:r>
+              <w:rPr>
+                <w:b/>
+              </w:rPr>
+              <w:t xml:space="preserve">   </w:t>
+            </w:r>
+            <w:r>
+              <w:rPr>
+                <w:b/>
+                <w:highlight w:val="yellow"/>
+              </w:rPr>
+              <w:t>???</w:t>
             </w:r>
           </w:p>
         </w:tc>
@@ -2308,7 +2348,7 @@
         <w:tblStyle w:val="TableGrid"/>
         <w:tblW w:w="11430" w:type="dxa"/>
         <w:tblInd w:w="-882" w:type="dxa"/>
-        <w:tblLook w:val="04A0"/>
+        <w:tblLook w:val="04A0" w:firstRow="1" w:lastRow="0" w:firstColumn="1" w:lastColumn="0" w:noHBand="0" w:noVBand="1"/>
       </w:tblPr>
       <w:tblGrid>
         <w:gridCol w:w="2250"/>
@@ -2766,15 +2806,60 @@
         <w:rPr>
           <w:b/>
           <w:sz w:val="20"/>
-        </w:rPr>
-      </w:pPr>
+          <w:highlight w:val="yellow"/>
+        </w:rPr>
+      </w:pPr>
+      <w:r>
+        <w:rPr>
+          <w:b/>
+          <w:sz w:val="20"/>
+          <w:highlight w:val="yellow"/>
+        </w:rPr>
+        <w:t xml:space="preserve">Copper clad board, </w:t>
+      </w:r>
+      <w:r>
+        <w:rPr>
+          <w:b/>
+          <w:sz w:val="20"/>
+          <w:highlight w:val="yellow"/>
+        </w:rPr>
+        <w:t>pcb drill machine</w:t>
+      </w:r>
+    </w:p>
+    <w:p>
+      <w:pPr>
+        <w:tabs>
+          <w:tab w:val="left" w:pos="2805"/>
+          <w:tab w:val="center" w:pos="4680"/>
+        </w:tabs>
+        <w:rPr>
+          <w:b/>
+          <w:sz w:val="20"/>
+        </w:rPr>
+      </w:pPr>
+      <w:r>
+        <w:rPr>
+          <w:b/>
+          <w:sz w:val="20"/>
+          <w:highlight w:val="yellow"/>
+        </w:rPr>
+        <w:lastRenderedPageBreak/>
+        <w:t>&lt;Steps of pcb designing process&gt;</w:t>
+      </w:r>
+      <w:r>
+        <w:rPr>
+          <w:b/>
+          <w:sz w:val="20"/>
+        </w:rPr>
+        <w:t xml:space="preserve">  </w:t>
+      </w:r>
     </w:p>
     <w:tbl>
       <w:tblPr>
         <w:tblStyle w:val="TableGrid"/>
         <w:tblW w:w="11430" w:type="dxa"/>
         <w:tblInd w:w="-882" w:type="dxa"/>
-        <w:tblLook w:val="04A0"/>
+        <w:tblLook w:val="04A0" w:firstRow="1" w:lastRow="0" w:firstColumn="1" w:lastColumn="0" w:noHBand="0" w:noVBand="1"/>
       </w:tblPr>
       <w:tblGrid>
         <w:gridCol w:w="5670"/>
@@ -2799,7 +2884,6 @@
               <w:rPr>
                 <w:b/>
               </w:rPr>
-              <w:lastRenderedPageBreak/>
               <w:t>MAKE MINI PROJECTS O</w:t>
             </w:r>
             <w:r>
@@ -3124,7 +3208,7 @@
         <w:tblStyle w:val="TableGrid"/>
         <w:tblW w:w="11430" w:type="dxa"/>
         <w:tblInd w:w="-882" w:type="dxa"/>
-        <w:tblLook w:val="04A0"/>
+        <w:tblLook w:val="04A0" w:firstRow="1" w:lastRow="0" w:firstColumn="1" w:lastColumn="0" w:noHBand="0" w:noVBand="1"/>
       </w:tblPr>
       <w:tblGrid>
         <w:gridCol w:w="2790"/>
@@ -3275,7 +3359,7 @@
         <w:tblStyle w:val="TableGrid"/>
         <w:tblW w:w="11430" w:type="dxa"/>
         <w:tblInd w:w="-882" w:type="dxa"/>
-        <w:tblLook w:val="04A0"/>
+        <w:tblLook w:val="04A0" w:firstRow="1" w:lastRow="0" w:firstColumn="1" w:lastColumn="0" w:noHBand="0" w:noVBand="1"/>
       </w:tblPr>
       <w:tblGrid>
         <w:gridCol w:w="11430"/>
@@ -3368,7 +3452,7 @@
         <w:tblStyle w:val="TableGrid"/>
         <w:tblW w:w="0" w:type="auto"/>
         <w:tblInd w:w="-945" w:type="dxa"/>
-        <w:tblLook w:val="04A0"/>
+        <w:tblLook w:val="04A0" w:firstRow="1" w:lastRow="0" w:firstColumn="1" w:lastColumn="0" w:noHBand="0" w:noVBand="1"/>
       </w:tblPr>
       <w:tblGrid>
         <w:gridCol w:w="2133"/>
@@ -3577,7 +3661,7 @@
         <w:tblStyle w:val="TableGrid"/>
         <w:tblpPr w:leftFromText="180" w:rightFromText="180" w:vertAnchor="text" w:horzAnchor="page" w:tblpX="9418" w:tblpY="-1538"/>
         <w:tblW w:w="0" w:type="auto"/>
-        <w:tblLook w:val="04A0"/>
+        <w:tblLook w:val="04A0" w:firstRow="1" w:lastRow="0" w:firstColumn="1" w:lastColumn="0" w:noHBand="0" w:noVBand="1"/>
       </w:tblPr>
       <w:tblGrid>
         <w:gridCol w:w="2268"/>
@@ -3736,7 +3820,7 @@
         <w:tblStyle w:val="TableGrid"/>
         <w:tblW w:w="11520" w:type="dxa"/>
         <w:tblInd w:w="-972" w:type="dxa"/>
-        <w:tblLook w:val="04A0"/>
+        <w:tblLook w:val="04A0" w:firstRow="1" w:lastRow="0" w:firstColumn="1" w:lastColumn="0" w:noHBand="0" w:noVBand="1"/>
       </w:tblPr>
       <w:tblGrid>
         <w:gridCol w:w="1800"/>
@@ -3829,8 +3913,16 @@
               <w:rPr>
                 <w:b/>
                 <w:sz w:val="20"/>
-              </w:rPr>
-              <w:t>SAMPEL PROGRAM OF LED BLINKING</w:t>
+                <w:highlight w:val="yellow"/>
+              </w:rPr>
+              <w:t>SAMPEL</w:t>
+            </w:r>
+            <w:r>
+              <w:rPr>
+                <w:b/>
+                <w:sz w:val="20"/>
+              </w:rPr>
+              <w:t xml:space="preserve"> PROGRAM OF LED BLINKING</w:t>
             </w:r>
           </w:p>
         </w:tc>
@@ -3871,8 +3963,16 @@
               <w:rPr>
                 <w:b/>
                 <w:sz w:val="20"/>
-              </w:rPr>
-              <w:t xml:space="preserve">VARITION </w:t>
+                <w:highlight w:val="yellow"/>
+              </w:rPr>
+              <w:t>VARITION</w:t>
+            </w:r>
+            <w:r>
+              <w:rPr>
+                <w:b/>
+                <w:sz w:val="20"/>
+              </w:rPr>
+              <w:t xml:space="preserve"> </w:t>
             </w:r>
             <w:r>
               <w:rPr>
@@ -3915,7 +4015,7 @@
         <w:tblStyle w:val="TableGrid"/>
         <w:tblW w:w="11430" w:type="dxa"/>
         <w:tblInd w:w="-882" w:type="dxa"/>
-        <w:tblLook w:val="04A0"/>
+        <w:tblLook w:val="04A0" w:firstRow="1" w:lastRow="0" w:firstColumn="1" w:lastColumn="0" w:noHBand="0" w:noVBand="1"/>
       </w:tblPr>
       <w:tblGrid>
         <w:gridCol w:w="5670"/>
@@ -4343,6 +4443,7 @@
         <w:rPr>
           <w:highlight w:val="yellow"/>
         </w:rPr>
+        <w:lastRenderedPageBreak/>
         <w:t xml:space="preserve">                                                                                   </w:t>
       </w:r>
     </w:p>
@@ -4351,7 +4452,7 @@
         <w:tblStyle w:val="TableGrid"/>
         <w:tblW w:w="11430" w:type="dxa"/>
         <w:tblInd w:w="-882" w:type="dxa"/>
-        <w:tblLook w:val="04A0"/>
+        <w:tblLook w:val="04A0" w:firstRow="1" w:lastRow="0" w:firstColumn="1" w:lastColumn="0" w:noHBand="0" w:noVBand="1"/>
       </w:tblPr>
       <w:tblGrid>
         <w:gridCol w:w="11430"/>
@@ -4376,7 +4477,6 @@
               <w:rPr>
                 <w:b/>
               </w:rPr>
-              <w:lastRenderedPageBreak/>
               <w:t>INTERFACING MOTOR DRIVER WITH 8051</w:t>
             </w:r>
           </w:p>
@@ -4397,7 +4497,7 @@
         <w:tblpPr w:leftFromText="180" w:rightFromText="180" w:vertAnchor="text" w:horzAnchor="margin" w:tblpY="91"/>
         <w:tblOverlap w:val="never"/>
         <w:tblW w:w="0" w:type="auto"/>
-        <w:tblLook w:val="04A0"/>
+        <w:tblLook w:val="04A0" w:firstRow="1" w:lastRow="0" w:firstColumn="1" w:lastColumn="0" w:noHBand="0" w:noVBand="1"/>
       </w:tblPr>
       <w:tblGrid>
         <w:gridCol w:w="2520"/>
@@ -4638,7 +4738,7 @@
         <w:tblStyle w:val="TableGrid"/>
         <w:tblpPr w:leftFromText="180" w:rightFromText="180" w:vertAnchor="page" w:horzAnchor="page" w:tblpX="5863" w:tblpY="2026"/>
         <w:tblW w:w="2340" w:type="dxa"/>
-        <w:tblLook w:val="04A0"/>
+        <w:tblLook w:val="04A0" w:firstRow="1" w:lastRow="0" w:firstColumn="1" w:lastColumn="0" w:noHBand="0" w:noVBand="1"/>
       </w:tblPr>
       <w:tblGrid>
         <w:gridCol w:w="2340"/>
@@ -4876,7 +4976,7 @@
         <w:tblStyle w:val="TableGrid"/>
         <w:tblW w:w="11430" w:type="dxa"/>
         <w:tblInd w:w="-882" w:type="dxa"/>
-        <w:tblLook w:val="04A0"/>
+        <w:tblLook w:val="04A0" w:firstRow="1" w:lastRow="0" w:firstColumn="1" w:lastColumn="0" w:noHBand="0" w:noVBand="1"/>
       </w:tblPr>
       <w:tblGrid>
         <w:gridCol w:w="11430"/>
@@ -4941,7 +5041,7 @@
         <w:tblpPr w:leftFromText="180" w:rightFromText="180" w:vertAnchor="text" w:tblpY="1"/>
         <w:tblOverlap w:val="never"/>
         <w:tblW w:w="0" w:type="auto"/>
-        <w:tblLook w:val="04A0"/>
+        <w:tblLook w:val="04A0" w:firstRow="1" w:lastRow="0" w:firstColumn="1" w:lastColumn="0" w:noHBand="0" w:noVBand="1"/>
       </w:tblPr>
       <w:tblGrid>
         <w:gridCol w:w="2538"/>
@@ -5281,7 +5381,7 @@
         <w:tblStyle w:val="TableGrid"/>
         <w:tblW w:w="0" w:type="auto"/>
         <w:tblInd w:w="1818" w:type="dxa"/>
-        <w:tblLook w:val="04A0"/>
+        <w:tblLook w:val="04A0" w:firstRow="1" w:lastRow="0" w:firstColumn="1" w:lastColumn="0" w:noHBand="0" w:noVBand="1"/>
       </w:tblPr>
       <w:tblGrid>
         <w:gridCol w:w="2340"/>
@@ -5445,7 +5545,7 @@
         <w:tblStyle w:val="TableGrid"/>
         <w:tblpPr w:leftFromText="180" w:rightFromText="180" w:vertAnchor="text" w:horzAnchor="margin" w:tblpY="47"/>
         <w:tblW w:w="0" w:type="auto"/>
-        <w:tblLook w:val="04A0"/>
+        <w:tblLook w:val="04A0" w:firstRow="1" w:lastRow="0" w:firstColumn="1" w:lastColumn="0" w:noHBand="0" w:noVBand="1"/>
       </w:tblPr>
       <w:tblGrid>
         <w:gridCol w:w="3150"/>
@@ -5637,7 +5737,7 @@
         <w:tblStyle w:val="TableGrid"/>
         <w:tblpPr w:leftFromText="180" w:rightFromText="180" w:vertAnchor="page" w:horzAnchor="page" w:tblpX="5863" w:tblpY="2026"/>
         <w:tblW w:w="2340" w:type="dxa"/>
-        <w:tblLook w:val="04A0"/>
+        <w:tblLook w:val="04A0" w:firstRow="1" w:lastRow="0" w:firstColumn="1" w:lastColumn="0" w:noHBand="0" w:noVBand="1"/>
       </w:tblPr>
       <w:tblGrid>
         <w:gridCol w:w="2340"/>
@@ -5883,7 +5983,7 @@
         <w:tblStyle w:val="TableGrid"/>
         <w:tblW w:w="11070" w:type="dxa"/>
         <w:tblInd w:w="-702" w:type="dxa"/>
-        <w:tblLook w:val="04A0"/>
+        <w:tblLook w:val="04A0" w:firstRow="1" w:lastRow="0" w:firstColumn="1" w:lastColumn="0" w:noHBand="0" w:noVBand="1"/>
       </w:tblPr>
       <w:tblGrid>
         <w:gridCol w:w="11070"/>
@@ -5908,7 +6008,6 @@
               <w:rPr>
                 <w:b/>
               </w:rPr>
-              <w:lastRenderedPageBreak/>
               <w:t>8051 INTERFACING WITH LCD</w:t>
             </w:r>
           </w:p>
@@ -5983,7 +6082,7 @@
         <w:tblStyle w:val="TableGrid"/>
         <w:tblW w:w="11340" w:type="dxa"/>
         <w:tblInd w:w="-882" w:type="dxa"/>
-        <w:tblLook w:val="04A0"/>
+        <w:tblLook w:val="04A0" w:firstRow="1" w:lastRow="0" w:firstColumn="1" w:lastColumn="0" w:noHBand="0" w:noVBand="1"/>
       </w:tblPr>
       <w:tblGrid>
         <w:gridCol w:w="11340"/>
@@ -6123,7 +6222,7 @@
         <w:tblStyle w:val="TableGrid"/>
         <w:tblW w:w="0" w:type="auto"/>
         <w:tblInd w:w="3240" w:type="dxa"/>
-        <w:tblLook w:val="04A0"/>
+        <w:tblLook w:val="04A0" w:firstRow="1" w:lastRow="0" w:firstColumn="1" w:lastColumn="0" w:noHBand="0" w:noVBand="1"/>
       </w:tblPr>
       <w:tblGrid>
         <w:gridCol w:w="1728"/>
@@ -6151,6 +6250,7 @@
                 <w:noProof/>
                 <w:lang w:eastAsia="en-US"/>
               </w:rPr>
+              <w:lastRenderedPageBreak/>
               <w:pict>
                 <v:shape id="_x0000_s1087" type="#_x0000_t32" style="position:absolute;margin-left:80.25pt;margin-top:7.75pt;width:85.5pt;height:0;z-index:251705344" o:connectortype="straight"/>
               </w:pict>
@@ -6211,7 +6311,7 @@
         <w:tblStyle w:val="TableGrid"/>
         <w:tblW w:w="11340" w:type="dxa"/>
         <w:tblInd w:w="-882" w:type="dxa"/>
-        <w:tblLook w:val="04A0"/>
+        <w:tblLook w:val="04A0" w:firstRow="1" w:lastRow="0" w:firstColumn="1" w:lastColumn="0" w:noHBand="0" w:noVBand="1"/>
       </w:tblPr>
       <w:tblGrid>
         <w:gridCol w:w="11340"/>
@@ -6346,7 +6446,7 @@
         <w:tblStyle w:val="TableGrid"/>
         <w:tblpPr w:leftFromText="180" w:rightFromText="180" w:vertAnchor="text" w:horzAnchor="margin" w:tblpXSpec="center" w:tblpY="34"/>
         <w:tblW w:w="11358" w:type="dxa"/>
-        <w:tblLook w:val="04A0"/>
+        <w:tblLook w:val="04A0" w:firstRow="1" w:lastRow="0" w:firstColumn="1" w:lastColumn="0" w:noHBand="0" w:noVBand="1"/>
       </w:tblPr>
       <w:tblGrid>
         <w:gridCol w:w="11358"/>
@@ -6389,7 +6489,7 @@
         <w:tblStyle w:val="TableGrid"/>
         <w:tblW w:w="11340" w:type="dxa"/>
         <w:tblInd w:w="-882" w:type="dxa"/>
-        <w:tblLook w:val="04A0"/>
+        <w:tblLook w:val="04A0" w:firstRow="1" w:lastRow="0" w:firstColumn="1" w:lastColumn="0" w:noHBand="0" w:noVBand="1"/>
       </w:tblPr>
       <w:tblGrid>
         <w:gridCol w:w="4140"/>
@@ -6629,7 +6729,7 @@
         <w:tblStyle w:val="TableGrid"/>
         <w:tblW w:w="11250" w:type="dxa"/>
         <w:tblInd w:w="-792" w:type="dxa"/>
-        <w:tblLook w:val="04A0"/>
+        <w:tblLook w:val="04A0" w:firstRow="1" w:lastRow="0" w:firstColumn="1" w:lastColumn="0" w:noHBand="0" w:noVBand="1"/>
       </w:tblPr>
       <w:tblGrid>
         <w:gridCol w:w="11250"/>
@@ -6692,7 +6792,7 @@
         <w:tblStyle w:val="TableGrid"/>
         <w:tblW w:w="11250" w:type="dxa"/>
         <w:tblInd w:w="-792" w:type="dxa"/>
-        <w:tblLook w:val="04A0"/>
+        <w:tblLook w:val="04A0" w:firstRow="1" w:lastRow="0" w:firstColumn="1" w:lastColumn="0" w:noHBand="0" w:noVBand="1"/>
       </w:tblPr>
       <w:tblGrid>
         <w:gridCol w:w="2520"/>
@@ -6836,6 +6936,7 @@
               <w:rPr>
                 <w:b/>
               </w:rPr>
+              <w:lastRenderedPageBreak/>
               <w:t>DTMF MODULES</w:t>
             </w:r>
           </w:p>
@@ -6920,7 +7021,7 @@
         <w:tblStyle w:val="TableGrid"/>
         <w:tblW w:w="11250" w:type="dxa"/>
         <w:tblInd w:w="-792" w:type="dxa"/>
-        <w:tblLook w:val="04A0"/>
+        <w:tblLook w:val="04A0" w:firstRow="1" w:lastRow="0" w:firstColumn="1" w:lastColumn="0" w:noHBand="0" w:noVBand="1"/>
       </w:tblPr>
       <w:tblGrid>
         <w:gridCol w:w="11250"/>
@@ -6946,7 +7047,6 @@
                 <w:b/>
                 <w:sz w:val="20"/>
               </w:rPr>
-              <w:lastRenderedPageBreak/>
               <w:t>ARDUINO INTERFACING WITH MOTOR DRIVER</w:t>
             </w:r>
           </w:p>
@@ -7026,7 +7126,7 @@
         <w:tblStyle w:val="TableGrid"/>
         <w:tblW w:w="11250" w:type="dxa"/>
         <w:tblInd w:w="-792" w:type="dxa"/>
-        <w:tblLook w:val="04A0"/>
+        <w:tblLook w:val="04A0" w:firstRow="1" w:lastRow="0" w:firstColumn="1" w:lastColumn="0" w:noHBand="0" w:noVBand="1"/>
       </w:tblPr>
       <w:tblGrid>
         <w:gridCol w:w="4230"/>
@@ -7140,7 +7240,7 @@
         <w:tblStyle w:val="TableGrid"/>
         <w:tblpPr w:leftFromText="180" w:rightFromText="180" w:vertAnchor="text" w:horzAnchor="margin" w:tblpXSpec="right" w:tblpY="1621"/>
         <w:tblW w:w="0" w:type="auto"/>
-        <w:tblLook w:val="04A0"/>
+        <w:tblLook w:val="04A0" w:firstRow="1" w:lastRow="0" w:firstColumn="1" w:lastColumn="0" w:noHBand="0" w:noVBand="1"/>
       </w:tblPr>
       <w:tblGrid>
         <w:gridCol w:w="2538"/>
@@ -7459,7 +7559,7 @@
         <w:tblStyle w:val="TableGrid"/>
         <w:tblW w:w="11250" w:type="dxa"/>
         <w:tblInd w:w="-792" w:type="dxa"/>
-        <w:tblLook w:val="04A0"/>
+        <w:tblLook w:val="04A0" w:firstRow="1" w:lastRow="0" w:firstColumn="1" w:lastColumn="0" w:noHBand="0" w:noVBand="1"/>
       </w:tblPr>
       <w:tblGrid>
         <w:gridCol w:w="4230"/>
@@ -7484,6 +7584,7 @@
               <w:rPr>
                 <w:b/>
               </w:rPr>
+              <w:lastRenderedPageBreak/>
               <w:t>SOURCE CODE</w:t>
             </w:r>
           </w:p>
@@ -7580,7 +7681,7 @@
         <w:tblStyle w:val="TableGrid"/>
         <w:tblW w:w="11250" w:type="dxa"/>
         <w:tblInd w:w="-792" w:type="dxa"/>
-        <w:tblLook w:val="04A0"/>
+        <w:tblLook w:val="04A0" w:firstRow="1" w:lastRow="0" w:firstColumn="1" w:lastColumn="0" w:noHBand="0" w:noVBand="1"/>
       </w:tblPr>
       <w:tblGrid>
         <w:gridCol w:w="11250"/>
@@ -7781,7 +7882,7 @@
         <w:tblStyle w:val="TableGrid"/>
         <w:tblW w:w="11250" w:type="dxa"/>
         <w:tblInd w:w="-792" w:type="dxa"/>
-        <w:tblLook w:val="04A0"/>
+        <w:tblLook w:val="04A0" w:firstRow="1" w:lastRow="0" w:firstColumn="1" w:lastColumn="0" w:noHBand="0" w:noVBand="1"/>
       </w:tblPr>
       <w:tblGrid>
         <w:gridCol w:w="4230"/>
@@ -7893,7 +7994,7 @@
         <w:tblStyle w:val="TableGrid"/>
         <w:tblW w:w="11340" w:type="dxa"/>
         <w:tblInd w:w="-882" w:type="dxa"/>
-        <w:tblLook w:val="04A0"/>
+        <w:tblLook w:val="04A0" w:firstRow="1" w:lastRow="0" w:firstColumn="1" w:lastColumn="0" w:noHBand="0" w:noVBand="1"/>
       </w:tblPr>
       <w:tblGrid>
         <w:gridCol w:w="11340"/>
@@ -7983,7 +8084,7 @@
         <w:tblStyle w:val="TableGrid"/>
         <w:tblpPr w:leftFromText="180" w:rightFromText="180" w:vertAnchor="text" w:horzAnchor="margin" w:tblpXSpec="center" w:tblpY="27"/>
         <w:tblW w:w="11376" w:type="dxa"/>
-        <w:tblLook w:val="04A0"/>
+        <w:tblLook w:val="04A0" w:firstRow="1" w:lastRow="0" w:firstColumn="1" w:lastColumn="0" w:noHBand="0" w:noVBand="1"/>
       </w:tblPr>
       <w:tblGrid>
         <w:gridCol w:w="11376"/>
@@ -8026,7 +8127,7 @@
         <w:tblStyle w:val="TableGrid"/>
         <w:tblW w:w="11340" w:type="dxa"/>
         <w:tblInd w:w="-882" w:type="dxa"/>
-        <w:tblLook w:val="04A0"/>
+        <w:tblLook w:val="04A0" w:firstRow="1" w:lastRow="0" w:firstColumn="1" w:lastColumn="0" w:noHBand="0" w:noVBand="1"/>
       </w:tblPr>
       <w:tblGrid>
         <w:gridCol w:w="4140"/>
@@ -8173,6 +8274,7 @@
           <w:b/>
           <w:sz w:val="52"/>
         </w:rPr>
+        <w:lastRenderedPageBreak/>
         <w:t>ROBOTICS</w:t>
       </w:r>
     </w:p>
@@ -8191,7 +8293,7 @@
         <w:tblStyle w:val="TableGrid"/>
         <w:tblW w:w="11340" w:type="dxa"/>
         <w:tblInd w:w="-882" w:type="dxa"/>
-        <w:tblLook w:val="04A0"/>
+        <w:tblLook w:val="04A0" w:firstRow="1" w:lastRow="0" w:firstColumn="1" w:lastColumn="0" w:noHBand="0" w:noVBand="1"/>
       </w:tblPr>
       <w:tblGrid>
         <w:gridCol w:w="2070"/>
@@ -8221,7 +8323,6 @@
               <w:rPr>
                 <w:b/>
               </w:rPr>
-              <w:lastRenderedPageBreak/>
               <w:t>INTRODUCTION TO 10 COMPONENT USED TO MAKE A SIMPLE ROBOT</w:t>
             </w:r>
           </w:p>
@@ -8447,7 +8548,7 @@
         <w:tblStyle w:val="TableGrid"/>
         <w:tblW w:w="11340" w:type="dxa"/>
         <w:tblInd w:w="-882" w:type="dxa"/>
-        <w:tblLook w:val="04A0"/>
+        <w:tblLook w:val="04A0" w:firstRow="1" w:lastRow="0" w:firstColumn="1" w:lastColumn="0" w:noHBand="0" w:noVBand="1"/>
       </w:tblPr>
       <w:tblGrid>
         <w:gridCol w:w="3960"/>
@@ -8476,8 +8577,6 @@
               </w:rPr>
               <w:t>MAKING DIFFERENT CHACHIS BASIS</w:t>
             </w:r>
-            <w:bookmarkStart w:id="0" w:name="_GoBack"/>
-            <w:bookmarkEnd w:id="0"/>
           </w:p>
         </w:tc>
       </w:tr>
@@ -8609,7 +8708,7 @@
         <w:tblStyle w:val="TableGrid"/>
         <w:tblW w:w="11340" w:type="dxa"/>
         <w:tblInd w:w="-882" w:type="dxa"/>
-        <w:tblLook w:val="04A0"/>
+        <w:tblLook w:val="04A0" w:firstRow="1" w:lastRow="0" w:firstColumn="1" w:lastColumn="0" w:noHBand="0" w:noVBand="1"/>
       </w:tblPr>
       <w:tblGrid>
         <w:gridCol w:w="6030"/>
@@ -8846,7 +8945,7 @@
         <w:tblStyle w:val="TableGrid"/>
         <w:tblpPr w:leftFromText="180" w:rightFromText="180" w:vertAnchor="text" w:horzAnchor="margin" w:tblpXSpec="center" w:tblpY="27"/>
         <w:tblW w:w="11358" w:type="dxa"/>
-        <w:tblLook w:val="04A0"/>
+        <w:tblLook w:val="04A0" w:firstRow="1" w:lastRow="0" w:firstColumn="1" w:lastColumn="0" w:noHBand="0" w:noVBand="1"/>
       </w:tblPr>
       <w:tblGrid>
         <w:gridCol w:w="11358"/>
@@ -8889,7 +8988,7 @@
         <w:tblStyle w:val="TableGrid1"/>
         <w:tblpPr w:leftFromText="180" w:rightFromText="180" w:vertAnchor="text" w:horzAnchor="margin" w:tblpXSpec="center" w:tblpY="510"/>
         <w:tblW w:w="11322" w:type="dxa"/>
-        <w:tblLook w:val="04A0"/>
+        <w:tblLook w:val="04A0" w:firstRow="1" w:lastRow="0" w:firstColumn="1" w:lastColumn="0" w:noHBand="0" w:noVBand="1"/>
       </w:tblPr>
       <w:tblGrid>
         <w:gridCol w:w="11322"/>
@@ -8959,6 +9058,8 @@
           <w:highlight w:val="yellow"/>
         </w:rPr>
       </w:pPr>
+      <w:bookmarkStart w:id="0" w:name="_GoBack"/>
+      <w:bookmarkEnd w:id="0"/>
     </w:p>
     <w:sectPr>
       <w:pgSz w:w="12240" w:h="15840"/>
@@ -8971,8 +9072,8 @@
 </file>
 
 <file path=word/endnotes.xml><?xml version="1.0" encoding="utf-8"?>
-<w:endnotes xmlns:ve="http://schemas.openxmlformats.org/markup-compatibility/2006" xmlns:o="urn:schemas-microsoft-com:office:office" xmlns:r="http://schemas.openxmlformats.org/officeDocument/2006/relationships" xmlns:m="http://schemas.openxmlformats.org/officeDocument/2006/math" xmlns:v="urn:schemas-microsoft-com:vml" xmlns:wp="http://schemas.openxmlformats.org/drawingml/2006/wordprocessingDrawing" xmlns:w10="urn:schemas-microsoft-com:office:word" xmlns:w="http://schemas.openxmlformats.org/wordprocessingml/2006/main" xmlns:wne="http://schemas.microsoft.com/office/word/2006/wordml">
-  <w:endnote w:type="separator" w:id="0">
+<w:endnotes xmlns:wpc="http://schemas.microsoft.com/office/word/2010/wordprocessingCanvas" xmlns:mc="http://schemas.openxmlformats.org/markup-compatibility/2006" xmlns:o="urn:schemas-microsoft-com:office:office" xmlns:r="http://schemas.openxmlformats.org/officeDocument/2006/relationships" xmlns:m="http://schemas.openxmlformats.org/officeDocument/2006/math" xmlns:v="urn:schemas-microsoft-com:vml" xmlns:wp14="http://schemas.microsoft.com/office/word/2010/wordprocessingDrawing" xmlns:wp="http://schemas.openxmlformats.org/drawingml/2006/wordprocessingDrawing" xmlns:w10="urn:schemas-microsoft-com:office:word" xmlns:w="http://schemas.openxmlformats.org/wordprocessingml/2006/main" xmlns:w14="http://schemas.microsoft.com/office/word/2010/wordml" xmlns:w15="http://schemas.microsoft.com/office/word/2012/wordml" xmlns:wpg="http://schemas.microsoft.com/office/word/2010/wordprocessingGroup" xmlns:wpi="http://schemas.microsoft.com/office/word/2010/wordprocessingInk" xmlns:wne="http://schemas.microsoft.com/office/word/2006/wordml" xmlns:wps="http://schemas.microsoft.com/office/word/2010/wordprocessingShape" mc:Ignorable="w14 w15 wp14">
+  <w:endnote w:type="separator" w:id="-1">
     <w:p>
       <w:pPr>
         <w:pStyle w:val="ListParagraph"/>
@@ -8983,7 +9084,7 @@
       </w:r>
     </w:p>
   </w:endnote>
-  <w:endnote w:type="continuationSeparator" w:id="1">
+  <w:endnote w:type="continuationSeparator" w:id="0">
     <w:p>
       <w:pPr>
         <w:pStyle w:val="ListParagraph"/>
@@ -8998,8 +9099,8 @@
 </file>
 
 <file path=word/footnotes.xml><?xml version="1.0" encoding="utf-8"?>
-<w:footnotes xmlns:ve="http://schemas.openxmlformats.org/markup-compatibility/2006" xmlns:o="urn:schemas-microsoft-com:office:office" xmlns:r="http://schemas.openxmlformats.org/officeDocument/2006/relationships" xmlns:m="http://schemas.openxmlformats.org/officeDocument/2006/math" xmlns:v="urn:schemas-microsoft-com:vml" xmlns:wp="http://schemas.openxmlformats.org/drawingml/2006/wordprocessingDrawing" xmlns:w10="urn:schemas-microsoft-com:office:word" xmlns:w="http://schemas.openxmlformats.org/wordprocessingml/2006/main" xmlns:wne="http://schemas.microsoft.com/office/word/2006/wordml">
-  <w:footnote w:type="separator" w:id="0">
+<w:footnotes xmlns:wpc="http://schemas.microsoft.com/office/word/2010/wordprocessingCanvas" xmlns:mc="http://schemas.openxmlformats.org/markup-compatibility/2006" xmlns:o="urn:schemas-microsoft-com:office:office" xmlns:r="http://schemas.openxmlformats.org/officeDocument/2006/relationships" xmlns:m="http://schemas.openxmlformats.org/officeDocument/2006/math" xmlns:v="urn:schemas-microsoft-com:vml" xmlns:wp14="http://schemas.microsoft.com/office/word/2010/wordprocessingDrawing" xmlns:wp="http://schemas.openxmlformats.org/drawingml/2006/wordprocessingDrawing" xmlns:w10="urn:schemas-microsoft-com:office:word" xmlns:w="http://schemas.openxmlformats.org/wordprocessingml/2006/main" xmlns:w14="http://schemas.microsoft.com/office/word/2010/wordml" xmlns:w15="http://schemas.microsoft.com/office/word/2012/wordml" xmlns:wpg="http://schemas.microsoft.com/office/word/2010/wordprocessingGroup" xmlns:wpi="http://schemas.microsoft.com/office/word/2010/wordprocessingInk" xmlns:wne="http://schemas.microsoft.com/office/word/2006/wordml" xmlns:wps="http://schemas.microsoft.com/office/word/2010/wordprocessingShape" mc:Ignorable="w14 w15 wp14">
+  <w:footnote w:type="separator" w:id="-1">
     <w:p>
       <w:pPr>
         <w:pStyle w:val="ListParagraph"/>
@@ -9010,7 +9111,7 @@
       </w:r>
     </w:p>
   </w:footnote>
-  <w:footnote w:type="continuationSeparator" w:id="1">
+  <w:footnote w:type="continuationSeparator" w:id="0">
     <w:p>
       <w:pPr>
         <w:pStyle w:val="ListParagraph"/>
@@ -9025,7 +9126,7 @@
 </file>
 
 <file path=word/numbering.xml><?xml version="1.0" encoding="utf-8"?>
-<w:numbering xmlns:ve="http://schemas.openxmlformats.org/markup-compatibility/2006" xmlns:o="urn:schemas-microsoft-com:office:office" xmlns:r="http://schemas.openxmlformats.org/officeDocument/2006/relationships" xmlns:m="http://schemas.openxmlformats.org/officeDocument/2006/math" xmlns:v="urn:schemas-microsoft-com:vml" xmlns:wp="http://schemas.openxmlformats.org/drawingml/2006/wordprocessingDrawing" xmlns:w10="urn:schemas-microsoft-com:office:word" xmlns:w="http://schemas.openxmlformats.org/wordprocessingml/2006/main" xmlns:wne="http://schemas.microsoft.com/office/word/2006/wordml">
+<w:numbering xmlns:wpc="http://schemas.microsoft.com/office/word/2010/wordprocessingCanvas" xmlns:mc="http://schemas.openxmlformats.org/markup-compatibility/2006" xmlns:o="urn:schemas-microsoft-com:office:office" xmlns:r="http://schemas.openxmlformats.org/officeDocument/2006/relationships" xmlns:m="http://schemas.openxmlformats.org/officeDocument/2006/math" xmlns:v="urn:schemas-microsoft-com:vml" xmlns:wp14="http://schemas.microsoft.com/office/word/2010/wordprocessingDrawing" xmlns:wp="http://schemas.openxmlformats.org/drawingml/2006/wordprocessingDrawing" xmlns:w10="urn:schemas-microsoft-com:office:word" xmlns:w="http://schemas.openxmlformats.org/wordprocessingml/2006/main" xmlns:w14="http://schemas.microsoft.com/office/word/2010/wordml" xmlns:w15="http://schemas.microsoft.com/office/word/2012/wordml" xmlns:wpg="http://schemas.microsoft.com/office/word/2010/wordprocessingGroup" xmlns:wpi="http://schemas.microsoft.com/office/word/2010/wordprocessingInk" xmlns:wne="http://schemas.microsoft.com/office/word/2006/wordml" xmlns:wps="http://schemas.microsoft.com/office/word/2010/wordprocessingShape" mc:Ignorable="w14 w15 wp14">
   <w:abstractNum w:abstractNumId="0">
     <w:nsid w:val="0A521813"/>
     <w:multiLevelType w:val="hybridMultilevel"/>
@@ -9674,7 +9775,7 @@
 </file>
 
 <file path=word/styles.xml><?xml version="1.0" encoding="utf-8"?>
-<w:styles xmlns:r="http://schemas.openxmlformats.org/officeDocument/2006/relationships" xmlns:w="http://schemas.openxmlformats.org/wordprocessingml/2006/main">
+<w:styles xmlns:mc="http://schemas.openxmlformats.org/markup-compatibility/2006" xmlns:r="http://schemas.openxmlformats.org/officeDocument/2006/relationships" xmlns:w="http://schemas.openxmlformats.org/wordprocessingml/2006/main" xmlns:w14="http://schemas.microsoft.com/office/word/2010/wordml" xmlns:w15="http://schemas.microsoft.com/office/word/2012/wordml" mc:Ignorable="w14 w15">
   <w:docDefaults>
     <w:rPrDefault>
       <w:rPr>
@@ -9690,144 +9791,378 @@
       </w:pPr>
     </w:pPrDefault>
   </w:docDefaults>
-  <w:latentStyles w:defLockedState="0" w:defUIPriority="99" w:defSemiHidden="1" w:defUnhideWhenUsed="1" w:defQFormat="0" w:count="267">
-    <w:lsdException w:name="Normal" w:semiHidden="0" w:uiPriority="0" w:unhideWhenUsed="0" w:qFormat="1"/>
-    <w:lsdException w:name="heading 1" w:semiHidden="0" w:uiPriority="9" w:unhideWhenUsed="0" w:qFormat="1"/>
-    <w:lsdException w:name="heading 2" w:uiPriority="9" w:qFormat="1"/>
-    <w:lsdException w:name="heading 3" w:uiPriority="9" w:qFormat="1"/>
-    <w:lsdException w:name="heading 4" w:uiPriority="9" w:qFormat="1"/>
-    <w:lsdException w:name="heading 5" w:uiPriority="9" w:qFormat="1"/>
-    <w:lsdException w:name="heading 6" w:uiPriority="9" w:qFormat="1"/>
-    <w:lsdException w:name="heading 7" w:uiPriority="9" w:qFormat="1"/>
-    <w:lsdException w:name="heading 8" w:uiPriority="9" w:qFormat="1"/>
-    <w:lsdException w:name="heading 9" w:uiPriority="9" w:qFormat="1"/>
-    <w:lsdException w:name="toc 1" w:uiPriority="39"/>
-    <w:lsdException w:name="toc 2" w:uiPriority="39"/>
-    <w:lsdException w:name="toc 3" w:uiPriority="39"/>
-    <w:lsdException w:name="toc 4" w:uiPriority="39"/>
-    <w:lsdException w:name="toc 5" w:uiPriority="39"/>
-    <w:lsdException w:name="toc 6" w:uiPriority="39"/>
-    <w:lsdException w:name="toc 7" w:uiPriority="39"/>
-    <w:lsdException w:name="toc 8" w:uiPriority="39"/>
-    <w:lsdException w:name="toc 9" w:uiPriority="39"/>
-    <w:lsdException w:name="caption" w:uiPriority="35" w:qFormat="1"/>
-    <w:lsdException w:name="Title" w:semiHidden="0" w:uiPriority="10" w:unhideWhenUsed="0" w:qFormat="1"/>
-    <w:lsdException w:name="Default Paragraph Font" w:uiPriority="1"/>
-    <w:lsdException w:name="Subtitle" w:semiHidden="0" w:uiPriority="11" w:unhideWhenUsed="0" w:qFormat="1"/>
-    <w:lsdException w:name="Strong" w:semiHidden="0" w:uiPriority="22" w:unhideWhenUsed="0" w:qFormat="1"/>
-    <w:lsdException w:name="Emphasis" w:semiHidden="0" w:uiPriority="20" w:unhideWhenUsed="0" w:qFormat="1"/>
-    <w:lsdException w:name="Table Grid" w:semiHidden="0" w:uiPriority="59" w:unhideWhenUsed="0"/>
-    <w:lsdException w:name="Placeholder Text" w:unhideWhenUsed="0"/>
-    <w:lsdException w:name="No Spacing" w:semiHidden="0" w:uiPriority="1" w:unhideWhenUsed="0" w:qFormat="1"/>
-    <w:lsdException w:name="Light Shading" w:semiHidden="0" w:uiPriority="60" w:unhideWhenUsed="0"/>
-    <w:lsdException w:name="Light List" w:semiHidden="0" w:uiPriority="61" w:unhideWhenUsed="0"/>
-    <w:lsdException w:name="Light Grid" w:semiHidden="0" w:uiPriority="62" w:unhideWhenUsed="0"/>
-    <w:lsdException w:name="Medium Shading 1" w:semiHidden="0" w:uiPriority="63" w:unhideWhenUsed="0"/>
-    <w:lsdException w:name="Medium Shading 2" w:semiHidden="0" w:uiPriority="64" w:unhideWhenUsed="0"/>
-    <w:lsdException w:name="Medium List 1" w:semiHidden="0" w:uiPriority="65" w:unhideWhenUsed="0"/>
-    <w:lsdException w:name="Medium List 2" w:semiHidden="0" w:uiPriority="66" w:unhideWhenUsed="0"/>
-    <w:lsdException w:name="Medium Grid 1" w:semiHidden="0" w:uiPriority="67" w:unhideWhenUsed="0"/>
-    <w:lsdException w:name="Medium Grid 2" w:semiHidden="0" w:uiPriority="68" w:unhideWhenUsed="0"/>
-    <w:lsdException w:name="Medium Grid 3" w:semiHidden="0" w:uiPriority="69" w:unhideWhenUsed="0"/>
-    <w:lsdException w:name="Dark List" w:semiHidden="0" w:uiPriority="70" w:unhideWhenUsed="0"/>
-    <w:lsdException w:name="Colorful Shading" w:semiHidden="0" w:uiPriority="71" w:unhideWhenUsed="0"/>
-    <w:lsdException w:name="Colorful List" w:semiHidden="0" w:uiPriority="72" w:unhideWhenUsed="0"/>
-    <w:lsdException w:name="Colorful Grid" w:semiHidden="0" w:uiPriority="73" w:unhideWhenUsed="0"/>
-    <w:lsdException w:name="Light Shading Accent 1" w:semiHidden="0" w:uiPriority="60" w:unhideWhenUsed="0"/>
-    <w:lsdException w:name="Light List Accent 1" w:semiHidden="0" w:uiPriority="61" w:unhideWhenUsed="0"/>
-    <w:lsdException w:name="Light Grid Accent 1" w:semiHidden="0" w:uiPriority="62" w:unhideWhenUsed="0"/>
-    <w:lsdException w:name="Medium Shading 1 Accent 1" w:semiHidden="0" w:uiPriority="63" w:unhideWhenUsed="0"/>
-    <w:lsdException w:name="Medium Shading 2 Accent 1" w:semiHidden="0" w:uiPriority="64" w:unhideWhenUsed="0"/>
-    <w:lsdException w:name="Medium List 1 Accent 1" w:semiHidden="0" w:uiPriority="65" w:unhideWhenUsed="0"/>
-    <w:lsdException w:name="Revision" w:unhideWhenUsed="0"/>
-    <w:lsdException w:name="List Paragraph" w:semiHidden="0" w:uiPriority="34" w:unhideWhenUsed="0" w:qFormat="1"/>
-    <w:lsdException w:name="Quote" w:semiHidden="0" w:uiPriority="29" w:unhideWhenUsed="0" w:qFormat="1"/>
-    <w:lsdException w:name="Intense Quote" w:semiHidden="0" w:uiPriority="30" w:unhideWhenUsed="0" w:qFormat="1"/>
-    <w:lsdException w:name="Medium List 2 Accent 1" w:semiHidden="0" w:uiPriority="66" w:unhideWhenUsed="0"/>
-    <w:lsdException w:name="Medium Grid 1 Accent 1" w:semiHidden="0" w:uiPriority="67" w:unhideWhenUsed="0"/>
-    <w:lsdException w:name="Medium Grid 2 Accent 1" w:semiHidden="0" w:uiPriority="68" w:unhideWhenUsed="0"/>
-    <w:lsdException w:name="Medium Grid 3 Accent 1" w:semiHidden="0" w:uiPriority="69" w:unhideWhenUsed="0"/>
-    <w:lsdException w:name="Dark List Accent 1" w:semiHidden="0" w:uiPriority="70" w:unhideWhenUsed="0"/>
-    <w:lsdException w:name="Colorful Shading Accent 1" w:semiHidden="0" w:uiPriority="71" w:unhideWhenUsed="0"/>
-    <w:lsdException w:name="Colorful List Accent 1" w:semiHidden="0" w:uiPriority="72" w:unhideWhenUsed="0"/>
-    <w:lsdException w:name="Colorful Grid Accent 1" w:semiHidden="0" w:uiPriority="73" w:unhideWhenUsed="0"/>
-    <w:lsdException w:name="Light Shading Accent 2" w:semiHidden="0" w:uiPriority="60" w:unhideWhenUsed="0"/>
-    <w:lsdException w:name="Light List Accent 2" w:semiHidden="0" w:uiPriority="61" w:unhideWhenUsed="0"/>
-    <w:lsdException w:name="Light Grid Accent 2" w:semiHidden="0" w:uiPriority="62" w:unhideWhenUsed="0"/>
-    <w:lsdException w:name="Medium Shading 1 Accent 2" w:semiHidden="0" w:uiPriority="63" w:unhideWhenUsed="0"/>
-    <w:lsdException w:name="Medium Shading 2 Accent 2" w:semiHidden="0" w:uiPriority="64" w:unhideWhenUsed="0"/>
-    <w:lsdException w:name="Medium List 1 Accent 2" w:semiHidden="0" w:uiPriority="65" w:unhideWhenUsed="0"/>
-    <w:lsdException w:name="Medium List 2 Accent 2" w:semiHidden="0" w:uiPriority="66" w:unhideWhenUsed="0"/>
-    <w:lsdException w:name="Medium Grid 1 Accent 2" w:semiHidden="0" w:uiPriority="67" w:unhideWhenUsed="0"/>
-    <w:lsdException w:name="Medium Grid 2 Accent 2" w:semiHidden="0" w:uiPriority="68" w:unhideWhenUsed="0"/>
-    <w:lsdException w:name="Medium Grid 3 Accent 2" w:semiHidden="0" w:uiPriority="69" w:unhideWhenUsed="0"/>
-    <w:lsdException w:name="Dark List Accent 2" w:semiHidden="0" w:uiPriority="70" w:unhideWhenUsed="0"/>
-    <w:lsdException w:name="Colorful Shading Accent 2" w:semiHidden="0" w:uiPriority="71" w:unhideWhenUsed="0"/>
-    <w:lsdException w:name="Colorful List Accent 2" w:semiHidden="0" w:uiPriority="72" w:unhideWhenUsed="0"/>
-    <w:lsdException w:name="Colorful Grid Accent 2" w:semiHidden="0" w:uiPriority="73" w:unhideWhenUsed="0"/>
-    <w:lsdException w:name="Light Shading Accent 3" w:semiHidden="0" w:uiPriority="60" w:unhideWhenUsed="0"/>
-    <w:lsdException w:name="Light List Accent 3" w:semiHidden="0" w:uiPriority="61" w:unhideWhenUsed="0"/>
-    <w:lsdException w:name="Light Grid Accent 3" w:semiHidden="0" w:uiPriority="62" w:unhideWhenUsed="0"/>
-    <w:lsdException w:name="Medium Shading 1 Accent 3" w:semiHidden="0" w:uiPriority="63" w:unhideWhenUsed="0"/>
-    <w:lsdException w:name="Medium Shading 2 Accent 3" w:semiHidden="0" w:uiPriority="64" w:unhideWhenUsed="0"/>
-    <w:lsdException w:name="Medium List 1 Accent 3" w:semiHidden="0" w:uiPriority="65" w:unhideWhenUsed="0"/>
-    <w:lsdException w:name="Medium List 2 Accent 3" w:semiHidden="0" w:uiPriority="66" w:unhideWhenUsed="0"/>
-    <w:lsdException w:name="Medium Grid 1 Accent 3" w:semiHidden="0" w:uiPriority="67" w:unhideWhenUsed="0"/>
-    <w:lsdException w:name="Medium Grid 2 Accent 3" w:semiHidden="0" w:uiPriority="68" w:unhideWhenUsed="0"/>
-    <w:lsdException w:name="Medium Grid 3 Accent 3" w:semiHidden="0" w:uiPriority="69" w:unhideWhenUsed="0"/>
-    <w:lsdException w:name="Dark List Accent 3" w:semiHidden="0" w:uiPriority="70" w:unhideWhenUsed="0"/>
-    <w:lsdException w:name="Colorful Shading Accent 3" w:semiHidden="0" w:uiPriority="71" w:unhideWhenUsed="0"/>
-    <w:lsdException w:name="Colorful List Accent 3" w:semiHidden="0" w:uiPriority="72" w:unhideWhenUsed="0"/>
-    <w:lsdException w:name="Colorful Grid Accent 3" w:semiHidden="0" w:uiPriority="73" w:unhideWhenUsed="0"/>
-    <w:lsdException w:name="Light Shading Accent 4" w:semiHidden="0" w:uiPriority="60" w:unhideWhenUsed="0"/>
-    <w:lsdException w:name="Light List Accent 4" w:semiHidden="0" w:uiPriority="61" w:unhideWhenUsed="0"/>
-    <w:lsdException w:name="Light Grid Accent 4" w:semiHidden="0" w:uiPriority="62" w:unhideWhenUsed="0"/>
-    <w:lsdException w:name="Medium Shading 1 Accent 4" w:semiHidden="0" w:uiPriority="63" w:unhideWhenUsed="0"/>
-    <w:lsdException w:name="Medium Shading 2 Accent 4" w:semiHidden="0" w:uiPriority="64" w:unhideWhenUsed="0"/>
-    <w:lsdException w:name="Medium List 1 Accent 4" w:semiHidden="0" w:uiPriority="65" w:unhideWhenUsed="0"/>
-    <w:lsdException w:name="Medium List 2 Accent 4" w:semiHidden="0" w:uiPriority="66" w:unhideWhenUsed="0"/>
-    <w:lsdException w:name="Medium Grid 1 Accent 4" w:semiHidden="0" w:uiPriority="67" w:unhideWhenUsed="0"/>
-    <w:lsdException w:name="Medium Grid 2 Accent 4" w:semiHidden="0" w:uiPriority="68" w:unhideWhenUsed="0"/>
-    <w:lsdException w:name="Medium Grid 3 Accent 4" w:semiHidden="0" w:uiPriority="69" w:unhideWhenUsed="0"/>
-    <w:lsdException w:name="Dark List Accent 4" w:semiHidden="0" w:uiPriority="70" w:unhideWhenUsed="0"/>
-    <w:lsdException w:name="Colorful Shading Accent 4" w:semiHidden="0" w:uiPriority="71" w:unhideWhenUsed="0"/>
-    <w:lsdException w:name="Colorful List Accent 4" w:semiHidden="0" w:uiPriority="72" w:unhideWhenUsed="0"/>
-    <w:lsdException w:name="Colorful Grid Accent 4" w:semiHidden="0" w:uiPriority="73" w:unhideWhenUsed="0"/>
-    <w:lsdException w:name="Light Shading Accent 5" w:semiHidden="0" w:uiPriority="60" w:unhideWhenUsed="0"/>
-    <w:lsdException w:name="Light List Accent 5" w:semiHidden="0" w:uiPriority="61" w:unhideWhenUsed="0"/>
-    <w:lsdException w:name="Light Grid Accent 5" w:semiHidden="0" w:uiPriority="62" w:unhideWhenUsed="0"/>
-    <w:lsdException w:name="Medium Shading 1 Accent 5" w:semiHidden="0" w:uiPriority="63" w:unhideWhenUsed="0"/>
-    <w:lsdException w:name="Medium Shading 2 Accent 5" w:semiHidden="0" w:uiPriority="64" w:unhideWhenUsed="0"/>
-    <w:lsdException w:name="Medium List 1 Accent 5" w:semiHidden="0" w:uiPriority="65" w:unhideWhenUsed="0"/>
-    <w:lsdException w:name="Medium List 2 Accent 5" w:semiHidden="0" w:uiPriority="66" w:unhideWhenUsed="0"/>
-    <w:lsdException w:name="Medium Grid 1 Accent 5" w:semiHidden="0" w:uiPriority="67" w:unhideWhenUsed="0"/>
-    <w:lsdException w:name="Medium Grid 2 Accent 5" w:semiHidden="0" w:uiPriority="68" w:unhideWhenUsed="0"/>
-    <w:lsdException w:name="Medium Grid 3 Accent 5" w:semiHidden="0" w:uiPriority="69" w:unhideWhenUsed="0"/>
-    <w:lsdException w:name="Dark List Accent 5" w:semiHidden="0" w:uiPriority="70" w:unhideWhenUsed="0"/>
-    <w:lsdException w:name="Colorful Shading Accent 5" w:semiHidden="0" w:uiPriority="71" w:unhideWhenUsed="0"/>
-    <w:lsdException w:name="Colorful List Accent 5" w:semiHidden="0" w:uiPriority="72" w:unhideWhenUsed="0"/>
-    <w:lsdException w:name="Colorful Grid Accent 5" w:semiHidden="0" w:uiPriority="73" w:unhideWhenUsed="0"/>
-    <w:lsdException w:name="Light Shading Accent 6" w:semiHidden="0" w:uiPriority="60" w:unhideWhenUsed="0"/>
-    <w:lsdException w:name="Light List Accent 6" w:semiHidden="0" w:uiPriority="61" w:unhideWhenUsed="0"/>
-    <w:lsdException w:name="Light Grid Accent 6" w:semiHidden="0" w:uiPriority="62" w:unhideWhenUsed="0"/>
-    <w:lsdException w:name="Medium Shading 1 Accent 6" w:semiHidden="0" w:uiPriority="63" w:unhideWhenUsed="0"/>
-    <w:lsdException w:name="Medium Shading 2 Accent 6" w:semiHidden="0" w:uiPriority="64" w:unhideWhenUsed="0"/>
-    <w:lsdException w:name="Medium List 1 Accent 6" w:semiHidden="0" w:uiPriority="65" w:unhideWhenUsed="0"/>
-    <w:lsdException w:name="Medium List 2 Accent 6" w:semiHidden="0" w:uiPriority="66" w:unhideWhenUsed="0"/>
-    <w:lsdException w:name="Medium Grid 1 Accent 6" w:semiHidden="0" w:uiPriority="67" w:unhideWhenUsed="0"/>
-    <w:lsdException w:name="Medium Grid 2 Accent 6" w:semiHidden="0" w:uiPriority="68" w:unhideWhenUsed="0"/>
-    <w:lsdException w:name="Medium Grid 3 Accent 6" w:semiHidden="0" w:uiPriority="69" w:unhideWhenUsed="0"/>
-    <w:lsdException w:name="Dark List Accent 6" w:semiHidden="0" w:uiPriority="70" w:unhideWhenUsed="0"/>
-    <w:lsdException w:name="Colorful Shading Accent 6" w:semiHidden="0" w:uiPriority="71" w:unhideWhenUsed="0"/>
-    <w:lsdException w:name="Colorful List Accent 6" w:semiHidden="0" w:uiPriority="72" w:unhideWhenUsed="0"/>
-    <w:lsdException w:name="Colorful Grid Accent 6" w:semiHidden="0" w:uiPriority="73" w:unhideWhenUsed="0"/>
-    <w:lsdException w:name="Subtle Emphasis" w:semiHidden="0" w:uiPriority="19" w:unhideWhenUsed="0" w:qFormat="1"/>
-    <w:lsdException w:name="Intense Emphasis" w:semiHidden="0" w:uiPriority="21" w:unhideWhenUsed="0" w:qFormat="1"/>
-    <w:lsdException w:name="Subtle Reference" w:semiHidden="0" w:uiPriority="31" w:unhideWhenUsed="0" w:qFormat="1"/>
-    <w:lsdException w:name="Intense Reference" w:semiHidden="0" w:uiPriority="32" w:unhideWhenUsed="0" w:qFormat="1"/>
-    <w:lsdException w:name="Book Title" w:semiHidden="0" w:uiPriority="33" w:unhideWhenUsed="0" w:qFormat="1"/>
-    <w:lsdException w:name="Bibliography" w:uiPriority="37"/>
-    <w:lsdException w:name="TOC Heading" w:uiPriority="39" w:qFormat="1"/>
+  <w:latentStyles w:defLockedState="0" w:defUIPriority="99" w:defSemiHidden="0" w:defUnhideWhenUsed="0" w:defQFormat="0" w:count="371">
+    <w:lsdException w:name="Normal" w:uiPriority="0" w:qFormat="1"/>
+    <w:lsdException w:name="heading 1" w:uiPriority="9" w:qFormat="1"/>
+    <w:lsdException w:name="heading 2" w:semiHidden="1" w:uiPriority="9" w:unhideWhenUsed="1" w:qFormat="1"/>
+    <w:lsdException w:name="heading 3" w:semiHidden="1" w:uiPriority="9" w:unhideWhenUsed="1" w:qFormat="1"/>
+    <w:lsdException w:name="heading 4" w:semiHidden="1" w:uiPriority="9" w:unhideWhenUsed="1" w:qFormat="1"/>
+    <w:lsdException w:name="heading 5" w:semiHidden="1" w:uiPriority="9" w:unhideWhenUsed="1" w:qFormat="1"/>
+    <w:lsdException w:name="heading 6" w:semiHidden="1" w:uiPriority="9" w:unhideWhenUsed="1" w:qFormat="1"/>
+    <w:lsdException w:name="heading 7" w:semiHidden="1" w:uiPriority="9" w:unhideWhenUsed="1" w:qFormat="1"/>
+    <w:lsdException w:name="heading 8" w:semiHidden="1" w:uiPriority="9" w:unhideWhenUsed="1" w:qFormat="1"/>
+    <w:lsdException w:name="heading 9" w:semiHidden="1" w:uiPriority="9" w:unhideWhenUsed="1" w:qFormat="1"/>
+    <w:lsdException w:name="index 1" w:semiHidden="1" w:unhideWhenUsed="1"/>
+    <w:lsdException w:name="index 2" w:semiHidden="1" w:unhideWhenUsed="1"/>
+    <w:lsdException w:name="index 3" w:semiHidden="1" w:unhideWhenUsed="1"/>
+    <w:lsdException w:name="index 4" w:semiHidden="1" w:unhideWhenUsed="1"/>
+    <w:lsdException w:name="index 5" w:semiHidden="1" w:unhideWhenUsed="1"/>
+    <w:lsdException w:name="index 6" w:semiHidden="1" w:unhideWhenUsed="1"/>
+    <w:lsdException w:name="index 7" w:semiHidden="1" w:unhideWhenUsed="1"/>
+    <w:lsdException w:name="index 8" w:semiHidden="1" w:unhideWhenUsed="1"/>
+    <w:lsdException w:name="index 9" w:semiHidden="1" w:unhideWhenUsed="1"/>
+    <w:lsdException w:name="toc 1" w:semiHidden="1" w:uiPriority="39" w:unhideWhenUsed="1"/>
+    <w:lsdException w:name="toc 2" w:semiHidden="1" w:uiPriority="39" w:unhideWhenUsed="1"/>
+    <w:lsdException w:name="toc 3" w:semiHidden="1" w:uiPriority="39" w:unhideWhenUsed="1"/>
+    <w:lsdException w:name="toc 4" w:semiHidden="1" w:uiPriority="39" w:unhideWhenUsed="1"/>
+    <w:lsdException w:name="toc 5" w:semiHidden="1" w:uiPriority="39" w:unhideWhenUsed="1"/>
+    <w:lsdException w:name="toc 6" w:semiHidden="1" w:uiPriority="39" w:unhideWhenUsed="1"/>
+    <w:lsdException w:name="toc 7" w:semiHidden="1" w:uiPriority="39" w:unhideWhenUsed="1"/>
+    <w:lsdException w:name="toc 8" w:semiHidden="1" w:uiPriority="39" w:unhideWhenUsed="1"/>
+    <w:lsdException w:name="toc 9" w:semiHidden="1" w:uiPriority="39" w:unhideWhenUsed="1"/>
+    <w:lsdException w:name="Normal Indent" w:semiHidden="1" w:unhideWhenUsed="1"/>
+    <w:lsdException w:name="footnote text" w:semiHidden="1" w:unhideWhenUsed="1"/>
+    <w:lsdException w:name="annotation text" w:semiHidden="1" w:unhideWhenUsed="1"/>
+    <w:lsdException w:name="header" w:semiHidden="1" w:unhideWhenUsed="1"/>
+    <w:lsdException w:name="footer" w:semiHidden="1" w:unhideWhenUsed="1"/>
+    <w:lsdException w:name="index heading" w:semiHidden="1" w:unhideWhenUsed="1"/>
+    <w:lsdException w:name="caption" w:semiHidden="1" w:uiPriority="35" w:unhideWhenUsed="1" w:qFormat="1"/>
+    <w:lsdException w:name="table of figures" w:semiHidden="1" w:unhideWhenUsed="1"/>
+    <w:lsdException w:name="envelope address" w:semiHidden="1" w:unhideWhenUsed="1"/>
+    <w:lsdException w:name="envelope return" w:semiHidden="1" w:unhideWhenUsed="1"/>
+    <w:lsdException w:name="footnote reference" w:semiHidden="1" w:unhideWhenUsed="1"/>
+    <w:lsdException w:name="annotation reference" w:semiHidden="1" w:unhideWhenUsed="1"/>
+    <w:lsdException w:name="line number" w:semiHidden="1" w:unhideWhenUsed="1"/>
+    <w:lsdException w:name="page number" w:semiHidden="1" w:unhideWhenUsed="1"/>
+    <w:lsdException w:name="endnote reference" w:semiHidden="1" w:unhideWhenUsed="1"/>
+    <w:lsdException w:name="endnote text" w:semiHidden="1" w:unhideWhenUsed="1"/>
+    <w:lsdException w:name="table of authorities" w:semiHidden="1" w:unhideWhenUsed="1"/>
+    <w:lsdException w:name="macro" w:semiHidden="1" w:unhideWhenUsed="1"/>
+    <w:lsdException w:name="toa heading" w:semiHidden="1" w:unhideWhenUsed="1"/>
+    <w:lsdException w:name="List" w:semiHidden="1" w:unhideWhenUsed="1"/>
+    <w:lsdException w:name="List Bullet" w:semiHidden="1" w:unhideWhenUsed="1"/>
+    <w:lsdException w:name="List Number" w:semiHidden="1" w:unhideWhenUsed="1"/>
+    <w:lsdException w:name="List 2" w:semiHidden="1" w:unhideWhenUsed="1"/>
+    <w:lsdException w:name="List 3" w:semiHidden="1" w:unhideWhenUsed="1"/>
+    <w:lsdException w:name="List 4" w:semiHidden="1" w:unhideWhenUsed="1"/>
+    <w:lsdException w:name="List 5" w:semiHidden="1" w:unhideWhenUsed="1"/>
+    <w:lsdException w:name="List Bullet 2" w:semiHidden="1" w:unhideWhenUsed="1"/>
+    <w:lsdException w:name="List Bullet 3" w:semiHidden="1" w:unhideWhenUsed="1"/>
+    <w:lsdException w:name="List Bullet 4" w:semiHidden="1" w:unhideWhenUsed="1"/>
+    <w:lsdException w:name="List Bullet 5" w:semiHidden="1" w:unhideWhenUsed="1"/>
+    <w:lsdException w:name="List Number 2" w:semiHidden="1" w:unhideWhenUsed="1"/>
+    <w:lsdException w:name="List Number 3" w:semiHidden="1" w:unhideWhenUsed="1"/>
+    <w:lsdException w:name="List Number 4" w:semiHidden="1" w:unhideWhenUsed="1"/>
+    <w:lsdException w:name="List Number 5" w:semiHidden="1" w:unhideWhenUsed="1"/>
+    <w:lsdException w:name="Title" w:uiPriority="10" w:qFormat="1"/>
+    <w:lsdException w:name="Closing" w:semiHidden="1" w:unhideWhenUsed="1"/>
+    <w:lsdException w:name="Signature" w:semiHidden="1" w:unhideWhenUsed="1"/>
+    <w:lsdException w:name="Default Paragraph Font" w:semiHidden="1" w:uiPriority="1" w:unhideWhenUsed="1"/>
+    <w:lsdException w:name="Body Text" w:semiHidden="1" w:unhideWhenUsed="1"/>
+    <w:lsdException w:name="Body Text Indent" w:semiHidden="1" w:unhideWhenUsed="1"/>
+    <w:lsdException w:name="List Continue" w:semiHidden="1" w:unhideWhenUsed="1"/>
+    <w:lsdException w:name="List Continue 2" w:semiHidden="1" w:unhideWhenUsed="1"/>
+    <w:lsdException w:name="List Continue 3" w:semiHidden="1" w:unhideWhenUsed="1"/>
+    <w:lsdException w:name="List Continue 4" w:semiHidden="1" w:unhideWhenUsed="1"/>
+    <w:lsdException w:name="List Continue 5" w:semiHidden="1" w:unhideWhenUsed="1"/>
+    <w:lsdException w:name="Message Header" w:semiHidden="1" w:unhideWhenUsed="1"/>
+    <w:lsdException w:name="Subtitle" w:uiPriority="11" w:qFormat="1"/>
+    <w:lsdException w:name="Salutation" w:semiHidden="1" w:unhideWhenUsed="1"/>
+    <w:lsdException w:name="Date" w:semiHidden="1" w:unhideWhenUsed="1"/>
+    <w:lsdException w:name="Body Text First Indent" w:semiHidden="1" w:unhideWhenUsed="1"/>
+    <w:lsdException w:name="Body Text First Indent 2" w:semiHidden="1" w:unhideWhenUsed="1"/>
+    <w:lsdException w:name="Note Heading" w:semiHidden="1" w:unhideWhenUsed="1"/>
+    <w:lsdException w:name="Body Text 2" w:semiHidden="1" w:unhideWhenUsed="1"/>
+    <w:lsdException w:name="Body Text 3" w:semiHidden="1" w:unhideWhenUsed="1"/>
+    <w:lsdException w:name="Body Text Indent 2" w:semiHidden="1" w:unhideWhenUsed="1"/>
+    <w:lsdException w:name="Body Text Indent 3" w:semiHidden="1" w:unhideWhenUsed="1"/>
+    <w:lsdException w:name="Block Text" w:semiHidden="1" w:unhideWhenUsed="1"/>
+    <w:lsdException w:name="Hyperlink" w:semiHidden="1" w:unhideWhenUsed="1"/>
+    <w:lsdException w:name="FollowedHyperlink" w:semiHidden="1" w:unhideWhenUsed="1"/>
+    <w:lsdException w:name="Strong" w:uiPriority="22" w:qFormat="1"/>
+    <w:lsdException w:name="Emphasis" w:uiPriority="20" w:qFormat="1"/>
+    <w:lsdException w:name="Document Map" w:semiHidden="1" w:unhideWhenUsed="1"/>
+    <w:lsdException w:name="Plain Text" w:semiHidden="1" w:unhideWhenUsed="1"/>
+    <w:lsdException w:name="E-mail Signature" w:semiHidden="1" w:unhideWhenUsed="1"/>
+    <w:lsdException w:name="HTML Top of Form" w:semiHidden="1" w:unhideWhenUsed="1"/>
+    <w:lsdException w:name="HTML Bottom of Form" w:semiHidden="1" w:unhideWhenUsed="1"/>
+    <w:lsdException w:name="Normal (Web)" w:semiHidden="1" w:unhideWhenUsed="1"/>
+    <w:lsdException w:name="HTML Acronym" w:semiHidden="1" w:unhideWhenUsed="1"/>
+    <w:lsdException w:name="HTML Address" w:semiHidden="1" w:unhideWhenUsed="1"/>
+    <w:lsdException w:name="HTML Cite" w:semiHidden="1" w:unhideWhenUsed="1"/>
+    <w:lsdException w:name="HTML Code" w:semiHidden="1" w:unhideWhenUsed="1"/>
+    <w:lsdException w:name="HTML Definition" w:semiHidden="1" w:unhideWhenUsed="1"/>
+    <w:lsdException w:name="HTML Keyboard" w:semiHidden="1" w:unhideWhenUsed="1"/>
+    <w:lsdException w:name="HTML Preformatted" w:semiHidden="1" w:unhideWhenUsed="1"/>
+    <w:lsdException w:name="HTML Sample" w:semiHidden="1" w:unhideWhenUsed="1"/>
+    <w:lsdException w:name="HTML Typewriter" w:semiHidden="1" w:unhideWhenUsed="1"/>
+    <w:lsdException w:name="HTML Variable" w:semiHidden="1" w:unhideWhenUsed="1"/>
+    <w:lsdException w:name="Normal Table" w:semiHidden="1" w:unhideWhenUsed="1"/>
+    <w:lsdException w:name="annotation subject" w:semiHidden="1" w:unhideWhenUsed="1"/>
+    <w:lsdException w:name="No List" w:semiHidden="1" w:unhideWhenUsed="1"/>
+    <w:lsdException w:name="Outline List 1" w:semiHidden="1" w:unhideWhenUsed="1"/>
+    <w:lsdException w:name="Outline List 2" w:semiHidden="1" w:unhideWhenUsed="1"/>
+    <w:lsdException w:name="Outline List 3" w:semiHidden="1" w:unhideWhenUsed="1"/>
+    <w:lsdException w:name="Table Simple 1" w:semiHidden="1" w:unhideWhenUsed="1"/>
+    <w:lsdException w:name="Table Simple 2" w:semiHidden="1" w:unhideWhenUsed="1"/>
+    <w:lsdException w:name="Table Simple 3" w:semiHidden="1" w:unhideWhenUsed="1"/>
+    <w:lsdException w:name="Table Classic 1" w:semiHidden="1" w:unhideWhenUsed="1"/>
+    <w:lsdException w:name="Table Classic 2" w:semiHidden="1" w:unhideWhenUsed="1"/>
+    <w:lsdException w:name="Table Classic 3" w:semiHidden="1" w:unhideWhenUsed="1"/>
+    <w:lsdException w:name="Table Classic 4" w:semiHidden="1" w:unhideWhenUsed="1"/>
+    <w:lsdException w:name="Table Colorful 1" w:semiHidden="1" w:unhideWhenUsed="1"/>
+    <w:lsdException w:name="Table Colorful 2" w:semiHidden="1" w:unhideWhenUsed="1"/>
+    <w:lsdException w:name="Table Colorful 3" w:semiHidden="1" w:unhideWhenUsed="1"/>
+    <w:lsdException w:name="Table Columns 1" w:semiHidden="1" w:unhideWhenUsed="1"/>
+    <w:lsdException w:name="Table Columns 2" w:semiHidden="1" w:unhideWhenUsed="1"/>
+    <w:lsdException w:name="Table Columns 3" w:semiHidden="1" w:unhideWhenUsed="1"/>
+    <w:lsdException w:name="Table Columns 4" w:semiHidden="1" w:unhideWhenUsed="1"/>
+    <w:lsdException w:name="Table Columns 5" w:semiHidden="1" w:unhideWhenUsed="1"/>
+    <w:lsdException w:name="Table Grid 1" w:semiHidden="1" w:unhideWhenUsed="1"/>
+    <w:lsdException w:name="Table Grid 2" w:semiHidden="1" w:unhideWhenUsed="1"/>
+    <w:lsdException w:name="Table Grid 3" w:semiHidden="1" w:unhideWhenUsed="1"/>
+    <w:lsdException w:name="Table Grid 4" w:semiHidden="1" w:unhideWhenUsed="1"/>
+    <w:lsdException w:name="Table Grid 5" w:semiHidden="1" w:unhideWhenUsed="1"/>
+    <w:lsdException w:name="Table Grid 6" w:semiHidden="1" w:unhideWhenUsed="1"/>
+    <w:lsdException w:name="Table Grid 7" w:semiHidden="1" w:unhideWhenUsed="1"/>
+    <w:lsdException w:name="Table Grid 8" w:semiHidden="1" w:unhideWhenUsed="1"/>
+    <w:lsdException w:name="Table List 1" w:semiHidden="1" w:unhideWhenUsed="1"/>
+    <w:lsdException w:name="Table List 2" w:semiHidden="1" w:unhideWhenUsed="1"/>
+    <w:lsdException w:name="Table List 3" w:semiHidden="1" w:unhideWhenUsed="1"/>
+    <w:lsdException w:name="Table List 4" w:semiHidden="1" w:unhideWhenUsed="1"/>
+    <w:lsdException w:name="Table List 5" w:semiHidden="1" w:unhideWhenUsed="1"/>
+    <w:lsdException w:name="Table List 6" w:semiHidden="1" w:unhideWhenUsed="1"/>
+    <w:lsdException w:name="Table List 7" w:semiHidden="1" w:unhideWhenUsed="1"/>
+    <w:lsdException w:name="Table List 8" w:semiHidden="1" w:unhideWhenUsed="1"/>
+    <w:lsdException w:name="Table 3D effects 1" w:semiHidden="1" w:unhideWhenUsed="1"/>
+    <w:lsdException w:name="Table 3D effects 2" w:semiHidden="1" w:unhideWhenUsed="1"/>
+    <w:lsdException w:name="Table 3D effects 3" w:semiHidden="1" w:unhideWhenUsed="1"/>
+    <w:lsdException w:name="Table Contemporary" w:semiHidden="1" w:unhideWhenUsed="1"/>
+    <w:lsdException w:name="Table Elegant" w:semiHidden="1" w:unhideWhenUsed="1"/>
+    <w:lsdException w:name="Table Professional" w:semiHidden="1" w:unhideWhenUsed="1"/>
+    <w:lsdException w:name="Table Subtle 1" w:semiHidden="1" w:unhideWhenUsed="1"/>
+    <w:lsdException w:name="Table Subtle 2" w:semiHidden="1" w:unhideWhenUsed="1"/>
+    <w:lsdException w:name="Table Web 1" w:semiHidden="1" w:unhideWhenUsed="1"/>
+    <w:lsdException w:name="Table Web 2" w:semiHidden="1" w:unhideWhenUsed="1"/>
+    <w:lsdException w:name="Table Web 3" w:semiHidden="1" w:unhideWhenUsed="1"/>
+    <w:lsdException w:name="Balloon Text" w:semiHidden="1" w:unhideWhenUsed="1"/>
+    <w:lsdException w:name="Table Grid" w:uiPriority="59"/>
+    <w:lsdException w:name="Table Theme" w:semiHidden="1" w:unhideWhenUsed="1"/>
+    <w:lsdException w:name="Placeholder Text" w:semiHidden="1"/>
+    <w:lsdException w:name="No Spacing" w:uiPriority="1" w:qFormat="1"/>
+    <w:lsdException w:name="Light Shading" w:uiPriority="60"/>
+    <w:lsdException w:name="Light List" w:uiPriority="61"/>
+    <w:lsdException w:name="Light Grid" w:uiPriority="62"/>
+    <w:lsdException w:name="Medium Shading 1" w:uiPriority="63"/>
+    <w:lsdException w:name="Medium Shading 2" w:uiPriority="64"/>
+    <w:lsdException w:name="Medium List 1" w:uiPriority="65"/>
+    <w:lsdException w:name="Medium List 2" w:uiPriority="66"/>
+    <w:lsdException w:name="Medium Grid 1" w:uiPriority="67"/>
+    <w:lsdException w:name="Medium Grid 2" w:uiPriority="68"/>
+    <w:lsdException w:name="Medium Grid 3" w:uiPriority="69"/>
+    <w:lsdException w:name="Dark List" w:uiPriority="70"/>
+    <w:lsdException w:name="Colorful Shading" w:uiPriority="71"/>
+    <w:lsdException w:name="Colorful List" w:uiPriority="72"/>
+    <w:lsdException w:name="Colorful Grid" w:uiPriority="73"/>
+    <w:lsdException w:name="Light Shading Accent 1" w:uiPriority="60"/>
+    <w:lsdException w:name="Light List Accent 1" w:uiPriority="61"/>
+    <w:lsdException w:name="Light Grid Accent 1" w:uiPriority="62"/>
+    <w:lsdException w:name="Medium Shading 1 Accent 1" w:uiPriority="63"/>
+    <w:lsdException w:name="Medium Shading 2 Accent 1" w:uiPriority="64"/>
+    <w:lsdException w:name="Medium List 1 Accent 1" w:uiPriority="65"/>
+    <w:lsdException w:name="Revision" w:semiHidden="1"/>
+    <w:lsdException w:name="List Paragraph" w:uiPriority="34" w:qFormat="1"/>
+    <w:lsdException w:name="Quote" w:uiPriority="29" w:qFormat="1"/>
+    <w:lsdException w:name="Intense Quote" w:uiPriority="30" w:qFormat="1"/>
+    <w:lsdException w:name="Medium List 2 Accent 1" w:uiPriority="66"/>
+    <w:lsdException w:name="Medium Grid 1 Accent 1" w:uiPriority="67"/>
+    <w:lsdException w:name="Medium Grid 2 Accent 1" w:uiPriority="68"/>
+    <w:lsdException w:name="Medium Grid 3 Accent 1" w:uiPriority="69"/>
+    <w:lsdException w:name="Dark List Accent 1" w:uiPriority="70"/>
+    <w:lsdException w:name="Colorful Shading Accent 1" w:uiPriority="71"/>
+    <w:lsdException w:name="Colorful List Accent 1" w:uiPriority="72"/>
+    <w:lsdException w:name="Colorful Grid Accent 1" w:uiPriority="73"/>
+    <w:lsdException w:name="Light Shading Accent 2" w:uiPriority="60"/>
+    <w:lsdException w:name="Light List Accent 2" w:uiPriority="61"/>
+    <w:lsdException w:name="Light Grid Accent 2" w:uiPriority="62"/>
+    <w:lsdException w:name="Medium Shading 1 Accent 2" w:uiPriority="63"/>
+    <w:lsdException w:name="Medium Shading 2 Accent 2" w:uiPriority="64"/>
+    <w:lsdException w:name="Medium List 1 Accent 2" w:uiPriority="65"/>
+    <w:lsdException w:name="Medium List 2 Accent 2" w:uiPriority="66"/>
+    <w:lsdException w:name="Medium Grid 1 Accent 2" w:uiPriority="67"/>
+    <w:lsdException w:name="Medium Grid 2 Accent 2" w:uiPriority="68"/>
+    <w:lsdException w:name="Medium Grid 3 Accent 2" w:uiPriority="69"/>
+    <w:lsdException w:name="Dark List Accent 2" w:uiPriority="70"/>
+    <w:lsdException w:name="Colorful Shading Accent 2" w:uiPriority="71"/>
+    <w:lsdException w:name="Colorful List Accent 2" w:uiPriority="72"/>
+    <w:lsdException w:name="Colorful Grid Accent 2" w:uiPriority="73"/>
+    <w:lsdException w:name="Light Shading Accent 3" w:uiPriority="60"/>
+    <w:lsdException w:name="Light List Accent 3" w:uiPriority="61"/>
+    <w:lsdException w:name="Light Grid Accent 3" w:uiPriority="62"/>
+    <w:lsdException w:name="Medium Shading 1 Accent 3" w:uiPriority="63"/>
+    <w:lsdException w:name="Medium Shading 2 Accent 3" w:uiPriority="64"/>
+    <w:lsdException w:name="Medium List 1 Accent 3" w:uiPriority="65"/>
+    <w:lsdException w:name="Medium List 2 Accent 3" w:uiPriority="66"/>
+    <w:lsdException w:name="Medium Grid 1 Accent 3" w:uiPriority="67"/>
+    <w:lsdException w:name="Medium Grid 2 Accent 3" w:uiPriority="68"/>
+    <w:lsdException w:name="Medium Grid 3 Accent 3" w:uiPriority="69"/>
+    <w:lsdException w:name="Dark List Accent 3" w:uiPriority="70"/>
+    <w:lsdException w:name="Colorful Shading Accent 3" w:uiPriority="71"/>
+    <w:lsdException w:name="Colorful List Accent 3" w:uiPriority="72"/>
+    <w:lsdException w:name="Colorful Grid Accent 3" w:uiPriority="73"/>
+    <w:lsdException w:name="Light Shading Accent 4" w:uiPriority="60"/>
+    <w:lsdException w:name="Light List Accent 4" w:uiPriority="61"/>
+    <w:lsdException w:name="Light Grid Accent 4" w:uiPriority="62"/>
+    <w:lsdException w:name="Medium Shading 1 Accent 4" w:uiPriority="63"/>
+    <w:lsdException w:name="Medium Shading 2 Accent 4" w:uiPriority="64"/>
+    <w:lsdException w:name="Medium List 1 Accent 4" w:uiPriority="65"/>
+    <w:lsdException w:name="Medium List 2 Accent 4" w:uiPriority="66"/>
+    <w:lsdException w:name="Medium Grid 1 Accent 4" w:uiPriority="67"/>
+    <w:lsdException w:name="Medium Grid 2 Accent 4" w:uiPriority="68"/>
+    <w:lsdException w:name="Medium Grid 3 Accent 4" w:uiPriority="69"/>
+    <w:lsdException w:name="Dark List Accent 4" w:uiPriority="70"/>
+    <w:lsdException w:name="Colorful Shading Accent 4" w:uiPriority="71"/>
+    <w:lsdException w:name="Colorful List Accent 4" w:uiPriority="72"/>
+    <w:lsdException w:name="Colorful Grid Accent 4" w:uiPriority="73"/>
+    <w:lsdException w:name="Light Shading Accent 5" w:uiPriority="60"/>
+    <w:lsdException w:name="Light List Accent 5" w:uiPriority="61"/>
+    <w:lsdException w:name="Light Grid Accent 5" w:uiPriority="62"/>
+    <w:lsdException w:name="Medium Shading 1 Accent 5" w:uiPriority="63"/>
+    <w:lsdException w:name="Medium Shading 2 Accent 5" w:uiPriority="64"/>
+    <w:lsdException w:name="Medium List 1 Accent 5" w:uiPriority="65"/>
+    <w:lsdException w:name="Medium List 2 Accent 5" w:uiPriority="66"/>
+    <w:lsdException w:name="Medium Grid 1 Accent 5" w:uiPriority="67"/>
+    <w:lsdException w:name="Medium Grid 2 Accent 5" w:uiPriority="68"/>
+    <w:lsdException w:name="Medium Grid 3 Accent 5" w:uiPriority="69"/>
+    <w:lsdException w:name="Dark List Accent 5" w:uiPriority="70"/>
+    <w:lsdException w:name="Colorful Shading Accent 5" w:uiPriority="71"/>
+    <w:lsdException w:name="Colorful List Accent 5" w:uiPriority="72"/>
+    <w:lsdException w:name="Colorful Grid Accent 5" w:uiPriority="73"/>
+    <w:lsdException w:name="Light Shading Accent 6" w:uiPriority="60"/>
+    <w:lsdException w:name="Light List Accent 6" w:uiPriority="61"/>
+    <w:lsdException w:name="Light Grid Accent 6" w:uiPriority="62"/>
+    <w:lsdException w:name="Medium Shading 1 Accent 6" w:uiPriority="63"/>
+    <w:lsdException w:name="Medium Shading 2 Accent 6" w:uiPriority="64"/>
+    <w:lsdException w:name="Medium List 1 Accent 6" w:uiPriority="65"/>
+    <w:lsdException w:name="Medium List 2 Accent 6" w:uiPriority="66"/>
+    <w:lsdException w:name="Medium Grid 1 Accent 6" w:uiPriority="67"/>
+    <w:lsdException w:name="Medium Grid 2 Accent 6" w:uiPriority="68"/>
+    <w:lsdException w:name="Medium Grid 3 Accent 6" w:uiPriority="69"/>
+    <w:lsdException w:name="Dark List Accent 6" w:uiPriority="70"/>
+    <w:lsdException w:name="Colorful Shading Accent 6" w:uiPriority="71"/>
+    <w:lsdException w:name="Colorful List Accent 6" w:uiPriority="72"/>
+    <w:lsdException w:name="Colorful Grid Accent 6" w:uiPriority="73"/>
+    <w:lsdException w:name="Subtle Emphasis" w:uiPriority="19" w:qFormat="1"/>
+    <w:lsdException w:name="Intense Emphasis" w:uiPriority="21" w:qFormat="1"/>
+    <w:lsdException w:name="Subtle Reference" w:uiPriority="31" w:qFormat="1"/>
+    <w:lsdException w:name="Intense Reference" w:uiPriority="32" w:qFormat="1"/>
+    <w:lsdException w:name="Book Title" w:uiPriority="33" w:qFormat="1"/>
+    <w:lsdException w:name="Bibliography" w:semiHidden="1" w:uiPriority="37" w:unhideWhenUsed="1"/>
+    <w:lsdException w:name="TOC Heading" w:semiHidden="1" w:uiPriority="39" w:unhideWhenUsed="1" w:qFormat="1"/>
+    <w:lsdException w:name="Plain Table 1" w:uiPriority="41"/>
+    <w:lsdException w:name="Plain Table 2" w:uiPriority="42"/>
+    <w:lsdException w:name="Plain Table 3" w:uiPriority="43"/>
+    <w:lsdException w:name="Plain Table 4" w:uiPriority="44"/>
+    <w:lsdException w:name="Plain Table 5" w:uiPriority="45"/>
+    <w:lsdException w:name="Grid Table Light" w:uiPriority="40"/>
+    <w:lsdException w:name="Grid Table 1 Light" w:uiPriority="46"/>
+    <w:lsdException w:name="Grid Table 2" w:uiPriority="47"/>
+    <w:lsdException w:name="Grid Table 3" w:uiPriority="48"/>
+    <w:lsdException w:name="Grid Table 4" w:uiPriority="49"/>
+    <w:lsdException w:name="Grid Table 5 Dark" w:uiPriority="50"/>
+    <w:lsdException w:name="Grid Table 6 Colorful" w:uiPriority="51"/>
+    <w:lsdException w:name="Grid Table 7 Colorful" w:uiPriority="52"/>
+    <w:lsdException w:name="Grid Table 1 Light Accent 1" w:uiPriority="46"/>
+    <w:lsdException w:name="Grid Table 2 Accent 1" w:uiPriority="47"/>
+    <w:lsdException w:name="Grid Table 3 Accent 1" w:uiPriority="48"/>
+    <w:lsdException w:name="Grid Table 4 Accent 1" w:uiPriority="49"/>
+    <w:lsdException w:name="Grid Table 5 Dark Accent 1" w:uiPriority="50"/>
+    <w:lsdException w:name="Grid Table 6 Colorful Accent 1" w:uiPriority="51"/>
+    <w:lsdException w:name="Grid Table 7 Colorful Accent 1" w:uiPriority="52"/>
+    <w:lsdException w:name="Grid Table 1 Light Accent 2" w:uiPriority="46"/>
+    <w:lsdException w:name="Grid Table 2 Accent 2" w:uiPriority="47"/>
+    <w:lsdException w:name="Grid Table 3 Accent 2" w:uiPriority="48"/>
+    <w:lsdException w:name="Grid Table 4 Accent 2" w:uiPriority="49"/>
+    <w:lsdException w:name="Grid Table 5 Dark Accent 2" w:uiPriority="50"/>
+    <w:lsdException w:name="Grid Table 6 Colorful Accent 2" w:uiPriority="51"/>
+    <w:lsdException w:name="Grid Table 7 Colorful Accent 2" w:uiPriority="52"/>
+    <w:lsdException w:name="Grid Table 1 Light Accent 3" w:uiPriority="46"/>
+    <w:lsdException w:name="Grid Table 2 Accent 3" w:uiPriority="47"/>
+    <w:lsdException w:name="Grid Table 3 Accent 3" w:uiPriority="48"/>
+    <w:lsdException w:name="Grid Table 4 Accent 3" w:uiPriority="49"/>
+    <w:lsdException w:name="Grid Table 5 Dark Accent 3" w:uiPriority="50"/>
+    <w:lsdException w:name="Grid Table 6 Colorful Accent 3" w:uiPriority="51"/>
+    <w:lsdException w:name="Grid Table 7 Colorful Accent 3" w:uiPriority="52"/>
+    <w:lsdException w:name="Grid Table 1 Light Accent 4" w:uiPriority="46"/>
+    <w:lsdException w:name="Grid Table 2 Accent 4" w:uiPriority="47"/>
+    <w:lsdException w:name="Grid Table 3 Accent 4" w:uiPriority="48"/>
+    <w:lsdException w:name="Grid Table 4 Accent 4" w:uiPriority="49"/>
+    <w:lsdException w:name="Grid Table 5 Dark Accent 4" w:uiPriority="50"/>
+    <w:lsdException w:name="Grid Table 6 Colorful Accent 4" w:uiPriority="51"/>
+    <w:lsdException w:name="Grid Table 7 Colorful Accent 4" w:uiPriority="52"/>
+    <w:lsdException w:name="Grid Table 1 Light Accent 5" w:uiPriority="46"/>
+    <w:lsdException w:name="Grid Table 2 Accent 5" w:uiPriority="47"/>
+    <w:lsdException w:name="Grid Table 3 Accent 5" w:uiPriority="48"/>
+    <w:lsdException w:name="Grid Table 4 Accent 5" w:uiPriority="49"/>
+    <w:lsdException w:name="Grid Table 5 Dark Accent 5" w:uiPriority="50"/>
+    <w:lsdException w:name="Grid Table 6 Colorful Accent 5" w:uiPriority="51"/>
+    <w:lsdException w:name="Grid Table 7 Colorful Accent 5" w:uiPriority="52"/>
+    <w:lsdException w:name="Grid Table 1 Light Accent 6" w:uiPriority="46"/>
+    <w:lsdException w:name="Grid Table 2 Accent 6" w:uiPriority="47"/>
+    <w:lsdException w:name="Grid Table 3 Accent 6" w:uiPriority="48"/>
+    <w:lsdException w:name="Grid Table 4 Accent 6" w:uiPriority="49"/>
+    <w:lsdException w:name="Grid Table 5 Dark Accent 6" w:uiPriority="50"/>
+    <w:lsdException w:name="Grid Table 6 Colorful Accent 6" w:uiPriority="51"/>
+    <w:lsdException w:name="Grid Table 7 Colorful Accent 6" w:uiPriority="52"/>
+    <w:lsdException w:name="List Table 1 Light" w:uiPriority="46"/>
+    <w:lsdException w:name="List Table 2" w:uiPriority="47"/>
+    <w:lsdException w:name="List Table 3" w:uiPriority="48"/>
+    <w:lsdException w:name="List Table 4" w:uiPriority="49"/>
+    <w:lsdException w:name="List Table 5 Dark" w:uiPriority="50"/>
+    <w:lsdException w:name="List Table 6 Colorful" w:uiPriority="51"/>
+    <w:lsdException w:name="List Table 7 Colorful" w:uiPriority="52"/>
+    <w:lsdException w:name="List Table 1 Light Accent 1" w:uiPriority="46"/>
+    <w:lsdException w:name="List Table 2 Accent 1" w:uiPriority="47"/>
+    <w:lsdException w:name="List Table 3 Accent 1" w:uiPriority="48"/>
+    <w:lsdException w:name="List Table 4 Accent 1" w:uiPriority="49"/>
+    <w:lsdException w:name="List Table 5 Dark Accent 1" w:uiPriority="50"/>
+    <w:lsdException w:name="List Table 6 Colorful Accent 1" w:uiPriority="51"/>
+    <w:lsdException w:name="List Table 7 Colorful Accent 1" w:uiPriority="52"/>
+    <w:lsdException w:name="List Table 1 Light Accent 2" w:uiPriority="46"/>
+    <w:lsdException w:name="List Table 2 Accent 2" w:uiPriority="47"/>
+    <w:lsdException w:name="List Table 3 Accent 2" w:uiPriority="48"/>
+    <w:lsdException w:name="List Table 4 Accent 2" w:uiPriority="49"/>
+    <w:lsdException w:name="List Table 5 Dark Accent 2" w:uiPriority="50"/>
+    <w:lsdException w:name="List Table 6 Colorful Accent 2" w:uiPriority="51"/>
+    <w:lsdException w:name="List Table 7 Colorful Accent 2" w:uiPriority="52"/>
+    <w:lsdException w:name="List Table 1 Light Accent 3" w:uiPriority="46"/>
+    <w:lsdException w:name="List Table 2 Accent 3" w:uiPriority="47"/>
+    <w:lsdException w:name="List Table 3 Accent 3" w:uiPriority="48"/>
+    <w:lsdException w:name="List Table 4 Accent 3" w:uiPriority="49"/>
+    <w:lsdException w:name="List Table 5 Dark Accent 3" w:uiPriority="50"/>
+    <w:lsdException w:name="List Table 6 Colorful Accent 3" w:uiPriority="51"/>
+    <w:lsdException w:name="List Table 7 Colorful Accent 3" w:uiPriority="52"/>
+    <w:lsdException w:name="List Table 1 Light Accent 4" w:uiPriority="46"/>
+    <w:lsdException w:name="List Table 2 Accent 4" w:uiPriority="47"/>
+    <w:lsdException w:name="List Table 3 Accent 4" w:uiPriority="48"/>
+    <w:lsdException w:name="List Table 4 Accent 4" w:uiPriority="49"/>
+    <w:lsdException w:name="List Table 5 Dark Accent 4" w:uiPriority="50"/>
+    <w:lsdException w:name="List Table 6 Colorful Accent 4" w:uiPriority="51"/>
+    <w:lsdException w:name="List Table 7 Colorful Accent 4" w:uiPriority="52"/>
+    <w:lsdException w:name="List Table 1 Light Accent 5" w:uiPriority="46"/>
+    <w:lsdException w:name="List Table 2 Accent 5" w:uiPriority="47"/>
+    <w:lsdException w:name="List Table 3 Accent 5" w:uiPriority="48"/>
+    <w:lsdException w:name="List Table 4 Accent 5" w:uiPriority="49"/>
+    <w:lsdException w:name="List Table 5 Dark Accent 5" w:uiPriority="50"/>
+    <w:lsdException w:name="List Table 6 Colorful Accent 5" w:uiPriority="51"/>
+    <w:lsdException w:name="List Table 7 Colorful Accent 5" w:uiPriority="52"/>
+    <w:lsdException w:name="List Table 1 Light Accent 6" w:uiPriority="46"/>
+    <w:lsdException w:name="List Table 2 Accent 6" w:uiPriority="47"/>
+    <w:lsdException w:name="List Table 3 Accent 6" w:uiPriority="48"/>
+    <w:lsdException w:name="List Table 4 Accent 6" w:uiPriority="49"/>
+    <w:lsdException w:name="List Table 5 Dark Accent 6" w:uiPriority="50"/>
+    <w:lsdException w:name="List Table 6 Colorful Accent 6" w:uiPriority="51"/>
+    <w:lsdException w:name="List Table 7 Colorful Accent 6" w:uiPriority="52"/>
   </w:latentStyles>
   <w:style w:type="paragraph" w:default="1" w:styleId="Normal">
     <w:name w:val="Normal"/>
@@ -9845,7 +10180,6 @@
     <w:uiPriority w:val="99"/>
     <w:semiHidden/>
     <w:unhideWhenUsed/>
-    <w:qFormat/>
     <w:tblPr>
       <w:tblInd w:w="0" w:type="dxa"/>
       <w:tblCellMar>
@@ -9882,7 +10216,6 @@
       <w:spacing w:after="0" w:line="240" w:lineRule="auto"/>
     </w:pPr>
     <w:tblPr>
-      <w:tblInd w:w="0" w:type="dxa"/>
       <w:tblBorders>
         <w:top w:val="single" w:sz="4" w:space="0" w:color="auto"/>
         <w:left w:val="single" w:sz="4" w:space="0" w:color="auto"/>
@@ -9891,12 +10224,6 @@
         <w:insideH w:val="single" w:sz="4" w:space="0" w:color="auto"/>
         <w:insideV w:val="single" w:sz="4" w:space="0" w:color="auto"/>
       </w:tblBorders>
-      <w:tblCellMar>
-        <w:top w:w="0" w:type="dxa"/>
-        <w:left w:w="108" w:type="dxa"/>
-        <w:bottom w:w="0" w:type="dxa"/>
-        <w:right w:w="108" w:type="dxa"/>
-      </w:tblCellMar>
     </w:tblPr>
   </w:style>
   <w:style w:type="table" w:customStyle="1" w:styleId="TableGrid1">
@@ -9913,7 +10240,6 @@
       <w:lang w:eastAsia="en-US" w:bidi="en-US"/>
     </w:rPr>
     <w:tblPr>
-      <w:tblInd w:w="0" w:type="dxa"/>
       <w:tblBorders>
         <w:top w:val="single" w:sz="4" w:space="0" w:color="000000" w:themeColor="text1"/>
         <w:left w:val="single" w:sz="4" w:space="0" w:color="000000" w:themeColor="text1"/>
@@ -9922,12 +10248,6 @@
         <w:insideH w:val="single" w:sz="4" w:space="0" w:color="000000" w:themeColor="text1"/>
         <w:insideV w:val="single" w:sz="4" w:space="0" w:color="000000" w:themeColor="text1"/>
       </w:tblBorders>
-      <w:tblCellMar>
-        <w:top w:w="0" w:type="dxa"/>
-        <w:left w:w="108" w:type="dxa"/>
-        <w:bottom w:w="0" w:type="dxa"/>
-        <w:right w:w="108" w:type="dxa"/>
-      </w:tblCellMar>
     </w:tblPr>
   </w:style>
   <w:style w:type="character" w:styleId="BookTitle">
@@ -10279,7 +10599,7 @@
   <a:extraClrSchemeLst/>
   <a:extLst>
     <a:ext uri="{05A4C25C-085E-4340-85A3-A5531E510DB2}">
-      <thm15:themeFamily xmlns="" xmlns:thm15="http://schemas.microsoft.com/office/thememl/2012/main" name="Office Theme" id="{62F939B6-93AF-4DB8-9C6B-D6C7DFDC589F}" vid="{4A3C46E8-61CC-4603-A589-7422A47A8E4A}"/>
+      <thm15:themeFamily xmlns:thm15="http://schemas.microsoft.com/office/thememl/2012/main" name="Office Theme" id="{62F939B6-93AF-4DB8-9C6B-D6C7DFDC589F}" vid="{4A3C46E8-61CC-4603-A589-7422A47A8E4A}"/>
     </a:ext>
   </a:extLst>
 </a:theme>
@@ -10290,7 +10610,7 @@
 </file>
 
 <file path=customXml/itemProps1.xml><?xml version="1.0" encoding="utf-8"?>
-<ds:datastoreItem xmlns:ds="http://schemas.openxmlformats.org/officeDocument/2006/customXml" ds:itemID="{A26AC03B-8C75-4E5D-B1F7-FE7B0E09B9A7}">
+<ds:datastoreItem xmlns:ds="http://schemas.openxmlformats.org/officeDocument/2006/customXml" ds:itemID="{E65868C6-0B47-4C8A-973F-ED57CA0DCEA1}">
   <ds:schemaRefs>
     <ds:schemaRef ds:uri="http://schemas.openxmlformats.org/officeDocument/2006/bibliography"/>
   </ds:schemaRefs>

--- a/trunk/documents/training/celab_training_plan.docx
+++ b/trunk/documents/training/celab_training_plan.docx
@@ -1,6 +1,6 @@
 
 <file path=word/document.xml><?xml version="1.0" encoding="utf-8"?>
-<w:document xmlns:wpc="http://schemas.microsoft.com/office/word/2010/wordprocessingCanvas" xmlns:mc="http://schemas.openxmlformats.org/markup-compatibility/2006" xmlns:o="urn:schemas-microsoft-com:office:office" xmlns:r="http://schemas.openxmlformats.org/officeDocument/2006/relationships" xmlns:m="http://schemas.openxmlformats.org/officeDocument/2006/math" xmlns:v="urn:schemas-microsoft-com:vml" xmlns:wp14="http://schemas.microsoft.com/office/word/2010/wordprocessingDrawing" xmlns:wp="http://schemas.openxmlformats.org/drawingml/2006/wordprocessingDrawing" xmlns:w10="urn:schemas-microsoft-com:office:word" xmlns:w="http://schemas.openxmlformats.org/wordprocessingml/2006/main" xmlns:w14="http://schemas.microsoft.com/office/word/2010/wordml" xmlns:w15="http://schemas.microsoft.com/office/word/2012/wordml" xmlns:wpg="http://schemas.microsoft.com/office/word/2010/wordprocessingGroup" xmlns:wpi="http://schemas.microsoft.com/office/word/2010/wordprocessingInk" xmlns:wne="http://schemas.microsoft.com/office/word/2006/wordml" xmlns:wps="http://schemas.microsoft.com/office/word/2010/wordprocessingShape" mc:Ignorable="w14 w15 wp14">
+<w:document xmlns:ve="http://schemas.openxmlformats.org/markup-compatibility/2006" xmlns:o="urn:schemas-microsoft-com:office:office" xmlns:r="http://schemas.openxmlformats.org/officeDocument/2006/relationships" xmlns:m="http://schemas.openxmlformats.org/officeDocument/2006/math" xmlns:v="urn:schemas-microsoft-com:vml" xmlns:wp="http://schemas.openxmlformats.org/drawingml/2006/wordprocessingDrawing" xmlns:w10="urn:schemas-microsoft-com:office:word" xmlns:w="http://schemas.openxmlformats.org/wordprocessingml/2006/main" xmlns:wne="http://schemas.microsoft.com/office/word/2006/wordml">
   <w:body>
     <w:p>
       <w:pPr>
@@ -79,7 +79,7 @@
         <w:tblpPr w:leftFromText="180" w:rightFromText="180" w:vertAnchor="text" w:horzAnchor="margin" w:tblpX="-864" w:tblpY="38"/>
         <w:tblW w:w="11430" w:type="dxa"/>
         <w:shd w:val="clear" w:color="auto" w:fill="EDEDED" w:themeFill="accent3" w:themeFillTint="33"/>
-        <w:tblLook w:val="04A0" w:firstRow="1" w:lastRow="0" w:firstColumn="1" w:lastColumn="0" w:noHBand="0" w:noVBand="1"/>
+        <w:tblLook w:val="04A0"/>
       </w:tblPr>
       <w:tblGrid>
         <w:gridCol w:w="3076"/>
@@ -579,7 +579,7 @@
         <w:tblStyle w:val="TableGrid"/>
         <w:tblW w:w="11430" w:type="dxa"/>
         <w:tblInd w:w="-882" w:type="dxa"/>
-        <w:tblLook w:val="04A0" w:firstRow="1" w:lastRow="0" w:firstColumn="1" w:lastColumn="0" w:noHBand="0" w:noVBand="1"/>
+        <w:tblLook w:val="04A0"/>
       </w:tblPr>
       <w:tblGrid>
         <w:gridCol w:w="3060"/>
@@ -658,9 +658,22 @@
               <w:rPr>
                 <w:b/>
                 <w:sz w:val="20"/>
-                <w:highlight w:val="yellow"/>
-              </w:rPr>
-              <w:t>BATTER CONNECTOR</w:t>
+              </w:rPr>
+              <w:t>BATTER</w:t>
+            </w:r>
+            <w:r>
+              <w:rPr>
+                <w:b/>
+                <w:sz w:val="20"/>
+              </w:rPr>
+              <w:t>Y</w:t>
+            </w:r>
+            <w:r>
+              <w:rPr>
+                <w:b/>
+                <w:sz w:val="20"/>
+              </w:rPr>
+              <w:t xml:space="preserve"> CONNECTOR</w:t>
             </w:r>
           </w:p>
         </w:tc>
@@ -712,7 +725,7 @@
         <w:tblStyle w:val="TableGrid"/>
         <w:tblW w:w="11430" w:type="dxa"/>
         <w:tblInd w:w="-882" w:type="dxa"/>
-        <w:tblLook w:val="04A0" w:firstRow="1" w:lastRow="0" w:firstColumn="1" w:lastColumn="0" w:noHBand="0" w:noVBand="1"/>
+        <w:tblLook w:val="04A0"/>
       </w:tblPr>
       <w:tblGrid>
         <w:gridCol w:w="11430"/>
@@ -822,7 +835,7 @@
         <w:tblStyle w:val="TableGrid"/>
         <w:tblW w:w="11430" w:type="dxa"/>
         <w:tblInd w:w="-882" w:type="dxa"/>
-        <w:tblLook w:val="04A0" w:firstRow="1" w:lastRow="0" w:firstColumn="1" w:lastColumn="0" w:noHBand="0" w:noVBand="1"/>
+        <w:tblLook w:val="04A0"/>
       </w:tblPr>
       <w:tblGrid>
         <w:gridCol w:w="4590"/>
@@ -1069,6 +1082,411 @@
                 <w:b/>
               </w:rPr>
               <w:t>embedded-projects\pcb_designs\mini_projects</w:t>
+            </w:r>
+          </w:p>
+        </w:tc>
+      </w:tr>
+    </w:tbl>
+    <w:p/>
+    <w:p/>
+    <w:p/>
+    <w:tbl>
+      <w:tblPr>
+        <w:tblStyle w:val="TableGrid"/>
+        <w:tblW w:w="11430" w:type="dxa"/>
+        <w:tblInd w:w="-882" w:type="dxa"/>
+        <w:tblLook w:val="04A0"/>
+      </w:tblPr>
+      <w:tblGrid>
+        <w:gridCol w:w="2970"/>
+        <w:gridCol w:w="2610"/>
+        <w:gridCol w:w="180"/>
+        <w:gridCol w:w="3150"/>
+        <w:gridCol w:w="2520"/>
+      </w:tblGrid>
+      <w:tr>
+        <w:tc>
+          <w:tcPr>
+            <w:tcW w:w="11430" w:type="dxa"/>
+            <w:gridSpan w:val="5"/>
+            <w:shd w:val="clear" w:color="auto" w:fill="9CC2E5" w:themeFill="accent1" w:themeFillTint="99"/>
+          </w:tcPr>
+          <w:p>
+            <w:pPr>
+              <w:pStyle w:val="ListParagraph"/>
+              <w:ind w:left="0"/>
+              <w:jc w:val="center"/>
+              <w:rPr>
+                <w:b/>
+                <w:highlight w:val="yellow"/>
+              </w:rPr>
+            </w:pPr>
+            <w:r>
+              <w:rPr>
+                <w:b/>
+              </w:rPr>
+              <w:lastRenderedPageBreak/>
+              <w:t>INTRODUCTION TO SOLDERING</w:t>
+            </w:r>
+            <w:r>
+              <w:rPr>
+                <w:b/>
+              </w:rPr>
+              <w:t>(ITEMS USED FOR SOLDERING)</w:t>
+            </w:r>
+          </w:p>
+        </w:tc>
+      </w:tr>
+      <w:tr>
+        <w:tc>
+          <w:tcPr>
+            <w:tcW w:w="2970" w:type="dxa"/>
+          </w:tcPr>
+          <w:p>
+            <w:pPr>
+              <w:pStyle w:val="ListParagraph"/>
+              <w:ind w:left="0"/>
+              <w:jc w:val="center"/>
+              <w:rPr>
+                <w:highlight w:val="yellow"/>
+              </w:rPr>
+            </w:pPr>
+            <w:r>
+              <w:rPr>
+                <w:b/>
+              </w:rPr>
+              <w:t>SOLDERING PASTE</w:t>
+            </w:r>
+          </w:p>
+        </w:tc>
+        <w:tc>
+          <w:tcPr>
+            <w:tcW w:w="2790" w:type="dxa"/>
+            <w:gridSpan w:val="2"/>
+          </w:tcPr>
+          <w:p>
+            <w:pPr>
+              <w:pStyle w:val="ListParagraph"/>
+              <w:ind w:left="0"/>
+              <w:jc w:val="center"/>
+              <w:rPr>
+                <w:highlight w:val="yellow"/>
+              </w:rPr>
+            </w:pPr>
+            <w:r>
+              <w:rPr>
+                <w:b/>
+              </w:rPr>
+              <w:t>SOLDERING IRON</w:t>
+            </w:r>
+          </w:p>
+        </w:tc>
+        <w:tc>
+          <w:tcPr>
+            <w:tcW w:w="3150" w:type="dxa"/>
+          </w:tcPr>
+          <w:p>
+            <w:pPr>
+              <w:pStyle w:val="ListParagraph"/>
+              <w:ind w:left="0"/>
+              <w:jc w:val="center"/>
+              <w:rPr>
+                <w:highlight w:val="yellow"/>
+              </w:rPr>
+            </w:pPr>
+            <w:r>
+              <w:rPr>
+                <w:b/>
+              </w:rPr>
+              <w:t>SOLDERING WIRE</w:t>
+            </w:r>
+          </w:p>
+        </w:tc>
+        <w:tc>
+          <w:tcPr>
+            <w:tcW w:w="2520" w:type="dxa"/>
+          </w:tcPr>
+          <w:p>
+            <w:pPr>
+              <w:pStyle w:val="ListParagraph"/>
+              <w:ind w:left="0"/>
+              <w:jc w:val="center"/>
+              <w:rPr>
+                <w:b/>
+                <w:highlight w:val="yellow"/>
+              </w:rPr>
+            </w:pPr>
+            <w:r>
+              <w:rPr>
+                <w:b/>
+              </w:rPr>
+              <w:t>HOLE PCB</w:t>
+            </w:r>
+          </w:p>
+        </w:tc>
+      </w:tr>
+      <w:tr>
+        <w:tc>
+          <w:tcPr>
+            <w:tcW w:w="11430" w:type="dxa"/>
+            <w:gridSpan w:val="5"/>
+          </w:tcPr>
+          <w:p>
+            <w:pPr>
+              <w:pStyle w:val="ListParagraph"/>
+              <w:ind w:left="0"/>
+              <w:jc w:val="center"/>
+              <w:rPr>
+                <w:b/>
+                <w:highlight w:val="yellow"/>
+              </w:rPr>
+            </w:pPr>
+            <w:r>
+              <w:rPr>
+                <w:b/>
+              </w:rPr>
+              <w:t>DURING SOLDERING</w:t>
+            </w:r>
+          </w:p>
+        </w:tc>
+      </w:tr>
+      <w:tr>
+        <w:tc>
+          <w:tcPr>
+            <w:tcW w:w="5580" w:type="dxa"/>
+            <w:gridSpan w:val="2"/>
+            <w:shd w:val="clear" w:color="auto" w:fill="00B050"/>
+          </w:tcPr>
+          <w:p>
+            <w:pPr>
+              <w:pStyle w:val="ListParagraph"/>
+              <w:ind w:left="0"/>
+              <w:jc w:val="center"/>
+              <w:rPr>
+                <w:b/>
+                <w:highlight w:val="yellow"/>
+              </w:rPr>
+            </w:pPr>
+            <w:r>
+              <w:rPr>
+                <w:b/>
+              </w:rPr>
+              <w:t>DO’S</w:t>
+            </w:r>
+          </w:p>
+        </w:tc>
+        <w:tc>
+          <w:tcPr>
+            <w:tcW w:w="5850" w:type="dxa"/>
+            <w:gridSpan w:val="3"/>
+            <w:shd w:val="clear" w:color="auto" w:fill="FF0000"/>
+          </w:tcPr>
+          <w:p>
+            <w:pPr>
+              <w:pStyle w:val="ListParagraph"/>
+              <w:ind w:left="0"/>
+              <w:jc w:val="center"/>
+              <w:rPr>
+                <w:b/>
+                <w:highlight w:val="yellow"/>
+              </w:rPr>
+            </w:pPr>
+            <w:r>
+              <w:rPr>
+                <w:b/>
+              </w:rPr>
+              <w:t>DON’T’S</w:t>
+            </w:r>
+          </w:p>
+        </w:tc>
+      </w:tr>
+      <w:tr>
+        <w:tc>
+          <w:tcPr>
+            <w:tcW w:w="5580" w:type="dxa"/>
+            <w:gridSpan w:val="2"/>
+          </w:tcPr>
+          <w:p>
+            <w:pPr>
+              <w:pStyle w:val="ListParagraph"/>
+              <w:ind w:left="0"/>
+              <w:jc w:val="center"/>
+              <w:rPr>
+                <w:b/>
+              </w:rPr>
+            </w:pPr>
+            <w:r>
+              <w:rPr>
+                <w:b/>
+                <w:sz w:val="20"/>
+              </w:rPr>
+              <w:t xml:space="preserve">ALWAYS UNPLUGTHE SOLDERING IRON WHEN </w:t>
+            </w:r>
+            <w:r>
+              <w:rPr>
+                <w:b/>
+                <w:sz w:val="20"/>
+              </w:rPr>
+              <w:t>IT IS UNATTENDED</w:t>
+            </w:r>
+          </w:p>
+        </w:tc>
+        <w:tc>
+          <w:tcPr>
+            <w:tcW w:w="5850" w:type="dxa"/>
+            <w:gridSpan w:val="3"/>
+          </w:tcPr>
+          <w:p>
+            <w:pPr>
+              <w:pStyle w:val="ListParagraph"/>
+              <w:ind w:left="0"/>
+              <w:jc w:val="center"/>
+              <w:rPr>
+                <w:b/>
+              </w:rPr>
+            </w:pPr>
+            <w:r>
+              <w:rPr>
+                <w:b/>
+                <w:sz w:val="20"/>
+              </w:rPr>
+              <w:t xml:space="preserve">ALWAYS PLUGTHE SOLDERING IRON WHEN </w:t>
+            </w:r>
+            <w:r>
+              <w:rPr>
+                <w:b/>
+                <w:sz w:val="20"/>
+              </w:rPr>
+              <w:t>IT IS UNATTENDED</w:t>
+            </w:r>
+          </w:p>
+        </w:tc>
+      </w:tr>
+      <w:tr>
+        <w:tc>
+          <w:tcPr>
+            <w:tcW w:w="5580" w:type="dxa"/>
+            <w:gridSpan w:val="2"/>
+          </w:tcPr>
+          <w:p>
+            <w:pPr>
+              <w:pStyle w:val="ListParagraph"/>
+              <w:ind w:left="0"/>
+              <w:jc w:val="center"/>
+              <w:rPr>
+                <w:b/>
+              </w:rPr>
+            </w:pPr>
+            <w:r>
+              <w:rPr>
+                <w:b/>
+                <w:sz w:val="20"/>
+              </w:rPr>
+              <w:t>BE CAREFUL TO KEEP CLOTHES, HAIR, POWER CABLES AND SKIN ETC AWAY FROM THE SOLDERING IRON TIP AND THE METAL SHAFT</w:t>
+            </w:r>
+            <w:r>
+              <w:t>.</w:t>
+            </w:r>
+          </w:p>
+        </w:tc>
+        <w:tc>
+          <w:tcPr>
+            <w:tcW w:w="5850" w:type="dxa"/>
+            <w:gridSpan w:val="3"/>
+          </w:tcPr>
+          <w:p>
+            <w:pPr>
+              <w:pStyle w:val="ListParagraph"/>
+              <w:ind w:left="0"/>
+              <w:jc w:val="center"/>
+              <w:rPr>
+                <w:b/>
+              </w:rPr>
+            </w:pPr>
+            <w:r>
+              <w:rPr>
+                <w:b/>
+                <w:sz w:val="20"/>
+              </w:rPr>
+              <w:t xml:space="preserve">TO KEEP CLOTHES, HAIR, POWER CABLES AND SKIN ETC </w:t>
+            </w:r>
+            <w:r>
+              <w:rPr>
+                <w:b/>
+                <w:sz w:val="20"/>
+              </w:rPr>
+              <w:t>NEAR</w:t>
+            </w:r>
+            <w:r>
+              <w:rPr>
+                <w:b/>
+                <w:sz w:val="20"/>
+              </w:rPr>
+              <w:t xml:space="preserve"> THE SOLDERING IRON TIP AND THE METAL SHAFT</w:t>
+            </w:r>
+            <w:r>
+              <w:t>.</w:t>
+            </w:r>
+          </w:p>
+        </w:tc>
+      </w:tr>
+      <w:tr>
+        <w:tc>
+          <w:tcPr>
+            <w:tcW w:w="5580" w:type="dxa"/>
+            <w:gridSpan w:val="2"/>
+          </w:tcPr>
+          <w:p>
+            <w:pPr>
+              <w:pStyle w:val="ListParagraph"/>
+              <w:ind w:left="0"/>
+              <w:jc w:val="center"/>
+              <w:rPr>
+                <w:b/>
+              </w:rPr>
+            </w:pPr>
+            <w:r>
+              <w:rPr>
+                <w:b/>
+                <w:sz w:val="20"/>
+              </w:rPr>
+              <w:t>ALWAYS HANDLE THE IRON BY THE PLASTIC HANDLE</w:t>
+            </w:r>
+            <w:r>
+              <w:rPr>
+                <w:b/>
+              </w:rPr>
+              <w:t>.</w:t>
+            </w:r>
+          </w:p>
+        </w:tc>
+        <w:tc>
+          <w:tcPr>
+            <w:tcW w:w="5850" w:type="dxa"/>
+            <w:gridSpan w:val="3"/>
+          </w:tcPr>
+          <w:p>
+            <w:pPr>
+              <w:pStyle w:val="ListParagraph"/>
+              <w:ind w:left="0"/>
+              <w:jc w:val="center"/>
+              <w:rPr>
+                <w:b/>
+              </w:rPr>
+            </w:pPr>
+            <w:r>
+              <w:rPr>
+                <w:b/>
+                <w:sz w:val="20"/>
+              </w:rPr>
+              <w:t>HANDLE THE IRON BY THE METAL SHAFT</w:t>
+            </w:r>
+            <w:r>
+              <w:rPr>
+                <w:b/>
+                <w:sz w:val="20"/>
+              </w:rPr>
+              <w:t>.</w:t>
             </w:r>
           </w:p>
         </w:tc>
@@ -1081,690 +1499,325 @@
         <w:tblStyle w:val="TableGrid"/>
         <w:tblW w:w="11430" w:type="dxa"/>
         <w:tblInd w:w="-882" w:type="dxa"/>
-        <w:tblLook w:val="04A0" w:firstRow="1" w:lastRow="0" w:firstColumn="1" w:lastColumn="0" w:noHBand="0" w:noVBand="1"/>
+        <w:tblLook w:val="04A0"/>
       </w:tblPr>
       <w:tblGrid>
-        <w:gridCol w:w="2970"/>
-        <w:gridCol w:w="2610"/>
-        <w:gridCol w:w="180"/>
-        <w:gridCol w:w="3150"/>
-        <w:gridCol w:w="2520"/>
+        <w:gridCol w:w="4590"/>
+        <w:gridCol w:w="6840"/>
       </w:tblGrid>
       <w:tr>
         <w:tc>
           <w:tcPr>
             <w:tcW w:w="11430" w:type="dxa"/>
-            <w:gridSpan w:val="5"/>
+            <w:gridSpan w:val="2"/>
             <w:shd w:val="clear" w:color="auto" w:fill="9CC2E5" w:themeFill="accent1" w:themeFillTint="99"/>
           </w:tcPr>
           <w:p>
             <w:pPr>
-              <w:pStyle w:val="ListParagraph"/>
-              <w:ind w:left="0"/>
-              <w:jc w:val="center"/>
-              <w:rPr>
-                <w:b/>
-                <w:highlight w:val="yellow"/>
-              </w:rPr>
-            </w:pPr>
-            <w:r>
-              <w:rPr>
-                <w:b/>
-              </w:rPr>
-              <w:t>INTRODUCTION TO SOLDERING</w:t>
-            </w:r>
-            <w:r>
-              <w:rPr>
-                <w:b/>
-              </w:rPr>
-              <w:t>(ITEMS USED FOR SOLDERING)</w:t>
-            </w:r>
-          </w:p>
-        </w:tc>
-      </w:tr>
-      <w:tr>
-        <w:tc>
-          <w:tcPr>
-            <w:tcW w:w="2970" w:type="dxa"/>
-          </w:tcPr>
-          <w:p>
-            <w:pPr>
-              <w:pStyle w:val="ListParagraph"/>
-              <w:ind w:left="0"/>
-              <w:jc w:val="center"/>
-              <w:rPr>
-                <w:highlight w:val="yellow"/>
-              </w:rPr>
-            </w:pPr>
-            <w:r>
-              <w:rPr>
-                <w:b/>
-              </w:rPr>
-              <w:lastRenderedPageBreak/>
-              <w:t>SOLDERING PASTE</w:t>
-            </w:r>
-          </w:p>
-        </w:tc>
-        <w:tc>
-          <w:tcPr>
-            <w:tcW w:w="2790" w:type="dxa"/>
-            <w:gridSpan w:val="2"/>
-          </w:tcPr>
-          <w:p>
-            <w:pPr>
-              <w:pStyle w:val="ListParagraph"/>
-              <w:ind w:left="0"/>
-              <w:jc w:val="center"/>
-              <w:rPr>
-                <w:highlight w:val="yellow"/>
-              </w:rPr>
-            </w:pPr>
-            <w:r>
-              <w:rPr>
-                <w:b/>
-              </w:rPr>
-              <w:t>SOLDERING IRON</w:t>
-            </w:r>
-          </w:p>
-        </w:tc>
-        <w:tc>
-          <w:tcPr>
-            <w:tcW w:w="3150" w:type="dxa"/>
-          </w:tcPr>
-          <w:p>
-            <w:pPr>
-              <w:pStyle w:val="ListParagraph"/>
-              <w:ind w:left="0"/>
-              <w:jc w:val="center"/>
-              <w:rPr>
-                <w:highlight w:val="yellow"/>
-              </w:rPr>
-            </w:pPr>
-            <w:r>
-              <w:rPr>
-                <w:b/>
-              </w:rPr>
-              <w:t>SOLDERING WIRE</w:t>
-            </w:r>
-          </w:p>
-        </w:tc>
-        <w:tc>
-          <w:tcPr>
-            <w:tcW w:w="2520" w:type="dxa"/>
-          </w:tcPr>
-          <w:p>
-            <w:pPr>
-              <w:pStyle w:val="ListParagraph"/>
-              <w:ind w:left="0"/>
-              <w:jc w:val="center"/>
-              <w:rPr>
-                <w:b/>
-                <w:highlight w:val="yellow"/>
-              </w:rPr>
-            </w:pPr>
-            <w:r>
-              <w:rPr>
-                <w:b/>
-              </w:rPr>
-              <w:t>HOLE PCB</w:t>
-            </w:r>
-          </w:p>
-        </w:tc>
-      </w:tr>
-      <w:tr>
-        <w:tc>
-          <w:tcPr>
-            <w:tcW w:w="11430" w:type="dxa"/>
-            <w:gridSpan w:val="5"/>
-          </w:tcPr>
-          <w:p>
-            <w:pPr>
-              <w:pStyle w:val="ListParagraph"/>
-              <w:ind w:left="0"/>
-              <w:jc w:val="center"/>
-              <w:rPr>
-                <w:b/>
-                <w:highlight w:val="yellow"/>
-              </w:rPr>
-            </w:pPr>
-            <w:r>
-              <w:rPr>
-                <w:b/>
-              </w:rPr>
-              <w:t>DURING SOLDERING</w:t>
-            </w:r>
-          </w:p>
-        </w:tc>
-      </w:tr>
-      <w:tr>
-        <w:tc>
-          <w:tcPr>
-            <w:tcW w:w="5580" w:type="dxa"/>
-            <w:gridSpan w:val="2"/>
-            <w:shd w:val="clear" w:color="auto" w:fill="00B050"/>
-          </w:tcPr>
-          <w:p>
-            <w:pPr>
-              <w:pStyle w:val="ListParagraph"/>
-              <w:ind w:left="0"/>
-              <w:jc w:val="center"/>
-              <w:rPr>
-                <w:b/>
-                <w:highlight w:val="yellow"/>
-              </w:rPr>
-            </w:pPr>
-            <w:r>
-              <w:rPr>
-                <w:b/>
-              </w:rPr>
-              <w:t>DO’S</w:t>
-            </w:r>
-          </w:p>
-        </w:tc>
-        <w:tc>
-          <w:tcPr>
-            <w:tcW w:w="5850" w:type="dxa"/>
-            <w:gridSpan w:val="3"/>
-            <w:shd w:val="clear" w:color="auto" w:fill="FF0000"/>
-          </w:tcPr>
-          <w:p>
-            <w:pPr>
-              <w:pStyle w:val="ListParagraph"/>
-              <w:ind w:left="0"/>
-              <w:jc w:val="center"/>
-              <w:rPr>
-                <w:b/>
-                <w:highlight w:val="yellow"/>
-              </w:rPr>
-            </w:pPr>
-            <w:r>
-              <w:rPr>
-                <w:b/>
-              </w:rPr>
-              <w:t>DON’T’S</w:t>
-            </w:r>
-          </w:p>
-        </w:tc>
-      </w:tr>
-      <w:tr>
-        <w:tc>
-          <w:tcPr>
-            <w:tcW w:w="5580" w:type="dxa"/>
-            <w:gridSpan w:val="2"/>
-          </w:tcPr>
-          <w:p>
-            <w:pPr>
-              <w:pStyle w:val="ListParagraph"/>
-              <w:ind w:left="0"/>
-              <w:jc w:val="center"/>
-              <w:rPr>
-                <w:b/>
-              </w:rPr>
-            </w:pPr>
-            <w:r>
-              <w:rPr>
-                <w:b/>
-                <w:sz w:val="20"/>
-              </w:rPr>
-              <w:t xml:space="preserve">ALWAYS UNPLUGTHE SOLDERING IRON WHEN </w:t>
-            </w:r>
-            <w:r>
-              <w:rPr>
-                <w:b/>
-                <w:sz w:val="20"/>
-              </w:rPr>
-              <w:t>IT IS UNATTENDED</w:t>
-            </w:r>
-          </w:p>
-        </w:tc>
-        <w:tc>
-          <w:tcPr>
-            <w:tcW w:w="5850" w:type="dxa"/>
-            <w:gridSpan w:val="3"/>
-          </w:tcPr>
-          <w:p>
-            <w:pPr>
-              <w:pStyle w:val="ListParagraph"/>
-              <w:ind w:left="0"/>
-              <w:jc w:val="center"/>
-              <w:rPr>
-                <w:b/>
-              </w:rPr>
-            </w:pPr>
-            <w:r>
-              <w:rPr>
-                <w:b/>
-                <w:sz w:val="20"/>
-              </w:rPr>
-              <w:t>ALWAYS PLUG</w:t>
-            </w:r>
-            <w:r>
-              <w:rPr>
-                <w:b/>
-                <w:sz w:val="20"/>
-              </w:rPr>
-              <w:t xml:space="preserve"> </w:t>
-            </w:r>
-            <w:r>
-              <w:rPr>
-                <w:b/>
-                <w:sz w:val="20"/>
-              </w:rPr>
-              <w:t xml:space="preserve">THE SOLDERING IRON WHEN </w:t>
-            </w:r>
-            <w:r>
-              <w:rPr>
-                <w:b/>
-                <w:sz w:val="20"/>
-              </w:rPr>
-              <w:t>IT IS UNATTENDED</w:t>
-            </w:r>
-          </w:p>
-        </w:tc>
-      </w:tr>
-      <w:tr>
-        <w:tc>
-          <w:tcPr>
-            <w:tcW w:w="5580" w:type="dxa"/>
-            <w:gridSpan w:val="2"/>
-          </w:tcPr>
-          <w:p>
-            <w:pPr>
-              <w:pStyle w:val="ListParagraph"/>
-              <w:ind w:left="0"/>
-              <w:jc w:val="center"/>
-              <w:rPr>
-                <w:b/>
-              </w:rPr>
-            </w:pPr>
-            <w:r>
-              <w:rPr>
-                <w:b/>
-                <w:sz w:val="20"/>
-              </w:rPr>
-              <w:t>BE CAREFUL TO KEEP CLOTHES, HAIR, POWER CABLES AND SKIN ETC AWAY FROM THE SOLDERING IRON TIP AND THE METAL SHAFT</w:t>
-            </w:r>
-            <w:r>
-              <w:t>.</w:t>
-            </w:r>
-          </w:p>
-        </w:tc>
-        <w:tc>
-          <w:tcPr>
-            <w:tcW w:w="5850" w:type="dxa"/>
-            <w:gridSpan w:val="3"/>
-          </w:tcPr>
-          <w:p>
-            <w:pPr>
-              <w:pStyle w:val="ListParagraph"/>
-              <w:ind w:left="0"/>
-              <w:jc w:val="center"/>
-              <w:rPr>
-                <w:b/>
-              </w:rPr>
-            </w:pPr>
-            <w:r>
-              <w:rPr>
-                <w:b/>
-                <w:sz w:val="20"/>
-              </w:rPr>
-              <w:t xml:space="preserve">TO KEEP CLOTHES, HAIR, POWER CABLES AND SKIN ETC </w:t>
-            </w:r>
-            <w:r>
-              <w:rPr>
-                <w:b/>
-                <w:sz w:val="20"/>
-              </w:rPr>
-              <w:t>NEAR</w:t>
-            </w:r>
-            <w:r>
-              <w:rPr>
-                <w:b/>
-                <w:sz w:val="20"/>
-              </w:rPr>
-              <w:t xml:space="preserve">  THE SOLDERING IRON TIP AND THE METAL SHAFT</w:t>
-            </w:r>
-            <w:r>
-              <w:t>.</w:t>
-            </w:r>
-          </w:p>
-        </w:tc>
-      </w:tr>
-      <w:tr>
-        <w:tc>
-          <w:tcPr>
-            <w:tcW w:w="5580" w:type="dxa"/>
-            <w:gridSpan w:val="2"/>
-          </w:tcPr>
-          <w:p>
-            <w:pPr>
-              <w:pStyle w:val="ListParagraph"/>
-              <w:ind w:left="0"/>
-              <w:jc w:val="center"/>
-              <w:rPr>
-                <w:b/>
-              </w:rPr>
-            </w:pPr>
-            <w:r>
-              <w:rPr>
-                <w:b/>
-                <w:sz w:val="20"/>
-              </w:rPr>
-              <w:t>ALWAYS HANDLE THE IRON BY THE PLASTIC HANDLE</w:t>
-            </w:r>
-            <w:r>
-              <w:rPr>
-                <w:b/>
-              </w:rPr>
-              <w:t>.</w:t>
-            </w:r>
-          </w:p>
-        </w:tc>
-        <w:tc>
-          <w:tcPr>
-            <w:tcW w:w="5850" w:type="dxa"/>
-            <w:gridSpan w:val="3"/>
-          </w:tcPr>
-          <w:p>
-            <w:pPr>
-              <w:pStyle w:val="ListParagraph"/>
-              <w:ind w:left="0"/>
-              <w:jc w:val="center"/>
-              <w:rPr>
-                <w:b/>
-              </w:rPr>
-            </w:pPr>
-            <w:r>
-              <w:rPr>
-                <w:b/>
-                <w:sz w:val="20"/>
-              </w:rPr>
-              <w:t>HANDLE THE IRON BY THE METAL SHAFT</w:t>
-            </w:r>
-            <w:r>
-              <w:rPr>
-                <w:b/>
-                <w:sz w:val="20"/>
-              </w:rPr>
-              <w:t>.</w:t>
+              <w:jc w:val="center"/>
+              <w:rPr>
+                <w:b/>
+              </w:rPr>
+            </w:pPr>
+            <w:r>
+              <w:rPr>
+                <w:b/>
+              </w:rPr>
+              <w:t xml:space="preserve">MAKE </w:t>
+            </w:r>
+            <w:r>
+              <w:rPr>
+                <w:b/>
+              </w:rPr>
+              <w:t>ANY TWO MINI PROJECTS</w:t>
+            </w:r>
+            <w:r>
+              <w:rPr>
+                <w:b/>
+              </w:rPr>
+              <w:t xml:space="preserve"> WITH SOLDERING</w:t>
+            </w:r>
+          </w:p>
+        </w:tc>
+      </w:tr>
+      <w:tr>
+        <w:trPr>
+          <w:trHeight w:val="341"/>
+        </w:trPr>
+        <w:tc>
+          <w:tcPr>
+            <w:tcW w:w="4590" w:type="dxa"/>
+            <w:shd w:val="clear" w:color="auto" w:fill="A5A5A5" w:themeFill="accent3"/>
+          </w:tcPr>
+          <w:p>
+            <w:pPr>
+              <w:jc w:val="center"/>
+            </w:pPr>
+            <w:r>
+              <w:t>NAME OF MINI PROJECT</w:t>
+            </w:r>
+          </w:p>
+        </w:tc>
+        <w:tc>
+          <w:tcPr>
+            <w:tcW w:w="6840" w:type="dxa"/>
+            <w:shd w:val="clear" w:color="auto" w:fill="A5A5A5" w:themeFill="accent3"/>
+          </w:tcPr>
+          <w:p>
+            <w:pPr>
+              <w:jc w:val="center"/>
+            </w:pPr>
+            <w:r>
+              <w:t>PATH</w:t>
+            </w:r>
+          </w:p>
+        </w:tc>
+      </w:tr>
+      <w:tr>
+        <w:tc>
+          <w:tcPr>
+            <w:tcW w:w="4590" w:type="dxa"/>
+          </w:tcPr>
+          <w:p>
+            <w:pPr>
+              <w:jc w:val="center"/>
+              <w:rPr>
+                <w:b/>
+                <w:color w:val="000000" w:themeColor="text1"/>
+                <w:sz w:val="20"/>
+              </w:rPr>
+            </w:pPr>
+            <w:r>
+              <w:rPr>
+                <w:b/>
+                <w:color w:val="000000" w:themeColor="text1"/>
+                <w:sz w:val="20"/>
+              </w:rPr>
+              <w:t>AUTOMATIC STREET LIGHT</w:t>
+            </w:r>
+          </w:p>
+        </w:tc>
+        <w:tc>
+          <w:tcPr>
+            <w:tcW w:w="6840" w:type="dxa"/>
+          </w:tcPr>
+          <w:p>
+            <w:pPr>
+              <w:rPr>
+                <w:b/>
+              </w:rPr>
+            </w:pPr>
+            <w:r>
+              <w:rPr>
+                <w:b/>
+              </w:rPr>
+              <w:t>embedded-</w:t>
+            </w:r>
+            <w:r>
+              <w:rPr>
+                <w:b/>
+              </w:rPr>
+              <w:t>projects\pcb_designs\mini_projects</w:t>
+            </w:r>
+          </w:p>
+        </w:tc>
+      </w:tr>
+      <w:tr>
+        <w:tc>
+          <w:tcPr>
+            <w:tcW w:w="4590" w:type="dxa"/>
+          </w:tcPr>
+          <w:p>
+            <w:pPr>
+              <w:jc w:val="center"/>
+              <w:rPr>
+                <w:b/>
+                <w:color w:val="000000" w:themeColor="text1"/>
+                <w:sz w:val="20"/>
+              </w:rPr>
+            </w:pPr>
+            <w:r>
+              <w:rPr>
+                <w:b/>
+                <w:color w:val="000000" w:themeColor="text1"/>
+                <w:sz w:val="20"/>
+              </w:rPr>
+              <w:t>CLAP SWITCH</w:t>
+            </w:r>
+          </w:p>
+        </w:tc>
+        <w:tc>
+          <w:tcPr>
+            <w:tcW w:w="6840" w:type="dxa"/>
+          </w:tcPr>
+          <w:p>
+            <w:pPr>
+              <w:rPr>
+                <w:b/>
+              </w:rPr>
+            </w:pPr>
+            <w:r>
+              <w:rPr>
+                <w:b/>
+              </w:rPr>
+              <w:t>embedded-</w:t>
+            </w:r>
+            <w:r>
+              <w:rPr>
+                <w:b/>
+              </w:rPr>
+              <w:t>projects\pcb_designs\mini_projects</w:t>
+            </w:r>
+          </w:p>
+        </w:tc>
+      </w:tr>
+      <w:tr>
+        <w:tc>
+          <w:tcPr>
+            <w:tcW w:w="4590" w:type="dxa"/>
+          </w:tcPr>
+          <w:p>
+            <w:pPr>
+              <w:jc w:val="center"/>
+              <w:rPr>
+                <w:b/>
+                <w:color w:val="000000" w:themeColor="text1"/>
+                <w:sz w:val="20"/>
+              </w:rPr>
+            </w:pPr>
+            <w:r>
+              <w:rPr>
+                <w:b/>
+                <w:color w:val="000000" w:themeColor="text1"/>
+                <w:sz w:val="20"/>
+              </w:rPr>
+              <w:t>OBJECT COUNTER</w:t>
+            </w:r>
+          </w:p>
+        </w:tc>
+        <w:tc>
+          <w:tcPr>
+            <w:tcW w:w="6840" w:type="dxa"/>
+          </w:tcPr>
+          <w:p>
+            <w:pPr>
+              <w:rPr>
+                <w:b/>
+              </w:rPr>
+            </w:pPr>
+            <w:r>
+              <w:rPr>
+                <w:b/>
+              </w:rPr>
+              <w:t>embedded-</w:t>
+            </w:r>
+            <w:r>
+              <w:rPr>
+                <w:b/>
+              </w:rPr>
+              <w:t>projects\pcb_designs\mini_projects</w:t>
+            </w:r>
+          </w:p>
+        </w:tc>
+      </w:tr>
+      <w:tr>
+        <w:tc>
+          <w:tcPr>
+            <w:tcW w:w="4590" w:type="dxa"/>
+          </w:tcPr>
+          <w:p>
+            <w:pPr>
+              <w:jc w:val="center"/>
+              <w:rPr>
+                <w:b/>
+                <w:color w:val="000000" w:themeColor="text1"/>
+                <w:sz w:val="20"/>
+              </w:rPr>
+            </w:pPr>
+            <w:r>
+              <w:rPr>
+                <w:b/>
+                <w:color w:val="000000" w:themeColor="text1"/>
+                <w:sz w:val="20"/>
+              </w:rPr>
+              <w:t>MELODY GENERATOR USING LM 66</w:t>
+            </w:r>
+          </w:p>
+        </w:tc>
+        <w:tc>
+          <w:tcPr>
+            <w:tcW w:w="6840" w:type="dxa"/>
+          </w:tcPr>
+          <w:p>
+            <w:pPr>
+              <w:rPr>
+                <w:b/>
+              </w:rPr>
+            </w:pPr>
+            <w:r>
+              <w:rPr>
+                <w:b/>
+              </w:rPr>
+              <w:t>embedded-projects\pcb_designs\mini_projects</w:t>
             </w:r>
           </w:p>
         </w:tc>
       </w:tr>
     </w:tbl>
-    <w:p>
-      <w:pPr>
-        <w:pStyle w:val="ListParagraph"/>
-        <w:rPr>
-          <w:highlight w:val="yellow"/>
-        </w:rPr>
-      </w:pPr>
-    </w:p>
+    <w:p/>
+    <w:p/>
+    <w:p/>
+    <w:p/>
+    <w:p/>
     <w:tbl>
       <w:tblPr>
         <w:tblStyle w:val="TableGrid"/>
         <w:tblW w:w="11430" w:type="dxa"/>
         <w:tblInd w:w="-882" w:type="dxa"/>
-        <w:tblLook w:val="04A0" w:firstRow="1" w:lastRow="0" w:firstColumn="1" w:lastColumn="0" w:noHBand="0" w:noVBand="1"/>
+        <w:tblLook w:val="04A0"/>
       </w:tblPr>
       <w:tblGrid>
-        <w:gridCol w:w="4590"/>
-        <w:gridCol w:w="6840"/>
+        <w:gridCol w:w="11430"/>
       </w:tblGrid>
       <w:tr>
         <w:tc>
           <w:tcPr>
             <w:tcW w:w="11430" w:type="dxa"/>
-            <w:gridSpan w:val="2"/>
-            <w:shd w:val="clear" w:color="auto" w:fill="9CC2E5" w:themeFill="accent1" w:themeFillTint="99"/>
-          </w:tcPr>
-          <w:p>
-            <w:pPr>
-              <w:jc w:val="center"/>
-              <w:rPr>
-                <w:b/>
-              </w:rPr>
-            </w:pPr>
-            <w:r>
-              <w:rPr>
-                <w:b/>
-              </w:rPr>
-              <w:t xml:space="preserve">MAKE </w:t>
-            </w:r>
-            <w:r>
-              <w:rPr>
-                <w:b/>
-              </w:rPr>
-              <w:t>ANY TWO MINI PROJECTS</w:t>
-            </w:r>
-            <w:r>
-              <w:rPr>
-                <w:b/>
-              </w:rPr>
-              <w:t xml:space="preserve"> WITH SOLDERING</w:t>
-            </w:r>
-          </w:p>
-        </w:tc>
-      </w:tr>
-      <w:tr>
-        <w:trPr>
-          <w:trHeight w:val="341"/>
-        </w:trPr>
-        <w:tc>
-          <w:tcPr>
-            <w:tcW w:w="4590" w:type="dxa"/>
-            <w:shd w:val="clear" w:color="auto" w:fill="A5A5A5" w:themeFill="accent3"/>
-          </w:tcPr>
-          <w:p>
-            <w:pPr>
-              <w:jc w:val="center"/>
-            </w:pPr>
-            <w:r>
-              <w:t>NAME OF MINI PROJECT</w:t>
-            </w:r>
-          </w:p>
-        </w:tc>
-        <w:tc>
-          <w:tcPr>
-            <w:tcW w:w="6840" w:type="dxa"/>
-            <w:shd w:val="clear" w:color="auto" w:fill="A5A5A5" w:themeFill="accent3"/>
-          </w:tcPr>
-          <w:p>
-            <w:pPr>
-              <w:jc w:val="center"/>
-            </w:pPr>
-            <w:r>
-              <w:t>PATH</w:t>
-            </w:r>
-          </w:p>
-        </w:tc>
-      </w:tr>
-      <w:tr>
-        <w:tc>
-          <w:tcPr>
-            <w:tcW w:w="4590" w:type="dxa"/>
-          </w:tcPr>
-          <w:p>
-            <w:pPr>
-              <w:jc w:val="center"/>
-              <w:rPr>
-                <w:b/>
-                <w:color w:val="000000" w:themeColor="text1"/>
-                <w:sz w:val="20"/>
-              </w:rPr>
-            </w:pPr>
-            <w:r>
-              <w:rPr>
-                <w:b/>
-                <w:color w:val="000000" w:themeColor="text1"/>
-                <w:sz w:val="20"/>
+            <w:shd w:val="clear" w:color="auto" w:fill="8496B0" w:themeFill="text2" w:themeFillTint="99"/>
+          </w:tcPr>
+          <w:p>
+            <w:pPr>
+              <w:jc w:val="center"/>
+              <w:rPr>
+                <w:b/>
+              </w:rPr>
+            </w:pPr>
+            <w:r>
+              <w:rPr>
+                <w:b/>
               </w:rPr>
               <w:t>AUTOMATIC STREET LIGHT</w:t>
             </w:r>
-          </w:p>
-        </w:tc>
-        <w:tc>
-          <w:tcPr>
-            <w:tcW w:w="6840" w:type="dxa"/>
-          </w:tcPr>
-          <w:p>
-            <w:pPr>
-              <w:rPr>
-                <w:b/>
-              </w:rPr>
-            </w:pPr>
-            <w:r>
-              <w:rPr>
-                <w:b/>
-              </w:rPr>
-              <w:t>embedded-</w:t>
-            </w:r>
-            <w:r>
-              <w:rPr>
-                <w:b/>
-              </w:rPr>
-              <w:t>projects\pcb_designs\mini_projects</w:t>
-            </w:r>
-          </w:p>
-        </w:tc>
-      </w:tr>
-      <w:tr>
-        <w:tc>
-          <w:tcPr>
-            <w:tcW w:w="4590" w:type="dxa"/>
-          </w:tcPr>
-          <w:p>
-            <w:pPr>
-              <w:jc w:val="center"/>
-              <w:rPr>
-                <w:b/>
-                <w:color w:val="000000" w:themeColor="text1"/>
-                <w:sz w:val="20"/>
-              </w:rPr>
-            </w:pPr>
-            <w:r>
-              <w:rPr>
-                <w:b/>
-                <w:color w:val="000000" w:themeColor="text1"/>
-                <w:sz w:val="20"/>
-              </w:rPr>
-              <w:t>CLAP SWITCH</w:t>
-            </w:r>
-          </w:p>
-        </w:tc>
-        <w:tc>
-          <w:tcPr>
-            <w:tcW w:w="6840" w:type="dxa"/>
-          </w:tcPr>
-          <w:p>
-            <w:pPr>
-              <w:rPr>
-                <w:b/>
-              </w:rPr>
-            </w:pPr>
-            <w:r>
-              <w:rPr>
-                <w:b/>
-              </w:rPr>
-              <w:t>embedded-</w:t>
-            </w:r>
-            <w:r>
-              <w:rPr>
-                <w:b/>
-              </w:rPr>
-              <w:t>projects\pcb_designs\mini_projects</w:t>
-            </w:r>
-          </w:p>
-        </w:tc>
-      </w:tr>
-      <w:tr>
-        <w:tc>
-          <w:tcPr>
-            <w:tcW w:w="4590" w:type="dxa"/>
-          </w:tcPr>
-          <w:p>
-            <w:pPr>
-              <w:jc w:val="center"/>
-              <w:rPr>
-                <w:b/>
-                <w:color w:val="000000" w:themeColor="text1"/>
-                <w:sz w:val="20"/>
-              </w:rPr>
-            </w:pPr>
-            <w:r>
-              <w:rPr>
-                <w:b/>
-                <w:color w:val="000000" w:themeColor="text1"/>
-                <w:sz w:val="20"/>
-              </w:rPr>
-              <w:t>OBJECT COUNTER</w:t>
-            </w:r>
-          </w:p>
-        </w:tc>
-        <w:tc>
-          <w:tcPr>
-            <w:tcW w:w="6840" w:type="dxa"/>
-          </w:tcPr>
-          <w:p>
-            <w:pPr>
-              <w:rPr>
-                <w:b/>
-              </w:rPr>
-            </w:pPr>
-            <w:r>
-              <w:rPr>
-                <w:b/>
-              </w:rPr>
-              <w:t>embedded-</w:t>
-            </w:r>
-            <w:r>
-              <w:rPr>
-                <w:b/>
-              </w:rPr>
-              <w:t>projects\pcb_designs\mini_projects</w:t>
-            </w:r>
-          </w:p>
-        </w:tc>
-      </w:tr>
-      <w:tr>
-        <w:tc>
-          <w:tcPr>
-            <w:tcW w:w="4590" w:type="dxa"/>
-          </w:tcPr>
-          <w:p>
-            <w:pPr>
-              <w:jc w:val="center"/>
-              <w:rPr>
-                <w:b/>
-                <w:color w:val="000000" w:themeColor="text1"/>
-                <w:sz w:val="20"/>
-              </w:rPr>
-            </w:pPr>
-            <w:r>
-              <w:rPr>
-                <w:b/>
-                <w:color w:val="000000" w:themeColor="text1"/>
-                <w:sz w:val="20"/>
-              </w:rPr>
-              <w:t>MELODY GENERATOR USING LM 66</w:t>
-            </w:r>
-          </w:p>
-        </w:tc>
-        <w:tc>
-          <w:tcPr>
-            <w:tcW w:w="6840" w:type="dxa"/>
-          </w:tcPr>
-          <w:p>
-            <w:pPr>
-              <w:rPr>
-                <w:b/>
-              </w:rPr>
-            </w:pPr>
-            <w:r>
-              <w:rPr>
-                <w:b/>
-              </w:rPr>
-              <w:t>embedded-projects\pcb_designs\mini_projects</w:t>
+            <w:r>
+              <w:rPr>
+                <w:b/>
+              </w:rPr>
+              <w:t>(</w:t>
+            </w:r>
+            <w:r>
+              <w:rPr>
+                <w:b/>
+                <w:noProof/>
+                <w:sz w:val="20"/>
+                <w:lang w:eastAsia="en-US"/>
+              </w:rPr>
+              <w:t>CIRCUIT DIAGRAM</w:t>
+            </w:r>
+            <w:r>
+              <w:rPr>
+                <w:b/>
+              </w:rPr>
+              <w:t>)</w:t>
             </w:r>
           </w:p>
         </w:tc>
@@ -1772,18 +1825,505 @@
     </w:tbl>
     <w:p>
       <w:pPr>
-        <w:pStyle w:val="ListParagraph"/>
-        <w:jc w:val="center"/>
-        <w:rPr>
-          <w:noProof/>
-          <w:lang w:eastAsia="en-US"/>
-        </w:rPr>
-      </w:pPr>
-    </w:p>
-    <w:p>
-      <w:pPr>
-        <w:pStyle w:val="ListParagraph"/>
-        <w:jc w:val="center"/>
+        <w:rPr>
+          <w:b/>
+          <w:noProof/>
+          <w:lang w:eastAsia="en-US"/>
+        </w:rPr>
+      </w:pPr>
+      <w:r>
+        <w:rPr>
+          <w:noProof/>
+          <w:lang w:eastAsia="en-US"/>
+        </w:rPr>
+        <w:t xml:space="preserve">                                          </w:t>
+      </w:r>
+    </w:p>
+    <w:p>
+      <w:pPr>
+        <w:rPr>
+          <w:noProof/>
+          <w:lang w:eastAsia="en-US"/>
+        </w:rPr>
+      </w:pPr>
+      <w:r>
+        <w:rPr>
+          <w:noProof/>
+          <w:lang w:eastAsia="en-US"/>
+        </w:rPr>
+        <w:pict>
+          <v:shapetype id="_x0000_t32" coordsize="21600,21600" o:spt="32" o:oned="t" path="m,l21600,21600e" filled="f">
+            <v:path arrowok="t" fillok="f" o:connecttype="none"/>
+            <o:lock v:ext="edit" shapetype="t"/>
+          </v:shapetype>
+          <v:shape id="_x0000_s1174" type="#_x0000_t32" style="position:absolute;margin-left:335.05pt;margin-top:7.45pt;width:.05pt;height:64.6pt;z-index:251735040" o:connectortype="straight"/>
+        </w:pict>
+      </w:r>
+      <w:r>
+        <w:rPr>
+          <w:noProof/>
+          <w:lang w:eastAsia="en-US"/>
+        </w:rPr>
+        <w:pict>
+          <v:shape id="_x0000_s1162" type="#_x0000_t32" style="position:absolute;margin-left:111.05pt;margin-top:7.4pt;width:141.3pt;height:.1pt;z-index:251728896" o:connectortype="straight"/>
+        </w:pict>
+      </w:r>
+      <w:r>
+        <w:rPr>
+          <w:noProof/>
+          <w:lang w:eastAsia="en-US"/>
+        </w:rPr>
+        <w:pict>
+          <v:shape id="_x0000_s1177" type="#_x0000_t32" style="position:absolute;margin-left:111.05pt;margin-top:7.5pt;width:.05pt;height:43.95pt;flip:x;z-index:251738112" o:connectortype="straight"/>
+        </w:pict>
+      </w:r>
+      <w:r>
+        <w:rPr>
+          <w:noProof/>
+          <w:lang w:eastAsia="en-US"/>
+        </w:rPr>
+        <w:pict>
+          <v:shape id="_x0000_s1175" type="#_x0000_t32" style="position:absolute;margin-left:251.25pt;margin-top:7.4pt;width:84pt;height:.1pt;z-index:251736064" o:connectortype="straight"/>
+        </w:pict>
+      </w:r>
+      <w:r>
+        <w:rPr>
+          <w:noProof/>
+          <w:lang w:eastAsia="en-US"/>
+        </w:rPr>
+        <w:pict>
+          <v:group id="_x0000_s1122" style="position:absolute;margin-left:231pt;margin-top:26.65pt;width:42pt;height:3.55pt;rotation:-5827309fd;flip:y;z-index:251724800" coordorigin="9856,2322" coordsize="1491,213">
+            <v:line id="_x0000_s1123" style="position:absolute" from="10100,2429" to="10158,2532"/>
+            <v:line id="_x0000_s1124" style="position:absolute" from="10265,2322" to="10373,2532"/>
+            <v:line id="_x0000_s1125" style="position:absolute" from="10483,2325" to="10591,2535"/>
+            <v:line id="_x0000_s1126" style="position:absolute" from="10700,2322" to="10808,2532"/>
+            <v:line id="_x0000_s1127" style="position:absolute" from="10926,2322" to="11034,2532"/>
+            <v:line id="_x0000_s1128" style="position:absolute;flip:x" from="10159,2322" to="10267,2532"/>
+            <v:line id="_x0000_s1129" style="position:absolute;flip:x" from="10375,2322" to="10483,2532"/>
+            <v:line id="_x0000_s1130" style="position:absolute;flip:x" from="10590,2325" to="10698,2535"/>
+            <v:line id="_x0000_s1131" style="position:absolute;flip:x" from="10817,2322" to="10925,2532"/>
+            <v:line id="_x0000_s1132" style="position:absolute;flip:x" from="11035,2429" to="11099,2532"/>
+            <v:line id="_x0000_s1133" style="position:absolute" from="11101,2429" to="11347,2429"/>
+            <v:line id="_x0000_s1134" style="position:absolute" from="9856,2429" to="10102,2429"/>
+          </v:group>
+        </w:pict>
+      </w:r>
+    </w:p>
+    <w:p>
+      <w:pPr>
+        <w:tabs>
+          <w:tab w:val="center" w:pos="4680"/>
+        </w:tabs>
+        <w:rPr>
+          <w:noProof/>
+          <w:lang w:eastAsia="en-US"/>
+        </w:rPr>
+      </w:pPr>
+      <w:r>
+        <w:rPr>
+          <w:noProof/>
+          <w:lang w:eastAsia="en-US"/>
+        </w:rPr>
+        <w:pict>
+          <v:group id="_x0000_s1135" style="position:absolute;margin-left:245.3pt;margin-top:7.45pt;width:40.75pt;height:55.9pt;rotation:90;z-index:251725824" coordorigin="10895,2801" coordsize="856,597">
+            <v:group id="_x0000_s1136" style="position:absolute;left:11045;top:3116;width:706;height:282" coordorigin="9077,9161" coordsize="706,282">
+              <v:shapetype id="_x0000_t5" coordsize="21600,21600" o:spt="5" adj="10800" path="m@0,l,21600r21600,xe">
+                <v:stroke joinstyle="miter"/>
+                <v:formulas>
+                  <v:f eqn="val #0"/>
+                  <v:f eqn="prod #0 1 2"/>
+                  <v:f eqn="sum @1 10800 0"/>
+                </v:formulas>
+                <v:path gradientshapeok="t" o:connecttype="custom" o:connectlocs="@0,0;@1,10800;0,21600;10800,21600;21600,21600;@2,10800" textboxrect="0,10800,10800,18000;5400,10800,16200,18000;10800,10800,21600,18000;0,7200,7200,21600;7200,7200,14400,21600;14400,7200,21600,21600"/>
+                <v:handles>
+                  <v:h position="#0,topLeft" xrange="0,21600"/>
+                </v:handles>
+              </v:shapetype>
+              <v:shape id="_x0000_s1137" type="#_x0000_t5" style="position:absolute;left:9286;top:9200;width:282;height:204;rotation:90" fillcolor="black"/>
+              <v:line id="_x0000_s1138" style="position:absolute;rotation:180" from="9077,9299" to="9531,9299"/>
+              <v:line id="_x0000_s1139" style="position:absolute;rotation:180" from="9537,9299" to="9783,9299"/>
+              <v:line id="_x0000_s1140" style="position:absolute" from="9535,9161" to="9535,9443"/>
+            </v:group>
+            <v:group id="_x0000_s1141" style="position:absolute;left:10895;top:2801;width:430;height:283" coordorigin="9453,2974" coordsize="430,283">
+              <v:line id="_x0000_s1142" style="position:absolute" from="9619,2974" to="9883,3202">
+                <v:stroke endarrow="block"/>
+              </v:line>
+              <v:line id="_x0000_s1143" style="position:absolute" from="9453,3029" to="9717,3257">
+                <v:stroke endarrow="block"/>
+              </v:line>
+            </v:group>
+          </v:group>
+        </w:pict>
+      </w:r>
+      <w:r>
+        <w:rPr>
+          <w:noProof/>
+          <w:lang w:eastAsia="en-US"/>
+        </w:rPr>
+        <w:tab/>
+        <w:t>220R</w:t>
+      </w:r>
+    </w:p>
+    <w:p>
+      <w:pPr>
+        <w:rPr>
+          <w:noProof/>
+          <w:lang w:eastAsia="en-US"/>
+        </w:rPr>
+      </w:pPr>
+      <w:r>
+        <w:rPr>
+          <w:noProof/>
+          <w:lang w:eastAsia="en-US"/>
+        </w:rPr>
+        <w:pict>
+          <v:group id="_x0000_s1109" style="position:absolute;margin-left:90.4pt;margin-top:23.65pt;width:42pt;height:7.55pt;rotation:-5827309fd;flip:y;z-index:251723776" coordorigin="9856,2322" coordsize="1491,213">
+            <v:line id="_x0000_s1110" style="position:absolute" from="10100,2429" to="10158,2532"/>
+            <v:line id="_x0000_s1111" style="position:absolute" from="10265,2322" to="10373,2532"/>
+            <v:line id="_x0000_s1112" style="position:absolute" from="10483,2325" to="10591,2535"/>
+            <v:line id="_x0000_s1113" style="position:absolute" from="10700,2322" to="10808,2532"/>
+            <v:line id="_x0000_s1114" style="position:absolute" from="10926,2322" to="11034,2532"/>
+            <v:line id="_x0000_s1115" style="position:absolute;flip:x" from="10159,2322" to="10267,2532"/>
+            <v:line id="_x0000_s1116" style="position:absolute;flip:x" from="10375,2322" to="10483,2532"/>
+            <v:line id="_x0000_s1117" style="position:absolute;flip:x" from="10590,2325" to="10698,2535"/>
+            <v:line id="_x0000_s1118" style="position:absolute;flip:x" from="10817,2322" to="10925,2532"/>
+            <v:line id="_x0000_s1119" style="position:absolute;flip:x" from="11035,2429" to="11099,2532"/>
+            <v:line id="_x0000_s1120" style="position:absolute" from="11101,2429" to="11347,2429"/>
+            <v:line id="_x0000_s1121" style="position:absolute" from="9856,2429" to="10102,2429"/>
+          </v:group>
+        </w:pict>
+      </w:r>
+    </w:p>
+    <w:p>
+      <w:pPr>
+        <w:rPr>
+          <w:noProof/>
+          <w:lang w:eastAsia="en-US"/>
+        </w:rPr>
+      </w:pPr>
+      <w:r>
+        <w:rPr>
+          <w:noProof/>
+          <w:lang w:eastAsia="en-US"/>
+        </w:rPr>
+        <w:pict>
+          <v:group id="_x0000_s1166" style="position:absolute;margin-left:318.3pt;margin-top:3.85pt;width:31.2pt;height:30.6pt;rotation:270;z-index:251732992" coordorigin="9717,3053" coordsize="624,612">
+            <v:line id="_x0000_s1167" style="position:absolute;flip:x y" from="9717,3383" to="9949,3385"/>
+            <v:line id="_x0000_s1168" style="position:absolute" from="10100,3054" to="10107,3665"/>
+            <v:line id="_x0000_s1169" style="position:absolute" from="9961,3267" to="9965,3503" strokeweight="1.5pt"/>
+            <v:line id="_x0000_s1170" style="position:absolute;flip:x y" from="10109,3384" to="10341,3386"/>
+            <v:line id="_x0000_s1171" style="position:absolute" from="10180,3095" to="10264,3095"/>
+            <v:line id="_x0000_s1172" style="position:absolute;rotation:90" from="10180,3095" to="10264,3095"/>
+          </v:group>
+        </w:pict>
+      </w:r>
+      <w:r>
+        <w:rPr>
+          <w:noProof/>
+          <w:lang w:eastAsia="en-US"/>
+        </w:rPr>
+        <w:pict>
+          <v:group id="_x0000_s1144" style="position:absolute;margin-left:210.95pt;margin-top:9.05pt;width:56.2pt;height:50.6pt;z-index:251726848" coordorigin="11479,6083" coordsize="976,1045">
+            <v:line id="_x0000_s1145" style="position:absolute;rotation:180;flip:x" from="11671,6605" to="11977,6605"/>
+            <v:line id="_x0000_s1146" style="position:absolute;flip:x" from="11981,6462" to="11981,6744"/>
+            <v:line id="_x0000_s1147" style="position:absolute;rotation:180;flip:x" from="11981,6341" to="12161,6526"/>
+            <v:line id="_x0000_s1148" style="position:absolute;rotation:180;flip:x y" from="12039,6743" to="12113,6825">
+              <v:stroke endarrow="block" endarrowwidth="narrow" endarrowlength="short"/>
+            </v:line>
+            <v:line id="_x0000_s1149" style="position:absolute;rotation:270" from="12044,6206" to="12290,6206"/>
+            <v:line id="_x0000_s1150" style="position:absolute;rotation:270" from="12044,6998" to="12290,6998"/>
+            <v:line id="_x0000_s1151" style="position:absolute;rotation:180;flip:x y" from="11983,6689" to="12163,6874"/>
+            <v:shapetype id="_x0000_t202" coordsize="21600,21600" o:spt="202" path="m,l,21600r21600,l21600,xe">
+              <v:stroke joinstyle="miter"/>
+              <v:path gradientshapeok="t" o:connecttype="rect"/>
+            </v:shapetype>
+            <v:shape id="_x0000_s1152" type="#_x0000_t202" style="position:absolute;left:11479;top:6327;width:380;height:361" filled="f" stroked="f">
+              <v:textbox style="mso-next-textbox:#_x0000_s1152">
+                <w:txbxContent>
+                  <w:p>
+                    <w:pPr>
+                      <w:rPr>
+                        <w:rFonts w:ascii="Arial" w:hAnsi="Arial" w:cs="Arial"/>
+                        <w:sz w:val="16"/>
+                        <w:szCs w:val="16"/>
+                      </w:rPr>
+                    </w:pPr>
+                    <w:r>
+                      <w:rPr>
+                        <w:rFonts w:ascii="Arial" w:hAnsi="Arial" w:cs="Arial"/>
+                        <w:sz w:val="16"/>
+                        <w:szCs w:val="16"/>
+                      </w:rPr>
+                      <w:t>B</w:t>
+                    </w:r>
+                  </w:p>
+                </w:txbxContent>
+              </v:textbox>
+            </v:shape>
+            <v:shape id="_x0000_s1153" type="#_x0000_t202" style="position:absolute;left:12075;top:6142;width:380;height:361" filled="f" stroked="f">
+              <v:textbox style="mso-next-textbox:#_x0000_s1153">
+                <w:txbxContent>
+                  <w:p>
+                    <w:pPr>
+                      <w:rPr>
+                        <w:rFonts w:ascii="Arial" w:hAnsi="Arial" w:cs="Arial"/>
+                        <w:sz w:val="16"/>
+                        <w:szCs w:val="16"/>
+                      </w:rPr>
+                    </w:pPr>
+                    <w:r>
+                      <w:rPr>
+                        <w:rFonts w:ascii="Arial" w:hAnsi="Arial" w:cs="Arial"/>
+                        <w:sz w:val="16"/>
+                        <w:szCs w:val="16"/>
+                      </w:rPr>
+                      <w:t>C</w:t>
+                    </w:r>
+                  </w:p>
+                </w:txbxContent>
+              </v:textbox>
+            </v:shape>
+            <v:shape id="_x0000_s1154" type="#_x0000_t202" style="position:absolute;left:12074;top:6767;width:380;height:361" filled="f" stroked="f">
+              <v:textbox style="mso-next-textbox:#_x0000_s1154">
+                <w:txbxContent>
+                  <w:p>
+                    <w:pPr>
+                      <w:rPr>
+                        <w:rFonts w:ascii="Arial" w:hAnsi="Arial" w:cs="Arial"/>
+                        <w:sz w:val="16"/>
+                        <w:szCs w:val="16"/>
+                      </w:rPr>
+                    </w:pPr>
+                    <w:r>
+                      <w:rPr>
+                        <w:rFonts w:ascii="Arial" w:hAnsi="Arial" w:cs="Arial"/>
+                        <w:sz w:val="16"/>
+                        <w:szCs w:val="16"/>
+                      </w:rPr>
+                      <w:t>E</w:t>
+                    </w:r>
+                  </w:p>
+                </w:txbxContent>
+              </v:textbox>
+            </v:shape>
+          </v:group>
+        </w:pict>
+      </w:r>
+      <w:r>
+        <w:rPr>
+          <w:noProof/>
+          <w:lang w:eastAsia="en-US"/>
+        </w:rPr>
+        <w:t xml:space="preserve">                                </w:t>
+      </w:r>
+      <w:r>
+        <w:rPr>
+          <w:b/>
+          <w:noProof/>
+          <w:sz w:val="18"/>
+          <w:lang w:eastAsia="en-US"/>
+        </w:rPr>
+        <w:t xml:space="preserve"> 100K                                                                                                   </w:t>
+      </w:r>
+      <w:r>
+        <w:rPr>
+          <w:b/>
+          <w:noProof/>
+          <w:sz w:val="18"/>
+          <w:lang w:eastAsia="en-US"/>
+        </w:rPr>
+        <w:t xml:space="preserve">                   </w:t>
+      </w:r>
+      <w:r>
+        <w:rPr>
+          <w:b/>
+          <w:noProof/>
+          <w:sz w:val="20"/>
+          <w:lang w:eastAsia="en-US"/>
+        </w:rPr>
+        <w:t>9VOLT</w:t>
+      </w:r>
+    </w:p>
+    <w:p>
+      <w:pPr>
+        <w:rPr>
+          <w:noProof/>
+          <w:lang w:eastAsia="en-US"/>
+        </w:rPr>
+      </w:pPr>
+      <w:r>
+        <w:rPr>
+          <w:noProof/>
+          <w:lang w:eastAsia="en-US"/>
+        </w:rPr>
+        <w:pict>
+          <v:shape id="_x0000_s1176" type="#_x0000_t32" style="position:absolute;margin-left:111.85pt;margin-top:13.2pt;width:119.45pt;height:.35pt;flip:y;z-index:251737088" o:connectortype="straight"/>
+        </w:pict>
+      </w:r>
+      <w:r>
+        <w:rPr>
+          <w:noProof/>
+          <w:lang w:eastAsia="en-US"/>
+        </w:rPr>
+        <w:pict>
+          <v:shape id="_x0000_s1163" type="#_x0000_t32" style="position:absolute;margin-left:111.8pt;margin-top:3.5pt;width:.05pt;height:34.8pt;flip:x;z-index:251729920" o:connectortype="straight"/>
+        </w:pict>
+      </w:r>
+      <w:r>
+        <w:rPr>
+          <w:noProof/>
+          <w:lang w:eastAsia="en-US"/>
+        </w:rPr>
+        <w:pict>
+          <v:shape id="_x0000_s1173" type="#_x0000_t32" style="position:absolute;margin-left:335.1pt;margin-top:8pt;width:.05pt;height:82.95pt;z-index:251734016" o:connectortype="straight"/>
+        </w:pict>
+      </w:r>
+    </w:p>
+    <w:p>
+      <w:pPr>
+        <w:rPr>
+          <w:b/>
+          <w:noProof/>
+          <w:sz w:val="18"/>
+          <w:lang w:eastAsia="en-US"/>
+        </w:rPr>
+      </w:pPr>
+      <w:r>
+        <w:rPr>
+          <w:b/>
+          <w:noProof/>
+          <w:sz w:val="18"/>
+          <w:lang w:eastAsia="en-US"/>
+        </w:rPr>
+        <w:pict>
+          <v:group id="_x0000_s1155" style="position:absolute;margin-left:78.4pt;margin-top:28.75pt;width:52.4pt;height:23.5pt;rotation:-90;flip:y;z-index:251727872" coordorigin="5429,6976" coordsize="1294,470">
+            <v:group id="_x0000_s1156" style="position:absolute;left:5429;top:7272;width:1294;height:174" coordorigin="6615,2417" coordsize="1294,174">
+              <v:rect id="_x0000_s1157" style="position:absolute;left:6867;top:2417;width:792;height:174"/>
+              <v:line id="_x0000_s1158" style="position:absolute" from="7663,2501" to="7909,2501"/>
+              <v:line id="_x0000_s1159" style="position:absolute" from="6615,2502" to="6861,2502"/>
+            </v:group>
+            <v:line id="_x0000_s1160" style="position:absolute" from="5976,6976" to="6240,7204">
+              <v:stroke endarrow="block"/>
+            </v:line>
+            <v:line id="_x0000_s1161" style="position:absolute" from="5710,6977" to="5974,7205">
+              <v:stroke endarrow="block"/>
+            </v:line>
+          </v:group>
+        </w:pict>
+      </w:r>
+      <w:r>
+        <w:rPr>
+          <w:b/>
+          <w:noProof/>
+          <w:sz w:val="18"/>
+          <w:lang w:eastAsia="en-US"/>
+        </w:rPr>
+        <w:pict>
+          <v:shape id="_x0000_s1165" type="#_x0000_t32" style="position:absolute;margin-left:250.55pt;margin-top:14.3pt;width:0;height:53.8pt;z-index:251731968" o:connectortype="straight"/>
+        </w:pict>
+      </w:r>
+      <w:r>
+        <w:rPr>
+          <w:b/>
+          <w:noProof/>
+          <w:sz w:val="18"/>
+          <w:lang w:eastAsia="en-US"/>
+        </w:rPr>
+        <w:t xml:space="preserve">                                                                                                            </w:t>
+      </w:r>
+      <w:r>
+        <w:rPr>
+          <w:b/>
+          <w:noProof/>
+          <w:sz w:val="18"/>
+          <w:lang w:eastAsia="en-US"/>
+        </w:rPr>
+        <w:t>BC547</w:t>
+      </w:r>
+    </w:p>
+    <w:p>
+      <w:pPr>
+        <w:rPr>
+          <w:noProof/>
+          <w:lang w:eastAsia="en-US"/>
+        </w:rPr>
+      </w:pPr>
+    </w:p>
+    <w:p>
+      <w:pPr>
+        <w:rPr>
+          <w:b/>
+          <w:noProof/>
+          <w:sz w:val="20"/>
+          <w:lang w:eastAsia="en-US"/>
+        </w:rPr>
+      </w:pPr>
+      <w:r>
+        <w:rPr>
+          <w:b/>
+          <w:noProof/>
+          <w:sz w:val="20"/>
+          <w:lang w:eastAsia="en-US"/>
+        </w:rPr>
+        <w:t xml:space="preserve">                                    </w:t>
+      </w:r>
+      <w:r>
+        <w:rPr>
+          <w:b/>
+          <w:noProof/>
+          <w:sz w:val="20"/>
+          <w:lang w:eastAsia="en-US"/>
+        </w:rPr>
+        <w:t>LDR</w:t>
+      </w:r>
+    </w:p>
+    <w:p>
+      <w:pPr>
+        <w:rPr>
+          <w:noProof/>
+          <w:lang w:eastAsia="en-US"/>
+        </w:rPr>
+      </w:pPr>
+      <w:r>
+        <w:rPr>
+          <w:noProof/>
+          <w:lang w:eastAsia="en-US"/>
+        </w:rPr>
+        <w:pict>
+          <v:shape id="_x0000_s1164" type="#_x0000_t32" style="position:absolute;margin-left:111.6pt;margin-top:3.15pt;width:224.4pt;height:.05pt;z-index:251730944" o:connectortype="straight"/>
+        </w:pict>
+      </w:r>
+    </w:p>
+    <w:p>
+      <w:pPr>
+        <w:rPr>
+          <w:b/>
+          <w:noProof/>
+          <w:sz w:val="14"/>
+          <w:lang w:eastAsia="en-US"/>
+        </w:rPr>
+      </w:pPr>
+      <w:r>
+        <w:rPr>
+          <w:b/>
+          <w:noProof/>
+          <w:sz w:val="14"/>
+          <w:lang w:eastAsia="en-US"/>
+        </w:rPr>
+        <w:t xml:space="preserve">                                                                                                              </w:t>
+      </w:r>
+      <w:r>
+        <w:rPr>
+          <w:b/>
+          <w:noProof/>
+          <w:sz w:val="14"/>
+          <w:lang w:eastAsia="en-US"/>
+        </w:rPr>
+        <w:t>WWW.COMPUTRONICSLAB.COM</w:t>
+      </w:r>
+    </w:p>
+    <w:p>
+      <w:pPr>
         <w:rPr>
           <w:noProof/>
           <w:lang w:eastAsia="en-US"/>
@@ -1795,23 +2335,19 @@
         <w:tblStyle w:val="TableGrid"/>
         <w:tblW w:w="11430" w:type="dxa"/>
         <w:tblInd w:w="-882" w:type="dxa"/>
-        <w:tblLook w:val="04A0" w:firstRow="1" w:lastRow="0" w:firstColumn="1" w:lastColumn="0" w:noHBand="0" w:noVBand="1"/>
+        <w:tblLook w:val="04A0"/>
       </w:tblPr>
       <w:tblGrid>
         <w:gridCol w:w="11430"/>
       </w:tblGrid>
       <w:tr>
-        <w:trPr>
-          <w:trHeight w:val="3365"/>
-        </w:trPr>
         <w:tc>
           <w:tcPr>
             <w:tcW w:w="11430" w:type="dxa"/>
-          </w:tcPr>
-          <w:p>
-            <w:pPr>
-              <w:pStyle w:val="ListParagraph"/>
-              <w:ind w:left="0"/>
+            <w:shd w:val="clear" w:color="auto" w:fill="8496B0" w:themeFill="text2" w:themeFillTint="99"/>
+          </w:tcPr>
+          <w:p>
+            <w:pPr>
               <w:jc w:val="center"/>
               <w:rPr>
                 <w:b/>
@@ -1823,71 +2359,1071 @@
               <w:rPr>
                 <w:b/>
                 <w:noProof/>
+                <w:sz w:val="20"/>
                 <w:lang w:eastAsia="en-US"/>
               </w:rPr>
-              <w:t>AUTOMATIC STREET LIGHT</w:t>
-            </w:r>
-          </w:p>
-          <w:p>
-            <w:pPr>
-              <w:pStyle w:val="ListParagraph"/>
-              <w:ind w:left="0"/>
-              <w:jc w:val="center"/>
-              <w:rPr>
-                <w:b/>
+              <w:lastRenderedPageBreak/>
+              <w:t>CLAP SWITCH</w:t>
+            </w:r>
+            <w:r>
+              <w:rPr>
+                <w:b/>
+                <w:noProof/>
+                <w:sz w:val="20"/>
+                <w:lang w:eastAsia="en-US"/>
+              </w:rPr>
+              <w:t>(CIRCUIT DIAGRAM)</w:t>
+            </w:r>
+          </w:p>
+        </w:tc>
+      </w:tr>
+    </w:tbl>
+    <w:p>
+      <w:pPr>
+        <w:rPr>
+          <w:noProof/>
+          <w:lang w:eastAsia="en-US"/>
+        </w:rPr>
+      </w:pPr>
+    </w:p>
+    <w:tbl>
+      <w:tblPr>
+        <w:tblStyle w:val="TableGrid"/>
+        <w:tblpPr w:leftFromText="180" w:rightFromText="180" w:vertAnchor="text" w:horzAnchor="page" w:tblpX="7933" w:tblpY="382"/>
+        <w:tblW w:w="0" w:type="auto"/>
+        <w:tblLook w:val="04A0"/>
+      </w:tblPr>
+      <w:tblGrid>
+        <w:gridCol w:w="1980"/>
+      </w:tblGrid>
+      <w:tr>
+        <w:trPr>
+          <w:trHeight w:val="2603"/>
+        </w:trPr>
+        <w:tc>
+          <w:tcPr>
+            <w:tcW w:w="1980" w:type="dxa"/>
+          </w:tcPr>
+          <w:p>
+            <w:r>
+              <w:rPr>
                 <w:noProof/>
                 <w:lang w:eastAsia="en-US"/>
               </w:rPr>
-            </w:pPr>
-            <w:r>
-              <w:rPr>
-                <w:b/>
+              <w:pict>
+                <v:shape id="_x0000_s1416" type="#_x0000_t32" style="position:absolute;margin-left:91.6pt;margin-top:6.65pt;width:18.8pt;height:.05pt;z-index:251794432" o:connectortype="straight"/>
+              </w:pict>
+            </w:r>
+            <w:r>
+              <w:t>6                              4</w:t>
+            </w:r>
+          </w:p>
+          <w:p>
+            <w:r>
+              <w:rPr>
                 <w:noProof/>
                 <w:lang w:eastAsia="en-US"/>
               </w:rPr>
-              <w:drawing>
-                <wp:inline distT="0" distB="0" distL="0" distR="0">
-                  <wp:extent cx="2615184" cy="1969008"/>
-                  <wp:effectExtent l="19050" t="0" r="0" b="0"/>
-                  <wp:docPr id="3" name="Picture 2"/>
-                  <wp:cNvGraphicFramePr/>
-                  <a:graphic xmlns:a="http://schemas.openxmlformats.org/drawingml/2006/main">
-                    <a:graphicData uri="http://schemas.openxmlformats.org/drawingml/2006/picture">
-                      <pic:pic xmlns:pic="http://schemas.openxmlformats.org/drawingml/2006/picture">
-                        <pic:nvPicPr>
-                          <pic:cNvPr id="0" name=""/>
-                          <pic:cNvPicPr/>
-                        </pic:nvPicPr>
-                        <pic:blipFill>
-                          <a:blip r:embed="rId9"/>
-                          <a:stretch>
-                            <a:fillRect/>
-                          </a:stretch>
-                        </pic:blipFill>
-                        <pic:spPr>
-                          <a:xfrm>
-                            <a:off x="0" y="0"/>
-                            <a:ext cx="2615184" cy="1969008"/>
-                          </a:xfrm>
-                          <a:prstGeom prst="rect">
-                            <a:avLst/>
-                          </a:prstGeom>
-                          <a:solidFill>
-                            <a:schemeClr val="accent4">
-                              <a:lumMod val="75000"/>
-                            </a:schemeClr>
-                          </a:solidFill>
-                        </pic:spPr>
-                      </pic:pic>
-                    </a:graphicData>
-                  </a:graphic>
-                </wp:inline>
-              </w:drawing>
+              <w:pict>
+                <v:shape id="_x0000_s1417" type="#_x0000_t32" style="position:absolute;margin-left:91.6pt;margin-top:5.65pt;width:18.8pt;height:.05pt;z-index:251795456" o:connectortype="straight"/>
+              </w:pict>
+            </w:r>
+            <w:r>
+              <w:t xml:space="preserve">                                 8</w:t>
+            </w:r>
+          </w:p>
+          <w:p>
+            <w:r>
+              <w:rPr>
+                <w:noProof/>
+                <w:lang w:eastAsia="en-US"/>
+              </w:rPr>
+              <w:pict>
+                <v:shape id="_x0000_s1414" type="#_x0000_t32" style="position:absolute;margin-left:91.6pt;margin-top:7.05pt;width:52.5pt;height:.7pt;z-index:251792384" o:connectortype="straight"/>
+              </w:pict>
+            </w:r>
+            <w:r>
+              <w:t xml:space="preserve">                                 3</w:t>
+            </w:r>
+          </w:p>
+          <w:p>
+            <w:r>
+              <w:rPr>
+                <w:noProof/>
+                <w:lang w:eastAsia="en-US"/>
+              </w:rPr>
+              <w:pict>
+                <v:shape id="_x0000_s1410" type="#_x0000_t32" style="position:absolute;margin-left:91.6pt;margin-top:6.2pt;width:18.8pt;height:.05pt;z-index:251788288" o:connectortype="straight"/>
+              </w:pict>
+            </w:r>
+            <w:r>
+              <w:t xml:space="preserve">                                 5</w:t>
+            </w:r>
+          </w:p>
+          <w:p>
+            <w:pPr>
+              <w:rPr>
+                <w:b/>
+              </w:rPr>
+            </w:pPr>
+            <w:r>
+              <w:rPr>
+                <w:b/>
+              </w:rPr>
+              <w:t xml:space="preserve">           </w:t>
+            </w:r>
+            <w:r>
+              <w:rPr>
+                <w:b/>
+              </w:rPr>
+              <w:t xml:space="preserve"> </w:t>
+            </w:r>
+            <w:r>
+              <w:rPr>
+                <w:b/>
+              </w:rPr>
+              <w:t xml:space="preserve">555                       </w:t>
+            </w:r>
+          </w:p>
+          <w:p>
+            <w:r>
+              <w:rPr>
+                <w:noProof/>
+                <w:lang w:eastAsia="en-US"/>
+              </w:rPr>
+              <w:pict>
+                <v:shape id="_x0000_s1423" type="#_x0000_t32" style="position:absolute;margin-left:64.65pt;margin-top:11.45pt;width:0;height:151.05pt;z-index:251801600" o:connectortype="straight"/>
+              </w:pict>
+            </w:r>
+            <w:r>
+              <w:rPr>
+                <w:noProof/>
+                <w:lang w:eastAsia="en-US"/>
+              </w:rPr>
+              <w:pict>
+                <v:shape id="_x0000_s1422" type="#_x0000_t32" style="position:absolute;margin-left:64.65pt;margin-top:11.3pt;width:26.95pt;height:.25pt;z-index:251800576" o:connectortype="straight"/>
+              </w:pict>
+            </w:r>
+            <w:r>
+              <w:rPr>
+                <w:noProof/>
+                <w:lang w:eastAsia="en-US"/>
+              </w:rPr>
+              <w:pict>
+                <v:shape id="_x0000_s1403" type="#_x0000_t32" style="position:absolute;margin-left:-3.9pt;margin-top:6pt;width:51.65pt;height:0;z-index:251781120" o:connectortype="straight"/>
+              </w:pict>
+            </w:r>
+            <w:r>
+              <w:rPr>
+                <w:noProof/>
+                <w:lang w:eastAsia="en-US"/>
+              </w:rPr>
+              <w:pict>
+                <v:shape id="_x0000_s1402" type="#_x0000_t32" style="position:absolute;margin-left:47.75pt;margin-top:6.05pt;width:1.2pt;height:85.85pt;z-index:251780096" o:connectortype="straight"/>
+              </w:pict>
+            </w:r>
+            <w:r>
+              <w:t xml:space="preserve">7                              1                                </w:t>
+            </w:r>
+          </w:p>
+          <w:p/>
+          <w:p/>
+          <w:p>
+            <w:r>
+              <w:t>2</w:t>
             </w:r>
           </w:p>
         </w:tc>
       </w:tr>
     </w:tbl>
+    <w:p>
+      <w:r>
+        <w:rPr>
+          <w:noProof/>
+          <w:lang w:eastAsia="en-US"/>
+        </w:rPr>
+        <w:pict>
+          <v:shape id="_x0000_s1419" type="#_x0000_t32" style="position:absolute;margin-left:435.05pt;margin-top:1.75pt;width:0;height:24.55pt;z-index:251797504;mso-position-horizontal-relative:text;mso-position-vertical-relative:text" o:connectortype="straight"/>
+        </w:pict>
+      </w:r>
+      <w:r>
+        <w:rPr>
+          <w:noProof/>
+          <w:lang w:eastAsia="en-US"/>
+        </w:rPr>
+        <w:pict>
+          <v:shape id="_x0000_s1421" type="#_x0000_t32" style="position:absolute;margin-left:237.8pt;margin-top:1.8pt;width:0;height:21.3pt;z-index:251799552;mso-position-horizontal-relative:text;mso-position-vertical-relative:text" o:connectortype="straight"/>
+        </w:pict>
+      </w:r>
+      <w:r>
+        <w:rPr>
+          <w:noProof/>
+          <w:lang w:eastAsia="en-US"/>
+        </w:rPr>
+        <w:pict>
+          <v:shape id="_x0000_s1420" type="#_x0000_t32" style="position:absolute;margin-left:237.4pt;margin-top:1.75pt;width:197.3pt;height:.05pt;z-index:251798528;mso-position-horizontal-relative:text;mso-position-vertical-relative:text" o:connectortype="straight"/>
+        </w:pict>
+      </w:r>
+      <w:r>
+        <w:t xml:space="preserve">                                                                                                                  47K</w:t>
+      </w:r>
+    </w:p>
+    <w:p>
+      <w:r>
+        <w:rPr>
+          <w:noProof/>
+          <w:lang w:eastAsia="en-US"/>
+        </w:rPr>
+        <w:pict>
+          <v:shape id="_x0000_s1418" type="#_x0000_t32" style="position:absolute;margin-left:435pt;margin-top:3.85pt;width:0;height:13.9pt;z-index:251796480" o:connectortype="straight"/>
+        </w:pict>
+      </w:r>
+      <w:r>
+        <w:rPr>
+          <w:noProof/>
+          <w:lang w:eastAsia="en-US"/>
+        </w:rPr>
+        <w:pict>
+          <v:shape id="_x0000_s1400" type="#_x0000_t32" style="position:absolute;margin-left:307.5pt;margin-top:5.2pt;width:1.15pt;height:64.4pt;flip:x;z-index:251778048" o:connectortype="straight"/>
+        </w:pict>
+      </w:r>
+      <w:r>
+        <w:rPr>
+          <w:noProof/>
+          <w:lang w:eastAsia="en-US"/>
+        </w:rPr>
+        <w:pict>
+          <v:shape id="_x0000_s1399" type="#_x0000_t32" style="position:absolute;margin-left:303.45pt;margin-top:5.2pt;width:15.2pt;height:0;z-index:251777024" o:connectortype="straight"/>
+        </w:pict>
+      </w:r>
+      <w:r>
+        <w:rPr>
+          <w:noProof/>
+          <w:lang w:eastAsia="en-US"/>
+        </w:rPr>
+        <w:pict>
+          <v:group id="_x0000_s1292" style="position:absolute;margin-left:274.9pt;margin-top:.6pt;width:28.75pt;height:7.95pt;rotation:23806944fd;flip:x y;z-index:251748352" coordorigin="9856,2322" coordsize="1491,213">
+            <v:line id="_x0000_s1293" style="position:absolute" from="10100,2429" to="10158,2532"/>
+            <v:line id="_x0000_s1294" style="position:absolute" from="10265,2322" to="10373,2532"/>
+            <v:line id="_x0000_s1295" style="position:absolute" from="10483,2325" to="10591,2535"/>
+            <v:line id="_x0000_s1296" style="position:absolute" from="10700,2322" to="10808,2532"/>
+            <v:line id="_x0000_s1297" style="position:absolute" from="10926,2322" to="11034,2532"/>
+            <v:line id="_x0000_s1298" style="position:absolute;flip:x" from="10159,2322" to="10267,2532"/>
+            <v:line id="_x0000_s1299" style="position:absolute;flip:x" from="10375,2322" to="10483,2532"/>
+            <v:line id="_x0000_s1300" style="position:absolute;flip:x" from="10590,2325" to="10698,2535"/>
+            <v:line id="_x0000_s1301" style="position:absolute;flip:x" from="10817,2322" to="10925,2532"/>
+            <v:line id="_x0000_s1302" style="position:absolute;flip:x" from="11035,2429" to="11099,2532"/>
+            <v:line id="_x0000_s1303" style="position:absolute" from="11101,2429" to="11347,2429"/>
+            <v:line id="_x0000_s1304" style="position:absolute" from="9856,2429" to="10102,2429"/>
+          </v:group>
+        </w:pict>
+      </w:r>
+      <w:r>
+        <w:rPr>
+          <w:noProof/>
+          <w:lang w:eastAsia="en-US"/>
+        </w:rPr>
+        <w:pict>
+          <v:shape id="_x0000_s1398" type="#_x0000_t32" style="position:absolute;margin-left:264.15pt;margin-top:4.35pt;width:12.6pt;height:.2pt;z-index:251776000" o:connectortype="straight"/>
+        </w:pict>
+      </w:r>
+      <w:r>
+        <w:rPr>
+          <w:noProof/>
+          <w:lang w:eastAsia="en-US"/>
+        </w:rPr>
+        <w:pict>
+          <v:shape id="_x0000_s1397" type="#_x0000_t32" style="position:absolute;margin-left:264.15pt;margin-top:.45pt;width:0;height:4.1pt;z-index:251774976" o:connectortype="straight"/>
+        </w:pict>
+      </w:r>
+      <w:r>
+        <w:rPr>
+          <w:noProof/>
+          <w:lang w:eastAsia="en-US"/>
+        </w:rPr>
+        <w:pict>
+          <v:shape id="_x0000_s1396" type="#_x0000_t32" style="position:absolute;margin-left:203.8pt;margin-top:.55pt;width:.5pt;height:26.45pt;flip:x;z-index:251773952" o:connectortype="straight"/>
+        </w:pict>
+      </w:r>
+      <w:r>
+        <w:rPr>
+          <w:noProof/>
+          <w:lang w:eastAsia="en-US"/>
+        </w:rPr>
+        <w:pict>
+          <v:shape id="_x0000_s1390" type="#_x0000_t32" style="position:absolute;margin-left:2.1pt;margin-top:.35pt;width:1.15pt;height:61.2pt;flip:x;z-index:251767808" o:connectortype="straight"/>
+        </w:pict>
+      </w:r>
+      <w:r>
+        <w:rPr>
+          <w:noProof/>
+          <w:lang w:eastAsia="en-US"/>
+        </w:rPr>
+        <w:pict>
+          <v:shape id="_x0000_s1389" type="#_x0000_t32" style="position:absolute;margin-left:119.7pt;margin-top:.55pt;width:.05pt;height:9.8pt;z-index:251766784" o:connectortype="straight"/>
+        </w:pict>
+      </w:r>
+      <w:r>
+        <w:rPr>
+          <w:noProof/>
+          <w:lang w:eastAsia="en-US"/>
+        </w:rPr>
+        <w:pict>
+          <v:group id="_x0000_s1331" style="position:absolute;margin-left:105.55pt;margin-top:20.75pt;width:28.75pt;height:7.95pt;rotation:5827309fd;flip:x y;z-index:251751424" coordorigin="9856,2322" coordsize="1491,213">
+            <v:line id="_x0000_s1332" style="position:absolute" from="10100,2429" to="10158,2532"/>
+            <v:line id="_x0000_s1333" style="position:absolute" from="10265,2322" to="10373,2532"/>
+            <v:line id="_x0000_s1334" style="position:absolute" from="10483,2325" to="10591,2535"/>
+            <v:line id="_x0000_s1335" style="position:absolute" from="10700,2322" to="10808,2532"/>
+            <v:line id="_x0000_s1336" style="position:absolute" from="10926,2322" to="11034,2532"/>
+            <v:line id="_x0000_s1337" style="position:absolute;flip:x" from="10159,2322" to="10267,2532"/>
+            <v:line id="_x0000_s1338" style="position:absolute;flip:x" from="10375,2322" to="10483,2532"/>
+            <v:line id="_x0000_s1339" style="position:absolute;flip:x" from="10590,2325" to="10698,2535"/>
+            <v:line id="_x0000_s1340" style="position:absolute;flip:x" from="10817,2322" to="10925,2532"/>
+            <v:line id="_x0000_s1341" style="position:absolute;flip:x" from="11035,2429" to="11099,2532"/>
+            <v:line id="_x0000_s1342" style="position:absolute" from="11101,2429" to="11347,2429"/>
+            <v:line id="_x0000_s1343" style="position:absolute" from="9856,2429" to="10102,2429"/>
+          </v:group>
+        </w:pict>
+      </w:r>
+      <w:r>
+        <w:rPr>
+          <w:noProof/>
+          <w:lang w:eastAsia="en-US"/>
+        </w:rPr>
+        <w:pict>
+          <v:shape id="_x0000_s1385" type="#_x0000_t32" style="position:absolute;margin-left:69.45pt;margin-top:.55pt;width:0;height:20.4pt;z-index:251762688" o:connectortype="straight"/>
+        </w:pict>
+      </w:r>
+      <w:r>
+        <w:rPr>
+          <w:noProof/>
+          <w:lang w:eastAsia="en-US"/>
+        </w:rPr>
+        <w:pict>
+          <v:shape id="_x0000_s1378" type="#_x0000_t32" style="position:absolute;margin-left:2.25pt;margin-top:.35pt;width:261.9pt;height:0;z-index:251760640" o:connectortype="straight"/>
+        </w:pict>
+      </w:r>
+      <w:r>
+        <w:rPr>
+          <w:noProof/>
+          <w:lang w:eastAsia="en-US"/>
+        </w:rPr>
+        <w:pict>
+          <v:group id="_x0000_s1287" style="position:absolute;margin-left:53.45pt;margin-top:24.85pt;width:31.3pt;height:17.4pt;rotation:270;z-index:251747328" coordorigin="6999,2296" coordsize="626,348">
+            <v:line id="_x0000_s1288" style="position:absolute" from="6999,2478" to="7245,2478"/>
+            <v:line id="_x0000_s1289" style="position:absolute" from="7379,2477" to="7625,2477"/>
+            <v:line id="_x0000_s1290" style="position:absolute" from="7251,2296" to="7251,2644"/>
+            <v:line id="_x0000_s1291" style="position:absolute" from="7377,2296" to="7377,2644"/>
+          </v:group>
+        </w:pict>
+      </w:r>
+      <w:r>
+        <w:t xml:space="preserve">                                                                                                              </w:t>
+      </w:r>
+    </w:p>
+    <w:p>
+      <w:pPr>
+        <w:rPr>
+          <w:b/>
+          <w:sz w:val="18"/>
+        </w:rPr>
+      </w:pPr>
+      <w:r>
+        <w:rPr>
+          <w:b/>
+          <w:noProof/>
+          <w:sz w:val="18"/>
+          <w:lang w:eastAsia="en-US"/>
+        </w:rPr>
+        <w:pict>
+          <v:shape id="_x0000_s1415" type="#_x0000_t32" style="position:absolute;margin-left:469.2pt;margin-top:7.8pt;width:.05pt;height:102.6pt;z-index:251793408" o:connectortype="straight"/>
+        </w:pict>
+      </w:r>
+      <w:r>
+        <w:rPr>
+          <w:b/>
+          <w:noProof/>
+          <w:sz w:val="18"/>
+          <w:lang w:eastAsia="en-US"/>
+        </w:rPr>
+        <w:pict>
+          <v:shape id="_x0000_s1411" type="#_x0000_t32" style="position:absolute;margin-left:435pt;margin-top:21.15pt;width:0;height:108.9pt;z-index:251789312" o:connectortype="straight"/>
+        </w:pict>
+      </w:r>
+      <w:r>
+        <w:rPr>
+          <w:b/>
+          <w:noProof/>
+          <w:sz w:val="18"/>
+          <w:lang w:eastAsia="en-US"/>
+        </w:rPr>
+        <w:pict>
+          <v:group id="_x0000_s1318" style="position:absolute;margin-left:189.25pt;margin-top:14.9pt;width:28.75pt;height:7.95pt;rotation:5827309fd;flip:x y;z-index:251750400" coordorigin="9856,2322" coordsize="1491,213">
+            <v:line id="_x0000_s1319" style="position:absolute" from="10100,2429" to="10158,2532"/>
+            <v:line id="_x0000_s1320" style="position:absolute" from="10265,2322" to="10373,2532"/>
+            <v:line id="_x0000_s1321" style="position:absolute" from="10483,2325" to="10591,2535"/>
+            <v:line id="_x0000_s1322" style="position:absolute" from="10700,2322" to="10808,2532"/>
+            <v:line id="_x0000_s1323" style="position:absolute" from="10926,2322" to="11034,2532"/>
+            <v:line id="_x0000_s1324" style="position:absolute;flip:x" from="10159,2322" to="10267,2532"/>
+            <v:line id="_x0000_s1325" style="position:absolute;flip:x" from="10375,2322" to="10483,2532"/>
+            <v:line id="_x0000_s1326" style="position:absolute;flip:x" from="10590,2325" to="10698,2535"/>
+            <v:line id="_x0000_s1327" style="position:absolute;flip:x" from="10817,2322" to="10925,2532"/>
+            <v:line id="_x0000_s1328" style="position:absolute;flip:x" from="11035,2429" to="11099,2532"/>
+            <v:line id="_x0000_s1329" style="position:absolute" from="11101,2429" to="11347,2429"/>
+            <v:line id="_x0000_s1330" style="position:absolute" from="9856,2429" to="10102,2429"/>
+          </v:group>
+        </w:pict>
+      </w:r>
+      <w:r>
+        <w:rPr>
+          <w:b/>
+          <w:noProof/>
+          <w:sz w:val="18"/>
+          <w:lang w:eastAsia="en-US"/>
+        </w:rPr>
+        <w:pict>
+          <v:shape id="_x0000_s1388" type="#_x0000_t32" style="position:absolute;margin-left:120pt;margin-top:15.25pt;width:.05pt;height:23.75pt;z-index:251765760" o:connectortype="straight"/>
+        </w:pict>
+      </w:r>
+      <w:r>
+        <w:rPr>
+          <w:b/>
+          <w:sz w:val="18"/>
+        </w:rPr>
+        <w:t xml:space="preserve">                       </w:t>
+      </w:r>
+      <w:r>
+        <w:rPr>
+          <w:b/>
+          <w:sz w:val="18"/>
+        </w:rPr>
+        <w:t>MIC</w:t>
+      </w:r>
+      <w:r>
+        <w:rPr>
+          <w:b/>
+          <w:sz w:val="18"/>
+        </w:rPr>
+        <w:t xml:space="preserve">                                 1K                                   470K                          </w:t>
+      </w:r>
+    </w:p>
+    <w:p>
+      <w:r>
+        <w:rPr>
+          <w:noProof/>
+          <w:lang w:eastAsia="en-US"/>
+        </w:rPr>
+        <w:pict>
+          <v:shape id="_x0000_s1408" type="#_x0000_t32" style="position:absolute;margin-left:237.4pt;margin-top:16.55pt;width:.35pt;height:50.4pt;flip:x;z-index:251786240" o:connectortype="straight"/>
+        </w:pict>
+      </w:r>
+      <w:r>
+        <w:rPr>
+          <w:noProof/>
+          <w:lang w:eastAsia="en-US"/>
+        </w:rPr>
+        <w:pict>
+          <v:shape id="_x0000_s1407" type="#_x0000_t32" style="position:absolute;margin-left:205.2pt;margin-top:16.5pt;width:32.55pt;height:0;z-index:251785216" o:connectortype="straight"/>
+        </w:pict>
+      </w:r>
+      <w:r>
+        <w:rPr>
+          <w:noProof/>
+          <w:lang w:eastAsia="en-US"/>
+        </w:rPr>
+        <w:pict>
+          <v:shape id="_x0000_s1395" type="#_x0000_t32" style="position:absolute;margin-left:202.6pt;margin-top:6pt;width:1.75pt;height:8.35pt;z-index:251772928" o:connectortype="straight"/>
+        </w:pict>
+      </w:r>
+      <w:r>
+        <w:rPr>
+          <w:noProof/>
+          <w:lang w:eastAsia="en-US"/>
+        </w:rPr>
+        <w:pict>
+          <v:shape id="_x0000_s1360" type="#_x0000_t32" style="position:absolute;margin-left:120.3pt;margin-top:14.35pt;width:32.55pt;height:0;z-index:251754496" o:connectortype="straight"/>
+        </w:pict>
+      </w:r>
+      <w:r>
+        <w:rPr>
+          <w:noProof/>
+          <w:lang w:eastAsia="en-US"/>
+        </w:rPr>
+        <w:pict>
+          <v:shape id="_x0000_s1361" type="#_x0000_t32" style="position:absolute;margin-left:152.85pt;margin-top:14.35pt;width:0;height:19.15pt;z-index:251755520" o:connectortype="straight"/>
+        </w:pict>
+      </w:r>
+      <w:r>
+        <w:rPr>
+          <w:noProof/>
+          <w:lang w:eastAsia="en-US"/>
+        </w:rPr>
+        <w:pict>
+          <v:shape id="_x0000_s1386" type="#_x0000_t32" style="position:absolute;margin-left:68.25pt;margin-top:4.2pt;width:1.15pt;height:79.35pt;flip:x;z-index:251763712" o:connectortype="straight"/>
+        </w:pict>
+      </w:r>
+      <w:r>
+        <w:rPr>
+          <w:noProof/>
+          <w:lang w:eastAsia="en-US"/>
+        </w:rPr>
+        <w:pict>
+          <v:group id="_x0000_s1344" style="position:absolute;margin-left:-14.65pt;margin-top:16.85pt;width:31.2pt;height:30.6pt;rotation:270;z-index:251752448" coordorigin="9717,3053" coordsize="624,612">
+            <v:line id="_x0000_s1345" style="position:absolute;flip:x y" from="9717,3383" to="9949,3385"/>
+            <v:line id="_x0000_s1346" style="position:absolute" from="10100,3054" to="10107,3665"/>
+            <v:line id="_x0000_s1347" style="position:absolute" from="9961,3267" to="9965,3503" strokeweight="1.5pt"/>
+            <v:line id="_x0000_s1348" style="position:absolute;flip:x y" from="10109,3384" to="10341,3386"/>
+            <v:line id="_x0000_s1349" style="position:absolute" from="10180,3095" to="10264,3095"/>
+            <v:line id="_x0000_s1350" style="position:absolute;rotation:90" from="10180,3095" to="10264,3095"/>
+          </v:group>
+        </w:pict>
+      </w:r>
+      <w:r>
+        <w:rPr>
+          <w:noProof/>
+          <w:lang w:eastAsia="en-US"/>
+        </w:rPr>
+        <w:pict>
+          <v:group id="_x0000_s1267" style="position:absolute;margin-left:88.45pt;margin-top:14.35pt;width:45.15pt;height:38.35pt;z-index:251745280" coordorigin="11479,6083" coordsize="976,1045">
+            <v:line id="_x0000_s1268" style="position:absolute;rotation:180;flip:x" from="11671,6605" to="11977,6605"/>
+            <v:line id="_x0000_s1269" style="position:absolute;flip:x" from="11981,6462" to="11981,6744"/>
+            <v:line id="_x0000_s1270" style="position:absolute;rotation:180;flip:x" from="11981,6341" to="12161,6526"/>
+            <v:line id="_x0000_s1271" style="position:absolute;rotation:180;flip:x y" from="12039,6743" to="12113,6825">
+              <v:stroke endarrow="block" endarrowwidth="narrow" endarrowlength="short"/>
+            </v:line>
+            <v:line id="_x0000_s1272" style="position:absolute;rotation:270" from="12044,6206" to="12290,6206"/>
+            <v:line id="_x0000_s1273" style="position:absolute;rotation:270" from="12044,6998" to="12290,6998"/>
+            <v:line id="_x0000_s1274" style="position:absolute;rotation:180;flip:x y" from="11983,6689" to="12163,6874"/>
+            <v:shape id="_x0000_s1275" type="#_x0000_t202" style="position:absolute;left:11479;top:6327;width:380;height:361" filled="f" stroked="f">
+              <v:textbox style="mso-next-textbox:#_x0000_s1275">
+                <w:txbxContent>
+                  <w:p>
+                    <w:pPr>
+                      <w:rPr>
+                        <w:rFonts w:ascii="Arial" w:hAnsi="Arial" w:cs="Arial"/>
+                        <w:sz w:val="16"/>
+                        <w:szCs w:val="16"/>
+                      </w:rPr>
+                    </w:pPr>
+                    <w:r>
+                      <w:rPr>
+                        <w:rFonts w:ascii="Arial" w:hAnsi="Arial" w:cs="Arial"/>
+                        <w:sz w:val="16"/>
+                        <w:szCs w:val="16"/>
+                      </w:rPr>
+                      <w:t>B</w:t>
+                    </w:r>
+                  </w:p>
+                </w:txbxContent>
+              </v:textbox>
+            </v:shape>
+            <v:shape id="_x0000_s1276" type="#_x0000_t202" style="position:absolute;left:12075;top:6142;width:380;height:361" filled="f" stroked="f">
+              <v:textbox style="mso-next-textbox:#_x0000_s1276">
+                <w:txbxContent>
+                  <w:p>
+                    <w:pPr>
+                      <w:rPr>
+                        <w:rFonts w:ascii="Arial" w:hAnsi="Arial" w:cs="Arial"/>
+                        <w:sz w:val="16"/>
+                        <w:szCs w:val="16"/>
+                      </w:rPr>
+                    </w:pPr>
+                    <w:r>
+                      <w:rPr>
+                        <w:rFonts w:ascii="Arial" w:hAnsi="Arial" w:cs="Arial"/>
+                        <w:sz w:val="16"/>
+                        <w:szCs w:val="16"/>
+                      </w:rPr>
+                      <w:t>C</w:t>
+                    </w:r>
+                  </w:p>
+                </w:txbxContent>
+              </v:textbox>
+            </v:shape>
+            <v:shape id="_x0000_s1277" type="#_x0000_t202" style="position:absolute;left:12074;top:6767;width:380;height:361" filled="f" stroked="f">
+              <v:textbox style="mso-next-textbox:#_x0000_s1277">
+                <w:txbxContent>
+                  <w:p>
+                    <w:pPr>
+                      <w:rPr>
+                        <w:rFonts w:ascii="Arial" w:hAnsi="Arial" w:cs="Arial"/>
+                        <w:sz w:val="16"/>
+                        <w:szCs w:val="16"/>
+                      </w:rPr>
+                    </w:pPr>
+                    <w:r>
+                      <w:rPr>
+                        <w:rFonts w:ascii="Arial" w:hAnsi="Arial" w:cs="Arial"/>
+                        <w:sz w:val="16"/>
+                        <w:szCs w:val="16"/>
+                      </w:rPr>
+                      <w:t>E</w:t>
+                    </w:r>
+                  </w:p>
+                </w:txbxContent>
+              </v:textbox>
+            </v:shape>
+          </v:group>
+        </w:pict>
+      </w:r>
+      <w:r>
+        <w:rPr>
+          <w:noProof/>
+          <w:lang w:eastAsia="en-US"/>
+        </w:rPr>
+        <w:pict>
+          <v:group id="_x0000_s1256" style="position:absolute;margin-left:172.45pt;margin-top:14.35pt;width:45.15pt;height:38.8pt;z-index:251744256" coordorigin="11479,6083" coordsize="976,1045">
+            <v:line id="_x0000_s1257" style="position:absolute;rotation:180;flip:x" from="11671,6605" to="11977,6605"/>
+            <v:line id="_x0000_s1258" style="position:absolute;flip:x" from="11981,6462" to="11981,6744"/>
+            <v:line id="_x0000_s1259" style="position:absolute;rotation:180;flip:x" from="11981,6341" to="12161,6526"/>
+            <v:line id="_x0000_s1260" style="position:absolute;rotation:180;flip:x y" from="12039,6743" to="12113,6825">
+              <v:stroke endarrow="block" endarrowwidth="narrow" endarrowlength="short"/>
+            </v:line>
+            <v:line id="_x0000_s1261" style="position:absolute;rotation:270" from="12044,6206" to="12290,6206"/>
+            <v:line id="_x0000_s1262" style="position:absolute;rotation:270" from="12044,6998" to="12290,6998"/>
+            <v:line id="_x0000_s1263" style="position:absolute;rotation:180;flip:x y" from="11983,6689" to="12163,6874"/>
+            <v:shape id="_x0000_s1264" type="#_x0000_t202" style="position:absolute;left:11479;top:6327;width:380;height:361" filled="f" stroked="f">
+              <v:textbox style="mso-next-textbox:#_x0000_s1264">
+                <w:txbxContent>
+                  <w:p>
+                    <w:pPr>
+                      <w:rPr>
+                        <w:rFonts w:ascii="Arial" w:hAnsi="Arial" w:cs="Arial"/>
+                        <w:sz w:val="16"/>
+                        <w:szCs w:val="16"/>
+                      </w:rPr>
+                    </w:pPr>
+                    <w:r>
+                      <w:rPr>
+                        <w:rFonts w:ascii="Arial" w:hAnsi="Arial" w:cs="Arial"/>
+                        <w:sz w:val="16"/>
+                        <w:szCs w:val="16"/>
+                      </w:rPr>
+                      <w:t>B</w:t>
+                    </w:r>
+                  </w:p>
+                </w:txbxContent>
+              </v:textbox>
+            </v:shape>
+            <v:shape id="_x0000_s1265" type="#_x0000_t202" style="position:absolute;left:12075;top:6142;width:380;height:361" filled="f" stroked="f">
+              <v:textbox style="mso-next-textbox:#_x0000_s1265">
+                <w:txbxContent>
+                  <w:p>
+                    <w:pPr>
+                      <w:rPr>
+                        <w:rFonts w:ascii="Arial" w:hAnsi="Arial" w:cs="Arial"/>
+                        <w:sz w:val="16"/>
+                        <w:szCs w:val="16"/>
+                      </w:rPr>
+                    </w:pPr>
+                    <w:r>
+                      <w:rPr>
+                        <w:rFonts w:ascii="Arial" w:hAnsi="Arial" w:cs="Arial"/>
+                        <w:sz w:val="16"/>
+                        <w:szCs w:val="16"/>
+                      </w:rPr>
+                      <w:t>C</w:t>
+                    </w:r>
+                  </w:p>
+                </w:txbxContent>
+              </v:textbox>
+            </v:shape>
+            <v:shape id="_x0000_s1266" type="#_x0000_t202" style="position:absolute;left:12074;top:6767;width:380;height:361" filled="f" stroked="f">
+              <v:textbox style="mso-next-textbox:#_x0000_s1266">
+                <w:txbxContent>
+                  <w:p>
+                    <w:pPr>
+                      <w:rPr>
+                        <w:rFonts w:ascii="Arial" w:hAnsi="Arial" w:cs="Arial"/>
+                        <w:sz w:val="16"/>
+                        <w:szCs w:val="16"/>
+                      </w:rPr>
+                    </w:pPr>
+                    <w:r>
+                      <w:rPr>
+                        <w:rFonts w:ascii="Arial" w:hAnsi="Arial" w:cs="Arial"/>
+                        <w:sz w:val="16"/>
+                        <w:szCs w:val="16"/>
+                      </w:rPr>
+                      <w:t>E</w:t>
+                    </w:r>
+                  </w:p>
+                </w:txbxContent>
+              </v:textbox>
+            </v:shape>
+          </v:group>
+        </w:pict>
+      </w:r>
+    </w:p>
+    <w:p>
+      <w:r>
+        <w:rPr>
+          <w:noProof/>
+          <w:lang w:eastAsia="en-US"/>
+        </w:rPr>
+        <w:pict>
+          <v:shape id="_x0000_s1401" type="#_x0000_t32" style="position:absolute;margin-left:307.5pt;margin-top:5.4pt;width:13.2pt;height:0;z-index:251779072" o:connectortype="straight"/>
+        </w:pict>
+      </w:r>
+      <w:r>
+        <w:rPr>
+          <w:noProof/>
+          <w:lang w:eastAsia="en-US"/>
+        </w:rPr>
+        <w:pict>
+          <v:shape id="_x0000_s1387" type="#_x0000_t32" style="position:absolute;margin-left:69.45pt;margin-top:11pt;width:31.2pt;height:0;z-index:251764736" o:connectortype="straight"/>
+        </w:pict>
+      </w:r>
+      <w:r>
+        <w:rPr>
+          <w:noProof/>
+          <w:lang w:eastAsia="en-US"/>
+        </w:rPr>
+        <w:pict>
+          <v:shape id="_x0000_s1362" type="#_x0000_t32" style="position:absolute;margin-left:152.85pt;margin-top:11pt;width:34.2pt;height:0;z-index:251756544" o:connectortype="straight"/>
+        </w:pict>
+      </w:r>
+      <w:r>
+        <w:t xml:space="preserve">       9V                                    </w:t>
+      </w:r>
+      <w:r>
+        <w:rPr>
+          <w:b/>
+          <w:sz w:val="16"/>
+        </w:rPr>
+        <w:t>BC547</w:t>
+      </w:r>
+      <w:r>
+        <w:rPr>
+          <w:b/>
+          <w:sz w:val="20"/>
+        </w:rPr>
+        <w:t xml:space="preserve"> </w:t>
+      </w:r>
+      <w:r>
+        <w:t xml:space="preserve">                          </w:t>
+      </w:r>
+      <w:r>
+        <w:rPr>
+          <w:b/>
+          <w:sz w:val="16"/>
+        </w:rPr>
+        <w:t>BC547</w:t>
+      </w:r>
+    </w:p>
+    <w:p>
+      <w:r>
+        <w:rPr>
+          <w:noProof/>
+          <w:lang w:eastAsia="en-US"/>
+        </w:rPr>
+        <w:pict>
+          <v:shape id="_x0000_s1409" type="#_x0000_t32" style="position:absolute;margin-left:237.75pt;margin-top:21.9pt;width:32.55pt;height:0;z-index:251787264" o:connectortype="straight"/>
+        </w:pict>
+      </w:r>
+      <w:r>
+        <w:rPr>
+          <w:noProof/>
+          <w:lang w:eastAsia="en-US"/>
+        </w:rPr>
+        <w:pict>
+          <v:shape id="_x0000_s1406" type="#_x0000_t32" style="position:absolute;margin-left:286.05pt;margin-top:21.9pt;width:32.55pt;height:0;z-index:251784192" o:connectortype="straight"/>
+        </w:pict>
+      </w:r>
+      <w:r>
+        <w:rPr>
+          <w:noProof/>
+          <w:lang w:eastAsia="en-US"/>
+        </w:rPr>
+        <w:pict>
+          <v:shape id="_x0000_s1394" type="#_x0000_t32" style="position:absolute;margin-left:202.6pt;margin-top:8.15pt;width:1.7pt;height:128.7pt;flip:x;z-index:251771904" o:connectortype="straight"/>
+        </w:pict>
+      </w:r>
+      <w:r>
+        <w:rPr>
+          <w:noProof/>
+          <w:lang w:eastAsia="en-US"/>
+        </w:rPr>
+        <w:pict>
+          <v:shape id="_x0000_s1393" type="#_x0000_t32" style="position:absolute;margin-left:119.7pt;margin-top:2.75pt;width:.35pt;height:134.05pt;flip:x;z-index:251770880" o:connectortype="straight"/>
+        </w:pict>
+      </w:r>
+      <w:r>
+        <w:rPr>
+          <w:noProof/>
+          <w:lang w:eastAsia="en-US"/>
+        </w:rPr>
+        <w:pict>
+          <v:shape id="_x0000_s1391" type="#_x0000_t32" style="position:absolute;margin-left:.95pt;margin-top:1.35pt;width:1.15pt;height:135.45pt;flip:x;z-index:251768832" o:connectortype="straight"/>
+        </w:pict>
+      </w:r>
+      <w:r>
+        <w:rPr>
+          <w:noProof/>
+          <w:lang w:eastAsia="en-US"/>
+        </w:rPr>
+        <w:pict>
+          <v:group id="_x0000_s1373" style="position:absolute;margin-left:264.15pt;margin-top:12.85pt;width:31.3pt;height:17.4pt;z-index:251759616" coordorigin="9429,9905" coordsize="626,348">
+            <v:line id="_x0000_s1374" style="position:absolute" from="9429,10087" to="9675,10087"/>
+            <v:line id="_x0000_s1375" style="position:absolute" from="9809,10086" to="10055,10086"/>
+            <v:line id="_x0000_s1376" style="position:absolute" from="9681,9905" to="9681,10253" strokeweight="1.75pt"/>
+            <v:line id="_x0000_s1377" style="position:absolute" from="9810,9905" to="9810,10253" strokeweight="1.75pt"/>
+          </v:group>
+        </w:pict>
+      </w:r>
+    </w:p>
+    <w:p>
+      <w:r>
+        <w:rPr>
+          <w:noProof/>
+          <w:lang w:eastAsia="en-US"/>
+        </w:rPr>
+        <w:pict>
+          <v:group id="_x0000_s1305" style="position:absolute;margin-left:53.85pt;margin-top:25.35pt;width:28.75pt;height:7.95pt;rotation:5827309fd;flip:x y;z-index:251749376" coordorigin="9856,2322" coordsize="1491,213">
+            <v:line id="_x0000_s1306" style="position:absolute" from="10100,2429" to="10158,2532"/>
+            <v:line id="_x0000_s1307" style="position:absolute" from="10265,2322" to="10373,2532"/>
+            <v:line id="_x0000_s1308" style="position:absolute" from="10483,2325" to="10591,2535"/>
+            <v:line id="_x0000_s1309" style="position:absolute" from="10700,2322" to="10808,2532"/>
+            <v:line id="_x0000_s1310" style="position:absolute" from="10926,2322" to="11034,2532"/>
+            <v:line id="_x0000_s1311" style="position:absolute;flip:x" from="10159,2322" to="10267,2532"/>
+            <v:line id="_x0000_s1312" style="position:absolute;flip:x" from="10375,2322" to="10483,2532"/>
+            <v:line id="_x0000_s1313" style="position:absolute;flip:x" from="10590,2325" to="10698,2535"/>
+            <v:line id="_x0000_s1314" style="position:absolute;flip:x" from="10817,2322" to="10925,2532"/>
+            <v:line id="_x0000_s1315" style="position:absolute;flip:x" from="11035,2429" to="11099,2532"/>
+            <v:line id="_x0000_s1316" style="position:absolute" from="11101,2429" to="11347,2429"/>
+            <v:line id="_x0000_s1317" style="position:absolute" from="9856,2429" to="10102,2429"/>
+          </v:group>
+        </w:pict>
+      </w:r>
+      <w:r>
+        <w:t xml:space="preserve">                                                                                                   0.1UF</w:t>
+      </w:r>
+    </w:p>
+    <w:p>
+      <w:r>
+        <w:rPr>
+          <w:noProof/>
+          <w:lang w:eastAsia="en-US"/>
+        </w:rPr>
+        <w:pict>
+          <v:group id="_x0000_s1351" style="position:absolute;margin-left:455.1pt;margin-top:27.8pt;width:42.8pt;height:29.85pt;rotation:90;z-index:251753472" coordorigin="10895,2801" coordsize="856,597">
+            <v:group id="_x0000_s1352" style="position:absolute;left:11045;top:3116;width:706;height:282" coordorigin="9077,9161" coordsize="706,282">
+              <v:shape id="_x0000_s1353" type="#_x0000_t5" style="position:absolute;left:9286;top:9200;width:282;height:204;rotation:90" fillcolor="black"/>
+              <v:line id="_x0000_s1354" style="position:absolute;rotation:180" from="9077,9299" to="9531,9299"/>
+              <v:line id="_x0000_s1355" style="position:absolute;rotation:180" from="9537,9299" to="9783,9299"/>
+              <v:line id="_x0000_s1356" style="position:absolute" from="9535,9161" to="9535,9443"/>
+            </v:group>
+            <v:group id="_x0000_s1357" style="position:absolute;left:10895;top:2801;width:430;height:283" coordorigin="9453,2974" coordsize="430,283">
+              <v:line id="_x0000_s1358" style="position:absolute" from="9619,2974" to="9883,3202">
+                <v:stroke endarrow="block"/>
+              </v:line>
+              <v:line id="_x0000_s1359" style="position:absolute" from="9453,3029" to="9717,3257">
+                <v:stroke endarrow="block"/>
+              </v:line>
+            </v:group>
+          </v:group>
+        </w:pict>
+      </w:r>
+      <w:r>
+        <w:rPr>
+          <w:noProof/>
+          <w:lang w:eastAsia="en-US"/>
+        </w:rPr>
+        <w:pict>
+          <v:group id="_x0000_s1243" style="position:absolute;margin-left:454.5pt;margin-top:11pt;width:28.75pt;height:7.95pt;rotation:5827309fd;flip:x y;z-index:251743232" coordorigin="9856,2322" coordsize="1491,213">
+            <v:line id="_x0000_s1244" style="position:absolute" from="10100,2429" to="10158,2532"/>
+            <v:line id="_x0000_s1245" style="position:absolute" from="10265,2322" to="10373,2532"/>
+            <v:line id="_x0000_s1246" style="position:absolute" from="10483,2325" to="10591,2535"/>
+            <v:line id="_x0000_s1247" style="position:absolute" from="10700,2322" to="10808,2532"/>
+            <v:line id="_x0000_s1248" style="position:absolute" from="10926,2322" to="11034,2532"/>
+            <v:line id="_x0000_s1249" style="position:absolute;flip:x" from="10159,2322" to="10267,2532"/>
+            <v:line id="_x0000_s1250" style="position:absolute;flip:x" from="10375,2322" to="10483,2532"/>
+            <v:line id="_x0000_s1251" style="position:absolute;flip:x" from="10590,2325" to="10698,2535"/>
+            <v:line id="_x0000_s1252" style="position:absolute;flip:x" from="10817,2322" to="10925,2532"/>
+            <v:line id="_x0000_s1253" style="position:absolute;flip:x" from="11035,2429" to="11099,2532"/>
+            <v:line id="_x0000_s1254" style="position:absolute" from="11101,2429" to="11347,2429"/>
+            <v:line id="_x0000_s1255" style="position:absolute" from="9856,2429" to="10102,2429"/>
+          </v:group>
+        </w:pict>
+      </w:r>
+      <w:r>
+        <w:rPr>
+          <w:noProof/>
+          <w:lang w:eastAsia="en-US"/>
+        </w:rPr>
+        <w:pict>
+          <v:group id="_x0000_s1278" style="position:absolute;margin-left:357.05pt;margin-top:25.7pt;width:34.5pt;height:18.25pt;rotation:90;z-index:251746304" coordorigin="9883,4775" coordsize="626,365">
+            <v:group id="_x0000_s1279" style="position:absolute;left:9999;top:4775;width:84;height:84" coordorigin="5715,4944" coordsize="84,84">
+              <v:line id="_x0000_s1280" style="position:absolute" from="5715,4986" to="5799,4986"/>
+              <v:line id="_x0000_s1281" style="position:absolute;rotation:90" from="5715,4986" to="5799,4986"/>
+            </v:group>
+            <v:group id="_x0000_s1282" style="position:absolute;left:9883;top:4792;width:626;height:348" coordorigin="9429,9905" coordsize="626,348">
+              <v:line id="_x0000_s1283" style="position:absolute" from="9429,10087" to="9675,10087"/>
+              <v:line id="_x0000_s1284" style="position:absolute" from="9809,10086" to="10055,10086"/>
+              <v:line id="_x0000_s1285" style="position:absolute" from="9681,9905" to="9681,10253" strokeweight="1.75pt"/>
+              <v:line id="_x0000_s1286" style="position:absolute" from="9810,9905" to="9810,10253" strokeweight="1.75pt"/>
+            </v:group>
+          </v:group>
+        </w:pict>
+      </w:r>
+      <w:r>
+        <w:rPr>
+          <w:noProof/>
+          <w:lang w:eastAsia="en-US"/>
+        </w:rPr>
+        <w:pict>
+          <v:shape id="_x0000_s1412" type="#_x0000_t32" style="position:absolute;margin-left:407.1pt;margin-top:16.5pt;width:27.9pt;height:1.1pt;flip:y;z-index:251790336" o:connectortype="straight"/>
+        </w:pict>
+      </w:r>
+      <w:r>
+        <w:rPr>
+          <w:noProof/>
+          <w:lang w:eastAsia="en-US"/>
+        </w:rPr>
+        <w:pict>
+          <v:group id="_x0000_s1363" style="position:absolute;margin-left:391.85pt;margin-top:24.55pt;width:31.3pt;height:17.4pt;rotation:90;z-index:251757568" coordorigin="9429,9905" coordsize="626,348">
+            <v:line id="_x0000_s1364" style="position:absolute" from="9429,10087" to="9675,10087"/>
+            <v:line id="_x0000_s1365" style="position:absolute" from="9809,10086" to="10055,10086"/>
+            <v:line id="_x0000_s1366" style="position:absolute" from="9681,9905" to="9681,10253" strokeweight="1.75pt"/>
+            <v:line id="_x0000_s1367" style="position:absolute" from="9810,9905" to="9810,10253" strokeweight="1.75pt"/>
+          </v:group>
+        </w:pict>
+      </w:r>
+      <w:r>
+        <w:rPr>
+          <w:noProof/>
+          <w:lang w:eastAsia="en-US"/>
+        </w:rPr>
+        <w:pict>
+          <v:shape id="_x0000_s1392" type="#_x0000_t32" style="position:absolute;margin-left:69.4pt;margin-top:21.15pt;width:0;height:70.75pt;z-index:251769856" o:connectortype="straight"/>
+        </w:pict>
+      </w:r>
+      <w:r>
+        <w:t xml:space="preserve">                  4.7K</w:t>
+      </w:r>
+      <w:r>
+        <w:t xml:space="preserve">                                                                                                                                                         330R</w:t>
+      </w:r>
+    </w:p>
+    <w:p>
+      <w:r>
+        <w:t xml:space="preserve">                                                                                                                                                                        0.1UF</w:t>
+      </w:r>
+    </w:p>
+    <w:p>
+      <w:r>
+        <w:rPr>
+          <w:noProof/>
+          <w:lang w:eastAsia="en-US"/>
+        </w:rPr>
+        <w:pict>
+          <v:shape id="_x0000_s1424" type="#_x0000_t32" style="position:absolute;margin-left:469.15pt;margin-top:10.05pt;width:0;height:39.4pt;z-index:251802624" o:connectortype="straight"/>
+        </w:pict>
+      </w:r>
+      <w:r>
+        <w:rPr>
+          <w:noProof/>
+          <w:lang w:eastAsia="en-US"/>
+        </w:rPr>
+        <w:pict>
+          <v:shape id="_x0000_s1413" type="#_x0000_t32" style="position:absolute;margin-left:407.1pt;margin-top:1.2pt;width:.05pt;height:45.65pt;z-index:251791360" o:connectortype="straight"/>
+        </w:pict>
+      </w:r>
+      <w:r>
+        <w:rPr>
+          <w:noProof/>
+          <w:lang w:eastAsia="en-US"/>
+        </w:rPr>
+        <w:pict>
+          <v:shape id="_x0000_s1404" type="#_x0000_t32" style="position:absolute;margin-left:373.5pt;margin-top:7.15pt;width:0;height:39.7pt;z-index:251782144" o:connectortype="straight"/>
+        </w:pict>
+      </w:r>
+      <w:r>
+        <w:t xml:space="preserve">                                                                                                                                          100UF</w:t>
+      </w:r>
+    </w:p>
+    <w:p/>
+    <w:p>
+      <w:r>
+        <w:rPr>
+          <w:noProof/>
+          <w:lang w:eastAsia="en-US"/>
+        </w:rPr>
+        <w:pict>
+          <v:shape id="_x0000_s1405" type="#_x0000_t32" style="position:absolute;margin-left:281.35pt;margin-top:1.85pt;width:187.35pt;height:.05pt;flip:y;z-index:251783168" o:connectortype="straight"/>
+        </w:pict>
+      </w:r>
+      <w:r>
+        <w:rPr>
+          <w:b/>
+          <w:noProof/>
+          <w:sz w:val="14"/>
+          <w:lang w:eastAsia="en-US"/>
+        </w:rPr>
+        <w:t xml:space="preserve">                                                                                                                                    </w:t>
+      </w:r>
+      <w:r>
+        <w:rPr>
+          <w:b/>
+          <w:noProof/>
+          <w:sz w:val="14"/>
+          <w:lang w:eastAsia="en-US"/>
+        </w:rPr>
+        <w:t>WWW.COMPUTRONICSLAB.COM</w:t>
+      </w:r>
+      <w:r>
+        <w:rPr>
+          <w:noProof/>
+          <w:lang w:eastAsia="en-US"/>
+        </w:rPr>
+        <w:pict>
+          <v:shape id="_x0000_s1384" type="#_x0000_t32" style="position:absolute;margin-left:.95pt;margin-top:1.9pt;width:282.25pt;height:.05pt;z-index:251761664;mso-position-horizontal-relative:text;mso-position-vertical-relative:text" o:connectortype="straight"/>
+        </w:pict>
+      </w:r>
+    </w:p>
+    <w:p/>
+    <w:p/>
+    <w:p/>
+    <w:p/>
+    <w:p/>
+    <w:p>
+      <w:pPr>
+        <w:pStyle w:val="ListParagraph"/>
+        <w:rPr>
+          <w:highlight w:val="yellow"/>
+        </w:rPr>
+      </w:pPr>
+    </w:p>
+    <w:p>
+      <w:pPr>
+        <w:pStyle w:val="ListParagraph"/>
+        <w:jc w:val="center"/>
+        <w:rPr>
+          <w:noProof/>
+          <w:lang w:eastAsia="en-US"/>
+        </w:rPr>
+      </w:pPr>
+    </w:p>
+    <w:p>
+      <w:pPr>
+        <w:pStyle w:val="ListParagraph"/>
+        <w:jc w:val="center"/>
+        <w:rPr>
+          <w:noProof/>
+          <w:lang w:eastAsia="en-US"/>
+        </w:rPr>
+      </w:pPr>
+    </w:p>
+    <w:p>
+      <w:pPr>
+        <w:pStyle w:val="ListParagraph"/>
+        <w:jc w:val="center"/>
+        <w:rPr>
+          <w:noProof/>
+          <w:lang w:eastAsia="en-US"/>
+        </w:rPr>
+      </w:pPr>
+    </w:p>
     <w:p>
       <w:pPr>
         <w:pStyle w:val="ListParagraph"/>
@@ -1913,110 +3449,7 @@
         <w:tblStyle w:val="TableGrid"/>
         <w:tblW w:w="11430" w:type="dxa"/>
         <w:tblInd w:w="-882" w:type="dxa"/>
-        <w:tblLook w:val="04A0" w:firstRow="1" w:lastRow="0" w:firstColumn="1" w:lastColumn="0" w:noHBand="0" w:noVBand="1"/>
-      </w:tblPr>
-      <w:tblGrid>
-        <w:gridCol w:w="11430"/>
-      </w:tblGrid>
-      <w:tr>
-        <w:trPr>
-          <w:trHeight w:val="3140"/>
-        </w:trPr>
-        <w:tc>
-          <w:tcPr>
-            <w:tcW w:w="11430" w:type="dxa"/>
-          </w:tcPr>
-          <w:p>
-            <w:pPr>
-              <w:pStyle w:val="ListParagraph"/>
-              <w:ind w:left="0"/>
-              <w:jc w:val="center"/>
-              <w:rPr>
-                <w:b/>
-                <w:noProof/>
-                <w:lang w:eastAsia="en-US"/>
-              </w:rPr>
-            </w:pPr>
-            <w:r>
-              <w:rPr>
-                <w:b/>
-                <w:noProof/>
-                <w:lang w:eastAsia="en-US"/>
-              </w:rPr>
-              <w:t>CLAP SWITCH</w:t>
-            </w:r>
-          </w:p>
-          <w:p>
-            <w:pPr>
-              <w:pStyle w:val="ListParagraph"/>
-              <w:ind w:left="0"/>
-              <w:jc w:val="center"/>
-              <w:rPr>
-                <w:b/>
-                <w:noProof/>
-                <w:lang w:eastAsia="en-US"/>
-              </w:rPr>
-            </w:pPr>
-            <w:r>
-              <w:rPr>
-                <w:b/>
-                <w:noProof/>
-                <w:lang w:eastAsia="en-US"/>
-              </w:rPr>
-              <w:drawing>
-                <wp:inline distT="0" distB="0" distL="0" distR="0">
-                  <wp:extent cx="4096512" cy="1670304"/>
-                  <wp:effectExtent l="19050" t="0" r="0" b="0"/>
-                  <wp:docPr id="6" name="Picture 5"/>
-                  <wp:cNvGraphicFramePr/>
-                  <a:graphic xmlns:a="http://schemas.openxmlformats.org/drawingml/2006/main">
-                    <a:graphicData uri="http://schemas.openxmlformats.org/drawingml/2006/picture">
-                      <pic:pic xmlns:pic="http://schemas.openxmlformats.org/drawingml/2006/picture">
-                        <pic:nvPicPr>
-                          <pic:cNvPr id="0" name=""/>
-                          <pic:cNvPicPr/>
-                        </pic:nvPicPr>
-                        <pic:blipFill>
-                          <a:blip r:embed="rId10"/>
-                          <a:stretch>
-                            <a:fillRect/>
-                          </a:stretch>
-                        </pic:blipFill>
-                        <pic:spPr>
-                          <a:xfrm>
-                            <a:off x="0" y="0"/>
-                            <a:ext cx="4096512" cy="1670304"/>
-                          </a:xfrm>
-                          <a:prstGeom prst="roundRect">
-                            <a:avLst/>
-                          </a:prstGeom>
-                        </pic:spPr>
-                      </pic:pic>
-                    </a:graphicData>
-                  </a:graphic>
-                </wp:inline>
-              </w:drawing>
-            </w:r>
-          </w:p>
-        </w:tc>
-      </w:tr>
-    </w:tbl>
-    <w:p>
-      <w:pPr>
-        <w:pStyle w:val="ListParagraph"/>
-        <w:jc w:val="center"/>
-        <w:rPr>
-          <w:noProof/>
-          <w:lang w:eastAsia="en-US"/>
-        </w:rPr>
-      </w:pPr>
-    </w:p>
-    <w:tbl>
-      <w:tblPr>
-        <w:tblStyle w:val="TableGrid"/>
-        <w:tblW w:w="11430" w:type="dxa"/>
-        <w:tblInd w:w="-882" w:type="dxa"/>
-        <w:tblLook w:val="04A0" w:firstRow="1" w:lastRow="0" w:firstColumn="1" w:lastColumn="0" w:noHBand="0" w:noVBand="1"/>
+        <w:tblLook w:val="04A0"/>
       </w:tblPr>
       <w:tblGrid>
         <w:gridCol w:w="11430"/>
@@ -2076,7 +3509,7 @@
                           <pic:cNvPicPr/>
                         </pic:nvPicPr>
                         <pic:blipFill>
-                          <a:blip r:embed="rId11"/>
+                          <a:blip r:embed="rId9"/>
                           <a:stretch>
                             <a:fillRect/>
                           </a:stretch>
@@ -2141,7 +3574,7 @@
         <w:tblStyle w:val="TableGrid"/>
         <w:tblW w:w="11430" w:type="dxa"/>
         <w:tblInd w:w="-882" w:type="dxa"/>
-        <w:tblLook w:val="04A0" w:firstRow="1" w:lastRow="0" w:firstColumn="1" w:lastColumn="0" w:noHBand="0" w:noVBand="1"/>
+        <w:tblLook w:val="04A0"/>
       </w:tblPr>
       <w:tblGrid>
         <w:gridCol w:w="11430"/>
@@ -2200,7 +3633,7 @@
                           <pic:cNvPicPr/>
                         </pic:nvPicPr>
                         <pic:blipFill>
-                          <a:blip r:embed="rId12"/>
+                          <a:blip r:embed="rId10"/>
                           <a:stretch>
                             <a:fillRect/>
                           </a:stretch>
@@ -2254,7 +3687,7 @@
         <w:tblStyle w:val="TableGrid"/>
         <w:tblW w:w="11430" w:type="dxa"/>
         <w:tblInd w:w="-882" w:type="dxa"/>
-        <w:tblLook w:val="04A0" w:firstRow="1" w:lastRow="0" w:firstColumn="1" w:lastColumn="0" w:noHBand="0" w:noVBand="1"/>
+        <w:tblLook w:val="04A0"/>
       </w:tblPr>
       <w:tblGrid>
         <w:gridCol w:w="11430"/>
@@ -2284,12 +3717,6 @@
             <w:r>
               <w:rPr>
                 <w:b/>
-              </w:rPr>
-              <w:t xml:space="preserve">   </w:t>
-            </w:r>
-            <w:r>
-              <w:rPr>
-                <w:b/>
                 <w:highlight w:val="yellow"/>
               </w:rPr>
               <w:t>???</w:t>
@@ -2317,12 +3744,6 @@
                 <w:b/>
               </w:rPr>
               <w:t>CREATING PCB LAYOUT</w:t>
-            </w:r>
-            <w:r>
-              <w:rPr>
-                <w:b/>
-              </w:rPr>
-              <w:t xml:space="preserve">   </w:t>
             </w:r>
             <w:r>
               <w:rPr>
@@ -2348,7 +3769,7 @@
         <w:tblStyle w:val="TableGrid"/>
         <w:tblW w:w="11430" w:type="dxa"/>
         <w:tblInd w:w="-882" w:type="dxa"/>
-        <w:tblLook w:val="04A0" w:firstRow="1" w:lastRow="0" w:firstColumn="1" w:lastColumn="0" w:noHBand="0" w:noVBand="1"/>
+        <w:tblLook w:val="04A0"/>
       </w:tblPr>
       <w:tblGrid>
         <w:gridCol w:w="2250"/>
@@ -2846,20 +4267,13 @@
         <w:lastRenderedPageBreak/>
         <w:t>&lt;Steps of pcb designing process&gt;</w:t>
       </w:r>
-      <w:r>
-        <w:rPr>
-          <w:b/>
-          <w:sz w:val="20"/>
-        </w:rPr>
-        <w:t xml:space="preserve">  </w:t>
-      </w:r>
     </w:p>
     <w:tbl>
       <w:tblPr>
         <w:tblStyle w:val="TableGrid"/>
         <w:tblW w:w="11430" w:type="dxa"/>
         <w:tblInd w:w="-882" w:type="dxa"/>
-        <w:tblLook w:val="04A0" w:firstRow="1" w:lastRow="0" w:firstColumn="1" w:lastColumn="0" w:noHBand="0" w:noVBand="1"/>
+        <w:tblLook w:val="04A0"/>
       </w:tblPr>
       <w:tblGrid>
         <w:gridCol w:w="5670"/>
@@ -3208,7 +4622,7 @@
         <w:tblStyle w:val="TableGrid"/>
         <w:tblW w:w="11430" w:type="dxa"/>
         <w:tblInd w:w="-882" w:type="dxa"/>
-        <w:tblLook w:val="04A0" w:firstRow="1" w:lastRow="0" w:firstColumn="1" w:lastColumn="0" w:noHBand="0" w:noVBand="1"/>
+        <w:tblLook w:val="04A0"/>
       </w:tblPr>
       <w:tblGrid>
         <w:gridCol w:w="2790"/>
@@ -3359,7 +4773,7 @@
         <w:tblStyle w:val="TableGrid"/>
         <w:tblW w:w="11430" w:type="dxa"/>
         <w:tblInd w:w="-882" w:type="dxa"/>
-        <w:tblLook w:val="04A0" w:firstRow="1" w:lastRow="0" w:firstColumn="1" w:lastColumn="0" w:noHBand="0" w:noVBand="1"/>
+        <w:tblLook w:val="04A0"/>
       </w:tblPr>
       <w:tblGrid>
         <w:gridCol w:w="11430"/>
@@ -3452,7 +4866,7 @@
         <w:tblStyle w:val="TableGrid"/>
         <w:tblW w:w="0" w:type="auto"/>
         <w:tblInd w:w="-945" w:type="dxa"/>
-        <w:tblLook w:val="04A0" w:firstRow="1" w:lastRow="0" w:firstColumn="1" w:lastColumn="0" w:noHBand="0" w:noVBand="1"/>
+        <w:tblLook w:val="04A0"/>
       </w:tblPr>
       <w:tblGrid>
         <w:gridCol w:w="2133"/>
@@ -3502,10 +4916,6 @@
                 <w:lang w:eastAsia="en-US"/>
               </w:rPr>
               <w:pict>
-                <v:shapetype id="_x0000_t32" coordsize="21600,21600" o:spt="32" o:oned="t" path="m,l21600,21600e" filled="f">
-                  <v:path arrowok="t" fillok="f" o:connecttype="none"/>
-                  <o:lock v:ext="edit" shapetype="t"/>
-                </v:shapetype>
                 <v:shape id="_x0000_s1026" type="#_x0000_t32" style="position:absolute;left:0;text-align:left;margin-left:101.25pt;margin-top:4.55pt;width:340.5pt;height:2.25pt;z-index:251658240;mso-position-horizontal-relative:text;mso-position-vertical-relative:text" o:connectortype="straight"/>
               </w:pict>
             </w:r>
@@ -3661,7 +5071,7 @@
         <w:tblStyle w:val="TableGrid"/>
         <w:tblpPr w:leftFromText="180" w:rightFromText="180" w:vertAnchor="text" w:horzAnchor="page" w:tblpX="9418" w:tblpY="-1538"/>
         <w:tblW w:w="0" w:type="auto"/>
-        <w:tblLook w:val="04A0" w:firstRow="1" w:lastRow="0" w:firstColumn="1" w:lastColumn="0" w:noHBand="0" w:noVBand="1"/>
+        <w:tblLook w:val="04A0"/>
       </w:tblPr>
       <w:tblGrid>
         <w:gridCol w:w="2268"/>
@@ -3820,7 +5230,7 @@
         <w:tblStyle w:val="TableGrid"/>
         <w:tblW w:w="11520" w:type="dxa"/>
         <w:tblInd w:w="-972" w:type="dxa"/>
-        <w:tblLook w:val="04A0" w:firstRow="1" w:lastRow="0" w:firstColumn="1" w:lastColumn="0" w:noHBand="0" w:noVBand="1"/>
+        <w:tblLook w:val="04A0"/>
       </w:tblPr>
       <w:tblGrid>
         <w:gridCol w:w="1800"/>
@@ -3972,13 +5382,6 @@
                 <w:b/>
                 <w:sz w:val="20"/>
               </w:rPr>
-              <w:t xml:space="preserve"> </w:t>
-            </w:r>
-            <w:r>
-              <w:rPr>
-                <w:b/>
-                <w:sz w:val="20"/>
-              </w:rPr>
               <w:t>IN</w:t>
             </w:r>
             <w:r>
@@ -4015,7 +5418,7 @@
         <w:tblStyle w:val="TableGrid"/>
         <w:tblW w:w="11430" w:type="dxa"/>
         <w:tblInd w:w="-882" w:type="dxa"/>
-        <w:tblLook w:val="04A0" w:firstRow="1" w:lastRow="0" w:firstColumn="1" w:lastColumn="0" w:noHBand="0" w:noVBand="1"/>
+        <w:tblLook w:val="04A0"/>
       </w:tblPr>
       <w:tblGrid>
         <w:gridCol w:w="5670"/>
@@ -4439,20 +5842,13 @@
           <w:highlight w:val="yellow"/>
         </w:rPr>
       </w:pPr>
-      <w:r>
-        <w:rPr>
-          <w:highlight w:val="yellow"/>
-        </w:rPr>
-        <w:lastRenderedPageBreak/>
-        <w:t xml:space="preserve">                                                                                   </w:t>
-      </w:r>
     </w:p>
     <w:tbl>
       <w:tblPr>
         <w:tblStyle w:val="TableGrid"/>
         <w:tblW w:w="11430" w:type="dxa"/>
         <w:tblInd w:w="-882" w:type="dxa"/>
-        <w:tblLook w:val="04A0" w:firstRow="1" w:lastRow="0" w:firstColumn="1" w:lastColumn="0" w:noHBand="0" w:noVBand="1"/>
+        <w:tblLook w:val="04A0"/>
       </w:tblPr>
       <w:tblGrid>
         <w:gridCol w:w="11430"/>
@@ -4497,7 +5893,7 @@
         <w:tblpPr w:leftFromText="180" w:rightFromText="180" w:vertAnchor="text" w:horzAnchor="margin" w:tblpY="91"/>
         <w:tblOverlap w:val="never"/>
         <w:tblW w:w="0" w:type="auto"/>
-        <w:tblLook w:val="04A0" w:firstRow="1" w:lastRow="0" w:firstColumn="1" w:lastColumn="0" w:noHBand="0" w:noVBand="1"/>
+        <w:tblLook w:val="04A0"/>
       </w:tblPr>
       <w:tblGrid>
         <w:gridCol w:w="2520"/>
@@ -4738,7 +6134,7 @@
         <w:tblStyle w:val="TableGrid"/>
         <w:tblpPr w:leftFromText="180" w:rightFromText="180" w:vertAnchor="page" w:horzAnchor="page" w:tblpX="5863" w:tblpY="2026"/>
         <w:tblW w:w="2340" w:type="dxa"/>
-        <w:tblLook w:val="04A0" w:firstRow="1" w:lastRow="0" w:firstColumn="1" w:lastColumn="0" w:noHBand="0" w:noVBand="1"/>
+        <w:tblLook w:val="04A0"/>
       </w:tblPr>
       <w:tblGrid>
         <w:gridCol w:w="2340"/>
@@ -4761,12 +6157,6 @@
                 <w:highlight w:val="yellow"/>
               </w:rPr>
             </w:pPr>
-            <w:r>
-              <w:rPr>
-                <w:highlight w:val="yellow"/>
-              </w:rPr>
-              <w:t xml:space="preserve">  </w:t>
-            </w:r>
           </w:p>
           <w:p>
             <w:pPr>
@@ -4976,7 +6366,7 @@
         <w:tblStyle w:val="TableGrid"/>
         <w:tblW w:w="11430" w:type="dxa"/>
         <w:tblInd w:w="-882" w:type="dxa"/>
-        <w:tblLook w:val="04A0" w:firstRow="1" w:lastRow="0" w:firstColumn="1" w:lastColumn="0" w:noHBand="0" w:noVBand="1"/>
+        <w:tblLook w:val="04A0"/>
       </w:tblPr>
       <w:tblGrid>
         <w:gridCol w:w="11430"/>
@@ -5041,7 +6431,7 @@
         <w:tblpPr w:leftFromText="180" w:rightFromText="180" w:vertAnchor="text" w:tblpY="1"/>
         <w:tblOverlap w:val="never"/>
         <w:tblW w:w="0" w:type="auto"/>
-        <w:tblLook w:val="04A0" w:firstRow="1" w:lastRow="0" w:firstColumn="1" w:lastColumn="0" w:noHBand="0" w:noVBand="1"/>
+        <w:tblLook w:val="04A0"/>
       </w:tblPr>
       <w:tblGrid>
         <w:gridCol w:w="2538"/>
@@ -5060,45 +6450,39 @@
               <w:pStyle w:val="ListParagraph"/>
               <w:ind w:left="0"/>
             </w:pPr>
-            <w:r>
-              <w:t xml:space="preserve">                 </w:t>
-            </w:r>
-          </w:p>
-          <w:p>
-            <w:pPr>
-              <w:pStyle w:val="ListParagraph"/>
-              <w:ind w:left="0"/>
-            </w:pPr>
-          </w:p>
-          <w:p>
-            <w:pPr>
-              <w:pStyle w:val="ListParagraph"/>
-              <w:ind w:left="0"/>
-            </w:pPr>
-          </w:p>
-          <w:p>
-            <w:pPr>
-              <w:pStyle w:val="ListParagraph"/>
-              <w:ind w:left="0"/>
-            </w:pPr>
-          </w:p>
-          <w:p>
-            <w:pPr>
-              <w:pStyle w:val="ListParagraph"/>
-              <w:ind w:left="0"/>
-            </w:pPr>
-          </w:p>
-          <w:p>
-            <w:pPr>
-              <w:pStyle w:val="ListParagraph"/>
-              <w:ind w:left="0"/>
-              <w:rPr>
-                <w:b/>
-              </w:rPr>
-            </w:pPr>
-            <w:r>
-              <w:t xml:space="preserve">                 </w:t>
-            </w:r>
+          </w:p>
+          <w:p>
+            <w:pPr>
+              <w:pStyle w:val="ListParagraph"/>
+              <w:ind w:left="0"/>
+            </w:pPr>
+          </w:p>
+          <w:p>
+            <w:pPr>
+              <w:pStyle w:val="ListParagraph"/>
+              <w:ind w:left="0"/>
+            </w:pPr>
+          </w:p>
+          <w:p>
+            <w:pPr>
+              <w:pStyle w:val="ListParagraph"/>
+              <w:ind w:left="0"/>
+            </w:pPr>
+          </w:p>
+          <w:p>
+            <w:pPr>
+              <w:pStyle w:val="ListParagraph"/>
+              <w:ind w:left="0"/>
+            </w:pPr>
+          </w:p>
+          <w:p>
+            <w:pPr>
+              <w:pStyle w:val="ListParagraph"/>
+              <w:ind w:left="0"/>
+              <w:rPr>
+                <w:b/>
+              </w:rPr>
+            </w:pPr>
             <w:r>
               <w:rPr>
                 <w:b/>
@@ -5334,43 +6718,7 @@
               <w:rPr>
                 <w:b/>
               </w:rPr>
-              <w:t>P20</w:t>
-            </w:r>
-            <w:r>
-              <w:rPr>
-                <w:b/>
-              </w:rPr>
-              <w:t xml:space="preserve">     </w:t>
-            </w:r>
-            <w:r>
-              <w:rPr>
-                <w:b/>
-              </w:rPr>
-              <w:t xml:space="preserve"> P21 </w:t>
-            </w:r>
-            <w:r>
-              <w:rPr>
-                <w:b/>
-              </w:rPr>
-              <w:t xml:space="preserve">     </w:t>
-            </w:r>
-            <w:r>
-              <w:rPr>
-                <w:b/>
-              </w:rPr>
-              <w:t>P22</w:t>
-            </w:r>
-            <w:r>
-              <w:rPr>
-                <w:b/>
-              </w:rPr>
-              <w:t xml:space="preserve">     </w:t>
-            </w:r>
-            <w:r>
-              <w:rPr>
-                <w:b/>
-              </w:rPr>
-              <w:t xml:space="preserve"> P23</w:t>
+              <w:t>P20 P21 P22 P23</w:t>
             </w:r>
           </w:p>
         </w:tc>
@@ -5381,7 +6729,7 @@
         <w:tblStyle w:val="TableGrid"/>
         <w:tblW w:w="0" w:type="auto"/>
         <w:tblInd w:w="1818" w:type="dxa"/>
-        <w:tblLook w:val="04A0" w:firstRow="1" w:lastRow="0" w:firstColumn="1" w:lastColumn="0" w:noHBand="0" w:noVBand="1"/>
+        <w:tblLook w:val="04A0"/>
       </w:tblPr>
       <w:tblGrid>
         <w:gridCol w:w="2340"/>
@@ -5443,12 +6791,6 @@
               <w:rPr>
                 <w:b/>
               </w:rPr>
-              <w:t xml:space="preserve">     </w:t>
-            </w:r>
-            <w:r>
-              <w:rPr>
-                <w:b/>
-              </w:rPr>
               <w:t>DTMF DECODER</w:t>
             </w:r>
           </w:p>
@@ -5537,7 +6879,6 @@
           <w:highlight w:val="yellow"/>
         </w:rPr>
         <w:br w:type="textWrapping" w:clear="all"/>
-        <w:t xml:space="preserve">  </w:t>
       </w:r>
     </w:p>
     <w:tbl>
@@ -5545,7 +6886,7 @@
         <w:tblStyle w:val="TableGrid"/>
         <w:tblpPr w:leftFromText="180" w:rightFromText="180" w:vertAnchor="text" w:horzAnchor="margin" w:tblpY="47"/>
         <w:tblW w:w="0" w:type="auto"/>
-        <w:tblLook w:val="04A0" w:firstRow="1" w:lastRow="0" w:firstColumn="1" w:lastColumn="0" w:noHBand="0" w:noVBand="1"/>
+        <w:tblLook w:val="04A0"/>
       </w:tblPr>
       <w:tblGrid>
         <w:gridCol w:w="3150"/>
@@ -5581,12 +6922,6 @@
                 <w:b/>
               </w:rPr>
             </w:pPr>
-            <w:r>
-              <w:rPr>
-                <w:b/>
-              </w:rPr>
-              <w:t xml:space="preserve">    </w:t>
-            </w:r>
             <w:r>
               <w:rPr>
                 <w:b/>
@@ -5737,7 +7072,7 @@
         <w:tblStyle w:val="TableGrid"/>
         <w:tblpPr w:leftFromText="180" w:rightFromText="180" w:vertAnchor="page" w:horzAnchor="page" w:tblpX="5863" w:tblpY="2026"/>
         <w:tblW w:w="2340" w:type="dxa"/>
-        <w:tblLook w:val="04A0" w:firstRow="1" w:lastRow="0" w:firstColumn="1" w:lastColumn="0" w:noHBand="0" w:noVBand="1"/>
+        <w:tblLook w:val="04A0"/>
       </w:tblPr>
       <w:tblGrid>
         <w:gridCol w:w="2340"/>
@@ -5760,12 +7095,6 @@
                 <w:highlight w:val="yellow"/>
               </w:rPr>
             </w:pPr>
-            <w:r>
-              <w:rPr>
-                <w:highlight w:val="yellow"/>
-              </w:rPr>
-              <w:t xml:space="preserve">  </w:t>
-            </w:r>
           </w:p>
           <w:p>
             <w:pPr>
@@ -5938,14 +7267,6 @@
         </w:tc>
       </w:tr>
     </w:tbl>
-    <w:p>
-      <w:pPr>
-        <w:pStyle w:val="ListParagraph"/>
-        <w:rPr>
-          <w:highlight w:val="yellow"/>
-        </w:rPr>
-      </w:pPr>
-    </w:p>
     <w:p>
       <w:pPr>
         <w:pStyle w:val="ListParagraph"/>
@@ -5983,7 +7304,7 @@
         <w:tblStyle w:val="TableGrid"/>
         <w:tblW w:w="11070" w:type="dxa"/>
         <w:tblInd w:w="-702" w:type="dxa"/>
-        <w:tblLook w:val="04A0" w:firstRow="1" w:lastRow="0" w:firstColumn="1" w:lastColumn="0" w:noHBand="0" w:noVBand="1"/>
+        <w:tblLook w:val="04A0"/>
       </w:tblPr>
       <w:tblGrid>
         <w:gridCol w:w="11070"/>
@@ -6008,6 +7329,7 @@
               <w:rPr>
                 <w:b/>
               </w:rPr>
+              <w:lastRenderedPageBreak/>
               <w:t>8051 INTERFACING WITH LCD</w:t>
             </w:r>
           </w:p>
@@ -6048,7 +7370,7 @@
                     <pic:cNvPicPr/>
                   </pic:nvPicPr>
                   <pic:blipFill>
-                    <a:blip r:embed="rId13"/>
+                    <a:blip r:embed="rId11"/>
                     <a:stretch>
                       <a:fillRect/>
                     </a:stretch>
@@ -6082,7 +7404,7 @@
         <w:tblStyle w:val="TableGrid"/>
         <w:tblW w:w="11340" w:type="dxa"/>
         <w:tblInd w:w="-882" w:type="dxa"/>
-        <w:tblLook w:val="04A0" w:firstRow="1" w:lastRow="0" w:firstColumn="1" w:lastColumn="0" w:noHBand="0" w:noVBand="1"/>
+        <w:tblLook w:val="04A0"/>
       </w:tblPr>
       <w:tblGrid>
         <w:gridCol w:w="11340"/>
@@ -6188,7 +7510,7 @@
                     <pic:cNvPicPr/>
                   </pic:nvPicPr>
                   <pic:blipFill>
-                    <a:blip r:embed="rId13"/>
+                    <a:blip r:embed="rId11"/>
                     <a:stretch>
                       <a:fillRect/>
                     </a:stretch>
@@ -6222,7 +7544,7 @@
         <w:tblStyle w:val="TableGrid"/>
         <w:tblW w:w="0" w:type="auto"/>
         <w:tblInd w:w="3240" w:type="dxa"/>
-        <w:tblLook w:val="04A0" w:firstRow="1" w:lastRow="0" w:firstColumn="1" w:lastColumn="0" w:noHBand="0" w:noVBand="1"/>
+        <w:tblLook w:val="04A0"/>
       </w:tblPr>
       <w:tblGrid>
         <w:gridCol w:w="1728"/>
@@ -6250,7 +7572,6 @@
                 <w:noProof/>
                 <w:lang w:eastAsia="en-US"/>
               </w:rPr>
-              <w:lastRenderedPageBreak/>
               <w:pict>
                 <v:shape id="_x0000_s1087" type="#_x0000_t32" style="position:absolute;margin-left:80.25pt;margin-top:7.75pt;width:85.5pt;height:0;z-index:251705344" o:connectortype="straight"/>
               </w:pict>
@@ -6311,7 +7632,7 @@
         <w:tblStyle w:val="TableGrid"/>
         <w:tblW w:w="11340" w:type="dxa"/>
         <w:tblInd w:w="-882" w:type="dxa"/>
-        <w:tblLook w:val="04A0" w:firstRow="1" w:lastRow="0" w:firstColumn="1" w:lastColumn="0" w:noHBand="0" w:noVBand="1"/>
+        <w:tblLook w:val="04A0"/>
       </w:tblPr>
       <w:tblGrid>
         <w:gridCol w:w="11340"/>
@@ -6388,7 +7709,7 @@
                     </pic:cNvPicPr>
                   </pic:nvPicPr>
                   <pic:blipFill>
-                    <a:blip r:embed="rId14" cstate="print"/>
+                    <a:blip r:embed="rId12" cstate="print"/>
                     <a:srcRect/>
                     <a:stretch>
                       <a:fillRect/>
@@ -6446,7 +7767,7 @@
         <w:tblStyle w:val="TableGrid"/>
         <w:tblpPr w:leftFromText="180" w:rightFromText="180" w:vertAnchor="text" w:horzAnchor="margin" w:tblpXSpec="center" w:tblpY="34"/>
         <w:tblW w:w="11358" w:type="dxa"/>
-        <w:tblLook w:val="04A0" w:firstRow="1" w:lastRow="0" w:firstColumn="1" w:lastColumn="0" w:noHBand="0" w:noVBand="1"/>
+        <w:tblLook w:val="04A0"/>
       </w:tblPr>
       <w:tblGrid>
         <w:gridCol w:w="11358"/>
@@ -6489,7 +7810,7 @@
         <w:tblStyle w:val="TableGrid"/>
         <w:tblW w:w="11340" w:type="dxa"/>
         <w:tblInd w:w="-882" w:type="dxa"/>
-        <w:tblLook w:val="04A0" w:firstRow="1" w:lastRow="0" w:firstColumn="1" w:lastColumn="0" w:noHBand="0" w:noVBand="1"/>
+        <w:tblLook w:val="04A0"/>
       </w:tblPr>
       <w:tblGrid>
         <w:gridCol w:w="4140"/>
@@ -6729,7 +8050,7 @@
         <w:tblStyle w:val="TableGrid"/>
         <w:tblW w:w="11250" w:type="dxa"/>
         <w:tblInd w:w="-792" w:type="dxa"/>
-        <w:tblLook w:val="04A0" w:firstRow="1" w:lastRow="0" w:firstColumn="1" w:lastColumn="0" w:noHBand="0" w:noVBand="1"/>
+        <w:tblLook w:val="04A0"/>
       </w:tblPr>
       <w:tblGrid>
         <w:gridCol w:w="11250"/>
@@ -6792,7 +8113,7 @@
         <w:tblStyle w:val="TableGrid"/>
         <w:tblW w:w="11250" w:type="dxa"/>
         <w:tblInd w:w="-792" w:type="dxa"/>
-        <w:tblLook w:val="04A0" w:firstRow="1" w:lastRow="0" w:firstColumn="1" w:lastColumn="0" w:noHBand="0" w:noVBand="1"/>
+        <w:tblLook w:val="04A0"/>
       </w:tblPr>
       <w:tblGrid>
         <w:gridCol w:w="2520"/>
@@ -6936,7 +8257,6 @@
               <w:rPr>
                 <w:b/>
               </w:rPr>
-              <w:lastRenderedPageBreak/>
               <w:t>DTMF MODULES</w:t>
             </w:r>
           </w:p>
@@ -7021,7 +8341,7 @@
         <w:tblStyle w:val="TableGrid"/>
         <w:tblW w:w="11250" w:type="dxa"/>
         <w:tblInd w:w="-792" w:type="dxa"/>
-        <w:tblLook w:val="04A0" w:firstRow="1" w:lastRow="0" w:firstColumn="1" w:lastColumn="0" w:noHBand="0" w:noVBand="1"/>
+        <w:tblLook w:val="04A0"/>
       </w:tblPr>
       <w:tblGrid>
         <w:gridCol w:w="11250"/>
@@ -7047,6 +8367,7 @@
                 <w:b/>
                 <w:sz w:val="20"/>
               </w:rPr>
+              <w:lastRenderedPageBreak/>
               <w:t>ARDUINO INTERFACING WITH MOTOR DRIVER</w:t>
             </w:r>
           </w:p>
@@ -7092,7 +8413,7 @@
                     </pic:cNvPicPr>
                   </pic:nvPicPr>
                   <pic:blipFill>
-                    <a:blip r:embed="rId15"/>
+                    <a:blip r:embed="rId13"/>
                     <a:srcRect/>
                     <a:stretch>
                       <a:fillRect/>
@@ -7126,7 +8447,7 @@
         <w:tblStyle w:val="TableGrid"/>
         <w:tblW w:w="11250" w:type="dxa"/>
         <w:tblInd w:w="-792" w:type="dxa"/>
-        <w:tblLook w:val="04A0" w:firstRow="1" w:lastRow="0" w:firstColumn="1" w:lastColumn="0" w:noHBand="0" w:noVBand="1"/>
+        <w:tblLook w:val="04A0"/>
       </w:tblPr>
       <w:tblGrid>
         <w:gridCol w:w="4230"/>
@@ -7240,7 +8561,7 @@
         <w:tblStyle w:val="TableGrid"/>
         <w:tblpPr w:leftFromText="180" w:rightFromText="180" w:vertAnchor="text" w:horzAnchor="margin" w:tblpXSpec="right" w:tblpY="1621"/>
         <w:tblW w:w="0" w:type="auto"/>
-        <w:tblLook w:val="04A0" w:firstRow="1" w:lastRow="0" w:firstColumn="1" w:lastColumn="0" w:noHBand="0" w:noVBand="1"/>
+        <w:tblLook w:val="04A0"/>
       </w:tblPr>
       <w:tblGrid>
         <w:gridCol w:w="2538"/>
@@ -7456,7 +8777,7 @@
                     </pic:cNvPicPr>
                   </pic:nvPicPr>
                   <pic:blipFill>
-                    <a:blip r:embed="rId16"/>
+                    <a:blip r:embed="rId14"/>
                     <a:srcRect/>
                     <a:stretch>
                       <a:fillRect/>
@@ -7559,7 +8880,7 @@
         <w:tblStyle w:val="TableGrid"/>
         <w:tblW w:w="11250" w:type="dxa"/>
         <w:tblInd w:w="-792" w:type="dxa"/>
-        <w:tblLook w:val="04A0" w:firstRow="1" w:lastRow="0" w:firstColumn="1" w:lastColumn="0" w:noHBand="0" w:noVBand="1"/>
+        <w:tblLook w:val="04A0"/>
       </w:tblPr>
       <w:tblGrid>
         <w:gridCol w:w="4230"/>
@@ -7584,7 +8905,6 @@
               <w:rPr>
                 <w:b/>
               </w:rPr>
-              <w:lastRenderedPageBreak/>
               <w:t>SOURCE CODE</w:t>
             </w:r>
           </w:p>
@@ -7681,7 +9001,7 @@
         <w:tblStyle w:val="TableGrid"/>
         <w:tblW w:w="11250" w:type="dxa"/>
         <w:tblInd w:w="-792" w:type="dxa"/>
-        <w:tblLook w:val="04A0" w:firstRow="1" w:lastRow="0" w:firstColumn="1" w:lastColumn="0" w:noHBand="0" w:noVBand="1"/>
+        <w:tblLook w:val="04A0"/>
       </w:tblPr>
       <w:tblGrid>
         <w:gridCol w:w="11250"/>
@@ -7782,7 +9102,7 @@
                     </pic:cNvPicPr>
                   </pic:nvPicPr>
                   <pic:blipFill>
-                    <a:blip r:embed="rId17"/>
+                    <a:blip r:embed="rId15"/>
                     <a:srcRect/>
                     <a:stretch>
                       <a:fillRect/>
@@ -7834,32 +9154,18 @@
           <w:b/>
           <w:sz w:val="20"/>
         </w:rPr>
-        <w:t xml:space="preserve">                                                                                                                                                                              </w:t>
-      </w:r>
-      <w:r>
+        <w:t>9VOLT</w:t>
+      </w:r>
+    </w:p>
+    <w:p>
+      <w:pPr>
+        <w:pStyle w:val="ListParagraph"/>
+        <w:jc w:val="both"/>
         <w:rPr>
           <w:b/>
           <w:sz w:val="20"/>
         </w:rPr>
-        <w:t>9VOLT</w:t>
-      </w:r>
-    </w:p>
-    <w:p>
-      <w:pPr>
-        <w:pStyle w:val="ListParagraph"/>
-        <w:jc w:val="both"/>
-        <w:rPr>
-          <w:b/>
-          <w:sz w:val="20"/>
-        </w:rPr>
-      </w:pPr>
-      <w:r>
-        <w:rPr>
-          <w:b/>
-          <w:sz w:val="20"/>
-        </w:rPr>
-        <w:t xml:space="preserve">                                                                                                                                                       </w:t>
-      </w:r>
+      </w:pPr>
       <w:r>
         <w:rPr>
           <w:b/>
@@ -7882,7 +9188,7 @@
         <w:tblStyle w:val="TableGrid"/>
         <w:tblW w:w="11250" w:type="dxa"/>
         <w:tblInd w:w="-792" w:type="dxa"/>
-        <w:tblLook w:val="04A0" w:firstRow="1" w:lastRow="0" w:firstColumn="1" w:lastColumn="0" w:noHBand="0" w:noVBand="1"/>
+        <w:tblLook w:val="04A0"/>
       </w:tblPr>
       <w:tblGrid>
         <w:gridCol w:w="4230"/>
@@ -7994,7 +9300,7 @@
         <w:tblStyle w:val="TableGrid"/>
         <w:tblW w:w="11340" w:type="dxa"/>
         <w:tblInd w:w="-882" w:type="dxa"/>
-        <w:tblLook w:val="04A0" w:firstRow="1" w:lastRow="0" w:firstColumn="1" w:lastColumn="0" w:noHBand="0" w:noVBand="1"/>
+        <w:tblLook w:val="04A0"/>
       </w:tblPr>
       <w:tblGrid>
         <w:gridCol w:w="11340"/>
@@ -8084,7 +9390,7 @@
         <w:tblStyle w:val="TableGrid"/>
         <w:tblpPr w:leftFromText="180" w:rightFromText="180" w:vertAnchor="text" w:horzAnchor="margin" w:tblpXSpec="center" w:tblpY="27"/>
         <w:tblW w:w="11376" w:type="dxa"/>
-        <w:tblLook w:val="04A0" w:firstRow="1" w:lastRow="0" w:firstColumn="1" w:lastColumn="0" w:noHBand="0" w:noVBand="1"/>
+        <w:tblLook w:val="04A0"/>
       </w:tblPr>
       <w:tblGrid>
         <w:gridCol w:w="11376"/>
@@ -8127,7 +9433,7 @@
         <w:tblStyle w:val="TableGrid"/>
         <w:tblW w:w="11340" w:type="dxa"/>
         <w:tblInd w:w="-882" w:type="dxa"/>
-        <w:tblLook w:val="04A0" w:firstRow="1" w:lastRow="0" w:firstColumn="1" w:lastColumn="0" w:noHBand="0" w:noVBand="1"/>
+        <w:tblLook w:val="04A0"/>
       </w:tblPr>
       <w:tblGrid>
         <w:gridCol w:w="4140"/>
@@ -8274,7 +9580,6 @@
           <w:b/>
           <w:sz w:val="52"/>
         </w:rPr>
-        <w:lastRenderedPageBreak/>
         <w:t>ROBOTICS</w:t>
       </w:r>
     </w:p>
@@ -8293,7 +9598,7 @@
         <w:tblStyle w:val="TableGrid"/>
         <w:tblW w:w="11340" w:type="dxa"/>
         <w:tblInd w:w="-882" w:type="dxa"/>
-        <w:tblLook w:val="04A0" w:firstRow="1" w:lastRow="0" w:firstColumn="1" w:lastColumn="0" w:noHBand="0" w:noVBand="1"/>
+        <w:tblLook w:val="04A0"/>
       </w:tblPr>
       <w:tblGrid>
         <w:gridCol w:w="2070"/>
@@ -8323,6 +9628,7 @@
               <w:rPr>
                 <w:b/>
               </w:rPr>
+              <w:lastRenderedPageBreak/>
               <w:t>INTRODUCTION TO 10 COMPONENT USED TO MAKE A SIMPLE ROBOT</w:t>
             </w:r>
           </w:p>
@@ -8548,7 +9854,7 @@
         <w:tblStyle w:val="TableGrid"/>
         <w:tblW w:w="11340" w:type="dxa"/>
         <w:tblInd w:w="-882" w:type="dxa"/>
-        <w:tblLook w:val="04A0" w:firstRow="1" w:lastRow="0" w:firstColumn="1" w:lastColumn="0" w:noHBand="0" w:noVBand="1"/>
+        <w:tblLook w:val="04A0"/>
       </w:tblPr>
       <w:tblGrid>
         <w:gridCol w:w="3960"/>
@@ -8708,7 +10014,7 @@
         <w:tblStyle w:val="TableGrid"/>
         <w:tblW w:w="11340" w:type="dxa"/>
         <w:tblInd w:w="-882" w:type="dxa"/>
-        <w:tblLook w:val="04A0" w:firstRow="1" w:lastRow="0" w:firstColumn="1" w:lastColumn="0" w:noHBand="0" w:noVBand="1"/>
+        <w:tblLook w:val="04A0"/>
       </w:tblPr>
       <w:tblGrid>
         <w:gridCol w:w="6030"/>
@@ -8945,7 +10251,7 @@
         <w:tblStyle w:val="TableGrid"/>
         <w:tblpPr w:leftFromText="180" w:rightFromText="180" w:vertAnchor="text" w:horzAnchor="margin" w:tblpXSpec="center" w:tblpY="27"/>
         <w:tblW w:w="11358" w:type="dxa"/>
-        <w:tblLook w:val="04A0" w:firstRow="1" w:lastRow="0" w:firstColumn="1" w:lastColumn="0" w:noHBand="0" w:noVBand="1"/>
+        <w:tblLook w:val="04A0"/>
       </w:tblPr>
       <w:tblGrid>
         <w:gridCol w:w="11358"/>
@@ -8988,7 +10294,7 @@
         <w:tblStyle w:val="TableGrid1"/>
         <w:tblpPr w:leftFromText="180" w:rightFromText="180" w:vertAnchor="text" w:horzAnchor="margin" w:tblpXSpec="center" w:tblpY="510"/>
         <w:tblW w:w="11322" w:type="dxa"/>
-        <w:tblLook w:val="04A0" w:firstRow="1" w:lastRow="0" w:firstColumn="1" w:lastColumn="0" w:noHBand="0" w:noVBand="1"/>
+        <w:tblLook w:val="04A0"/>
       </w:tblPr>
       <w:tblGrid>
         <w:gridCol w:w="11322"/>
@@ -9072,8 +10378,8 @@
 </file>
 
 <file path=word/endnotes.xml><?xml version="1.0" encoding="utf-8"?>
-<w:endnotes xmlns:wpc="http://schemas.microsoft.com/office/word/2010/wordprocessingCanvas" xmlns:mc="http://schemas.openxmlformats.org/markup-compatibility/2006" xmlns:o="urn:schemas-microsoft-com:office:office" xmlns:r="http://schemas.openxmlformats.org/officeDocument/2006/relationships" xmlns:m="http://schemas.openxmlformats.org/officeDocument/2006/math" xmlns:v="urn:schemas-microsoft-com:vml" xmlns:wp14="http://schemas.microsoft.com/office/word/2010/wordprocessingDrawing" xmlns:wp="http://schemas.openxmlformats.org/drawingml/2006/wordprocessingDrawing" xmlns:w10="urn:schemas-microsoft-com:office:word" xmlns:w="http://schemas.openxmlformats.org/wordprocessingml/2006/main" xmlns:w14="http://schemas.microsoft.com/office/word/2010/wordml" xmlns:w15="http://schemas.microsoft.com/office/word/2012/wordml" xmlns:wpg="http://schemas.microsoft.com/office/word/2010/wordprocessingGroup" xmlns:wpi="http://schemas.microsoft.com/office/word/2010/wordprocessingInk" xmlns:wne="http://schemas.microsoft.com/office/word/2006/wordml" xmlns:wps="http://schemas.microsoft.com/office/word/2010/wordprocessingShape" mc:Ignorable="w14 w15 wp14">
-  <w:endnote w:type="separator" w:id="-1">
+<w:endnotes xmlns:ve="http://schemas.openxmlformats.org/markup-compatibility/2006" xmlns:o="urn:schemas-microsoft-com:office:office" xmlns:r="http://schemas.openxmlformats.org/officeDocument/2006/relationships" xmlns:m="http://schemas.openxmlformats.org/officeDocument/2006/math" xmlns:v="urn:schemas-microsoft-com:vml" xmlns:wp="http://schemas.openxmlformats.org/drawingml/2006/wordprocessingDrawing" xmlns:w10="urn:schemas-microsoft-com:office:word" xmlns:w="http://schemas.openxmlformats.org/wordprocessingml/2006/main" xmlns:wne="http://schemas.microsoft.com/office/word/2006/wordml">
+  <w:endnote w:type="separator" w:id="0">
     <w:p>
       <w:pPr>
         <w:pStyle w:val="ListParagraph"/>
@@ -9084,7 +10390,7 @@
       </w:r>
     </w:p>
   </w:endnote>
-  <w:endnote w:type="continuationSeparator" w:id="0">
+  <w:endnote w:type="continuationSeparator" w:id="1">
     <w:p>
       <w:pPr>
         <w:pStyle w:val="ListParagraph"/>
@@ -9099,8 +10405,8 @@
 </file>
 
 <file path=word/footnotes.xml><?xml version="1.0" encoding="utf-8"?>
-<w:footnotes xmlns:wpc="http://schemas.microsoft.com/office/word/2010/wordprocessingCanvas" xmlns:mc="http://schemas.openxmlformats.org/markup-compatibility/2006" xmlns:o="urn:schemas-microsoft-com:office:office" xmlns:r="http://schemas.openxmlformats.org/officeDocument/2006/relationships" xmlns:m="http://schemas.openxmlformats.org/officeDocument/2006/math" xmlns:v="urn:schemas-microsoft-com:vml" xmlns:wp14="http://schemas.microsoft.com/office/word/2010/wordprocessingDrawing" xmlns:wp="http://schemas.openxmlformats.org/drawingml/2006/wordprocessingDrawing" xmlns:w10="urn:schemas-microsoft-com:office:word" xmlns:w="http://schemas.openxmlformats.org/wordprocessingml/2006/main" xmlns:w14="http://schemas.microsoft.com/office/word/2010/wordml" xmlns:w15="http://schemas.microsoft.com/office/word/2012/wordml" xmlns:wpg="http://schemas.microsoft.com/office/word/2010/wordprocessingGroup" xmlns:wpi="http://schemas.microsoft.com/office/word/2010/wordprocessingInk" xmlns:wne="http://schemas.microsoft.com/office/word/2006/wordml" xmlns:wps="http://schemas.microsoft.com/office/word/2010/wordprocessingShape" mc:Ignorable="w14 w15 wp14">
-  <w:footnote w:type="separator" w:id="-1">
+<w:footnotes xmlns:ve="http://schemas.openxmlformats.org/markup-compatibility/2006" xmlns:o="urn:schemas-microsoft-com:office:office" xmlns:r="http://schemas.openxmlformats.org/officeDocument/2006/relationships" xmlns:m="http://schemas.openxmlformats.org/officeDocument/2006/math" xmlns:v="urn:schemas-microsoft-com:vml" xmlns:wp="http://schemas.openxmlformats.org/drawingml/2006/wordprocessingDrawing" xmlns:w10="urn:schemas-microsoft-com:office:word" xmlns:w="http://schemas.openxmlformats.org/wordprocessingml/2006/main" xmlns:wne="http://schemas.microsoft.com/office/word/2006/wordml">
+  <w:footnote w:type="separator" w:id="0">
     <w:p>
       <w:pPr>
         <w:pStyle w:val="ListParagraph"/>
@@ -9111,7 +10417,7 @@
       </w:r>
     </w:p>
   </w:footnote>
-  <w:footnote w:type="continuationSeparator" w:id="0">
+  <w:footnote w:type="continuationSeparator" w:id="1">
     <w:p>
       <w:pPr>
         <w:pStyle w:val="ListParagraph"/>
@@ -9126,7 +10432,7 @@
 </file>
 
 <file path=word/numbering.xml><?xml version="1.0" encoding="utf-8"?>
-<w:numbering xmlns:wpc="http://schemas.microsoft.com/office/word/2010/wordprocessingCanvas" xmlns:mc="http://schemas.openxmlformats.org/markup-compatibility/2006" xmlns:o="urn:schemas-microsoft-com:office:office" xmlns:r="http://schemas.openxmlformats.org/officeDocument/2006/relationships" xmlns:m="http://schemas.openxmlformats.org/officeDocument/2006/math" xmlns:v="urn:schemas-microsoft-com:vml" xmlns:wp14="http://schemas.microsoft.com/office/word/2010/wordprocessingDrawing" xmlns:wp="http://schemas.openxmlformats.org/drawingml/2006/wordprocessingDrawing" xmlns:w10="urn:schemas-microsoft-com:office:word" xmlns:w="http://schemas.openxmlformats.org/wordprocessingml/2006/main" xmlns:w14="http://schemas.microsoft.com/office/word/2010/wordml" xmlns:w15="http://schemas.microsoft.com/office/word/2012/wordml" xmlns:wpg="http://schemas.microsoft.com/office/word/2010/wordprocessingGroup" xmlns:wpi="http://schemas.microsoft.com/office/word/2010/wordprocessingInk" xmlns:wne="http://schemas.microsoft.com/office/word/2006/wordml" xmlns:wps="http://schemas.microsoft.com/office/word/2010/wordprocessingShape" mc:Ignorable="w14 w15 wp14">
+<w:numbering xmlns:ve="http://schemas.openxmlformats.org/markup-compatibility/2006" xmlns:o="urn:schemas-microsoft-com:office:office" xmlns:r="http://schemas.openxmlformats.org/officeDocument/2006/relationships" xmlns:m="http://schemas.openxmlformats.org/officeDocument/2006/math" xmlns:v="urn:schemas-microsoft-com:vml" xmlns:wp="http://schemas.openxmlformats.org/drawingml/2006/wordprocessingDrawing" xmlns:w10="urn:schemas-microsoft-com:office:word" xmlns:w="http://schemas.openxmlformats.org/wordprocessingml/2006/main" xmlns:wne="http://schemas.microsoft.com/office/word/2006/wordml">
   <w:abstractNum w:abstractNumId="0">
     <w:nsid w:val="0A521813"/>
     <w:multiLevelType w:val="hybridMultilevel"/>
@@ -9775,7 +11081,7 @@
 </file>
 
 <file path=word/styles.xml><?xml version="1.0" encoding="utf-8"?>
-<w:styles xmlns:mc="http://schemas.openxmlformats.org/markup-compatibility/2006" xmlns:r="http://schemas.openxmlformats.org/officeDocument/2006/relationships" xmlns:w="http://schemas.openxmlformats.org/wordprocessingml/2006/main" xmlns:w14="http://schemas.microsoft.com/office/word/2010/wordml" xmlns:w15="http://schemas.microsoft.com/office/word/2012/wordml" mc:Ignorable="w14 w15">
+<w:styles xmlns:r="http://schemas.openxmlformats.org/officeDocument/2006/relationships" xmlns:w="http://schemas.openxmlformats.org/wordprocessingml/2006/main">
   <w:docDefaults>
     <w:rPrDefault>
       <w:rPr>
@@ -9791,378 +11097,144 @@
       </w:pPr>
     </w:pPrDefault>
   </w:docDefaults>
-  <w:latentStyles w:defLockedState="0" w:defUIPriority="99" w:defSemiHidden="0" w:defUnhideWhenUsed="0" w:defQFormat="0" w:count="371">
-    <w:lsdException w:name="Normal" w:uiPriority="0" w:qFormat="1"/>
-    <w:lsdException w:name="heading 1" w:uiPriority="9" w:qFormat="1"/>
-    <w:lsdException w:name="heading 2" w:semiHidden="1" w:uiPriority="9" w:unhideWhenUsed="1" w:qFormat="1"/>
-    <w:lsdException w:name="heading 3" w:semiHidden="1" w:uiPriority="9" w:unhideWhenUsed="1" w:qFormat="1"/>
-    <w:lsdException w:name="heading 4" w:semiHidden="1" w:uiPriority="9" w:unhideWhenUsed="1" w:qFormat="1"/>
-    <w:lsdException w:name="heading 5" w:semiHidden="1" w:uiPriority="9" w:unhideWhenUsed="1" w:qFormat="1"/>
-    <w:lsdException w:name="heading 6" w:semiHidden="1" w:uiPriority="9" w:unhideWhenUsed="1" w:qFormat="1"/>
-    <w:lsdException w:name="heading 7" w:semiHidden="1" w:uiPriority="9" w:unhideWhenUsed="1" w:qFormat="1"/>
-    <w:lsdException w:name="heading 8" w:semiHidden="1" w:uiPriority="9" w:unhideWhenUsed="1" w:qFormat="1"/>
-    <w:lsdException w:name="heading 9" w:semiHidden="1" w:uiPriority="9" w:unhideWhenUsed="1" w:qFormat="1"/>
-    <w:lsdException w:name="index 1" w:semiHidden="1" w:unhideWhenUsed="1"/>
-    <w:lsdException w:name="index 2" w:semiHidden="1" w:unhideWhenUsed="1"/>
-    <w:lsdException w:name="index 3" w:semiHidden="1" w:unhideWhenUsed="1"/>
-    <w:lsdException w:name="index 4" w:semiHidden="1" w:unhideWhenUsed="1"/>
-    <w:lsdException w:name="index 5" w:semiHidden="1" w:unhideWhenUsed="1"/>
-    <w:lsdException w:name="index 6" w:semiHidden="1" w:unhideWhenUsed="1"/>
-    <w:lsdException w:name="index 7" w:semiHidden="1" w:unhideWhenUsed="1"/>
-    <w:lsdException w:name="index 8" w:semiHidden="1" w:unhideWhenUsed="1"/>
-    <w:lsdException w:name="index 9" w:semiHidden="1" w:unhideWhenUsed="1"/>
-    <w:lsdException w:name="toc 1" w:semiHidden="1" w:uiPriority="39" w:unhideWhenUsed="1"/>
-    <w:lsdException w:name="toc 2" w:semiHidden="1" w:uiPriority="39" w:unhideWhenUsed="1"/>
-    <w:lsdException w:name="toc 3" w:semiHidden="1" w:uiPriority="39" w:unhideWhenUsed="1"/>
-    <w:lsdException w:name="toc 4" w:semiHidden="1" w:uiPriority="39" w:unhideWhenUsed="1"/>
-    <w:lsdException w:name="toc 5" w:semiHidden="1" w:uiPriority="39" w:unhideWhenUsed="1"/>
-    <w:lsdException w:name="toc 6" w:semiHidden="1" w:uiPriority="39" w:unhideWhenUsed="1"/>
-    <w:lsdException w:name="toc 7" w:semiHidden="1" w:uiPriority="39" w:unhideWhenUsed="1"/>
-    <w:lsdException w:name="toc 8" w:semiHidden="1" w:uiPriority="39" w:unhideWhenUsed="1"/>
-    <w:lsdException w:name="toc 9" w:semiHidden="1" w:uiPriority="39" w:unhideWhenUsed="1"/>
-    <w:lsdException w:name="Normal Indent" w:semiHidden="1" w:unhideWhenUsed="1"/>
-    <w:lsdException w:name="footnote text" w:semiHidden="1" w:unhideWhenUsed="1"/>
-    <w:lsdException w:name="annotation text" w:semiHidden="1" w:unhideWhenUsed="1"/>
-    <w:lsdException w:name="header" w:semiHidden="1" w:unhideWhenUsed="1"/>
-    <w:lsdException w:name="footer" w:semiHidden="1" w:unhideWhenUsed="1"/>
-    <w:lsdException w:name="index heading" w:semiHidden="1" w:unhideWhenUsed="1"/>
-    <w:lsdException w:name="caption" w:semiHidden="1" w:uiPriority="35" w:unhideWhenUsed="1" w:qFormat="1"/>
-    <w:lsdException w:name="table of figures" w:semiHidden="1" w:unhideWhenUsed="1"/>
-    <w:lsdException w:name="envelope address" w:semiHidden="1" w:unhideWhenUsed="1"/>
-    <w:lsdException w:name="envelope return" w:semiHidden="1" w:unhideWhenUsed="1"/>
-    <w:lsdException w:name="footnote reference" w:semiHidden="1" w:unhideWhenUsed="1"/>
-    <w:lsdException w:name="annotation reference" w:semiHidden="1" w:unhideWhenUsed="1"/>
-    <w:lsdException w:name="line number" w:semiHidden="1" w:unhideWhenUsed="1"/>
-    <w:lsdException w:name="page number" w:semiHidden="1" w:unhideWhenUsed="1"/>
-    <w:lsdException w:name="endnote reference" w:semiHidden="1" w:unhideWhenUsed="1"/>
-    <w:lsdException w:name="endnote text" w:semiHidden="1" w:unhideWhenUsed="1"/>
-    <w:lsdException w:name="table of authorities" w:semiHidden="1" w:unhideWhenUsed="1"/>
-    <w:lsdException w:name="macro" w:semiHidden="1" w:unhideWhenUsed="1"/>
-    <w:lsdException w:name="toa heading" w:semiHidden="1" w:unhideWhenUsed="1"/>
-    <w:lsdException w:name="List" w:semiHidden="1" w:unhideWhenUsed="1"/>
-    <w:lsdException w:name="List Bullet" w:semiHidden="1" w:unhideWhenUsed="1"/>
-    <w:lsdException w:name="List Number" w:semiHidden="1" w:unhideWhenUsed="1"/>
-    <w:lsdException w:name="List 2" w:semiHidden="1" w:unhideWhenUsed="1"/>
-    <w:lsdException w:name="List 3" w:semiHidden="1" w:unhideWhenUsed="1"/>
-    <w:lsdException w:name="List 4" w:semiHidden="1" w:unhideWhenUsed="1"/>
-    <w:lsdException w:name="List 5" w:semiHidden="1" w:unhideWhenUsed="1"/>
-    <w:lsdException w:name="List Bullet 2" w:semiHidden="1" w:unhideWhenUsed="1"/>
-    <w:lsdException w:name="List Bullet 3" w:semiHidden="1" w:unhideWhenUsed="1"/>
-    <w:lsdException w:name="List Bullet 4" w:semiHidden="1" w:unhideWhenUsed="1"/>
-    <w:lsdException w:name="List Bullet 5" w:semiHidden="1" w:unhideWhenUsed="1"/>
-    <w:lsdException w:name="List Number 2" w:semiHidden="1" w:unhideWhenUsed="1"/>
-    <w:lsdException w:name="List Number 3" w:semiHidden="1" w:unhideWhenUsed="1"/>
-    <w:lsdException w:name="List Number 4" w:semiHidden="1" w:unhideWhenUsed="1"/>
-    <w:lsdException w:name="List Number 5" w:semiHidden="1" w:unhideWhenUsed="1"/>
-    <w:lsdException w:name="Title" w:uiPriority="10" w:qFormat="1"/>
-    <w:lsdException w:name="Closing" w:semiHidden="1" w:unhideWhenUsed="1"/>
-    <w:lsdException w:name="Signature" w:semiHidden="1" w:unhideWhenUsed="1"/>
-    <w:lsdException w:name="Default Paragraph Font" w:semiHidden="1" w:uiPriority="1" w:unhideWhenUsed="1"/>
-    <w:lsdException w:name="Body Text" w:semiHidden="1" w:unhideWhenUsed="1"/>
-    <w:lsdException w:name="Body Text Indent" w:semiHidden="1" w:unhideWhenUsed="1"/>
-    <w:lsdException w:name="List Continue" w:semiHidden="1" w:unhideWhenUsed="1"/>
-    <w:lsdException w:name="List Continue 2" w:semiHidden="1" w:unhideWhenUsed="1"/>
-    <w:lsdException w:name="List Continue 3" w:semiHidden="1" w:unhideWhenUsed="1"/>
-    <w:lsdException w:name="List Continue 4" w:semiHidden="1" w:unhideWhenUsed="1"/>
-    <w:lsdException w:name="List Continue 5" w:semiHidden="1" w:unhideWhenUsed="1"/>
-    <w:lsdException w:name="Message Header" w:semiHidden="1" w:unhideWhenUsed="1"/>
-    <w:lsdException w:name="Subtitle" w:uiPriority="11" w:qFormat="1"/>
-    <w:lsdException w:name="Salutation" w:semiHidden="1" w:unhideWhenUsed="1"/>
-    <w:lsdException w:name="Date" w:semiHidden="1" w:unhideWhenUsed="1"/>
-    <w:lsdException w:name="Body Text First Indent" w:semiHidden="1" w:unhideWhenUsed="1"/>
-    <w:lsdException w:name="Body Text First Indent 2" w:semiHidden="1" w:unhideWhenUsed="1"/>
-    <w:lsdException w:name="Note Heading" w:semiHidden="1" w:unhideWhenUsed="1"/>
-    <w:lsdException w:name="Body Text 2" w:semiHidden="1" w:unhideWhenUsed="1"/>
-    <w:lsdException w:name="Body Text 3" w:semiHidden="1" w:unhideWhenUsed="1"/>
-    <w:lsdException w:name="Body Text Indent 2" w:semiHidden="1" w:unhideWhenUsed="1"/>
-    <w:lsdException w:name="Body Text Indent 3" w:semiHidden="1" w:unhideWhenUsed="1"/>
-    <w:lsdException w:name="Block Text" w:semiHidden="1" w:unhideWhenUsed="1"/>
-    <w:lsdException w:name="Hyperlink" w:semiHidden="1" w:unhideWhenUsed="1"/>
-    <w:lsdException w:name="FollowedHyperlink" w:semiHidden="1" w:unhideWhenUsed="1"/>
-    <w:lsdException w:name="Strong" w:uiPriority="22" w:qFormat="1"/>
-    <w:lsdException w:name="Emphasis" w:uiPriority="20" w:qFormat="1"/>
-    <w:lsdException w:name="Document Map" w:semiHidden="1" w:unhideWhenUsed="1"/>
-    <w:lsdException w:name="Plain Text" w:semiHidden="1" w:unhideWhenUsed="1"/>
-    <w:lsdException w:name="E-mail Signature" w:semiHidden="1" w:unhideWhenUsed="1"/>
-    <w:lsdException w:name="HTML Top of Form" w:semiHidden="1" w:unhideWhenUsed="1"/>
-    <w:lsdException w:name="HTML Bottom of Form" w:semiHidden="1" w:unhideWhenUsed="1"/>
-    <w:lsdException w:name="Normal (Web)" w:semiHidden="1" w:unhideWhenUsed="1"/>
-    <w:lsdException w:name="HTML Acronym" w:semiHidden="1" w:unhideWhenUsed="1"/>
-    <w:lsdException w:name="HTML Address" w:semiHidden="1" w:unhideWhenUsed="1"/>
-    <w:lsdException w:name="HTML Cite" w:semiHidden="1" w:unhideWhenUsed="1"/>
-    <w:lsdException w:name="HTML Code" w:semiHidden="1" w:unhideWhenUsed="1"/>
-    <w:lsdException w:name="HTML Definition" w:semiHidden="1" w:unhideWhenUsed="1"/>
-    <w:lsdException w:name="HTML Keyboard" w:semiHidden="1" w:unhideWhenUsed="1"/>
-    <w:lsdException w:name="HTML Preformatted" w:semiHidden="1" w:unhideWhenUsed="1"/>
-    <w:lsdException w:name="HTML Sample" w:semiHidden="1" w:unhideWhenUsed="1"/>
-    <w:lsdException w:name="HTML Typewriter" w:semiHidden="1" w:unhideWhenUsed="1"/>
-    <w:lsdException w:name="HTML Variable" w:semiHidden="1" w:unhideWhenUsed="1"/>
-    <w:lsdException w:name="Normal Table" w:semiHidden="1" w:unhideWhenUsed="1"/>
-    <w:lsdException w:name="annotation subject" w:semiHidden="1" w:unhideWhenUsed="1"/>
-    <w:lsdException w:name="No List" w:semiHidden="1" w:unhideWhenUsed="1"/>
-    <w:lsdException w:name="Outline List 1" w:semiHidden="1" w:unhideWhenUsed="1"/>
-    <w:lsdException w:name="Outline List 2" w:semiHidden="1" w:unhideWhenUsed="1"/>
-    <w:lsdException w:name="Outline List 3" w:semiHidden="1" w:unhideWhenUsed="1"/>
-    <w:lsdException w:name="Table Simple 1" w:semiHidden="1" w:unhideWhenUsed="1"/>
-    <w:lsdException w:name="Table Simple 2" w:semiHidden="1" w:unhideWhenUsed="1"/>
-    <w:lsdException w:name="Table Simple 3" w:semiHidden="1" w:unhideWhenUsed="1"/>
-    <w:lsdException w:name="Table Classic 1" w:semiHidden="1" w:unhideWhenUsed="1"/>
-    <w:lsdException w:name="Table Classic 2" w:semiHidden="1" w:unhideWhenUsed="1"/>
-    <w:lsdException w:name="Table Classic 3" w:semiHidden="1" w:unhideWhenUsed="1"/>
-    <w:lsdException w:name="Table Classic 4" w:semiHidden="1" w:unhideWhenUsed="1"/>
-    <w:lsdException w:name="Table Colorful 1" w:semiHidden="1" w:unhideWhenUsed="1"/>
-    <w:lsdException w:name="Table Colorful 2" w:semiHidden="1" w:unhideWhenUsed="1"/>
-    <w:lsdException w:name="Table Colorful 3" w:semiHidden="1" w:unhideWhenUsed="1"/>
-    <w:lsdException w:name="Table Columns 1" w:semiHidden="1" w:unhideWhenUsed="1"/>
-    <w:lsdException w:name="Table Columns 2" w:semiHidden="1" w:unhideWhenUsed="1"/>
-    <w:lsdException w:name="Table Columns 3" w:semiHidden="1" w:unhideWhenUsed="1"/>
-    <w:lsdException w:name="Table Columns 4" w:semiHidden="1" w:unhideWhenUsed="1"/>
-    <w:lsdException w:name="Table Columns 5" w:semiHidden="1" w:unhideWhenUsed="1"/>
-    <w:lsdException w:name="Table Grid 1" w:semiHidden="1" w:unhideWhenUsed="1"/>
-    <w:lsdException w:name="Table Grid 2" w:semiHidden="1" w:unhideWhenUsed="1"/>
-    <w:lsdException w:name="Table Grid 3" w:semiHidden="1" w:unhideWhenUsed="1"/>
-    <w:lsdException w:name="Table Grid 4" w:semiHidden="1" w:unhideWhenUsed="1"/>
-    <w:lsdException w:name="Table Grid 5" w:semiHidden="1" w:unhideWhenUsed="1"/>
-    <w:lsdException w:name="Table Grid 6" w:semiHidden="1" w:unhideWhenUsed="1"/>
-    <w:lsdException w:name="Table Grid 7" w:semiHidden="1" w:unhideWhenUsed="1"/>
-    <w:lsdException w:name="Table Grid 8" w:semiHidden="1" w:unhideWhenUsed="1"/>
-    <w:lsdException w:name="Table List 1" w:semiHidden="1" w:unhideWhenUsed="1"/>
-    <w:lsdException w:name="Table List 2" w:semiHidden="1" w:unhideWhenUsed="1"/>
-    <w:lsdException w:name="Table List 3" w:semiHidden="1" w:unhideWhenUsed="1"/>
-    <w:lsdException w:name="Table List 4" w:semiHidden="1" w:unhideWhenUsed="1"/>
-    <w:lsdException w:name="Table List 5" w:semiHidden="1" w:unhideWhenUsed="1"/>
-    <w:lsdException w:name="Table List 6" w:semiHidden="1" w:unhideWhenUsed="1"/>
-    <w:lsdException w:name="Table List 7" w:semiHidden="1" w:unhideWhenUsed="1"/>
-    <w:lsdException w:name="Table List 8" w:semiHidden="1" w:unhideWhenUsed="1"/>
-    <w:lsdException w:name="Table 3D effects 1" w:semiHidden="1" w:unhideWhenUsed="1"/>
-    <w:lsdException w:name="Table 3D effects 2" w:semiHidden="1" w:unhideWhenUsed="1"/>
-    <w:lsdException w:name="Table 3D effects 3" w:semiHidden="1" w:unhideWhenUsed="1"/>
-    <w:lsdException w:name="Table Contemporary" w:semiHidden="1" w:unhideWhenUsed="1"/>
-    <w:lsdException w:name="Table Elegant" w:semiHidden="1" w:unhideWhenUsed="1"/>
-    <w:lsdException w:name="Table Professional" w:semiHidden="1" w:unhideWhenUsed="1"/>
-    <w:lsdException w:name="Table Subtle 1" w:semiHidden="1" w:unhideWhenUsed="1"/>
-    <w:lsdException w:name="Table Subtle 2" w:semiHidden="1" w:unhideWhenUsed="1"/>
-    <w:lsdException w:name="Table Web 1" w:semiHidden="1" w:unhideWhenUsed="1"/>
-    <w:lsdException w:name="Table Web 2" w:semiHidden="1" w:unhideWhenUsed="1"/>
-    <w:lsdException w:name="Table Web 3" w:semiHidden="1" w:unhideWhenUsed="1"/>
-    <w:lsdException w:name="Balloon Text" w:semiHidden="1" w:unhideWhenUsed="1"/>
-    <w:lsdException w:name="Table Grid" w:uiPriority="59"/>
-    <w:lsdException w:name="Table Theme" w:semiHidden="1" w:unhideWhenUsed="1"/>
-    <w:lsdException w:name="Placeholder Text" w:semiHidden="1"/>
-    <w:lsdException w:name="No Spacing" w:uiPriority="1" w:qFormat="1"/>
-    <w:lsdException w:name="Light Shading" w:uiPriority="60"/>
-    <w:lsdException w:name="Light List" w:uiPriority="61"/>
-    <w:lsdException w:name="Light Grid" w:uiPriority="62"/>
-    <w:lsdException w:name="Medium Shading 1" w:uiPriority="63"/>
-    <w:lsdException w:name="Medium Shading 2" w:uiPriority="64"/>
-    <w:lsdException w:name="Medium List 1" w:uiPriority="65"/>
-    <w:lsdException w:name="Medium List 2" w:uiPriority="66"/>
-    <w:lsdException w:name="Medium Grid 1" w:uiPriority="67"/>
-    <w:lsdException w:name="Medium Grid 2" w:uiPriority="68"/>
-    <w:lsdException w:name="Medium Grid 3" w:uiPriority="69"/>
-    <w:lsdException w:name="Dark List" w:uiPriority="70"/>
-    <w:lsdException w:name="Colorful Shading" w:uiPriority="71"/>
-    <w:lsdException w:name="Colorful List" w:uiPriority="72"/>
-    <w:lsdException w:name="Colorful Grid" w:uiPriority="73"/>
-    <w:lsdException w:name="Light Shading Accent 1" w:uiPriority="60"/>
-    <w:lsdException w:name="Light List Accent 1" w:uiPriority="61"/>
-    <w:lsdException w:name="Light Grid Accent 1" w:uiPriority="62"/>
-    <w:lsdException w:name="Medium Shading 1 Accent 1" w:uiPriority="63"/>
-    <w:lsdException w:name="Medium Shading 2 Accent 1" w:uiPriority="64"/>
-    <w:lsdException w:name="Medium List 1 Accent 1" w:uiPriority="65"/>
-    <w:lsdException w:name="Revision" w:semiHidden="1"/>
-    <w:lsdException w:name="List Paragraph" w:uiPriority="34" w:qFormat="1"/>
-    <w:lsdException w:name="Quote" w:uiPriority="29" w:qFormat="1"/>
-    <w:lsdException w:name="Intense Quote" w:uiPriority="30" w:qFormat="1"/>
-    <w:lsdException w:name="Medium List 2 Accent 1" w:uiPriority="66"/>
-    <w:lsdException w:name="Medium Grid 1 Accent 1" w:uiPriority="67"/>
-    <w:lsdException w:name="Medium Grid 2 Accent 1" w:uiPriority="68"/>
-    <w:lsdException w:name="Medium Grid 3 Accent 1" w:uiPriority="69"/>
-    <w:lsdException w:name="Dark List Accent 1" w:uiPriority="70"/>
-    <w:lsdException w:name="Colorful Shading Accent 1" w:uiPriority="71"/>
-    <w:lsdException w:name="Colorful List Accent 1" w:uiPriority="72"/>
-    <w:lsdException w:name="Colorful Grid Accent 1" w:uiPriority="73"/>
-    <w:lsdException w:name="Light Shading Accent 2" w:uiPriority="60"/>
-    <w:lsdException w:name="Light List Accent 2" w:uiPriority="61"/>
-    <w:lsdException w:name="Light Grid Accent 2" w:uiPriority="62"/>
-    <w:lsdException w:name="Medium Shading 1 Accent 2" w:uiPriority="63"/>
-    <w:lsdException w:name="Medium Shading 2 Accent 2" w:uiPriority="64"/>
-    <w:lsdException w:name="Medium List 1 Accent 2" w:uiPriority="65"/>
-    <w:lsdException w:name="Medium List 2 Accent 2" w:uiPriority="66"/>
-    <w:lsdException w:name="Medium Grid 1 Accent 2" w:uiPriority="67"/>
-    <w:lsdException w:name="Medium Grid 2 Accent 2" w:uiPriority="68"/>
-    <w:lsdException w:name="Medium Grid 3 Accent 2" w:uiPriority="69"/>
-    <w:lsdException w:name="Dark List Accent 2" w:uiPriority="70"/>
-    <w:lsdException w:name="Colorful Shading Accent 2" w:uiPriority="71"/>
-    <w:lsdException w:name="Colorful List Accent 2" w:uiPriority="72"/>
-    <w:lsdException w:name="Colorful Grid Accent 2" w:uiPriority="73"/>
-    <w:lsdException w:name="Light Shading Accent 3" w:uiPriority="60"/>
-    <w:lsdException w:name="Light List Accent 3" w:uiPriority="61"/>
-    <w:lsdException w:name="Light Grid Accent 3" w:uiPriority="62"/>
-    <w:lsdException w:name="Medium Shading 1 Accent 3" w:uiPriority="63"/>
-    <w:lsdException w:name="Medium Shading 2 Accent 3" w:uiPriority="64"/>
-    <w:lsdException w:name="Medium List 1 Accent 3" w:uiPriority="65"/>
-    <w:lsdException w:name="Medium List 2 Accent 3" w:uiPriority="66"/>
-    <w:lsdException w:name="Medium Grid 1 Accent 3" w:uiPriority="67"/>
-    <w:lsdException w:name="Medium Grid 2 Accent 3" w:uiPriority="68"/>
-    <w:lsdException w:name="Medium Grid 3 Accent 3" w:uiPriority="69"/>
-    <w:lsdException w:name="Dark List Accent 3" w:uiPriority="70"/>
-    <w:lsdException w:name="Colorful Shading Accent 3" w:uiPriority="71"/>
-    <w:lsdException w:name="Colorful List Accent 3" w:uiPriority="72"/>
-    <w:lsdException w:name="Colorful Grid Accent 3" w:uiPriority="73"/>
-    <w:lsdException w:name="Light Shading Accent 4" w:uiPriority="60"/>
-    <w:lsdException w:name="Light List Accent 4" w:uiPriority="61"/>
-    <w:lsdException w:name="Light Grid Accent 4" w:uiPriority="62"/>
-    <w:lsdException w:name="Medium Shading 1 Accent 4" w:uiPriority="63"/>
-    <w:lsdException w:name="Medium Shading 2 Accent 4" w:uiPriority="64"/>
-    <w:lsdException w:name="Medium List 1 Accent 4" w:uiPriority="65"/>
-    <w:lsdException w:name="Medium List 2 Accent 4" w:uiPriority="66"/>
-    <w:lsdException w:name="Medium Grid 1 Accent 4" w:uiPriority="67"/>
-    <w:lsdException w:name="Medium Grid 2 Accent 4" w:uiPriority="68"/>
-    <w:lsdException w:name="Medium Grid 3 Accent 4" w:uiPriority="69"/>
-    <w:lsdException w:name="Dark List Accent 4" w:uiPriority="70"/>
-    <w:lsdException w:name="Colorful Shading Accent 4" w:uiPriority="71"/>
-    <w:lsdException w:name="Colorful List Accent 4" w:uiPriority="72"/>
-    <w:lsdException w:name="Colorful Grid Accent 4" w:uiPriority="73"/>
-    <w:lsdException w:name="Light Shading Accent 5" w:uiPriority="60"/>
-    <w:lsdException w:name="Light List Accent 5" w:uiPriority="61"/>
-    <w:lsdException w:name="Light Grid Accent 5" w:uiPriority="62"/>
-    <w:lsdException w:name="Medium Shading 1 Accent 5" w:uiPriority="63"/>
-    <w:lsdException w:name="Medium Shading 2 Accent 5" w:uiPriority="64"/>
-    <w:lsdException w:name="Medium List 1 Accent 5" w:uiPriority="65"/>
-    <w:lsdException w:name="Medium List 2 Accent 5" w:uiPriority="66"/>
-    <w:lsdException w:name="Medium Grid 1 Accent 5" w:uiPriority="67"/>
-    <w:lsdException w:name="Medium Grid 2 Accent 5" w:uiPriority="68"/>
-    <w:lsdException w:name="Medium Grid 3 Accent 5" w:uiPriority="69"/>
-    <w:lsdException w:name="Dark List Accent 5" w:uiPriority="70"/>
-    <w:lsdException w:name="Colorful Shading Accent 5" w:uiPriority="71"/>
-    <w:lsdException w:name="Colorful List Accent 5" w:uiPriority="72"/>
-    <w:lsdException w:name="Colorful Grid Accent 5" w:uiPriority="73"/>
-    <w:lsdException w:name="Light Shading Accent 6" w:uiPriority="60"/>
-    <w:lsdException w:name="Light List Accent 6" w:uiPriority="61"/>
-    <w:lsdException w:name="Light Grid Accent 6" w:uiPriority="62"/>
-    <w:lsdException w:name="Medium Shading 1 Accent 6" w:uiPriority="63"/>
-    <w:lsdException w:name="Medium Shading 2 Accent 6" w:uiPriority="64"/>
-    <w:lsdException w:name="Medium List 1 Accent 6" w:uiPriority="65"/>
-    <w:lsdException w:name="Medium List 2 Accent 6" w:uiPriority="66"/>
-    <w:lsdException w:name="Medium Grid 1 Accent 6" w:uiPriority="67"/>
-    <w:lsdException w:name="Medium Grid 2 Accent 6" w:uiPriority="68"/>
-    <w:lsdException w:name="Medium Grid 3 Accent 6" w:uiPriority="69"/>
-    <w:lsdException w:name="Dark List Accent 6" w:uiPriority="70"/>
-    <w:lsdException w:name="Colorful Shading Accent 6" w:uiPriority="71"/>
-    <w:lsdException w:name="Colorful List Accent 6" w:uiPriority="72"/>
-    <w:lsdException w:name="Colorful Grid Accent 6" w:uiPriority="73"/>
-    <w:lsdException w:name="Subtle Emphasis" w:uiPriority="19" w:qFormat="1"/>
-    <w:lsdException w:name="Intense Emphasis" w:uiPriority="21" w:qFormat="1"/>
-    <w:lsdException w:name="Subtle Reference" w:uiPriority="31" w:qFormat="1"/>
-    <w:lsdException w:name="Intense Reference" w:uiPriority="32" w:qFormat="1"/>
-    <w:lsdException w:name="Book Title" w:uiPriority="33" w:qFormat="1"/>
-    <w:lsdException w:name="Bibliography" w:semiHidden="1" w:uiPriority="37" w:unhideWhenUsed="1"/>
-    <w:lsdException w:name="TOC Heading" w:semiHidden="1" w:uiPriority="39" w:unhideWhenUsed="1" w:qFormat="1"/>
-    <w:lsdException w:name="Plain Table 1" w:uiPriority="41"/>
-    <w:lsdException w:name="Plain Table 2" w:uiPriority="42"/>
-    <w:lsdException w:name="Plain Table 3" w:uiPriority="43"/>
-    <w:lsdException w:name="Plain Table 4" w:uiPriority="44"/>
-    <w:lsdException w:name="Plain Table 5" w:uiPriority="45"/>
-    <w:lsdException w:name="Grid Table Light" w:uiPriority="40"/>
-    <w:lsdException w:name="Grid Table 1 Light" w:uiPriority="46"/>
-    <w:lsdException w:name="Grid Table 2" w:uiPriority="47"/>
-    <w:lsdException w:name="Grid Table 3" w:uiPriority="48"/>
-    <w:lsdException w:name="Grid Table 4" w:uiPriority="49"/>
-    <w:lsdException w:name="Grid Table 5 Dark" w:uiPriority="50"/>
-    <w:lsdException w:name="Grid Table 6 Colorful" w:uiPriority="51"/>
-    <w:lsdException w:name="Grid Table 7 Colorful" w:uiPriority="52"/>
-    <w:lsdException w:name="Grid Table 1 Light Accent 1" w:uiPriority="46"/>
-    <w:lsdException w:name="Grid Table 2 Accent 1" w:uiPriority="47"/>
-    <w:lsdException w:name="Grid Table 3 Accent 1" w:uiPriority="48"/>
-    <w:lsdException w:name="Grid Table 4 Accent 1" w:uiPriority="49"/>
-    <w:lsdException w:name="Grid Table 5 Dark Accent 1" w:uiPriority="50"/>
-    <w:lsdException w:name="Grid Table 6 Colorful Accent 1" w:uiPriority="51"/>
-    <w:lsdException w:name="Grid Table 7 Colorful Accent 1" w:uiPriority="52"/>
-    <w:lsdException w:name="Grid Table 1 Light Accent 2" w:uiPriority="46"/>
-    <w:lsdException w:name="Grid Table 2 Accent 2" w:uiPriority="47"/>
-    <w:lsdException w:name="Grid Table 3 Accent 2" w:uiPriority="48"/>
-    <w:lsdException w:name="Grid Table 4 Accent 2" w:uiPriority="49"/>
-    <w:lsdException w:name="Grid Table 5 Dark Accent 2" w:uiPriority="50"/>
-    <w:lsdException w:name="Grid Table 6 Colorful Accent 2" w:uiPriority="51"/>
-    <w:lsdException w:name="Grid Table 7 Colorful Accent 2" w:uiPriority="52"/>
-    <w:lsdException w:name="Grid Table 1 Light Accent 3" w:uiPriority="46"/>
-    <w:lsdException w:name="Grid Table 2 Accent 3" w:uiPriority="47"/>
-    <w:lsdException w:name="Grid Table 3 Accent 3" w:uiPriority="48"/>
-    <w:lsdException w:name="Grid Table 4 Accent 3" w:uiPriority="49"/>
-    <w:lsdException w:name="Grid Table 5 Dark Accent 3" w:uiPriority="50"/>
-    <w:lsdException w:name="Grid Table 6 Colorful Accent 3" w:uiPriority="51"/>
-    <w:lsdException w:name="Grid Table 7 Colorful Accent 3" w:uiPriority="52"/>
-    <w:lsdException w:name="Grid Table 1 Light Accent 4" w:uiPriority="46"/>
-    <w:lsdException w:name="Grid Table 2 Accent 4" w:uiPriority="47"/>
-    <w:lsdException w:name="Grid Table 3 Accent 4" w:uiPriority="48"/>
-    <w:lsdException w:name="Grid Table 4 Accent 4" w:uiPriority="49"/>
-    <w:lsdException w:name="Grid Table 5 Dark Accent 4" w:uiPriority="50"/>
-    <w:lsdException w:name="Grid Table 6 Colorful Accent 4" w:uiPriority="51"/>
-    <w:lsdException w:name="Grid Table 7 Colorful Accent 4" w:uiPriority="52"/>
-    <w:lsdException w:name="Grid Table 1 Light Accent 5" w:uiPriority="46"/>
-    <w:lsdException w:name="Grid Table 2 Accent 5" w:uiPriority="47"/>
-    <w:lsdException w:name="Grid Table 3 Accent 5" w:uiPriority="48"/>
-    <w:lsdException w:name="Grid Table 4 Accent 5" w:uiPriority="49"/>
-    <w:lsdException w:name="Grid Table 5 Dark Accent 5" w:uiPriority="50"/>
-    <w:lsdException w:name="Grid Table 6 Colorful Accent 5" w:uiPriority="51"/>
-    <w:lsdException w:name="Grid Table 7 Colorful Accent 5" w:uiPriority="52"/>
-    <w:lsdException w:name="Grid Table 1 Light Accent 6" w:uiPriority="46"/>
-    <w:lsdException w:name="Grid Table 2 Accent 6" w:uiPriority="47"/>
-    <w:lsdException w:name="Grid Table 3 Accent 6" w:uiPriority="48"/>
-    <w:lsdException w:name="Grid Table 4 Accent 6" w:uiPriority="49"/>
-    <w:lsdException w:name="Grid Table 5 Dark Accent 6" w:uiPriority="50"/>
-    <w:lsdException w:name="Grid Table 6 Colorful Accent 6" w:uiPriority="51"/>
-    <w:lsdException w:name="Grid Table 7 Colorful Accent 6" w:uiPriority="52"/>
-    <w:lsdException w:name="List Table 1 Light" w:uiPriority="46"/>
-    <w:lsdException w:name="List Table 2" w:uiPriority="47"/>
-    <w:lsdException w:name="List Table 3" w:uiPriority="48"/>
-    <w:lsdException w:name="List Table 4" w:uiPriority="49"/>
-    <w:lsdException w:name="List Table 5 Dark" w:uiPriority="50"/>
-    <w:lsdException w:name="List Table 6 Colorful" w:uiPriority="51"/>
-    <w:lsdException w:name="List Table 7 Colorful" w:uiPriority="52"/>
-    <w:lsdException w:name="List Table 1 Light Accent 1" w:uiPriority="46"/>
-    <w:lsdException w:name="List Table 2 Accent 1" w:uiPriority="47"/>
-    <w:lsdException w:name="List Table 3 Accent 1" w:uiPriority="48"/>
-    <w:lsdException w:name="List Table 4 Accent 1" w:uiPriority="49"/>
-    <w:lsdException w:name="List Table 5 Dark Accent 1" w:uiPriority="50"/>
-    <w:lsdException w:name="List Table 6 Colorful Accent 1" w:uiPriority="51"/>
-    <w:lsdException w:name="List Table 7 Colorful Accent 1" w:uiPriority="52"/>
-    <w:lsdException w:name="List Table 1 Light Accent 2" w:uiPriority="46"/>
-    <w:lsdException w:name="List Table 2 Accent 2" w:uiPriority="47"/>
-    <w:lsdException w:name="List Table 3 Accent 2" w:uiPriority="48"/>
-    <w:lsdException w:name="List Table 4 Accent 2" w:uiPriority="49"/>
-    <w:lsdException w:name="List Table 5 Dark Accent 2" w:uiPriority="50"/>
-    <w:lsdException w:name="List Table 6 Colorful Accent 2" w:uiPriority="51"/>
-    <w:lsdException w:name="List Table 7 Colorful Accent 2" w:uiPriority="52"/>
-    <w:lsdException w:name="List Table 1 Light Accent 3" w:uiPriority="46"/>
-    <w:lsdException w:name="List Table 2 Accent 3" w:uiPriority="47"/>
-    <w:lsdException w:name="List Table 3 Accent 3" w:uiPriority="48"/>
-    <w:lsdException w:name="List Table 4 Accent 3" w:uiPriority="49"/>
-    <w:lsdException w:name="List Table 5 Dark Accent 3" w:uiPriority="50"/>
-    <w:lsdException w:name="List Table 6 Colorful Accent 3" w:uiPriority="51"/>
-    <w:lsdException w:name="List Table 7 Colorful Accent 3" w:uiPriority="52"/>
-    <w:lsdException w:name="List Table 1 Light Accent 4" w:uiPriority="46"/>
-    <w:lsdException w:name="List Table 2 Accent 4" w:uiPriority="47"/>
-    <w:lsdException w:name="List Table 3 Accent 4" w:uiPriority="48"/>
-    <w:lsdException w:name="List Table 4 Accent 4" w:uiPriority="49"/>
-    <w:lsdException w:name="List Table 5 Dark Accent 4" w:uiPriority="50"/>
-    <w:lsdException w:name="List Table 6 Colorful Accent 4" w:uiPriority="51"/>
-    <w:lsdException w:name="List Table 7 Colorful Accent 4" w:uiPriority="52"/>
-    <w:lsdException w:name="List Table 1 Light Accent 5" w:uiPriority="46"/>
-    <w:lsdException w:name="List Table 2 Accent 5" w:uiPriority="47"/>
-    <w:lsdException w:name="List Table 3 Accent 5" w:uiPriority="48"/>
-    <w:lsdException w:name="List Table 4 Accent 5" w:uiPriority="49"/>
-    <w:lsdException w:name="List Table 5 Dark Accent 5" w:uiPriority="50"/>
-    <w:lsdException w:name="List Table 6 Colorful Accent 5" w:uiPriority="51"/>
-    <w:lsdException w:name="List Table 7 Colorful Accent 5" w:uiPriority="52"/>
-    <w:lsdException w:name="List Table 1 Light Accent 6" w:uiPriority="46"/>
-    <w:lsdException w:name="List Table 2 Accent 6" w:uiPriority="47"/>
-    <w:lsdException w:name="List Table 3 Accent 6" w:uiPriority="48"/>
-    <w:lsdException w:name="List Table 4 Accent 6" w:uiPriority="49"/>
-    <w:lsdException w:name="List Table 5 Dark Accent 6" w:uiPriority="50"/>
-    <w:lsdException w:name="List Table 6 Colorful Accent 6" w:uiPriority="51"/>
-    <w:lsdException w:name="List Table 7 Colorful Accent 6" w:uiPriority="52"/>
+  <w:latentStyles w:defLockedState="0" w:defUIPriority="99" w:defSemiHidden="1" w:defUnhideWhenUsed="1" w:defQFormat="0" w:count="267">
+    <w:lsdException w:name="Normal" w:semiHidden="0" w:uiPriority="0" w:unhideWhenUsed="0" w:qFormat="1"/>
+    <w:lsdException w:name="heading 1" w:semiHidden="0" w:uiPriority="9" w:unhideWhenUsed="0" w:qFormat="1"/>
+    <w:lsdException w:name="heading 2" w:uiPriority="9" w:qFormat="1"/>
+    <w:lsdException w:name="heading 3" w:uiPriority="9" w:qFormat="1"/>
+    <w:lsdException w:name="heading 4" w:uiPriority="9" w:qFormat="1"/>
+    <w:lsdException w:name="heading 5" w:uiPriority="9" w:qFormat="1"/>
+    <w:lsdException w:name="heading 6" w:uiPriority="9" w:qFormat="1"/>
+    <w:lsdException w:name="heading 7" w:uiPriority="9" w:qFormat="1"/>
+    <w:lsdException w:name="heading 8" w:uiPriority="9" w:qFormat="1"/>
+    <w:lsdException w:name="heading 9" w:uiPriority="9" w:qFormat="1"/>
+    <w:lsdException w:name="toc 1" w:uiPriority="39"/>
+    <w:lsdException w:name="toc 2" w:uiPriority="39"/>
+    <w:lsdException w:name="toc 3" w:uiPriority="39"/>
+    <w:lsdException w:name="toc 4" w:uiPriority="39"/>
+    <w:lsdException w:name="toc 5" w:uiPriority="39"/>
+    <w:lsdException w:name="toc 6" w:uiPriority="39"/>
+    <w:lsdException w:name="toc 7" w:uiPriority="39"/>
+    <w:lsdException w:name="toc 8" w:uiPriority="39"/>
+    <w:lsdException w:name="toc 9" w:uiPriority="39"/>
+    <w:lsdException w:name="caption" w:uiPriority="35" w:qFormat="1"/>
+    <w:lsdException w:name="Title" w:semiHidden="0" w:uiPriority="10" w:unhideWhenUsed="0" w:qFormat="1"/>
+    <w:lsdException w:name="Default Paragraph Font" w:uiPriority="1"/>
+    <w:lsdException w:name="Subtitle" w:semiHidden="0" w:uiPriority="11" w:unhideWhenUsed="0" w:qFormat="1"/>
+    <w:lsdException w:name="Strong" w:semiHidden="0" w:uiPriority="22" w:unhideWhenUsed="0" w:qFormat="1"/>
+    <w:lsdException w:name="Emphasis" w:semiHidden="0" w:uiPriority="20" w:unhideWhenUsed="0" w:qFormat="1"/>
+    <w:lsdException w:name="Table Grid" w:semiHidden="0" w:uiPriority="59" w:unhideWhenUsed="0"/>
+    <w:lsdException w:name="Placeholder Text" w:unhideWhenUsed="0"/>
+    <w:lsdException w:name="No Spacing" w:semiHidden="0" w:uiPriority="1" w:unhideWhenUsed="0" w:qFormat="1"/>
+    <w:lsdException w:name="Light Shading" w:semiHidden="0" w:uiPriority="60" w:unhideWhenUsed="0"/>
+    <w:lsdException w:name="Light List" w:semiHidden="0" w:uiPriority="61" w:unhideWhenUsed="0"/>
+    <w:lsdException w:name="Light Grid" w:semiHidden="0" w:uiPriority="62" w:unhideWhenUsed="0"/>
+    <w:lsdException w:name="Medium Shading 1" w:semiHidden="0" w:uiPriority="63" w:unhideWhenUsed="0"/>
+    <w:lsdException w:name="Medium Shading 2" w:semiHidden="0" w:uiPriority="64" w:unhideWhenUsed="0"/>
+    <w:lsdException w:name="Medium List 1" w:semiHidden="0" w:uiPriority="65" w:unhideWhenUsed="0"/>
+    <w:lsdException w:name="Medium List 2" w:semiHidden="0" w:uiPriority="66" w:unhideWhenUsed="0"/>
+    <w:lsdException w:name="Medium Grid 1" w:semiHidden="0" w:uiPriority="67" w:unhideWhenUsed="0"/>
+    <w:lsdException w:name="Medium Grid 2" w:semiHidden="0" w:uiPriority="68" w:unhideWhenUsed="0"/>
+    <w:lsdException w:name="Medium Grid 3" w:semiHidden="0" w:uiPriority="69" w:unhideWhenUsed="0"/>
+    <w:lsdException w:name="Dark List" w:semiHidden="0" w:uiPriority="70" w:unhideWhenUsed="0"/>
+    <w:lsdException w:name="Colorful Shading" w:semiHidden="0" w:uiPriority="71" w:unhideWhenUsed="0"/>
+    <w:lsdException w:name="Colorful List" w:semiHidden="0" w:uiPriority="72" w:unhideWhenUsed="0"/>
+    <w:lsdException w:name="Colorful Grid" w:semiHidden="0" w:uiPriority="73" w:unhideWhenUsed="0"/>
+    <w:lsdException w:name="Light Shading Accent 1" w:semiHidden="0" w:uiPriority="60" w:unhideWhenUsed="0"/>
+    <w:lsdException w:name="Light List Accent 1" w:semiHidden="0" w:uiPriority="61" w:unhideWhenUsed="0"/>
+    <w:lsdException w:name="Light Grid Accent 1" w:semiHidden="0" w:uiPriority="62" w:unhideWhenUsed="0"/>
+    <w:lsdException w:name="Medium Shading 1 Accent 1" w:semiHidden="0" w:uiPriority="63" w:unhideWhenUsed="0"/>
+    <w:lsdException w:name="Medium Shading 2 Accent 1" w:semiHidden="0" w:uiPriority="64" w:unhideWhenUsed="0"/>
+    <w:lsdException w:name="Medium List 1 Accent 1" w:semiHidden="0" w:uiPriority="65" w:unhideWhenUsed="0"/>
+    <w:lsdException w:name="Revision" w:unhideWhenUsed="0"/>
+    <w:lsdException w:name="List Paragraph" w:semiHidden="0" w:uiPriority="34" w:unhideWhenUsed="0" w:qFormat="1"/>
+    <w:lsdException w:name="Quote" w:semiHidden="0" w:uiPriority="29" w:unhideWhenUsed="0" w:qFormat="1"/>
+    <w:lsdException w:name="Intense Quote" w:semiHidden="0" w:uiPriority="30" w:unhideWhenUsed="0" w:qFormat="1"/>
+    <w:lsdException w:name="Medium List 2 Accent 1" w:semiHidden="0" w:uiPriority="66" w:unhideWhenUsed="0"/>
+    <w:lsdException w:name="Medium Grid 1 Accent 1" w:semiHidden="0" w:uiPriority="67" w:unhideWhenUsed="0"/>
+    <w:lsdException w:name="Medium Grid 2 Accent 1" w:semiHidden="0" w:uiPriority="68" w:unhideWhenUsed="0"/>
+    <w:lsdException w:name="Medium Grid 3 Accent 1" w:semiHidden="0" w:uiPriority="69" w:unhideWhenUsed="0"/>
+    <w:lsdException w:name="Dark List Accent 1" w:semiHidden="0" w:uiPriority="70" w:unhideWhenUsed="0"/>
+    <w:lsdException w:name="Colorful Shading Accent 1" w:semiHidden="0" w:uiPriority="71" w:unhideWhenUsed="0"/>
+    <w:lsdException w:name="Colorful List Accent 1" w:semiHidden="0" w:uiPriority="72" w:unhideWhenUsed="0"/>
+    <w:lsdException w:name="Colorful Grid Accent 1" w:semiHidden="0" w:uiPriority="73" w:unhideWhenUsed="0"/>
+    <w:lsdException w:name="Light Shading Accent 2" w:semiHidden="0" w:uiPriority="60" w:unhideWhenUsed="0"/>
+    <w:lsdException w:name="Light List Accent 2" w:semiHidden="0" w:uiPriority="61" w:unhideWhenUsed="0"/>
+    <w:lsdException w:name="Light Grid Accent 2" w:semiHidden="0" w:uiPriority="62" w:unhideWhenUsed="0"/>
+    <w:lsdException w:name="Medium Shading 1 Accent 2" w:semiHidden="0" w:uiPriority="63" w:unhideWhenUsed="0"/>
+    <w:lsdException w:name="Medium Shading 2 Accent 2" w:semiHidden="0" w:uiPriority="64" w:unhideWhenUsed="0"/>
+    <w:lsdException w:name="Medium List 1 Accent 2" w:semiHidden="0" w:uiPriority="65" w:unhideWhenUsed="0"/>
+    <w:lsdException w:name="Medium List 2 Accent 2" w:semiHidden="0" w:uiPriority="66" w:unhideWhenUsed="0"/>
+    <w:lsdException w:name="Medium Grid 1 Accent 2" w:semiHidden="0" w:uiPriority="67" w:unhideWhenUsed="0"/>
+    <w:lsdException w:name="Medium Grid 2 Accent 2" w:semiHidden="0" w:uiPriority="68" w:unhideWhenUsed="0"/>
+    <w:lsdException w:name="Medium Grid 3 Accent 2" w:semiHidden="0" w:uiPriority="69" w:unhideWhenUsed="0"/>
+    <w:lsdException w:name="Dark List Accent 2" w:semiHidden="0" w:uiPriority="70" w:unhideWhenUsed="0"/>
+    <w:lsdException w:name="Colorful Shading Accent 2" w:semiHidden="0" w:uiPriority="71" w:unhideWhenUsed="0"/>
+    <w:lsdException w:name="Colorful List Accent 2" w:semiHidden="0" w:uiPriority="72" w:unhideWhenUsed="0"/>
+    <w:lsdException w:name="Colorful Grid Accent 2" w:semiHidden="0" w:uiPriority="73" w:unhideWhenUsed="0"/>
+    <w:lsdException w:name="Light Shading Accent 3" w:semiHidden="0" w:uiPriority="60" w:unhideWhenUsed="0"/>
+    <w:lsdException w:name="Light List Accent 3" w:semiHidden="0" w:uiPriority="61" w:unhideWhenUsed="0"/>
+    <w:lsdException w:name="Light Grid Accent 3" w:semiHidden="0" w:uiPriority="62" w:unhideWhenUsed="0"/>
+    <w:lsdException w:name="Medium Shading 1 Accent 3" w:semiHidden="0" w:uiPriority="63" w:unhideWhenUsed="0"/>
+    <w:lsdException w:name="Medium Shading 2 Accent 3" w:semiHidden="0" w:uiPriority="64" w:unhideWhenUsed="0"/>
+    <w:lsdException w:name="Medium List 1 Accent 3" w:semiHidden="0" w:uiPriority="65" w:unhideWhenUsed="0"/>
+    <w:lsdException w:name="Medium List 2 Accent 3" w:semiHidden="0" w:uiPriority="66" w:unhideWhenUsed="0"/>
+    <w:lsdException w:name="Medium Grid 1 Accent 3" w:semiHidden="0" w:uiPriority="67" w:unhideWhenUsed="0"/>
+    <w:lsdException w:name="Medium Grid 2 Accent 3" w:semiHidden="0" w:uiPriority="68" w:unhideWhenUsed="0"/>
+    <w:lsdException w:name="Medium Grid 3 Accent 3" w:semiHidden="0" w:uiPriority="69" w:unhideWhenUsed="0"/>
+    <w:lsdException w:name="Dark List Accent 3" w:semiHidden="0" w:uiPriority="70" w:unhideWhenUsed="0"/>
+    <w:lsdException w:name="Colorful Shading Accent 3" w:semiHidden="0" w:uiPriority="71" w:unhideWhenUsed="0"/>
+    <w:lsdException w:name="Colorful List Accent 3" w:semiHidden="0" w:uiPriority="72" w:unhideWhenUsed="0"/>
+    <w:lsdException w:name="Colorful Grid Accent 3" w:semiHidden="0" w:uiPriority="73" w:unhideWhenUsed="0"/>
+    <w:lsdException w:name="Light Shading Accent 4" w:semiHidden="0" w:uiPriority="60" w:unhideWhenUsed="0"/>
+    <w:lsdException w:name="Light List Accent 4" w:semiHidden="0" w:uiPriority="61" w:unhideWhenUsed="0"/>
+    <w:lsdException w:name="Light Grid Accent 4" w:semiHidden="0" w:uiPriority="62" w:unhideWhenUsed="0"/>
+    <w:lsdException w:name="Medium Shading 1 Accent 4" w:semiHidden="0" w:uiPriority="63" w:unhideWhenUsed="0"/>
+    <w:lsdException w:name="Medium Shading 2 Accent 4" w:semiHidden="0" w:uiPriority="64" w:unhideWhenUsed="0"/>
+    <w:lsdException w:name="Medium List 1 Accent 4" w:semiHidden="0" w:uiPriority="65" w:unhideWhenUsed="0"/>
+    <w:lsdException w:name="Medium List 2 Accent 4" w:semiHidden="0" w:uiPriority="66" w:unhideWhenUsed="0"/>
+    <w:lsdException w:name="Medium Grid 1 Accent 4" w:semiHidden="0" w:uiPriority="67" w:unhideWhenUsed="0"/>
+    <w:lsdException w:name="Medium Grid 2 Accent 4" w:semiHidden="0" w:uiPriority="68" w:unhideWhenUsed="0"/>
+    <w:lsdException w:name="Medium Grid 3 Accent 4" w:semiHidden="0" w:uiPriority="69" w:unhideWhenUsed="0"/>
+    <w:lsdException w:name="Dark List Accent 4" w:semiHidden="0" w:uiPriority="70" w:unhideWhenUsed="0"/>
+    <w:lsdException w:name="Colorful Shading Accent 4" w:semiHidden="0" w:uiPriority="71" w:unhideWhenUsed="0"/>
+    <w:lsdException w:name="Colorful List Accent 4" w:semiHidden="0" w:uiPriority="72" w:unhideWhenUsed="0"/>
+    <w:lsdException w:name="Colorful Grid Accent 4" w:semiHidden="0" w:uiPriority="73" w:unhideWhenUsed="0"/>
+    <w:lsdException w:name="Light Shading Accent 5" w:semiHidden="0" w:uiPriority="60" w:unhideWhenUsed="0"/>
+    <w:lsdException w:name="Light List Accent 5" w:semiHidden="0" w:uiPriority="61" w:unhideWhenUsed="0"/>
+    <w:lsdException w:name="Light Grid Accent 5" w:semiHidden="0" w:uiPriority="62" w:unhideWhenUsed="0"/>
+    <w:lsdException w:name="Medium Shading 1 Accent 5" w:semiHidden="0" w:uiPriority="63" w:unhideWhenUsed="0"/>
+    <w:lsdException w:name="Medium Shading 2 Accent 5" w:semiHidden="0" w:uiPriority="64" w:unhideWhenUsed="0"/>
+    <w:lsdException w:name="Medium List 1 Accent 5" w:semiHidden="0" w:uiPriority="65" w:unhideWhenUsed="0"/>
+    <w:lsdException w:name="Medium List 2 Accent 5" w:semiHidden="0" w:uiPriority="66" w:unhideWhenUsed="0"/>
+    <w:lsdException w:name="Medium Grid 1 Accent 5" w:semiHidden="0" w:uiPriority="67" w:unhideWhenUsed="0"/>
+    <w:lsdException w:name="Medium Grid 2 Accent 5" w:semiHidden="0" w:uiPriority="68" w:unhideWhenUsed="0"/>
+    <w:lsdException w:name="Medium Grid 3 Accent 5" w:semiHidden="0" w:uiPriority="69" w:unhideWhenUsed="0"/>
+    <w:lsdException w:name="Dark List Accent 5" w:semiHidden="0" w:uiPriority="70" w:unhideWhenUsed="0"/>
+    <w:lsdException w:name="Colorful Shading Accent 5" w:semiHidden="0" w:uiPriority="71" w:unhideWhenUsed="0"/>
+    <w:lsdException w:name="Colorful List Accent 5" w:semiHidden="0" w:uiPriority="72" w:unhideWhenUsed="0"/>
+    <w:lsdException w:name="Colorful Grid Accent 5" w:semiHidden="0" w:uiPriority="73" w:unhideWhenUsed="0"/>
+    <w:lsdException w:name="Light Shading Accent 6" w:semiHidden="0" w:uiPriority="60" w:unhideWhenUsed="0"/>
+    <w:lsdException w:name="Light List Accent 6" w:semiHidden="0" w:uiPriority="61" w:unhideWhenUsed="0"/>
+    <w:lsdException w:name="Light Grid Accent 6" w:semiHidden="0" w:uiPriority="62" w:unhideWhenUsed="0"/>
+    <w:lsdException w:name="Medium Shading 1 Accent 6" w:semiHidden="0" w:uiPriority="63" w:unhideWhenUsed="0"/>
+    <w:lsdException w:name="Medium Shading 2 Accent 6" w:semiHidden="0" w:uiPriority="64" w:unhideWhenUsed="0"/>
+    <w:lsdException w:name="Medium List 1 Accent 6" w:semiHidden="0" w:uiPriority="65" w:unhideWhenUsed="0"/>
+    <w:lsdException w:name="Medium List 2 Accent 6" w:semiHidden="0" w:uiPriority="66" w:unhideWhenUsed="0"/>
+    <w:lsdException w:name="Medium Grid 1 Accent 6" w:semiHidden="0" w:uiPriority="67" w:unhideWhenUsed="0"/>
+    <w:lsdException w:name="Medium Grid 2 Accent 6" w:semiHidden="0" w:uiPriority="68" w:unhideWhenUsed="0"/>
+    <w:lsdException w:name="Medium Grid 3 Accent 6" w:semiHidden="0" w:uiPriority="69" w:unhideWhenUsed="0"/>
+    <w:lsdException w:name="Dark List Accent 6" w:semiHidden="0" w:uiPriority="70" w:unhideWhenUsed="0"/>
+    <w:lsdException w:name="Colorful Shading Accent 6" w:semiHidden="0" w:uiPriority="71" w:unhideWhenUsed="0"/>
+    <w:lsdException w:name="Colorful List Accent 6" w:semiHidden="0" w:uiPriority="72" w:unhideWhenUsed="0"/>
+    <w:lsdException w:name="Colorful Grid Accent 6" w:semiHidden="0" w:uiPriority="73" w:unhideWhenUsed="0"/>
+    <w:lsdException w:name="Subtle Emphasis" w:semiHidden="0" w:uiPriority="19" w:unhideWhenUsed="0" w:qFormat="1"/>
+    <w:lsdException w:name="Intense Emphasis" w:semiHidden="0" w:uiPriority="21" w:unhideWhenUsed="0" w:qFormat="1"/>
+    <w:lsdException w:name="Subtle Reference" w:semiHidden="0" w:uiPriority="31" w:unhideWhenUsed="0" w:qFormat="1"/>
+    <w:lsdException w:name="Intense Reference" w:semiHidden="0" w:uiPriority="32" w:unhideWhenUsed="0" w:qFormat="1"/>
+    <w:lsdException w:name="Book Title" w:semiHidden="0" w:uiPriority="33" w:unhideWhenUsed="0" w:qFormat="1"/>
+    <w:lsdException w:name="Bibliography" w:uiPriority="37"/>
+    <w:lsdException w:name="TOC Heading" w:uiPriority="39" w:qFormat="1"/>
   </w:latentStyles>
   <w:style w:type="paragraph" w:default="1" w:styleId="Normal">
     <w:name w:val="Normal"/>
@@ -10180,6 +11252,7 @@
     <w:uiPriority w:val="99"/>
     <w:semiHidden/>
     <w:unhideWhenUsed/>
+    <w:qFormat/>
     <w:tblPr>
       <w:tblInd w:w="0" w:type="dxa"/>
       <w:tblCellMar>
@@ -10216,6 +11289,7 @@
       <w:spacing w:after="0" w:line="240" w:lineRule="auto"/>
     </w:pPr>
     <w:tblPr>
+      <w:tblInd w:w="0" w:type="dxa"/>
       <w:tblBorders>
         <w:top w:val="single" w:sz="4" w:space="0" w:color="auto"/>
         <w:left w:val="single" w:sz="4" w:space="0" w:color="auto"/>
@@ -10224,6 +11298,12 @@
         <w:insideH w:val="single" w:sz="4" w:space="0" w:color="auto"/>
         <w:insideV w:val="single" w:sz="4" w:space="0" w:color="auto"/>
       </w:tblBorders>
+      <w:tblCellMar>
+        <w:top w:w="0" w:type="dxa"/>
+        <w:left w:w="108" w:type="dxa"/>
+        <w:bottom w:w="0" w:type="dxa"/>
+        <w:right w:w="108" w:type="dxa"/>
+      </w:tblCellMar>
     </w:tblPr>
   </w:style>
   <w:style w:type="table" w:customStyle="1" w:styleId="TableGrid1">
@@ -10240,6 +11320,7 @@
       <w:lang w:eastAsia="en-US" w:bidi="en-US"/>
     </w:rPr>
     <w:tblPr>
+      <w:tblInd w:w="0" w:type="dxa"/>
       <w:tblBorders>
         <w:top w:val="single" w:sz="4" w:space="0" w:color="000000" w:themeColor="text1"/>
         <w:left w:val="single" w:sz="4" w:space="0" w:color="000000" w:themeColor="text1"/>
@@ -10248,6 +11329,12 @@
         <w:insideH w:val="single" w:sz="4" w:space="0" w:color="000000" w:themeColor="text1"/>
         <w:insideV w:val="single" w:sz="4" w:space="0" w:color="000000" w:themeColor="text1"/>
       </w:tblBorders>
+      <w:tblCellMar>
+        <w:top w:w="0" w:type="dxa"/>
+        <w:left w:w="108" w:type="dxa"/>
+        <w:bottom w:w="0" w:type="dxa"/>
+        <w:right w:w="108" w:type="dxa"/>
+      </w:tblCellMar>
     </w:tblPr>
   </w:style>
   <w:style w:type="character" w:styleId="BookTitle">
@@ -10340,6 +11427,17 @@
     <w:uiPriority w:val="99"/>
     <w:semiHidden/>
     <w:rsid w:val="006B6125"/>
+  </w:style>
+  <w:style w:type="character" w:styleId="Hyperlink">
+    <w:name w:val="Hyperlink"/>
+    <w:basedOn w:val="DefaultParagraphFont"/>
+    <w:uiPriority w:val="99"/>
+    <w:unhideWhenUsed/>
+    <w:rsid w:val="00E56116"/>
+    <w:rPr>
+      <w:color w:val="0563C1" w:themeColor="hyperlink"/>
+      <w:u w:val="single"/>
+    </w:rPr>
   </w:style>
 </w:styles>
 </file>
@@ -10599,7 +11697,7 @@
   <a:extraClrSchemeLst/>
   <a:extLst>
     <a:ext uri="{05A4C25C-085E-4340-85A3-A5531E510DB2}">
-      <thm15:themeFamily xmlns:thm15="http://schemas.microsoft.com/office/thememl/2012/main" name="Office Theme" id="{62F939B6-93AF-4DB8-9C6B-D6C7DFDC589F}" vid="{4A3C46E8-61CC-4603-A589-7422A47A8E4A}"/>
+      <thm15:themeFamily xmlns:thm15="http://schemas.microsoft.com/office/thememl/2012/main" xmlns="" name="Office Theme" id="{62F939B6-93AF-4DB8-9C6B-D6C7DFDC589F}" vid="{4A3C46E8-61CC-4603-A589-7422A47A8E4A}"/>
     </a:ext>
   </a:extLst>
 </a:theme>

--- a/trunk/documents/training/celab_training_plan.docx
+++ b/trunk/documents/training/celab_training_plan.docx
@@ -1766,9 +1766,6 @@
     </w:tbl>
     <w:p/>
     <w:p/>
-    <w:p/>
-    <w:p/>
-    <w:p/>
     <w:tbl>
       <w:tblPr>
         <w:tblStyle w:val="TableGrid"/>
@@ -1826,7 +1823,6 @@
     <w:p>
       <w:pPr>
         <w:rPr>
-          <w:b/>
           <w:noProof/>
           <w:lang w:eastAsia="en-US"/>
         </w:rPr>
@@ -1846,489 +1842,68 @@
           <w:lang w:eastAsia="en-US"/>
         </w:rPr>
       </w:pPr>
-      <w:r>
+    </w:p>
+    <w:p>
+      <w:pPr>
         <w:rPr>
           <w:noProof/>
           <w:lang w:eastAsia="en-US"/>
         </w:rPr>
-        <w:pict>
-          <v:shapetype id="_x0000_t32" coordsize="21600,21600" o:spt="32" o:oned="t" path="m,l21600,21600e" filled="f">
-            <v:path arrowok="t" fillok="f" o:connecttype="none"/>
-            <o:lock v:ext="edit" shapetype="t"/>
-          </v:shapetype>
-          <v:shape id="_x0000_s1174" type="#_x0000_t32" style="position:absolute;margin-left:335.05pt;margin-top:7.45pt;width:.05pt;height:64.6pt;z-index:251735040" o:connectortype="straight"/>
-        </w:pict>
-      </w:r>
-      <w:r>
+      </w:pPr>
+    </w:p>
+    <w:p>
+      <w:pPr>
+        <w:jc w:val="center"/>
         <w:rPr>
           <w:noProof/>
           <w:lang w:eastAsia="en-US"/>
         </w:rPr>
-        <w:pict>
-          <v:shape id="_x0000_s1162" type="#_x0000_t32" style="position:absolute;margin-left:111.05pt;margin-top:7.4pt;width:141.3pt;height:.1pt;z-index:251728896" o:connectortype="straight"/>
-        </w:pict>
-      </w:r>
+      </w:pPr>
       <w:r>
         <w:rPr>
           <w:noProof/>
           <w:lang w:eastAsia="en-US"/>
         </w:rPr>
-        <w:pict>
-          <v:shape id="_x0000_s1177" type="#_x0000_t32" style="position:absolute;margin-left:111.05pt;margin-top:7.5pt;width:.05pt;height:43.95pt;flip:x;z-index:251738112" o:connectortype="straight"/>
-        </w:pict>
+        <w:drawing>
+          <wp:inline distT="0" distB="0" distL="0" distR="0">
+            <wp:extent cx="6162675" cy="3133725"/>
+            <wp:effectExtent l="19050" t="0" r="9525" b="0"/>
+            <wp:docPr id="13" name="Picture 10"/>
+            <wp:cNvGraphicFramePr/>
+            <a:graphic xmlns:a="http://schemas.openxmlformats.org/drawingml/2006/main">
+              <a:graphicData uri="http://schemas.openxmlformats.org/drawingml/2006/picture">
+                <pic:pic xmlns:pic="http://schemas.openxmlformats.org/drawingml/2006/picture">
+                  <pic:nvPicPr>
+                    <pic:cNvPr id="0" name=""/>
+                    <pic:cNvPicPr/>
+                  </pic:nvPicPr>
+                  <pic:blipFill>
+                    <a:blip r:embed="rId9"/>
+                    <a:stretch>
+                      <a:fillRect/>
+                    </a:stretch>
+                  </pic:blipFill>
+                  <pic:spPr>
+                    <a:xfrm>
+                      <a:off x="0" y="0"/>
+                      <a:ext cx="6162675" cy="3133725"/>
+                    </a:xfrm>
+                    <a:prstGeom prst="rect">
+                      <a:avLst/>
+                    </a:prstGeom>
+                    <a:solidFill>
+                      <a:schemeClr val="accent4">
+                        <a:lumMod val="60000"/>
+                        <a:lumOff val="40000"/>
+                      </a:schemeClr>
+                    </a:solidFill>
+                  </pic:spPr>
+                </pic:pic>
+              </a:graphicData>
+            </a:graphic>
+          </wp:inline>
+        </w:drawing>
       </w:r>
-      <w:r>
-        <w:rPr>
-          <w:noProof/>
-          <w:lang w:eastAsia="en-US"/>
-        </w:rPr>
-        <w:pict>
-          <v:shape id="_x0000_s1175" type="#_x0000_t32" style="position:absolute;margin-left:251.25pt;margin-top:7.4pt;width:84pt;height:.1pt;z-index:251736064" o:connectortype="straight"/>
-        </w:pict>
-      </w:r>
-      <w:r>
-        <w:rPr>
-          <w:noProof/>
-          <w:lang w:eastAsia="en-US"/>
-        </w:rPr>
-        <w:pict>
-          <v:group id="_x0000_s1122" style="position:absolute;margin-left:231pt;margin-top:26.65pt;width:42pt;height:3.55pt;rotation:-5827309fd;flip:y;z-index:251724800" coordorigin="9856,2322" coordsize="1491,213">
-            <v:line id="_x0000_s1123" style="position:absolute" from="10100,2429" to="10158,2532"/>
-            <v:line id="_x0000_s1124" style="position:absolute" from="10265,2322" to="10373,2532"/>
-            <v:line id="_x0000_s1125" style="position:absolute" from="10483,2325" to="10591,2535"/>
-            <v:line id="_x0000_s1126" style="position:absolute" from="10700,2322" to="10808,2532"/>
-            <v:line id="_x0000_s1127" style="position:absolute" from="10926,2322" to="11034,2532"/>
-            <v:line id="_x0000_s1128" style="position:absolute;flip:x" from="10159,2322" to="10267,2532"/>
-            <v:line id="_x0000_s1129" style="position:absolute;flip:x" from="10375,2322" to="10483,2532"/>
-            <v:line id="_x0000_s1130" style="position:absolute;flip:x" from="10590,2325" to="10698,2535"/>
-            <v:line id="_x0000_s1131" style="position:absolute;flip:x" from="10817,2322" to="10925,2532"/>
-            <v:line id="_x0000_s1132" style="position:absolute;flip:x" from="11035,2429" to="11099,2532"/>
-            <v:line id="_x0000_s1133" style="position:absolute" from="11101,2429" to="11347,2429"/>
-            <v:line id="_x0000_s1134" style="position:absolute" from="9856,2429" to="10102,2429"/>
-          </v:group>
-        </w:pict>
-      </w:r>
-    </w:p>
-    <w:p>
-      <w:pPr>
-        <w:tabs>
-          <w:tab w:val="center" w:pos="4680"/>
-        </w:tabs>
-        <w:rPr>
-          <w:noProof/>
-          <w:lang w:eastAsia="en-US"/>
-        </w:rPr>
-      </w:pPr>
-      <w:r>
-        <w:rPr>
-          <w:noProof/>
-          <w:lang w:eastAsia="en-US"/>
-        </w:rPr>
-        <w:pict>
-          <v:group id="_x0000_s1135" style="position:absolute;margin-left:245.3pt;margin-top:7.45pt;width:40.75pt;height:55.9pt;rotation:90;z-index:251725824" coordorigin="10895,2801" coordsize="856,597">
-            <v:group id="_x0000_s1136" style="position:absolute;left:11045;top:3116;width:706;height:282" coordorigin="9077,9161" coordsize="706,282">
-              <v:shapetype id="_x0000_t5" coordsize="21600,21600" o:spt="5" adj="10800" path="m@0,l,21600r21600,xe">
-                <v:stroke joinstyle="miter"/>
-                <v:formulas>
-                  <v:f eqn="val #0"/>
-                  <v:f eqn="prod #0 1 2"/>
-                  <v:f eqn="sum @1 10800 0"/>
-                </v:formulas>
-                <v:path gradientshapeok="t" o:connecttype="custom" o:connectlocs="@0,0;@1,10800;0,21600;10800,21600;21600,21600;@2,10800" textboxrect="0,10800,10800,18000;5400,10800,16200,18000;10800,10800,21600,18000;0,7200,7200,21600;7200,7200,14400,21600;14400,7200,21600,21600"/>
-                <v:handles>
-                  <v:h position="#0,topLeft" xrange="0,21600"/>
-                </v:handles>
-              </v:shapetype>
-              <v:shape id="_x0000_s1137" type="#_x0000_t5" style="position:absolute;left:9286;top:9200;width:282;height:204;rotation:90" fillcolor="black"/>
-              <v:line id="_x0000_s1138" style="position:absolute;rotation:180" from="9077,9299" to="9531,9299"/>
-              <v:line id="_x0000_s1139" style="position:absolute;rotation:180" from="9537,9299" to="9783,9299"/>
-              <v:line id="_x0000_s1140" style="position:absolute" from="9535,9161" to="9535,9443"/>
-            </v:group>
-            <v:group id="_x0000_s1141" style="position:absolute;left:10895;top:2801;width:430;height:283" coordorigin="9453,2974" coordsize="430,283">
-              <v:line id="_x0000_s1142" style="position:absolute" from="9619,2974" to="9883,3202">
-                <v:stroke endarrow="block"/>
-              </v:line>
-              <v:line id="_x0000_s1143" style="position:absolute" from="9453,3029" to="9717,3257">
-                <v:stroke endarrow="block"/>
-              </v:line>
-            </v:group>
-          </v:group>
-        </w:pict>
-      </w:r>
-      <w:r>
-        <w:rPr>
-          <w:noProof/>
-          <w:lang w:eastAsia="en-US"/>
-        </w:rPr>
-        <w:tab/>
-        <w:t>220R</w:t>
-      </w:r>
-    </w:p>
-    <w:p>
-      <w:pPr>
-        <w:rPr>
-          <w:noProof/>
-          <w:lang w:eastAsia="en-US"/>
-        </w:rPr>
-      </w:pPr>
-      <w:r>
-        <w:rPr>
-          <w:noProof/>
-          <w:lang w:eastAsia="en-US"/>
-        </w:rPr>
-        <w:pict>
-          <v:group id="_x0000_s1109" style="position:absolute;margin-left:90.4pt;margin-top:23.65pt;width:42pt;height:7.55pt;rotation:-5827309fd;flip:y;z-index:251723776" coordorigin="9856,2322" coordsize="1491,213">
-            <v:line id="_x0000_s1110" style="position:absolute" from="10100,2429" to="10158,2532"/>
-            <v:line id="_x0000_s1111" style="position:absolute" from="10265,2322" to="10373,2532"/>
-            <v:line id="_x0000_s1112" style="position:absolute" from="10483,2325" to="10591,2535"/>
-            <v:line id="_x0000_s1113" style="position:absolute" from="10700,2322" to="10808,2532"/>
-            <v:line id="_x0000_s1114" style="position:absolute" from="10926,2322" to="11034,2532"/>
-            <v:line id="_x0000_s1115" style="position:absolute;flip:x" from="10159,2322" to="10267,2532"/>
-            <v:line id="_x0000_s1116" style="position:absolute;flip:x" from="10375,2322" to="10483,2532"/>
-            <v:line id="_x0000_s1117" style="position:absolute;flip:x" from="10590,2325" to="10698,2535"/>
-            <v:line id="_x0000_s1118" style="position:absolute;flip:x" from="10817,2322" to="10925,2532"/>
-            <v:line id="_x0000_s1119" style="position:absolute;flip:x" from="11035,2429" to="11099,2532"/>
-            <v:line id="_x0000_s1120" style="position:absolute" from="11101,2429" to="11347,2429"/>
-            <v:line id="_x0000_s1121" style="position:absolute" from="9856,2429" to="10102,2429"/>
-          </v:group>
-        </w:pict>
-      </w:r>
-    </w:p>
-    <w:p>
-      <w:pPr>
-        <w:rPr>
-          <w:noProof/>
-          <w:lang w:eastAsia="en-US"/>
-        </w:rPr>
-      </w:pPr>
-      <w:r>
-        <w:rPr>
-          <w:noProof/>
-          <w:lang w:eastAsia="en-US"/>
-        </w:rPr>
-        <w:pict>
-          <v:group id="_x0000_s1166" style="position:absolute;margin-left:318.3pt;margin-top:3.85pt;width:31.2pt;height:30.6pt;rotation:270;z-index:251732992" coordorigin="9717,3053" coordsize="624,612">
-            <v:line id="_x0000_s1167" style="position:absolute;flip:x y" from="9717,3383" to="9949,3385"/>
-            <v:line id="_x0000_s1168" style="position:absolute" from="10100,3054" to="10107,3665"/>
-            <v:line id="_x0000_s1169" style="position:absolute" from="9961,3267" to="9965,3503" strokeweight="1.5pt"/>
-            <v:line id="_x0000_s1170" style="position:absolute;flip:x y" from="10109,3384" to="10341,3386"/>
-            <v:line id="_x0000_s1171" style="position:absolute" from="10180,3095" to="10264,3095"/>
-            <v:line id="_x0000_s1172" style="position:absolute;rotation:90" from="10180,3095" to="10264,3095"/>
-          </v:group>
-        </w:pict>
-      </w:r>
-      <w:r>
-        <w:rPr>
-          <w:noProof/>
-          <w:lang w:eastAsia="en-US"/>
-        </w:rPr>
-        <w:pict>
-          <v:group id="_x0000_s1144" style="position:absolute;margin-left:210.95pt;margin-top:9.05pt;width:56.2pt;height:50.6pt;z-index:251726848" coordorigin="11479,6083" coordsize="976,1045">
-            <v:line id="_x0000_s1145" style="position:absolute;rotation:180;flip:x" from="11671,6605" to="11977,6605"/>
-            <v:line id="_x0000_s1146" style="position:absolute;flip:x" from="11981,6462" to="11981,6744"/>
-            <v:line id="_x0000_s1147" style="position:absolute;rotation:180;flip:x" from="11981,6341" to="12161,6526"/>
-            <v:line id="_x0000_s1148" style="position:absolute;rotation:180;flip:x y" from="12039,6743" to="12113,6825">
-              <v:stroke endarrow="block" endarrowwidth="narrow" endarrowlength="short"/>
-            </v:line>
-            <v:line id="_x0000_s1149" style="position:absolute;rotation:270" from="12044,6206" to="12290,6206"/>
-            <v:line id="_x0000_s1150" style="position:absolute;rotation:270" from="12044,6998" to="12290,6998"/>
-            <v:line id="_x0000_s1151" style="position:absolute;rotation:180;flip:x y" from="11983,6689" to="12163,6874"/>
-            <v:shapetype id="_x0000_t202" coordsize="21600,21600" o:spt="202" path="m,l,21600r21600,l21600,xe">
-              <v:stroke joinstyle="miter"/>
-              <v:path gradientshapeok="t" o:connecttype="rect"/>
-            </v:shapetype>
-            <v:shape id="_x0000_s1152" type="#_x0000_t202" style="position:absolute;left:11479;top:6327;width:380;height:361" filled="f" stroked="f">
-              <v:textbox style="mso-next-textbox:#_x0000_s1152">
-                <w:txbxContent>
-                  <w:p>
-                    <w:pPr>
-                      <w:rPr>
-                        <w:rFonts w:ascii="Arial" w:hAnsi="Arial" w:cs="Arial"/>
-                        <w:sz w:val="16"/>
-                        <w:szCs w:val="16"/>
-                      </w:rPr>
-                    </w:pPr>
-                    <w:r>
-                      <w:rPr>
-                        <w:rFonts w:ascii="Arial" w:hAnsi="Arial" w:cs="Arial"/>
-                        <w:sz w:val="16"/>
-                        <w:szCs w:val="16"/>
-                      </w:rPr>
-                      <w:t>B</w:t>
-                    </w:r>
-                  </w:p>
-                </w:txbxContent>
-              </v:textbox>
-            </v:shape>
-            <v:shape id="_x0000_s1153" type="#_x0000_t202" style="position:absolute;left:12075;top:6142;width:380;height:361" filled="f" stroked="f">
-              <v:textbox style="mso-next-textbox:#_x0000_s1153">
-                <w:txbxContent>
-                  <w:p>
-                    <w:pPr>
-                      <w:rPr>
-                        <w:rFonts w:ascii="Arial" w:hAnsi="Arial" w:cs="Arial"/>
-                        <w:sz w:val="16"/>
-                        <w:szCs w:val="16"/>
-                      </w:rPr>
-                    </w:pPr>
-                    <w:r>
-                      <w:rPr>
-                        <w:rFonts w:ascii="Arial" w:hAnsi="Arial" w:cs="Arial"/>
-                        <w:sz w:val="16"/>
-                        <w:szCs w:val="16"/>
-                      </w:rPr>
-                      <w:t>C</w:t>
-                    </w:r>
-                  </w:p>
-                </w:txbxContent>
-              </v:textbox>
-            </v:shape>
-            <v:shape id="_x0000_s1154" type="#_x0000_t202" style="position:absolute;left:12074;top:6767;width:380;height:361" filled="f" stroked="f">
-              <v:textbox style="mso-next-textbox:#_x0000_s1154">
-                <w:txbxContent>
-                  <w:p>
-                    <w:pPr>
-                      <w:rPr>
-                        <w:rFonts w:ascii="Arial" w:hAnsi="Arial" w:cs="Arial"/>
-                        <w:sz w:val="16"/>
-                        <w:szCs w:val="16"/>
-                      </w:rPr>
-                    </w:pPr>
-                    <w:r>
-                      <w:rPr>
-                        <w:rFonts w:ascii="Arial" w:hAnsi="Arial" w:cs="Arial"/>
-                        <w:sz w:val="16"/>
-                        <w:szCs w:val="16"/>
-                      </w:rPr>
-                      <w:t>E</w:t>
-                    </w:r>
-                  </w:p>
-                </w:txbxContent>
-              </v:textbox>
-            </v:shape>
-          </v:group>
-        </w:pict>
-      </w:r>
-      <w:r>
-        <w:rPr>
-          <w:noProof/>
-          <w:lang w:eastAsia="en-US"/>
-        </w:rPr>
-        <w:t xml:space="preserve">                                </w:t>
-      </w:r>
-      <w:r>
-        <w:rPr>
-          <w:b/>
-          <w:noProof/>
-          <w:sz w:val="18"/>
-          <w:lang w:eastAsia="en-US"/>
-        </w:rPr>
-        <w:t xml:space="preserve"> 100K                                                                                                   </w:t>
-      </w:r>
-      <w:r>
-        <w:rPr>
-          <w:b/>
-          <w:noProof/>
-          <w:sz w:val="18"/>
-          <w:lang w:eastAsia="en-US"/>
-        </w:rPr>
-        <w:t xml:space="preserve">                   </w:t>
-      </w:r>
-      <w:r>
-        <w:rPr>
-          <w:b/>
-          <w:noProof/>
-          <w:sz w:val="20"/>
-          <w:lang w:eastAsia="en-US"/>
-        </w:rPr>
-        <w:t>9VOLT</w:t>
-      </w:r>
-    </w:p>
-    <w:p>
-      <w:pPr>
-        <w:rPr>
-          <w:noProof/>
-          <w:lang w:eastAsia="en-US"/>
-        </w:rPr>
-      </w:pPr>
-      <w:r>
-        <w:rPr>
-          <w:noProof/>
-          <w:lang w:eastAsia="en-US"/>
-        </w:rPr>
-        <w:pict>
-          <v:shape id="_x0000_s1176" type="#_x0000_t32" style="position:absolute;margin-left:111.85pt;margin-top:13.2pt;width:119.45pt;height:.35pt;flip:y;z-index:251737088" o:connectortype="straight"/>
-        </w:pict>
-      </w:r>
-      <w:r>
-        <w:rPr>
-          <w:noProof/>
-          <w:lang w:eastAsia="en-US"/>
-        </w:rPr>
-        <w:pict>
-          <v:shape id="_x0000_s1163" type="#_x0000_t32" style="position:absolute;margin-left:111.8pt;margin-top:3.5pt;width:.05pt;height:34.8pt;flip:x;z-index:251729920" o:connectortype="straight"/>
-        </w:pict>
-      </w:r>
-      <w:r>
-        <w:rPr>
-          <w:noProof/>
-          <w:lang w:eastAsia="en-US"/>
-        </w:rPr>
-        <w:pict>
-          <v:shape id="_x0000_s1173" type="#_x0000_t32" style="position:absolute;margin-left:335.1pt;margin-top:8pt;width:.05pt;height:82.95pt;z-index:251734016" o:connectortype="straight"/>
-        </w:pict>
-      </w:r>
-    </w:p>
-    <w:p>
-      <w:pPr>
-        <w:rPr>
-          <w:b/>
-          <w:noProof/>
-          <w:sz w:val="18"/>
-          <w:lang w:eastAsia="en-US"/>
-        </w:rPr>
-      </w:pPr>
-      <w:r>
-        <w:rPr>
-          <w:b/>
-          <w:noProof/>
-          <w:sz w:val="18"/>
-          <w:lang w:eastAsia="en-US"/>
-        </w:rPr>
-        <w:pict>
-          <v:group id="_x0000_s1155" style="position:absolute;margin-left:78.4pt;margin-top:28.75pt;width:52.4pt;height:23.5pt;rotation:-90;flip:y;z-index:251727872" coordorigin="5429,6976" coordsize="1294,470">
-            <v:group id="_x0000_s1156" style="position:absolute;left:5429;top:7272;width:1294;height:174" coordorigin="6615,2417" coordsize="1294,174">
-              <v:rect id="_x0000_s1157" style="position:absolute;left:6867;top:2417;width:792;height:174"/>
-              <v:line id="_x0000_s1158" style="position:absolute" from="7663,2501" to="7909,2501"/>
-              <v:line id="_x0000_s1159" style="position:absolute" from="6615,2502" to="6861,2502"/>
-            </v:group>
-            <v:line id="_x0000_s1160" style="position:absolute" from="5976,6976" to="6240,7204">
-              <v:stroke endarrow="block"/>
-            </v:line>
-            <v:line id="_x0000_s1161" style="position:absolute" from="5710,6977" to="5974,7205">
-              <v:stroke endarrow="block"/>
-            </v:line>
-          </v:group>
-        </w:pict>
-      </w:r>
-      <w:r>
-        <w:rPr>
-          <w:b/>
-          <w:noProof/>
-          <w:sz w:val="18"/>
-          <w:lang w:eastAsia="en-US"/>
-        </w:rPr>
-        <w:pict>
-          <v:shape id="_x0000_s1165" type="#_x0000_t32" style="position:absolute;margin-left:250.55pt;margin-top:14.3pt;width:0;height:53.8pt;z-index:251731968" o:connectortype="straight"/>
-        </w:pict>
-      </w:r>
-      <w:r>
-        <w:rPr>
-          <w:b/>
-          <w:noProof/>
-          <w:sz w:val="18"/>
-          <w:lang w:eastAsia="en-US"/>
-        </w:rPr>
-        <w:t xml:space="preserve">                                                                                                            </w:t>
-      </w:r>
-      <w:r>
-        <w:rPr>
-          <w:b/>
-          <w:noProof/>
-          <w:sz w:val="18"/>
-          <w:lang w:eastAsia="en-US"/>
-        </w:rPr>
-        <w:t>BC547</w:t>
-      </w:r>
-    </w:p>
-    <w:p>
-      <w:pPr>
-        <w:rPr>
-          <w:noProof/>
-          <w:lang w:eastAsia="en-US"/>
-        </w:rPr>
-      </w:pPr>
-    </w:p>
-    <w:p>
-      <w:pPr>
-        <w:rPr>
-          <w:b/>
-          <w:noProof/>
-          <w:sz w:val="20"/>
-          <w:lang w:eastAsia="en-US"/>
-        </w:rPr>
-      </w:pPr>
-      <w:r>
-        <w:rPr>
-          <w:b/>
-          <w:noProof/>
-          <w:sz w:val="20"/>
-          <w:lang w:eastAsia="en-US"/>
-        </w:rPr>
-        <w:t xml:space="preserve">                                    </w:t>
-      </w:r>
-      <w:r>
-        <w:rPr>
-          <w:b/>
-          <w:noProof/>
-          <w:sz w:val="20"/>
-          <w:lang w:eastAsia="en-US"/>
-        </w:rPr>
-        <w:t>LDR</w:t>
-      </w:r>
-    </w:p>
-    <w:p>
-      <w:pPr>
-        <w:rPr>
-          <w:noProof/>
-          <w:lang w:eastAsia="en-US"/>
-        </w:rPr>
-      </w:pPr>
-      <w:r>
-        <w:rPr>
-          <w:noProof/>
-          <w:lang w:eastAsia="en-US"/>
-        </w:rPr>
-        <w:pict>
-          <v:shape id="_x0000_s1164" type="#_x0000_t32" style="position:absolute;margin-left:111.6pt;margin-top:3.15pt;width:224.4pt;height:.05pt;z-index:251730944" o:connectortype="straight"/>
-        </w:pict>
-      </w:r>
-    </w:p>
-    <w:p>
-      <w:pPr>
-        <w:rPr>
-          <w:b/>
-          <w:noProof/>
-          <w:sz w:val="14"/>
-          <w:lang w:eastAsia="en-US"/>
-        </w:rPr>
-      </w:pPr>
-      <w:r>
-        <w:rPr>
-          <w:b/>
-          <w:noProof/>
-          <w:sz w:val="14"/>
-          <w:lang w:eastAsia="en-US"/>
-        </w:rPr>
-        <w:t xml:space="preserve">                                                                                                              </w:t>
-      </w:r>
-      <w:r>
-        <w:rPr>
-          <w:b/>
-          <w:noProof/>
-          <w:sz w:val="14"/>
-          <w:lang w:eastAsia="en-US"/>
-        </w:rPr>
-        <w:t>WWW.COMPUTRONICSLAB.COM</w:t>
-      </w:r>
-    </w:p>
-    <w:p>
-      <w:pPr>
-        <w:rPr>
-          <w:noProof/>
-          <w:lang w:eastAsia="en-US"/>
-        </w:rPr>
-      </w:pPr>
     </w:p>
     <w:tbl>
       <w:tblPr>
@@ -2386,1024 +1961,70 @@
         </w:rPr>
       </w:pPr>
     </w:p>
-    <w:tbl>
-      <w:tblPr>
-        <w:tblStyle w:val="TableGrid"/>
-        <w:tblpPr w:leftFromText="180" w:rightFromText="180" w:vertAnchor="text" w:horzAnchor="page" w:tblpX="7933" w:tblpY="382"/>
-        <w:tblW w:w="0" w:type="auto"/>
-        <w:tblLook w:val="04A0"/>
-      </w:tblPr>
-      <w:tblGrid>
-        <w:gridCol w:w="1980"/>
-      </w:tblGrid>
-      <w:tr>
-        <w:trPr>
-          <w:trHeight w:val="2603"/>
-        </w:trPr>
-        <w:tc>
-          <w:tcPr>
-            <w:tcW w:w="1980" w:type="dxa"/>
-          </w:tcPr>
-          <w:p>
-            <w:r>
-              <w:rPr>
-                <w:noProof/>
-                <w:lang w:eastAsia="en-US"/>
-              </w:rPr>
-              <w:pict>
-                <v:shape id="_x0000_s1416" type="#_x0000_t32" style="position:absolute;margin-left:91.6pt;margin-top:6.65pt;width:18.8pt;height:.05pt;z-index:251794432" o:connectortype="straight"/>
-              </w:pict>
-            </w:r>
-            <w:r>
-              <w:t>6                              4</w:t>
-            </w:r>
-          </w:p>
-          <w:p>
-            <w:r>
-              <w:rPr>
-                <w:noProof/>
-                <w:lang w:eastAsia="en-US"/>
-              </w:rPr>
-              <w:pict>
-                <v:shape id="_x0000_s1417" type="#_x0000_t32" style="position:absolute;margin-left:91.6pt;margin-top:5.65pt;width:18.8pt;height:.05pt;z-index:251795456" o:connectortype="straight"/>
-              </w:pict>
-            </w:r>
-            <w:r>
-              <w:t xml:space="preserve">                                 8</w:t>
-            </w:r>
-          </w:p>
-          <w:p>
-            <w:r>
-              <w:rPr>
-                <w:noProof/>
-                <w:lang w:eastAsia="en-US"/>
-              </w:rPr>
-              <w:pict>
-                <v:shape id="_x0000_s1414" type="#_x0000_t32" style="position:absolute;margin-left:91.6pt;margin-top:7.05pt;width:52.5pt;height:.7pt;z-index:251792384" o:connectortype="straight"/>
-              </w:pict>
-            </w:r>
-            <w:r>
-              <w:t xml:space="preserve">                                 3</w:t>
-            </w:r>
-          </w:p>
-          <w:p>
-            <w:r>
-              <w:rPr>
-                <w:noProof/>
-                <w:lang w:eastAsia="en-US"/>
-              </w:rPr>
-              <w:pict>
-                <v:shape id="_x0000_s1410" type="#_x0000_t32" style="position:absolute;margin-left:91.6pt;margin-top:6.2pt;width:18.8pt;height:.05pt;z-index:251788288" o:connectortype="straight"/>
-              </w:pict>
-            </w:r>
-            <w:r>
-              <w:t xml:space="preserve">                                 5</w:t>
-            </w:r>
-          </w:p>
-          <w:p>
-            <w:pPr>
-              <w:rPr>
-                <w:b/>
-              </w:rPr>
-            </w:pPr>
-            <w:r>
-              <w:rPr>
-                <w:b/>
-              </w:rPr>
-              <w:t xml:space="preserve">           </w:t>
-            </w:r>
-            <w:r>
-              <w:rPr>
-                <w:b/>
-              </w:rPr>
-              <w:t xml:space="preserve"> </w:t>
-            </w:r>
-            <w:r>
-              <w:rPr>
-                <w:b/>
-              </w:rPr>
-              <w:t xml:space="preserve">555                       </w:t>
-            </w:r>
-          </w:p>
-          <w:p>
-            <w:r>
-              <w:rPr>
-                <w:noProof/>
-                <w:lang w:eastAsia="en-US"/>
-              </w:rPr>
-              <w:pict>
-                <v:shape id="_x0000_s1423" type="#_x0000_t32" style="position:absolute;margin-left:64.65pt;margin-top:11.45pt;width:0;height:151.05pt;z-index:251801600" o:connectortype="straight"/>
-              </w:pict>
-            </w:r>
-            <w:r>
-              <w:rPr>
-                <w:noProof/>
-                <w:lang w:eastAsia="en-US"/>
-              </w:rPr>
-              <w:pict>
-                <v:shape id="_x0000_s1422" type="#_x0000_t32" style="position:absolute;margin-left:64.65pt;margin-top:11.3pt;width:26.95pt;height:.25pt;z-index:251800576" o:connectortype="straight"/>
-              </w:pict>
-            </w:r>
-            <w:r>
-              <w:rPr>
-                <w:noProof/>
-                <w:lang w:eastAsia="en-US"/>
-              </w:rPr>
-              <w:pict>
-                <v:shape id="_x0000_s1403" type="#_x0000_t32" style="position:absolute;margin-left:-3.9pt;margin-top:6pt;width:51.65pt;height:0;z-index:251781120" o:connectortype="straight"/>
-              </w:pict>
-            </w:r>
-            <w:r>
-              <w:rPr>
-                <w:noProof/>
-                <w:lang w:eastAsia="en-US"/>
-              </w:rPr>
-              <w:pict>
-                <v:shape id="_x0000_s1402" type="#_x0000_t32" style="position:absolute;margin-left:47.75pt;margin-top:6.05pt;width:1.2pt;height:85.85pt;z-index:251780096" o:connectortype="straight"/>
-              </w:pict>
-            </w:r>
-            <w:r>
-              <w:t xml:space="preserve">7                              1                                </w:t>
-            </w:r>
-          </w:p>
-          <w:p/>
-          <w:p/>
-          <w:p>
-            <w:r>
-              <w:t>2</w:t>
-            </w:r>
-          </w:p>
-        </w:tc>
-      </w:tr>
-    </w:tbl>
-    <w:p>
-      <w:r>
+    <w:p>
+      <w:pPr>
         <w:rPr>
           <w:noProof/>
           <w:lang w:eastAsia="en-US"/>
         </w:rPr>
-        <w:pict>
-          <v:shape id="_x0000_s1419" type="#_x0000_t32" style="position:absolute;margin-left:435.05pt;margin-top:1.75pt;width:0;height:24.55pt;z-index:251797504;mso-position-horizontal-relative:text;mso-position-vertical-relative:text" o:connectortype="straight"/>
-        </w:pict>
-      </w:r>
-      <w:r>
+      </w:pPr>
+    </w:p>
+    <w:p>
+      <w:pPr>
+        <w:jc w:val="center"/>
         <w:rPr>
           <w:noProof/>
           <w:lang w:eastAsia="en-US"/>
         </w:rPr>
-        <w:pict>
-          <v:shape id="_x0000_s1421" type="#_x0000_t32" style="position:absolute;margin-left:237.8pt;margin-top:1.8pt;width:0;height:21.3pt;z-index:251799552;mso-position-horizontal-relative:text;mso-position-vertical-relative:text" o:connectortype="straight"/>
-        </w:pict>
-      </w:r>
+      </w:pPr>
       <w:r>
         <w:rPr>
           <w:noProof/>
+          <w:color w:val="ACB9CA" w:themeColor="text2" w:themeTint="66"/>
           <w:lang w:eastAsia="en-US"/>
         </w:rPr>
-        <w:pict>
-          <v:shape id="_x0000_s1420" type="#_x0000_t32" style="position:absolute;margin-left:237.4pt;margin-top:1.75pt;width:197.3pt;height:.05pt;z-index:251798528;mso-position-horizontal-relative:text;mso-position-vertical-relative:text" o:connectortype="straight"/>
-        </w:pict>
-      </w:r>
-      <w:r>
-        <w:t xml:space="preserve">                                                                                                                  47K</w:t>
-      </w:r>
-    </w:p>
-    <w:p>
-      <w:r>
-        <w:rPr>
-          <w:noProof/>
-          <w:lang w:eastAsia="en-US"/>
-        </w:rPr>
-        <w:pict>
-          <v:shape id="_x0000_s1418" type="#_x0000_t32" style="position:absolute;margin-left:435pt;margin-top:3.85pt;width:0;height:13.9pt;z-index:251796480" o:connectortype="straight"/>
-        </w:pict>
-      </w:r>
-      <w:r>
-        <w:rPr>
-          <w:noProof/>
-          <w:lang w:eastAsia="en-US"/>
-        </w:rPr>
-        <w:pict>
-          <v:shape id="_x0000_s1400" type="#_x0000_t32" style="position:absolute;margin-left:307.5pt;margin-top:5.2pt;width:1.15pt;height:64.4pt;flip:x;z-index:251778048" o:connectortype="straight"/>
-        </w:pict>
-      </w:r>
-      <w:r>
-        <w:rPr>
-          <w:noProof/>
-          <w:lang w:eastAsia="en-US"/>
-        </w:rPr>
-        <w:pict>
-          <v:shape id="_x0000_s1399" type="#_x0000_t32" style="position:absolute;margin-left:303.45pt;margin-top:5.2pt;width:15.2pt;height:0;z-index:251777024" o:connectortype="straight"/>
-        </w:pict>
-      </w:r>
-      <w:r>
-        <w:rPr>
-          <w:noProof/>
-          <w:lang w:eastAsia="en-US"/>
-        </w:rPr>
-        <w:pict>
-          <v:group id="_x0000_s1292" style="position:absolute;margin-left:274.9pt;margin-top:.6pt;width:28.75pt;height:7.95pt;rotation:23806944fd;flip:x y;z-index:251748352" coordorigin="9856,2322" coordsize="1491,213">
-            <v:line id="_x0000_s1293" style="position:absolute" from="10100,2429" to="10158,2532"/>
-            <v:line id="_x0000_s1294" style="position:absolute" from="10265,2322" to="10373,2532"/>
-            <v:line id="_x0000_s1295" style="position:absolute" from="10483,2325" to="10591,2535"/>
-            <v:line id="_x0000_s1296" style="position:absolute" from="10700,2322" to="10808,2532"/>
-            <v:line id="_x0000_s1297" style="position:absolute" from="10926,2322" to="11034,2532"/>
-            <v:line id="_x0000_s1298" style="position:absolute;flip:x" from="10159,2322" to="10267,2532"/>
-            <v:line id="_x0000_s1299" style="position:absolute;flip:x" from="10375,2322" to="10483,2532"/>
-            <v:line id="_x0000_s1300" style="position:absolute;flip:x" from="10590,2325" to="10698,2535"/>
-            <v:line id="_x0000_s1301" style="position:absolute;flip:x" from="10817,2322" to="10925,2532"/>
-            <v:line id="_x0000_s1302" style="position:absolute;flip:x" from="11035,2429" to="11099,2532"/>
-            <v:line id="_x0000_s1303" style="position:absolute" from="11101,2429" to="11347,2429"/>
-            <v:line id="_x0000_s1304" style="position:absolute" from="9856,2429" to="10102,2429"/>
-          </v:group>
-        </w:pict>
-      </w:r>
-      <w:r>
-        <w:rPr>
-          <w:noProof/>
-          <w:lang w:eastAsia="en-US"/>
-        </w:rPr>
-        <w:pict>
-          <v:shape id="_x0000_s1398" type="#_x0000_t32" style="position:absolute;margin-left:264.15pt;margin-top:4.35pt;width:12.6pt;height:.2pt;z-index:251776000" o:connectortype="straight"/>
-        </w:pict>
-      </w:r>
-      <w:r>
-        <w:rPr>
-          <w:noProof/>
-          <w:lang w:eastAsia="en-US"/>
-        </w:rPr>
-        <w:pict>
-          <v:shape id="_x0000_s1397" type="#_x0000_t32" style="position:absolute;margin-left:264.15pt;margin-top:.45pt;width:0;height:4.1pt;z-index:251774976" o:connectortype="straight"/>
-        </w:pict>
-      </w:r>
-      <w:r>
-        <w:rPr>
-          <w:noProof/>
-          <w:lang w:eastAsia="en-US"/>
-        </w:rPr>
-        <w:pict>
-          <v:shape id="_x0000_s1396" type="#_x0000_t32" style="position:absolute;margin-left:203.8pt;margin-top:.55pt;width:.5pt;height:26.45pt;flip:x;z-index:251773952" o:connectortype="straight"/>
-        </w:pict>
-      </w:r>
-      <w:r>
-        <w:rPr>
-          <w:noProof/>
-          <w:lang w:eastAsia="en-US"/>
-        </w:rPr>
-        <w:pict>
-          <v:shape id="_x0000_s1390" type="#_x0000_t32" style="position:absolute;margin-left:2.1pt;margin-top:.35pt;width:1.15pt;height:61.2pt;flip:x;z-index:251767808" o:connectortype="straight"/>
-        </w:pict>
-      </w:r>
-      <w:r>
-        <w:rPr>
-          <w:noProof/>
-          <w:lang w:eastAsia="en-US"/>
-        </w:rPr>
-        <w:pict>
-          <v:shape id="_x0000_s1389" type="#_x0000_t32" style="position:absolute;margin-left:119.7pt;margin-top:.55pt;width:.05pt;height:9.8pt;z-index:251766784" o:connectortype="straight"/>
-        </w:pict>
-      </w:r>
-      <w:r>
-        <w:rPr>
-          <w:noProof/>
-          <w:lang w:eastAsia="en-US"/>
-        </w:rPr>
-        <w:pict>
-          <v:group id="_x0000_s1331" style="position:absolute;margin-left:105.55pt;margin-top:20.75pt;width:28.75pt;height:7.95pt;rotation:5827309fd;flip:x y;z-index:251751424" coordorigin="9856,2322" coordsize="1491,213">
-            <v:line id="_x0000_s1332" style="position:absolute" from="10100,2429" to="10158,2532"/>
-            <v:line id="_x0000_s1333" style="position:absolute" from="10265,2322" to="10373,2532"/>
-            <v:line id="_x0000_s1334" style="position:absolute" from="10483,2325" to="10591,2535"/>
-            <v:line id="_x0000_s1335" style="position:absolute" from="10700,2322" to="10808,2532"/>
-            <v:line id="_x0000_s1336" style="position:absolute" from="10926,2322" to="11034,2532"/>
-            <v:line id="_x0000_s1337" style="position:absolute;flip:x" from="10159,2322" to="10267,2532"/>
-            <v:line id="_x0000_s1338" style="position:absolute;flip:x" from="10375,2322" to="10483,2532"/>
-            <v:line id="_x0000_s1339" style="position:absolute;flip:x" from="10590,2325" to="10698,2535"/>
-            <v:line id="_x0000_s1340" style="position:absolute;flip:x" from="10817,2322" to="10925,2532"/>
-            <v:line id="_x0000_s1341" style="position:absolute;flip:x" from="11035,2429" to="11099,2532"/>
-            <v:line id="_x0000_s1342" style="position:absolute" from="11101,2429" to="11347,2429"/>
-            <v:line id="_x0000_s1343" style="position:absolute" from="9856,2429" to="10102,2429"/>
-          </v:group>
-        </w:pict>
-      </w:r>
-      <w:r>
-        <w:rPr>
-          <w:noProof/>
-          <w:lang w:eastAsia="en-US"/>
-        </w:rPr>
-        <w:pict>
-          <v:shape id="_x0000_s1385" type="#_x0000_t32" style="position:absolute;margin-left:69.45pt;margin-top:.55pt;width:0;height:20.4pt;z-index:251762688" o:connectortype="straight"/>
-        </w:pict>
-      </w:r>
-      <w:r>
-        <w:rPr>
-          <w:noProof/>
-          <w:lang w:eastAsia="en-US"/>
-        </w:rPr>
-        <w:pict>
-          <v:shape id="_x0000_s1378" type="#_x0000_t32" style="position:absolute;margin-left:2.25pt;margin-top:.35pt;width:261.9pt;height:0;z-index:251760640" o:connectortype="straight"/>
-        </w:pict>
-      </w:r>
-      <w:r>
-        <w:rPr>
-          <w:noProof/>
-          <w:lang w:eastAsia="en-US"/>
-        </w:rPr>
-        <w:pict>
-          <v:group id="_x0000_s1287" style="position:absolute;margin-left:53.45pt;margin-top:24.85pt;width:31.3pt;height:17.4pt;rotation:270;z-index:251747328" coordorigin="6999,2296" coordsize="626,348">
-            <v:line id="_x0000_s1288" style="position:absolute" from="6999,2478" to="7245,2478"/>
-            <v:line id="_x0000_s1289" style="position:absolute" from="7379,2477" to="7625,2477"/>
-            <v:line id="_x0000_s1290" style="position:absolute" from="7251,2296" to="7251,2644"/>
-            <v:line id="_x0000_s1291" style="position:absolute" from="7377,2296" to="7377,2644"/>
-          </v:group>
-        </w:pict>
-      </w:r>
-      <w:r>
-        <w:t xml:space="preserve">                                                                                                              </w:t>
-      </w:r>
-    </w:p>
-    <w:p>
-      <w:pPr>
-        <w:rPr>
-          <w:b/>
-          <w:sz w:val="18"/>
-        </w:rPr>
-      </w:pPr>
-      <w:r>
-        <w:rPr>
-          <w:b/>
-          <w:noProof/>
-          <w:sz w:val="18"/>
-          <w:lang w:eastAsia="en-US"/>
-        </w:rPr>
-        <w:pict>
-          <v:shape id="_x0000_s1415" type="#_x0000_t32" style="position:absolute;margin-left:469.2pt;margin-top:7.8pt;width:.05pt;height:102.6pt;z-index:251793408" o:connectortype="straight"/>
-        </w:pict>
-      </w:r>
-      <w:r>
-        <w:rPr>
-          <w:b/>
-          <w:noProof/>
-          <w:sz w:val="18"/>
-          <w:lang w:eastAsia="en-US"/>
-        </w:rPr>
-        <w:pict>
-          <v:shape id="_x0000_s1411" type="#_x0000_t32" style="position:absolute;margin-left:435pt;margin-top:21.15pt;width:0;height:108.9pt;z-index:251789312" o:connectortype="straight"/>
-        </w:pict>
-      </w:r>
-      <w:r>
-        <w:rPr>
-          <w:b/>
-          <w:noProof/>
-          <w:sz w:val="18"/>
-          <w:lang w:eastAsia="en-US"/>
-        </w:rPr>
-        <w:pict>
-          <v:group id="_x0000_s1318" style="position:absolute;margin-left:189.25pt;margin-top:14.9pt;width:28.75pt;height:7.95pt;rotation:5827309fd;flip:x y;z-index:251750400" coordorigin="9856,2322" coordsize="1491,213">
-            <v:line id="_x0000_s1319" style="position:absolute" from="10100,2429" to="10158,2532"/>
-            <v:line id="_x0000_s1320" style="position:absolute" from="10265,2322" to="10373,2532"/>
-            <v:line id="_x0000_s1321" style="position:absolute" from="10483,2325" to="10591,2535"/>
-            <v:line id="_x0000_s1322" style="position:absolute" from="10700,2322" to="10808,2532"/>
-            <v:line id="_x0000_s1323" style="position:absolute" from="10926,2322" to="11034,2532"/>
-            <v:line id="_x0000_s1324" style="position:absolute;flip:x" from="10159,2322" to="10267,2532"/>
-            <v:line id="_x0000_s1325" style="position:absolute;flip:x" from="10375,2322" to="10483,2532"/>
-            <v:line id="_x0000_s1326" style="position:absolute;flip:x" from="10590,2325" to="10698,2535"/>
-            <v:line id="_x0000_s1327" style="position:absolute;flip:x" from="10817,2322" to="10925,2532"/>
-            <v:line id="_x0000_s1328" style="position:absolute;flip:x" from="11035,2429" to="11099,2532"/>
-            <v:line id="_x0000_s1329" style="position:absolute" from="11101,2429" to="11347,2429"/>
-            <v:line id="_x0000_s1330" style="position:absolute" from="9856,2429" to="10102,2429"/>
-          </v:group>
-        </w:pict>
-      </w:r>
-      <w:r>
-        <w:rPr>
-          <w:b/>
-          <w:noProof/>
-          <w:sz w:val="18"/>
-          <w:lang w:eastAsia="en-US"/>
-        </w:rPr>
-        <w:pict>
-          <v:shape id="_x0000_s1388" type="#_x0000_t32" style="position:absolute;margin-left:120pt;margin-top:15.25pt;width:.05pt;height:23.75pt;z-index:251765760" o:connectortype="straight"/>
-        </w:pict>
-      </w:r>
-      <w:r>
-        <w:rPr>
-          <w:b/>
-          <w:sz w:val="18"/>
-        </w:rPr>
-        <w:t xml:space="preserve">                       </w:t>
-      </w:r>
-      <w:r>
-        <w:rPr>
-          <w:b/>
-          <w:sz w:val="18"/>
-        </w:rPr>
-        <w:t>MIC</w:t>
-      </w:r>
-      <w:r>
-        <w:rPr>
-          <w:b/>
-          <w:sz w:val="18"/>
-        </w:rPr>
-        <w:t xml:space="preserve">                                 1K                                   470K                          </w:t>
-      </w:r>
-    </w:p>
-    <w:p>
-      <w:r>
-        <w:rPr>
-          <w:noProof/>
-          <w:lang w:eastAsia="en-US"/>
-        </w:rPr>
-        <w:pict>
-          <v:shape id="_x0000_s1408" type="#_x0000_t32" style="position:absolute;margin-left:237.4pt;margin-top:16.55pt;width:.35pt;height:50.4pt;flip:x;z-index:251786240" o:connectortype="straight"/>
-        </w:pict>
-      </w:r>
-      <w:r>
-        <w:rPr>
-          <w:noProof/>
-          <w:lang w:eastAsia="en-US"/>
-        </w:rPr>
-        <w:pict>
-          <v:shape id="_x0000_s1407" type="#_x0000_t32" style="position:absolute;margin-left:205.2pt;margin-top:16.5pt;width:32.55pt;height:0;z-index:251785216" o:connectortype="straight"/>
-        </w:pict>
-      </w:r>
-      <w:r>
-        <w:rPr>
-          <w:noProof/>
-          <w:lang w:eastAsia="en-US"/>
-        </w:rPr>
-        <w:pict>
-          <v:shape id="_x0000_s1395" type="#_x0000_t32" style="position:absolute;margin-left:202.6pt;margin-top:6pt;width:1.75pt;height:8.35pt;z-index:251772928" o:connectortype="straight"/>
-        </w:pict>
-      </w:r>
-      <w:r>
-        <w:rPr>
-          <w:noProof/>
-          <w:lang w:eastAsia="en-US"/>
-        </w:rPr>
-        <w:pict>
-          <v:shape id="_x0000_s1360" type="#_x0000_t32" style="position:absolute;margin-left:120.3pt;margin-top:14.35pt;width:32.55pt;height:0;z-index:251754496" o:connectortype="straight"/>
-        </w:pict>
-      </w:r>
-      <w:r>
-        <w:rPr>
-          <w:noProof/>
-          <w:lang w:eastAsia="en-US"/>
-        </w:rPr>
-        <w:pict>
-          <v:shape id="_x0000_s1361" type="#_x0000_t32" style="position:absolute;margin-left:152.85pt;margin-top:14.35pt;width:0;height:19.15pt;z-index:251755520" o:connectortype="straight"/>
-        </w:pict>
-      </w:r>
-      <w:r>
-        <w:rPr>
-          <w:noProof/>
-          <w:lang w:eastAsia="en-US"/>
-        </w:rPr>
-        <w:pict>
-          <v:shape id="_x0000_s1386" type="#_x0000_t32" style="position:absolute;margin-left:68.25pt;margin-top:4.2pt;width:1.15pt;height:79.35pt;flip:x;z-index:251763712" o:connectortype="straight"/>
-        </w:pict>
-      </w:r>
-      <w:r>
-        <w:rPr>
-          <w:noProof/>
-          <w:lang w:eastAsia="en-US"/>
-        </w:rPr>
-        <w:pict>
-          <v:group id="_x0000_s1344" style="position:absolute;margin-left:-14.65pt;margin-top:16.85pt;width:31.2pt;height:30.6pt;rotation:270;z-index:251752448" coordorigin="9717,3053" coordsize="624,612">
-            <v:line id="_x0000_s1345" style="position:absolute;flip:x y" from="9717,3383" to="9949,3385"/>
-            <v:line id="_x0000_s1346" style="position:absolute" from="10100,3054" to="10107,3665"/>
-            <v:line id="_x0000_s1347" style="position:absolute" from="9961,3267" to="9965,3503" strokeweight="1.5pt"/>
-            <v:line id="_x0000_s1348" style="position:absolute;flip:x y" from="10109,3384" to="10341,3386"/>
-            <v:line id="_x0000_s1349" style="position:absolute" from="10180,3095" to="10264,3095"/>
-            <v:line id="_x0000_s1350" style="position:absolute;rotation:90" from="10180,3095" to="10264,3095"/>
-          </v:group>
-        </w:pict>
-      </w:r>
-      <w:r>
-        <w:rPr>
-          <w:noProof/>
-          <w:lang w:eastAsia="en-US"/>
-        </w:rPr>
-        <w:pict>
-          <v:group id="_x0000_s1267" style="position:absolute;margin-left:88.45pt;margin-top:14.35pt;width:45.15pt;height:38.35pt;z-index:251745280" coordorigin="11479,6083" coordsize="976,1045">
-            <v:line id="_x0000_s1268" style="position:absolute;rotation:180;flip:x" from="11671,6605" to="11977,6605"/>
-            <v:line id="_x0000_s1269" style="position:absolute;flip:x" from="11981,6462" to="11981,6744"/>
-            <v:line id="_x0000_s1270" style="position:absolute;rotation:180;flip:x" from="11981,6341" to="12161,6526"/>
-            <v:line id="_x0000_s1271" style="position:absolute;rotation:180;flip:x y" from="12039,6743" to="12113,6825">
-              <v:stroke endarrow="block" endarrowwidth="narrow" endarrowlength="short"/>
-            </v:line>
-            <v:line id="_x0000_s1272" style="position:absolute;rotation:270" from="12044,6206" to="12290,6206"/>
-            <v:line id="_x0000_s1273" style="position:absolute;rotation:270" from="12044,6998" to="12290,6998"/>
-            <v:line id="_x0000_s1274" style="position:absolute;rotation:180;flip:x y" from="11983,6689" to="12163,6874"/>
-            <v:shape id="_x0000_s1275" type="#_x0000_t202" style="position:absolute;left:11479;top:6327;width:380;height:361" filled="f" stroked="f">
-              <v:textbox style="mso-next-textbox:#_x0000_s1275">
-                <w:txbxContent>
-                  <w:p>
-                    <w:pPr>
-                      <w:rPr>
-                        <w:rFonts w:ascii="Arial" w:hAnsi="Arial" w:cs="Arial"/>
-                        <w:sz w:val="16"/>
-                        <w:szCs w:val="16"/>
-                      </w:rPr>
-                    </w:pPr>
-                    <w:r>
-                      <w:rPr>
-                        <w:rFonts w:ascii="Arial" w:hAnsi="Arial" w:cs="Arial"/>
-                        <w:sz w:val="16"/>
-                        <w:szCs w:val="16"/>
-                      </w:rPr>
-                      <w:t>B</w:t>
-                    </w:r>
-                  </w:p>
-                </w:txbxContent>
-              </v:textbox>
-            </v:shape>
-            <v:shape id="_x0000_s1276" type="#_x0000_t202" style="position:absolute;left:12075;top:6142;width:380;height:361" filled="f" stroked="f">
-              <v:textbox style="mso-next-textbox:#_x0000_s1276">
-                <w:txbxContent>
-                  <w:p>
-                    <w:pPr>
-                      <w:rPr>
-                        <w:rFonts w:ascii="Arial" w:hAnsi="Arial" w:cs="Arial"/>
-                        <w:sz w:val="16"/>
-                        <w:szCs w:val="16"/>
-                      </w:rPr>
-                    </w:pPr>
-                    <w:r>
-                      <w:rPr>
-                        <w:rFonts w:ascii="Arial" w:hAnsi="Arial" w:cs="Arial"/>
-                        <w:sz w:val="16"/>
-                        <w:szCs w:val="16"/>
-                      </w:rPr>
-                      <w:t>C</w:t>
-                    </w:r>
-                  </w:p>
-                </w:txbxContent>
-              </v:textbox>
-            </v:shape>
-            <v:shape id="_x0000_s1277" type="#_x0000_t202" style="position:absolute;left:12074;top:6767;width:380;height:361" filled="f" stroked="f">
-              <v:textbox style="mso-next-textbox:#_x0000_s1277">
-                <w:txbxContent>
-                  <w:p>
-                    <w:pPr>
-                      <w:rPr>
-                        <w:rFonts w:ascii="Arial" w:hAnsi="Arial" w:cs="Arial"/>
-                        <w:sz w:val="16"/>
-                        <w:szCs w:val="16"/>
-                      </w:rPr>
-                    </w:pPr>
-                    <w:r>
-                      <w:rPr>
-                        <w:rFonts w:ascii="Arial" w:hAnsi="Arial" w:cs="Arial"/>
-                        <w:sz w:val="16"/>
-                        <w:szCs w:val="16"/>
-                      </w:rPr>
-                      <w:t>E</w:t>
-                    </w:r>
-                  </w:p>
-                </w:txbxContent>
-              </v:textbox>
-            </v:shape>
-          </v:group>
-        </w:pict>
-      </w:r>
-      <w:r>
-        <w:rPr>
-          <w:noProof/>
-          <w:lang w:eastAsia="en-US"/>
-        </w:rPr>
-        <w:pict>
-          <v:group id="_x0000_s1256" style="position:absolute;margin-left:172.45pt;margin-top:14.35pt;width:45.15pt;height:38.8pt;z-index:251744256" coordorigin="11479,6083" coordsize="976,1045">
-            <v:line id="_x0000_s1257" style="position:absolute;rotation:180;flip:x" from="11671,6605" to="11977,6605"/>
-            <v:line id="_x0000_s1258" style="position:absolute;flip:x" from="11981,6462" to="11981,6744"/>
-            <v:line id="_x0000_s1259" style="position:absolute;rotation:180;flip:x" from="11981,6341" to="12161,6526"/>
-            <v:line id="_x0000_s1260" style="position:absolute;rotation:180;flip:x y" from="12039,6743" to="12113,6825">
-              <v:stroke endarrow="block" endarrowwidth="narrow" endarrowlength="short"/>
-            </v:line>
-            <v:line id="_x0000_s1261" style="position:absolute;rotation:270" from="12044,6206" to="12290,6206"/>
-            <v:line id="_x0000_s1262" style="position:absolute;rotation:270" from="12044,6998" to="12290,6998"/>
-            <v:line id="_x0000_s1263" style="position:absolute;rotation:180;flip:x y" from="11983,6689" to="12163,6874"/>
-            <v:shape id="_x0000_s1264" type="#_x0000_t202" style="position:absolute;left:11479;top:6327;width:380;height:361" filled="f" stroked="f">
-              <v:textbox style="mso-next-textbox:#_x0000_s1264">
-                <w:txbxContent>
-                  <w:p>
-                    <w:pPr>
-                      <w:rPr>
-                        <w:rFonts w:ascii="Arial" w:hAnsi="Arial" w:cs="Arial"/>
-                        <w:sz w:val="16"/>
-                        <w:szCs w:val="16"/>
-                      </w:rPr>
-                    </w:pPr>
-                    <w:r>
-                      <w:rPr>
-                        <w:rFonts w:ascii="Arial" w:hAnsi="Arial" w:cs="Arial"/>
-                        <w:sz w:val="16"/>
-                        <w:szCs w:val="16"/>
-                      </w:rPr>
-                      <w:t>B</w:t>
-                    </w:r>
-                  </w:p>
-                </w:txbxContent>
-              </v:textbox>
-            </v:shape>
-            <v:shape id="_x0000_s1265" type="#_x0000_t202" style="position:absolute;left:12075;top:6142;width:380;height:361" filled="f" stroked="f">
-              <v:textbox style="mso-next-textbox:#_x0000_s1265">
-                <w:txbxContent>
-                  <w:p>
-                    <w:pPr>
-                      <w:rPr>
-                        <w:rFonts w:ascii="Arial" w:hAnsi="Arial" w:cs="Arial"/>
-                        <w:sz w:val="16"/>
-                        <w:szCs w:val="16"/>
-                      </w:rPr>
-                    </w:pPr>
-                    <w:r>
-                      <w:rPr>
-                        <w:rFonts w:ascii="Arial" w:hAnsi="Arial" w:cs="Arial"/>
-                        <w:sz w:val="16"/>
-                        <w:szCs w:val="16"/>
-                      </w:rPr>
-                      <w:t>C</w:t>
-                    </w:r>
-                  </w:p>
-                </w:txbxContent>
-              </v:textbox>
-            </v:shape>
-            <v:shape id="_x0000_s1266" type="#_x0000_t202" style="position:absolute;left:12074;top:6767;width:380;height:361" filled="f" stroked="f">
-              <v:textbox style="mso-next-textbox:#_x0000_s1266">
-                <w:txbxContent>
-                  <w:p>
-                    <w:pPr>
-                      <w:rPr>
-                        <w:rFonts w:ascii="Arial" w:hAnsi="Arial" w:cs="Arial"/>
-                        <w:sz w:val="16"/>
-                        <w:szCs w:val="16"/>
-                      </w:rPr>
-                    </w:pPr>
-                    <w:r>
-                      <w:rPr>
-                        <w:rFonts w:ascii="Arial" w:hAnsi="Arial" w:cs="Arial"/>
-                        <w:sz w:val="16"/>
-                        <w:szCs w:val="16"/>
-                      </w:rPr>
-                      <w:t>E</w:t>
-                    </w:r>
-                  </w:p>
-                </w:txbxContent>
-              </v:textbox>
-            </v:shape>
-          </v:group>
-        </w:pict>
-      </w:r>
-    </w:p>
-    <w:p>
-      <w:r>
-        <w:rPr>
-          <w:noProof/>
-          <w:lang w:eastAsia="en-US"/>
-        </w:rPr>
-        <w:pict>
-          <v:shape id="_x0000_s1401" type="#_x0000_t32" style="position:absolute;margin-left:307.5pt;margin-top:5.4pt;width:13.2pt;height:0;z-index:251779072" o:connectortype="straight"/>
-        </w:pict>
-      </w:r>
-      <w:r>
-        <w:rPr>
-          <w:noProof/>
-          <w:lang w:eastAsia="en-US"/>
-        </w:rPr>
-        <w:pict>
-          <v:shape id="_x0000_s1387" type="#_x0000_t32" style="position:absolute;margin-left:69.45pt;margin-top:11pt;width:31.2pt;height:0;z-index:251764736" o:connectortype="straight"/>
-        </w:pict>
-      </w:r>
-      <w:r>
-        <w:rPr>
-          <w:noProof/>
-          <w:lang w:eastAsia="en-US"/>
-        </w:rPr>
-        <w:pict>
-          <v:shape id="_x0000_s1362" type="#_x0000_t32" style="position:absolute;margin-left:152.85pt;margin-top:11pt;width:34.2pt;height:0;z-index:251756544" o:connectortype="straight"/>
-        </w:pict>
-      </w:r>
-      <w:r>
-        <w:t xml:space="preserve">       9V                                    </w:t>
-      </w:r>
-      <w:r>
-        <w:rPr>
-          <w:b/>
-          <w:sz w:val="16"/>
-        </w:rPr>
-        <w:t>BC547</w:t>
-      </w:r>
-      <w:r>
-        <w:rPr>
-          <w:b/>
-          <w:sz w:val="20"/>
-        </w:rPr>
-        <w:t xml:space="preserve"> </w:t>
-      </w:r>
-      <w:r>
-        <w:t xml:space="preserve">                          </w:t>
-      </w:r>
-      <w:r>
-        <w:rPr>
-          <w:b/>
-          <w:sz w:val="16"/>
-        </w:rPr>
-        <w:t>BC547</w:t>
-      </w:r>
-    </w:p>
-    <w:p>
-      <w:r>
-        <w:rPr>
-          <w:noProof/>
-          <w:lang w:eastAsia="en-US"/>
-        </w:rPr>
-        <w:pict>
-          <v:shape id="_x0000_s1409" type="#_x0000_t32" style="position:absolute;margin-left:237.75pt;margin-top:21.9pt;width:32.55pt;height:0;z-index:251787264" o:connectortype="straight"/>
-        </w:pict>
-      </w:r>
-      <w:r>
-        <w:rPr>
-          <w:noProof/>
-          <w:lang w:eastAsia="en-US"/>
-        </w:rPr>
-        <w:pict>
-          <v:shape id="_x0000_s1406" type="#_x0000_t32" style="position:absolute;margin-left:286.05pt;margin-top:21.9pt;width:32.55pt;height:0;z-index:251784192" o:connectortype="straight"/>
-        </w:pict>
-      </w:r>
-      <w:r>
-        <w:rPr>
-          <w:noProof/>
-          <w:lang w:eastAsia="en-US"/>
-        </w:rPr>
-        <w:pict>
-          <v:shape id="_x0000_s1394" type="#_x0000_t32" style="position:absolute;margin-left:202.6pt;margin-top:8.15pt;width:1.7pt;height:128.7pt;flip:x;z-index:251771904" o:connectortype="straight"/>
-        </w:pict>
-      </w:r>
-      <w:r>
-        <w:rPr>
-          <w:noProof/>
-          <w:lang w:eastAsia="en-US"/>
-        </w:rPr>
-        <w:pict>
-          <v:shape id="_x0000_s1393" type="#_x0000_t32" style="position:absolute;margin-left:119.7pt;margin-top:2.75pt;width:.35pt;height:134.05pt;flip:x;z-index:251770880" o:connectortype="straight"/>
-        </w:pict>
-      </w:r>
-      <w:r>
-        <w:rPr>
-          <w:noProof/>
-          <w:lang w:eastAsia="en-US"/>
-        </w:rPr>
-        <w:pict>
-          <v:shape id="_x0000_s1391" type="#_x0000_t32" style="position:absolute;margin-left:.95pt;margin-top:1.35pt;width:1.15pt;height:135.45pt;flip:x;z-index:251768832" o:connectortype="straight"/>
-        </w:pict>
-      </w:r>
-      <w:r>
-        <w:rPr>
-          <w:noProof/>
-          <w:lang w:eastAsia="en-US"/>
-        </w:rPr>
-        <w:pict>
-          <v:group id="_x0000_s1373" style="position:absolute;margin-left:264.15pt;margin-top:12.85pt;width:31.3pt;height:17.4pt;z-index:251759616" coordorigin="9429,9905" coordsize="626,348">
-            <v:line id="_x0000_s1374" style="position:absolute" from="9429,10087" to="9675,10087"/>
-            <v:line id="_x0000_s1375" style="position:absolute" from="9809,10086" to="10055,10086"/>
-            <v:line id="_x0000_s1376" style="position:absolute" from="9681,9905" to="9681,10253" strokeweight="1.75pt"/>
-            <v:line id="_x0000_s1377" style="position:absolute" from="9810,9905" to="9810,10253" strokeweight="1.75pt"/>
-          </v:group>
-        </w:pict>
-      </w:r>
-    </w:p>
-    <w:p>
-      <w:r>
-        <w:rPr>
-          <w:noProof/>
-          <w:lang w:eastAsia="en-US"/>
-        </w:rPr>
-        <w:pict>
-          <v:group id="_x0000_s1305" style="position:absolute;margin-left:53.85pt;margin-top:25.35pt;width:28.75pt;height:7.95pt;rotation:5827309fd;flip:x y;z-index:251749376" coordorigin="9856,2322" coordsize="1491,213">
-            <v:line id="_x0000_s1306" style="position:absolute" from="10100,2429" to="10158,2532"/>
-            <v:line id="_x0000_s1307" style="position:absolute" from="10265,2322" to="10373,2532"/>
-            <v:line id="_x0000_s1308" style="position:absolute" from="10483,2325" to="10591,2535"/>
-            <v:line id="_x0000_s1309" style="position:absolute" from="10700,2322" to="10808,2532"/>
-            <v:line id="_x0000_s1310" style="position:absolute" from="10926,2322" to="11034,2532"/>
-            <v:line id="_x0000_s1311" style="position:absolute;flip:x" from="10159,2322" to="10267,2532"/>
-            <v:line id="_x0000_s1312" style="position:absolute;flip:x" from="10375,2322" to="10483,2532"/>
-            <v:line id="_x0000_s1313" style="position:absolute;flip:x" from="10590,2325" to="10698,2535"/>
-            <v:line id="_x0000_s1314" style="position:absolute;flip:x" from="10817,2322" to="10925,2532"/>
-            <v:line id="_x0000_s1315" style="position:absolute;flip:x" from="11035,2429" to="11099,2532"/>
-            <v:line id="_x0000_s1316" style="position:absolute" from="11101,2429" to="11347,2429"/>
-            <v:line id="_x0000_s1317" style="position:absolute" from="9856,2429" to="10102,2429"/>
-          </v:group>
-        </w:pict>
-      </w:r>
-      <w:r>
-        <w:t xml:space="preserve">                                                                                                   0.1UF</w:t>
-      </w:r>
-    </w:p>
-    <w:p>
-      <w:r>
-        <w:rPr>
-          <w:noProof/>
-          <w:lang w:eastAsia="en-US"/>
-        </w:rPr>
-        <w:pict>
-          <v:group id="_x0000_s1351" style="position:absolute;margin-left:455.1pt;margin-top:27.8pt;width:42.8pt;height:29.85pt;rotation:90;z-index:251753472" coordorigin="10895,2801" coordsize="856,597">
-            <v:group id="_x0000_s1352" style="position:absolute;left:11045;top:3116;width:706;height:282" coordorigin="9077,9161" coordsize="706,282">
-              <v:shape id="_x0000_s1353" type="#_x0000_t5" style="position:absolute;left:9286;top:9200;width:282;height:204;rotation:90" fillcolor="black"/>
-              <v:line id="_x0000_s1354" style="position:absolute;rotation:180" from="9077,9299" to="9531,9299"/>
-              <v:line id="_x0000_s1355" style="position:absolute;rotation:180" from="9537,9299" to="9783,9299"/>
-              <v:line id="_x0000_s1356" style="position:absolute" from="9535,9161" to="9535,9443"/>
-            </v:group>
-            <v:group id="_x0000_s1357" style="position:absolute;left:10895;top:2801;width:430;height:283" coordorigin="9453,2974" coordsize="430,283">
-              <v:line id="_x0000_s1358" style="position:absolute" from="9619,2974" to="9883,3202">
-                <v:stroke endarrow="block"/>
-              </v:line>
-              <v:line id="_x0000_s1359" style="position:absolute" from="9453,3029" to="9717,3257">
-                <v:stroke endarrow="block"/>
-              </v:line>
-            </v:group>
-          </v:group>
-        </w:pict>
-      </w:r>
-      <w:r>
-        <w:rPr>
-          <w:noProof/>
-          <w:lang w:eastAsia="en-US"/>
-        </w:rPr>
-        <w:pict>
-          <v:group id="_x0000_s1243" style="position:absolute;margin-left:454.5pt;margin-top:11pt;width:28.75pt;height:7.95pt;rotation:5827309fd;flip:x y;z-index:251743232" coordorigin="9856,2322" coordsize="1491,213">
-            <v:line id="_x0000_s1244" style="position:absolute" from="10100,2429" to="10158,2532"/>
-            <v:line id="_x0000_s1245" style="position:absolute" from="10265,2322" to="10373,2532"/>
-            <v:line id="_x0000_s1246" style="position:absolute" from="10483,2325" to="10591,2535"/>
-            <v:line id="_x0000_s1247" style="position:absolute" from="10700,2322" to="10808,2532"/>
-            <v:line id="_x0000_s1248" style="position:absolute" from="10926,2322" to="11034,2532"/>
-            <v:line id="_x0000_s1249" style="position:absolute;flip:x" from="10159,2322" to="10267,2532"/>
-            <v:line id="_x0000_s1250" style="position:absolute;flip:x" from="10375,2322" to="10483,2532"/>
-            <v:line id="_x0000_s1251" style="position:absolute;flip:x" from="10590,2325" to="10698,2535"/>
-            <v:line id="_x0000_s1252" style="position:absolute;flip:x" from="10817,2322" to="10925,2532"/>
-            <v:line id="_x0000_s1253" style="position:absolute;flip:x" from="11035,2429" to="11099,2532"/>
-            <v:line id="_x0000_s1254" style="position:absolute" from="11101,2429" to="11347,2429"/>
-            <v:line id="_x0000_s1255" style="position:absolute" from="9856,2429" to="10102,2429"/>
-          </v:group>
-        </w:pict>
-      </w:r>
-      <w:r>
-        <w:rPr>
-          <w:noProof/>
-          <w:lang w:eastAsia="en-US"/>
-        </w:rPr>
-        <w:pict>
-          <v:group id="_x0000_s1278" style="position:absolute;margin-left:357.05pt;margin-top:25.7pt;width:34.5pt;height:18.25pt;rotation:90;z-index:251746304" coordorigin="9883,4775" coordsize="626,365">
-            <v:group id="_x0000_s1279" style="position:absolute;left:9999;top:4775;width:84;height:84" coordorigin="5715,4944" coordsize="84,84">
-              <v:line id="_x0000_s1280" style="position:absolute" from="5715,4986" to="5799,4986"/>
-              <v:line id="_x0000_s1281" style="position:absolute;rotation:90" from="5715,4986" to="5799,4986"/>
-            </v:group>
-            <v:group id="_x0000_s1282" style="position:absolute;left:9883;top:4792;width:626;height:348" coordorigin="9429,9905" coordsize="626,348">
-              <v:line id="_x0000_s1283" style="position:absolute" from="9429,10087" to="9675,10087"/>
-              <v:line id="_x0000_s1284" style="position:absolute" from="9809,10086" to="10055,10086"/>
-              <v:line id="_x0000_s1285" style="position:absolute" from="9681,9905" to="9681,10253" strokeweight="1.75pt"/>
-              <v:line id="_x0000_s1286" style="position:absolute" from="9810,9905" to="9810,10253" strokeweight="1.75pt"/>
-            </v:group>
-          </v:group>
-        </w:pict>
-      </w:r>
-      <w:r>
-        <w:rPr>
-          <w:noProof/>
-          <w:lang w:eastAsia="en-US"/>
-        </w:rPr>
-        <w:pict>
-          <v:shape id="_x0000_s1412" type="#_x0000_t32" style="position:absolute;margin-left:407.1pt;margin-top:16.5pt;width:27.9pt;height:1.1pt;flip:y;z-index:251790336" o:connectortype="straight"/>
-        </w:pict>
-      </w:r>
-      <w:r>
-        <w:rPr>
-          <w:noProof/>
-          <w:lang w:eastAsia="en-US"/>
-        </w:rPr>
-        <w:pict>
-          <v:group id="_x0000_s1363" style="position:absolute;margin-left:391.85pt;margin-top:24.55pt;width:31.3pt;height:17.4pt;rotation:90;z-index:251757568" coordorigin="9429,9905" coordsize="626,348">
-            <v:line id="_x0000_s1364" style="position:absolute" from="9429,10087" to="9675,10087"/>
-            <v:line id="_x0000_s1365" style="position:absolute" from="9809,10086" to="10055,10086"/>
-            <v:line id="_x0000_s1366" style="position:absolute" from="9681,9905" to="9681,10253" strokeweight="1.75pt"/>
-            <v:line id="_x0000_s1367" style="position:absolute" from="9810,9905" to="9810,10253" strokeweight="1.75pt"/>
-          </v:group>
-        </w:pict>
-      </w:r>
-      <w:r>
-        <w:rPr>
-          <w:noProof/>
-          <w:lang w:eastAsia="en-US"/>
-        </w:rPr>
-        <w:pict>
-          <v:shape id="_x0000_s1392" type="#_x0000_t32" style="position:absolute;margin-left:69.4pt;margin-top:21.15pt;width:0;height:70.75pt;z-index:251769856" o:connectortype="straight"/>
-        </w:pict>
-      </w:r>
-      <w:r>
-        <w:t xml:space="preserve">                  4.7K</w:t>
-      </w:r>
-      <w:r>
-        <w:t xml:space="preserve">                                                                                                                                                         330R</w:t>
-      </w:r>
-    </w:p>
-    <w:p>
-      <w:r>
-        <w:t xml:space="preserve">                                                                                                                                                                        0.1UF</w:t>
-      </w:r>
-    </w:p>
-    <w:p>
-      <w:r>
-        <w:rPr>
-          <w:noProof/>
-          <w:lang w:eastAsia="en-US"/>
-        </w:rPr>
-        <w:pict>
-          <v:shape id="_x0000_s1424" type="#_x0000_t32" style="position:absolute;margin-left:469.15pt;margin-top:10.05pt;width:0;height:39.4pt;z-index:251802624" o:connectortype="straight"/>
-        </w:pict>
-      </w:r>
-      <w:r>
-        <w:rPr>
-          <w:noProof/>
-          <w:lang w:eastAsia="en-US"/>
-        </w:rPr>
-        <w:pict>
-          <v:shape id="_x0000_s1413" type="#_x0000_t32" style="position:absolute;margin-left:407.1pt;margin-top:1.2pt;width:.05pt;height:45.65pt;z-index:251791360" o:connectortype="straight"/>
-        </w:pict>
-      </w:r>
-      <w:r>
-        <w:rPr>
-          <w:noProof/>
-          <w:lang w:eastAsia="en-US"/>
-        </w:rPr>
-        <w:pict>
-          <v:shape id="_x0000_s1404" type="#_x0000_t32" style="position:absolute;margin-left:373.5pt;margin-top:7.15pt;width:0;height:39.7pt;z-index:251782144" o:connectortype="straight"/>
-        </w:pict>
-      </w:r>
-      <w:r>
-        <w:t xml:space="preserve">                                                                                                                                          100UF</w:t>
-      </w:r>
-    </w:p>
-    <w:p/>
-    <w:p>
-      <w:r>
-        <w:rPr>
-          <w:noProof/>
-          <w:lang w:eastAsia="en-US"/>
-        </w:rPr>
-        <w:pict>
-          <v:shape id="_x0000_s1405" type="#_x0000_t32" style="position:absolute;margin-left:281.35pt;margin-top:1.85pt;width:187.35pt;height:.05pt;flip:y;z-index:251783168" o:connectortype="straight"/>
-        </w:pict>
-      </w:r>
-      <w:r>
-        <w:rPr>
-          <w:b/>
-          <w:noProof/>
-          <w:sz w:val="14"/>
-          <w:lang w:eastAsia="en-US"/>
-        </w:rPr>
-        <w:t xml:space="preserve">                                                                                                                                    </w:t>
-      </w:r>
-      <w:r>
-        <w:rPr>
-          <w:b/>
-          <w:noProof/>
-          <w:sz w:val="14"/>
-          <w:lang w:eastAsia="en-US"/>
-        </w:rPr>
-        <w:t>WWW.COMPUTRONICSLAB.COM</w:t>
-      </w:r>
-      <w:r>
-        <w:rPr>
-          <w:noProof/>
-          <w:lang w:eastAsia="en-US"/>
-        </w:rPr>
-        <w:pict>
-          <v:shape id="_x0000_s1384" type="#_x0000_t32" style="position:absolute;margin-left:.95pt;margin-top:1.9pt;width:282.25pt;height:.05pt;z-index:251761664;mso-position-horizontal-relative:text;mso-position-vertical-relative:text" o:connectortype="straight"/>
-        </w:pict>
+        <w:drawing>
+          <wp:inline distT="0" distB="0" distL="0" distR="0">
+            <wp:extent cx="6153150" cy="3600450"/>
+            <wp:effectExtent l="19050" t="0" r="0" b="0"/>
+            <wp:docPr id="15" name="Picture 14"/>
+            <wp:cNvGraphicFramePr/>
+            <a:graphic xmlns:a="http://schemas.openxmlformats.org/drawingml/2006/main">
+              <a:graphicData uri="http://schemas.openxmlformats.org/drawingml/2006/picture">
+                <pic:pic xmlns:pic="http://schemas.openxmlformats.org/drawingml/2006/picture">
+                  <pic:nvPicPr>
+                    <pic:cNvPr id="0" name=""/>
+                    <pic:cNvPicPr/>
+                  </pic:nvPicPr>
+                  <pic:blipFill>
+                    <a:blip r:embed="rId10"/>
+                    <a:stretch>
+                      <a:fillRect/>
+                    </a:stretch>
+                  </pic:blipFill>
+                  <pic:spPr>
+                    <a:xfrm>
+                      <a:off x="0" y="0"/>
+                      <a:ext cx="6153150" cy="3600450"/>
+                    </a:xfrm>
+                    <a:prstGeom prst="rect">
+                      <a:avLst/>
+                    </a:prstGeom>
+                    <a:solidFill>
+                      <a:schemeClr val="accent1">
+                        <a:lumMod val="75000"/>
+                      </a:schemeClr>
+                    </a:solidFill>
+                  </pic:spPr>
+                </pic:pic>
+              </a:graphicData>
+            </a:graphic>
+          </wp:inline>
+        </w:drawing>
       </w:r>
     </w:p>
     <w:p/>
     <w:p/>
-    <w:p/>
-    <w:p/>
-    <w:p/>
-    <w:p>
-      <w:pPr>
-        <w:pStyle w:val="ListParagraph"/>
-        <w:rPr>
-          <w:highlight w:val="yellow"/>
-        </w:rPr>
-      </w:pPr>
-    </w:p>
-    <w:p>
-      <w:pPr>
-        <w:pStyle w:val="ListParagraph"/>
-        <w:jc w:val="center"/>
-        <w:rPr>
-          <w:noProof/>
-          <w:lang w:eastAsia="en-US"/>
-        </w:rPr>
-      </w:pPr>
-    </w:p>
     <w:p>
       <w:pPr>
         <w:pStyle w:val="ListParagraph"/>
@@ -3475,7 +2096,6 @@
               <w:rPr>
                 <w:b/>
               </w:rPr>
-              <w:lastRenderedPageBreak/>
               <w:t>OBJECT COUNTER</w:t>
             </w:r>
           </w:p>
@@ -3509,7 +2129,7 @@
                           <pic:cNvPicPr/>
                         </pic:nvPicPr>
                         <pic:blipFill>
-                          <a:blip r:embed="rId9"/>
+                          <a:blip r:embed="rId11"/>
                           <a:stretch>
                             <a:fillRect/>
                           </a:stretch>
@@ -3633,7 +2253,7 @@
                           <pic:cNvPicPr/>
                         </pic:nvPicPr>
                         <pic:blipFill>
-                          <a:blip r:embed="rId10"/>
+                          <a:blip r:embed="rId12"/>
                           <a:stretch>
                             <a:fillRect/>
                           </a:stretch>
@@ -4264,7 +2884,6 @@
           <w:sz w:val="20"/>
           <w:highlight w:val="yellow"/>
         </w:rPr>
-        <w:lastRenderedPageBreak/>
         <w:t>&lt;Steps of pcb designing process&gt;</w:t>
       </w:r>
     </w:p>
@@ -4649,6 +3268,7 @@
               <w:rPr>
                 <w:b/>
               </w:rPr>
+              <w:lastRenderedPageBreak/>
               <w:t>PIN DIAGRAM AND PORTS OF 8051</w:t>
             </w:r>
           </w:p>
@@ -4916,6 +3536,10 @@
                 <w:lang w:eastAsia="en-US"/>
               </w:rPr>
               <w:pict>
+                <v:shapetype id="_x0000_t32" coordsize="21600,21600" o:spt="32" o:oned="t" path="m,l21600,21600e" filled="f">
+                  <v:path arrowok="t" fillok="f" o:connecttype="none"/>
+                  <o:lock v:ext="edit" shapetype="t"/>
+                </v:shapetype>
                 <v:shape id="_x0000_s1026" type="#_x0000_t32" style="position:absolute;left:0;text-align:left;margin-left:101.25pt;margin-top:4.55pt;width:340.5pt;height:2.25pt;z-index:251658240;mso-position-horizontal-relative:text;mso-position-vertical-relative:text" o:connectortype="straight"/>
               </w:pict>
             </w:r>
@@ -7329,7 +5953,6 @@
               <w:rPr>
                 <w:b/>
               </w:rPr>
-              <w:lastRenderedPageBreak/>
               <w:t>8051 INTERFACING WITH LCD</w:t>
             </w:r>
           </w:p>
@@ -7370,7 +5993,7 @@
                     <pic:cNvPicPr/>
                   </pic:nvPicPr>
                   <pic:blipFill>
-                    <a:blip r:embed="rId11"/>
+                    <a:blip r:embed="rId13"/>
                     <a:stretch>
                       <a:fillRect/>
                     </a:stretch>
@@ -7510,7 +6133,7 @@
                     <pic:cNvPicPr/>
                   </pic:nvPicPr>
                   <pic:blipFill>
-                    <a:blip r:embed="rId11"/>
+                    <a:blip r:embed="rId13"/>
                     <a:stretch>
                       <a:fillRect/>
                     </a:stretch>
@@ -7657,6 +6280,7 @@
               <w:rPr>
                 <w:b/>
               </w:rPr>
+              <w:lastRenderedPageBreak/>
               <w:t>8051 INTERFACING WITH KEYPAD</w:t>
             </w:r>
           </w:p>
@@ -7709,7 +6333,7 @@
                     </pic:cNvPicPr>
                   </pic:nvPicPr>
                   <pic:blipFill>
-                    <a:blip r:embed="rId12" cstate="print"/>
+                    <a:blip r:embed="rId14" cstate="print"/>
                     <a:srcRect/>
                     <a:stretch>
                       <a:fillRect/>
@@ -8367,7 +6991,6 @@
                 <w:b/>
                 <w:sz w:val="20"/>
               </w:rPr>
-              <w:lastRenderedPageBreak/>
               <w:t>ARDUINO INTERFACING WITH MOTOR DRIVER</w:t>
             </w:r>
           </w:p>
@@ -8413,7 +7036,7 @@
                     </pic:cNvPicPr>
                   </pic:nvPicPr>
                   <pic:blipFill>
-                    <a:blip r:embed="rId13"/>
+                    <a:blip r:embed="rId15"/>
                     <a:srcRect/>
                     <a:stretch>
                       <a:fillRect/>
@@ -8777,7 +7400,7 @@
                     </pic:cNvPicPr>
                   </pic:nvPicPr>
                   <pic:blipFill>
-                    <a:blip r:embed="rId14"/>
+                    <a:blip r:embed="rId16"/>
                     <a:srcRect/>
                     <a:stretch>
                       <a:fillRect/>
@@ -9025,6 +7648,7 @@
               <w:rPr>
                 <w:b/>
               </w:rPr>
+              <w:lastRenderedPageBreak/>
               <w:t>ARDUINO INTERFACING WITH LCD</w:t>
             </w:r>
           </w:p>
@@ -9102,7 +7726,7 @@
                     </pic:cNvPicPr>
                   </pic:nvPicPr>
                   <pic:blipFill>
-                    <a:blip r:embed="rId15"/>
+                    <a:blip r:embed="rId17"/>
                     <a:srcRect/>
                     <a:stretch>
                       <a:fillRect/>
@@ -9628,31 +8252,31 @@
               <w:rPr>
                 <w:b/>
               </w:rPr>
+              <w:t>INTRODUCTION TO 10 COMPONENT USED TO MAKE A SIMPLE ROBOT</w:t>
+            </w:r>
+          </w:p>
+        </w:tc>
+      </w:tr>
+      <w:tr>
+        <w:tc>
+          <w:tcPr>
+            <w:tcW w:w="2070" w:type="dxa"/>
+          </w:tcPr>
+          <w:p>
+            <w:pPr>
+              <w:pStyle w:val="ListParagraph"/>
+              <w:ind w:left="0"/>
+              <w:jc w:val="center"/>
+              <w:rPr>
+                <w:b/>
+                <w:sz w:val="24"/>
+              </w:rPr>
+            </w:pPr>
+            <w:r>
+              <w:rPr>
+                <w:b/>
+              </w:rPr>
               <w:lastRenderedPageBreak/>
-              <w:t>INTRODUCTION TO 10 COMPONENT USED TO MAKE A SIMPLE ROBOT</w:t>
-            </w:r>
-          </w:p>
-        </w:tc>
-      </w:tr>
-      <w:tr>
-        <w:tc>
-          <w:tcPr>
-            <w:tcW w:w="2070" w:type="dxa"/>
-          </w:tcPr>
-          <w:p>
-            <w:pPr>
-              <w:pStyle w:val="ListParagraph"/>
-              <w:ind w:left="0"/>
-              <w:jc w:val="center"/>
-              <w:rPr>
-                <w:b/>
-                <w:sz w:val="24"/>
-              </w:rPr>
-            </w:pPr>
-            <w:r>
-              <w:rPr>
-                <w:b/>
-              </w:rPr>
               <w:t>L293D IC</w:t>
             </w:r>
           </w:p>

--- a/trunk/documents/training/celab_training_plan.docx
+++ b/trunk/documents/training/celab_training_plan.docx
@@ -811,24 +811,9 @@
       </w:r>
     </w:p>
     <w:p>
-      <w:r>
-        <w:rPr>
-          <w:highlight w:val="yellow"/>
-        </w:rPr>
-        <w:t>&lt;Connection Diagram</w:t>
-      </w:r>
-      <w:r>
-        <w:rPr>
-          <w:highlight w:val="yellow"/>
-        </w:rPr>
-        <w:t>s of mini projects</w:t>
-      </w:r>
-      <w:r>
-        <w:rPr>
-          <w:highlight w:val="yellow"/>
-        </w:rPr>
-        <w:t>&gt;</w:t>
-      </w:r>
+      <w:pPr>
+        <w:jc w:val="center"/>
+      </w:pPr>
     </w:p>
     <w:tbl>
       <w:tblPr>
@@ -1766,60 +1751,6 @@
     </w:tbl>
     <w:p/>
     <w:p/>
-    <w:tbl>
-      <w:tblPr>
-        <w:tblStyle w:val="TableGrid"/>
-        <w:tblW w:w="11430" w:type="dxa"/>
-        <w:tblInd w:w="-882" w:type="dxa"/>
-        <w:tblLook w:val="04A0"/>
-      </w:tblPr>
-      <w:tblGrid>
-        <w:gridCol w:w="11430"/>
-      </w:tblGrid>
-      <w:tr>
-        <w:tc>
-          <w:tcPr>
-            <w:tcW w:w="11430" w:type="dxa"/>
-            <w:shd w:val="clear" w:color="auto" w:fill="8496B0" w:themeFill="text2" w:themeFillTint="99"/>
-          </w:tcPr>
-          <w:p>
-            <w:pPr>
-              <w:jc w:val="center"/>
-              <w:rPr>
-                <w:b/>
-              </w:rPr>
-            </w:pPr>
-            <w:r>
-              <w:rPr>
-                <w:b/>
-              </w:rPr>
-              <w:t>AUTOMATIC STREET LIGHT</w:t>
-            </w:r>
-            <w:r>
-              <w:rPr>
-                <w:b/>
-              </w:rPr>
-              <w:t>(</w:t>
-            </w:r>
-            <w:r>
-              <w:rPr>
-                <w:b/>
-                <w:noProof/>
-                <w:sz w:val="20"/>
-                <w:lang w:eastAsia="en-US"/>
-              </w:rPr>
-              <w:t>CIRCUIT DIAGRAM</w:t>
-            </w:r>
-            <w:r>
-              <w:rPr>
-                <w:b/>
-              </w:rPr>
-              <w:t>)</w:t>
-            </w:r>
-          </w:p>
-        </w:tc>
-      </w:tr>
-    </w:tbl>
     <w:p>
       <w:pPr>
         <w:rPr>
@@ -1837,38 +1768,22 @@
     </w:p>
     <w:p>
       <w:pPr>
+        <w:jc w:val="center"/>
         <w:rPr>
           <w:noProof/>
           <w:lang w:eastAsia="en-US"/>
         </w:rPr>
       </w:pPr>
-    </w:p>
-    <w:p>
-      <w:pPr>
+      <w:r>
         <w:rPr>
           <w:noProof/>
           <w:lang w:eastAsia="en-US"/>
         </w:rPr>
-      </w:pPr>
-    </w:p>
-    <w:p>
-      <w:pPr>
-        <w:jc w:val="center"/>
-        <w:rPr>
-          <w:noProof/>
-          <w:lang w:eastAsia="en-US"/>
-        </w:rPr>
-      </w:pPr>
-      <w:r>
-        <w:rPr>
-          <w:noProof/>
-          <w:lang w:eastAsia="en-US"/>
-        </w:rPr>
         <w:drawing>
           <wp:inline distT="0" distB="0" distL="0" distR="0">
-            <wp:extent cx="6162675" cy="3133725"/>
-            <wp:effectExtent l="19050" t="0" r="9525" b="0"/>
-            <wp:docPr id="13" name="Picture 10"/>
+            <wp:extent cx="5943600" cy="3590925"/>
+            <wp:effectExtent l="19050" t="0" r="0" b="0"/>
+            <wp:docPr id="14" name="Picture 14"/>
             <wp:cNvGraphicFramePr/>
             <a:graphic xmlns:a="http://schemas.openxmlformats.org/drawingml/2006/main">
               <a:graphicData uri="http://schemas.openxmlformats.org/drawingml/2006/picture">
@@ -1886,17 +1801,11 @@
                   <pic:spPr>
                     <a:xfrm>
                       <a:off x="0" y="0"/>
-                      <a:ext cx="6162675" cy="3133725"/>
+                      <a:ext cx="5943600" cy="3590925"/>
                     </a:xfrm>
                     <a:prstGeom prst="rect">
                       <a:avLst/>
                     </a:prstGeom>
-                    <a:solidFill>
-                      <a:schemeClr val="accent4">
-                        <a:lumMod val="60000"/>
-                        <a:lumOff val="40000"/>
-                      </a:schemeClr>
-                    </a:solidFill>
                   </pic:spPr>
                 </pic:pic>
               </a:graphicData>
@@ -1905,89 +1814,25 @@
         </w:drawing>
       </w:r>
     </w:p>
-    <w:tbl>
-      <w:tblPr>
-        <w:tblStyle w:val="TableGrid"/>
-        <w:tblW w:w="11430" w:type="dxa"/>
-        <w:tblInd w:w="-882" w:type="dxa"/>
-        <w:tblLook w:val="04A0"/>
-      </w:tblPr>
-      <w:tblGrid>
-        <w:gridCol w:w="11430"/>
-      </w:tblGrid>
-      <w:tr>
-        <w:tc>
-          <w:tcPr>
-            <w:tcW w:w="11430" w:type="dxa"/>
-            <w:shd w:val="clear" w:color="auto" w:fill="8496B0" w:themeFill="text2" w:themeFillTint="99"/>
-          </w:tcPr>
-          <w:p>
-            <w:pPr>
-              <w:jc w:val="center"/>
-              <w:rPr>
-                <w:b/>
-                <w:noProof/>
-                <w:lang w:eastAsia="en-US"/>
-              </w:rPr>
-            </w:pPr>
-            <w:r>
-              <w:rPr>
-                <w:b/>
-                <w:noProof/>
-                <w:sz w:val="20"/>
-                <w:lang w:eastAsia="en-US"/>
-              </w:rPr>
-              <w:lastRenderedPageBreak/>
-              <w:t>CLAP SWITCH</w:t>
-            </w:r>
-            <w:r>
-              <w:rPr>
-                <w:b/>
-                <w:noProof/>
-                <w:sz w:val="20"/>
-                <w:lang w:eastAsia="en-US"/>
-              </w:rPr>
-              <w:t>(CIRCUIT DIAGRAM)</w:t>
-            </w:r>
-          </w:p>
-        </w:tc>
-      </w:tr>
-    </w:tbl>
-    <w:p>
-      <w:pPr>
+    <w:p>
+      <w:pPr>
+        <w:jc w:val="center"/>
         <w:rPr>
           <w:noProof/>
           <w:lang w:eastAsia="en-US"/>
         </w:rPr>
       </w:pPr>
-    </w:p>
-    <w:p>
-      <w:pPr>
+      <w:r>
         <w:rPr>
           <w:noProof/>
           <w:lang w:eastAsia="en-US"/>
         </w:rPr>
-      </w:pPr>
-    </w:p>
-    <w:p>
-      <w:pPr>
-        <w:jc w:val="center"/>
-        <w:rPr>
-          <w:noProof/>
-          <w:lang w:eastAsia="en-US"/>
-        </w:rPr>
-      </w:pPr>
-      <w:r>
-        <w:rPr>
-          <w:noProof/>
-          <w:color w:val="ACB9CA" w:themeColor="text2" w:themeTint="66"/>
-          <w:lang w:eastAsia="en-US"/>
-        </w:rPr>
+        <w:lastRenderedPageBreak/>
         <w:drawing>
           <wp:inline distT="0" distB="0" distL="0" distR="0">
-            <wp:extent cx="6153150" cy="3600450"/>
+            <wp:extent cx="5943600" cy="3710305"/>
             <wp:effectExtent l="19050" t="0" r="0" b="0"/>
-            <wp:docPr id="15" name="Picture 14"/>
+            <wp:docPr id="16" name="Picture 16"/>
             <wp:cNvGraphicFramePr/>
             <a:graphic xmlns:a="http://schemas.openxmlformats.org/drawingml/2006/main">
               <a:graphicData uri="http://schemas.openxmlformats.org/drawingml/2006/picture">
@@ -2005,16 +1850,11 @@
                   <pic:spPr>
                     <a:xfrm>
                       <a:off x="0" y="0"/>
-                      <a:ext cx="6153150" cy="3600450"/>
+                      <a:ext cx="5943600" cy="3710305"/>
                     </a:xfrm>
                     <a:prstGeom prst="rect">
                       <a:avLst/>
                     </a:prstGeom>
-                    <a:solidFill>
-                      <a:schemeClr val="accent1">
-                        <a:lumMod val="75000"/>
-                      </a:schemeClr>
-                    </a:solidFill>
                   </pic:spPr>
                 </pic:pic>
               </a:graphicData>
@@ -2023,9 +1863,104 @@
         </w:drawing>
       </w:r>
     </w:p>
+    <w:p>
+      <w:pPr>
+        <w:jc w:val="center"/>
+        <w:rPr>
+          <w:noProof/>
+          <w:lang w:eastAsia="en-US"/>
+        </w:rPr>
+      </w:pPr>
+    </w:p>
     <w:p/>
     <w:p/>
     <w:p>
+      <w:r>
+        <w:drawing>
+          <wp:inline distT="0" distB="0" distL="0" distR="0">
+            <wp:extent cx="5943600" cy="3529330"/>
+            <wp:effectExtent l="19050" t="0" r="0" b="0"/>
+            <wp:docPr id="6" name="Picture 3"/>
+            <wp:cNvGraphicFramePr/>
+            <a:graphic xmlns:a="http://schemas.openxmlformats.org/drawingml/2006/main">
+              <a:graphicData uri="http://schemas.openxmlformats.org/drawingml/2006/picture">
+                <pic:pic xmlns:pic="http://schemas.openxmlformats.org/drawingml/2006/picture">
+                  <pic:nvPicPr>
+                    <pic:cNvPr id="0" name=""/>
+                    <pic:cNvPicPr/>
+                  </pic:nvPicPr>
+                  <pic:blipFill>
+                    <a:blip r:embed="rId11"/>
+                    <a:stretch>
+                      <a:fillRect/>
+                    </a:stretch>
+                  </pic:blipFill>
+                  <pic:spPr>
+                    <a:xfrm>
+                      <a:off x="0" y="0"/>
+                      <a:ext cx="5943600" cy="3529330"/>
+                    </a:xfrm>
+                    <a:prstGeom prst="rect">
+                      <a:avLst/>
+                    </a:prstGeom>
+                  </pic:spPr>
+                </pic:pic>
+              </a:graphicData>
+            </a:graphic>
+          </wp:inline>
+        </w:drawing>
+      </w:r>
+    </w:p>
+    <w:p>
+      <w:pPr>
+        <w:pStyle w:val="ListParagraph"/>
+        <w:rPr>
+          <w:noProof/>
+          <w:lang w:eastAsia="en-US"/>
+        </w:rPr>
+      </w:pPr>
+      <w:r>
+        <w:rPr>
+          <w:noProof/>
+          <w:lang w:eastAsia="en-US"/>
+        </w:rPr>
+        <w:lastRenderedPageBreak/>
+        <w:drawing>
+          <wp:inline distT="0" distB="0" distL="0" distR="0">
+            <wp:extent cx="5819775" cy="3600450"/>
+            <wp:effectExtent l="19050" t="0" r="9525" b="0"/>
+            <wp:docPr id="17" name="Picture 17"/>
+            <wp:cNvGraphicFramePr/>
+            <a:graphic xmlns:a="http://schemas.openxmlformats.org/drawingml/2006/main">
+              <a:graphicData uri="http://schemas.openxmlformats.org/drawingml/2006/picture">
+                <pic:pic xmlns:pic="http://schemas.openxmlformats.org/drawingml/2006/picture">
+                  <pic:nvPicPr>
+                    <pic:cNvPr id="0" name=""/>
+                    <pic:cNvPicPr/>
+                  </pic:nvPicPr>
+                  <pic:blipFill>
+                    <a:blip r:embed="rId12"/>
+                    <a:stretch>
+                      <a:fillRect/>
+                    </a:stretch>
+                  </pic:blipFill>
+                  <pic:spPr>
+                    <a:xfrm>
+                      <a:off x="0" y="0"/>
+                      <a:ext cx="5819775" cy="3600450"/>
+                    </a:xfrm>
+                    <a:prstGeom prst="rect">
+                      <a:avLst/>
+                    </a:prstGeom>
+                  </pic:spPr>
+                </pic:pic>
+              </a:graphicData>
+            </a:graphic>
+          </wp:inline>
+        </w:drawing>
+      </w:r>
+    </w:p>
+    <w:p>
       <w:pPr>
         <w:pStyle w:val="ListParagraph"/>
         <w:jc w:val="center"/>
@@ -2060,99 +1995,10 @@
         <w:pStyle w:val="ListParagraph"/>
         <w:jc w:val="center"/>
         <w:rPr>
-          <w:noProof/>
-          <w:lang w:eastAsia="en-US"/>
-        </w:rPr>
-      </w:pPr>
-    </w:p>
-    <w:tbl>
-      <w:tblPr>
-        <w:tblStyle w:val="TableGrid"/>
-        <w:tblW w:w="11430" w:type="dxa"/>
-        <w:tblInd w:w="-882" w:type="dxa"/>
-        <w:tblLook w:val="04A0"/>
-      </w:tblPr>
-      <w:tblGrid>
-        <w:gridCol w:w="11430"/>
-      </w:tblGrid>
-      <w:tr>
-        <w:trPr>
-          <w:trHeight w:val="3590"/>
-        </w:trPr>
-        <w:tc>
-          <w:tcPr>
-            <w:tcW w:w="11430" w:type="dxa"/>
-          </w:tcPr>
-          <w:p>
-            <w:pPr>
-              <w:pStyle w:val="ListParagraph"/>
-              <w:ind w:left="0"/>
-              <w:jc w:val="center"/>
-              <w:rPr>
-                <w:b/>
-              </w:rPr>
-            </w:pPr>
-            <w:r>
-              <w:rPr>
-                <w:b/>
-              </w:rPr>
-              <w:t>OBJECT COUNTER</w:t>
-            </w:r>
-          </w:p>
-          <w:p>
-            <w:pPr>
-              <w:pStyle w:val="ListParagraph"/>
-              <w:ind w:left="0"/>
-              <w:jc w:val="center"/>
-              <w:rPr>
-                <w:b/>
-                <w:highlight w:val="yellow"/>
-              </w:rPr>
-            </w:pPr>
-            <w:r>
-              <w:rPr>
-                <w:b/>
-                <w:noProof/>
-                <w:lang w:eastAsia="en-US"/>
-              </w:rPr>
-              <w:drawing>
-                <wp:inline distT="0" distB="0" distL="0" distR="0">
-                  <wp:extent cx="3181350" cy="1981200"/>
-                  <wp:effectExtent l="19050" t="0" r="0" b="0"/>
-                  <wp:docPr id="2" name="Picture 7"/>
-                  <wp:cNvGraphicFramePr/>
-                  <a:graphic xmlns:a="http://schemas.openxmlformats.org/drawingml/2006/main">
-                    <a:graphicData uri="http://schemas.openxmlformats.org/drawingml/2006/picture">
-                      <pic:pic xmlns:pic="http://schemas.openxmlformats.org/drawingml/2006/picture">
-                        <pic:nvPicPr>
-                          <pic:cNvPr id="0" name=""/>
-                          <pic:cNvPicPr/>
-                        </pic:nvPicPr>
-                        <pic:blipFill>
-                          <a:blip r:embed="rId11"/>
-                          <a:stretch>
-                            <a:fillRect/>
-                          </a:stretch>
-                        </pic:blipFill>
-                        <pic:spPr>
-                          <a:xfrm>
-                            <a:off x="0" y="0"/>
-                            <a:ext cx="3182112" cy="1981675"/>
-                          </a:xfrm>
-                          <a:prstGeom prst="rect">
-                            <a:avLst/>
-                          </a:prstGeom>
-                        </pic:spPr>
-                      </pic:pic>
-                    </a:graphicData>
-                  </a:graphic>
-                </wp:inline>
-              </w:drawing>
-            </w:r>
-          </w:p>
-        </w:tc>
-      </w:tr>
-    </w:tbl>
+          <w:highlight w:val="yellow"/>
+        </w:rPr>
+      </w:pPr>
+    </w:p>
     <w:p>
       <w:pPr>
         <w:pStyle w:val="ListParagraph"/>
@@ -2180,103 +2026,6 @@
         </w:rPr>
       </w:pPr>
     </w:p>
-    <w:p>
-      <w:pPr>
-        <w:pStyle w:val="ListParagraph"/>
-        <w:jc w:val="center"/>
-        <w:rPr>
-          <w:highlight w:val="yellow"/>
-        </w:rPr>
-      </w:pPr>
-    </w:p>
-    <w:tbl>
-      <w:tblPr>
-        <w:tblStyle w:val="TableGrid"/>
-        <w:tblW w:w="11430" w:type="dxa"/>
-        <w:tblInd w:w="-882" w:type="dxa"/>
-        <w:tblLook w:val="04A0"/>
-      </w:tblPr>
-      <w:tblGrid>
-        <w:gridCol w:w="11430"/>
-      </w:tblGrid>
-      <w:tr>
-        <w:trPr>
-          <w:trHeight w:val="3230"/>
-        </w:trPr>
-        <w:tc>
-          <w:tcPr>
-            <w:tcW w:w="11430" w:type="dxa"/>
-          </w:tcPr>
-          <w:p>
-            <w:pPr>
-              <w:pStyle w:val="ListParagraph"/>
-              <w:ind w:left="0"/>
-              <w:jc w:val="center"/>
-              <w:rPr>
-                <w:b/>
-              </w:rPr>
-            </w:pPr>
-            <w:r>
-              <w:rPr>
-                <w:b/>
-              </w:rPr>
-              <w:t>MELODY GENERATOR USING UM66</w:t>
-            </w:r>
-          </w:p>
-          <w:p>
-            <w:pPr>
-              <w:pStyle w:val="ListParagraph"/>
-              <w:ind w:left="0"/>
-              <w:jc w:val="center"/>
-              <w:rPr>
-                <w:b/>
-                <w:highlight w:val="yellow"/>
-              </w:rPr>
-            </w:pPr>
-            <w:r>
-              <w:rPr>
-                <w:b/>
-                <w:noProof/>
-                <w:lang w:eastAsia="en-US"/>
-              </w:rPr>
-              <w:drawing>
-                <wp:inline distT="0" distB="0" distL="0" distR="0">
-                  <wp:extent cx="3163824" cy="1834896"/>
-                  <wp:effectExtent l="19050" t="0" r="0" b="0"/>
-                  <wp:docPr id="7" name="Picture 5"/>
-                  <wp:cNvGraphicFramePr/>
-                  <a:graphic xmlns:a="http://schemas.openxmlformats.org/drawingml/2006/main">
-                    <a:graphicData uri="http://schemas.openxmlformats.org/drawingml/2006/picture">
-                      <pic:pic xmlns:pic="http://schemas.openxmlformats.org/drawingml/2006/picture">
-                        <pic:nvPicPr>
-                          <pic:cNvPr id="0" name=""/>
-                          <pic:cNvPicPr/>
-                        </pic:nvPicPr>
-                        <pic:blipFill>
-                          <a:blip r:embed="rId12"/>
-                          <a:stretch>
-                            <a:fillRect/>
-                          </a:stretch>
-                        </pic:blipFill>
-                        <pic:spPr>
-                          <a:xfrm>
-                            <a:off x="0" y="0"/>
-                            <a:ext cx="3163824" cy="1834896"/>
-                          </a:xfrm>
-                          <a:prstGeom prst="rect">
-                            <a:avLst/>
-                          </a:prstGeom>
-                        </pic:spPr>
-                      </pic:pic>
-                    </a:graphicData>
-                  </a:graphic>
-                </wp:inline>
-              </w:drawing>
-            </w:r>
-          </w:p>
-        </w:tc>
-      </w:tr>
-    </w:tbl>
     <w:p>
       <w:pPr>
         <w:pStyle w:val="ListParagraph"/>
@@ -2837,6 +2586,113 @@
           </w:p>
         </w:tc>
       </w:tr>
+      <w:tr>
+        <w:tc>
+          <w:tcPr>
+            <w:tcW w:w="2250" w:type="dxa"/>
+          </w:tcPr>
+          <w:p>
+            <w:pPr>
+              <w:tabs>
+                <w:tab w:val="left" w:pos="2805"/>
+                <w:tab w:val="center" w:pos="4680"/>
+              </w:tabs>
+              <w:jc w:val="center"/>
+              <w:rPr>
+                <w:b/>
+                <w:sz w:val="20"/>
+              </w:rPr>
+            </w:pPr>
+            <w:r>
+              <w:rPr>
+                <w:b/>
+                <w:sz w:val="20"/>
+              </w:rPr>
+              <w:t>COPPER CLAD BOARD</w:t>
+            </w:r>
+          </w:p>
+        </w:tc>
+        <w:tc>
+          <w:tcPr>
+            <w:tcW w:w="1980" w:type="dxa"/>
+          </w:tcPr>
+          <w:p>
+            <w:pPr>
+              <w:tabs>
+                <w:tab w:val="left" w:pos="2805"/>
+                <w:tab w:val="center" w:pos="4680"/>
+              </w:tabs>
+              <w:jc w:val="center"/>
+              <w:rPr>
+                <w:b/>
+                <w:sz w:val="20"/>
+              </w:rPr>
+            </w:pPr>
+            <w:r>
+              <w:rPr>
+                <w:b/>
+                <w:sz w:val="20"/>
+              </w:rPr>
+              <w:t>PCB DRILL MACHINE</w:t>
+            </w:r>
+          </w:p>
+        </w:tc>
+        <w:tc>
+          <w:tcPr>
+            <w:tcW w:w="2250" w:type="dxa"/>
+            <w:gridSpan w:val="2"/>
+          </w:tcPr>
+          <w:p>
+            <w:pPr>
+              <w:tabs>
+                <w:tab w:val="left" w:pos="2805"/>
+                <w:tab w:val="center" w:pos="4680"/>
+              </w:tabs>
+              <w:jc w:val="center"/>
+              <w:rPr>
+                <w:b/>
+                <w:sz w:val="20"/>
+              </w:rPr>
+            </w:pPr>
+          </w:p>
+        </w:tc>
+        <w:tc>
+          <w:tcPr>
+            <w:tcW w:w="2610" w:type="dxa"/>
+          </w:tcPr>
+          <w:p>
+            <w:pPr>
+              <w:tabs>
+                <w:tab w:val="left" w:pos="2805"/>
+                <w:tab w:val="center" w:pos="4680"/>
+              </w:tabs>
+              <w:jc w:val="center"/>
+              <w:rPr>
+                <w:b/>
+                <w:sz w:val="20"/>
+              </w:rPr>
+            </w:pPr>
+          </w:p>
+        </w:tc>
+        <w:tc>
+          <w:tcPr>
+            <w:tcW w:w="2340" w:type="dxa"/>
+          </w:tcPr>
+          <w:p>
+            <w:pPr>
+              <w:tabs>
+                <w:tab w:val="left" w:pos="2805"/>
+                <w:tab w:val="center" w:pos="4680"/>
+              </w:tabs>
+              <w:jc w:val="center"/>
+              <w:rPr>
+                <w:b/>
+                <w:sz w:val="20"/>
+              </w:rPr>
+            </w:pPr>
+          </w:p>
+        </w:tc>
+      </w:tr>
     </w:tbl>
     <w:p>
       <w:pPr>
@@ -2850,23 +2706,520 @@
           <w:highlight w:val="yellow"/>
         </w:rPr>
       </w:pPr>
-      <w:r>
-        <w:rPr>
-          <w:b/>
-          <w:sz w:val="20"/>
-          <w:highlight w:val="yellow"/>
-        </w:rPr>
-        <w:t xml:space="preserve">Copper clad board, </w:t>
-      </w:r>
-      <w:r>
-        <w:rPr>
-          <w:b/>
-          <w:sz w:val="20"/>
-          <w:highlight w:val="yellow"/>
-        </w:rPr>
-        <w:t>pcb drill machine</w:t>
-      </w:r>
-    </w:p>
+    </w:p>
+    <w:tbl>
+      <w:tblPr>
+        <w:tblStyle w:val="TableGrid"/>
+        <w:tblW w:w="11430" w:type="dxa"/>
+        <w:tblInd w:w="-882" w:type="dxa"/>
+        <w:tblLook w:val="04A0"/>
+      </w:tblPr>
+      <w:tblGrid>
+        <w:gridCol w:w="11430"/>
+      </w:tblGrid>
+      <w:tr>
+        <w:tc>
+          <w:tcPr>
+            <w:tcW w:w="11430" w:type="dxa"/>
+            <w:shd w:val="clear" w:color="auto" w:fill="9CC2E5" w:themeFill="accent1" w:themeFillTint="99"/>
+          </w:tcPr>
+          <w:p>
+            <w:pPr>
+              <w:tabs>
+                <w:tab w:val="left" w:pos="2805"/>
+                <w:tab w:val="center" w:pos="4680"/>
+              </w:tabs>
+              <w:jc w:val="center"/>
+              <w:rPr>
+                <w:b/>
+                <w:sz w:val="20"/>
+              </w:rPr>
+            </w:pPr>
+            <w:r>
+              <w:rPr>
+                <w:b/>
+              </w:rPr>
+              <w:lastRenderedPageBreak/>
+              <w:t>PCB DESIGNING ETCHING PROCESS</w:t>
+            </w:r>
+          </w:p>
+        </w:tc>
+      </w:tr>
+      <w:tr>
+        <w:trPr>
+          <w:trHeight w:val="1988"/>
+        </w:trPr>
+        <w:tc>
+          <w:tcPr>
+            <w:tcW w:w="11430" w:type="dxa"/>
+          </w:tcPr>
+          <w:p>
+            <w:pPr>
+              <w:pStyle w:val="ListParagraph"/>
+              <w:numPr>
+                <w:ilvl w:val="0"/>
+                <w:numId w:val="8"/>
+              </w:numPr>
+              <w:tabs>
+                <w:tab w:val="left" w:pos="2805"/>
+                <w:tab w:val="center" w:pos="4680"/>
+              </w:tabs>
+              <w:rPr>
+                <w:b/>
+              </w:rPr>
+            </w:pPr>
+            <w:r>
+              <w:rPr>
+                <w:b/>
+              </w:rPr>
+              <w:t>PRINT THE DESIGN BOARD FILE PATTERN USING THE DARKEST LASER PRINTER SETTING.</w:t>
+            </w:r>
+          </w:p>
+          <w:p>
+            <w:pPr>
+              <w:pStyle w:val="ListParagraph"/>
+              <w:numPr>
+                <w:ilvl w:val="0"/>
+                <w:numId w:val="8"/>
+              </w:numPr>
+              <w:tabs>
+                <w:tab w:val="left" w:pos="2805"/>
+                <w:tab w:val="center" w:pos="4680"/>
+              </w:tabs>
+              <w:rPr>
+                <w:b/>
+              </w:rPr>
+            </w:pPr>
+            <w:r>
+              <w:rPr>
+                <w:b/>
+              </w:rPr>
+              <w:t>CUT THE PATTERN OUT USING SCISSORS LEAVING ATLEST 1/8 INCH TO ¼ INCH OF EXTRA PAPER.</w:t>
+            </w:r>
+          </w:p>
+          <w:p>
+            <w:pPr>
+              <w:pStyle w:val="ListParagraph"/>
+              <w:numPr>
+                <w:ilvl w:val="0"/>
+                <w:numId w:val="8"/>
+              </w:numPr>
+              <w:tabs>
+                <w:tab w:val="left" w:pos="2805"/>
+                <w:tab w:val="center" w:pos="4680"/>
+              </w:tabs>
+              <w:rPr>
+                <w:b/>
+              </w:rPr>
+            </w:pPr>
+            <w:r>
+              <w:rPr>
+                <w:b/>
+              </w:rPr>
+              <w:t>CUT THE COPPER CLAD BOARD OF SIZE SAME AS PATTERN.</w:t>
+            </w:r>
+          </w:p>
+          <w:p>
+            <w:pPr>
+              <w:pStyle w:val="ListParagraph"/>
+              <w:numPr>
+                <w:ilvl w:val="0"/>
+                <w:numId w:val="8"/>
+              </w:numPr>
+              <w:tabs>
+                <w:tab w:val="left" w:pos="2805"/>
+                <w:tab w:val="center" w:pos="4680"/>
+              </w:tabs>
+              <w:rPr>
+                <w:b/>
+              </w:rPr>
+            </w:pPr>
+            <w:r>
+              <w:rPr>
+                <w:b/>
+              </w:rPr>
+              <w:t xml:space="preserve">SCRUB THE COPPER </w:t>
+            </w:r>
+            <w:r>
+              <w:rPr>
+                <w:b/>
+              </w:rPr>
+              <w:t>CLADE BOARD</w:t>
+            </w:r>
+            <w:r>
+              <w:rPr>
+                <w:b/>
+              </w:rPr>
+              <w:t xml:space="preserve"> USING SAND PAPER OR SCOTCHBRITE.</w:t>
+            </w:r>
+          </w:p>
+          <w:p>
+            <w:pPr>
+              <w:pStyle w:val="ListParagraph"/>
+              <w:numPr>
+                <w:ilvl w:val="0"/>
+                <w:numId w:val="8"/>
+              </w:numPr>
+              <w:tabs>
+                <w:tab w:val="left" w:pos="2805"/>
+                <w:tab w:val="center" w:pos="4680"/>
+              </w:tabs>
+              <w:rPr>
+                <w:b/>
+              </w:rPr>
+            </w:pPr>
+            <w:r>
+              <w:rPr>
+                <w:b/>
+              </w:rPr>
+              <w:t>LAY THE COPPER CLAD BOARD ON A RIGID, FLAT, HEAT RESISTANT SURFACE.</w:t>
+            </w:r>
+          </w:p>
+          <w:p>
+            <w:pPr>
+              <w:pStyle w:val="ListParagraph"/>
+              <w:numPr>
+                <w:ilvl w:val="0"/>
+                <w:numId w:val="8"/>
+              </w:numPr>
+              <w:tabs>
+                <w:tab w:val="left" w:pos="2805"/>
+                <w:tab w:val="center" w:pos="4680"/>
+              </w:tabs>
+              <w:rPr>
+                <w:b/>
+              </w:rPr>
+            </w:pPr>
+            <w:r>
+              <w:rPr>
+                <w:b/>
+              </w:rPr>
+              <w:t>LAY THE PAPER PATTERN FACE DOWN ON THE COPPER.</w:t>
+            </w:r>
+          </w:p>
+          <w:p>
+            <w:pPr>
+              <w:pStyle w:val="ListParagraph"/>
+              <w:numPr>
+                <w:ilvl w:val="0"/>
+                <w:numId w:val="8"/>
+              </w:numPr>
+              <w:tabs>
+                <w:tab w:val="left" w:pos="2805"/>
+                <w:tab w:val="center" w:pos="4680"/>
+              </w:tabs>
+              <w:rPr>
+                <w:b/>
+              </w:rPr>
+            </w:pPr>
+            <w:r>
+              <w:rPr>
+                <w:b/>
+              </w:rPr>
+              <w:t>PLACE THE CLOTHES IRON ON THE BACK OF THE PATTERN HOLD THE IRON ON THE WHOLE PATTERN FOR 1/3 MINUTES OR MORE PRESSING FIRMLY.</w:t>
+            </w:r>
+          </w:p>
+          <w:p>
+            <w:pPr>
+              <w:pStyle w:val="ListParagraph"/>
+              <w:numPr>
+                <w:ilvl w:val="0"/>
+                <w:numId w:val="8"/>
+              </w:numPr>
+              <w:tabs>
+                <w:tab w:val="left" w:pos="2805"/>
+                <w:tab w:val="center" w:pos="4680"/>
+              </w:tabs>
+              <w:rPr>
+                <w:b/>
+              </w:rPr>
+            </w:pPr>
+            <w:r>
+              <w:rPr>
+                <w:b/>
+                <w:color w:val="000000"/>
+                <w:szCs w:val="27"/>
+              </w:rPr>
+              <w:t>AFTER THE BOARD IS WELL-</w:t>
+            </w:r>
+            <w:r>
+              <w:rPr>
+                <w:b/>
+                <w:color w:val="000000"/>
+                <w:szCs w:val="27"/>
+              </w:rPr>
+              <w:t>HEATED PLACE</w:t>
+            </w:r>
+            <w:r>
+              <w:rPr>
+                <w:b/>
+                <w:color w:val="000000"/>
+                <w:szCs w:val="27"/>
+              </w:rPr>
+              <w:t xml:space="preserve"> THE REAR OF THE IRON ALONG AN EDGE OF THE BOARD (WITH THE REST OF THE IRON ON THE BOARD), AND PRESS HARD NEAR THE REAR OF THE IRON'S HANDLE.</w:t>
+            </w:r>
+          </w:p>
+          <w:p>
+            <w:pPr>
+              <w:pStyle w:val="ListParagraph"/>
+              <w:numPr>
+                <w:ilvl w:val="0"/>
+                <w:numId w:val="8"/>
+              </w:numPr>
+              <w:tabs>
+                <w:tab w:val="left" w:pos="2805"/>
+                <w:tab w:val="center" w:pos="4680"/>
+              </w:tabs>
+              <w:rPr>
+                <w:b/>
+              </w:rPr>
+            </w:pPr>
+            <w:r>
+              <w:rPr>
+                <w:b/>
+                <w:color w:val="000000"/>
+                <w:szCs w:val="27"/>
+              </w:rPr>
+              <w:t>PICK UP THE BOARD AND</w:t>
+            </w:r>
+            <w:r>
+              <w:rPr>
+                <w:rStyle w:val="apple-converted-space"/>
+                <w:b/>
+                <w:color w:val="000000"/>
+                <w:szCs w:val="27"/>
+              </w:rPr>
+              <w:t> </w:t>
+            </w:r>
+            <w:r>
+              <w:rPr>
+                <w:b/>
+                <w:bCs/>
+                <w:color w:val="000000"/>
+                <w:szCs w:val="27"/>
+              </w:rPr>
+              <w:t>DROP IT INTO HOT WATER</w:t>
+            </w:r>
+            <w:r>
+              <w:rPr>
+                <w:b/>
+                <w:bCs/>
+                <w:color w:val="000000"/>
+                <w:szCs w:val="27"/>
+              </w:rPr>
+              <w:t>.</w:t>
+            </w:r>
+          </w:p>
+          <w:p>
+            <w:pPr>
+              <w:pStyle w:val="ListParagraph"/>
+              <w:numPr>
+                <w:ilvl w:val="0"/>
+                <w:numId w:val="8"/>
+              </w:numPr>
+              <w:tabs>
+                <w:tab w:val="left" w:pos="2805"/>
+                <w:tab w:val="center" w:pos="4680"/>
+              </w:tabs>
+              <w:rPr>
+                <w:b/>
+              </w:rPr>
+            </w:pPr>
+            <w:r>
+              <w:rPr>
+                <w:b/>
+                <w:bCs/>
+                <w:color w:val="000000"/>
+                <w:szCs w:val="27"/>
+              </w:rPr>
+              <w:t xml:space="preserve">PEEL OFF THE PAPER </w:t>
+            </w:r>
+            <w:r>
+              <w:rPr>
+                <w:rStyle w:val="apple-converted-space"/>
+                <w:b/>
+                <w:color w:val="000000"/>
+                <w:szCs w:val="27"/>
+              </w:rPr>
+              <w:t>IF</w:t>
+            </w:r>
+            <w:r>
+              <w:rPr>
+                <w:b/>
+                <w:color w:val="000000"/>
+                <w:szCs w:val="27"/>
+              </w:rPr>
+              <w:t xml:space="preserve"> THE PAPER UNDERNEATH IS STILL A LITTLE DRY-ISH, PUT THE BOARD BACK INTO THE WATER, FOR ANOTHER TEN MINUTES OR MORE.</w:t>
+            </w:r>
+          </w:p>
+          <w:p>
+            <w:pPr>
+              <w:pStyle w:val="ListParagraph"/>
+              <w:numPr>
+                <w:ilvl w:val="0"/>
+                <w:numId w:val="8"/>
+              </w:numPr>
+              <w:tabs>
+                <w:tab w:val="left" w:pos="2805"/>
+                <w:tab w:val="center" w:pos="4680"/>
+              </w:tabs>
+              <w:rPr>
+                <w:b/>
+              </w:rPr>
+            </w:pPr>
+            <w:r>
+              <w:rPr>
+                <w:b/>
+                <w:bCs/>
+                <w:color w:val="000000"/>
+                <w:szCs w:val="27"/>
+              </w:rPr>
+              <w:t>RUB THE REMAINING PAPER OFF</w:t>
+            </w:r>
+            <w:r>
+              <w:rPr>
+                <w:b/>
+                <w:color w:val="000000"/>
+                <w:szCs w:val="27"/>
+              </w:rPr>
+              <w:t>, WITH THUMB PRESSURE USUALLY; ALMOST THE ENTIRE PAPER RESIDUE COMES OFF.</w:t>
+            </w:r>
+          </w:p>
+          <w:p>
+            <w:pPr>
+              <w:pStyle w:val="ListParagraph"/>
+              <w:numPr>
+                <w:ilvl w:val="0"/>
+                <w:numId w:val="8"/>
+              </w:numPr>
+              <w:tabs>
+                <w:tab w:val="left" w:pos="2805"/>
+                <w:tab w:val="center" w:pos="4680"/>
+              </w:tabs>
+              <w:rPr>
+                <w:b/>
+              </w:rPr>
+            </w:pPr>
+            <w:r>
+              <w:rPr>
+                <w:b/>
+                <w:bCs/>
+                <w:color w:val="000000"/>
+                <w:szCs w:val="27"/>
+              </w:rPr>
+              <w:t>RINSE THE BOARD</w:t>
+            </w:r>
+            <w:r>
+              <w:rPr>
+                <w:rStyle w:val="apple-converted-space"/>
+                <w:b/>
+                <w:color w:val="000000"/>
+                <w:szCs w:val="27"/>
+              </w:rPr>
+              <w:t> </w:t>
+            </w:r>
+            <w:r>
+              <w:rPr>
+                <w:b/>
+                <w:color w:val="000000"/>
+                <w:szCs w:val="27"/>
+              </w:rPr>
+              <w:t xml:space="preserve">AND WIPE THE BOARD DRY WITH A CLEAN PAPER TOWEL MAKE ANY NECESSARY CORRECTIONS, USING A SHARPIE OR OTHER ETCH-RESISTANT </w:t>
+            </w:r>
+            <w:r>
+              <w:rPr>
+                <w:b/>
+                <w:color w:val="000000"/>
+                <w:szCs w:val="27"/>
+              </w:rPr>
+              <w:t>PERMANENT BLACK MARKER</w:t>
+            </w:r>
+            <w:r>
+              <w:rPr>
+                <w:b/>
+                <w:color w:val="000000"/>
+                <w:szCs w:val="27"/>
+              </w:rPr>
+              <w:t xml:space="preserve"> PEN</w:t>
+            </w:r>
+            <w:r>
+              <w:rPr>
+                <w:b/>
+                <w:color w:val="000000"/>
+                <w:szCs w:val="27"/>
+              </w:rPr>
+              <w:t>.</w:t>
+            </w:r>
+          </w:p>
+          <w:p>
+            <w:pPr>
+              <w:pStyle w:val="ListParagraph"/>
+              <w:numPr>
+                <w:ilvl w:val="0"/>
+                <w:numId w:val="8"/>
+              </w:numPr>
+              <w:tabs>
+                <w:tab w:val="left" w:pos="2805"/>
+                <w:tab w:val="center" w:pos="4680"/>
+              </w:tabs>
+              <w:rPr>
+                <w:b/>
+              </w:rPr>
+            </w:pPr>
+            <w:r>
+              <w:rPr>
+                <w:b/>
+                <w:color w:val="000000"/>
+                <w:szCs w:val="27"/>
+              </w:rPr>
+              <w:t xml:space="preserve">USE FERRIC CHLORIDE, IN A TUPPERWARE-STYLE PLASTIC FOOD CONTAINER, IN A SINK OF HOT WATER. </w:t>
+            </w:r>
+            <w:r>
+              <w:rPr>
+                <w:rStyle w:val="apple-converted-space"/>
+                <w:b/>
+                <w:color w:val="000000"/>
+                <w:szCs w:val="27"/>
+              </w:rPr>
+              <w:t> </w:t>
+            </w:r>
+            <w:r>
+              <w:rPr>
+                <w:b/>
+                <w:color w:val="000000"/>
+                <w:szCs w:val="27"/>
+              </w:rPr>
+              <w:t>HOLD IT FLAT AND PUSH IT UP AND DOWN VERTICALLY. DON'T GET THE ETCHANT ON ANYTHING ELSE, ESPECIALLY A GOOD STAINLESS-STEEL SINK OR YOUR CLOTHING.</w:t>
+            </w:r>
+          </w:p>
+          <w:p>
+            <w:pPr>
+              <w:pStyle w:val="ListParagraph"/>
+              <w:numPr>
+                <w:ilvl w:val="0"/>
+                <w:numId w:val="8"/>
+              </w:numPr>
+              <w:tabs>
+                <w:tab w:val="left" w:pos="2805"/>
+                <w:tab w:val="center" w:pos="4680"/>
+              </w:tabs>
+              <w:rPr>
+                <w:b/>
+                <w:sz w:val="20"/>
+              </w:rPr>
+            </w:pPr>
+            <w:r>
+              <w:rPr>
+                <w:b/>
+                <w:color w:val="000000"/>
+                <w:szCs w:val="27"/>
+              </w:rPr>
+              <w:t xml:space="preserve">WIPE AND FLUSH ANY ACCIDENTAL SPILLS WITH LOTS OF WATER, IMMEDIATELY. THE FERRIC CHLORIDE WILL ALSO STAIN YOUR SKIN. WASH IT OFF IMMEDIATELY, IF POSSIBLE. </w:t>
+            </w:r>
+          </w:p>
+        </w:tc>
+      </w:tr>
+    </w:tbl>
     <w:p>
       <w:pPr>
         <w:tabs>
@@ -2878,14 +3231,6 @@
           <w:sz w:val="20"/>
         </w:rPr>
       </w:pPr>
-      <w:r>
-        <w:rPr>
-          <w:b/>
-          <w:sz w:val="20"/>
-          <w:highlight w:val="yellow"/>
-        </w:rPr>
-        <w:t>&lt;Steps of pcb designing process&gt;</w:t>
-      </w:r>
     </w:p>
     <w:tbl>
       <w:tblPr>
@@ -3225,16 +3570,43 @@
         <w:jc w:val="center"/>
         <w:rPr>
           <w:b/>
-          <w:sz w:val="44"/>
-        </w:rPr>
-      </w:pPr>
-      <w:r>
+          <w:sz w:val="20"/>
+        </w:rPr>
+      </w:pPr>
+    </w:p>
+    <w:p>
+      <w:pPr>
+        <w:jc w:val="center"/>
+        <w:rPr>
+          <w:b/>
+          <w:sz w:val="20"/>
+        </w:rPr>
+      </w:pPr>
+    </w:p>
+    <w:p>
+      <w:pPr>
+        <w:jc w:val="center"/>
         <w:rPr>
           <w:b/>
           <w:sz w:val="44"/>
         </w:rPr>
+      </w:pPr>
+      <w:r>
+        <w:rPr>
+          <w:b/>
+          <w:sz w:val="44"/>
+        </w:rPr>
         <w:t>8051 PROGRAMMING</w:t>
       </w:r>
+    </w:p>
+    <w:p>
+      <w:pPr>
+        <w:jc w:val="center"/>
+        <w:rPr>
+          <w:b/>
+          <w:sz w:val="44"/>
+        </w:rPr>
+      </w:pPr>
     </w:p>
     <w:tbl>
       <w:tblPr>
@@ -3268,7 +3640,6 @@
               <w:rPr>
                 <w:b/>
               </w:rPr>
-              <w:lastRenderedPageBreak/>
               <w:t>PIN DIAGRAM AND PORTS OF 8051</w:t>
             </w:r>
           </w:p>
@@ -3278,7 +3649,7 @@
         <w:tc>
           <w:tcPr>
             <w:tcW w:w="2790" w:type="dxa"/>
-            <w:shd w:val="clear" w:color="auto" w:fill="FFFF00"/>
+            <w:shd w:val="clear" w:color="auto" w:fill="D5DCE4" w:themeFill="text2" w:themeFillTint="33"/>
           </w:tcPr>
           <w:p>
             <w:pPr>
@@ -3286,6 +3657,7 @@
               <w:rPr>
                 <w:b/>
                 <w:sz w:val="24"/>
+                <w:highlight w:val="yellow"/>
               </w:rPr>
             </w:pPr>
             <w:r>
@@ -3299,7 +3671,7 @@
         <w:tc>
           <w:tcPr>
             <w:tcW w:w="2610" w:type="dxa"/>
-            <w:shd w:val="clear" w:color="auto" w:fill="FFFF00"/>
+            <w:shd w:val="clear" w:color="auto" w:fill="D5DCE4" w:themeFill="text2" w:themeFillTint="33"/>
           </w:tcPr>
           <w:p>
             <w:pPr>
@@ -3332,7 +3704,7 @@
         <w:tc>
           <w:tcPr>
             <w:tcW w:w="2610" w:type="dxa"/>
-            <w:shd w:val="clear" w:color="auto" w:fill="FFFF00"/>
+            <w:shd w:val="clear" w:color="auto" w:fill="D5DCE4" w:themeFill="text2" w:themeFillTint="33"/>
           </w:tcPr>
           <w:p>
             <w:pPr>
@@ -3353,7 +3725,7 @@
         <w:tc>
           <w:tcPr>
             <w:tcW w:w="3420" w:type="dxa"/>
-            <w:shd w:val="clear" w:color="auto" w:fill="FFFF00"/>
+            <w:shd w:val="clear" w:color="auto" w:fill="D5DCE4" w:themeFill="text2" w:themeFillTint="33"/>
           </w:tcPr>
           <w:p>
             <w:pPr>
@@ -3375,6 +3747,328 @@
               </w:rPr>
               <w:t xml:space="preserve">BASIC CIRCUIT </w:t>
             </w:r>
+          </w:p>
+        </w:tc>
+      </w:tr>
+    </w:tbl>
+    <w:p>
+      <w:pPr>
+        <w:jc w:val="center"/>
+        <w:rPr>
+          <w:b/>
+          <w:sz w:val="24"/>
+        </w:rPr>
+      </w:pPr>
+    </w:p>
+    <w:p>
+      <w:pPr>
+        <w:jc w:val="center"/>
+        <w:rPr>
+          <w:b/>
+          <w:sz w:val="24"/>
+        </w:rPr>
+      </w:pPr>
+    </w:p>
+    <w:tbl>
+      <w:tblPr>
+        <w:tblStyle w:val="TableGrid"/>
+        <w:tblW w:w="11430" w:type="dxa"/>
+        <w:tblInd w:w="-882" w:type="dxa"/>
+        <w:tblLayout w:type="fixed"/>
+        <w:tblLook w:val="04A0"/>
+      </w:tblPr>
+      <w:tblGrid>
+        <w:gridCol w:w="11430"/>
+      </w:tblGrid>
+      <w:tr>
+        <w:trPr>
+          <w:trHeight w:val="3050"/>
+        </w:trPr>
+        <w:tc>
+          <w:tcPr>
+            <w:tcW w:w="11430" w:type="dxa"/>
+            <w:shd w:val="clear" w:color="auto" w:fill="F7CAAC" w:themeFill="accent2" w:themeFillTint="66"/>
+          </w:tcPr>
+          <w:p>
+            <w:pPr>
+              <w:jc w:val="center"/>
+              <w:rPr>
+                <w:b/>
+              </w:rPr>
+            </w:pPr>
+            <w:r>
+              <w:rPr>
+                <w:b/>
+              </w:rPr>
+              <w:t>INTRODUCTION</w:t>
+            </w:r>
+          </w:p>
+          <w:p>
+            <w:pPr>
+              <w:pStyle w:val="ListParagraph"/>
+              <w:numPr>
+                <w:ilvl w:val="0"/>
+                <w:numId w:val="9"/>
+              </w:numPr>
+              <w:rPr>
+                <w:b/>
+                <w:sz w:val="28"/>
+              </w:rPr>
+            </w:pPr>
+            <w:r>
+              <w:rPr>
+                <w:b/>
+              </w:rPr>
+              <w:t xml:space="preserve">A HIGHLY INTEGRATED </w:t>
+            </w:r>
+            <w:r>
+              <w:rPr>
+                <w:b/>
+              </w:rPr>
+              <w:t xml:space="preserve">40 PIN </w:t>
+            </w:r>
+            <w:r>
+              <w:rPr>
+                <w:b/>
+              </w:rPr>
+              <w:t>SINGLE CHIP WITH ALL THE PERIPHERALS LIKE RAM, ROM,I/O PORTS, TIMERS ETC.</w:t>
+            </w:r>
+          </w:p>
+          <w:p>
+            <w:pPr>
+              <w:pStyle w:val="ListParagraph"/>
+              <w:numPr>
+                <w:ilvl w:val="0"/>
+                <w:numId w:val="9"/>
+              </w:numPr>
+              <w:rPr>
+                <w:b/>
+                <w:sz w:val="28"/>
+              </w:rPr>
+            </w:pPr>
+            <w:r>
+              <w:rPr>
+                <w:b/>
+              </w:rPr>
+              <w:t>8 BIT MICROCONTROLLERS (PERFORM 8 BIT AIRTMETIC AND LOGICAL OPERATION) DESIGN BY INTEL.</w:t>
+            </w:r>
+          </w:p>
+          <w:p>
+            <w:pPr>
+              <w:pStyle w:val="ListParagraph"/>
+              <w:numPr>
+                <w:ilvl w:val="0"/>
+                <w:numId w:val="9"/>
+              </w:numPr>
+              <w:rPr>
+                <w:b/>
+                <w:sz w:val="28"/>
+              </w:rPr>
+            </w:pPr>
+            <w:r>
+              <w:rPr>
+                <w:b/>
+              </w:rPr>
+              <w:t xml:space="preserve">32 GENERAL </w:t>
+            </w:r>
+            <w:r>
+              <w:rPr>
+                <w:b/>
+              </w:rPr>
+              <w:t>PURPOSES</w:t>
+            </w:r>
+            <w:r>
+              <w:rPr>
+                <w:b/>
+              </w:rPr>
+              <w:t xml:space="preserve"> REGISTER</w:t>
+            </w:r>
+            <w:r>
+              <w:rPr>
+                <w:b/>
+              </w:rPr>
+              <w:t xml:space="preserve"> EACH OF 8 BITS.</w:t>
+            </w:r>
+          </w:p>
+          <w:p>
+            <w:pPr>
+              <w:pStyle w:val="ListParagraph"/>
+              <w:numPr>
+                <w:ilvl w:val="0"/>
+                <w:numId w:val="9"/>
+              </w:numPr>
+              <w:rPr>
+                <w:b/>
+                <w:sz w:val="28"/>
+              </w:rPr>
+            </w:pPr>
+            <w:r>
+              <w:rPr>
+                <w:b/>
+              </w:rPr>
+              <w:t>FOUR PARALLER PORTS EACH OF 8 BITS (PORT0, PORT1, PORT2, and PORT3).</w:t>
+            </w:r>
+          </w:p>
+          <w:p>
+            <w:pPr>
+              <w:pStyle w:val="ListParagraph"/>
+              <w:numPr>
+                <w:ilvl w:val="0"/>
+                <w:numId w:val="9"/>
+              </w:numPr>
+              <w:rPr>
+                <w:b/>
+                <w:sz w:val="28"/>
+              </w:rPr>
+            </w:pPr>
+            <w:r>
+              <w:rPr>
+                <w:b/>
+              </w:rPr>
+              <w:t>ONE FULL DUPLEX SERIAL COMMUNICATION PORT</w:t>
+            </w:r>
+          </w:p>
+          <w:p>
+            <w:pPr>
+              <w:pStyle w:val="ListParagraph"/>
+              <w:numPr>
+                <w:ilvl w:val="0"/>
+                <w:numId w:val="9"/>
+              </w:numPr>
+              <w:rPr>
+                <w:b/>
+              </w:rPr>
+            </w:pPr>
+            <w:r>
+              <w:rPr>
+                <w:b/>
+              </w:rPr>
+              <w:t>128 BYTES ONE CHIP DFATA MEMORY</w:t>
+            </w:r>
+            <w:r>
+              <w:rPr>
+                <w:b/>
+                <w:sz w:val="16"/>
+              </w:rPr>
+              <w:t xml:space="preserve"> </w:t>
+            </w:r>
+            <w:r>
+              <w:rPr>
+                <w:b/>
+                <w:sz w:val="20"/>
+              </w:rPr>
+              <w:t>(RAM).</w:t>
+            </w:r>
+          </w:p>
+          <w:p>
+            <w:pPr>
+              <w:pStyle w:val="ListParagraph"/>
+              <w:numPr>
+                <w:ilvl w:val="0"/>
+                <w:numId w:val="9"/>
+              </w:numPr>
+              <w:rPr>
+                <w:b/>
+              </w:rPr>
+            </w:pPr>
+            <w:r>
+              <w:rPr>
+                <w:b/>
+              </w:rPr>
+              <w:t>4 KB ONE CHIP PROGRAM MEMORIES (ROM).</w:t>
+            </w:r>
+          </w:p>
+          <w:p>
+            <w:pPr>
+              <w:pStyle w:val="ListParagraph"/>
+              <w:numPr>
+                <w:ilvl w:val="0"/>
+                <w:numId w:val="9"/>
+              </w:numPr>
+              <w:rPr>
+                <w:b/>
+              </w:rPr>
+            </w:pPr>
+            <w:r>
+              <w:rPr>
+                <w:b/>
+              </w:rPr>
+              <w:t>8</w:t>
+            </w:r>
+            <w:r>
+              <w:rPr>
+                <w:b/>
+              </w:rPr>
+              <w:t xml:space="preserve"> </w:t>
+            </w:r>
+            <w:r>
+              <w:rPr>
+                <w:b/>
+              </w:rPr>
+              <w:t>BIT DATA BUS.</w:t>
+            </w:r>
+          </w:p>
+          <w:p>
+            <w:pPr>
+              <w:pStyle w:val="ListParagraph"/>
+              <w:numPr>
+                <w:ilvl w:val="0"/>
+                <w:numId w:val="9"/>
+              </w:numPr>
+              <w:rPr>
+                <w:b/>
+              </w:rPr>
+            </w:pPr>
+            <w:r>
+              <w:rPr>
+                <w:b/>
+              </w:rPr>
+              <w:t>16 BIT ADDRESS BUS.</w:t>
+            </w:r>
+          </w:p>
+          <w:p>
+            <w:pPr>
+              <w:pStyle w:val="ListParagraph"/>
+              <w:numPr>
+                <w:ilvl w:val="0"/>
+                <w:numId w:val="9"/>
+              </w:numPr>
+              <w:rPr>
+                <w:b/>
+              </w:rPr>
+            </w:pPr>
+            <w:r>
+              <w:rPr>
+                <w:b/>
+              </w:rPr>
+              <w:t>2 16 BIT TIMERS.</w:t>
+            </w:r>
+          </w:p>
+          <w:p>
+            <w:pPr>
+              <w:pStyle w:val="ListParagraph"/>
+              <w:numPr>
+                <w:ilvl w:val="0"/>
+                <w:numId w:val="9"/>
+              </w:numPr>
+              <w:rPr>
+                <w:b/>
+              </w:rPr>
+            </w:pPr>
+            <w:r>
+              <w:rPr>
+                <w:b/>
+              </w:rPr>
+              <w:t>FIVE INTERUPTS (3 INTERNAL AND TWO EXTERNALS).</w:t>
+            </w:r>
+          </w:p>
+          <w:p>
+            <w:pPr>
+              <w:rPr>
+                <w:b/>
+                <w:sz w:val="24"/>
+              </w:rPr>
+            </w:pPr>
           </w:p>
         </w:tc>
       </w:tr>
@@ -3405,69 +4099,86 @@
           </w:tcPr>
           <w:p>
             <w:pPr>
-              <w:jc w:val="center"/>
-              <w:rPr>
-                <w:b/>
-                <w:sz w:val="20"/>
-              </w:rPr>
-            </w:pPr>
-            <w:r>
-              <w:rPr>
-                <w:b/>
-              </w:rPr>
-              <w:t>AVR PROGRAMMER FOR 8051 PROGRAM UPLOADING</w:t>
-            </w:r>
-          </w:p>
-        </w:tc>
-      </w:tr>
-      <w:tr>
-        <w:tc>
-          <w:tcPr>
-            <w:tcW w:w="11430" w:type="dxa"/>
-          </w:tcPr>
-          <w:p>
-            <w:pPr>
-              <w:jc w:val="center"/>
-              <w:rPr>
-                <w:b/>
-              </w:rPr>
-            </w:pPr>
-            <w:r>
-              <w:rPr>
-                <w:b/>
-                <w:sz w:val="20"/>
-              </w:rPr>
-              <w:t xml:space="preserve">AVR SOFTEWARE INSTALLATION ON </w:t>
-            </w:r>
-            <w:r>
-              <w:rPr>
-                <w:b/>
-                <w:sz w:val="20"/>
-              </w:rPr>
-              <w:t>SYSTEM</w:t>
-            </w:r>
-          </w:p>
-        </w:tc>
-      </w:tr>
-      <w:tr>
-        <w:tc>
-          <w:tcPr>
-            <w:tcW w:w="11430" w:type="dxa"/>
-          </w:tcPr>
-          <w:p>
-            <w:pPr>
-              <w:jc w:val="center"/>
-              <w:rPr>
-                <w:b/>
-              </w:rPr>
-            </w:pPr>
-            <w:r>
-              <w:rPr>
-                <w:b/>
-                <w:sz w:val="20"/>
-              </w:rPr>
-              <w:t xml:space="preserve">AVR PIN DESCRIPTION AND NO OF COMMANDS USED FOR UPLOADING THE HEX FILE </w:t>
-            </w:r>
+              <w:rPr>
+                <w:b/>
+                <w:sz w:val="24"/>
+              </w:rPr>
+            </w:pPr>
+            <w:r>
+              <w:rPr>
+                <w:noProof/>
+                <w:lang w:eastAsia="en-US"/>
+              </w:rPr>
+              <w:drawing>
+                <wp:inline distT="0" distB="0" distL="0" distR="0">
+                  <wp:extent cx="4286250" cy="4434371"/>
+                  <wp:effectExtent l="19050" t="0" r="0" b="0"/>
+                  <wp:docPr id="18" name="Picture 1" descr="http://image.slidesharecdn.com/8051microcontrollerbyvijay-140520010732-phpapp01/95/8051-microcontroller-by-k-vijay-kumar-18-638.jpg?cb=1401438838"/>
+                  <wp:cNvGraphicFramePr>
+                    <a:graphicFrameLocks xmlns:a="http://schemas.openxmlformats.org/drawingml/2006/main" noChangeAspect="1"/>
+                  </wp:cNvGraphicFramePr>
+                  <a:graphic xmlns:a="http://schemas.openxmlformats.org/drawingml/2006/main">
+                    <a:graphicData uri="http://schemas.openxmlformats.org/drawingml/2006/picture">
+                      <pic:pic xmlns:pic="http://schemas.openxmlformats.org/drawingml/2006/picture">
+                        <pic:nvPicPr>
+                          <pic:cNvPr id="0" name="Picture 1" descr="http://image.slidesharecdn.com/8051microcontrollerbyvijay-140520010732-phpapp01/95/8051-microcontroller-by-k-vijay-kumar-18-638.jpg?cb=1401438838"/>
+                          <pic:cNvPicPr>
+                            <a:picLocks noChangeAspect="1" noChangeArrowheads="1"/>
+                          </pic:cNvPicPr>
+                        </pic:nvPicPr>
+                        <pic:blipFill>
+                          <a:blip r:embed="rId13"/>
+                          <a:srcRect/>
+                          <a:stretch>
+                            <a:fillRect/>
+                          </a:stretch>
+                        </pic:blipFill>
+                        <pic:spPr bwMode="auto">
+                          <a:xfrm>
+                            <a:off x="0" y="0"/>
+                            <a:ext cx="4286250" cy="4434371"/>
+                          </a:xfrm>
+                          <a:prstGeom prst="rect">
+                            <a:avLst/>
+                          </a:prstGeom>
+                          <a:noFill/>
+                          <a:ln w="9525">
+                            <a:noFill/>
+                            <a:miter lim="800000"/>
+                            <a:headEnd/>
+                            <a:tailEnd/>
+                          </a:ln>
+                        </pic:spPr>
+                      </pic:pic>
+                    </a:graphicData>
+                  </a:graphic>
+                </wp:inline>
+              </w:drawing>
+            </w:r>
+          </w:p>
+          <w:p>
+            <w:pPr>
+              <w:rPr>
+                <w:b/>
+                <w:sz w:val="24"/>
+              </w:rPr>
+            </w:pPr>
+          </w:p>
+          <w:p>
+            <w:pPr>
+              <w:rPr>
+                <w:b/>
+                <w:sz w:val="24"/>
+              </w:rPr>
+            </w:pPr>
+          </w:p>
+          <w:p>
+            <w:pPr>
+              <w:rPr>
+                <w:b/>
+                <w:sz w:val="24"/>
+              </w:rPr>
+            </w:pPr>
           </w:p>
         </w:tc>
       </w:tr>
@@ -3477,24 +4188,25 @@
         <w:jc w:val="center"/>
         <w:rPr>
           <w:b/>
-          <w:sz w:val="20"/>
+          <w:sz w:val="24"/>
         </w:rPr>
       </w:pPr>
     </w:p>
     <w:tbl>
       <w:tblPr>
         <w:tblStyle w:val="TableGrid"/>
-        <w:tblW w:w="0" w:type="auto"/>
-        <w:tblInd w:w="-945" w:type="dxa"/>
+        <w:tblW w:w="11430" w:type="dxa"/>
+        <w:tblInd w:w="-882" w:type="dxa"/>
         <w:tblLook w:val="04A0"/>
       </w:tblPr>
       <w:tblGrid>
-        <w:gridCol w:w="2133"/>
+        <w:gridCol w:w="1620"/>
+        <w:gridCol w:w="9810"/>
       </w:tblGrid>
       <w:tr>
         <w:tc>
           <w:tcPr>
-            <w:tcW w:w="2133" w:type="dxa"/>
+            <w:tcW w:w="1620" w:type="dxa"/>
             <w:shd w:val="clear" w:color="auto" w:fill="9CC2E5" w:themeFill="accent1" w:themeFillTint="99"/>
           </w:tcPr>
           <w:p>
@@ -3502,339 +4214,1111 @@
               <w:jc w:val="center"/>
               <w:rPr>
                 <w:b/>
-                <w:sz w:val="20"/>
-              </w:rPr>
-            </w:pPr>
-            <w:r>
-              <w:rPr>
-                <w:b/>
-                <w:sz w:val="20"/>
-              </w:rPr>
-              <w:t>8051</w:t>
-            </w:r>
-          </w:p>
-        </w:tc>
-      </w:tr>
-      <w:tr>
-        <w:tc>
-          <w:tcPr>
-            <w:tcW w:w="2133" w:type="dxa"/>
-          </w:tcPr>
-          <w:p>
-            <w:pPr>
-              <w:jc w:val="center"/>
-              <w:rPr>
-                <w:b/>
-                <w:sz w:val="20"/>
-              </w:rPr>
-            </w:pPr>
-            <w:r>
-              <w:rPr>
-                <w:b/>
-                <w:noProof/>
-                <w:sz w:val="20"/>
-                <w:lang w:eastAsia="en-US"/>
-              </w:rPr>
-              <w:pict>
-                <v:shapetype id="_x0000_t32" coordsize="21600,21600" o:spt="32" o:oned="t" path="m,l21600,21600e" filled="f">
-                  <v:path arrowok="t" fillok="f" o:connecttype="none"/>
-                  <o:lock v:ext="edit" shapetype="t"/>
-                </v:shapetype>
-                <v:shape id="_x0000_s1026" type="#_x0000_t32" style="position:absolute;left:0;text-align:left;margin-left:101.25pt;margin-top:4.55pt;width:340.5pt;height:2.25pt;z-index:251658240;mso-position-horizontal-relative:text;mso-position-vertical-relative:text" o:connectortype="straight"/>
-              </w:pict>
-            </w:r>
-            <w:r>
-              <w:rPr>
-                <w:b/>
-                <w:sz w:val="20"/>
-              </w:rPr>
-              <w:t>MOSI</w:t>
-            </w:r>
-          </w:p>
-        </w:tc>
-      </w:tr>
-      <w:tr>
-        <w:tc>
-          <w:tcPr>
-            <w:tcW w:w="2133" w:type="dxa"/>
-          </w:tcPr>
-          <w:p>
-            <w:pPr>
-              <w:jc w:val="center"/>
-              <w:rPr>
-                <w:b/>
-                <w:sz w:val="20"/>
-              </w:rPr>
-            </w:pPr>
-            <w:r>
-              <w:rPr>
-                <w:b/>
-                <w:noProof/>
-                <w:sz w:val="20"/>
-                <w:lang w:eastAsia="en-US"/>
-              </w:rPr>
-              <w:pict>
-                <v:shape id="_x0000_s1027" type="#_x0000_t32" style="position:absolute;left:0;text-align:left;margin-left:101.25pt;margin-top:3.85pt;width:340.5pt;height:2.25pt;z-index:251659264;mso-position-horizontal-relative:text;mso-position-vertical-relative:text" o:connectortype="straight"/>
-              </w:pict>
-            </w:r>
-            <w:r>
-              <w:rPr>
-                <w:b/>
-                <w:sz w:val="20"/>
-              </w:rPr>
-              <w:t>MISO</w:t>
-            </w:r>
-          </w:p>
-        </w:tc>
-      </w:tr>
-      <w:tr>
-        <w:tc>
-          <w:tcPr>
-            <w:tcW w:w="2133" w:type="dxa"/>
-          </w:tcPr>
-          <w:p>
-            <w:pPr>
-              <w:jc w:val="center"/>
-              <w:rPr>
-                <w:b/>
-                <w:sz w:val="20"/>
-              </w:rPr>
-            </w:pPr>
-            <w:r>
-              <w:rPr>
-                <w:b/>
-                <w:noProof/>
-                <w:sz w:val="20"/>
-                <w:lang w:eastAsia="en-US"/>
-              </w:rPr>
-              <w:pict>
-                <v:shape id="_x0000_s1028" type="#_x0000_t32" style="position:absolute;left:0;text-align:left;margin-left:101.25pt;margin-top:3.15pt;width:340.5pt;height:2.25pt;z-index:251660288;mso-position-horizontal-relative:text;mso-position-vertical-relative:text" o:connectortype="straight"/>
-              </w:pict>
-            </w:r>
-            <w:r>
-              <w:rPr>
-                <w:b/>
-                <w:sz w:val="20"/>
-              </w:rPr>
-              <w:t>SCK</w:t>
-            </w:r>
-          </w:p>
-        </w:tc>
-      </w:tr>
-      <w:tr>
-        <w:tc>
-          <w:tcPr>
-            <w:tcW w:w="2133" w:type="dxa"/>
-          </w:tcPr>
-          <w:p>
-            <w:pPr>
-              <w:jc w:val="center"/>
-              <w:rPr>
-                <w:b/>
-                <w:sz w:val="20"/>
-              </w:rPr>
-            </w:pPr>
-            <w:r>
-              <w:rPr>
-                <w:b/>
-                <w:noProof/>
-                <w:sz w:val="20"/>
-                <w:lang w:eastAsia="en-US"/>
-              </w:rPr>
-              <w:pict>
-                <v:shape id="_x0000_s1029" type="#_x0000_t32" style="position:absolute;left:0;text-align:left;margin-left:101.25pt;margin-top:4.7pt;width:340.5pt;height:2.25pt;z-index:251661312;mso-position-horizontal-relative:text;mso-position-vertical-relative:text" o:connectortype="straight"/>
-              </w:pict>
-            </w:r>
-            <w:r>
-              <w:rPr>
-                <w:b/>
-                <w:sz w:val="20"/>
-              </w:rPr>
-              <w:t>RST</w:t>
-            </w:r>
-          </w:p>
-        </w:tc>
-      </w:tr>
-      <w:tr>
-        <w:tc>
-          <w:tcPr>
-            <w:tcW w:w="2133" w:type="dxa"/>
-          </w:tcPr>
-          <w:p>
-            <w:pPr>
-              <w:jc w:val="center"/>
-              <w:rPr>
-                <w:b/>
-                <w:sz w:val="20"/>
-              </w:rPr>
-            </w:pPr>
-            <w:r>
-              <w:rPr>
-                <w:b/>
-                <w:noProof/>
-                <w:sz w:val="20"/>
-                <w:lang w:eastAsia="en-US"/>
-              </w:rPr>
-              <w:pict>
-                <v:shape id="_x0000_s1030" type="#_x0000_t32" style="position:absolute;left:0;text-align:left;margin-left:101.25pt;margin-top:7.7pt;width:340.5pt;height:2.25pt;z-index:251662336;mso-position-horizontal-relative:text;mso-position-vertical-relative:text" o:connectortype="straight"/>
-              </w:pict>
-            </w:r>
-            <w:r>
-              <w:rPr>
-                <w:b/>
-                <w:sz w:val="20"/>
-              </w:rPr>
-              <w:t>GND</w:t>
+                <w:sz w:val="24"/>
+              </w:rPr>
+            </w:pPr>
+            <w:r>
+              <w:rPr>
+                <w:b/>
+              </w:rPr>
+              <w:t>PIN</w:t>
+            </w:r>
+          </w:p>
+        </w:tc>
+        <w:tc>
+          <w:tcPr>
+            <w:tcW w:w="9810" w:type="dxa"/>
+            <w:shd w:val="clear" w:color="auto" w:fill="9CC2E5" w:themeFill="accent1" w:themeFillTint="99"/>
+          </w:tcPr>
+          <w:p>
+            <w:pPr>
+              <w:jc w:val="center"/>
+              <w:rPr>
+                <w:b/>
+                <w:sz w:val="24"/>
+              </w:rPr>
+            </w:pPr>
+            <w:r>
+              <w:rPr>
+                <w:b/>
+              </w:rPr>
+              <w:t>DESCRIPTION</w:t>
+            </w:r>
+          </w:p>
+        </w:tc>
+      </w:tr>
+      <w:tr>
+        <w:tc>
+          <w:tcPr>
+            <w:tcW w:w="1620" w:type="dxa"/>
+          </w:tcPr>
+          <w:p>
+            <w:pPr>
+              <w:jc w:val="center"/>
+              <w:rPr>
+                <w:b/>
+                <w:sz w:val="24"/>
+              </w:rPr>
+            </w:pPr>
+          </w:p>
+          <w:p>
+            <w:pPr>
+              <w:jc w:val="center"/>
+              <w:rPr>
+                <w:b/>
+                <w:sz w:val="24"/>
+              </w:rPr>
+            </w:pPr>
+            <w:r>
+              <w:rPr>
+                <w:b/>
+                <w:sz w:val="24"/>
+              </w:rPr>
+              <w:t>9</w:t>
+            </w:r>
+          </w:p>
+        </w:tc>
+        <w:tc>
+          <w:tcPr>
+            <w:tcW w:w="9810" w:type="dxa"/>
+          </w:tcPr>
+          <w:p>
+            <w:pPr>
+              <w:rPr>
+                <w:rFonts w:ascii="Arial" w:hAnsi="Arial" w:cs="Arial"/>
+                <w:b/>
+                <w:color w:val="252525"/>
+                <w:sz w:val="21"/>
+                <w:szCs w:val="21"/>
+                <w:shd w:val="clear" w:color="auto" w:fill="FFFFFF"/>
+              </w:rPr>
+            </w:pPr>
+            <w:r>
+              <w:rPr>
+                <w:rFonts w:ascii="Arial" w:hAnsi="Arial" w:cs="Arial"/>
+                <w:b/>
+                <w:color w:val="252525"/>
+                <w:sz w:val="21"/>
+                <w:szCs w:val="21"/>
+                <w:shd w:val="clear" w:color="auto" w:fill="FFFFFF"/>
+              </w:rPr>
+              <w:t xml:space="preserve"> </w:t>
+            </w:r>
+          </w:p>
+          <w:p>
+            <w:pPr>
+              <w:rPr>
+                <w:rFonts w:ascii="Arial" w:hAnsi="Arial" w:cs="Arial"/>
+                <w:b/>
+                <w:color w:val="252525"/>
+                <w:sz w:val="18"/>
+                <w:szCs w:val="21"/>
+                <w:shd w:val="clear" w:color="auto" w:fill="FFFFFF"/>
+              </w:rPr>
+            </w:pPr>
+            <w:r>
+              <w:rPr>
+                <w:rFonts w:ascii="Arial" w:hAnsi="Arial" w:cs="Arial"/>
+                <w:b/>
+                <w:color w:val="252525"/>
+                <w:sz w:val="18"/>
+                <w:szCs w:val="21"/>
+                <w:shd w:val="clear" w:color="auto" w:fill="FFFFFF"/>
+              </w:rPr>
+              <w:t xml:space="preserve">PIN 9 IS THE RESET PIN WHICH IS USED TO RESET THE MICROCONTROLLER’S INTERNAL REGISTERS AND PORTS UPON STARTING UP. (PIN SHOULD BE HELD HIGH FOR 2 MACHINE CYCLES.) </w:t>
+            </w:r>
+          </w:p>
+          <w:p>
+            <w:pPr>
+              <w:jc w:val="center"/>
+              <w:rPr>
+                <w:b/>
+                <w:sz w:val="24"/>
+              </w:rPr>
+            </w:pPr>
+          </w:p>
+        </w:tc>
+      </w:tr>
+      <w:tr>
+        <w:tc>
+          <w:tcPr>
+            <w:tcW w:w="1620" w:type="dxa"/>
+          </w:tcPr>
+          <w:p>
+            <w:pPr>
+              <w:jc w:val="center"/>
+              <w:rPr>
+                <w:b/>
+              </w:rPr>
+            </w:pPr>
+          </w:p>
+          <w:p>
+            <w:pPr>
+              <w:jc w:val="center"/>
+              <w:rPr>
+                <w:b/>
+                <w:sz w:val="24"/>
+              </w:rPr>
+            </w:pPr>
+            <w:r>
+              <w:rPr>
+                <w:b/>
+              </w:rPr>
+              <w:t>18 AND19</w:t>
+            </w:r>
+          </w:p>
+        </w:tc>
+        <w:tc>
+          <w:tcPr>
+            <w:tcW w:w="9810" w:type="dxa"/>
+          </w:tcPr>
+          <w:p>
+            <w:pPr>
+              <w:rPr>
+                <w:rFonts w:ascii="Arial" w:hAnsi="Arial" w:cs="Arial"/>
+                <w:b/>
+                <w:color w:val="252525"/>
+                <w:sz w:val="18"/>
+                <w:szCs w:val="21"/>
+                <w:shd w:val="clear" w:color="auto" w:fill="FFFFFF"/>
+              </w:rPr>
+            </w:pPr>
+          </w:p>
+          <w:p>
+            <w:pPr>
+              <w:rPr>
+                <w:rFonts w:ascii="Arial" w:hAnsi="Arial" w:cs="Arial"/>
+                <w:b/>
+                <w:color w:val="252525"/>
+                <w:sz w:val="18"/>
+                <w:szCs w:val="21"/>
+                <w:shd w:val="clear" w:color="auto" w:fill="FFFFFF"/>
+              </w:rPr>
+            </w:pPr>
+            <w:r>
+              <w:rPr>
+                <w:rFonts w:ascii="Arial" w:hAnsi="Arial" w:cs="Arial"/>
+                <w:b/>
+                <w:color w:val="252525"/>
+                <w:sz w:val="18"/>
+                <w:szCs w:val="21"/>
+                <w:shd w:val="clear" w:color="auto" w:fill="FFFFFF"/>
+              </w:rPr>
+              <w:t>THE 8051 HAS A BUILT-IN OSCILLATOR AMPLIFIER HENCE WE NEED TO ONLY CONNECT A CRYSTAL AT THESE PINS TO PROVIDE CLOCK PULSES TO THE CIRCUIT</w:t>
+            </w:r>
+          </w:p>
+          <w:p>
+            <w:pPr>
+              <w:rPr>
+                <w:rFonts w:ascii="Arial" w:hAnsi="Arial" w:cs="Arial"/>
+                <w:b/>
+                <w:color w:val="252525"/>
+                <w:sz w:val="21"/>
+                <w:szCs w:val="21"/>
+                <w:shd w:val="clear" w:color="auto" w:fill="FFFFFF"/>
+              </w:rPr>
+            </w:pPr>
+          </w:p>
+        </w:tc>
+      </w:tr>
+      <w:tr>
+        <w:tc>
+          <w:tcPr>
+            <w:tcW w:w="1620" w:type="dxa"/>
+          </w:tcPr>
+          <w:p>
+            <w:pPr>
+              <w:jc w:val="center"/>
+              <w:rPr>
+                <w:rFonts w:ascii="Arial" w:hAnsi="Arial" w:cs="Arial"/>
+                <w:b/>
+                <w:bCs/>
+                <w:color w:val="252525"/>
+                <w:sz w:val="18"/>
+                <w:szCs w:val="21"/>
+                <w:shd w:val="clear" w:color="auto" w:fill="FFFFFF"/>
+              </w:rPr>
+            </w:pPr>
+          </w:p>
+          <w:p>
+            <w:pPr>
+              <w:jc w:val="center"/>
+              <w:rPr>
+                <w:rFonts w:ascii="Arial" w:hAnsi="Arial" w:cs="Arial"/>
+                <w:b/>
+                <w:bCs/>
+                <w:color w:val="252525"/>
+                <w:sz w:val="18"/>
+                <w:szCs w:val="21"/>
+                <w:shd w:val="clear" w:color="auto" w:fill="FFFFFF"/>
+              </w:rPr>
+            </w:pPr>
+          </w:p>
+          <w:p>
+            <w:pPr>
+              <w:jc w:val="center"/>
+              <w:rPr>
+                <w:b/>
+              </w:rPr>
+            </w:pPr>
+            <w:r>
+              <w:rPr>
+                <w:rFonts w:ascii="Arial" w:hAnsi="Arial" w:cs="Arial"/>
+                <w:b/>
+                <w:bCs/>
+                <w:color w:val="252525"/>
+                <w:sz w:val="18"/>
+                <w:szCs w:val="21"/>
+                <w:shd w:val="clear" w:color="auto" w:fill="FFFFFF"/>
+              </w:rPr>
+              <w:t>PIN 40 AND 20</w:t>
+            </w:r>
+          </w:p>
+        </w:tc>
+        <w:tc>
+          <w:tcPr>
+            <w:tcW w:w="9810" w:type="dxa"/>
+          </w:tcPr>
+          <w:p>
+            <w:pPr>
+              <w:rPr>
+                <w:rFonts w:ascii="Arial" w:hAnsi="Arial" w:cs="Arial"/>
+                <w:b/>
+                <w:color w:val="252525"/>
+                <w:sz w:val="18"/>
+                <w:szCs w:val="21"/>
+                <w:shd w:val="clear" w:color="auto" w:fill="FFFFFF"/>
+              </w:rPr>
+            </w:pPr>
+          </w:p>
+          <w:p>
+            <w:pPr>
+              <w:rPr>
+                <w:rFonts w:ascii="Arial" w:hAnsi="Arial" w:cs="Arial"/>
+                <w:b/>
+                <w:color w:val="252525"/>
+                <w:sz w:val="18"/>
+                <w:szCs w:val="21"/>
+                <w:shd w:val="clear" w:color="auto" w:fill="FFFFFF"/>
+              </w:rPr>
+            </w:pPr>
+            <w:r>
+              <w:rPr>
+                <w:rFonts w:ascii="Arial" w:hAnsi="Arial" w:cs="Arial"/>
+                <w:b/>
+                <w:color w:val="252525"/>
+                <w:sz w:val="18"/>
+                <w:szCs w:val="21"/>
+                <w:shd w:val="clear" w:color="auto" w:fill="FFFFFF"/>
+              </w:rPr>
+              <w:t>PINS 40 AND 20 ARE VCC AND GROUND RESPECTIVELY. THE 8051 CHIP NEEDS +5V 500MA TO FUNCTION PROPERLY.</w:t>
+            </w:r>
+          </w:p>
+          <w:p>
+            <w:pPr>
+              <w:rPr>
+                <w:rFonts w:ascii="Arial" w:hAnsi="Arial" w:cs="Arial"/>
+                <w:b/>
+                <w:color w:val="252525"/>
+                <w:sz w:val="18"/>
+                <w:szCs w:val="21"/>
+                <w:shd w:val="clear" w:color="auto" w:fill="FFFFFF"/>
+              </w:rPr>
+            </w:pPr>
+          </w:p>
+        </w:tc>
+      </w:tr>
+      <w:tr>
+        <w:trPr>
+          <w:trHeight w:val="3167"/>
+        </w:trPr>
+        <w:tc>
+          <w:tcPr>
+            <w:tcW w:w="1620" w:type="dxa"/>
+          </w:tcPr>
+          <w:p>
+            <w:pPr>
+              <w:jc w:val="center"/>
+              <w:rPr>
+                <w:rFonts w:ascii="Arial" w:hAnsi="Arial" w:cs="Arial"/>
+                <w:b/>
+                <w:bCs/>
+                <w:color w:val="252525"/>
+                <w:sz w:val="20"/>
+                <w:szCs w:val="21"/>
+                <w:shd w:val="clear" w:color="auto" w:fill="FFFFFF"/>
+              </w:rPr>
+            </w:pPr>
+          </w:p>
+          <w:p>
+            <w:pPr>
+              <w:jc w:val="center"/>
+              <w:rPr>
+                <w:rFonts w:ascii="Arial" w:hAnsi="Arial" w:cs="Arial"/>
+                <w:b/>
+                <w:bCs/>
+                <w:color w:val="252525"/>
+                <w:sz w:val="20"/>
+                <w:szCs w:val="21"/>
+                <w:shd w:val="clear" w:color="auto" w:fill="FFFFFF"/>
+              </w:rPr>
+            </w:pPr>
+          </w:p>
+          <w:p>
+            <w:pPr>
+              <w:jc w:val="center"/>
+              <w:rPr>
+                <w:rFonts w:ascii="Arial" w:hAnsi="Arial" w:cs="Arial"/>
+                <w:b/>
+                <w:bCs/>
+                <w:color w:val="252525"/>
+                <w:sz w:val="20"/>
+                <w:szCs w:val="21"/>
+                <w:shd w:val="clear" w:color="auto" w:fill="FFFFFF"/>
+              </w:rPr>
+            </w:pPr>
+          </w:p>
+          <w:p>
+            <w:pPr>
+              <w:jc w:val="center"/>
+              <w:rPr>
+                <w:rFonts w:ascii="Arial" w:hAnsi="Arial" w:cs="Arial"/>
+                <w:b/>
+                <w:bCs/>
+                <w:color w:val="252525"/>
+                <w:sz w:val="20"/>
+                <w:szCs w:val="21"/>
+                <w:shd w:val="clear" w:color="auto" w:fill="FFFFFF"/>
+              </w:rPr>
+            </w:pPr>
+          </w:p>
+          <w:p>
+            <w:pPr>
+              <w:jc w:val="center"/>
+              <w:rPr>
+                <w:rFonts w:ascii="Arial" w:hAnsi="Arial" w:cs="Arial"/>
+                <w:b/>
+                <w:bCs/>
+                <w:color w:val="252525"/>
+                <w:sz w:val="20"/>
+                <w:szCs w:val="21"/>
+                <w:shd w:val="clear" w:color="auto" w:fill="FFFFFF"/>
+              </w:rPr>
+            </w:pPr>
+          </w:p>
+          <w:p>
+            <w:pPr>
+              <w:jc w:val="center"/>
+              <w:rPr>
+                <w:rFonts w:ascii="Arial" w:hAnsi="Arial" w:cs="Arial"/>
+                <w:b/>
+                <w:bCs/>
+                <w:color w:val="252525"/>
+                <w:sz w:val="20"/>
+                <w:szCs w:val="21"/>
+                <w:shd w:val="clear" w:color="auto" w:fill="FFFFFF"/>
+              </w:rPr>
+            </w:pPr>
+          </w:p>
+          <w:p>
+            <w:pPr>
+              <w:jc w:val="center"/>
+              <w:rPr>
+                <w:rFonts w:ascii="Arial" w:hAnsi="Arial" w:cs="Arial"/>
+                <w:b/>
+                <w:bCs/>
+                <w:color w:val="252525"/>
+                <w:sz w:val="20"/>
+                <w:szCs w:val="21"/>
+                <w:shd w:val="clear" w:color="auto" w:fill="FFFFFF"/>
+              </w:rPr>
+            </w:pPr>
+          </w:p>
+          <w:p>
+            <w:pPr>
+              <w:jc w:val="center"/>
+              <w:rPr>
+                <w:rFonts w:ascii="Arial" w:hAnsi="Arial" w:cs="Arial"/>
+                <w:b/>
+                <w:bCs/>
+                <w:color w:val="252525"/>
+                <w:sz w:val="20"/>
+                <w:szCs w:val="21"/>
+                <w:shd w:val="clear" w:color="auto" w:fill="FFFFFF"/>
+              </w:rPr>
+            </w:pPr>
+          </w:p>
+          <w:p>
+            <w:pPr>
+              <w:jc w:val="center"/>
+              <w:rPr>
+                <w:rFonts w:ascii="Arial" w:hAnsi="Arial" w:cs="Arial"/>
+                <w:b/>
+                <w:bCs/>
+                <w:color w:val="252525"/>
+                <w:sz w:val="18"/>
+                <w:szCs w:val="21"/>
+                <w:shd w:val="clear" w:color="auto" w:fill="FFFFFF"/>
+              </w:rPr>
+            </w:pPr>
+            <w:r>
+              <w:rPr>
+                <w:rFonts w:ascii="Arial" w:hAnsi="Arial" w:cs="Arial"/>
+                <w:b/>
+                <w:bCs/>
+                <w:color w:val="252525"/>
+                <w:sz w:val="20"/>
+                <w:szCs w:val="21"/>
+                <w:shd w:val="clear" w:color="auto" w:fill="FFFFFF"/>
+              </w:rPr>
+              <w:t>PINS 29, 30 &amp; 31</w:t>
+            </w:r>
+          </w:p>
+        </w:tc>
+        <w:tc>
+          <w:tcPr>
+            <w:tcW w:w="9810" w:type="dxa"/>
+          </w:tcPr>
+          <w:p>
+            <w:pPr>
+              <w:rPr>
+                <w:rFonts w:ascii="Arial" w:hAnsi="Arial" w:cs="Arial"/>
+                <w:b/>
+                <w:color w:val="252525"/>
+                <w:sz w:val="16"/>
+                <w:szCs w:val="21"/>
+                <w:shd w:val="clear" w:color="auto" w:fill="FFFFFF"/>
+              </w:rPr>
+            </w:pPr>
+          </w:p>
+          <w:p>
+            <w:pPr>
+              <w:rPr>
+                <w:rFonts w:ascii="Arial" w:hAnsi="Arial" w:cs="Arial"/>
+                <w:b/>
+                <w:color w:val="252525"/>
+                <w:sz w:val="16"/>
+                <w:szCs w:val="21"/>
+                <w:shd w:val="clear" w:color="auto" w:fill="FFFFFF"/>
+              </w:rPr>
+            </w:pPr>
+          </w:p>
+          <w:p>
+            <w:pPr>
+              <w:rPr>
+                <w:rFonts w:ascii="Arial" w:hAnsi="Arial" w:cs="Arial"/>
+                <w:b/>
+                <w:color w:val="252525"/>
+                <w:sz w:val="18"/>
+                <w:szCs w:val="21"/>
+                <w:shd w:val="clear" w:color="auto" w:fill="FFFFFF"/>
+              </w:rPr>
+            </w:pPr>
+            <w:r>
+              <w:rPr>
+                <w:rFonts w:ascii="Arial" w:hAnsi="Arial" w:cs="Arial"/>
+                <w:b/>
+                <w:color w:val="252525"/>
+                <w:sz w:val="18"/>
+                <w:szCs w:val="21"/>
+                <w:shd w:val="clear" w:color="auto" w:fill="FFFFFF"/>
+              </w:rPr>
+              <w:t>PIN 29 IS CALLED PSEN. THIS IS "PROGRAM STORE ENABLE". IN ORDER TO USE THE EXTERNAL MEMORY IT IS REQUIRED TO PROVIDE THE LOW VOLTAGE (0) ON BOTH PSEN AND EA PINS</w:t>
+            </w:r>
+          </w:p>
+          <w:p>
+            <w:pPr>
+              <w:rPr>
+                <w:rFonts w:ascii="Arial" w:hAnsi="Arial" w:cs="Arial"/>
+                <w:b/>
+                <w:color w:val="252525"/>
+                <w:sz w:val="16"/>
+                <w:szCs w:val="21"/>
+                <w:shd w:val="clear" w:color="auto" w:fill="FFFFFF"/>
+              </w:rPr>
+            </w:pPr>
+          </w:p>
+          <w:p>
+            <w:pPr>
+              <w:rPr>
+                <w:rFonts w:ascii="Arial" w:hAnsi="Arial" w:cs="Arial"/>
+                <w:b/>
+                <w:color w:val="252525"/>
+                <w:sz w:val="16"/>
+                <w:szCs w:val="21"/>
+                <w:shd w:val="clear" w:color="auto" w:fill="FFFFFF"/>
+              </w:rPr>
+            </w:pPr>
+          </w:p>
+          <w:p>
+            <w:pPr>
+              <w:rPr>
+                <w:rFonts w:ascii="Arial" w:hAnsi="Arial" w:cs="Arial"/>
+                <w:b/>
+                <w:color w:val="252525"/>
+                <w:sz w:val="18"/>
+                <w:szCs w:val="21"/>
+                <w:shd w:val="clear" w:color="auto" w:fill="FFFFFF"/>
+              </w:rPr>
+            </w:pPr>
+            <w:r>
+              <w:rPr>
+                <w:rFonts w:ascii="Arial" w:hAnsi="Arial" w:cs="Arial"/>
+                <w:b/>
+                <w:color w:val="252525"/>
+                <w:sz w:val="18"/>
+                <w:szCs w:val="21"/>
+                <w:shd w:val="clear" w:color="auto" w:fill="FFFFFF"/>
+              </w:rPr>
+              <w:t xml:space="preserve">PIN 30 IS CALLED ALE (ADDRESS LATCH ENABLE), WHICH IS USED WHEN MULTIPLE MEMORY CHIPS ARE CONNECTED TO THE CONTROLLER AND ONLY ONE OF THEM NEEDS TO BE SELECTED.WE WILL DEAL WITH THIS IN DEPTH IN THE LATER CHAPTERS. </w:t>
+            </w:r>
+          </w:p>
+          <w:p>
+            <w:pPr>
+              <w:rPr>
+                <w:rFonts w:ascii="Arial" w:hAnsi="Arial" w:cs="Arial"/>
+                <w:b/>
+                <w:color w:val="252525"/>
+                <w:sz w:val="16"/>
+                <w:szCs w:val="21"/>
+                <w:shd w:val="clear" w:color="auto" w:fill="FFFFFF"/>
+              </w:rPr>
+            </w:pPr>
+          </w:p>
+          <w:p>
+            <w:pPr>
+              <w:rPr>
+                <w:rFonts w:ascii="Arial" w:hAnsi="Arial" w:cs="Arial"/>
+                <w:b/>
+                <w:color w:val="252525"/>
+                <w:sz w:val="16"/>
+                <w:szCs w:val="21"/>
+                <w:shd w:val="clear" w:color="auto" w:fill="FFFFFF"/>
+              </w:rPr>
+            </w:pPr>
+          </w:p>
+          <w:p>
+            <w:pPr>
+              <w:rPr>
+                <w:rFonts w:ascii="Arial" w:hAnsi="Arial" w:cs="Arial"/>
+                <w:b/>
+                <w:color w:val="252525"/>
+                <w:sz w:val="18"/>
+                <w:szCs w:val="21"/>
+                <w:shd w:val="clear" w:color="auto" w:fill="FFFFFF"/>
+              </w:rPr>
+            </w:pPr>
+            <w:r>
+              <w:rPr>
+                <w:rFonts w:ascii="Arial" w:hAnsi="Arial" w:cs="Arial"/>
+                <w:b/>
+                <w:color w:val="252525"/>
+                <w:sz w:val="18"/>
+                <w:szCs w:val="21"/>
+                <w:shd w:val="clear" w:color="auto" w:fill="FFFFFF"/>
+              </w:rPr>
+              <w:t>AS DESCRIBED IN THE FEATURES OF THE 8051, THIS CHIP CONTAINS A BUILT-IN FLASH MEMORY. IN ORDER TO PROGRAM THIS WE NEED TO SUPPLY A VOLTAGE OF +12V AT PIN 31. IF EXTERNAL MEMORY IS CONNECTED THEN PIN 31, ALSO CALLED EA/VPP, A</w:t>
+            </w:r>
+            <w:r>
+              <w:rPr>
+                <w:rFonts w:ascii="Arial" w:hAnsi="Arial" w:cs="Arial"/>
+                <w:b/>
+                <w:color w:val="252525"/>
+                <w:sz w:val="18"/>
+                <w:szCs w:val="21"/>
+                <w:shd w:val="clear" w:color="auto" w:fill="FFFFFF"/>
+              </w:rPr>
+              <w:t>ND</w:t>
+            </w:r>
+            <w:r>
+              <w:rPr>
+                <w:rFonts w:ascii="Arial" w:hAnsi="Arial" w:cs="Arial"/>
+                <w:b/>
+                <w:color w:val="252525"/>
+                <w:sz w:val="18"/>
+                <w:szCs w:val="21"/>
+                <w:shd w:val="clear" w:color="auto" w:fill="FFFFFF"/>
+              </w:rPr>
+              <w:t xml:space="preserve"> SHOULD BE CONNECTED TO GROUND TO INDICATE THE PRESENCE OF EXTERNAL MEMORY. </w:t>
+            </w:r>
+          </w:p>
+          <w:p>
+            <w:pPr>
+              <w:rPr>
+                <w:rFonts w:ascii="Arial" w:hAnsi="Arial" w:cs="Arial"/>
+                <w:b/>
+                <w:color w:val="252525"/>
+                <w:sz w:val="18"/>
+                <w:szCs w:val="21"/>
+                <w:shd w:val="clear" w:color="auto" w:fill="FFFFFF"/>
+              </w:rPr>
+            </w:pPr>
+          </w:p>
+          <w:p>
+            <w:pPr>
+              <w:rPr>
+                <w:rFonts w:ascii="Arial" w:hAnsi="Arial" w:cs="Arial"/>
+                <w:b/>
+                <w:color w:val="252525"/>
+                <w:sz w:val="18"/>
+                <w:szCs w:val="21"/>
+                <w:shd w:val="clear" w:color="auto" w:fill="FFFFFF"/>
+              </w:rPr>
+            </w:pPr>
+          </w:p>
+          <w:p>
+            <w:pPr>
+              <w:rPr>
+                <w:rFonts w:ascii="Arial" w:hAnsi="Arial" w:cs="Arial"/>
+                <w:b/>
+                <w:color w:val="252525"/>
+                <w:sz w:val="18"/>
+                <w:szCs w:val="21"/>
+                <w:shd w:val="clear" w:color="auto" w:fill="FFFFFF"/>
+              </w:rPr>
+            </w:pPr>
+          </w:p>
+        </w:tc>
+      </w:tr>
+      <w:tr>
+        <w:trPr>
+          <w:trHeight w:val="1637"/>
+        </w:trPr>
+        <w:tc>
+          <w:tcPr>
+            <w:tcW w:w="1620" w:type="dxa"/>
+          </w:tcPr>
+          <w:p>
+            <w:pPr>
+              <w:jc w:val="center"/>
+              <w:rPr>
+                <w:rFonts w:ascii="Arial" w:hAnsi="Arial" w:cs="Arial"/>
+                <w:b/>
+                <w:bCs/>
+                <w:color w:val="252525"/>
+                <w:sz w:val="21"/>
+                <w:szCs w:val="21"/>
+                <w:shd w:val="clear" w:color="auto" w:fill="FFFFFF"/>
+              </w:rPr>
+            </w:pPr>
+          </w:p>
+          <w:p>
+            <w:pPr>
+              <w:jc w:val="center"/>
+              <w:rPr>
+                <w:rFonts w:ascii="Arial" w:hAnsi="Arial" w:cs="Arial"/>
+                <w:b/>
+                <w:bCs/>
+                <w:color w:val="252525"/>
+                <w:sz w:val="21"/>
+                <w:szCs w:val="21"/>
+                <w:shd w:val="clear" w:color="auto" w:fill="FFFFFF"/>
+              </w:rPr>
+            </w:pPr>
+          </w:p>
+          <w:p>
+            <w:pPr>
+              <w:jc w:val="center"/>
+              <w:rPr>
+                <w:rFonts w:ascii="Arial" w:hAnsi="Arial" w:cs="Arial"/>
+                <w:b/>
+                <w:bCs/>
+                <w:color w:val="252525"/>
+                <w:sz w:val="20"/>
+                <w:szCs w:val="21"/>
+                <w:shd w:val="clear" w:color="auto" w:fill="FFFFFF"/>
+              </w:rPr>
+            </w:pPr>
+            <w:r>
+              <w:rPr>
+                <w:rFonts w:ascii="Arial" w:hAnsi="Arial" w:cs="Arial"/>
+                <w:b/>
+                <w:bCs/>
+                <w:color w:val="252525"/>
+                <w:sz w:val="21"/>
+                <w:szCs w:val="21"/>
+                <w:shd w:val="clear" w:color="auto" w:fill="FFFFFF"/>
+              </w:rPr>
+              <w:t>PORT P1 (Pins 1 to 8)</w:t>
+            </w:r>
+          </w:p>
+        </w:tc>
+        <w:tc>
+          <w:tcPr>
+            <w:tcW w:w="9810" w:type="dxa"/>
+          </w:tcPr>
+          <w:p>
+            <w:pPr>
+              <w:rPr>
+                <w:rFonts w:ascii="Arial" w:hAnsi="Arial" w:cs="Arial"/>
+                <w:color w:val="252525"/>
+                <w:sz w:val="21"/>
+                <w:szCs w:val="21"/>
+                <w:shd w:val="clear" w:color="auto" w:fill="FFFFFF"/>
+              </w:rPr>
+            </w:pPr>
+          </w:p>
+          <w:p>
+            <w:pPr>
+              <w:rPr>
+                <w:rFonts w:ascii="Arial" w:hAnsi="Arial" w:cs="Arial"/>
+                <w:b/>
+                <w:color w:val="252525"/>
+                <w:sz w:val="16"/>
+                <w:szCs w:val="21"/>
+                <w:shd w:val="clear" w:color="auto" w:fill="FFFFFF"/>
+              </w:rPr>
+            </w:pPr>
+            <w:r>
+              <w:rPr>
+                <w:rFonts w:ascii="Arial" w:hAnsi="Arial" w:cs="Arial"/>
+                <w:b/>
+                <w:color w:val="252525"/>
+                <w:sz w:val="18"/>
+                <w:szCs w:val="21"/>
+                <w:shd w:val="clear" w:color="auto" w:fill="FFFFFF"/>
+              </w:rPr>
+              <w:t>THE PORT P1 IS A GENERAL PURPOSE INPUT/OUTPUT PORT WHICH CAN BE USED FOR A VARIETY OF INTERFACING TASKS. THE OTHER PORTS P0, P2 AND P3 HAVE DUAL ROLES OR ADDITIONAL FUNCTIONS ASSOCIATED WITH THEM BASED UPON THE CONTEXT OF THEIR USAGE.THE PORT 1 OUTPUT BUFFERS CAN SINK/SOURCE FOUR TTL INPUTS. WHEN 1S ARE WRITTEN TO PORTN1 PINS ARE PULLED HIGH BY THE INTERNAL PULL-UPS AND CAN BE USED AS INPUTS.</w:t>
+            </w:r>
+          </w:p>
+        </w:tc>
+      </w:tr>
+      <w:tr>
+        <w:trPr>
+          <w:trHeight w:val="1250"/>
+        </w:trPr>
+        <w:tc>
+          <w:tcPr>
+            <w:tcW w:w="1620" w:type="dxa"/>
+          </w:tcPr>
+          <w:p>
+            <w:pPr>
+              <w:jc w:val="center"/>
+              <w:rPr>
+                <w:rFonts w:ascii="Arial" w:hAnsi="Arial" w:cs="Arial"/>
+                <w:b/>
+                <w:bCs/>
+                <w:color w:val="252525"/>
+                <w:sz w:val="21"/>
+                <w:szCs w:val="21"/>
+                <w:shd w:val="clear" w:color="auto" w:fill="FFFFFF"/>
+              </w:rPr>
+            </w:pPr>
+          </w:p>
+          <w:p>
+            <w:pPr>
+              <w:jc w:val="center"/>
+              <w:rPr>
+                <w:rFonts w:ascii="Arial" w:hAnsi="Arial" w:cs="Arial"/>
+                <w:b/>
+                <w:bCs/>
+                <w:color w:val="252525"/>
+                <w:sz w:val="21"/>
+                <w:szCs w:val="21"/>
+                <w:shd w:val="clear" w:color="auto" w:fill="FFFFFF"/>
+              </w:rPr>
+            </w:pPr>
+            <w:r>
+              <w:rPr>
+                <w:rFonts w:ascii="Arial" w:hAnsi="Arial" w:cs="Arial"/>
+                <w:b/>
+                <w:bCs/>
+                <w:color w:val="252525"/>
+                <w:sz w:val="21"/>
+                <w:szCs w:val="21"/>
+                <w:shd w:val="clear" w:color="auto" w:fill="FFFFFF"/>
+              </w:rPr>
+              <w:t>PORT P3 (Pins 10 to 17)</w:t>
+            </w:r>
+          </w:p>
+        </w:tc>
+        <w:tc>
+          <w:tcPr>
+            <w:tcW w:w="9810" w:type="dxa"/>
+          </w:tcPr>
+          <w:p>
+            <w:pPr>
+              <w:rPr>
+                <w:rFonts w:ascii="Arial" w:hAnsi="Arial" w:cs="Arial"/>
+                <w:color w:val="252525"/>
+                <w:sz w:val="21"/>
+                <w:szCs w:val="21"/>
+                <w:shd w:val="clear" w:color="auto" w:fill="FFFFFF"/>
+              </w:rPr>
+            </w:pPr>
+          </w:p>
+          <w:p>
+            <w:pPr>
+              <w:rPr>
+                <w:rFonts w:ascii="Arial" w:hAnsi="Arial" w:cs="Arial"/>
+                <w:b/>
+                <w:color w:val="252525"/>
+                <w:sz w:val="21"/>
+                <w:szCs w:val="21"/>
+                <w:shd w:val="clear" w:color="auto" w:fill="FFFFFF"/>
+              </w:rPr>
+            </w:pPr>
+            <w:r>
+              <w:rPr>
+                <w:rFonts w:ascii="Arial" w:hAnsi="Arial" w:cs="Arial"/>
+                <w:b/>
+                <w:color w:val="252525"/>
+                <w:sz w:val="18"/>
+                <w:szCs w:val="21"/>
+                <w:shd w:val="clear" w:color="auto" w:fill="FFFFFF"/>
+              </w:rPr>
+              <w:t>PORT P3 ACTS AS A NORMAL IO PORT, BUT PORT P3 HAS ADDITIONAL FUNCTIONS SUCH AS, SERIAL TRANSMIT AND RECEIVE PINS, 2 EXTERNAL INTERRUPT PINS, 2 EXTERNAL COUNTER INPUTS, READ AND WRITE PINS FOR MEMORY ACCESS</w:t>
+            </w:r>
+            <w:r>
+              <w:rPr>
+                <w:rFonts w:ascii="Arial" w:hAnsi="Arial" w:cs="Arial"/>
+                <w:b/>
+                <w:color w:val="252525"/>
+                <w:sz w:val="18"/>
+                <w:szCs w:val="21"/>
+                <w:shd w:val="clear" w:color="auto" w:fill="FFFFFF"/>
+              </w:rPr>
+              <w:t>.</w:t>
+            </w:r>
+          </w:p>
+        </w:tc>
+      </w:tr>
+      <w:tr>
+        <w:trPr>
+          <w:trHeight w:val="1250"/>
+        </w:trPr>
+        <w:tc>
+          <w:tcPr>
+            <w:tcW w:w="1620" w:type="dxa"/>
+          </w:tcPr>
+          <w:p>
+            <w:pPr>
+              <w:jc w:val="center"/>
+              <w:rPr>
+                <w:rFonts w:ascii="Arial" w:hAnsi="Arial" w:cs="Arial"/>
+                <w:b/>
+                <w:bCs/>
+                <w:color w:val="252525"/>
+                <w:sz w:val="21"/>
+                <w:szCs w:val="21"/>
+                <w:shd w:val="clear" w:color="auto" w:fill="FFFFFF"/>
+              </w:rPr>
+            </w:pPr>
+          </w:p>
+          <w:p>
+            <w:pPr>
+              <w:jc w:val="center"/>
+              <w:rPr>
+                <w:rFonts w:ascii="Arial" w:hAnsi="Arial" w:cs="Arial"/>
+                <w:b/>
+                <w:bCs/>
+                <w:color w:val="252525"/>
+                <w:sz w:val="21"/>
+                <w:szCs w:val="21"/>
+                <w:shd w:val="clear" w:color="auto" w:fill="FFFFFF"/>
+              </w:rPr>
+            </w:pPr>
+            <w:r>
+              <w:rPr>
+                <w:rFonts w:ascii="Arial" w:hAnsi="Arial" w:cs="Arial"/>
+                <w:b/>
+                <w:bCs/>
+                <w:color w:val="252525"/>
+                <w:sz w:val="21"/>
+                <w:szCs w:val="21"/>
+                <w:shd w:val="clear" w:color="auto" w:fill="FFFFFF"/>
+              </w:rPr>
+              <w:t>PORT P2 (pins 21 to 28)</w:t>
+            </w:r>
+          </w:p>
+        </w:tc>
+        <w:tc>
+          <w:tcPr>
+            <w:tcW w:w="9810" w:type="dxa"/>
+          </w:tcPr>
+          <w:p>
+            <w:pPr>
+              <w:rPr>
+                <w:rFonts w:ascii="Arial" w:hAnsi="Arial" w:cs="Arial"/>
+                <w:b/>
+                <w:color w:val="252525"/>
+                <w:sz w:val="20"/>
+                <w:szCs w:val="21"/>
+                <w:shd w:val="clear" w:color="auto" w:fill="FFFFFF"/>
+              </w:rPr>
+            </w:pPr>
+          </w:p>
+          <w:p>
+            <w:pPr>
+              <w:rPr>
+                <w:rFonts w:ascii="Arial" w:hAnsi="Arial" w:cs="Arial"/>
+                <w:b/>
+                <w:color w:val="252525"/>
+                <w:sz w:val="20"/>
+                <w:szCs w:val="21"/>
+                <w:shd w:val="clear" w:color="auto" w:fill="FFFFFF"/>
+              </w:rPr>
+            </w:pPr>
+            <w:r>
+              <w:rPr>
+                <w:rFonts w:ascii="Arial" w:hAnsi="Arial" w:cs="Arial"/>
+                <w:b/>
+                <w:color w:val="252525"/>
+                <w:sz w:val="18"/>
+                <w:szCs w:val="21"/>
+                <w:shd w:val="clear" w:color="auto" w:fill="FFFFFF"/>
+              </w:rPr>
+              <w:t>PORT P2 CAN ALSO BE USED AS A GENERAL PURPOSE 8 BIT PORT WHEN NO EXTERNAL MEMORY IS PRESENT, BUT IF EXTERNAL MEMORY ACCESS IS REQUIRED THEN PORT P2 WILL ACT AS AN ADDRESS BUS IN CONJUNCTION WITH PORT P0 TO ACCESS EXTERNAL MEMORY</w:t>
+            </w:r>
+          </w:p>
+        </w:tc>
+      </w:tr>
+      <w:tr>
+        <w:trPr>
+          <w:trHeight w:val="1250"/>
+        </w:trPr>
+        <w:tc>
+          <w:tcPr>
+            <w:tcW w:w="1620" w:type="dxa"/>
+          </w:tcPr>
+          <w:p>
+            <w:pPr>
+              <w:jc w:val="center"/>
+              <w:rPr>
+                <w:rFonts w:ascii="Arial" w:hAnsi="Arial" w:cs="Arial"/>
+                <w:b/>
+                <w:bCs/>
+                <w:color w:val="252525"/>
+                <w:sz w:val="21"/>
+                <w:szCs w:val="21"/>
+                <w:shd w:val="clear" w:color="auto" w:fill="FFFFFF"/>
+              </w:rPr>
+            </w:pPr>
+          </w:p>
+          <w:p>
+            <w:pPr>
+              <w:jc w:val="center"/>
+              <w:rPr>
+                <w:rFonts w:ascii="Arial" w:hAnsi="Arial" w:cs="Arial"/>
+                <w:b/>
+                <w:bCs/>
+                <w:color w:val="252525"/>
+                <w:sz w:val="21"/>
+                <w:szCs w:val="21"/>
+                <w:shd w:val="clear" w:color="auto" w:fill="FFFFFF"/>
+              </w:rPr>
+            </w:pPr>
+            <w:r>
+              <w:rPr>
+                <w:rFonts w:ascii="Arial" w:hAnsi="Arial" w:cs="Arial"/>
+                <w:b/>
+                <w:bCs/>
+                <w:color w:val="252525"/>
+                <w:sz w:val="21"/>
+                <w:szCs w:val="21"/>
+                <w:shd w:val="clear" w:color="auto" w:fill="FFFFFF"/>
+              </w:rPr>
+              <w:t>PORT P0 (pins 32 to 39)</w:t>
+            </w:r>
+          </w:p>
+        </w:tc>
+        <w:tc>
+          <w:tcPr>
+            <w:tcW w:w="9810" w:type="dxa"/>
+          </w:tcPr>
+          <w:p>
+            <w:pPr>
+              <w:rPr>
+                <w:rFonts w:ascii="Arial" w:hAnsi="Arial" w:cs="Arial"/>
+                <w:color w:val="252525"/>
+                <w:sz w:val="21"/>
+                <w:szCs w:val="21"/>
+                <w:shd w:val="clear" w:color="auto" w:fill="FFFFFF"/>
+              </w:rPr>
+            </w:pPr>
+          </w:p>
+          <w:p>
+            <w:pPr>
+              <w:rPr>
+                <w:rFonts w:ascii="Arial" w:hAnsi="Arial" w:cs="Arial"/>
+                <w:b/>
+                <w:color w:val="252525"/>
+                <w:sz w:val="20"/>
+                <w:szCs w:val="21"/>
+                <w:shd w:val="clear" w:color="auto" w:fill="FFFFFF"/>
+              </w:rPr>
+            </w:pPr>
+            <w:r>
+              <w:rPr>
+                <w:rFonts w:ascii="Arial" w:hAnsi="Arial" w:cs="Arial"/>
+                <w:b/>
+                <w:color w:val="252525"/>
+                <w:sz w:val="18"/>
+                <w:szCs w:val="21"/>
+                <w:shd w:val="clear" w:color="auto" w:fill="FFFFFF"/>
+              </w:rPr>
+              <w:t>PORT P0 CAN BE USED AS A GENERAL PURPOSE 8 BIT PORT WHEN NO EXTERNAL MEMORY IS PRESENT, BUT IF EXTERNAL MEMORY ACCESS IS REQUIRED THEN PORT P0 ACTS AS A MULTIPLEXED ADDRESS AND DATA BUS THAT CAN BE USED TO ACCESS EXTERNAL MEMORY IN CONJUNCTION WITH PORT P2</w:t>
+            </w:r>
+            <w:r>
+              <w:rPr>
+                <w:rFonts w:ascii="Arial" w:hAnsi="Arial" w:cs="Arial"/>
+                <w:b/>
+                <w:color w:val="252525"/>
+                <w:sz w:val="18"/>
+                <w:szCs w:val="21"/>
+                <w:shd w:val="clear" w:color="auto" w:fill="FFFFFF"/>
+              </w:rPr>
+              <w:t>.</w:t>
             </w:r>
           </w:p>
         </w:tc>
       </w:tr>
     </w:tbl>
+    <w:p>
+      <w:pPr>
+        <w:jc w:val="center"/>
+        <w:rPr>
+          <w:b/>
+          <w:sz w:val="24"/>
+        </w:rPr>
+      </w:pPr>
+    </w:p>
     <w:tbl>
       <w:tblPr>
         <w:tblStyle w:val="TableGrid"/>
-        <w:tblpPr w:leftFromText="180" w:rightFromText="180" w:vertAnchor="text" w:horzAnchor="page" w:tblpX="9418" w:tblpY="-1538"/>
-        <w:tblW w:w="0" w:type="auto"/>
+        <w:tblW w:w="11430" w:type="dxa"/>
+        <w:tblInd w:w="-882" w:type="dxa"/>
         <w:tblLook w:val="04A0"/>
       </w:tblPr>
       <w:tblGrid>
-        <w:gridCol w:w="2268"/>
+        <w:gridCol w:w="11430"/>
       </w:tblGrid>
       <w:tr>
         <w:tc>
           <w:tcPr>
-            <w:tcW w:w="2268" w:type="dxa"/>
-            <w:shd w:val="clear" w:color="auto" w:fill="9CC2E5" w:themeFill="accent1" w:themeFillTint="99"/>
-          </w:tcPr>
-          <w:p>
-            <w:pPr>
-              <w:jc w:val="center"/>
-              <w:rPr>
-                <w:b/>
-                <w:sz w:val="20"/>
-              </w:rPr>
-            </w:pPr>
-            <w:r>
-              <w:rPr>
-                <w:b/>
-                <w:sz w:val="20"/>
-              </w:rPr>
-              <w:t>AVR</w:t>
-            </w:r>
-          </w:p>
-        </w:tc>
-      </w:tr>
-      <w:tr>
-        <w:tc>
-          <w:tcPr>
-            <w:tcW w:w="2268" w:type="dxa"/>
-          </w:tcPr>
-          <w:p>
-            <w:pPr>
-              <w:jc w:val="center"/>
-              <w:rPr>
-                <w:b/>
-                <w:sz w:val="20"/>
-              </w:rPr>
-            </w:pPr>
-            <w:r>
-              <w:rPr>
-                <w:b/>
-                <w:sz w:val="20"/>
-              </w:rPr>
-              <w:t>MOSI</w:t>
-            </w:r>
-          </w:p>
-        </w:tc>
-      </w:tr>
-      <w:tr>
-        <w:tc>
-          <w:tcPr>
-            <w:tcW w:w="2268" w:type="dxa"/>
-          </w:tcPr>
-          <w:p>
-            <w:pPr>
-              <w:jc w:val="center"/>
-              <w:rPr>
-                <w:b/>
-                <w:sz w:val="20"/>
-              </w:rPr>
-            </w:pPr>
-            <w:r>
-              <w:rPr>
-                <w:b/>
-                <w:sz w:val="20"/>
-              </w:rPr>
-              <w:t>MISO</w:t>
-            </w:r>
-          </w:p>
-        </w:tc>
-      </w:tr>
-      <w:tr>
-        <w:tc>
-          <w:tcPr>
-            <w:tcW w:w="2268" w:type="dxa"/>
-          </w:tcPr>
-          <w:p>
-            <w:pPr>
-              <w:jc w:val="center"/>
-              <w:rPr>
-                <w:b/>
-                <w:sz w:val="20"/>
-              </w:rPr>
-            </w:pPr>
-            <w:r>
-              <w:rPr>
-                <w:b/>
-                <w:sz w:val="20"/>
-              </w:rPr>
-              <w:t>SCK</w:t>
-            </w:r>
-          </w:p>
-        </w:tc>
-      </w:tr>
-      <w:tr>
-        <w:tc>
-          <w:tcPr>
-            <w:tcW w:w="2268" w:type="dxa"/>
-          </w:tcPr>
-          <w:p>
-            <w:pPr>
-              <w:jc w:val="center"/>
-              <w:rPr>
-                <w:b/>
-                <w:sz w:val="20"/>
-              </w:rPr>
-            </w:pPr>
-            <w:r>
-              <w:rPr>
-                <w:b/>
-                <w:sz w:val="20"/>
-              </w:rPr>
-              <w:t>RST</w:t>
-            </w:r>
-          </w:p>
-        </w:tc>
-      </w:tr>
-      <w:tr>
-        <w:tc>
-          <w:tcPr>
-            <w:tcW w:w="2268" w:type="dxa"/>
-          </w:tcPr>
-          <w:p>
-            <w:pPr>
-              <w:jc w:val="center"/>
-              <w:rPr>
-                <w:b/>
-                <w:sz w:val="20"/>
-              </w:rPr>
-            </w:pPr>
-            <w:r>
-              <w:rPr>
-                <w:b/>
-                <w:sz w:val="20"/>
-              </w:rPr>
-              <w:t>GND</w:t>
+            <w:tcW w:w="11430" w:type="dxa"/>
+            <w:shd w:val="clear" w:color="auto" w:fill="BDD6EE" w:themeFill="accent1" w:themeFillTint="66"/>
+          </w:tcPr>
+          <w:p>
+            <w:pPr>
+              <w:jc w:val="center"/>
+              <w:rPr>
+                <w:b/>
+                <w:sz w:val="24"/>
+              </w:rPr>
+            </w:pPr>
+            <w:r>
+              <w:rPr>
+                <w:b/>
+              </w:rPr>
+              <w:lastRenderedPageBreak/>
+              <w:t xml:space="preserve">GENERAL </w:t>
+            </w:r>
+            <w:r>
+              <w:rPr>
+                <w:b/>
+              </w:rPr>
+              <w:t>BASIC CIRCUIT</w:t>
             </w:r>
           </w:p>
         </w:tc>
@@ -3845,9 +5329,69 @@
         <w:jc w:val="center"/>
         <w:rPr>
           <w:b/>
-          <w:sz w:val="20"/>
-        </w:rPr>
-      </w:pPr>
+          <w:sz w:val="24"/>
+        </w:rPr>
+      </w:pPr>
+    </w:p>
+    <w:p>
+      <w:pPr>
+        <w:jc w:val="center"/>
+        <w:rPr>
+          <w:b/>
+          <w:sz w:val="24"/>
+        </w:rPr>
+      </w:pPr>
+      <w:r>
+        <w:rPr>
+          <w:noProof/>
+          <w:lang w:eastAsia="en-US"/>
+        </w:rPr>
+        <w:drawing>
+          <wp:inline distT="0" distB="0" distL="0" distR="0">
+            <wp:extent cx="4572000" cy="3514725"/>
+            <wp:effectExtent l="19050" t="0" r="0" b="0"/>
+            <wp:docPr id="20" name="Picture 7" descr="http://www.circuitstoday.com/wp-content/uploads/2012/05/blinking-1-led-8051.png"/>
+            <wp:cNvGraphicFramePr>
+              <a:graphicFrameLocks xmlns:a="http://schemas.openxmlformats.org/drawingml/2006/main" noChangeAspect="1"/>
+            </wp:cNvGraphicFramePr>
+            <a:graphic xmlns:a="http://schemas.openxmlformats.org/drawingml/2006/main">
+              <a:graphicData uri="http://schemas.openxmlformats.org/drawingml/2006/picture">
+                <pic:pic xmlns:pic="http://schemas.openxmlformats.org/drawingml/2006/picture">
+                  <pic:nvPicPr>
+                    <pic:cNvPr id="0" name="Picture 7" descr="http://www.circuitstoday.com/wp-content/uploads/2012/05/blinking-1-led-8051.png"/>
+                    <pic:cNvPicPr>
+                      <a:picLocks noChangeAspect="1" noChangeArrowheads="1"/>
+                    </pic:cNvPicPr>
+                  </pic:nvPicPr>
+                  <pic:blipFill>
+                    <a:blip r:embed="rId14"/>
+                    <a:srcRect/>
+                    <a:stretch>
+                      <a:fillRect/>
+                    </a:stretch>
+                  </pic:blipFill>
+                  <pic:spPr bwMode="auto">
+                    <a:xfrm>
+                      <a:off x="0" y="0"/>
+                      <a:ext cx="4572000" cy="3514725"/>
+                    </a:xfrm>
+                    <a:prstGeom prst="rect">
+                      <a:avLst/>
+                    </a:prstGeom>
+                    <a:noFill/>
+                    <a:ln w="9525">
+                      <a:noFill/>
+                      <a:miter lim="800000"/>
+                      <a:headEnd/>
+                      <a:tailEnd/>
+                    </a:ln>
+                  </pic:spPr>
+                </pic:pic>
+              </a:graphicData>
+            </a:graphic>
+          </wp:inline>
+        </w:drawing>
+      </w:r>
     </w:p>
     <w:tbl>
       <w:tblPr>
@@ -3947,16 +5491,15 @@
               <w:rPr>
                 <w:b/>
                 <w:sz w:val="20"/>
-                <w:highlight w:val="yellow"/>
-              </w:rPr>
-              <w:t>SAMPEL</w:t>
-            </w:r>
-            <w:r>
-              <w:rPr>
-                <w:b/>
-                <w:sz w:val="20"/>
-              </w:rPr>
-              <w:t xml:space="preserve"> PROGRAM OF LED BLINKING</w:t>
+              </w:rPr>
+              <w:t>SAMPL</w:t>
+            </w:r>
+            <w:r>
+              <w:rPr>
+                <w:b/>
+                <w:sz w:val="20"/>
+              </w:rPr>
+              <w:t>E PROGRAM OF LED BLINKING</w:t>
             </w:r>
           </w:p>
         </w:tc>
@@ -3997,9 +5540,15 @@
               <w:rPr>
                 <w:b/>
                 <w:sz w:val="20"/>
-                <w:highlight w:val="yellow"/>
-              </w:rPr>
-              <w:t>VARITION</w:t>
+              </w:rPr>
+              <w:t>VARAITION</w:t>
+            </w:r>
+            <w:r>
+              <w:rPr>
+                <w:b/>
+                <w:sz w:val="20"/>
+              </w:rPr>
+              <w:t xml:space="preserve"> </w:t>
             </w:r>
             <w:r>
               <w:rPr>
@@ -4019,6 +5568,500 @@
         </w:tc>
       </w:tr>
     </w:tbl>
+    <w:p>
+      <w:pPr>
+        <w:jc w:val="center"/>
+        <w:rPr>
+          <w:b/>
+          <w:sz w:val="24"/>
+        </w:rPr>
+      </w:pPr>
+    </w:p>
+    <w:tbl>
+      <w:tblPr>
+        <w:tblStyle w:val="TableGrid"/>
+        <w:tblW w:w="11430" w:type="dxa"/>
+        <w:tblInd w:w="-882" w:type="dxa"/>
+        <w:tblLook w:val="04A0"/>
+      </w:tblPr>
+      <w:tblGrid>
+        <w:gridCol w:w="11430"/>
+      </w:tblGrid>
+      <w:tr>
+        <w:tc>
+          <w:tcPr>
+            <w:tcW w:w="11430" w:type="dxa"/>
+          </w:tcPr>
+          <w:p>
+            <w:pPr>
+              <w:jc w:val="center"/>
+              <w:rPr>
+                <w:b/>
+                <w:sz w:val="20"/>
+              </w:rPr>
+            </w:pPr>
+            <w:r>
+              <w:rPr>
+                <w:b/>
+              </w:rPr>
+              <w:t>AVR PROGRAMMER FOR 8051 PROGRAM UPLOADING</w:t>
+            </w:r>
+          </w:p>
+        </w:tc>
+      </w:tr>
+      <w:tr>
+        <w:tc>
+          <w:tcPr>
+            <w:tcW w:w="11430" w:type="dxa"/>
+          </w:tcPr>
+          <w:p>
+            <w:pPr>
+              <w:jc w:val="center"/>
+              <w:rPr>
+                <w:b/>
+              </w:rPr>
+            </w:pPr>
+            <w:r>
+              <w:rPr>
+                <w:b/>
+              </w:rPr>
+              <w:t xml:space="preserve">AVR SOFTEWARE INSTALLATION ON </w:t>
+            </w:r>
+            <w:r>
+              <w:rPr>
+                <w:b/>
+              </w:rPr>
+              <w:t>SYSTEM</w:t>
+            </w:r>
+          </w:p>
+        </w:tc>
+      </w:tr>
+      <w:tr>
+        <w:tc>
+          <w:tcPr>
+            <w:tcW w:w="11430" w:type="dxa"/>
+          </w:tcPr>
+          <w:p>
+            <w:pPr>
+              <w:jc w:val="center"/>
+              <w:rPr>
+                <w:b/>
+              </w:rPr>
+            </w:pPr>
+            <w:r>
+              <w:rPr>
+                <w:b/>
+              </w:rPr>
+              <w:t xml:space="preserve">AVR PIN DESCRIPTION AND NO OF COMMANDS USED FOR UPLOADING THE HEX FILE </w:t>
+            </w:r>
+          </w:p>
+        </w:tc>
+      </w:tr>
+    </w:tbl>
+    <w:p>
+      <w:pPr>
+        <w:jc w:val="center"/>
+        <w:rPr>
+          <w:b/>
+          <w:sz w:val="20"/>
+        </w:rPr>
+      </w:pPr>
+    </w:p>
+    <w:tbl>
+      <w:tblPr>
+        <w:tblStyle w:val="TableGrid"/>
+        <w:tblW w:w="0" w:type="auto"/>
+        <w:tblInd w:w="-945" w:type="dxa"/>
+        <w:tblLook w:val="04A0"/>
+      </w:tblPr>
+      <w:tblGrid>
+        <w:gridCol w:w="2133"/>
+      </w:tblGrid>
+      <w:tr>
+        <w:tc>
+          <w:tcPr>
+            <w:tcW w:w="2133" w:type="dxa"/>
+            <w:shd w:val="clear" w:color="auto" w:fill="9CC2E5" w:themeFill="accent1" w:themeFillTint="99"/>
+          </w:tcPr>
+          <w:p>
+            <w:pPr>
+              <w:jc w:val="center"/>
+              <w:rPr>
+                <w:b/>
+                <w:sz w:val="20"/>
+              </w:rPr>
+            </w:pPr>
+            <w:r>
+              <w:rPr>
+                <w:b/>
+                <w:sz w:val="20"/>
+              </w:rPr>
+              <w:t>8051</w:t>
+            </w:r>
+          </w:p>
+        </w:tc>
+      </w:tr>
+      <w:tr>
+        <w:tc>
+          <w:tcPr>
+            <w:tcW w:w="2133" w:type="dxa"/>
+          </w:tcPr>
+          <w:p>
+            <w:pPr>
+              <w:jc w:val="center"/>
+              <w:rPr>
+                <w:b/>
+                <w:sz w:val="20"/>
+              </w:rPr>
+            </w:pPr>
+            <w:r>
+              <w:rPr>
+                <w:b/>
+                <w:noProof/>
+                <w:sz w:val="20"/>
+                <w:lang w:eastAsia="en-US"/>
+              </w:rPr>
+              <w:pict>
+                <v:shapetype id="_x0000_t32" coordsize="21600,21600" o:spt="32" o:oned="t" path="m,l21600,21600e" filled="f">
+                  <v:path arrowok="t" fillok="f" o:connecttype="none"/>
+                  <o:lock v:ext="edit" shapetype="t"/>
+                </v:shapetype>
+                <v:shape id="_x0000_s1026" type="#_x0000_t32" style="position:absolute;left:0;text-align:left;margin-left:101.25pt;margin-top:4.55pt;width:340.5pt;height:2.25pt;z-index:251658240;mso-position-horizontal-relative:text;mso-position-vertical-relative:text" o:connectortype="straight"/>
+              </w:pict>
+            </w:r>
+            <w:r>
+              <w:rPr>
+                <w:b/>
+                <w:sz w:val="20"/>
+              </w:rPr>
+              <w:t>MOSI</w:t>
+            </w:r>
+          </w:p>
+        </w:tc>
+      </w:tr>
+      <w:tr>
+        <w:tc>
+          <w:tcPr>
+            <w:tcW w:w="2133" w:type="dxa"/>
+          </w:tcPr>
+          <w:p>
+            <w:pPr>
+              <w:jc w:val="center"/>
+              <w:rPr>
+                <w:b/>
+                <w:sz w:val="20"/>
+              </w:rPr>
+            </w:pPr>
+            <w:r>
+              <w:rPr>
+                <w:b/>
+                <w:noProof/>
+                <w:sz w:val="20"/>
+                <w:lang w:eastAsia="en-US"/>
+              </w:rPr>
+              <w:pict>
+                <v:shape id="_x0000_s1027" type="#_x0000_t32" style="position:absolute;left:0;text-align:left;margin-left:101.25pt;margin-top:3.85pt;width:340.5pt;height:2.25pt;z-index:251659264;mso-position-horizontal-relative:text;mso-position-vertical-relative:text" o:connectortype="straight"/>
+              </w:pict>
+            </w:r>
+            <w:r>
+              <w:rPr>
+                <w:b/>
+                <w:sz w:val="20"/>
+              </w:rPr>
+              <w:t>MISO</w:t>
+            </w:r>
+          </w:p>
+        </w:tc>
+      </w:tr>
+      <w:tr>
+        <w:tc>
+          <w:tcPr>
+            <w:tcW w:w="2133" w:type="dxa"/>
+          </w:tcPr>
+          <w:p>
+            <w:pPr>
+              <w:jc w:val="center"/>
+              <w:rPr>
+                <w:b/>
+                <w:sz w:val="20"/>
+              </w:rPr>
+            </w:pPr>
+            <w:r>
+              <w:rPr>
+                <w:b/>
+                <w:noProof/>
+                <w:sz w:val="20"/>
+                <w:lang w:eastAsia="en-US"/>
+              </w:rPr>
+              <w:pict>
+                <v:shape id="_x0000_s1028" type="#_x0000_t32" style="position:absolute;left:0;text-align:left;margin-left:101.25pt;margin-top:3.15pt;width:340.5pt;height:2.25pt;z-index:251660288;mso-position-horizontal-relative:text;mso-position-vertical-relative:text" o:connectortype="straight"/>
+              </w:pict>
+            </w:r>
+            <w:r>
+              <w:rPr>
+                <w:b/>
+                <w:sz w:val="20"/>
+              </w:rPr>
+              <w:t>SCK</w:t>
+            </w:r>
+          </w:p>
+        </w:tc>
+      </w:tr>
+      <w:tr>
+        <w:tc>
+          <w:tcPr>
+            <w:tcW w:w="2133" w:type="dxa"/>
+          </w:tcPr>
+          <w:p>
+            <w:pPr>
+              <w:jc w:val="center"/>
+              <w:rPr>
+                <w:b/>
+                <w:sz w:val="20"/>
+              </w:rPr>
+            </w:pPr>
+            <w:r>
+              <w:rPr>
+                <w:b/>
+                <w:noProof/>
+                <w:sz w:val="20"/>
+                <w:lang w:eastAsia="en-US"/>
+              </w:rPr>
+              <w:pict>
+                <v:shape id="_x0000_s1029" type="#_x0000_t32" style="position:absolute;left:0;text-align:left;margin-left:101.25pt;margin-top:4.7pt;width:340.5pt;height:2.25pt;z-index:251661312;mso-position-horizontal-relative:text;mso-position-vertical-relative:text" o:connectortype="straight"/>
+              </w:pict>
+            </w:r>
+            <w:r>
+              <w:rPr>
+                <w:b/>
+                <w:sz w:val="20"/>
+              </w:rPr>
+              <w:t>RST</w:t>
+            </w:r>
+          </w:p>
+        </w:tc>
+      </w:tr>
+      <w:tr>
+        <w:tc>
+          <w:tcPr>
+            <w:tcW w:w="2133" w:type="dxa"/>
+          </w:tcPr>
+          <w:p>
+            <w:pPr>
+              <w:jc w:val="center"/>
+              <w:rPr>
+                <w:b/>
+                <w:sz w:val="20"/>
+              </w:rPr>
+            </w:pPr>
+            <w:r>
+              <w:rPr>
+                <w:b/>
+                <w:noProof/>
+                <w:sz w:val="20"/>
+                <w:lang w:eastAsia="en-US"/>
+              </w:rPr>
+              <w:pict>
+                <v:shape id="_x0000_s1030" type="#_x0000_t32" style="position:absolute;left:0;text-align:left;margin-left:101.25pt;margin-top:7.7pt;width:340.5pt;height:2.25pt;z-index:251662336;mso-position-horizontal-relative:text;mso-position-vertical-relative:text" o:connectortype="straight"/>
+              </w:pict>
+            </w:r>
+            <w:r>
+              <w:rPr>
+                <w:b/>
+                <w:sz w:val="20"/>
+              </w:rPr>
+              <w:t>GND</w:t>
+            </w:r>
+          </w:p>
+        </w:tc>
+      </w:tr>
+    </w:tbl>
+    <w:tbl>
+      <w:tblPr>
+        <w:tblStyle w:val="TableGrid"/>
+        <w:tblpPr w:leftFromText="180" w:rightFromText="180" w:vertAnchor="text" w:horzAnchor="page" w:tblpX="9418" w:tblpY="-1538"/>
+        <w:tblW w:w="0" w:type="auto"/>
+        <w:tblLook w:val="04A0"/>
+      </w:tblPr>
+      <w:tblGrid>
+        <w:gridCol w:w="2268"/>
+      </w:tblGrid>
+      <w:tr>
+        <w:tc>
+          <w:tcPr>
+            <w:tcW w:w="2268" w:type="dxa"/>
+            <w:shd w:val="clear" w:color="auto" w:fill="9CC2E5" w:themeFill="accent1" w:themeFillTint="99"/>
+          </w:tcPr>
+          <w:p>
+            <w:pPr>
+              <w:jc w:val="center"/>
+              <w:rPr>
+                <w:b/>
+                <w:sz w:val="20"/>
+              </w:rPr>
+            </w:pPr>
+            <w:r>
+              <w:rPr>
+                <w:b/>
+                <w:sz w:val="20"/>
+              </w:rPr>
+              <w:t>AVR</w:t>
+            </w:r>
+          </w:p>
+        </w:tc>
+      </w:tr>
+      <w:tr>
+        <w:tc>
+          <w:tcPr>
+            <w:tcW w:w="2268" w:type="dxa"/>
+          </w:tcPr>
+          <w:p>
+            <w:pPr>
+              <w:jc w:val="center"/>
+              <w:rPr>
+                <w:b/>
+                <w:sz w:val="20"/>
+              </w:rPr>
+            </w:pPr>
+            <w:r>
+              <w:rPr>
+                <w:b/>
+                <w:sz w:val="20"/>
+              </w:rPr>
+              <w:t>MOSI</w:t>
+            </w:r>
+          </w:p>
+        </w:tc>
+      </w:tr>
+      <w:tr>
+        <w:tc>
+          <w:tcPr>
+            <w:tcW w:w="2268" w:type="dxa"/>
+          </w:tcPr>
+          <w:p>
+            <w:pPr>
+              <w:jc w:val="center"/>
+              <w:rPr>
+                <w:b/>
+                <w:sz w:val="20"/>
+              </w:rPr>
+            </w:pPr>
+            <w:r>
+              <w:rPr>
+                <w:b/>
+                <w:sz w:val="20"/>
+              </w:rPr>
+              <w:t>MISO</w:t>
+            </w:r>
+          </w:p>
+        </w:tc>
+      </w:tr>
+      <w:tr>
+        <w:tc>
+          <w:tcPr>
+            <w:tcW w:w="2268" w:type="dxa"/>
+          </w:tcPr>
+          <w:p>
+            <w:pPr>
+              <w:jc w:val="center"/>
+              <w:rPr>
+                <w:b/>
+                <w:sz w:val="20"/>
+              </w:rPr>
+            </w:pPr>
+            <w:r>
+              <w:rPr>
+                <w:b/>
+                <w:sz w:val="20"/>
+              </w:rPr>
+              <w:t>SCK</w:t>
+            </w:r>
+          </w:p>
+        </w:tc>
+      </w:tr>
+      <w:tr>
+        <w:tc>
+          <w:tcPr>
+            <w:tcW w:w="2268" w:type="dxa"/>
+          </w:tcPr>
+          <w:p>
+            <w:pPr>
+              <w:jc w:val="center"/>
+              <w:rPr>
+                <w:b/>
+                <w:sz w:val="20"/>
+              </w:rPr>
+            </w:pPr>
+            <w:r>
+              <w:rPr>
+                <w:b/>
+                <w:sz w:val="20"/>
+              </w:rPr>
+              <w:t>RST</w:t>
+            </w:r>
+          </w:p>
+        </w:tc>
+      </w:tr>
+      <w:tr>
+        <w:tc>
+          <w:tcPr>
+            <w:tcW w:w="2268" w:type="dxa"/>
+          </w:tcPr>
+          <w:p>
+            <w:pPr>
+              <w:jc w:val="center"/>
+              <w:rPr>
+                <w:b/>
+                <w:sz w:val="20"/>
+              </w:rPr>
+            </w:pPr>
+            <w:r>
+              <w:rPr>
+                <w:b/>
+                <w:sz w:val="20"/>
+              </w:rPr>
+              <w:t>GND</w:t>
+            </w:r>
+          </w:p>
+        </w:tc>
+      </w:tr>
+    </w:tbl>
+    <w:p>
+      <w:pPr>
+        <w:jc w:val="center"/>
+        <w:rPr>
+          <w:b/>
+          <w:sz w:val="20"/>
+        </w:rPr>
+      </w:pPr>
+    </w:p>
+    <w:p>
+      <w:pPr>
+        <w:jc w:val="center"/>
+        <w:rPr>
+          <w:b/>
+          <w:sz w:val="20"/>
+        </w:rPr>
+      </w:pPr>
+    </w:p>
+    <w:p>
+      <w:pPr>
+        <w:jc w:val="center"/>
+        <w:rPr>
+          <w:b/>
+          <w:sz w:val="20"/>
+        </w:rPr>
+      </w:pPr>
+    </w:p>
+    <w:p>
+      <w:pPr>
+        <w:jc w:val="center"/>
+        <w:rPr>
+          <w:b/>
+          <w:sz w:val="20"/>
+        </w:rPr>
+      </w:pPr>
+    </w:p>
     <w:p>
       <w:pPr>
         <w:jc w:val="center"/>
@@ -4067,6 +6110,7 @@
               <w:rPr>
                 <w:b/>
               </w:rPr>
+              <w:lastRenderedPageBreak/>
               <w:t>INTERFACING MODULES WITH 8051(ANY 5)</w:t>
             </w:r>
           </w:p>
@@ -4451,6 +6495,14 @@
         </w:tc>
       </w:tr>
     </w:tbl>
+    <w:p>
+      <w:pPr>
+        <w:pStyle w:val="ListParagraph"/>
+        <w:rPr>
+          <w:highlight w:val="yellow"/>
+        </w:rPr>
+      </w:pPr>
+    </w:p>
     <w:p>
       <w:pPr>
         <w:pStyle w:val="ListParagraph"/>
@@ -4497,12 +6549,42 @@
               <w:rPr>
                 <w:b/>
               </w:rPr>
-              <w:t>INTERFACING MOTOR DRIVER WITH 8051</w:t>
+              <w:t>I</w:t>
+            </w:r>
+            <w:r>
+              <w:rPr>
+                <w:b/>
+              </w:rPr>
+              <w:t>NTERFACING MOTOR DRIVER WITH 8051</w:t>
             </w:r>
           </w:p>
         </w:tc>
       </w:tr>
     </w:tbl>
+    <w:p>
+      <w:pPr>
+        <w:pStyle w:val="ListParagraph"/>
+        <w:rPr>
+          <w:highlight w:val="yellow"/>
+        </w:rPr>
+      </w:pPr>
+    </w:p>
+    <w:p>
+      <w:pPr>
+        <w:pStyle w:val="ListParagraph"/>
+        <w:rPr>
+          <w:highlight w:val="yellow"/>
+        </w:rPr>
+      </w:pPr>
+    </w:p>
+    <w:p>
+      <w:pPr>
+        <w:pStyle w:val="ListParagraph"/>
+        <w:rPr>
+          <w:highlight w:val="yellow"/>
+        </w:rPr>
+      </w:pPr>
+    </w:p>
     <w:p>
       <w:pPr>
         <w:pStyle w:val="ListParagraph"/>
@@ -4514,7 +6596,7 @@
     <w:tbl>
       <w:tblPr>
         <w:tblStyle w:val="TableGrid"/>
-        <w:tblpPr w:leftFromText="180" w:rightFromText="180" w:vertAnchor="text" w:horzAnchor="margin" w:tblpY="91"/>
+        <w:tblpPr w:leftFromText="180" w:rightFromText="180" w:vertAnchor="text" w:horzAnchor="margin" w:tblpY="391"/>
         <w:tblOverlap w:val="never"/>
         <w:tblW w:w="0" w:type="auto"/>
         <w:tblLook w:val="04A0"/>
@@ -4617,7 +6699,7 @@
                 <w:lang w:eastAsia="en-US"/>
               </w:rPr>
               <w:pict>
-                <v:shape id="_x0000_s1031" type="#_x0000_t32" style="position:absolute;left:0;text-align:left;margin-left:118.5pt;margin-top:6.7pt;width:96pt;height:1.25pt;z-index:251663360" o:connectortype="straight"/>
+                <v:shape id="_x0000_s1031" type="#_x0000_t32" style="position:absolute;left:0;text-align:left;margin-left:118.5pt;margin-top:7.55pt;width:67.5pt;height:0;z-index:251663360" o:connectortype="straight"/>
               </w:pict>
             </w:r>
             <w:r>
@@ -4654,7 +6736,7 @@
                 <w:lang w:eastAsia="en-US"/>
               </w:rPr>
               <w:pict>
-                <v:shape id="_x0000_s1032" type="#_x0000_t32" style="position:absolute;left:0;text-align:left;margin-left:118.5pt;margin-top:5.3pt;width:96pt;height:0;z-index:251664384" o:connectortype="straight"/>
+                <v:shape id="_x0000_s1032" type="#_x0000_t32" style="position:absolute;left:0;text-align:left;margin-left:118.5pt;margin-top:5.3pt;width:67.5pt;height:0;z-index:251664384" o:connectortype="straight"/>
               </w:pict>
             </w:r>
             <w:r>
@@ -4691,7 +6773,7 @@
                 <w:lang w:eastAsia="en-US"/>
               </w:rPr>
               <w:pict>
-                <v:shape id="_x0000_s1033" type="#_x0000_t32" style="position:absolute;left:0;text-align:left;margin-left:118.5pt;margin-top:4.6pt;width:96pt;height:0;z-index:251665408" o:connectortype="straight"/>
+                <v:shape id="_x0000_s1033" type="#_x0000_t32" style="position:absolute;left:0;text-align:left;margin-left:118.5pt;margin-top:4.6pt;width:67.5pt;height:0;z-index:251665408" o:connectortype="straight"/>
               </w:pict>
             </w:r>
             <w:r>
@@ -4728,7 +6810,7 @@
                 <w:lang w:eastAsia="en-US"/>
               </w:rPr>
               <w:pict>
-                <v:shape id="_x0000_s1034" type="#_x0000_t32" style="position:absolute;left:0;text-align:left;margin-left:118.5pt;margin-top:6.9pt;width:96pt;height:0;z-index:251666432" o:connectortype="straight"/>
+                <v:shape id="_x0000_s1034" type="#_x0000_t32" style="position:absolute;left:0;text-align:left;margin-left:118.5pt;margin-top:6.9pt;width:67.5pt;height:0;z-index:251666432" o:connectortype="straight"/>
               </w:pict>
             </w:r>
             <w:r>
@@ -4756,7 +6838,7 @@
     <w:tbl>
       <w:tblPr>
         <w:tblStyle w:val="TableGrid"/>
-        <w:tblpPr w:leftFromText="180" w:rightFromText="180" w:vertAnchor="page" w:horzAnchor="page" w:tblpX="5863" w:tblpY="2026"/>
+        <w:tblpPr w:leftFromText="180" w:rightFromText="180" w:vertAnchor="page" w:horzAnchor="page" w:tblpX="5293" w:tblpY="6946"/>
         <w:tblW w:w="2340" w:type="dxa"/>
         <w:tblLook w:val="04A0"/>
       </w:tblPr>
@@ -4866,7 +6948,7 @@
                 <w:lang w:eastAsia="en-US"/>
               </w:rPr>
               <w:pict>
-                <v:shape id="_x0000_s1042" type="#_x0000_t32" style="position:absolute;margin-left:111.75pt;margin-top:7.5pt;width:27pt;height:0;z-index:251672576" o:connectortype="straight"/>
+                <v:shape id="_x0000_s1152" type="#_x0000_t32" style="position:absolute;margin-left:111.75pt;margin-top:7.5pt;width:27pt;height:0;z-index:251658240" o:connectortype="straight"/>
               </w:pict>
             </w:r>
             <w:r>
@@ -4891,7 +6973,7 @@
                 <w:lang w:eastAsia="en-US"/>
               </w:rPr>
               <w:pict>
-                <v:shape id="_x0000_s1043" type="#_x0000_t32" style="position:absolute;margin-left:111.75pt;margin-top:6.1pt;width:27pt;height:0;z-index:251673600" o:connectortype="straight"/>
+                <v:shape id="_x0000_s1153" type="#_x0000_t32" style="position:absolute;margin-left:111.75pt;margin-top:6.1pt;width:27pt;height:0;z-index:251658240" o:connectortype="straight"/>
               </w:pict>
             </w:r>
             <w:r>
@@ -4915,7 +6997,7 @@
                 <w:lang w:eastAsia="en-US"/>
               </w:rPr>
               <w:pict>
-                <v:shape id="_x0000_s1044" type="#_x0000_t32" style="position:absolute;margin-left:111.75pt;margin-top:9.9pt;width:27pt;height:0;z-index:251674624" o:connectortype="straight"/>
+                <v:shape id="_x0000_s1154" type="#_x0000_t32" style="position:absolute;margin-left:111.75pt;margin-top:9.9pt;width:27pt;height:0;z-index:251658240" o:connectortype="straight"/>
               </w:pict>
             </w:r>
             <w:r>
@@ -4940,7 +7022,7 @@
                 <w:lang w:eastAsia="en-US"/>
               </w:rPr>
               <w:pict>
-                <v:shape id="_x0000_s1045" type="#_x0000_t32" style="position:absolute;margin-left:111.75pt;margin-top:7.7pt;width:27pt;height:0;z-index:251675648" o:connectortype="straight"/>
+                <v:shape id="_x0000_s1155" type="#_x0000_t32" style="position:absolute;margin-left:111.75pt;margin-top:7.7pt;width:27pt;height:0;z-index:251658240" o:connectortype="straight"/>
               </w:pict>
             </w:r>
             <w:r>
@@ -4956,6 +7038,51 @@
     <w:p>
       <w:pPr>
         <w:pStyle w:val="ListParagraph"/>
+        <w:rPr>
+          <w:highlight w:val="yellow"/>
+        </w:rPr>
+      </w:pPr>
+    </w:p>
+    <w:p>
+      <w:pPr>
+        <w:pStyle w:val="ListParagraph"/>
+        <w:rPr>
+          <w:highlight w:val="yellow"/>
+        </w:rPr>
+      </w:pPr>
+    </w:p>
+    <w:p>
+      <w:pPr>
+        <w:pStyle w:val="ListParagraph"/>
+        <w:rPr>
+          <w:highlight w:val="yellow"/>
+        </w:rPr>
+      </w:pPr>
+    </w:p>
+    <w:p>
+      <w:pPr>
+        <w:pStyle w:val="ListParagraph"/>
+        <w:rPr>
+          <w:highlight w:val="yellow"/>
+        </w:rPr>
+      </w:pPr>
+    </w:p>
+    <w:p>
+      <w:pPr>
+        <w:rPr>
+          <w:highlight w:val="yellow"/>
+        </w:rPr>
+      </w:pPr>
+    </w:p>
+    <w:p>
+      <w:pPr>
+        <w:rPr>
+          <w:highlight w:val="yellow"/>
+        </w:rPr>
+      </w:pPr>
+    </w:p>
+    <w:p>
+      <w:pPr>
         <w:rPr>
           <w:highlight w:val="yellow"/>
         </w:rPr>
@@ -4966,24 +7093,102 @@
           <w:lang w:eastAsia="en-US"/>
         </w:rPr>
         <w:pict>
-          <v:oval id="_x0000_s1036" style="position:absolute;left:0;text-align:left;margin-left:230pt;margin-top:130.5pt;width:12pt;height:18pt;z-index:251668480;mso-position-horizontal-relative:text;mso-position-vertical-relative:text"/>
+          <v:oval id="_x0000_s1035" style="position:absolute;margin-left:197.75pt;margin-top:7.25pt;width:12pt;height:18pt;z-index:251667456"/>
         </w:pict>
       </w:r>
+    </w:p>
+    <w:p>
+      <w:pPr>
+        <w:rPr>
+          <w:highlight w:val="yellow"/>
+        </w:rPr>
+      </w:pPr>
       <w:r>
         <w:rPr>
           <w:noProof/>
           <w:lang w:eastAsia="en-US"/>
         </w:rPr>
         <w:pict>
-          <v:oval id="_x0000_s1035" style="position:absolute;left:0;text-align:left;margin-left:230pt;margin-top:99.75pt;width:12pt;height:18pt;z-index:251667456;mso-position-horizontal-relative:text;mso-position-vertical-relative:text"/>
+          <v:oval id="_x0000_s1036" style="position:absolute;margin-left:197.75pt;margin-top:17.4pt;width:12pt;height:18pt;z-index:251668480"/>
         </w:pict>
       </w:r>
-      <w:r>
+    </w:p>
+    <w:p>
+      <w:pPr>
         <w:rPr>
           <w:highlight w:val="yellow"/>
         </w:rPr>
-        <w:br w:type="textWrapping" w:clear="all"/>
-      </w:r>
+      </w:pPr>
+    </w:p>
+    <w:p>
+      <w:pPr>
+        <w:rPr>
+          <w:highlight w:val="yellow"/>
+        </w:rPr>
+      </w:pPr>
+    </w:p>
+    <w:p>
+      <w:pPr>
+        <w:rPr>
+          <w:highlight w:val="yellow"/>
+        </w:rPr>
+      </w:pPr>
+    </w:p>
+    <w:p>
+      <w:pPr>
+        <w:rPr>
+          <w:highlight w:val="yellow"/>
+        </w:rPr>
+      </w:pPr>
+    </w:p>
+    <w:p>
+      <w:pPr>
+        <w:rPr>
+          <w:highlight w:val="yellow"/>
+        </w:rPr>
+      </w:pPr>
+    </w:p>
+    <w:p>
+      <w:pPr>
+        <w:rPr>
+          <w:highlight w:val="yellow"/>
+        </w:rPr>
+      </w:pPr>
+    </w:p>
+    <w:p>
+      <w:pPr>
+        <w:rPr>
+          <w:highlight w:val="yellow"/>
+        </w:rPr>
+      </w:pPr>
+    </w:p>
+    <w:p>
+      <w:pPr>
+        <w:rPr>
+          <w:highlight w:val="yellow"/>
+        </w:rPr>
+      </w:pPr>
+    </w:p>
+    <w:p>
+      <w:pPr>
+        <w:rPr>
+          <w:highlight w:val="yellow"/>
+        </w:rPr>
+      </w:pPr>
+    </w:p>
+    <w:p>
+      <w:pPr>
+        <w:rPr>
+          <w:highlight w:val="yellow"/>
+        </w:rPr>
+      </w:pPr>
+    </w:p>
+    <w:p>
+      <w:pPr>
+        <w:rPr>
+          <w:highlight w:val="yellow"/>
+        </w:rPr>
+      </w:pPr>
     </w:p>
     <w:tbl>
       <w:tblPr>
@@ -5049,10 +7254,19 @@
         </w:rPr>
       </w:pPr>
     </w:p>
+    <w:p>
+      <w:pPr>
+        <w:pStyle w:val="ListParagraph"/>
+        <w:rPr>
+          <w:b/>
+          <w:highlight w:val="yellow"/>
+        </w:rPr>
+      </w:pPr>
+    </w:p>
     <w:tbl>
       <w:tblPr>
         <w:tblStyle w:val="TableGrid"/>
-        <w:tblpPr w:leftFromText="180" w:rightFromText="180" w:vertAnchor="text" w:tblpY="1"/>
+        <w:tblpPr w:leftFromText="180" w:rightFromText="180" w:vertAnchor="text" w:horzAnchor="margin" w:tblpY="1756"/>
         <w:tblOverlap w:val="never"/>
         <w:tblW w:w="0" w:type="auto"/>
         <w:tblLook w:val="04A0"/>
@@ -5129,7 +7343,7 @@
                 <w:lang w:eastAsia="en-US"/>
               </w:rPr>
               <w:pict>
-                <v:shape id="_x0000_s1071" type="#_x0000_t32" style="position:absolute;left:0;text-align:left;margin-left:123pt;margin-top:5.8pt;width:91.5pt;height:.05pt;z-index:251692032" o:connectortype="straight"/>
+                <v:shape id="_x0000_s1071" type="#_x0000_t32" style="position:absolute;left:0;text-align:left;margin-left:123pt;margin-top:5.8pt;width:79.5pt;height:0;z-index:251692032" o:connectortype="straight"/>
               </w:pict>
             </w:r>
             <w:r>
@@ -5167,7 +7381,7 @@
                 <w:lang w:eastAsia="en-US"/>
               </w:rPr>
               <w:pict>
-                <v:shape id="_x0000_s1072" type="#_x0000_t32" style="position:absolute;left:0;text-align:left;margin-left:123pt;margin-top:4.45pt;width:91.5pt;height:.05pt;z-index:251693056" o:connectortype="straight"/>
+                <v:shape id="_x0000_s1072" type="#_x0000_t32" style="position:absolute;left:0;text-align:left;margin-left:123pt;margin-top:4.45pt;width:79.5pt;height:0;z-index:251693056" o:connectortype="straight"/>
               </w:pict>
             </w:r>
             <w:r>
@@ -5205,7 +7419,7 @@
                 <w:lang w:eastAsia="en-US"/>
               </w:rPr>
               <w:pict>
-                <v:shape id="_x0000_s1073" type="#_x0000_t32" style="position:absolute;left:0;text-align:left;margin-left:123pt;margin-top:7.45pt;width:91.5pt;height:.05pt;z-index:251694080" o:connectortype="straight"/>
+                <v:shape id="_x0000_s1073" type="#_x0000_t32" style="position:absolute;left:0;text-align:left;margin-left:123pt;margin-top:7.45pt;width:79.5pt;height:0;z-index:251694080" o:connectortype="straight"/>
               </w:pict>
             </w:r>
             <w:r>
@@ -5246,7 +7460,7 @@
                 <w:lang w:eastAsia="en-US"/>
               </w:rPr>
               <w:pict>
-                <v:shape id="_x0000_s1074" type="#_x0000_t32" style="position:absolute;margin-left:123pt;margin-top:6.75pt;width:91.5pt;height:.05pt;z-index:251695104" o:connectortype="straight"/>
+                <v:shape id="_x0000_s1074" type="#_x0000_t32" style="position:absolute;margin-left:123pt;margin-top:6.75pt;width:79.5pt;height:0;z-index:251695104" o:connectortype="straight"/>
               </w:pict>
             </w:r>
             <w:r>
@@ -5348,11 +7562,50 @@
         </w:tc>
       </w:tr>
     </w:tbl>
+    <w:p>
+      <w:pPr>
+        <w:pStyle w:val="ListParagraph"/>
+        <w:rPr>
+          <w:highlight w:val="yellow"/>
+        </w:rPr>
+      </w:pPr>
+      <w:r>
+        <w:rPr>
+          <w:highlight w:val="yellow"/>
+        </w:rPr>
+        <w:br w:type="textWrapping" w:clear="all"/>
+      </w:r>
+    </w:p>
+    <w:p>
+      <w:pPr>
+        <w:pStyle w:val="ListParagraph"/>
+        <w:rPr>
+          <w:highlight w:val="yellow"/>
+        </w:rPr>
+      </w:pPr>
+    </w:p>
+    <w:p>
+      <w:pPr>
+        <w:pStyle w:val="ListParagraph"/>
+        <w:rPr>
+          <w:highlight w:val="yellow"/>
+        </w:rPr>
+      </w:pPr>
+    </w:p>
+    <w:p>
+      <w:pPr>
+        <w:pStyle w:val="ListParagraph"/>
+        <w:jc w:val="center"/>
+        <w:rPr>
+          <w:highlight w:val="yellow"/>
+        </w:rPr>
+      </w:pPr>
+    </w:p>
     <w:tbl>
       <w:tblPr>
         <w:tblStyle w:val="TableGrid"/>
-        <w:tblW w:w="0" w:type="auto"/>
-        <w:tblInd w:w="1818" w:type="dxa"/>
+        <w:tblpPr w:leftFromText="180" w:rightFromText="180" w:vertAnchor="page" w:horzAnchor="page" w:tblpX="5608" w:tblpY="4171"/>
+        <w:tblW w:w="2340" w:type="dxa"/>
         <w:tblLook w:val="04A0"/>
       </w:tblPr>
       <w:tblGrid>
@@ -5360,118 +7613,13 @@
       </w:tblGrid>
       <w:tr>
         <w:trPr>
-          <w:trHeight w:val="3248"/>
+          <w:trHeight w:val="3323"/>
         </w:trPr>
         <w:tc>
           <w:tcPr>
             <w:tcW w:w="2340" w:type="dxa"/>
-            <w:shd w:val="clear" w:color="auto" w:fill="8496B0" w:themeFill="text2" w:themeFillTint="99"/>
-          </w:tcPr>
-          <w:p>
-            <w:pPr>
-              <w:pStyle w:val="ListParagraph"/>
-              <w:ind w:left="0"/>
-              <w:rPr>
-                <w:b/>
-              </w:rPr>
-            </w:pPr>
-          </w:p>
-          <w:p>
-            <w:pPr>
-              <w:pStyle w:val="ListParagraph"/>
-              <w:ind w:left="0"/>
-              <w:rPr>
-                <w:b/>
-              </w:rPr>
-            </w:pPr>
-          </w:p>
-          <w:p>
-            <w:pPr>
-              <w:pStyle w:val="ListParagraph"/>
-              <w:ind w:left="0"/>
-              <w:rPr>
-                <w:b/>
-              </w:rPr>
-            </w:pPr>
-          </w:p>
-          <w:p>
-            <w:pPr>
-              <w:pStyle w:val="ListParagraph"/>
-              <w:ind w:left="0"/>
-              <w:rPr>
-                <w:b/>
-              </w:rPr>
-            </w:pPr>
-          </w:p>
-          <w:p>
-            <w:pPr>
-              <w:pStyle w:val="ListParagraph"/>
-              <w:ind w:left="0"/>
-              <w:rPr>
-                <w:b/>
-              </w:rPr>
-            </w:pPr>
-            <w:r>
-              <w:rPr>
-                <w:b/>
-              </w:rPr>
-              <w:t>DTMF DECODER</w:t>
-            </w:r>
-          </w:p>
-          <w:p>
-            <w:pPr>
-              <w:pStyle w:val="ListParagraph"/>
-              <w:ind w:left="0"/>
-              <w:rPr>
-                <w:b/>
-              </w:rPr>
-            </w:pPr>
-          </w:p>
-          <w:p>
-            <w:pPr>
-              <w:pStyle w:val="ListParagraph"/>
-              <w:ind w:left="0"/>
-              <w:rPr>
-                <w:b/>
-              </w:rPr>
-            </w:pPr>
-            <w:r>
-              <w:rPr>
-                <w:b/>
-              </w:rPr>
-              <w:t>10</w:t>
-            </w:r>
-          </w:p>
-          <w:p>
-            <w:pPr>
-              <w:pStyle w:val="ListParagraph"/>
-              <w:ind w:left="0"/>
-              <w:rPr>
-                <w:b/>
-              </w:rPr>
-            </w:pPr>
-            <w:r>
-              <w:rPr>
-                <w:b/>
-              </w:rPr>
-              <w:t>11</w:t>
-            </w:r>
-          </w:p>
-          <w:p>
-            <w:pPr>
-              <w:pStyle w:val="ListParagraph"/>
-              <w:ind w:left="0"/>
-              <w:rPr>
-                <w:b/>
-              </w:rPr>
-            </w:pPr>
-            <w:r>
-              <w:rPr>
-                <w:b/>
-              </w:rPr>
-              <w:t>12</w:t>
-            </w:r>
-          </w:p>
+            <w:shd w:val="clear" w:color="auto" w:fill="F4B083" w:themeFill="accent2" w:themeFillTint="99"/>
+          </w:tcPr>
           <w:p>
             <w:pPr>
               <w:pStyle w:val="ListParagraph"/>
@@ -5481,34 +7629,446 @@
                 <w:highlight w:val="yellow"/>
               </w:rPr>
             </w:pPr>
-            <w:r>
-              <w:rPr>
-                <w:b/>
-              </w:rPr>
-              <w:t>13</w:t>
+          </w:p>
+          <w:p>
+            <w:pPr>
+              <w:pStyle w:val="ListParagraph"/>
+              <w:ind w:left="0"/>
+              <w:rPr>
+                <w:b/>
+                <w:highlight w:val="yellow"/>
+              </w:rPr>
+            </w:pPr>
+          </w:p>
+          <w:p>
+            <w:pPr>
+              <w:pStyle w:val="ListParagraph"/>
+              <w:ind w:left="0"/>
+              <w:rPr>
+                <w:b/>
+                <w:highlight w:val="yellow"/>
+              </w:rPr>
+            </w:pPr>
+          </w:p>
+          <w:p>
+            <w:pPr>
+              <w:pStyle w:val="ListParagraph"/>
+              <w:ind w:left="0"/>
+              <w:rPr>
+                <w:b/>
+              </w:rPr>
+            </w:pPr>
+            <w:r>
+              <w:rPr>
+                <w:b/>
+              </w:rPr>
+              <w:t xml:space="preserve">      MOTOR DRIVER</w:t>
+            </w:r>
+          </w:p>
+          <w:p>
+            <w:pPr>
+              <w:pStyle w:val="ListParagraph"/>
+              <w:ind w:left="0"/>
+              <w:jc w:val="center"/>
+              <w:rPr>
+                <w:b/>
+              </w:rPr>
+            </w:pPr>
+            <w:r>
+              <w:rPr>
+                <w:b/>
+              </w:rPr>
+              <w:t>L293D</w:t>
+            </w:r>
+          </w:p>
+          <w:p>
+            <w:pPr>
+              <w:pStyle w:val="ListParagraph"/>
+              <w:ind w:left="0"/>
+              <w:rPr>
+                <w:b/>
+              </w:rPr>
+            </w:pPr>
+          </w:p>
+          <w:p>
+            <w:pPr>
+              <w:pStyle w:val="ListParagraph"/>
+              <w:ind w:left="0"/>
+              <w:rPr>
+                <w:b/>
+              </w:rPr>
+            </w:pPr>
+          </w:p>
+          <w:p>
+            <w:pPr>
+              <w:pStyle w:val="ListParagraph"/>
+              <w:ind w:left="0"/>
+              <w:rPr>
+                <w:b/>
+              </w:rPr>
+            </w:pPr>
+            <w:r>
+              <w:rPr>
+                <w:b/>
+                <w:noProof/>
+                <w:lang w:eastAsia="en-US"/>
+              </w:rPr>
+              <w:pict>
+                <v:shape id="_x0000_s1144" type="#_x0000_t32" style="position:absolute;margin-left:111.75pt;margin-top:7.5pt;width:38.4pt;height:0;z-index:251729920" o:connectortype="straight"/>
+              </w:pict>
+            </w:r>
+            <w:r>
+              <w:rPr>
+                <w:b/>
+              </w:rPr>
+              <w:t>2                                     3</w:t>
+            </w:r>
+          </w:p>
+          <w:p>
+            <w:pPr>
+              <w:pStyle w:val="ListParagraph"/>
+              <w:ind w:left="0"/>
+              <w:rPr>
+                <w:b/>
+              </w:rPr>
+            </w:pPr>
+            <w:r>
+              <w:rPr>
+                <w:b/>
+                <w:noProof/>
+                <w:lang w:eastAsia="en-US"/>
+              </w:rPr>
+              <w:pict>
+                <v:shape id="_x0000_s1145" type="#_x0000_t32" style="position:absolute;margin-left:111.75pt;margin-top:6.1pt;width:38.4pt;height:.05pt;z-index:251730944" o:connectortype="straight"/>
+              </w:pict>
+            </w:r>
+            <w:r>
+              <w:rPr>
+                <w:b/>
+              </w:rPr>
+              <w:t>7                                     6</w:t>
+            </w:r>
+          </w:p>
+          <w:p>
+            <w:pPr>
+              <w:pStyle w:val="ListParagraph"/>
+              <w:ind w:left="0"/>
+              <w:rPr>
+                <w:b/>
+              </w:rPr>
+            </w:pPr>
+            <w:r>
+              <w:rPr>
+                <w:noProof/>
+                <w:lang w:eastAsia="en-US"/>
+              </w:rPr>
+              <w:pict>
+                <v:shape id="_x0000_s1146" type="#_x0000_t32" style="position:absolute;margin-left:111.75pt;margin-top:9.9pt;width:38.4pt;height:.05pt;z-index:251731968" o:connectortype="straight"/>
+              </w:pict>
+            </w:r>
+            <w:r>
+              <w:rPr>
+                <w:b/>
+              </w:rPr>
+              <w:t>10                                 11</w:t>
+            </w:r>
+          </w:p>
+          <w:p>
+            <w:pPr>
+              <w:pStyle w:val="ListParagraph"/>
+              <w:ind w:left="0"/>
+              <w:rPr>
+                <w:b/>
+                <w:highlight w:val="yellow"/>
+              </w:rPr>
+            </w:pPr>
+            <w:r>
+              <w:rPr>
+                <w:noProof/>
+                <w:lang w:eastAsia="en-US"/>
+              </w:rPr>
+              <w:pict>
+                <v:shape id="_x0000_s1147" type="#_x0000_t32" style="position:absolute;margin-left:111.75pt;margin-top:7.7pt;width:38.4pt;height:0;z-index:251732992" o:connectortype="straight"/>
+              </w:pict>
+            </w:r>
+            <w:r>
+              <w:rPr>
+                <w:b/>
+              </w:rPr>
+              <w:t xml:space="preserve">15                                 14 </w:t>
             </w:r>
           </w:p>
         </w:tc>
       </w:tr>
     </w:tbl>
-    <w:p>
-      <w:pPr>
-        <w:pStyle w:val="ListParagraph"/>
-        <w:rPr>
-          <w:highlight w:val="yellow"/>
-        </w:rPr>
-      </w:pPr>
-      <w:r>
-        <w:rPr>
-          <w:highlight w:val="yellow"/>
-        </w:rPr>
-        <w:br w:type="textWrapping" w:clear="all"/>
-      </w:r>
-    </w:p>
     <w:tbl>
       <w:tblPr>
         <w:tblStyle w:val="TableGrid"/>
-        <w:tblpPr w:leftFromText="180" w:rightFromText="180" w:vertAnchor="text" w:horzAnchor="margin" w:tblpY="47"/>
+        <w:tblpPr w:leftFromText="180" w:rightFromText="180" w:vertAnchor="page" w:horzAnchor="margin" w:tblpXSpec="right" w:tblpY="4171"/>
+        <w:tblW w:w="0" w:type="auto"/>
+        <w:tblLook w:val="04A0"/>
+      </w:tblPr>
+      <w:tblGrid>
+        <w:gridCol w:w="2340"/>
+      </w:tblGrid>
+      <w:tr>
+        <w:trPr>
+          <w:trHeight w:val="3248"/>
+        </w:trPr>
+        <w:tc>
+          <w:tcPr>
+            <w:tcW w:w="2340" w:type="dxa"/>
+            <w:shd w:val="clear" w:color="auto" w:fill="8496B0" w:themeFill="text2" w:themeFillTint="99"/>
+          </w:tcPr>
+          <w:p>
+            <w:pPr>
+              <w:pStyle w:val="ListParagraph"/>
+              <w:ind w:left="0"/>
+              <w:rPr>
+                <w:b/>
+              </w:rPr>
+            </w:pPr>
+          </w:p>
+          <w:p>
+            <w:pPr>
+              <w:pStyle w:val="ListParagraph"/>
+              <w:ind w:left="0"/>
+              <w:rPr>
+                <w:b/>
+              </w:rPr>
+            </w:pPr>
+          </w:p>
+          <w:p>
+            <w:pPr>
+              <w:pStyle w:val="ListParagraph"/>
+              <w:ind w:left="0"/>
+              <w:rPr>
+                <w:b/>
+              </w:rPr>
+            </w:pPr>
+          </w:p>
+          <w:p>
+            <w:pPr>
+              <w:pStyle w:val="ListParagraph"/>
+              <w:ind w:left="0"/>
+              <w:rPr>
+                <w:b/>
+              </w:rPr>
+            </w:pPr>
+          </w:p>
+          <w:p>
+            <w:pPr>
+              <w:pStyle w:val="ListParagraph"/>
+              <w:ind w:left="0"/>
+              <w:rPr>
+                <w:b/>
+              </w:rPr>
+            </w:pPr>
+            <w:r>
+              <w:rPr>
+                <w:b/>
+              </w:rPr>
+              <w:t>DTMF DECODER</w:t>
+            </w:r>
+          </w:p>
+          <w:p>
+            <w:pPr>
+              <w:pStyle w:val="ListParagraph"/>
+              <w:ind w:left="0"/>
+              <w:rPr>
+                <w:b/>
+              </w:rPr>
+            </w:pPr>
+          </w:p>
+          <w:p>
+            <w:pPr>
+              <w:pStyle w:val="ListParagraph"/>
+              <w:ind w:left="0"/>
+              <w:rPr>
+                <w:b/>
+              </w:rPr>
+            </w:pPr>
+          </w:p>
+          <w:p>
+            <w:pPr>
+              <w:pStyle w:val="ListParagraph"/>
+              <w:ind w:left="0"/>
+              <w:rPr>
+                <w:b/>
+              </w:rPr>
+            </w:pPr>
+            <w:r>
+              <w:rPr>
+                <w:b/>
+              </w:rPr>
+              <w:t>10</w:t>
+            </w:r>
+          </w:p>
+          <w:p>
+            <w:pPr>
+              <w:pStyle w:val="ListParagraph"/>
+              <w:ind w:left="0"/>
+              <w:rPr>
+                <w:b/>
+              </w:rPr>
+            </w:pPr>
+            <w:r>
+              <w:rPr>
+                <w:b/>
+              </w:rPr>
+              <w:t>11</w:t>
+            </w:r>
+          </w:p>
+          <w:p>
+            <w:pPr>
+              <w:pStyle w:val="ListParagraph"/>
+              <w:ind w:left="0"/>
+              <w:rPr>
+                <w:b/>
+              </w:rPr>
+            </w:pPr>
+            <w:r>
+              <w:rPr>
+                <w:b/>
+              </w:rPr>
+              <w:t>12</w:t>
+            </w:r>
+          </w:p>
+          <w:p>
+            <w:pPr>
+              <w:pStyle w:val="ListParagraph"/>
+              <w:ind w:left="0"/>
+              <w:rPr>
+                <w:b/>
+                <w:highlight w:val="yellow"/>
+              </w:rPr>
+            </w:pPr>
+            <w:r>
+              <w:rPr>
+                <w:b/>
+              </w:rPr>
+              <w:t>13</w:t>
+            </w:r>
+          </w:p>
+        </w:tc>
+      </w:tr>
+    </w:tbl>
+    <w:p>
+      <w:pPr>
+        <w:pStyle w:val="ListParagraph"/>
+        <w:rPr>
+          <w:highlight w:val="yellow"/>
+        </w:rPr>
+      </w:pPr>
+    </w:p>
+    <w:p>
+      <w:pPr>
+        <w:pStyle w:val="ListParagraph"/>
+        <w:rPr>
+          <w:highlight w:val="yellow"/>
+        </w:rPr>
+      </w:pPr>
+    </w:p>
+    <w:p>
+      <w:pPr>
+        <w:pStyle w:val="ListParagraph"/>
+        <w:rPr>
+          <w:highlight w:val="yellow"/>
+        </w:rPr>
+      </w:pPr>
+    </w:p>
+    <w:p>
+      <w:pPr>
+        <w:pStyle w:val="ListParagraph"/>
+        <w:rPr>
+          <w:highlight w:val="yellow"/>
+        </w:rPr>
+      </w:pPr>
+    </w:p>
+    <w:p>
+      <w:pPr>
+        <w:pStyle w:val="ListParagraph"/>
+        <w:rPr>
+          <w:highlight w:val="yellow"/>
+        </w:rPr>
+      </w:pPr>
+    </w:p>
+    <w:p>
+      <w:pPr>
+        <w:pStyle w:val="ListParagraph"/>
+        <w:rPr>
+          <w:highlight w:val="yellow"/>
+        </w:rPr>
+      </w:pPr>
+    </w:p>
+    <w:p>
+      <w:pPr>
+        <w:pStyle w:val="ListParagraph"/>
+        <w:rPr>
+          <w:highlight w:val="yellow"/>
+        </w:rPr>
+      </w:pPr>
+    </w:p>
+    <w:p>
+      <w:pPr>
+        <w:pStyle w:val="ListParagraph"/>
+        <w:rPr>
+          <w:highlight w:val="yellow"/>
+        </w:rPr>
+      </w:pPr>
+    </w:p>
+    <w:p>
+      <w:pPr>
+        <w:pStyle w:val="ListParagraph"/>
+        <w:rPr>
+          <w:highlight w:val="yellow"/>
+        </w:rPr>
+      </w:pPr>
+    </w:p>
+    <w:p>
+      <w:pPr>
+        <w:pStyle w:val="ListParagraph"/>
+        <w:rPr>
+          <w:highlight w:val="yellow"/>
+        </w:rPr>
+      </w:pPr>
+    </w:p>
+    <w:p>
+      <w:pPr>
+        <w:pStyle w:val="ListParagraph"/>
+        <w:rPr>
+          <w:highlight w:val="yellow"/>
+        </w:rPr>
+      </w:pPr>
+    </w:p>
+    <w:p>
+      <w:pPr>
+        <w:pStyle w:val="ListParagraph"/>
+        <w:rPr>
+          <w:highlight w:val="yellow"/>
+        </w:rPr>
+      </w:pPr>
+    </w:p>
+    <w:p>
+      <w:pPr>
+        <w:pStyle w:val="ListParagraph"/>
+        <w:rPr>
+          <w:highlight w:val="yellow"/>
+        </w:rPr>
+      </w:pPr>
+    </w:p>
+    <w:p>
+      <w:pPr>
+        <w:pStyle w:val="ListParagraph"/>
+        <w:rPr>
+          <w:highlight w:val="yellow"/>
+        </w:rPr>
+      </w:pPr>
+    </w:p>
+    <w:tbl>
+      <w:tblPr>
+        <w:tblStyle w:val="TableGrid"/>
+        <w:tblpPr w:leftFromText="180" w:rightFromText="180" w:vertAnchor="text" w:horzAnchor="margin" w:tblpY="7"/>
         <w:tblW w:w="0" w:type="auto"/>
         <w:tblLook w:val="04A0"/>
       </w:tblPr>
@@ -5567,7 +8127,7 @@
                 <w:lang w:eastAsia="en-US"/>
               </w:rPr>
               <w:pict>
-                <v:shape id="_x0000_s1077" type="#_x0000_t32" style="position:absolute;margin-left:37.35pt;margin-top:19.6pt;width:0;height:20.25pt;z-index:251698176" o:connectortype="straight"/>
+                <v:shape id="_x0000_s1117" type="#_x0000_t32" style="position:absolute;margin-left:37.35pt;margin-top:19.6pt;width:0;height:20.25pt;z-index:251724800" o:connectortype="straight"/>
               </w:pict>
             </w:r>
             <w:r>
@@ -5577,7 +8137,7 @@
                 <w:lang w:eastAsia="en-US"/>
               </w:rPr>
               <w:pict>
-                <v:shape id="_x0000_s1079" type="#_x0000_t32" style="position:absolute;margin-left:110.85pt;margin-top:19.6pt;width:0;height:20.25pt;z-index:251700224" o:connectortype="straight"/>
+                <v:shape id="_x0000_s1119" type="#_x0000_t32" style="position:absolute;margin-left:110.85pt;margin-top:19.6pt;width:0;height:20.25pt;z-index:251725824" o:connectortype="straight"/>
               </w:pict>
             </w:r>
             <w:r>
@@ -5587,7 +8147,7 @@
                 <w:lang w:eastAsia="en-US"/>
               </w:rPr>
               <w:pict>
-                <v:shape id="_x0000_s1078" type="#_x0000_t32" style="position:absolute;margin-left:79.35pt;margin-top:19.6pt;width:0;height:20.25pt;z-index:251699200" o:connectortype="straight"/>
+                <v:shape id="_x0000_s1118" type="#_x0000_t32" style="position:absolute;margin-left:79.35pt;margin-top:19.6pt;width:0;height:20.25pt;z-index:251726848" o:connectortype="straight"/>
               </w:pict>
             </w:r>
             <w:r>
@@ -5596,7 +8156,7 @@
                 <w:lang w:eastAsia="en-US"/>
               </w:rPr>
               <w:pict>
-                <v:shape id="_x0000_s1076" type="#_x0000_t32" style="position:absolute;margin-left:5.1pt;margin-top:19.6pt;width:0;height:20.25pt;z-index:251697152" o:connectortype="straight"/>
+                <v:shape id="_x0000_s1116" type="#_x0000_t32" style="position:absolute;margin-left:5.1pt;margin-top:19.6pt;width:0;height:20.25pt;z-index:251727872" o:connectortype="straight"/>
               </w:pict>
             </w:r>
             <w:r>
@@ -5612,6 +8172,7 @@
     <w:p>
       <w:pPr>
         <w:pStyle w:val="ListParagraph"/>
+        <w:jc w:val="right"/>
         <w:rPr>
           <w:highlight w:val="yellow"/>
         </w:rPr>
@@ -5620,6 +8181,7 @@
     <w:p>
       <w:pPr>
         <w:pStyle w:val="ListParagraph"/>
+        <w:jc w:val="right"/>
         <w:rPr>
           <w:highlight w:val="yellow"/>
         </w:rPr>
@@ -5628,6 +8190,7 @@
     <w:p>
       <w:pPr>
         <w:pStyle w:val="ListParagraph"/>
+        <w:jc w:val="right"/>
         <w:rPr>
           <w:highlight w:val="yellow"/>
         </w:rPr>
@@ -5636,6 +8199,7 @@
     <w:p>
       <w:pPr>
         <w:pStyle w:val="ListParagraph"/>
+        <w:jc w:val="right"/>
         <w:rPr>
           <w:highlight w:val="yellow"/>
         </w:rPr>
@@ -5644,6 +8208,7 @@
     <w:p>
       <w:pPr>
         <w:pStyle w:val="ListParagraph"/>
+        <w:jc w:val="right"/>
         <w:rPr>
           <w:highlight w:val="yellow"/>
         </w:rPr>
@@ -5652,14 +8217,7 @@
     <w:p>
       <w:pPr>
         <w:pStyle w:val="ListParagraph"/>
-        <w:rPr>
-          <w:highlight w:val="yellow"/>
-        </w:rPr>
-      </w:pPr>
-    </w:p>
-    <w:p>
-      <w:pPr>
-        <w:pStyle w:val="ListParagraph"/>
+        <w:jc w:val="right"/>
         <w:rPr>
           <w:highlight w:val="yellow"/>
         </w:rPr>
@@ -5670,7 +8228,7 @@
           <w:lang w:eastAsia="en-US"/>
         </w:rPr>
         <w:pict>
-          <v:oval id="_x0000_s1070" style="position:absolute;left:0;text-align:left;margin-left:78.6pt;margin-top:.35pt;width:32.25pt;height:26.25pt;z-index:251691008"/>
+          <v:oval id="_x0000_s1070" style="position:absolute;left:0;text-align:left;margin-left:-82.75pt;margin-top:12.25pt;width:32.25pt;height:26.25pt;z-index:251691008"/>
         </w:pict>
       </w:r>
       <w:r>
@@ -5679,221 +8237,23 @@
           <w:lang w:eastAsia="en-US"/>
         </w:rPr>
         <w:pict>
-          <v:oval id="_x0000_s1069" style="position:absolute;left:0;text-align:left;margin-left:5.1pt;margin-top:.35pt;width:32.25pt;height:26.25pt;z-index:251689984"/>
+          <v:oval id="_x0000_s1069" style="position:absolute;left:0;text-align:left;margin-left:-156.25pt;margin-top:12.25pt;width:32.25pt;height:26.25pt;z-index:251689984"/>
         </w:pict>
       </w:r>
     </w:p>
     <w:p>
       <w:pPr>
         <w:pStyle w:val="ListParagraph"/>
+        <w:jc w:val="right"/>
         <w:rPr>
           <w:highlight w:val="yellow"/>
         </w:rPr>
       </w:pPr>
     </w:p>
-    <w:tbl>
-      <w:tblPr>
-        <w:tblStyle w:val="TableGrid"/>
-        <w:tblpPr w:leftFromText="180" w:rightFromText="180" w:vertAnchor="page" w:horzAnchor="page" w:tblpX="5863" w:tblpY="2026"/>
-        <w:tblW w:w="2340" w:type="dxa"/>
-        <w:tblLook w:val="04A0"/>
-      </w:tblPr>
-      <w:tblGrid>
-        <w:gridCol w:w="2340"/>
-      </w:tblGrid>
-      <w:tr>
-        <w:trPr>
-          <w:trHeight w:val="3323"/>
-        </w:trPr>
-        <w:tc>
-          <w:tcPr>
-            <w:tcW w:w="2340" w:type="dxa"/>
-            <w:shd w:val="clear" w:color="auto" w:fill="F4B083" w:themeFill="accent2" w:themeFillTint="99"/>
-          </w:tcPr>
-          <w:p>
-            <w:pPr>
-              <w:pStyle w:val="ListParagraph"/>
-              <w:ind w:left="0"/>
-              <w:rPr>
-                <w:b/>
-                <w:highlight w:val="yellow"/>
-              </w:rPr>
-            </w:pPr>
-          </w:p>
-          <w:p>
-            <w:pPr>
-              <w:pStyle w:val="ListParagraph"/>
-              <w:ind w:left="0"/>
-              <w:rPr>
-                <w:b/>
-                <w:highlight w:val="yellow"/>
-              </w:rPr>
-            </w:pPr>
-          </w:p>
-          <w:p>
-            <w:pPr>
-              <w:pStyle w:val="ListParagraph"/>
-              <w:ind w:left="0"/>
-              <w:rPr>
-                <w:b/>
-                <w:highlight w:val="yellow"/>
-              </w:rPr>
-            </w:pPr>
-          </w:p>
-          <w:p>
-            <w:pPr>
-              <w:pStyle w:val="ListParagraph"/>
-              <w:ind w:left="0"/>
-              <w:rPr>
-                <w:b/>
-              </w:rPr>
-            </w:pPr>
-            <w:r>
-              <w:rPr>
-                <w:b/>
-              </w:rPr>
-              <w:t xml:space="preserve">      MOTOR DRIVER</w:t>
-            </w:r>
-          </w:p>
-          <w:p>
-            <w:pPr>
-              <w:pStyle w:val="ListParagraph"/>
-              <w:ind w:left="0"/>
-              <w:jc w:val="center"/>
-              <w:rPr>
-                <w:b/>
-              </w:rPr>
-            </w:pPr>
-            <w:r>
-              <w:rPr>
-                <w:b/>
-              </w:rPr>
-              <w:t>L293D</w:t>
-            </w:r>
-          </w:p>
-          <w:p>
-            <w:pPr>
-              <w:pStyle w:val="ListParagraph"/>
-              <w:ind w:left="0"/>
-              <w:rPr>
-                <w:b/>
-              </w:rPr>
-            </w:pPr>
-          </w:p>
-          <w:p>
-            <w:pPr>
-              <w:pStyle w:val="ListParagraph"/>
-              <w:ind w:left="0"/>
-              <w:rPr>
-                <w:b/>
-              </w:rPr>
-            </w:pPr>
-          </w:p>
-          <w:p>
-            <w:pPr>
-              <w:pStyle w:val="ListParagraph"/>
-              <w:ind w:left="0"/>
-              <w:rPr>
-                <w:b/>
-              </w:rPr>
-            </w:pPr>
-            <w:r>
-              <w:rPr>
-                <w:b/>
-                <w:noProof/>
-                <w:lang w:eastAsia="en-US"/>
-              </w:rPr>
-              <w:pict>
-                <v:shape id="_x0000_s1056" type="#_x0000_t32" style="position:absolute;margin-left:111.75pt;margin-top:7.5pt;width:27pt;height:0;z-index:251677696" o:connectortype="straight"/>
-              </w:pict>
-            </w:r>
-            <w:r>
-              <w:rPr>
-                <w:b/>
-              </w:rPr>
-              <w:t>2                                     3</w:t>
-            </w:r>
-          </w:p>
-          <w:p>
-            <w:pPr>
-              <w:pStyle w:val="ListParagraph"/>
-              <w:ind w:left="0"/>
-              <w:rPr>
-                <w:b/>
-              </w:rPr>
-            </w:pPr>
-            <w:r>
-              <w:rPr>
-                <w:b/>
-                <w:noProof/>
-                <w:lang w:eastAsia="en-US"/>
-              </w:rPr>
-              <w:pict>
-                <v:shape id="_x0000_s1057" type="#_x0000_t32" style="position:absolute;margin-left:111.75pt;margin-top:6.1pt;width:27pt;height:0;z-index:251678720" o:connectortype="straight"/>
-              </w:pict>
-            </w:r>
-            <w:r>
-              <w:rPr>
-                <w:b/>
-              </w:rPr>
-              <w:t>7                                     6</w:t>
-            </w:r>
-          </w:p>
-          <w:p>
-            <w:pPr>
-              <w:pStyle w:val="ListParagraph"/>
-              <w:ind w:left="0"/>
-              <w:rPr>
-                <w:b/>
-              </w:rPr>
-            </w:pPr>
-            <w:r>
-              <w:rPr>
-                <w:noProof/>
-                <w:lang w:eastAsia="en-US"/>
-              </w:rPr>
-              <w:pict>
-                <v:shape id="_x0000_s1058" type="#_x0000_t32" style="position:absolute;margin-left:111.75pt;margin-top:9.9pt;width:27pt;height:0;z-index:251679744" o:connectortype="straight"/>
-              </w:pict>
-            </w:r>
-            <w:r>
-              <w:rPr>
-                <w:b/>
-              </w:rPr>
-              <w:t>10                                 11</w:t>
-            </w:r>
-          </w:p>
-          <w:p>
-            <w:pPr>
-              <w:pStyle w:val="ListParagraph"/>
-              <w:ind w:left="0"/>
-              <w:rPr>
-                <w:b/>
-                <w:highlight w:val="yellow"/>
-              </w:rPr>
-            </w:pPr>
-            <w:r>
-              <w:rPr>
-                <w:noProof/>
-                <w:lang w:eastAsia="en-US"/>
-              </w:rPr>
-              <w:pict>
-                <v:shape id="_x0000_s1059" type="#_x0000_t32" style="position:absolute;margin-left:111.75pt;margin-top:7.7pt;width:27pt;height:0;z-index:251680768" o:connectortype="straight"/>
-              </w:pict>
-            </w:r>
-            <w:r>
-              <w:rPr>
-                <w:b/>
-              </w:rPr>
-              <w:t xml:space="preserve">15                                 14 </w:t>
-            </w:r>
-          </w:p>
-        </w:tc>
-      </w:tr>
-    </w:tbl>
     <w:p>
       <w:pPr>
         <w:pStyle w:val="ListParagraph"/>
+        <w:jc w:val="right"/>
         <w:rPr>
           <w:highlight w:val="yellow"/>
         </w:rPr>
@@ -5902,6 +8262,7 @@
     <w:p>
       <w:pPr>
         <w:pStyle w:val="ListParagraph"/>
+        <w:jc w:val="right"/>
         <w:rPr>
           <w:highlight w:val="yellow"/>
         </w:rPr>
@@ -5910,6 +8271,7 @@
     <w:p>
       <w:pPr>
         <w:pStyle w:val="ListParagraph"/>
+        <w:jc w:val="right"/>
         <w:rPr>
           <w:highlight w:val="yellow"/>
         </w:rPr>
@@ -5918,6 +8280,88 @@
     <w:p>
       <w:pPr>
         <w:pStyle w:val="ListParagraph"/>
+        <w:jc w:val="right"/>
+        <w:rPr>
+          <w:highlight w:val="yellow"/>
+        </w:rPr>
+      </w:pPr>
+    </w:p>
+    <w:p>
+      <w:pPr>
+        <w:pStyle w:val="ListParagraph"/>
+        <w:jc w:val="right"/>
+        <w:rPr>
+          <w:highlight w:val="yellow"/>
+        </w:rPr>
+      </w:pPr>
+    </w:p>
+    <w:p>
+      <w:pPr>
+        <w:pStyle w:val="ListParagraph"/>
+        <w:jc w:val="right"/>
+        <w:rPr>
+          <w:highlight w:val="yellow"/>
+        </w:rPr>
+      </w:pPr>
+    </w:p>
+    <w:p>
+      <w:pPr>
+        <w:pStyle w:val="ListParagraph"/>
+        <w:jc w:val="right"/>
+        <w:rPr>
+          <w:highlight w:val="yellow"/>
+        </w:rPr>
+      </w:pPr>
+    </w:p>
+    <w:p>
+      <w:pPr>
+        <w:pStyle w:val="ListParagraph"/>
+        <w:jc w:val="right"/>
+        <w:rPr>
+          <w:highlight w:val="yellow"/>
+        </w:rPr>
+      </w:pPr>
+    </w:p>
+    <w:p>
+      <w:pPr>
+        <w:pStyle w:val="ListParagraph"/>
+        <w:jc w:val="right"/>
+        <w:rPr>
+          <w:highlight w:val="yellow"/>
+        </w:rPr>
+      </w:pPr>
+    </w:p>
+    <w:p>
+      <w:pPr>
+        <w:pStyle w:val="ListParagraph"/>
+        <w:jc w:val="right"/>
+        <w:rPr>
+          <w:highlight w:val="yellow"/>
+        </w:rPr>
+      </w:pPr>
+    </w:p>
+    <w:p>
+      <w:pPr>
+        <w:pStyle w:val="ListParagraph"/>
+        <w:jc w:val="right"/>
+        <w:rPr>
+          <w:highlight w:val="yellow"/>
+        </w:rPr>
+      </w:pPr>
+    </w:p>
+    <w:p>
+      <w:pPr>
+        <w:pStyle w:val="ListParagraph"/>
+        <w:jc w:val="right"/>
+        <w:rPr>
+          <w:highlight w:val="yellow"/>
+        </w:rPr>
+      </w:pPr>
+    </w:p>
+    <w:p>
+      <w:pPr>
+        <w:pStyle w:val="ListParagraph"/>
+        <w:jc w:val="right"/>
         <w:rPr>
           <w:highlight w:val="yellow"/>
         </w:rPr>
@@ -5953,6 +8397,7 @@
               <w:rPr>
                 <w:b/>
               </w:rPr>
+              <w:lastRenderedPageBreak/>
               <w:t>8051 INTERFACING WITH LCD</w:t>
             </w:r>
           </w:p>
@@ -5993,7 +8438,7 @@
                     <pic:cNvPicPr/>
                   </pic:nvPicPr>
                   <pic:blipFill>
-                    <a:blip r:embed="rId13"/>
+                    <a:blip r:embed="rId15"/>
                     <a:stretch>
                       <a:fillRect/>
                     </a:stretch>
@@ -6133,7 +8578,7 @@
                     <pic:cNvPicPr/>
                   </pic:nvPicPr>
                   <pic:blipFill>
-                    <a:blip r:embed="rId13"/>
+                    <a:blip r:embed="rId15"/>
                     <a:stretch>
                       <a:fillRect/>
                     </a:stretch>
@@ -6280,7 +8725,6 @@
               <w:rPr>
                 <w:b/>
               </w:rPr>
-              <w:lastRenderedPageBreak/>
               <w:t>8051 INTERFACING WITH KEYPAD</w:t>
             </w:r>
           </w:p>
@@ -6333,7 +8777,7 @@
                     </pic:cNvPicPr>
                   </pic:nvPicPr>
                   <pic:blipFill>
-                    <a:blip r:embed="rId14" cstate="print"/>
+                    <a:blip r:embed="rId16" cstate="print"/>
                     <a:srcRect/>
                     <a:stretch>
                       <a:fillRect/>
@@ -6991,6 +9435,7 @@
                 <w:b/>
                 <w:sz w:val="20"/>
               </w:rPr>
+              <w:lastRenderedPageBreak/>
               <w:t>ARDUINO INTERFACING WITH MOTOR DRIVER</w:t>
             </w:r>
           </w:p>
@@ -7036,7 +9481,7 @@
                     </pic:cNvPicPr>
                   </pic:nvPicPr>
                   <pic:blipFill>
-                    <a:blip r:embed="rId15"/>
+                    <a:blip r:embed="rId17"/>
                     <a:srcRect/>
                     <a:stretch>
                       <a:fillRect/>
@@ -7400,7 +9845,7 @@
                     </pic:cNvPicPr>
                   </pic:nvPicPr>
                   <pic:blipFill>
-                    <a:blip r:embed="rId16"/>
+                    <a:blip r:embed="rId18"/>
                     <a:srcRect/>
                     <a:stretch>
                       <a:fillRect/>
@@ -7648,7 +10093,6 @@
               <w:rPr>
                 <w:b/>
               </w:rPr>
-              <w:lastRenderedPageBreak/>
               <w:t>ARDUINO INTERFACING WITH LCD</w:t>
             </w:r>
           </w:p>
@@ -7726,7 +10170,7 @@
                     </pic:cNvPicPr>
                   </pic:nvPicPr>
                   <pic:blipFill>
-                    <a:blip r:embed="rId17"/>
+                    <a:blip r:embed="rId19"/>
                     <a:srcRect/>
                     <a:stretch>
                       <a:fillRect/>
@@ -8199,11 +10643,32 @@
           <w:sz w:val="52"/>
         </w:rPr>
       </w:pPr>
-      <w:r>
+    </w:p>
+    <w:p>
+      <w:pPr>
+        <w:pStyle w:val="ListParagraph"/>
+        <w:jc w:val="center"/>
         <w:rPr>
           <w:b/>
           <w:sz w:val="52"/>
         </w:rPr>
+      </w:pPr>
+    </w:p>
+    <w:p>
+      <w:pPr>
+        <w:pStyle w:val="ListParagraph"/>
+        <w:jc w:val="center"/>
+        <w:rPr>
+          <w:b/>
+          <w:sz w:val="52"/>
+        </w:rPr>
+      </w:pPr>
+      <w:r>
+        <w:rPr>
+          <w:b/>
+          <w:sz w:val="52"/>
+        </w:rPr>
+        <w:lastRenderedPageBreak/>
         <w:t>ROBOTICS</w:t>
       </w:r>
     </w:p>
@@ -8276,7 +10741,6 @@
               <w:rPr>
                 <w:b/>
               </w:rPr>
-              <w:lastRenderedPageBreak/>
               <w:t>L293D IC</w:t>
             </w:r>
           </w:p>
@@ -9058,6 +11522,119 @@
 <file path=word/numbering.xml><?xml version="1.0" encoding="utf-8"?>
 <w:numbering xmlns:ve="http://schemas.openxmlformats.org/markup-compatibility/2006" xmlns:o="urn:schemas-microsoft-com:office:office" xmlns:r="http://schemas.openxmlformats.org/officeDocument/2006/relationships" xmlns:m="http://schemas.openxmlformats.org/officeDocument/2006/math" xmlns:v="urn:schemas-microsoft-com:vml" xmlns:wp="http://schemas.openxmlformats.org/drawingml/2006/wordprocessingDrawing" xmlns:w10="urn:schemas-microsoft-com:office:word" xmlns:w="http://schemas.openxmlformats.org/wordprocessingml/2006/main" xmlns:wne="http://schemas.microsoft.com/office/word/2006/wordml">
   <w:abstractNum w:abstractNumId="0">
+    <w:nsid w:val="006144AA"/>
+    <w:multiLevelType w:val="hybridMultilevel"/>
+    <w:tmpl w:val="E2627286"/>
+    <w:lvl w:ilvl="0" w:tplc="04090001">
+      <w:start w:val="1"/>
+      <w:numFmt w:val="bullet"/>
+      <w:lvlText w:val=""/>
+      <w:lvlJc w:val="left"/>
+      <w:pPr>
+        <w:ind w:left="720" w:hanging="360"/>
+      </w:pPr>
+      <w:rPr>
+        <w:rFonts w:ascii="Symbol" w:hAnsi="Symbol" w:hint="default"/>
+      </w:rPr>
+    </w:lvl>
+    <w:lvl w:ilvl="1" w:tplc="04090003" w:tentative="1">
+      <w:start w:val="1"/>
+      <w:numFmt w:val="bullet"/>
+      <w:lvlText w:val="o"/>
+      <w:lvlJc w:val="left"/>
+      <w:pPr>
+        <w:ind w:left="1440" w:hanging="360"/>
+      </w:pPr>
+      <w:rPr>
+        <w:rFonts w:ascii="Courier New" w:hAnsi="Courier New" w:cs="Courier New" w:hint="default"/>
+      </w:rPr>
+    </w:lvl>
+    <w:lvl w:ilvl="2" w:tplc="04090005" w:tentative="1">
+      <w:start w:val="1"/>
+      <w:numFmt w:val="bullet"/>
+      <w:lvlText w:val=""/>
+      <w:lvlJc w:val="left"/>
+      <w:pPr>
+        <w:ind w:left="2160" w:hanging="360"/>
+      </w:pPr>
+      <w:rPr>
+        <w:rFonts w:ascii="Wingdings" w:hAnsi="Wingdings" w:hint="default"/>
+      </w:rPr>
+    </w:lvl>
+    <w:lvl w:ilvl="3" w:tplc="04090001" w:tentative="1">
+      <w:start w:val="1"/>
+      <w:numFmt w:val="bullet"/>
+      <w:lvlText w:val=""/>
+      <w:lvlJc w:val="left"/>
+      <w:pPr>
+        <w:ind w:left="2880" w:hanging="360"/>
+      </w:pPr>
+      <w:rPr>
+        <w:rFonts w:ascii="Symbol" w:hAnsi="Symbol" w:hint="default"/>
+      </w:rPr>
+    </w:lvl>
+    <w:lvl w:ilvl="4" w:tplc="04090003" w:tentative="1">
+      <w:start w:val="1"/>
+      <w:numFmt w:val="bullet"/>
+      <w:lvlText w:val="o"/>
+      <w:lvlJc w:val="left"/>
+      <w:pPr>
+        <w:ind w:left="3600" w:hanging="360"/>
+      </w:pPr>
+      <w:rPr>
+        <w:rFonts w:ascii="Courier New" w:hAnsi="Courier New" w:cs="Courier New" w:hint="default"/>
+      </w:rPr>
+    </w:lvl>
+    <w:lvl w:ilvl="5" w:tplc="04090005" w:tentative="1">
+      <w:start w:val="1"/>
+      <w:numFmt w:val="bullet"/>
+      <w:lvlText w:val=""/>
+      <w:lvlJc w:val="left"/>
+      <w:pPr>
+        <w:ind w:left="4320" w:hanging="360"/>
+      </w:pPr>
+      <w:rPr>
+        <w:rFonts w:ascii="Wingdings" w:hAnsi="Wingdings" w:hint="default"/>
+      </w:rPr>
+    </w:lvl>
+    <w:lvl w:ilvl="6" w:tplc="04090001" w:tentative="1">
+      <w:start w:val="1"/>
+      <w:numFmt w:val="bullet"/>
+      <w:lvlText w:val=""/>
+      <w:lvlJc w:val="left"/>
+      <w:pPr>
+        <w:ind w:left="5040" w:hanging="360"/>
+      </w:pPr>
+      <w:rPr>
+        <w:rFonts w:ascii="Symbol" w:hAnsi="Symbol" w:hint="default"/>
+      </w:rPr>
+    </w:lvl>
+    <w:lvl w:ilvl="7" w:tplc="04090003" w:tentative="1">
+      <w:start w:val="1"/>
+      <w:numFmt w:val="bullet"/>
+      <w:lvlText w:val="o"/>
+      <w:lvlJc w:val="left"/>
+      <w:pPr>
+        <w:ind w:left="5760" w:hanging="360"/>
+      </w:pPr>
+      <w:rPr>
+        <w:rFonts w:ascii="Courier New" w:hAnsi="Courier New" w:cs="Courier New" w:hint="default"/>
+      </w:rPr>
+    </w:lvl>
+    <w:lvl w:ilvl="8" w:tplc="04090005" w:tentative="1">
+      <w:start w:val="1"/>
+      <w:numFmt w:val="bullet"/>
+      <w:lvlText w:val=""/>
+      <w:lvlJc w:val="left"/>
+      <w:pPr>
+        <w:ind w:left="6480" w:hanging="360"/>
+      </w:pPr>
+      <w:rPr>
+        <w:rFonts w:ascii="Wingdings" w:hAnsi="Wingdings" w:hint="default"/>
+      </w:rPr>
+    </w:lvl>
+  </w:abstractNum>
+  <w:abstractNum w:abstractNumId="1">
     <w:nsid w:val="0A521813"/>
     <w:multiLevelType w:val="hybridMultilevel"/>
     <w:tmpl w:val="C0E0F538"/>
@@ -9146,7 +11723,7 @@
       </w:pPr>
     </w:lvl>
   </w:abstractNum>
-  <w:abstractNum w:abstractNumId="1">
+  <w:abstractNum w:abstractNumId="2">
     <w:nsid w:val="13C51AFF"/>
     <w:multiLevelType w:val="hybridMultilevel"/>
     <w:tmpl w:val="85D6FE50"/>
@@ -9235,7 +11812,120 @@
       </w:pPr>
     </w:lvl>
   </w:abstractNum>
-  <w:abstractNum w:abstractNumId="2">
+  <w:abstractNum w:abstractNumId="3">
+    <w:nsid w:val="2D1C5785"/>
+    <w:multiLevelType w:val="hybridMultilevel"/>
+    <w:tmpl w:val="C8A60554"/>
+    <w:lvl w:ilvl="0" w:tplc="0409000B">
+      <w:start w:val="1"/>
+      <w:numFmt w:val="bullet"/>
+      <w:lvlText w:val=""/>
+      <w:lvlJc w:val="left"/>
+      <w:pPr>
+        <w:ind w:left="720" w:hanging="360"/>
+      </w:pPr>
+      <w:rPr>
+        <w:rFonts w:ascii="Wingdings" w:hAnsi="Wingdings" w:hint="default"/>
+      </w:rPr>
+    </w:lvl>
+    <w:lvl w:ilvl="1" w:tplc="04090003" w:tentative="1">
+      <w:start w:val="1"/>
+      <w:numFmt w:val="bullet"/>
+      <w:lvlText w:val="o"/>
+      <w:lvlJc w:val="left"/>
+      <w:pPr>
+        <w:ind w:left="1440" w:hanging="360"/>
+      </w:pPr>
+      <w:rPr>
+        <w:rFonts w:ascii="Courier New" w:hAnsi="Courier New" w:cs="Courier New" w:hint="default"/>
+      </w:rPr>
+    </w:lvl>
+    <w:lvl w:ilvl="2" w:tplc="04090005" w:tentative="1">
+      <w:start w:val="1"/>
+      <w:numFmt w:val="bullet"/>
+      <w:lvlText w:val=""/>
+      <w:lvlJc w:val="left"/>
+      <w:pPr>
+        <w:ind w:left="2160" w:hanging="360"/>
+      </w:pPr>
+      <w:rPr>
+        <w:rFonts w:ascii="Wingdings" w:hAnsi="Wingdings" w:hint="default"/>
+      </w:rPr>
+    </w:lvl>
+    <w:lvl w:ilvl="3" w:tplc="04090001" w:tentative="1">
+      <w:start w:val="1"/>
+      <w:numFmt w:val="bullet"/>
+      <w:lvlText w:val=""/>
+      <w:lvlJc w:val="left"/>
+      <w:pPr>
+        <w:ind w:left="2880" w:hanging="360"/>
+      </w:pPr>
+      <w:rPr>
+        <w:rFonts w:ascii="Symbol" w:hAnsi="Symbol" w:hint="default"/>
+      </w:rPr>
+    </w:lvl>
+    <w:lvl w:ilvl="4" w:tplc="04090003" w:tentative="1">
+      <w:start w:val="1"/>
+      <w:numFmt w:val="bullet"/>
+      <w:lvlText w:val="o"/>
+      <w:lvlJc w:val="left"/>
+      <w:pPr>
+        <w:ind w:left="3600" w:hanging="360"/>
+      </w:pPr>
+      <w:rPr>
+        <w:rFonts w:ascii="Courier New" w:hAnsi="Courier New" w:cs="Courier New" w:hint="default"/>
+      </w:rPr>
+    </w:lvl>
+    <w:lvl w:ilvl="5" w:tplc="04090005" w:tentative="1">
+      <w:start w:val="1"/>
+      <w:numFmt w:val="bullet"/>
+      <w:lvlText w:val=""/>
+      <w:lvlJc w:val="left"/>
+      <w:pPr>
+        <w:ind w:left="4320" w:hanging="360"/>
+      </w:pPr>
+      <w:rPr>
+        <w:rFonts w:ascii="Wingdings" w:hAnsi="Wingdings" w:hint="default"/>
+      </w:rPr>
+    </w:lvl>
+    <w:lvl w:ilvl="6" w:tplc="04090001" w:tentative="1">
+      <w:start w:val="1"/>
+      <w:numFmt w:val="bullet"/>
+      <w:lvlText w:val=""/>
+      <w:lvlJc w:val="left"/>
+      <w:pPr>
+        <w:ind w:left="5040" w:hanging="360"/>
+      </w:pPr>
+      <w:rPr>
+        <w:rFonts w:ascii="Symbol" w:hAnsi="Symbol" w:hint="default"/>
+      </w:rPr>
+    </w:lvl>
+    <w:lvl w:ilvl="7" w:tplc="04090003" w:tentative="1">
+      <w:start w:val="1"/>
+      <w:numFmt w:val="bullet"/>
+      <w:lvlText w:val="o"/>
+      <w:lvlJc w:val="left"/>
+      <w:pPr>
+        <w:ind w:left="5760" w:hanging="360"/>
+      </w:pPr>
+      <w:rPr>
+        <w:rFonts w:ascii="Courier New" w:hAnsi="Courier New" w:cs="Courier New" w:hint="default"/>
+      </w:rPr>
+    </w:lvl>
+    <w:lvl w:ilvl="8" w:tplc="04090005" w:tentative="1">
+      <w:start w:val="1"/>
+      <w:numFmt w:val="bullet"/>
+      <w:lvlText w:val=""/>
+      <w:lvlJc w:val="left"/>
+      <w:pPr>
+        <w:ind w:left="6480" w:hanging="360"/>
+      </w:pPr>
+      <w:rPr>
+        <w:rFonts w:ascii="Wingdings" w:hAnsi="Wingdings" w:hint="default"/>
+      </w:rPr>
+    </w:lvl>
+  </w:abstractNum>
+  <w:abstractNum w:abstractNumId="4">
     <w:nsid w:val="304F14D1"/>
     <w:multiLevelType w:val="hybridMultilevel"/>
     <w:tmpl w:val="EFBEFAD8"/>
@@ -9324,7 +12014,7 @@
       </w:pPr>
     </w:lvl>
   </w:abstractNum>
-  <w:abstractNum w:abstractNumId="3">
+  <w:abstractNum w:abstractNumId="5">
     <w:nsid w:val="62B45096"/>
     <w:multiLevelType w:val="hybridMultilevel"/>
     <w:tmpl w:val="AFE4648A"/>
@@ -9413,7 +12103,7 @@
       </w:pPr>
     </w:lvl>
   </w:abstractNum>
-  <w:abstractNum w:abstractNumId="4">
+  <w:abstractNum w:abstractNumId="6">
     <w:nsid w:val="66580ADC"/>
     <w:multiLevelType w:val="hybridMultilevel"/>
     <w:tmpl w:val="BCD6FAA0"/>
@@ -9502,7 +12192,7 @@
       </w:pPr>
     </w:lvl>
   </w:abstractNum>
-  <w:abstractNum w:abstractNumId="5">
+  <w:abstractNum w:abstractNumId="7">
     <w:nsid w:val="69774E84"/>
     <w:multiLevelType w:val="hybridMultilevel"/>
     <w:tmpl w:val="5CF0D108"/>
@@ -9591,7 +12281,7 @@
       </w:pPr>
     </w:lvl>
   </w:abstractNum>
-  <w:abstractNum w:abstractNumId="6">
+  <w:abstractNum w:abstractNumId="8">
     <w:nsid w:val="79AB5A3A"/>
     <w:multiLevelType w:val="hybridMultilevel"/>
     <w:tmpl w:val="EFBEFAD8"/>
@@ -9681,25 +12371,31 @@
     </w:lvl>
   </w:abstractNum>
   <w:num w:numId="1">
-    <w:abstractNumId w:val="0"/>
+    <w:abstractNumId w:val="1"/>
   </w:num>
   <w:num w:numId="2">
+    <w:abstractNumId w:val="7"/>
+  </w:num>
+  <w:num w:numId="3">
+    <w:abstractNumId w:val="4"/>
+  </w:num>
+  <w:num w:numId="4">
+    <w:abstractNumId w:val="6"/>
+  </w:num>
+  <w:num w:numId="5">
+    <w:abstractNumId w:val="8"/>
+  </w:num>
+  <w:num w:numId="6">
+    <w:abstractNumId w:val="2"/>
+  </w:num>
+  <w:num w:numId="7">
     <w:abstractNumId w:val="5"/>
   </w:num>
-  <w:num w:numId="3">
-    <w:abstractNumId w:val="2"/>
+  <w:num w:numId="8">
+    <w:abstractNumId w:val="3"/>
   </w:num>
-  <w:num w:numId="4">
-    <w:abstractNumId w:val="4"/>
-  </w:num>
-  <w:num w:numId="5">
-    <w:abstractNumId w:val="6"/>
-  </w:num>
-  <w:num w:numId="6">
-    <w:abstractNumId w:val="1"/>
-  </w:num>
-  <w:num w:numId="7">
-    <w:abstractNumId w:val="3"/>
+  <w:num w:numId="9">
+    <w:abstractNumId w:val="0"/>
   </w:num>
 </w:numbering>
 </file>
@@ -10063,6 +12759,11 @@
       <w:u w:val="single"/>
     </w:rPr>
   </w:style>
+  <w:style w:type="character" w:customStyle="1" w:styleId="apple-converted-space">
+    <w:name w:val="apple-converted-space"/>
+    <w:basedOn w:val="DefaultParagraphFont"/>
+    <w:rsid w:val="0000787D"/>
+  </w:style>
 </w:styles>
 </file>
 
@@ -10321,7 +13022,7 @@
   <a:extraClrSchemeLst/>
   <a:extLst>
     <a:ext uri="{05A4C25C-085E-4340-85A3-A5531E510DB2}">
-      <thm15:themeFamily xmlns:thm15="http://schemas.microsoft.com/office/thememl/2012/main" xmlns="" name="Office Theme" id="{62F939B6-93AF-4DB8-9C6B-D6C7DFDC589F}" vid="{4A3C46E8-61CC-4603-A589-7422A47A8E4A}"/>
+      <thm15:themeFamily xmlns="" xmlns:thm15="http://schemas.microsoft.com/office/thememl/2012/main" name="Office Theme" id="{62F939B6-93AF-4DB8-9C6B-D6C7DFDC589F}" vid="{4A3C46E8-61CC-4603-A589-7422A47A8E4A}"/>
     </a:ext>
   </a:extLst>
 </a:theme>
